--- a/Лабораторная робота №6.docx
+++ b/Лабораторная робота №6.docx
@@ -1,6 +1,6 @@
 
 <file path=word/document.xml><?xml version="1.0" encoding="utf-8"?>
-<w:document xmlns:wpc="http://schemas.microsoft.com/office/word/2010/wordprocessingCanvas" xmlns:mc="http://schemas.openxmlformats.org/markup-compatibility/2006" xmlns:o="urn:schemas-microsoft-com:office:office" xmlns:r="http://schemas.openxmlformats.org/officeDocument/2006/relationships" xmlns:m="http://schemas.openxmlformats.org/officeDocument/2006/math" xmlns:v="urn:schemas-microsoft-com:vml" xmlns:wp14="http://schemas.microsoft.com/office/word/2010/wordprocessingDrawing" xmlns:wp="http://schemas.openxmlformats.org/drawingml/2006/wordprocessingDrawing" xmlns:w10="urn:schemas-microsoft-com:office:word" xmlns:w="http://schemas.openxmlformats.org/wordprocessingml/2006/main" xmlns:w14="http://schemas.microsoft.com/office/word/2010/wordml" xmlns:wpg="http://schemas.microsoft.com/office/word/2010/wordprocessingGroup" xmlns:wpi="http://schemas.microsoft.com/office/word/2010/wordprocessingInk" xmlns:wne="http://schemas.microsoft.com/office/word/2006/wordml" xmlns:wps="http://schemas.microsoft.com/office/word/2010/wordprocessingShape" mc:Ignorable="w14 wp14">
+<w:document xmlns:wpc="http://schemas.microsoft.com/office/word/2010/wordprocessingCanvas" xmlns:cx="http://schemas.microsoft.com/office/drawing/2014/chartex" xmlns:cx1="http://schemas.microsoft.com/office/drawing/2015/9/8/chartex" xmlns:cx2="http://schemas.microsoft.com/office/drawing/2015/10/21/chartex" xmlns:cx3="http://schemas.microsoft.com/office/drawing/2016/5/9/chartex" xmlns:cx4="http://schemas.microsoft.com/office/drawing/2016/5/10/chartex" xmlns:cx5="http://schemas.microsoft.com/office/drawing/2016/5/11/chartex" xmlns:cx6="http://schemas.microsoft.com/office/drawing/2016/5/12/chartex" xmlns:cx7="http://schemas.microsoft.com/office/drawing/2016/5/13/chartex" xmlns:cx8="http://schemas.microsoft.com/office/drawing/2016/5/14/chartex" xmlns:mc="http://schemas.openxmlformats.org/markup-compatibility/2006" xmlns:aink="http://schemas.microsoft.com/office/drawing/2016/ink" xmlns:am3d="http://schemas.microsoft.com/office/drawing/2017/model3d" xmlns:o="urn:schemas-microsoft-com:office:office" xmlns:r="http://schemas.openxmlformats.org/officeDocument/2006/relationships" xmlns:m="http://schemas.openxmlformats.org/officeDocument/2006/math" xmlns:v="urn:schemas-microsoft-com:vml" xmlns:wp14="http://schemas.microsoft.com/office/word/2010/wordprocessingDrawing" xmlns:wp="http://schemas.openxmlformats.org/drawingml/2006/wordprocessingDrawing" xmlns:w10="urn:schemas-microsoft-com:office:word" xmlns:w="http://schemas.openxmlformats.org/wordprocessingml/2006/main" xmlns:w14="http://schemas.microsoft.com/office/word/2010/wordml" xmlns:w15="http://schemas.microsoft.com/office/word/2012/wordml" xmlns:w16cid="http://schemas.microsoft.com/office/word/2016/wordml/cid" xmlns:w16se="http://schemas.microsoft.com/office/word/2015/wordml/symex" xmlns:wpg="http://schemas.microsoft.com/office/word/2010/wordprocessingGroup" xmlns:wpi="http://schemas.microsoft.com/office/word/2010/wordprocessingInk" xmlns:wne="http://schemas.microsoft.com/office/word/2006/wordml" xmlns:wps="http://schemas.microsoft.com/office/word/2010/wordprocessingShape" mc:Ignorable="w14 w15 w16se w16cid wp14">
   <w:body>
     <w:p>
       <w:pPr>
@@ -59,25 +59,7 @@
           <w:sz w:val="28"/>
           <w:szCs w:val="32"/>
         </w:rPr>
-        <w:t>комі</w:t>
-      </w:r>
-      <w:proofErr w:type="gramStart"/>
-      <w:r>
-        <w:rPr>
-          <w:rFonts w:ascii="Times New Roman" w:hAnsi="Times New Roman" w:cs="Times New Roman"/>
-          <w:sz w:val="28"/>
-          <w:szCs w:val="32"/>
-        </w:rPr>
-        <w:t>с</w:t>
-      </w:r>
-      <w:proofErr w:type="gramEnd"/>
-      <w:r>
-        <w:rPr>
-          <w:rFonts w:ascii="Times New Roman" w:hAnsi="Times New Roman" w:cs="Times New Roman"/>
-          <w:sz w:val="28"/>
-          <w:szCs w:val="32"/>
-        </w:rPr>
-        <w:t>ія</w:t>
+        <w:t>комісія</w:t>
       </w:r>
       <w:proofErr w:type="spellEnd"/>
       <w:r>
@@ -222,17 +204,7 @@
           <w:szCs w:val="28"/>
           <w:lang w:val="uk-UA"/>
         </w:rPr>
-        <w:t>ЛАБОРАТОРНОЇ РОБОТИ №</w:t>
-      </w:r>
-      <w:r>
-        <w:rPr>
-          <w:rFonts w:ascii="Times New Roman" w:hAnsi="Times New Roman" w:cs="Times New Roman"/>
-          <w:b/>
-          <w:sz w:val="32"/>
-          <w:szCs w:val="28"/>
-          <w:lang w:val="uk-UA"/>
-        </w:rPr>
-        <w:t>6</w:t>
+        <w:t>ЛАБОРАТОРНОЇ РОБОТИ №6</w:t>
       </w:r>
     </w:p>
     <w:p>
@@ -340,27 +312,7 @@
           <w:szCs w:val="36"/>
           <w:lang w:val="uk-UA"/>
         </w:rPr>
-        <w:t xml:space="preserve"> файлами та написання найпростіших </w:t>
-      </w:r>
-      <w:proofErr w:type="spellStart"/>
-      <w:r>
-        <w:rPr>
-          <w:rFonts w:ascii="Times New Roman" w:hAnsi="Times New Roman" w:cs="Times New Roman"/>
-          <w:sz w:val="40"/>
-          <w:szCs w:val="36"/>
-          <w:lang w:val="uk-UA"/>
-        </w:rPr>
-        <w:t>скриптових</w:t>
-      </w:r>
-      <w:proofErr w:type="spellEnd"/>
-      <w:r>
-        <w:rPr>
-          <w:rFonts w:ascii="Times New Roman" w:hAnsi="Times New Roman" w:cs="Times New Roman"/>
-          <w:sz w:val="40"/>
-          <w:szCs w:val="36"/>
-          <w:lang w:val="uk-UA"/>
-        </w:rPr>
-        <w:t xml:space="preserve"> сценаріїв”</w:t>
+        <w:t xml:space="preserve"> файлами та написання найпростіших скриптових сценаріїв”</w:t>
       </w:r>
       <w:r>
         <w:rPr>
@@ -1186,14 +1138,49 @@
           <w:p>
             <w:pPr>
               <w:pStyle w:val="a3"/>
-              <w:ind w:left="0"/>
-              <w:jc w:val="center"/>
               <w:rPr>
                 <w:rFonts w:ascii="Times New Roman" w:hAnsi="Times New Roman" w:cs="Times New Roman"/>
                 <w:sz w:val="36"/>
                 <w:szCs w:val="36"/>
               </w:rPr>
             </w:pPr>
+            <w:proofErr w:type="spellStart"/>
+            <w:r>
+              <w:rPr>
+                <w:rFonts w:ascii="Times New Roman" w:hAnsi="Times New Roman" w:cs="Times New Roman"/>
+                <w:sz w:val="36"/>
+                <w:szCs w:val="36"/>
+              </w:rPr>
+              <w:t>F</w:t>
+            </w:r>
+            <w:r>
+              <w:rPr>
+                <w:rFonts w:ascii="Times New Roman" w:hAnsi="Times New Roman" w:cs="Times New Roman"/>
+                <w:sz w:val="36"/>
+                <w:szCs w:val="36"/>
+              </w:rPr>
+              <w:t>ormatting</w:t>
+            </w:r>
+            <w:proofErr w:type="spellEnd"/>
+            <w:r>
+              <w:rPr>
+                <w:rFonts w:ascii="Times New Roman" w:hAnsi="Times New Roman" w:cs="Times New Roman"/>
+                <w:sz w:val="36"/>
+                <w:szCs w:val="36"/>
+                <w:lang w:val="uk-UA"/>
+              </w:rPr>
+              <w:t xml:space="preserve"> </w:t>
+            </w:r>
+            <w:proofErr w:type="spellStart"/>
+            <w:r>
+              <w:rPr>
+                <w:rFonts w:ascii="Times New Roman" w:hAnsi="Times New Roman" w:cs="Times New Roman"/>
+                <w:sz w:val="36"/>
+                <w:szCs w:val="36"/>
+              </w:rPr>
+              <w:t>features</w:t>
+            </w:r>
+            <w:proofErr w:type="spellEnd"/>
           </w:p>
         </w:tc>
         <w:tc>
@@ -1202,9 +1189,6 @@
           </w:tcPr>
           <w:p>
             <w:pPr>
-              <w:pStyle w:val="a3"/>
-              <w:ind w:left="0"/>
-              <w:jc w:val="center"/>
               <w:rPr>
                 <w:rFonts w:ascii="Times New Roman" w:hAnsi="Times New Roman" w:cs="Times New Roman"/>
                 <w:sz w:val="36"/>
@@ -1212,6 +1196,46 @@
                 <w:lang w:val="en-US"/>
               </w:rPr>
             </w:pPr>
+            <w:proofErr w:type="spellStart"/>
+            <w:r>
+              <w:rPr>
+                <w:rFonts w:ascii="Times New Roman" w:hAnsi="Times New Roman" w:cs="Times New Roman"/>
+                <w:sz w:val="36"/>
+                <w:szCs w:val="36"/>
+                <w:lang w:val="en-US"/>
+              </w:rPr>
+              <w:t>Ф</w:t>
+            </w:r>
+            <w:r>
+              <w:rPr>
+                <w:rFonts w:ascii="Times New Roman" w:hAnsi="Times New Roman" w:cs="Times New Roman"/>
+                <w:sz w:val="36"/>
+                <w:szCs w:val="36"/>
+                <w:lang w:val="en-US"/>
+              </w:rPr>
+              <w:t>орматування</w:t>
+            </w:r>
+            <w:proofErr w:type="spellEnd"/>
+            <w:r>
+              <w:rPr>
+                <w:rFonts w:ascii="Times New Roman" w:hAnsi="Times New Roman" w:cs="Times New Roman"/>
+                <w:sz w:val="36"/>
+                <w:szCs w:val="36"/>
+                <w:lang w:val="uk-UA"/>
+              </w:rPr>
+              <w:t xml:space="preserve"> </w:t>
+            </w:r>
+            <w:proofErr w:type="spellStart"/>
+            <w:r>
+              <w:rPr>
+                <w:rFonts w:ascii="Times New Roman" w:hAnsi="Times New Roman" w:cs="Times New Roman"/>
+                <w:sz w:val="36"/>
+                <w:szCs w:val="36"/>
+                <w:lang w:val="en-US"/>
+              </w:rPr>
+              <w:t>особливості</w:t>
+            </w:r>
+            <w:proofErr w:type="spellEnd"/>
           </w:p>
         </w:tc>
       </w:tr>
@@ -1232,6 +1256,24 @@
                 <w:lang w:val="en-US"/>
               </w:rPr>
             </w:pPr>
+            <w:r>
+              <w:rPr>
+                <w:rFonts w:ascii="Times New Roman" w:hAnsi="Times New Roman" w:cs="Times New Roman"/>
+                <w:sz w:val="36"/>
+                <w:szCs w:val="36"/>
+                <w:lang w:val="en-US"/>
+              </w:rPr>
+              <w:t>P</w:t>
+            </w:r>
+            <w:r>
+              <w:rPr>
+                <w:rFonts w:ascii="Times New Roman" w:hAnsi="Times New Roman" w:cs="Times New Roman"/>
+                <w:sz w:val="36"/>
+                <w:szCs w:val="36"/>
+                <w:lang w:val="en-US"/>
+              </w:rPr>
+              <w:t>rocessing file</w:t>
+            </w:r>
           </w:p>
         </w:tc>
         <w:tc>
@@ -1250,6 +1292,24 @@
                 <w:lang w:val="uk-UA"/>
               </w:rPr>
             </w:pPr>
+            <w:r>
+              <w:rPr>
+                <w:rFonts w:ascii="Times New Roman" w:hAnsi="Times New Roman" w:cs="Times New Roman"/>
+                <w:sz w:val="36"/>
+                <w:szCs w:val="36"/>
+                <w:lang w:val="uk-UA"/>
+              </w:rPr>
+              <w:t>Ф</w:t>
+            </w:r>
+            <w:r>
+              <w:rPr>
+                <w:rFonts w:ascii="Times New Roman" w:hAnsi="Times New Roman" w:cs="Times New Roman"/>
+                <w:sz w:val="36"/>
+                <w:szCs w:val="36"/>
+                <w:lang w:val="uk-UA"/>
+              </w:rPr>
+              <w:t>айл обробки</w:t>
+            </w:r>
           </w:p>
         </w:tc>
       </w:tr>
@@ -1270,6 +1330,46 @@
                 <w:lang w:val="uk-UA"/>
               </w:rPr>
             </w:pPr>
+            <w:r>
+              <w:rPr>
+                <w:rFonts w:ascii="Times New Roman" w:hAnsi="Times New Roman" w:cs="Times New Roman"/>
+                <w:sz w:val="36"/>
+                <w:szCs w:val="36"/>
+                <w:lang w:val="en-US"/>
+              </w:rPr>
+              <w:t>S</w:t>
+            </w:r>
+            <w:proofErr w:type="spellStart"/>
+            <w:r>
+              <w:rPr>
+                <w:rFonts w:ascii="Times New Roman" w:hAnsi="Times New Roman" w:cs="Times New Roman"/>
+                <w:sz w:val="36"/>
+                <w:szCs w:val="36"/>
+                <w:lang w:val="uk-UA"/>
+              </w:rPr>
+              <w:t>ignificant</w:t>
+            </w:r>
+            <w:proofErr w:type="spellEnd"/>
+            <w:r>
+              <w:rPr>
+                <w:rFonts w:ascii="Times New Roman" w:hAnsi="Times New Roman" w:cs="Times New Roman"/>
+                <w:sz w:val="36"/>
+                <w:szCs w:val="36"/>
+                <w:lang w:val="uk-UA"/>
+              </w:rPr>
+              <w:t xml:space="preserve"> </w:t>
+            </w:r>
+            <w:proofErr w:type="spellStart"/>
+            <w:r>
+              <w:rPr>
+                <w:rFonts w:ascii="Times New Roman" w:hAnsi="Times New Roman" w:cs="Times New Roman"/>
+                <w:sz w:val="36"/>
+                <w:szCs w:val="36"/>
+                <w:lang w:val="uk-UA"/>
+              </w:rPr>
+              <w:t>number</w:t>
+            </w:r>
+            <w:proofErr w:type="spellEnd"/>
           </w:p>
         </w:tc>
         <w:tc>
@@ -1288,6 +1388,24 @@
                 <w:lang w:val="uk-UA"/>
               </w:rPr>
             </w:pPr>
+            <w:r>
+              <w:rPr>
+                <w:rFonts w:ascii="Times New Roman" w:hAnsi="Times New Roman" w:cs="Times New Roman"/>
+                <w:sz w:val="36"/>
+                <w:szCs w:val="36"/>
+                <w:lang w:val="uk-UA"/>
+              </w:rPr>
+              <w:t>З</w:t>
+            </w:r>
+            <w:r>
+              <w:rPr>
+                <w:rFonts w:ascii="Times New Roman" w:hAnsi="Times New Roman" w:cs="Times New Roman"/>
+                <w:sz w:val="36"/>
+                <w:szCs w:val="36"/>
+                <w:lang w:val="uk-UA"/>
+              </w:rPr>
+              <w:t>начна кількість</w:t>
+            </w:r>
           </w:p>
         </w:tc>
       </w:tr>
@@ -1308,6 +1426,46 @@
                 <w:lang w:val="uk-UA"/>
               </w:rPr>
             </w:pPr>
+            <w:r>
+              <w:rPr>
+                <w:rFonts w:ascii="Times New Roman" w:hAnsi="Times New Roman" w:cs="Times New Roman"/>
+                <w:sz w:val="36"/>
+                <w:szCs w:val="36"/>
+                <w:lang w:val="en-US"/>
+              </w:rPr>
+              <w:t>V</w:t>
+            </w:r>
+            <w:proofErr w:type="spellStart"/>
+            <w:r>
+              <w:rPr>
+                <w:rFonts w:ascii="Times New Roman" w:hAnsi="Times New Roman" w:cs="Times New Roman"/>
+                <w:sz w:val="36"/>
+                <w:szCs w:val="36"/>
+                <w:lang w:val="uk-UA"/>
+              </w:rPr>
+              <w:t>arious</w:t>
+            </w:r>
+            <w:proofErr w:type="spellEnd"/>
+            <w:r>
+              <w:rPr>
+                <w:rFonts w:ascii="Times New Roman" w:hAnsi="Times New Roman" w:cs="Times New Roman"/>
+                <w:sz w:val="36"/>
+                <w:szCs w:val="36"/>
+                <w:lang w:val="uk-UA"/>
+              </w:rPr>
+              <w:t xml:space="preserve"> </w:t>
+            </w:r>
+            <w:proofErr w:type="spellStart"/>
+            <w:r>
+              <w:rPr>
+                <w:rFonts w:ascii="Times New Roman" w:hAnsi="Times New Roman" w:cs="Times New Roman"/>
+                <w:sz w:val="36"/>
+                <w:szCs w:val="36"/>
+                <w:lang w:val="uk-UA"/>
+              </w:rPr>
+              <w:t>ways</w:t>
+            </w:r>
+            <w:proofErr w:type="spellEnd"/>
           </w:p>
         </w:tc>
         <w:tc>
@@ -1326,6 +1484,24 @@
                 <w:lang w:val="uk-UA"/>
               </w:rPr>
             </w:pPr>
+            <w:r>
+              <w:rPr>
+                <w:rFonts w:ascii="Times New Roman" w:hAnsi="Times New Roman" w:cs="Times New Roman"/>
+                <w:sz w:val="36"/>
+                <w:szCs w:val="36"/>
+                <w:lang w:val="uk-UA"/>
+              </w:rPr>
+              <w:t>Р</w:t>
+            </w:r>
+            <w:r>
+              <w:rPr>
+                <w:rFonts w:ascii="Times New Roman" w:hAnsi="Times New Roman" w:cs="Times New Roman"/>
+                <w:sz w:val="36"/>
+                <w:szCs w:val="36"/>
+                <w:lang w:val="uk-UA"/>
+              </w:rPr>
+              <w:t>ізними способами</w:t>
+            </w:r>
           </w:p>
         </w:tc>
       </w:tr>
@@ -1346,6 +1522,46 @@
                 <w:lang w:val="uk-UA"/>
               </w:rPr>
             </w:pPr>
+            <w:r>
+              <w:rPr>
+                <w:rFonts w:ascii="Times New Roman" w:hAnsi="Times New Roman" w:cs="Times New Roman"/>
+                <w:sz w:val="36"/>
+                <w:szCs w:val="36"/>
+                <w:lang w:val="en-US"/>
+              </w:rPr>
+              <w:t>D</w:t>
+            </w:r>
+            <w:proofErr w:type="spellStart"/>
+            <w:r>
+              <w:rPr>
+                <w:rFonts w:ascii="Times New Roman" w:hAnsi="Times New Roman" w:cs="Times New Roman"/>
+                <w:sz w:val="36"/>
+                <w:szCs w:val="36"/>
+                <w:lang w:val="uk-UA"/>
+              </w:rPr>
+              <w:t>isplaying</w:t>
+            </w:r>
+            <w:proofErr w:type="spellEnd"/>
+            <w:r>
+              <w:rPr>
+                <w:rFonts w:ascii="Times New Roman" w:hAnsi="Times New Roman" w:cs="Times New Roman"/>
+                <w:sz w:val="36"/>
+                <w:szCs w:val="36"/>
+                <w:lang w:val="uk-UA"/>
+              </w:rPr>
+              <w:t xml:space="preserve"> </w:t>
+            </w:r>
+            <w:proofErr w:type="spellStart"/>
+            <w:r>
+              <w:rPr>
+                <w:rFonts w:ascii="Times New Roman" w:hAnsi="Times New Roman" w:cs="Times New Roman"/>
+                <w:sz w:val="36"/>
+                <w:szCs w:val="36"/>
+                <w:lang w:val="uk-UA"/>
+              </w:rPr>
+              <w:t>text</w:t>
+            </w:r>
+            <w:proofErr w:type="spellEnd"/>
           </w:p>
         </w:tc>
         <w:tc>
@@ -1364,6 +1580,24 @@
                 <w:lang w:val="uk-UA"/>
               </w:rPr>
             </w:pPr>
+            <w:r>
+              <w:rPr>
+                <w:rFonts w:ascii="Times New Roman" w:hAnsi="Times New Roman" w:cs="Times New Roman"/>
+                <w:sz w:val="36"/>
+                <w:szCs w:val="36"/>
+                <w:lang w:val="uk-UA"/>
+              </w:rPr>
+              <w:t>В</w:t>
+            </w:r>
+            <w:r>
+              <w:rPr>
+                <w:rFonts w:ascii="Times New Roman" w:hAnsi="Times New Roman" w:cs="Times New Roman"/>
+                <w:sz w:val="36"/>
+                <w:szCs w:val="36"/>
+                <w:lang w:val="uk-UA"/>
+              </w:rPr>
+              <w:t>ідображення тексту</w:t>
+            </w:r>
           </w:p>
         </w:tc>
       </w:tr>
@@ -1384,6 +1618,46 @@
                 <w:lang w:val="uk-UA"/>
               </w:rPr>
             </w:pPr>
+            <w:r>
+              <w:rPr>
+                <w:rFonts w:ascii="Times New Roman" w:hAnsi="Times New Roman" w:cs="Times New Roman"/>
+                <w:sz w:val="36"/>
+                <w:szCs w:val="36"/>
+                <w:lang w:val="en-US"/>
+              </w:rPr>
+              <w:t>C</w:t>
+            </w:r>
+            <w:proofErr w:type="spellStart"/>
+            <w:r>
+              <w:rPr>
+                <w:rFonts w:ascii="Times New Roman" w:hAnsi="Times New Roman" w:cs="Times New Roman"/>
+                <w:sz w:val="36"/>
+                <w:szCs w:val="36"/>
+                <w:lang w:val="uk-UA"/>
+              </w:rPr>
+              <w:t>ommand</w:t>
+            </w:r>
+            <w:proofErr w:type="spellEnd"/>
+            <w:r>
+              <w:rPr>
+                <w:rFonts w:ascii="Times New Roman" w:hAnsi="Times New Roman" w:cs="Times New Roman"/>
+                <w:sz w:val="36"/>
+                <w:szCs w:val="36"/>
+                <w:lang w:val="uk-UA"/>
+              </w:rPr>
+              <w:t xml:space="preserve"> </w:t>
+            </w:r>
+            <w:proofErr w:type="spellStart"/>
+            <w:r>
+              <w:rPr>
+                <w:rFonts w:ascii="Times New Roman" w:hAnsi="Times New Roman" w:cs="Times New Roman"/>
+                <w:sz w:val="36"/>
+                <w:szCs w:val="36"/>
+                <w:lang w:val="uk-UA"/>
+              </w:rPr>
+              <w:t>provides</w:t>
+            </w:r>
+            <w:proofErr w:type="spellEnd"/>
           </w:p>
         </w:tc>
         <w:tc>
@@ -1402,6 +1676,24 @@
                 <w:lang w:val="uk-UA"/>
               </w:rPr>
             </w:pPr>
+            <w:r>
+              <w:rPr>
+                <w:rFonts w:ascii="Times New Roman" w:hAnsi="Times New Roman" w:cs="Times New Roman"/>
+                <w:sz w:val="36"/>
+                <w:szCs w:val="36"/>
+                <w:lang w:val="uk-UA"/>
+              </w:rPr>
+              <w:t>К</w:t>
+            </w:r>
+            <w:r>
+              <w:rPr>
+                <w:rFonts w:ascii="Times New Roman" w:hAnsi="Times New Roman" w:cs="Times New Roman"/>
+                <w:sz w:val="36"/>
+                <w:szCs w:val="36"/>
+                <w:lang w:val="uk-UA"/>
+              </w:rPr>
+              <w:t>оманда забезпечує</w:t>
+            </w:r>
           </w:p>
         </w:tc>
       </w:tr>
@@ -1422,6 +1714,24 @@
                 <w:lang w:val="uk-UA"/>
               </w:rPr>
             </w:pPr>
+            <w:r>
+              <w:rPr>
+                <w:rFonts w:ascii="Times New Roman" w:hAnsi="Times New Roman" w:cs="Times New Roman"/>
+                <w:sz w:val="36"/>
+                <w:szCs w:val="36"/>
+                <w:lang w:val="en-US"/>
+              </w:rPr>
+              <w:t>B</w:t>
+            </w:r>
+            <w:r>
+              <w:rPr>
+                <w:rFonts w:ascii="Times New Roman" w:hAnsi="Times New Roman" w:cs="Times New Roman"/>
+                <w:sz w:val="36"/>
+                <w:szCs w:val="36"/>
+                <w:lang w:val="en-US"/>
+              </w:rPr>
+              <w:t>oth commands</w:t>
+            </w:r>
           </w:p>
         </w:tc>
         <w:tc>
@@ -1440,6 +1750,35 @@
                 <w:lang w:val="uk-UA"/>
               </w:rPr>
             </w:pPr>
+            <w:r>
+              <w:rPr>
+                <w:rFonts w:ascii="Times New Roman" w:hAnsi="Times New Roman" w:cs="Times New Roman"/>
+                <w:sz w:val="36"/>
+                <w:szCs w:val="36"/>
+                <w:lang w:val="ru-UA"/>
+              </w:rPr>
+              <w:t>О</w:t>
+            </w:r>
+            <w:proofErr w:type="spellStart"/>
+            <w:r>
+              <w:rPr>
+                <w:rFonts w:ascii="Times New Roman" w:hAnsi="Times New Roman" w:cs="Times New Roman"/>
+                <w:sz w:val="36"/>
+                <w:szCs w:val="36"/>
+                <w:lang w:val="uk-UA"/>
+              </w:rPr>
+              <w:t>бидві</w:t>
+            </w:r>
+            <w:proofErr w:type="spellEnd"/>
+            <w:r>
+              <w:rPr>
+                <w:rFonts w:ascii="Times New Roman" w:hAnsi="Times New Roman" w:cs="Times New Roman"/>
+                <w:sz w:val="36"/>
+                <w:szCs w:val="36"/>
+                <w:lang w:val="uk-UA"/>
+              </w:rPr>
+              <w:t xml:space="preserve"> команди</w:t>
+            </w:r>
           </w:p>
         </w:tc>
       </w:tr>
@@ -1460,6 +1799,17 @@
                 <w:lang w:val="uk-UA"/>
               </w:rPr>
             </w:pPr>
+            <w:proofErr w:type="spellStart"/>
+            <w:r>
+              <w:rPr>
+                <w:rFonts w:ascii="Times New Roman" w:hAnsi="Times New Roman" w:cs="Times New Roman"/>
+                <w:sz w:val="36"/>
+                <w:szCs w:val="36"/>
+                <w:lang w:val="uk-UA"/>
+              </w:rPr>
+              <w:t>Redirection</w:t>
+            </w:r>
+            <w:proofErr w:type="spellEnd"/>
           </w:p>
         </w:tc>
         <w:tc>
@@ -1478,6 +1828,15 @@
                 <w:lang w:val="uk-UA"/>
               </w:rPr>
             </w:pPr>
+            <w:r>
+              <w:rPr>
+                <w:rFonts w:ascii="Times New Roman" w:hAnsi="Times New Roman" w:cs="Times New Roman"/>
+                <w:sz w:val="36"/>
+                <w:szCs w:val="36"/>
+                <w:lang w:val="uk-UA"/>
+              </w:rPr>
+              <w:t>Перенаправлення</w:t>
+            </w:r>
           </w:p>
         </w:tc>
       </w:tr>
@@ -1498,6 +1857,37 @@
                 <w:lang w:val="uk-UA"/>
               </w:rPr>
             </w:pPr>
+            <w:proofErr w:type="spellStart"/>
+            <w:r>
+              <w:rPr>
+                <w:rFonts w:ascii="Times New Roman" w:hAnsi="Times New Roman" w:cs="Times New Roman"/>
+                <w:sz w:val="36"/>
+                <w:szCs w:val="36"/>
+                <w:lang w:val="uk-UA"/>
+              </w:rPr>
+              <w:t>Filter</w:t>
+            </w:r>
+            <w:proofErr w:type="spellEnd"/>
+            <w:r>
+              <w:rPr>
+                <w:rFonts w:ascii="Times New Roman" w:hAnsi="Times New Roman" w:cs="Times New Roman"/>
+                <w:sz w:val="36"/>
+                <w:szCs w:val="36"/>
+                <w:lang w:val="uk-UA"/>
+              </w:rPr>
+              <w:t xml:space="preserve"> </w:t>
+            </w:r>
+            <w:proofErr w:type="spellStart"/>
+            <w:r>
+              <w:rPr>
+                <w:rFonts w:ascii="Times New Roman" w:hAnsi="Times New Roman" w:cs="Times New Roman"/>
+                <w:sz w:val="36"/>
+                <w:szCs w:val="36"/>
+                <w:lang w:val="uk-UA"/>
+              </w:rPr>
+              <w:t>lines</w:t>
+            </w:r>
+            <w:proofErr w:type="spellEnd"/>
           </w:p>
         </w:tc>
         <w:tc>
@@ -1516,6 +1906,15 @@
                 <w:lang w:val="uk-UA"/>
               </w:rPr>
             </w:pPr>
+            <w:r>
+              <w:rPr>
+                <w:rFonts w:ascii="Times New Roman" w:hAnsi="Times New Roman" w:cs="Times New Roman"/>
+                <w:sz w:val="36"/>
+                <w:szCs w:val="36"/>
+                <w:lang w:val="uk-UA"/>
+              </w:rPr>
+              <w:t>Фільтрувальні лінії</w:t>
+            </w:r>
           </w:p>
         </w:tc>
       </w:tr>
@@ -1536,6 +1935,26 @@
                 <w:lang w:val="uk-UA"/>
               </w:rPr>
             </w:pPr>
+            <w:r>
+              <w:rPr>
+                <w:rFonts w:ascii="Times New Roman" w:hAnsi="Times New Roman" w:cs="Times New Roman"/>
+                <w:sz w:val="36"/>
+                <w:szCs w:val="36"/>
+                <w:lang w:val="uk-UA"/>
+              </w:rPr>
+              <w:t xml:space="preserve">Standard </w:t>
+            </w:r>
+            <w:proofErr w:type="spellStart"/>
+            <w:r>
+              <w:rPr>
+                <w:rFonts w:ascii="Times New Roman" w:hAnsi="Times New Roman" w:cs="Times New Roman"/>
+                <w:sz w:val="36"/>
+                <w:szCs w:val="36"/>
+                <w:lang w:val="uk-UA"/>
+              </w:rPr>
+              <w:t>input</w:t>
+            </w:r>
+            <w:proofErr w:type="spellEnd"/>
           </w:p>
         </w:tc>
         <w:tc>
@@ -1555,6 +1974,15 @@
                 <w:lang w:val="uk-UA"/>
               </w:rPr>
             </w:pPr>
+            <w:r>
+              <w:rPr>
+                <w:rFonts w:ascii="Times New Roman" w:hAnsi="Times New Roman" w:cs="Times New Roman"/>
+                <w:sz w:val="36"/>
+                <w:szCs w:val="36"/>
+                <w:lang w:val="uk-UA"/>
+              </w:rPr>
+              <w:t>Стандартне введення</w:t>
+            </w:r>
           </w:p>
         </w:tc>
       </w:tr>
@@ -1575,6 +2003,15 @@
                 <w:lang w:val="en-US"/>
               </w:rPr>
             </w:pPr>
+            <w:r>
+              <w:rPr>
+                <w:rFonts w:ascii="Times New Roman" w:hAnsi="Times New Roman" w:cs="Times New Roman"/>
+                <w:sz w:val="36"/>
+                <w:szCs w:val="36"/>
+                <w:lang w:val="en-US"/>
+              </w:rPr>
+              <w:t>Shell for data</w:t>
+            </w:r>
           </w:p>
         </w:tc>
         <w:tc>
@@ -1593,6 +2030,15 @@
                 <w:lang w:val="uk-UA"/>
               </w:rPr>
             </w:pPr>
+            <w:r>
+              <w:rPr>
+                <w:rFonts w:ascii="Times New Roman" w:hAnsi="Times New Roman" w:cs="Times New Roman"/>
+                <w:sz w:val="36"/>
+                <w:szCs w:val="36"/>
+                <w:lang w:val="uk-UA"/>
+              </w:rPr>
+              <w:t>Оболонка для даних</w:t>
+            </w:r>
           </w:p>
         </w:tc>
       </w:tr>
@@ -1613,6 +2059,24 @@
                 <w:lang w:val="en-US"/>
               </w:rPr>
             </w:pPr>
+            <w:r>
+              <w:rPr>
+                <w:rFonts w:ascii="Times New Roman" w:hAnsi="Times New Roman" w:cs="Times New Roman"/>
+                <w:sz w:val="36"/>
+                <w:szCs w:val="36"/>
+                <w:lang w:val="en-US"/>
+              </w:rPr>
+              <w:t>Us</w:t>
+            </w:r>
+            <w:r>
+              <w:rPr>
+                <w:rFonts w:ascii="Times New Roman" w:hAnsi="Times New Roman" w:cs="Times New Roman"/>
+                <w:sz w:val="36"/>
+                <w:szCs w:val="36"/>
+                <w:lang w:val="en-US"/>
+              </w:rPr>
+              <w:t>er to redirect</w:t>
+            </w:r>
           </w:p>
         </w:tc>
         <w:tc>
@@ -1631,6 +2095,35 @@
                 <w:lang w:val="uk-UA"/>
               </w:rPr>
             </w:pPr>
+            <w:r>
+              <w:rPr>
+                <w:rFonts w:ascii="Times New Roman" w:hAnsi="Times New Roman" w:cs="Times New Roman"/>
+                <w:sz w:val="36"/>
+                <w:szCs w:val="36"/>
+                <w:lang w:val="ru-UA"/>
+              </w:rPr>
+              <w:t>К</w:t>
+            </w:r>
+            <w:proofErr w:type="spellStart"/>
+            <w:r>
+              <w:rPr>
+                <w:rFonts w:ascii="Times New Roman" w:hAnsi="Times New Roman" w:cs="Times New Roman"/>
+                <w:sz w:val="36"/>
+                <w:szCs w:val="36"/>
+                <w:lang w:val="uk-UA"/>
+              </w:rPr>
+              <w:t>ористувача</w:t>
+            </w:r>
+            <w:proofErr w:type="spellEnd"/>
+            <w:r>
+              <w:rPr>
+                <w:rFonts w:ascii="Times New Roman" w:hAnsi="Times New Roman" w:cs="Times New Roman"/>
+                <w:sz w:val="36"/>
+                <w:szCs w:val="36"/>
+                <w:lang w:val="uk-UA"/>
+              </w:rPr>
+              <w:t xml:space="preserve"> для переспрямування</w:t>
+            </w:r>
           </w:p>
         </w:tc>
       </w:tr>
@@ -1651,6 +2144,15 @@
                 <w:lang w:val="en-US"/>
               </w:rPr>
             </w:pPr>
+            <w:r>
+              <w:rPr>
+                <w:rFonts w:ascii="Times New Roman" w:hAnsi="Times New Roman" w:cs="Times New Roman"/>
+                <w:sz w:val="36"/>
+                <w:szCs w:val="36"/>
+                <w:lang w:val="en-US"/>
+              </w:rPr>
+              <w:t>Directly searching</w:t>
+            </w:r>
           </w:p>
         </w:tc>
         <w:tc>
@@ -1669,6 +2171,15 @@
                 <w:lang w:val="uk-UA"/>
               </w:rPr>
             </w:pPr>
+            <w:r>
+              <w:rPr>
+                <w:rFonts w:ascii="Times New Roman" w:hAnsi="Times New Roman" w:cs="Times New Roman"/>
+                <w:sz w:val="36"/>
+                <w:szCs w:val="36"/>
+                <w:lang w:val="uk-UA"/>
+              </w:rPr>
+              <w:t>Безпосередній пошук</w:t>
+            </w:r>
           </w:p>
         </w:tc>
       </w:tr>
@@ -1689,6 +2200,24 @@
                 <w:lang w:val="en-US"/>
               </w:rPr>
             </w:pPr>
+            <w:r>
+              <w:rPr>
+                <w:rFonts w:ascii="Times New Roman" w:hAnsi="Times New Roman" w:cs="Times New Roman"/>
+                <w:sz w:val="36"/>
+                <w:szCs w:val="36"/>
+                <w:lang w:val="en-US"/>
+              </w:rPr>
+              <w:t>P</w:t>
+            </w:r>
+            <w:r>
+              <w:rPr>
+                <w:rFonts w:ascii="Times New Roman" w:hAnsi="Times New Roman" w:cs="Times New Roman"/>
+                <w:sz w:val="36"/>
+                <w:szCs w:val="36"/>
+                <w:lang w:val="en-US"/>
+              </w:rPr>
+              <w:t>articular phrase</w:t>
+            </w:r>
           </w:p>
         </w:tc>
         <w:tc>
@@ -1707,6 +2236,15 @@
                 <w:lang w:val="uk-UA"/>
               </w:rPr>
             </w:pPr>
+            <w:r>
+              <w:rPr>
+                <w:rFonts w:ascii="Times New Roman" w:hAnsi="Times New Roman" w:cs="Times New Roman"/>
+                <w:sz w:val="36"/>
+                <w:szCs w:val="36"/>
+                <w:lang w:val="uk-UA"/>
+              </w:rPr>
+              <w:t>Конкретна фраза</w:t>
+            </w:r>
           </w:p>
         </w:tc>
       </w:tr>
@@ -1727,6 +2265,15 @@
                 <w:lang w:val="en-US"/>
               </w:rPr>
             </w:pPr>
+            <w:r>
+              <w:rPr>
+                <w:rFonts w:ascii="Times New Roman" w:hAnsi="Times New Roman" w:cs="Times New Roman"/>
+                <w:sz w:val="36"/>
+                <w:szCs w:val="36"/>
+                <w:lang w:val="en-US"/>
+              </w:rPr>
+              <w:t>Pattern</w:t>
+            </w:r>
           </w:p>
         </w:tc>
         <w:tc>
@@ -1745,6 +2292,17 @@
                 <w:lang w:val="uk-UA"/>
               </w:rPr>
             </w:pPr>
+            <w:r>
+              <w:rPr>
+                <w:rFonts w:ascii="Times New Roman" w:hAnsi="Times New Roman" w:cs="Times New Roman"/>
+                <w:sz w:val="36"/>
+                <w:szCs w:val="36"/>
+                <w:lang w:val="uk-UA"/>
+              </w:rPr>
+              <w:t>Візерунок</w:t>
+            </w:r>
+            <w:bookmarkStart w:id="0" w:name="_GoBack"/>
+            <w:bookmarkEnd w:id="0"/>
           </w:p>
         </w:tc>
       </w:tr>
@@ -1766,6 +2324,7 @@
           <w:szCs w:val="36"/>
           <w:lang w:val="uk-UA"/>
         </w:rPr>
+        <w:lastRenderedPageBreak/>
         <w:t>Робота студентів                       групи КСМ-83а                                Команда №1</w:t>
       </w:r>
     </w:p>
@@ -1791,7 +2350,6 @@
           <w:szCs w:val="36"/>
           <w:lang w:val="uk-UA"/>
         </w:rPr>
-        <w:lastRenderedPageBreak/>
         <w:t>На базі розглянутого матеріалу дайте відповіді на наступні питання:</w:t>
       </w:r>
     </w:p>
@@ -2075,27 +2633,7 @@
           <w:szCs w:val="36"/>
           <w:lang w:val="uk-UA"/>
         </w:rPr>
-        <w:t xml:space="preserve">Охарактеризуйте поняття </w:t>
-      </w:r>
-      <w:proofErr w:type="spellStart"/>
-      <w:r>
-        <w:rPr>
-          <w:rFonts w:ascii="Times New Roman" w:hAnsi="Times New Roman" w:cs="Times New Roman"/>
-          <w:sz w:val="28"/>
-          <w:szCs w:val="36"/>
-          <w:lang w:val="uk-UA"/>
-        </w:rPr>
-        <w:t>скриптового</w:t>
-      </w:r>
-      <w:proofErr w:type="spellEnd"/>
-      <w:r>
-        <w:rPr>
-          <w:rFonts w:ascii="Times New Roman" w:hAnsi="Times New Roman" w:cs="Times New Roman"/>
-          <w:sz w:val="28"/>
-          <w:szCs w:val="36"/>
-          <w:lang w:val="uk-UA"/>
-        </w:rPr>
-        <w:t xml:space="preserve"> сценарію у командній оболонці.</w:t>
+        <w:t>Охарактеризуйте поняття скриптового сценарію у командній оболонці.</w:t>
       </w:r>
     </w:p>
     <w:p>
@@ -2120,47 +2658,7 @@
           <w:szCs w:val="36"/>
           <w:lang w:val="uk-UA"/>
         </w:rPr>
-        <w:t xml:space="preserve">Яким чином створюються та редагуються </w:t>
-      </w:r>
-      <w:proofErr w:type="spellStart"/>
-      <w:r>
-        <w:rPr>
-          <w:rFonts w:ascii="Times New Roman" w:hAnsi="Times New Roman" w:cs="Times New Roman"/>
-          <w:sz w:val="28"/>
-          <w:szCs w:val="36"/>
-          <w:lang w:val="uk-UA"/>
-        </w:rPr>
-        <w:t>скрипти</w:t>
-      </w:r>
-      <w:proofErr w:type="spellEnd"/>
-      <w:r>
-        <w:rPr>
-          <w:rFonts w:ascii="Times New Roman" w:hAnsi="Times New Roman" w:cs="Times New Roman"/>
-          <w:sz w:val="28"/>
-          <w:szCs w:val="36"/>
-          <w:lang w:val="uk-UA"/>
-        </w:rPr>
-        <w:t xml:space="preserve">, що треба зробити щоб запустити </w:t>
-      </w:r>
-      <w:proofErr w:type="spellStart"/>
-      <w:r>
-        <w:rPr>
-          <w:rFonts w:ascii="Times New Roman" w:hAnsi="Times New Roman" w:cs="Times New Roman"/>
-          <w:sz w:val="28"/>
-          <w:szCs w:val="36"/>
-          <w:lang w:val="uk-UA"/>
-        </w:rPr>
-        <w:t>скрипт</w:t>
-      </w:r>
-      <w:proofErr w:type="spellEnd"/>
-      <w:r>
-        <w:rPr>
-          <w:rFonts w:ascii="Times New Roman" w:hAnsi="Times New Roman" w:cs="Times New Roman"/>
-          <w:sz w:val="28"/>
-          <w:szCs w:val="36"/>
-          <w:lang w:val="uk-UA"/>
-        </w:rPr>
-        <w:t>?</w:t>
+        <w:t>Яким чином створюються та редагуються скрипти, що треба зробити щоб запустити скрипт?</w:t>
       </w:r>
     </w:p>
     <w:p>
@@ -2249,9 +2747,18 @@
           <w:szCs w:val="28"/>
           <w:lang w:val="uk-UA"/>
         </w:rPr>
-        <w:t>Linux:</w:t>
+        <w:t>Linux</w:t>
       </w:r>
       <w:proofErr w:type="spellEnd"/>
+      <w:r>
+        <w:rPr>
+          <w:rFonts w:ascii="Times New Roman" w:hAnsi="Times New Roman" w:cs="Times New Roman"/>
+          <w:sz w:val="28"/>
+          <w:szCs w:val="28"/>
+          <w:lang w:val="uk-UA"/>
+        </w:rPr>
+        <w:t>:</w:t>
+      </w:r>
     </w:p>
     <w:p>
       <w:pPr>
@@ -2356,16 +2863,7 @@
           <w:szCs w:val="28"/>
           <w:lang w:val="uk-UA"/>
         </w:rPr>
-        <w:t xml:space="preserve"> </w:t>
-      </w:r>
-      <w:r>
-        <w:rPr>
-          <w:rFonts w:ascii="Times New Roman" w:hAnsi="Times New Roman" w:cs="Times New Roman"/>
-          <w:sz w:val="28"/>
-          <w:szCs w:val="28"/>
-          <w:lang w:val="uk-UA"/>
-        </w:rPr>
-        <w:t>Essentials:</w:t>
+        <w:t xml:space="preserve"> Essentials:</w:t>
       </w:r>
     </w:p>
     <w:p>
@@ -2717,6 +3215,34 @@
                 <w:szCs w:val="28"/>
               </w:rPr>
             </w:pPr>
+            <w:proofErr w:type="spellStart"/>
+            <w:r>
+              <w:rPr>
+                <w:rFonts w:ascii="Times New Roman" w:hAnsi="Times New Roman" w:cs="Times New Roman"/>
+                <w:sz w:val="28"/>
+                <w:szCs w:val="28"/>
+              </w:rPr>
+              <w:t>vi</w:t>
+            </w:r>
+            <w:proofErr w:type="spellEnd"/>
+            <w:r>
+              <w:rPr>
+                <w:rFonts w:ascii="Times New Roman" w:hAnsi="Times New Roman" w:cs="Times New Roman"/>
+                <w:sz w:val="28"/>
+                <w:szCs w:val="28"/>
+              </w:rPr>
+              <w:t xml:space="preserve"> </w:t>
+            </w:r>
+            <w:proofErr w:type="spellStart"/>
+            <w:r>
+              <w:rPr>
+                <w:rFonts w:ascii="Times New Roman" w:hAnsi="Times New Roman" w:cs="Times New Roman"/>
+                <w:sz w:val="28"/>
+                <w:szCs w:val="28"/>
+              </w:rPr>
+              <w:t>myfile</w:t>
+            </w:r>
+            <w:proofErr w:type="spellEnd"/>
           </w:p>
         </w:tc>
         <w:tc>
@@ -2735,6 +3261,66 @@
                 <w:lang w:val="en-US"/>
               </w:rPr>
             </w:pPr>
+            <w:r>
+              <w:rPr>
+                <w:rFonts w:ascii="Times New Roman" w:hAnsi="Times New Roman" w:cs="Times New Roman"/>
+                <w:sz w:val="28"/>
+                <w:szCs w:val="28"/>
+                <w:shd w:val="clear" w:color="auto" w:fill="FFFFFF"/>
+                <w:lang w:val="uk-UA"/>
+              </w:rPr>
+              <w:t>С</w:t>
+            </w:r>
+            <w:proofErr w:type="spellStart"/>
+            <w:r>
+              <w:rPr>
+                <w:rFonts w:ascii="Times New Roman" w:hAnsi="Times New Roman" w:cs="Times New Roman"/>
+                <w:sz w:val="28"/>
+                <w:szCs w:val="28"/>
+                <w:shd w:val="clear" w:color="auto" w:fill="FFFFFF"/>
+              </w:rPr>
+              <w:t>твор</w:t>
+            </w:r>
+            <w:r>
+              <w:rPr>
+                <w:rFonts w:ascii="Times New Roman" w:hAnsi="Times New Roman" w:cs="Times New Roman"/>
+                <w:sz w:val="28"/>
+                <w:szCs w:val="28"/>
+                <w:shd w:val="clear" w:color="auto" w:fill="FFFFFF"/>
+                <w:lang w:val="uk-UA"/>
+              </w:rPr>
+              <w:t>ює</w:t>
+            </w:r>
+            <w:proofErr w:type="spellEnd"/>
+            <w:r>
+              <w:rPr>
+                <w:rFonts w:ascii="Times New Roman" w:hAnsi="Times New Roman" w:cs="Times New Roman"/>
+                <w:sz w:val="28"/>
+                <w:szCs w:val="28"/>
+                <w:shd w:val="clear" w:color="auto" w:fill="FFFFFF"/>
+              </w:rPr>
+              <w:t xml:space="preserve"> </w:t>
+            </w:r>
+            <w:proofErr w:type="spellStart"/>
+            <w:r>
+              <w:rPr>
+                <w:rFonts w:ascii="Times New Roman" w:hAnsi="Times New Roman" w:cs="Times New Roman"/>
+                <w:sz w:val="28"/>
+                <w:szCs w:val="28"/>
+                <w:shd w:val="clear" w:color="auto" w:fill="FFFFFF"/>
+              </w:rPr>
+              <w:t>новий</w:t>
+            </w:r>
+            <w:proofErr w:type="spellEnd"/>
+            <w:r>
+              <w:rPr>
+                <w:rFonts w:ascii="Times New Roman" w:hAnsi="Times New Roman" w:cs="Times New Roman"/>
+                <w:sz w:val="28"/>
+                <w:szCs w:val="28"/>
+                <w:shd w:val="clear" w:color="auto" w:fill="FFFFFF"/>
+              </w:rPr>
+              <w:t xml:space="preserve"> файл</w:t>
+            </w:r>
           </w:p>
         </w:tc>
       </w:tr>
@@ -2755,6 +3341,17 @@
                 <w:lang w:val="en-US"/>
               </w:rPr>
             </w:pPr>
+            <w:proofErr w:type="spellStart"/>
+            <w:r>
+              <w:rPr>
+                <w:rFonts w:ascii="Times New Roman" w:hAnsi="Times New Roman" w:cs="Times New Roman"/>
+                <w:sz w:val="28"/>
+                <w:szCs w:val="28"/>
+                <w:lang w:val="en-US"/>
+              </w:rPr>
+              <w:t>dw</w:t>
+            </w:r>
+            <w:proofErr w:type="spellEnd"/>
           </w:p>
         </w:tc>
         <w:tc>
@@ -2773,6 +3370,56 @@
                 <w:lang w:val="uk-UA"/>
               </w:rPr>
             </w:pPr>
+            <w:r>
+              <w:rPr>
+                <w:rFonts w:ascii="Times New Roman" w:hAnsi="Times New Roman" w:cs="Times New Roman"/>
+                <w:sz w:val="28"/>
+                <w:szCs w:val="28"/>
+                <w:shd w:val="clear" w:color="auto" w:fill="FFFFFF"/>
+              </w:rPr>
+              <w:t>Видал</w:t>
+            </w:r>
+            <w:proofErr w:type="spellStart"/>
+            <w:r>
+              <w:rPr>
+                <w:rFonts w:ascii="Times New Roman" w:hAnsi="Times New Roman" w:cs="Times New Roman"/>
+                <w:sz w:val="28"/>
+                <w:szCs w:val="28"/>
+                <w:shd w:val="clear" w:color="auto" w:fill="FFFFFF"/>
+                <w:lang w:val="uk-UA"/>
+              </w:rPr>
+              <w:t>яє</w:t>
+            </w:r>
+            <w:proofErr w:type="spellEnd"/>
+            <w:r>
+              <w:rPr>
+                <w:rFonts w:ascii="Times New Roman" w:hAnsi="Times New Roman" w:cs="Times New Roman"/>
+                <w:sz w:val="28"/>
+                <w:szCs w:val="28"/>
+                <w:shd w:val="clear" w:color="auto" w:fill="FFFFFF"/>
+              </w:rPr>
+              <w:t xml:space="preserve"> слово “</w:t>
+            </w:r>
+            <w:proofErr w:type="spellStart"/>
+            <w:r>
+              <w:rPr>
+                <w:rFonts w:ascii="Times New Roman" w:hAnsi="Times New Roman" w:cs="Times New Roman"/>
+                <w:sz w:val="28"/>
+                <w:szCs w:val="28"/>
+                <w:shd w:val="clear" w:color="auto" w:fill="FFFFFF"/>
+              </w:rPr>
+              <w:t>very</w:t>
+            </w:r>
+            <w:proofErr w:type="spellEnd"/>
+            <w:r>
+              <w:rPr>
+                <w:rFonts w:ascii="Times New Roman" w:hAnsi="Times New Roman" w:cs="Times New Roman"/>
+                <w:sz w:val="28"/>
+                <w:szCs w:val="28"/>
+                <w:shd w:val="clear" w:color="auto" w:fill="FFFFFF"/>
+              </w:rPr>
+              <w:t>”</w:t>
+            </w:r>
           </w:p>
         </w:tc>
       </w:tr>
@@ -2793,6 +3440,15 @@
                 <w:lang w:val="uk-UA"/>
               </w:rPr>
             </w:pPr>
+            <w:r>
+              <w:rPr>
+                <w:rFonts w:ascii="Times New Roman" w:hAnsi="Times New Roman" w:cs="Times New Roman"/>
+                <w:sz w:val="28"/>
+                <w:szCs w:val="28"/>
+                <w:lang w:val="uk-UA"/>
+              </w:rPr>
+              <w:t>u</w:t>
+            </w:r>
           </w:p>
         </w:tc>
         <w:tc>
@@ -2811,6 +3467,67 @@
                 <w:lang w:val="uk-UA"/>
               </w:rPr>
             </w:pPr>
+            <w:proofErr w:type="spellStart"/>
+            <w:r>
+              <w:rPr>
+                <w:rFonts w:ascii="Times New Roman" w:hAnsi="Times New Roman" w:cs="Times New Roman"/>
+                <w:sz w:val="28"/>
+                <w:szCs w:val="28"/>
+                <w:shd w:val="clear" w:color="auto" w:fill="FFFFFF"/>
+              </w:rPr>
+              <w:t>Скасу</w:t>
+            </w:r>
+            <w:proofErr w:type="spellEnd"/>
+            <w:r>
+              <w:rPr>
+                <w:rFonts w:ascii="Times New Roman" w:hAnsi="Times New Roman" w:cs="Times New Roman"/>
+                <w:sz w:val="28"/>
+                <w:szCs w:val="28"/>
+                <w:shd w:val="clear" w:color="auto" w:fill="FFFFFF"/>
+                <w:lang w:val="uk-UA"/>
+              </w:rPr>
+              <w:t>є</w:t>
+            </w:r>
+            <w:r>
+              <w:rPr>
+                <w:rFonts w:ascii="Times New Roman" w:hAnsi="Times New Roman" w:cs="Times New Roman"/>
+                <w:sz w:val="28"/>
+                <w:szCs w:val="28"/>
+                <w:shd w:val="clear" w:color="auto" w:fill="FFFFFF"/>
+              </w:rPr>
+              <w:t xml:space="preserve"> </w:t>
+            </w:r>
+            <w:proofErr w:type="spellStart"/>
+            <w:r>
+              <w:rPr>
+                <w:rFonts w:ascii="Times New Roman" w:hAnsi="Times New Roman" w:cs="Times New Roman"/>
+                <w:sz w:val="28"/>
+                <w:szCs w:val="28"/>
+                <w:shd w:val="clear" w:color="auto" w:fill="FFFFFF"/>
+              </w:rPr>
+              <w:t>останню</w:t>
+            </w:r>
+            <w:proofErr w:type="spellEnd"/>
+            <w:r>
+              <w:rPr>
+                <w:rFonts w:ascii="Times New Roman" w:hAnsi="Times New Roman" w:cs="Times New Roman"/>
+                <w:sz w:val="28"/>
+                <w:szCs w:val="28"/>
+                <w:shd w:val="clear" w:color="auto" w:fill="FFFFFF"/>
+              </w:rPr>
+              <w:t xml:space="preserve"> </w:t>
+            </w:r>
+            <w:proofErr w:type="spellStart"/>
+            <w:r>
+              <w:rPr>
+                <w:rFonts w:ascii="Times New Roman" w:hAnsi="Times New Roman" w:cs="Times New Roman"/>
+                <w:sz w:val="28"/>
+                <w:szCs w:val="28"/>
+                <w:shd w:val="clear" w:color="auto" w:fill="FFFFFF"/>
+              </w:rPr>
+              <w:t>операцію</w:t>
+            </w:r>
+            <w:proofErr w:type="spellEnd"/>
           </w:p>
         </w:tc>
       </w:tr>
@@ -2831,6 +3548,15 @@
                 <w:lang w:val="uk-UA"/>
               </w:rPr>
             </w:pPr>
+            <w:r>
+              <w:rPr>
+                <w:rFonts w:ascii="Times New Roman" w:hAnsi="Times New Roman" w:cs="Times New Roman"/>
+                <w:sz w:val="28"/>
+                <w:szCs w:val="28"/>
+                <w:lang w:val="uk-UA"/>
+              </w:rPr>
+              <w:t>2dw</w:t>
+            </w:r>
           </w:p>
         </w:tc>
         <w:tc>
@@ -2849,6 +3575,44 @@
                 <w:lang w:val="uk-UA"/>
               </w:rPr>
             </w:pPr>
+            <w:r>
+              <w:rPr>
+                <w:rFonts w:ascii="Times New Roman" w:hAnsi="Times New Roman" w:cs="Times New Roman"/>
+                <w:sz w:val="28"/>
+                <w:szCs w:val="28"/>
+                <w:shd w:val="clear" w:color="auto" w:fill="FFFFFF"/>
+              </w:rPr>
+              <w:t>Видал</w:t>
+            </w:r>
+            <w:r>
+              <w:rPr>
+                <w:rFonts w:ascii="Times New Roman" w:hAnsi="Times New Roman" w:cs="Times New Roman"/>
+                <w:sz w:val="28"/>
+                <w:szCs w:val="28"/>
+                <w:shd w:val="clear" w:color="auto" w:fill="FFFFFF"/>
+                <w:lang w:val="ru-UA"/>
+              </w:rPr>
+              <w:t>я</w:t>
+            </w:r>
+            <w:r>
+              <w:rPr>
+                <w:rFonts w:ascii="Times New Roman" w:hAnsi="Times New Roman" w:cs="Times New Roman"/>
+                <w:sz w:val="28"/>
+                <w:szCs w:val="28"/>
+                <w:shd w:val="clear" w:color="auto" w:fill="FFFFFF"/>
+                <w:lang w:val="uk-UA"/>
+              </w:rPr>
+              <w:t>є</w:t>
+            </w:r>
+            <w:r>
+              <w:rPr>
+                <w:rFonts w:ascii="Times New Roman" w:hAnsi="Times New Roman" w:cs="Times New Roman"/>
+                <w:sz w:val="28"/>
+                <w:szCs w:val="28"/>
+                <w:shd w:val="clear" w:color="auto" w:fill="FFFFFF"/>
+              </w:rPr>
+              <w:t xml:space="preserve"> два слова</w:t>
+            </w:r>
           </w:p>
         </w:tc>
       </w:tr>
@@ -2869,6 +3633,17 @@
                 <w:lang w:val="uk-UA"/>
               </w:rPr>
             </w:pPr>
+            <w:proofErr w:type="spellStart"/>
+            <w:r>
+              <w:rPr>
+                <w:rFonts w:ascii="Times New Roman" w:hAnsi="Times New Roman" w:cs="Times New Roman"/>
+                <w:sz w:val="28"/>
+                <w:szCs w:val="28"/>
+                <w:lang w:val="uk-UA"/>
+              </w:rPr>
+              <w:t>хххх</w:t>
+            </w:r>
+            <w:proofErr w:type="spellEnd"/>
           </w:p>
         </w:tc>
         <w:tc>
@@ -2887,6 +3662,73 @@
                 <w:lang w:val="uk-UA"/>
               </w:rPr>
             </w:pPr>
+            <w:r>
+              <w:rPr>
+                <w:rFonts w:ascii="Times New Roman" w:hAnsi="Times New Roman" w:cs="Times New Roman"/>
+                <w:color w:val="333333"/>
+                <w:sz w:val="28"/>
+                <w:szCs w:val="28"/>
+                <w:shd w:val="clear" w:color="auto" w:fill="FFFFFF"/>
+              </w:rPr>
+              <w:t>Видал</w:t>
+            </w:r>
+            <w:proofErr w:type="spellStart"/>
+            <w:r>
+              <w:rPr>
+                <w:rFonts w:ascii="Times New Roman" w:hAnsi="Times New Roman" w:cs="Times New Roman"/>
+                <w:color w:val="333333"/>
+                <w:sz w:val="28"/>
+                <w:szCs w:val="28"/>
+                <w:shd w:val="clear" w:color="auto" w:fill="FFFFFF"/>
+                <w:lang w:val="uk-UA"/>
+              </w:rPr>
+              <w:t>яє</w:t>
+            </w:r>
+            <w:proofErr w:type="spellEnd"/>
+            <w:r>
+              <w:rPr>
+                <w:rFonts w:ascii="Times New Roman" w:hAnsi="Times New Roman" w:cs="Times New Roman"/>
+                <w:color w:val="333333"/>
+                <w:sz w:val="28"/>
+                <w:szCs w:val="28"/>
+                <w:shd w:val="clear" w:color="auto" w:fill="FFFFFF"/>
+              </w:rPr>
+              <w:t xml:space="preserve"> по одному </w:t>
+            </w:r>
+            <w:proofErr w:type="spellStart"/>
+            <w:r>
+              <w:rPr>
+                <w:rFonts w:ascii="Times New Roman" w:hAnsi="Times New Roman" w:cs="Times New Roman"/>
+                <w:color w:val="333333"/>
+                <w:sz w:val="28"/>
+                <w:szCs w:val="28"/>
+                <w:shd w:val="clear" w:color="auto" w:fill="FFFFFF"/>
+              </w:rPr>
+              <w:t>чотири</w:t>
+            </w:r>
+            <w:proofErr w:type="spellEnd"/>
+            <w:r>
+              <w:rPr>
+                <w:rFonts w:ascii="Times New Roman" w:hAnsi="Times New Roman" w:cs="Times New Roman"/>
+                <w:color w:val="333333"/>
+                <w:sz w:val="28"/>
+                <w:szCs w:val="28"/>
+                <w:shd w:val="clear" w:color="auto" w:fill="FFFFFF"/>
+              </w:rPr>
+              <w:t xml:space="preserve"> </w:t>
+            </w:r>
+            <w:proofErr w:type="spellStart"/>
+            <w:r>
+              <w:rPr>
+                <w:rFonts w:ascii="Times New Roman" w:hAnsi="Times New Roman" w:cs="Times New Roman"/>
+                <w:color w:val="333333"/>
+                <w:sz w:val="28"/>
+                <w:szCs w:val="28"/>
+                <w:shd w:val="clear" w:color="auto" w:fill="FFFFFF"/>
+              </w:rPr>
+              <w:t>символи</w:t>
+            </w:r>
+            <w:proofErr w:type="spellEnd"/>
           </w:p>
         </w:tc>
       </w:tr>
@@ -2904,9 +3746,16 @@
                 <w:rFonts w:ascii="Times New Roman" w:hAnsi="Times New Roman" w:cs="Times New Roman"/>
                 <w:sz w:val="28"/>
                 <w:szCs w:val="28"/>
-                <w:lang w:val="uk-UA"/>
               </w:rPr>
             </w:pPr>
+            <w:r>
+              <w:rPr>
+                <w:rFonts w:ascii="Times New Roman" w:hAnsi="Times New Roman" w:cs="Times New Roman"/>
+                <w:sz w:val="28"/>
+                <w:szCs w:val="28"/>
+              </w:rPr>
+              <w:t>4u</w:t>
+            </w:r>
           </w:p>
         </w:tc>
         <w:tc>
@@ -2925,6 +3774,73 @@
                 <w:lang w:val="uk-UA"/>
               </w:rPr>
             </w:pPr>
+            <w:proofErr w:type="spellStart"/>
+            <w:r>
+              <w:rPr>
+                <w:rFonts w:ascii="Times New Roman" w:hAnsi="Times New Roman" w:cs="Times New Roman"/>
+                <w:color w:val="333333"/>
+                <w:sz w:val="28"/>
+                <w:szCs w:val="28"/>
+                <w:shd w:val="clear" w:color="auto" w:fill="FFFFFF"/>
+              </w:rPr>
+              <w:t>Скасу</w:t>
+            </w:r>
+            <w:proofErr w:type="spellEnd"/>
+            <w:r>
+              <w:rPr>
+                <w:rFonts w:ascii="Times New Roman" w:hAnsi="Times New Roman" w:cs="Times New Roman"/>
+                <w:color w:val="333333"/>
+                <w:sz w:val="28"/>
+                <w:szCs w:val="28"/>
+                <w:shd w:val="clear" w:color="auto" w:fill="FFFFFF"/>
+                <w:lang w:val="uk-UA"/>
+              </w:rPr>
+              <w:t>є</w:t>
+            </w:r>
+            <w:r>
+              <w:rPr>
+                <w:rFonts w:ascii="Times New Roman" w:hAnsi="Times New Roman" w:cs="Times New Roman"/>
+                <w:color w:val="333333"/>
+                <w:sz w:val="28"/>
+                <w:szCs w:val="28"/>
+                <w:shd w:val="clear" w:color="auto" w:fill="FFFFFF"/>
+              </w:rPr>
+              <w:t xml:space="preserve"> </w:t>
+            </w:r>
+            <w:proofErr w:type="spellStart"/>
+            <w:r>
+              <w:rPr>
+                <w:rFonts w:ascii="Times New Roman" w:hAnsi="Times New Roman" w:cs="Times New Roman"/>
+                <w:color w:val="333333"/>
+                <w:sz w:val="28"/>
+                <w:szCs w:val="28"/>
+                <w:shd w:val="clear" w:color="auto" w:fill="FFFFFF"/>
+              </w:rPr>
+              <w:t>останні</w:t>
+            </w:r>
+            <w:proofErr w:type="spellEnd"/>
+            <w:r>
+              <w:rPr>
+                <w:rFonts w:ascii="Times New Roman" w:hAnsi="Times New Roman" w:cs="Times New Roman"/>
+                <w:color w:val="333333"/>
+                <w:sz w:val="28"/>
+                <w:szCs w:val="28"/>
+                <w:shd w:val="clear" w:color="auto" w:fill="FFFFFF"/>
+              </w:rPr>
+              <w:t xml:space="preserve"> 4 </w:t>
+            </w:r>
+            <w:proofErr w:type="spellStart"/>
+            <w:r>
+              <w:rPr>
+                <w:rFonts w:ascii="Times New Roman" w:hAnsi="Times New Roman" w:cs="Times New Roman"/>
+                <w:color w:val="333333"/>
+                <w:sz w:val="28"/>
+                <w:szCs w:val="28"/>
+                <w:shd w:val="clear" w:color="auto" w:fill="FFFFFF"/>
+              </w:rPr>
+              <w:t>операції</w:t>
+            </w:r>
+            <w:proofErr w:type="spellEnd"/>
           </w:p>
         </w:tc>
       </w:tr>
@@ -2945,6 +3861,15 @@
                 <w:lang w:val="uk-UA"/>
               </w:rPr>
             </w:pPr>
+            <w:r>
+              <w:rPr>
+                <w:rFonts w:ascii="Times New Roman" w:hAnsi="Times New Roman" w:cs="Times New Roman"/>
+                <w:sz w:val="28"/>
+                <w:szCs w:val="28"/>
+                <w:lang w:val="uk-UA"/>
+              </w:rPr>
+              <w:t>14x</w:t>
+            </w:r>
           </w:p>
         </w:tc>
         <w:tc>
@@ -2963,6 +3888,51 @@
                 <w:lang w:val="uk-UA"/>
               </w:rPr>
             </w:pPr>
+            <w:r>
+              <w:rPr>
+                <w:rFonts w:ascii="Times New Roman" w:hAnsi="Times New Roman" w:cs="Times New Roman"/>
+                <w:color w:val="333333"/>
+                <w:sz w:val="28"/>
+                <w:szCs w:val="28"/>
+                <w:shd w:val="clear" w:color="auto" w:fill="FFFFFF"/>
+              </w:rPr>
+              <w:t>Видал</w:t>
+            </w:r>
+            <w:proofErr w:type="spellStart"/>
+            <w:r>
+              <w:rPr>
+                <w:rFonts w:ascii="Times New Roman" w:hAnsi="Times New Roman" w:cs="Times New Roman"/>
+                <w:color w:val="333333"/>
+                <w:sz w:val="28"/>
+                <w:szCs w:val="28"/>
+                <w:shd w:val="clear" w:color="auto" w:fill="FFFFFF"/>
+                <w:lang w:val="uk-UA"/>
+              </w:rPr>
+              <w:t>яє</w:t>
+            </w:r>
+            <w:proofErr w:type="spellEnd"/>
+            <w:r>
+              <w:rPr>
+                <w:rFonts w:ascii="Times New Roman" w:hAnsi="Times New Roman" w:cs="Times New Roman"/>
+                <w:color w:val="333333"/>
+                <w:sz w:val="28"/>
+                <w:szCs w:val="28"/>
+                <w:shd w:val="clear" w:color="auto" w:fill="FFFFFF"/>
+              </w:rPr>
+              <w:t xml:space="preserve"> 14 </w:t>
+            </w:r>
+            <w:proofErr w:type="spellStart"/>
+            <w:r>
+              <w:rPr>
+                <w:rFonts w:ascii="Times New Roman" w:hAnsi="Times New Roman" w:cs="Times New Roman"/>
+                <w:color w:val="333333"/>
+                <w:sz w:val="28"/>
+                <w:szCs w:val="28"/>
+                <w:shd w:val="clear" w:color="auto" w:fill="FFFFFF"/>
+              </w:rPr>
+              <w:t>символів</w:t>
+            </w:r>
+            <w:proofErr w:type="spellEnd"/>
           </w:p>
         </w:tc>
       </w:tr>
@@ -2983,6 +3953,15 @@
                 <w:lang w:val="uk-UA"/>
               </w:rPr>
             </w:pPr>
+            <w:r>
+              <w:rPr>
+                <w:rFonts w:ascii="Times New Roman" w:hAnsi="Times New Roman" w:cs="Times New Roman"/>
+                <w:sz w:val="28"/>
+                <w:szCs w:val="28"/>
+                <w:lang w:val="uk-UA"/>
+              </w:rPr>
+              <w:t>5X</w:t>
+            </w:r>
           </w:p>
         </w:tc>
         <w:tc>
@@ -3001,6 +3980,72 @@
                 <w:lang w:val="uk-UA"/>
               </w:rPr>
             </w:pPr>
+            <w:r>
+              <w:rPr>
+                <w:rFonts w:ascii="Times New Roman" w:hAnsi="Times New Roman" w:cs="Times New Roman"/>
+                <w:color w:val="333333"/>
+                <w:sz w:val="28"/>
+                <w:szCs w:val="28"/>
+                <w:shd w:val="clear" w:color="auto" w:fill="FFFFFF"/>
+              </w:rPr>
+              <w:t>Видал</w:t>
+            </w:r>
+            <w:proofErr w:type="spellStart"/>
+            <w:r>
+              <w:rPr>
+                <w:rFonts w:ascii="Times New Roman" w:hAnsi="Times New Roman" w:cs="Times New Roman"/>
+                <w:color w:val="333333"/>
+                <w:sz w:val="28"/>
+                <w:szCs w:val="28"/>
+                <w:shd w:val="clear" w:color="auto" w:fill="FFFFFF"/>
+                <w:lang w:val="uk-UA"/>
+              </w:rPr>
+              <w:t>яє</w:t>
+            </w:r>
+            <w:proofErr w:type="spellEnd"/>
+            <w:r>
+              <w:rPr>
+                <w:rFonts w:ascii="Times New Roman" w:hAnsi="Times New Roman" w:cs="Times New Roman"/>
+                <w:color w:val="333333"/>
+                <w:sz w:val="28"/>
+                <w:szCs w:val="28"/>
+                <w:shd w:val="clear" w:color="auto" w:fill="FFFFFF"/>
+              </w:rPr>
+              <w:t xml:space="preserve"> </w:t>
+            </w:r>
+            <w:r>
+              <w:rPr>
+                <w:rFonts w:ascii="Times New Roman" w:hAnsi="Times New Roman" w:cs="Times New Roman"/>
+                <w:color w:val="333333"/>
+                <w:sz w:val="28"/>
+                <w:szCs w:val="28"/>
+                <w:shd w:val="clear" w:color="auto" w:fill="FFFFFF"/>
+                <w:lang w:val="uk-UA"/>
+              </w:rPr>
+              <w:t>5</w:t>
+            </w:r>
+            <w:r>
+              <w:rPr>
+                <w:rFonts w:ascii="Times New Roman" w:hAnsi="Times New Roman" w:cs="Times New Roman"/>
+                <w:color w:val="333333"/>
+                <w:sz w:val="28"/>
+                <w:szCs w:val="28"/>
+                <w:shd w:val="clear" w:color="auto" w:fill="FFFFFF"/>
+              </w:rPr>
+              <w:t xml:space="preserve"> </w:t>
+            </w:r>
+            <w:proofErr w:type="spellStart"/>
+            <w:r>
+              <w:rPr>
+                <w:rFonts w:ascii="Times New Roman" w:hAnsi="Times New Roman" w:cs="Times New Roman"/>
+                <w:color w:val="333333"/>
+                <w:sz w:val="28"/>
+                <w:szCs w:val="28"/>
+                <w:shd w:val="clear" w:color="auto" w:fill="FFFFFF"/>
+              </w:rPr>
+              <w:t>символів</w:t>
+            </w:r>
+            <w:proofErr w:type="spellEnd"/>
           </w:p>
         </w:tc>
       </w:tr>
@@ -3021,6 +4066,17 @@
                 <w:lang w:val="uk-UA"/>
               </w:rPr>
             </w:pPr>
+            <w:proofErr w:type="spellStart"/>
+            <w:r>
+              <w:rPr>
+                <w:rFonts w:ascii="Times New Roman" w:hAnsi="Times New Roman" w:cs="Times New Roman"/>
+                <w:sz w:val="28"/>
+                <w:szCs w:val="28"/>
+                <w:lang w:val="uk-UA"/>
+              </w:rPr>
+              <w:t>dd</w:t>
+            </w:r>
+            <w:proofErr w:type="spellEnd"/>
           </w:p>
         </w:tc>
         <w:tc>
@@ -3039,6 +4095,61 @@
                 <w:lang w:val="uk-UA"/>
               </w:rPr>
             </w:pPr>
+            <w:r>
+              <w:rPr>
+                <w:rFonts w:ascii="Times New Roman" w:hAnsi="Times New Roman" w:cs="Times New Roman"/>
+                <w:color w:val="333333"/>
+                <w:sz w:val="28"/>
+                <w:szCs w:val="28"/>
+                <w:shd w:val="clear" w:color="auto" w:fill="FFFFFF"/>
+              </w:rPr>
+              <w:t>Видал</w:t>
+            </w:r>
+            <w:proofErr w:type="spellStart"/>
+            <w:r>
+              <w:rPr>
+                <w:rFonts w:ascii="Times New Roman" w:hAnsi="Times New Roman" w:cs="Times New Roman"/>
+                <w:color w:val="333333"/>
+                <w:sz w:val="28"/>
+                <w:szCs w:val="28"/>
+                <w:shd w:val="clear" w:color="auto" w:fill="FFFFFF"/>
+                <w:lang w:val="uk-UA"/>
+              </w:rPr>
+              <w:t>яє</w:t>
+            </w:r>
+            <w:proofErr w:type="spellEnd"/>
+            <w:r>
+              <w:rPr>
+                <w:rFonts w:ascii="Times New Roman" w:hAnsi="Times New Roman" w:cs="Times New Roman"/>
+                <w:color w:val="333333"/>
+                <w:sz w:val="28"/>
+                <w:szCs w:val="28"/>
+                <w:shd w:val="clear" w:color="auto" w:fill="FFFFFF"/>
+              </w:rPr>
+              <w:t xml:space="preserve"> </w:t>
+            </w:r>
+            <w:proofErr w:type="spellStart"/>
+            <w:r>
+              <w:rPr>
+                <w:rFonts w:ascii="Times New Roman" w:hAnsi="Times New Roman" w:cs="Times New Roman"/>
+                <w:color w:val="333333"/>
+                <w:sz w:val="28"/>
+                <w:szCs w:val="28"/>
+                <w:shd w:val="clear" w:color="auto" w:fill="FFFFFF"/>
+              </w:rPr>
+              <w:t>поточний</w:t>
+            </w:r>
+            <w:proofErr w:type="spellEnd"/>
+            <w:r>
+              <w:rPr>
+                <w:rFonts w:ascii="Times New Roman" w:hAnsi="Times New Roman" w:cs="Times New Roman"/>
+                <w:color w:val="333333"/>
+                <w:sz w:val="28"/>
+                <w:szCs w:val="28"/>
+                <w:shd w:val="clear" w:color="auto" w:fill="FFFFFF"/>
+              </w:rPr>
+              <w:t xml:space="preserve"> рядок</w:t>
+            </w:r>
           </w:p>
         </w:tc>
       </w:tr>
@@ -3059,6 +4170,15 @@
                 <w:lang w:val="uk-UA"/>
               </w:rPr>
             </w:pPr>
+            <w:r>
+              <w:rPr>
+                <w:rFonts w:ascii="Times New Roman" w:hAnsi="Times New Roman" w:cs="Times New Roman"/>
+                <w:sz w:val="28"/>
+                <w:szCs w:val="28"/>
+                <w:lang w:val="uk-UA"/>
+              </w:rPr>
+              <w:t>p</w:t>
+            </w:r>
           </w:p>
         </w:tc>
         <w:tc>
@@ -3078,6 +4198,105 @@
                 <w:lang w:val="uk-UA"/>
               </w:rPr>
             </w:pPr>
+            <w:proofErr w:type="spellStart"/>
+            <w:r>
+              <w:rPr>
+                <w:rFonts w:ascii="Times New Roman" w:hAnsi="Times New Roman" w:cs="Times New Roman"/>
+                <w:color w:val="333333"/>
+                <w:sz w:val="28"/>
+                <w:szCs w:val="28"/>
+                <w:shd w:val="clear" w:color="auto" w:fill="FFFFFF"/>
+              </w:rPr>
+              <w:t>Вста</w:t>
+            </w:r>
+            <w:r>
+              <w:rPr>
+                <w:rFonts w:ascii="Times New Roman" w:hAnsi="Times New Roman" w:cs="Times New Roman"/>
+                <w:color w:val="333333"/>
+                <w:sz w:val="28"/>
+                <w:szCs w:val="28"/>
+                <w:shd w:val="clear" w:color="auto" w:fill="FFFFFF"/>
+                <w:lang w:val="uk-UA"/>
+              </w:rPr>
+              <w:t>ляє</w:t>
+            </w:r>
+            <w:proofErr w:type="spellEnd"/>
+            <w:r>
+              <w:rPr>
+                <w:rFonts w:ascii="Times New Roman" w:hAnsi="Times New Roman" w:cs="Times New Roman"/>
+                <w:color w:val="333333"/>
+                <w:sz w:val="28"/>
+                <w:szCs w:val="28"/>
+                <w:shd w:val="clear" w:color="auto" w:fill="FFFFFF"/>
+              </w:rPr>
+              <w:t xml:space="preserve"> </w:t>
+            </w:r>
+            <w:proofErr w:type="spellStart"/>
+            <w:r>
+              <w:rPr>
+                <w:rFonts w:ascii="Times New Roman" w:hAnsi="Times New Roman" w:cs="Times New Roman"/>
+                <w:color w:val="333333"/>
+                <w:sz w:val="28"/>
+                <w:szCs w:val="28"/>
+                <w:shd w:val="clear" w:color="auto" w:fill="FFFFFF"/>
+              </w:rPr>
+              <w:t>видалені</w:t>
+            </w:r>
+            <w:proofErr w:type="spellEnd"/>
+            <w:r>
+              <w:rPr>
+                <w:rFonts w:ascii="Times New Roman" w:hAnsi="Times New Roman" w:cs="Times New Roman"/>
+                <w:color w:val="333333"/>
+                <w:sz w:val="28"/>
+                <w:szCs w:val="28"/>
+                <w:shd w:val="clear" w:color="auto" w:fill="FFFFFF"/>
+              </w:rPr>
+              <w:t xml:space="preserve"> рядки </w:t>
+            </w:r>
+            <w:proofErr w:type="spellStart"/>
+            <w:r>
+              <w:rPr>
+                <w:rFonts w:ascii="Times New Roman" w:hAnsi="Times New Roman" w:cs="Times New Roman"/>
+                <w:color w:val="333333"/>
+                <w:sz w:val="28"/>
+                <w:szCs w:val="28"/>
+                <w:shd w:val="clear" w:color="auto" w:fill="FFFFFF"/>
+              </w:rPr>
+              <w:t>під</w:t>
+            </w:r>
+            <w:proofErr w:type="spellEnd"/>
+            <w:r>
+              <w:rPr>
+                <w:rFonts w:ascii="Times New Roman" w:hAnsi="Times New Roman" w:cs="Times New Roman"/>
+                <w:color w:val="333333"/>
+                <w:sz w:val="28"/>
+                <w:szCs w:val="28"/>
+                <w:shd w:val="clear" w:color="auto" w:fill="FFFFFF"/>
+              </w:rPr>
+              <w:t xml:space="preserve"> </w:t>
+            </w:r>
+            <w:proofErr w:type="spellStart"/>
+            <w:r>
+              <w:rPr>
+                <w:rFonts w:ascii="Times New Roman" w:hAnsi="Times New Roman" w:cs="Times New Roman"/>
+                <w:color w:val="333333"/>
+                <w:sz w:val="28"/>
+                <w:szCs w:val="28"/>
+                <w:shd w:val="clear" w:color="auto" w:fill="FFFFFF"/>
+              </w:rPr>
+              <w:t>поточним</w:t>
+            </w:r>
+            <w:proofErr w:type="spellEnd"/>
+            <w:r>
+              <w:rPr>
+                <w:rFonts w:ascii="Times New Roman" w:hAnsi="Times New Roman" w:cs="Times New Roman"/>
+                <w:color w:val="333333"/>
+                <w:sz w:val="28"/>
+                <w:szCs w:val="28"/>
+                <w:shd w:val="clear" w:color="auto" w:fill="FFFFFF"/>
+              </w:rPr>
+              <w:t xml:space="preserve"> рядком</w:t>
+            </w:r>
           </w:p>
         </w:tc>
       </w:tr>
@@ -3095,9 +4314,16 @@
                 <w:rFonts w:ascii="Times New Roman" w:hAnsi="Times New Roman" w:cs="Times New Roman"/>
                 <w:sz w:val="28"/>
                 <w:szCs w:val="28"/>
-                <w:lang w:val="en-US"/>
               </w:rPr>
             </w:pPr>
+            <w:r>
+              <w:rPr>
+                <w:rFonts w:ascii="Times New Roman" w:hAnsi="Times New Roman" w:cs="Times New Roman"/>
+                <w:sz w:val="28"/>
+                <w:szCs w:val="28"/>
+              </w:rPr>
+              <w:t>2u</w:t>
+            </w:r>
           </w:p>
         </w:tc>
         <w:tc>
@@ -3116,6 +4342,106 @@
                 <w:lang w:val="uk-UA"/>
               </w:rPr>
             </w:pPr>
+            <w:proofErr w:type="spellStart"/>
+            <w:r>
+              <w:rPr>
+                <w:rFonts w:ascii="Times New Roman" w:hAnsi="Times New Roman" w:cs="Times New Roman"/>
+                <w:color w:val="333333"/>
+                <w:sz w:val="28"/>
+                <w:szCs w:val="28"/>
+                <w:shd w:val="clear" w:color="auto" w:fill="FFFFFF"/>
+              </w:rPr>
+              <w:t>Скасу</w:t>
+            </w:r>
+            <w:proofErr w:type="spellEnd"/>
+            <w:r>
+              <w:rPr>
+                <w:rFonts w:ascii="Times New Roman" w:hAnsi="Times New Roman" w:cs="Times New Roman"/>
+                <w:color w:val="333333"/>
+                <w:sz w:val="28"/>
+                <w:szCs w:val="28"/>
+                <w:shd w:val="clear" w:color="auto" w:fill="FFFFFF"/>
+                <w:lang w:val="uk-UA"/>
+              </w:rPr>
+              <w:t>є</w:t>
+            </w:r>
+            <w:r>
+              <w:rPr>
+                <w:rFonts w:ascii="Times New Roman" w:hAnsi="Times New Roman" w:cs="Times New Roman"/>
+                <w:color w:val="333333"/>
+                <w:sz w:val="28"/>
+                <w:szCs w:val="28"/>
+                <w:shd w:val="clear" w:color="auto" w:fill="FFFFFF"/>
+              </w:rPr>
+              <w:t xml:space="preserve"> </w:t>
+            </w:r>
+            <w:proofErr w:type="spellStart"/>
+            <w:r>
+              <w:rPr>
+                <w:rFonts w:ascii="Times New Roman" w:hAnsi="Times New Roman" w:cs="Times New Roman"/>
+                <w:color w:val="333333"/>
+                <w:sz w:val="28"/>
+                <w:szCs w:val="28"/>
+                <w:shd w:val="clear" w:color="auto" w:fill="FFFFFF"/>
+              </w:rPr>
+              <w:t>дві</w:t>
+            </w:r>
+            <w:proofErr w:type="spellEnd"/>
+            <w:r>
+              <w:rPr>
+                <w:rFonts w:ascii="Times New Roman" w:hAnsi="Times New Roman" w:cs="Times New Roman"/>
+                <w:color w:val="333333"/>
+                <w:sz w:val="28"/>
+                <w:szCs w:val="28"/>
+                <w:shd w:val="clear" w:color="auto" w:fill="FFFFFF"/>
+              </w:rPr>
+              <w:t xml:space="preserve"> </w:t>
+            </w:r>
+            <w:proofErr w:type="spellStart"/>
+            <w:r>
+              <w:rPr>
+                <w:rFonts w:ascii="Times New Roman" w:hAnsi="Times New Roman" w:cs="Times New Roman"/>
+                <w:color w:val="333333"/>
+                <w:sz w:val="28"/>
+                <w:szCs w:val="28"/>
+                <w:shd w:val="clear" w:color="auto" w:fill="FFFFFF"/>
+              </w:rPr>
+              <w:t>останні</w:t>
+            </w:r>
+            <w:proofErr w:type="spellEnd"/>
+            <w:r>
+              <w:rPr>
+                <w:rFonts w:ascii="Times New Roman" w:hAnsi="Times New Roman" w:cs="Times New Roman"/>
+                <w:color w:val="333333"/>
+                <w:sz w:val="28"/>
+                <w:szCs w:val="28"/>
+                <w:shd w:val="clear" w:color="auto" w:fill="FFFFFF"/>
+              </w:rPr>
+              <w:t xml:space="preserve"> </w:t>
+            </w:r>
+            <w:proofErr w:type="spellStart"/>
+            <w:r>
+              <w:rPr>
+                <w:rFonts w:ascii="Times New Roman" w:hAnsi="Times New Roman" w:cs="Times New Roman"/>
+                <w:color w:val="333333"/>
+                <w:sz w:val="28"/>
+                <w:szCs w:val="28"/>
+                <w:shd w:val="clear" w:color="auto" w:fill="FFFFFF"/>
+              </w:rPr>
+              <w:t>операці</w:t>
+            </w:r>
+            <w:proofErr w:type="spellEnd"/>
+            <w:r>
+              <w:rPr>
+                <w:rFonts w:ascii="Times New Roman" w:hAnsi="Times New Roman" w:cs="Times New Roman"/>
+                <w:color w:val="333333"/>
+                <w:sz w:val="28"/>
+                <w:szCs w:val="28"/>
+                <w:shd w:val="clear" w:color="auto" w:fill="FFFFFF"/>
+                <w:lang w:val="uk-UA"/>
+              </w:rPr>
+              <w:t>ї</w:t>
+            </w:r>
           </w:p>
         </w:tc>
       </w:tr>
@@ -3133,9 +4459,16 @@
                 <w:rFonts w:ascii="Times New Roman" w:hAnsi="Times New Roman" w:cs="Times New Roman"/>
                 <w:sz w:val="28"/>
                 <w:szCs w:val="28"/>
-                <w:lang w:val="en-US"/>
               </w:rPr>
             </w:pPr>
+            <w:r>
+              <w:rPr>
+                <w:rFonts w:ascii="Times New Roman" w:hAnsi="Times New Roman" w:cs="Times New Roman"/>
+                <w:sz w:val="28"/>
+                <w:szCs w:val="28"/>
+              </w:rPr>
+              <w:t>2dd</w:t>
+            </w:r>
           </w:p>
         </w:tc>
         <w:tc>
@@ -3154,6 +4487,28 @@
                 <w:lang w:val="uk-UA"/>
               </w:rPr>
             </w:pPr>
+            <w:proofErr w:type="spellStart"/>
+            <w:r>
+              <w:rPr>
+                <w:rFonts w:ascii="Times New Roman" w:hAnsi="Times New Roman" w:cs="Times New Roman"/>
+                <w:color w:val="333333"/>
+                <w:sz w:val="28"/>
+                <w:szCs w:val="28"/>
+                <w:shd w:val="clear" w:color="auto" w:fill="FFFFFF"/>
+              </w:rPr>
+              <w:t>Видаліть</w:t>
+            </w:r>
+            <w:proofErr w:type="spellEnd"/>
+            <w:r>
+              <w:rPr>
+                <w:rFonts w:ascii="Times New Roman" w:hAnsi="Times New Roman" w:cs="Times New Roman"/>
+                <w:color w:val="333333"/>
+                <w:sz w:val="28"/>
+                <w:szCs w:val="28"/>
+                <w:shd w:val="clear" w:color="auto" w:fill="FFFFFF"/>
+              </w:rPr>
+              <w:t xml:space="preserve"> два рядки</w:t>
+            </w:r>
           </w:p>
         </w:tc>
       </w:tr>
@@ -3171,9 +4526,36 @@
                 <w:rFonts w:ascii="Times New Roman" w:hAnsi="Times New Roman" w:cs="Times New Roman"/>
                 <w:sz w:val="28"/>
                 <w:szCs w:val="28"/>
-                <w:lang w:val="en-US"/>
               </w:rPr>
             </w:pPr>
+            <w:r>
+              <w:rPr>
+                <w:rFonts w:ascii="Times New Roman" w:hAnsi="Times New Roman" w:cs="Times New Roman"/>
+                <w:sz w:val="28"/>
+                <w:szCs w:val="28"/>
+              </w:rPr>
+              <w:t>4w</w:t>
+            </w:r>
+          </w:p>
+          <w:p>
+            <w:pPr>
+              <w:pStyle w:val="a3"/>
+              <w:ind w:left="0"/>
+              <w:jc w:val="center"/>
+              <w:rPr>
+                <w:rFonts w:ascii="Times New Roman" w:hAnsi="Times New Roman" w:cs="Times New Roman"/>
+                <w:sz w:val="28"/>
+                <w:szCs w:val="28"/>
+              </w:rPr>
+            </w:pPr>
+            <w:r>
+              <w:rPr>
+                <w:rFonts w:ascii="Times New Roman" w:hAnsi="Times New Roman" w:cs="Times New Roman"/>
+                <w:sz w:val="28"/>
+                <w:szCs w:val="28"/>
+              </w:rPr>
+              <w:t>D</w:t>
+            </w:r>
           </w:p>
         </w:tc>
         <w:tc>
@@ -3192,6 +4574,187 @@
                 <w:lang w:val="uk-UA"/>
               </w:rPr>
             </w:pPr>
+            <w:r>
+              <w:rPr>
+                <w:rFonts w:ascii="Times New Roman" w:hAnsi="Times New Roman" w:cs="Times New Roman"/>
+                <w:color w:val="333333"/>
+                <w:sz w:val="28"/>
+                <w:szCs w:val="28"/>
+                <w:shd w:val="clear" w:color="auto" w:fill="FFFFFF"/>
+                <w:lang w:val="uk-UA"/>
+              </w:rPr>
+              <w:t>В</w:t>
+            </w:r>
+            <w:proofErr w:type="spellStart"/>
+            <w:r>
+              <w:rPr>
+                <w:rFonts w:ascii="Times New Roman" w:hAnsi="Times New Roman" w:cs="Times New Roman"/>
+                <w:color w:val="333333"/>
+                <w:sz w:val="28"/>
+                <w:szCs w:val="28"/>
+                <w:shd w:val="clear" w:color="auto" w:fill="FFFFFF"/>
+              </w:rPr>
+              <w:t>идал</w:t>
+            </w:r>
+            <w:r>
+              <w:rPr>
+                <w:rFonts w:ascii="Times New Roman" w:hAnsi="Times New Roman" w:cs="Times New Roman"/>
+                <w:color w:val="333333"/>
+                <w:sz w:val="28"/>
+                <w:szCs w:val="28"/>
+                <w:shd w:val="clear" w:color="auto" w:fill="FFFFFF"/>
+                <w:lang w:val="uk-UA"/>
+              </w:rPr>
+              <w:t>яє</w:t>
+            </w:r>
+            <w:proofErr w:type="spellEnd"/>
+            <w:r>
+              <w:rPr>
+                <w:rFonts w:ascii="Times New Roman" w:hAnsi="Times New Roman" w:cs="Times New Roman"/>
+                <w:color w:val="333333"/>
+                <w:sz w:val="28"/>
+                <w:szCs w:val="28"/>
+                <w:shd w:val="clear" w:color="auto" w:fill="FFFFFF"/>
+                <w:lang w:val="uk-UA"/>
+              </w:rPr>
+              <w:t xml:space="preserve"> </w:t>
+            </w:r>
+            <w:proofErr w:type="spellStart"/>
+            <w:r>
+              <w:rPr>
+                <w:rFonts w:ascii="Times New Roman" w:hAnsi="Times New Roman" w:cs="Times New Roman"/>
+                <w:color w:val="333333"/>
+                <w:sz w:val="28"/>
+                <w:szCs w:val="28"/>
+                <w:shd w:val="clear" w:color="auto" w:fill="FFFFFF"/>
+              </w:rPr>
+              <w:t>із</w:t>
+            </w:r>
+            <w:proofErr w:type="spellEnd"/>
+            <w:r>
+              <w:rPr>
+                <w:rFonts w:ascii="Times New Roman" w:hAnsi="Times New Roman" w:cs="Times New Roman"/>
+                <w:color w:val="333333"/>
+                <w:sz w:val="28"/>
+                <w:szCs w:val="28"/>
+                <w:shd w:val="clear" w:color="auto" w:fill="FFFFFF"/>
+              </w:rPr>
+              <w:t xml:space="preserve"> </w:t>
+            </w:r>
+            <w:proofErr w:type="spellStart"/>
+            <w:r>
+              <w:rPr>
+                <w:rFonts w:ascii="Times New Roman" w:hAnsi="Times New Roman" w:cs="Times New Roman"/>
+                <w:color w:val="333333"/>
+                <w:sz w:val="28"/>
+                <w:szCs w:val="28"/>
+                <w:shd w:val="clear" w:color="auto" w:fill="FFFFFF"/>
+              </w:rPr>
+              <w:t>поточної</w:t>
+            </w:r>
+            <w:proofErr w:type="spellEnd"/>
+            <w:r>
+              <w:rPr>
+                <w:rFonts w:ascii="Times New Roman" w:hAnsi="Times New Roman" w:cs="Times New Roman"/>
+                <w:color w:val="333333"/>
+                <w:sz w:val="28"/>
+                <w:szCs w:val="28"/>
+                <w:shd w:val="clear" w:color="auto" w:fill="FFFFFF"/>
+              </w:rPr>
+              <w:t xml:space="preserve"> </w:t>
+            </w:r>
+            <w:proofErr w:type="spellStart"/>
+            <w:r>
+              <w:rPr>
+                <w:rFonts w:ascii="Times New Roman" w:hAnsi="Times New Roman" w:cs="Times New Roman"/>
+                <w:color w:val="333333"/>
+                <w:sz w:val="28"/>
+                <w:szCs w:val="28"/>
+                <w:shd w:val="clear" w:color="auto" w:fill="FFFFFF"/>
+              </w:rPr>
+              <w:t>позиції</w:t>
+            </w:r>
+            <w:proofErr w:type="spellEnd"/>
+            <w:r>
+              <w:rPr>
+                <w:rFonts w:ascii="Times New Roman" w:hAnsi="Times New Roman" w:cs="Times New Roman"/>
+                <w:color w:val="333333"/>
+                <w:sz w:val="28"/>
+                <w:szCs w:val="28"/>
+                <w:shd w:val="clear" w:color="auto" w:fill="FFFFFF"/>
+              </w:rPr>
+              <w:t xml:space="preserve"> до </w:t>
+            </w:r>
+            <w:proofErr w:type="spellStart"/>
+            <w:r>
+              <w:rPr>
+                <w:rFonts w:ascii="Times New Roman" w:hAnsi="Times New Roman" w:cs="Times New Roman"/>
+                <w:color w:val="333333"/>
+                <w:sz w:val="28"/>
+                <w:szCs w:val="28"/>
+                <w:shd w:val="clear" w:color="auto" w:fill="FFFFFF"/>
+              </w:rPr>
+              <w:t>кінця</w:t>
+            </w:r>
+            <w:proofErr w:type="spellEnd"/>
+            <w:r>
+              <w:rPr>
+                <w:rFonts w:ascii="Times New Roman" w:hAnsi="Times New Roman" w:cs="Times New Roman"/>
+                <w:color w:val="333333"/>
+                <w:sz w:val="28"/>
+                <w:szCs w:val="28"/>
+                <w:shd w:val="clear" w:color="auto" w:fill="FFFFFF"/>
+              </w:rPr>
+              <w:t xml:space="preserve"> рядка </w:t>
+            </w:r>
+            <w:proofErr w:type="spellStart"/>
+            <w:r>
+              <w:rPr>
+                <w:rStyle w:val="a5"/>
+                <w:rFonts w:ascii="Times New Roman" w:hAnsi="Times New Roman" w:cs="Times New Roman"/>
+                <w:b w:val="0"/>
+                <w:color w:val="333333"/>
+                <w:sz w:val="28"/>
+                <w:szCs w:val="28"/>
+                <w:shd w:val="clear" w:color="auto" w:fill="FFFFFF"/>
+              </w:rPr>
+              <w:t>Shift</w:t>
+            </w:r>
+            <w:proofErr w:type="spellEnd"/>
+            <w:r>
+              <w:rPr>
+                <w:rStyle w:val="a5"/>
+                <w:rFonts w:ascii="Times New Roman" w:hAnsi="Times New Roman" w:cs="Times New Roman"/>
+                <w:b w:val="0"/>
+                <w:color w:val="333333"/>
+                <w:sz w:val="28"/>
+                <w:szCs w:val="28"/>
+                <w:shd w:val="clear" w:color="auto" w:fill="FFFFFF"/>
+              </w:rPr>
+              <w:t xml:space="preserve"> + D</w:t>
+            </w:r>
+            <w:r>
+              <w:rPr>
+                <w:rFonts w:ascii="Times New Roman" w:hAnsi="Times New Roman" w:cs="Times New Roman"/>
+                <w:b/>
+                <w:color w:val="333333"/>
+                <w:sz w:val="28"/>
+                <w:szCs w:val="28"/>
+                <w:shd w:val="clear" w:color="auto" w:fill="FFFFFF"/>
+              </w:rPr>
+              <w:t> </w:t>
+            </w:r>
+            <w:r>
+              <w:rPr>
+                <w:rFonts w:ascii="Times New Roman" w:hAnsi="Times New Roman" w:cs="Times New Roman"/>
+                <w:color w:val="333333"/>
+                <w:sz w:val="28"/>
+                <w:szCs w:val="28"/>
+                <w:shd w:val="clear" w:color="auto" w:fill="FFFFFF"/>
+                <w:lang w:val="uk-UA"/>
+              </w:rPr>
+              <w:t>.</w:t>
+            </w:r>
           </w:p>
         </w:tc>
       </w:tr>
@@ -3209,9 +4772,16 @@
                 <w:rFonts w:ascii="Times New Roman" w:hAnsi="Times New Roman" w:cs="Times New Roman"/>
                 <w:sz w:val="28"/>
                 <w:szCs w:val="28"/>
-                <w:lang w:val="en-US"/>
               </w:rPr>
             </w:pPr>
+            <w:r>
+              <w:rPr>
+                <w:rFonts w:ascii="Times New Roman" w:hAnsi="Times New Roman" w:cs="Times New Roman"/>
+                <w:sz w:val="28"/>
+                <w:szCs w:val="28"/>
+              </w:rPr>
+              <w:t>J</w:t>
+            </w:r>
           </w:p>
         </w:tc>
         <w:tc>
@@ -3230,6 +4800,195 @@
                 <w:lang w:val="uk-UA"/>
               </w:rPr>
             </w:pPr>
+            <w:proofErr w:type="spellStart"/>
+            <w:r>
+              <w:rPr>
+                <w:rFonts w:ascii="Times New Roman" w:hAnsi="Times New Roman" w:cs="Times New Roman"/>
+                <w:color w:val="333333"/>
+                <w:sz w:val="28"/>
+                <w:szCs w:val="28"/>
+                <w:shd w:val="clear" w:color="auto" w:fill="FFFFFF"/>
+              </w:rPr>
+              <w:t>Об’єдн</w:t>
+            </w:r>
+            <w:r>
+              <w:rPr>
+                <w:rFonts w:ascii="Times New Roman" w:hAnsi="Times New Roman" w:cs="Times New Roman"/>
+                <w:color w:val="333333"/>
+                <w:sz w:val="28"/>
+                <w:szCs w:val="28"/>
+                <w:shd w:val="clear" w:color="auto" w:fill="FFFFFF"/>
+                <w:lang w:val="uk-UA"/>
+              </w:rPr>
+              <w:t>ує</w:t>
+            </w:r>
+            <w:proofErr w:type="spellEnd"/>
+            <w:r>
+              <w:rPr>
+                <w:rFonts w:ascii="Times New Roman" w:hAnsi="Times New Roman" w:cs="Times New Roman"/>
+                <w:color w:val="333333"/>
+                <w:sz w:val="28"/>
+                <w:szCs w:val="28"/>
+                <w:shd w:val="clear" w:color="auto" w:fill="FFFFFF"/>
+              </w:rPr>
+              <w:t xml:space="preserve"> два рядки, </w:t>
+            </w:r>
+            <w:proofErr w:type="spellStart"/>
+            <w:r>
+              <w:rPr>
+                <w:rFonts w:ascii="Times New Roman" w:hAnsi="Times New Roman" w:cs="Times New Roman"/>
+                <w:color w:val="333333"/>
+                <w:sz w:val="28"/>
+                <w:szCs w:val="28"/>
+                <w:shd w:val="clear" w:color="auto" w:fill="FFFFFF"/>
+              </w:rPr>
+              <w:t>поточний</w:t>
+            </w:r>
+            <w:proofErr w:type="spellEnd"/>
+            <w:r>
+              <w:rPr>
+                <w:rFonts w:ascii="Times New Roman" w:hAnsi="Times New Roman" w:cs="Times New Roman"/>
+                <w:color w:val="333333"/>
+                <w:sz w:val="28"/>
+                <w:szCs w:val="28"/>
+                <w:shd w:val="clear" w:color="auto" w:fill="FFFFFF"/>
+              </w:rPr>
+              <w:t xml:space="preserve"> і </w:t>
+            </w:r>
+            <w:proofErr w:type="spellStart"/>
+            <w:r>
+              <w:rPr>
+                <w:rFonts w:ascii="Times New Roman" w:hAnsi="Times New Roman" w:cs="Times New Roman"/>
+                <w:color w:val="333333"/>
+                <w:sz w:val="28"/>
+                <w:szCs w:val="28"/>
+                <w:shd w:val="clear" w:color="auto" w:fill="FFFFFF"/>
+              </w:rPr>
+              <w:t>наступний</w:t>
+            </w:r>
+            <w:proofErr w:type="spellEnd"/>
+            <w:r>
+              <w:rPr>
+                <w:rFonts w:ascii="Times New Roman" w:hAnsi="Times New Roman" w:cs="Times New Roman"/>
+                <w:color w:val="333333"/>
+                <w:sz w:val="28"/>
+                <w:szCs w:val="28"/>
+                <w:shd w:val="clear" w:color="auto" w:fill="FFFFFF"/>
+              </w:rPr>
+              <w:t xml:space="preserve">, </w:t>
+            </w:r>
+            <w:r>
+              <w:rPr>
+                <w:rFonts w:ascii="Times New Roman" w:hAnsi="Times New Roman" w:cs="Times New Roman"/>
+                <w:color w:val="333333"/>
+                <w:sz w:val="28"/>
+                <w:szCs w:val="28"/>
+                <w:shd w:val="clear" w:color="auto" w:fill="FFFFFF"/>
+              </w:rPr>
+              <w:lastRenderedPageBreak/>
+              <w:t xml:space="preserve">набравши </w:t>
+            </w:r>
+            <w:proofErr w:type="spellStart"/>
+            <w:r>
+              <w:rPr>
+                <w:rFonts w:ascii="Times New Roman" w:hAnsi="Times New Roman" w:cs="Times New Roman"/>
+                <w:color w:val="333333"/>
+                <w:sz w:val="28"/>
+                <w:szCs w:val="28"/>
+                <w:shd w:val="clear" w:color="auto" w:fill="FFFFFF"/>
+              </w:rPr>
+              <w:t>велику</w:t>
+            </w:r>
+            <w:proofErr w:type="spellEnd"/>
+            <w:r>
+              <w:rPr>
+                <w:rFonts w:ascii="Times New Roman" w:hAnsi="Times New Roman" w:cs="Times New Roman"/>
+                <w:color w:val="333333"/>
+                <w:sz w:val="28"/>
+                <w:szCs w:val="28"/>
+                <w:shd w:val="clear" w:color="auto" w:fill="FFFFFF"/>
+              </w:rPr>
+              <w:t xml:space="preserve"> </w:t>
+            </w:r>
+            <w:proofErr w:type="spellStart"/>
+            <w:r>
+              <w:rPr>
+                <w:rFonts w:ascii="Times New Roman" w:hAnsi="Times New Roman" w:cs="Times New Roman"/>
+                <w:color w:val="333333"/>
+                <w:sz w:val="28"/>
+                <w:szCs w:val="28"/>
+                <w:shd w:val="clear" w:color="auto" w:fill="FFFFFF"/>
+              </w:rPr>
+              <w:t>літеру</w:t>
+            </w:r>
+            <w:proofErr w:type="spellEnd"/>
+            <w:r>
+              <w:rPr>
+                <w:rFonts w:ascii="Times New Roman" w:hAnsi="Times New Roman" w:cs="Times New Roman"/>
+                <w:color w:val="333333"/>
+                <w:sz w:val="28"/>
+                <w:szCs w:val="28"/>
+                <w:shd w:val="clear" w:color="auto" w:fill="FFFFFF"/>
+              </w:rPr>
+              <w:t> </w:t>
+            </w:r>
+            <w:proofErr w:type="gramStart"/>
+            <w:r>
+              <w:rPr>
+                <w:rStyle w:val="HTML"/>
+                <w:rFonts w:ascii="Times New Roman" w:eastAsiaTheme="minorHAnsi" w:hAnsi="Times New Roman" w:cs="Times New Roman"/>
+                <w:color w:val="333333"/>
+                <w:sz w:val="28"/>
+                <w:szCs w:val="28"/>
+                <w:shd w:val="clear" w:color="auto" w:fill="F5F5F5"/>
+              </w:rPr>
+              <w:t>J</w:t>
+            </w:r>
+            <w:r>
+              <w:rPr>
+                <w:rFonts w:ascii="Times New Roman" w:hAnsi="Times New Roman" w:cs="Times New Roman"/>
+                <w:color w:val="333333"/>
+                <w:sz w:val="28"/>
+                <w:szCs w:val="28"/>
+                <w:shd w:val="clear" w:color="auto" w:fill="FFFFFF"/>
+              </w:rPr>
+              <w:t>( </w:t>
+            </w:r>
+            <w:proofErr w:type="spellStart"/>
+            <w:r>
+              <w:rPr>
+                <w:rStyle w:val="a5"/>
+                <w:rFonts w:ascii="Times New Roman" w:hAnsi="Times New Roman" w:cs="Times New Roman"/>
+                <w:color w:val="333333"/>
+                <w:sz w:val="28"/>
+                <w:szCs w:val="28"/>
+                <w:shd w:val="clear" w:color="auto" w:fill="FFFFFF"/>
+              </w:rPr>
+              <w:t>Shift</w:t>
+            </w:r>
+            <w:proofErr w:type="spellEnd"/>
+            <w:proofErr w:type="gramEnd"/>
+            <w:r>
+              <w:rPr>
+                <w:rStyle w:val="a5"/>
+                <w:rFonts w:ascii="Times New Roman" w:hAnsi="Times New Roman" w:cs="Times New Roman"/>
+                <w:color w:val="333333"/>
+                <w:sz w:val="28"/>
+                <w:szCs w:val="28"/>
+                <w:shd w:val="clear" w:color="auto" w:fill="FFFFFF"/>
+              </w:rPr>
+              <w:t xml:space="preserve"> + J</w:t>
+            </w:r>
+            <w:r>
+              <w:rPr>
+                <w:rFonts w:ascii="Times New Roman" w:hAnsi="Times New Roman" w:cs="Times New Roman"/>
+                <w:color w:val="333333"/>
+                <w:sz w:val="28"/>
+                <w:szCs w:val="28"/>
+                <w:shd w:val="clear" w:color="auto" w:fill="FFFFFF"/>
+              </w:rPr>
+              <w:t> ):</w:t>
+            </w:r>
           </w:p>
         </w:tc>
       </w:tr>
@@ -3247,9 +5006,19 @@
                 <w:rFonts w:ascii="Times New Roman" w:hAnsi="Times New Roman" w:cs="Times New Roman"/>
                 <w:sz w:val="28"/>
                 <w:szCs w:val="28"/>
-                <w:lang w:val="en-US"/>
               </w:rPr>
             </w:pPr>
+            <w:proofErr w:type="spellStart"/>
+            <w:r>
+              <w:rPr>
+                <w:rFonts w:ascii="Times New Roman" w:hAnsi="Times New Roman" w:cs="Times New Roman"/>
+                <w:sz w:val="28"/>
+                <w:szCs w:val="28"/>
+              </w:rPr>
+              <w:lastRenderedPageBreak/>
+              <w:t>yw</w:t>
+            </w:r>
+            <w:proofErr w:type="spellEnd"/>
           </w:p>
         </w:tc>
         <w:tc>
@@ -3268,6 +5037,61 @@
                 <w:lang w:val="uk-UA"/>
               </w:rPr>
             </w:pPr>
+            <w:proofErr w:type="spellStart"/>
+            <w:r>
+              <w:rPr>
+                <w:rFonts w:ascii="Times New Roman" w:hAnsi="Times New Roman" w:cs="Times New Roman"/>
+                <w:color w:val="333333"/>
+                <w:sz w:val="28"/>
+                <w:szCs w:val="28"/>
+                <w:shd w:val="clear" w:color="auto" w:fill="FFFFFF"/>
+              </w:rPr>
+              <w:t>Скопіюй</w:t>
+            </w:r>
+            <w:proofErr w:type="spellEnd"/>
+            <w:r>
+              <w:rPr>
+                <w:rFonts w:ascii="Times New Roman" w:hAnsi="Times New Roman" w:cs="Times New Roman"/>
+                <w:color w:val="333333"/>
+                <w:sz w:val="28"/>
+                <w:szCs w:val="28"/>
+                <w:shd w:val="clear" w:color="auto" w:fill="FFFFFF"/>
+                <w:lang w:val="uk-UA"/>
+              </w:rPr>
+              <w:t>є</w:t>
+            </w:r>
+            <w:r>
+              <w:rPr>
+                <w:rFonts w:ascii="Times New Roman" w:hAnsi="Times New Roman" w:cs="Times New Roman"/>
+                <w:color w:val="333333"/>
+                <w:sz w:val="28"/>
+                <w:szCs w:val="28"/>
+                <w:shd w:val="clear" w:color="auto" w:fill="FFFFFF"/>
+              </w:rPr>
+              <w:t xml:space="preserve"> </w:t>
+            </w:r>
+            <w:proofErr w:type="spellStart"/>
+            <w:r>
+              <w:rPr>
+                <w:rFonts w:ascii="Times New Roman" w:hAnsi="Times New Roman" w:cs="Times New Roman"/>
+                <w:color w:val="333333"/>
+                <w:sz w:val="28"/>
+                <w:szCs w:val="28"/>
+                <w:shd w:val="clear" w:color="auto" w:fill="FFFFFF"/>
+              </w:rPr>
+              <w:t>поточне</w:t>
+            </w:r>
+            <w:proofErr w:type="spellEnd"/>
+            <w:r>
+              <w:rPr>
+                <w:rFonts w:ascii="Times New Roman" w:hAnsi="Times New Roman" w:cs="Times New Roman"/>
+                <w:color w:val="333333"/>
+                <w:sz w:val="28"/>
+                <w:szCs w:val="28"/>
+                <w:shd w:val="clear" w:color="auto" w:fill="FFFFFF"/>
+              </w:rPr>
+              <w:t xml:space="preserve"> слово</w:t>
+            </w:r>
           </w:p>
         </w:tc>
       </w:tr>
@@ -3294,28 +5118,7 @@
           <w:szCs w:val="36"/>
           <w:lang w:val="uk-UA"/>
         </w:rPr>
-        <w:lastRenderedPageBreak/>
-        <w:t xml:space="preserve">Створіть </w:t>
-      </w:r>
-      <w:proofErr w:type="spellStart"/>
-      <w:r>
-        <w:rPr>
-          <w:rFonts w:ascii="Times New Roman" w:hAnsi="Times New Roman" w:cs="Times New Roman"/>
-          <w:sz w:val="28"/>
-          <w:szCs w:val="36"/>
-          <w:lang w:val="uk-UA"/>
-        </w:rPr>
-        <w:t>скриптові</w:t>
-      </w:r>
-      <w:proofErr w:type="spellEnd"/>
-      <w:r>
-        <w:rPr>
-          <w:rFonts w:ascii="Times New Roman" w:hAnsi="Times New Roman" w:cs="Times New Roman"/>
-          <w:sz w:val="28"/>
-          <w:szCs w:val="36"/>
-          <w:lang w:val="uk-UA"/>
-        </w:rPr>
-        <w:t xml:space="preserve"> сценарії з виводом текстових повідомлень для користувача:</w:t>
+        <w:t>Створіть скриптові сценарії з виводом текстових повідомлень для користувача:</w:t>
       </w:r>
     </w:p>
     <w:p>
@@ -3468,25 +5271,7 @@
           <w:szCs w:val="36"/>
           <w:lang w:val="uk-UA"/>
         </w:rPr>
-        <w:t>Яким чином в командному інтерпретаторі можна перенаправляти по</w:t>
-      </w:r>
-      <w:r>
-        <w:rPr>
-          <w:rFonts w:ascii="Times New Roman" w:hAnsi="Times New Roman" w:cs="Times New Roman"/>
-          <w:sz w:val="28"/>
-          <w:szCs w:val="36"/>
-          <w:lang w:val="uk-UA"/>
-        </w:rPr>
-        <w:t xml:space="preserve">токи? Продемонструйте приклади, </w:t>
-      </w:r>
-      <w:r>
-        <w:rPr>
-          <w:rFonts w:ascii="Times New Roman" w:hAnsi="Times New Roman" w:cs="Times New Roman"/>
-          <w:sz w:val="28"/>
-          <w:szCs w:val="36"/>
-          <w:lang w:val="uk-UA"/>
-        </w:rPr>
-        <w:t>коли перенаправляється ввід / вивід / повідомлення про помилки.</w:t>
+        <w:t>Яким чином в командному інтерпретаторі можна перенаправляти потоки? Продемонструйте приклади, коли перенаправляється ввід / вивід / повідомлення про помилки.</w:t>
       </w:r>
     </w:p>
     <w:p>
@@ -3602,21 +5387,99 @@
         <w:spacing w:line="240" w:lineRule="auto"/>
         <w:rPr>
           <w:rFonts w:ascii="Times New Roman" w:hAnsi="Times New Roman" w:cs="Times New Roman"/>
-          <w:b/>
-          <w:sz w:val="28"/>
-          <w:szCs w:val="36"/>
-          <w:lang w:val="uk-UA"/>
-        </w:rPr>
-      </w:pPr>
-      <w:r>
-        <w:rPr>
-          <w:rFonts w:ascii="Times New Roman" w:hAnsi="Times New Roman" w:cs="Times New Roman"/>
-          <w:b/>
-          <w:sz w:val="28"/>
-          <w:szCs w:val="36"/>
-          <w:lang w:val="uk-UA"/>
-        </w:rPr>
-        <w:t>Висновок:</w:t>
+          <w:sz w:val="28"/>
+          <w:szCs w:val="36"/>
+          <w:lang w:val="uk-UA"/>
+        </w:rPr>
+      </w:pPr>
+      <w:r>
+        <w:rPr>
+          <w:rFonts w:ascii="Times New Roman" w:hAnsi="Times New Roman" w:cs="Times New Roman"/>
+          <w:sz w:val="28"/>
+          <w:szCs w:val="36"/>
+          <w:lang w:val="uk-UA"/>
+        </w:rPr>
+        <w:t xml:space="preserve">/ </w:t>
+      </w:r>
+      <w:proofErr w:type="spellStart"/>
+      <w:r>
+        <w:rPr>
+          <w:rFonts w:ascii="Times New Roman" w:hAnsi="Times New Roman" w:cs="Times New Roman"/>
+          <w:sz w:val="28"/>
+          <w:szCs w:val="36"/>
+          <w:lang w:val="uk-UA"/>
+        </w:rPr>
+        <w:t>Dev</w:t>
+      </w:r>
+      <w:proofErr w:type="spellEnd"/>
+      <w:r>
+        <w:rPr>
+          <w:rFonts w:ascii="Times New Roman" w:hAnsi="Times New Roman" w:cs="Times New Roman"/>
+          <w:sz w:val="28"/>
+          <w:szCs w:val="36"/>
+          <w:lang w:val="uk-UA"/>
+        </w:rPr>
+        <w:t xml:space="preserve"> / </w:t>
+      </w:r>
+      <w:proofErr w:type="spellStart"/>
+      <w:r>
+        <w:rPr>
+          <w:rFonts w:ascii="Times New Roman" w:hAnsi="Times New Roman" w:cs="Times New Roman"/>
+          <w:sz w:val="28"/>
+          <w:szCs w:val="36"/>
+          <w:lang w:val="uk-UA"/>
+        </w:rPr>
+        <w:t>null</w:t>
+      </w:r>
+      <w:proofErr w:type="spellEnd"/>
+      <w:r>
+        <w:rPr>
+          <w:rFonts w:ascii="Times New Roman" w:hAnsi="Times New Roman" w:cs="Times New Roman"/>
+          <w:sz w:val="28"/>
+          <w:szCs w:val="36"/>
+          <w:lang w:val="uk-UA"/>
+        </w:rPr>
+        <w:t xml:space="preserve"> - спеціальний файл в системах класу UNIX, що представляє собою так зване «пусте пристрій». Запис в нього відбувається успішно, незалежно від обсягу «записаної» інформації. Читання з / </w:t>
+      </w:r>
+      <w:proofErr w:type="spellStart"/>
+      <w:r>
+        <w:rPr>
+          <w:rFonts w:ascii="Times New Roman" w:hAnsi="Times New Roman" w:cs="Times New Roman"/>
+          <w:sz w:val="28"/>
+          <w:szCs w:val="36"/>
+          <w:lang w:val="uk-UA"/>
+        </w:rPr>
+        <w:t>dev</w:t>
+      </w:r>
+      <w:proofErr w:type="spellEnd"/>
+      <w:r>
+        <w:rPr>
+          <w:rFonts w:ascii="Times New Roman" w:hAnsi="Times New Roman" w:cs="Times New Roman"/>
+          <w:sz w:val="28"/>
+          <w:szCs w:val="36"/>
+          <w:lang w:val="uk-UA"/>
+        </w:rPr>
+        <w:t xml:space="preserve"> / </w:t>
+      </w:r>
+      <w:proofErr w:type="spellStart"/>
+      <w:r>
+        <w:rPr>
+          <w:rFonts w:ascii="Times New Roman" w:hAnsi="Times New Roman" w:cs="Times New Roman"/>
+          <w:sz w:val="28"/>
+          <w:szCs w:val="36"/>
+          <w:lang w:val="uk-UA"/>
+        </w:rPr>
+        <w:t>null</w:t>
+      </w:r>
+      <w:proofErr w:type="spellEnd"/>
+      <w:r>
+        <w:rPr>
+          <w:rFonts w:ascii="Times New Roman" w:hAnsi="Times New Roman" w:cs="Times New Roman"/>
+          <w:sz w:val="28"/>
+          <w:szCs w:val="36"/>
+          <w:lang w:val="uk-UA"/>
+        </w:rPr>
+        <w:t xml:space="preserve"> еквівалентно зчитування кінця файлу (EOF).</w:t>
       </w:r>
     </w:p>
     <w:p>
@@ -3625,38 +5488,38 @@
         <w:rPr>
           <w:rFonts w:ascii="Times New Roman" w:hAnsi="Times New Roman" w:cs="Times New Roman"/>
           <w:sz w:val="28"/>
-          <w:szCs w:val="28"/>
-          <w:lang w:val="uk-UA"/>
-        </w:rPr>
-      </w:pPr>
-      <w:r>
-        <w:rPr>
-          <w:rFonts w:ascii="Times New Roman" w:hAnsi="Times New Roman" w:cs="Times New Roman"/>
-          <w:sz w:val="28"/>
-          <w:szCs w:val="28"/>
-          <w:lang w:val="uk-UA"/>
-        </w:rPr>
-        <w:t xml:space="preserve">В ході лабораторної роботи ми отримали практичні навички роботи з командною оболонкою </w:t>
+          <w:szCs w:val="36"/>
+          <w:lang w:val="uk-UA"/>
+        </w:rPr>
+      </w:pPr>
+      <w:r>
+        <w:rPr>
+          <w:rFonts w:ascii="Times New Roman" w:hAnsi="Times New Roman" w:cs="Times New Roman"/>
+          <w:sz w:val="28"/>
+          <w:szCs w:val="36"/>
+          <w:lang w:val="uk-UA"/>
+        </w:rPr>
+        <w:t xml:space="preserve">В DOS є </w:t>
       </w:r>
       <w:proofErr w:type="spellStart"/>
       <w:r>
         <w:rPr>
           <w:rFonts w:ascii="Times New Roman" w:hAnsi="Times New Roman" w:cs="Times New Roman"/>
           <w:sz w:val="28"/>
-          <w:szCs w:val="28"/>
-          <w:lang w:val="uk-UA"/>
-        </w:rPr>
-        <w:t>Bash</w:t>
+          <w:szCs w:val="36"/>
+          <w:lang w:val="uk-UA"/>
+        </w:rPr>
+        <w:t>псевдофайла</w:t>
       </w:r>
       <w:proofErr w:type="spellEnd"/>
       <w:r>
         <w:rPr>
           <w:rFonts w:ascii="Times New Roman" w:hAnsi="Times New Roman" w:cs="Times New Roman"/>
           <w:sz w:val="28"/>
-          <w:szCs w:val="28"/>
-          <w:lang w:val="uk-UA"/>
-        </w:rPr>
-        <w:t>. Ознайомились з базовими діями при роботі з довідкою, файлами та каталогами.</w:t>
+          <w:szCs w:val="36"/>
+          <w:lang w:val="uk-UA"/>
+        </w:rPr>
+        <w:t xml:space="preserve"> NUL з аналогічними властивостями.</w:t>
       </w:r>
     </w:p>
     <w:p>
@@ -3664,19 +5527,21 @@
         <w:spacing w:line="240" w:lineRule="auto"/>
         <w:rPr>
           <w:rFonts w:ascii="Times New Roman" w:hAnsi="Times New Roman" w:cs="Times New Roman"/>
-          <w:sz w:val="28"/>
-          <w:szCs w:val="28"/>
-          <w:lang w:val="uk-UA"/>
-        </w:rPr>
-      </w:pPr>
-      <w:r>
-        <w:rPr>
-          <w:rFonts w:ascii="Times New Roman" w:hAnsi="Times New Roman" w:cs="Times New Roman"/>
-          <w:sz w:val="28"/>
-          <w:szCs w:val="28"/>
-          <w:lang w:val="uk-UA"/>
-        </w:rPr>
-        <w:t>Із труднощами не зіткнулись.</w:t>
+          <w:b/>
+          <w:sz w:val="28"/>
+          <w:szCs w:val="36"/>
+          <w:lang w:val="uk-UA"/>
+        </w:rPr>
+      </w:pPr>
+      <w:r>
+        <w:rPr>
+          <w:rFonts w:ascii="Times New Roman" w:hAnsi="Times New Roman" w:cs="Times New Roman"/>
+          <w:b/>
+          <w:sz w:val="28"/>
+          <w:szCs w:val="36"/>
+          <w:lang w:val="uk-UA"/>
+        </w:rPr>
+        <w:t>Висновок:</w:t>
       </w:r>
     </w:p>
     <w:p>
@@ -3684,14 +5549,72 @@
         <w:spacing w:line="240" w:lineRule="auto"/>
         <w:rPr>
           <w:rFonts w:ascii="Times New Roman" w:hAnsi="Times New Roman" w:cs="Times New Roman"/>
+          <w:sz w:val="28"/>
+          <w:szCs w:val="28"/>
+          <w:lang w:val="uk-UA"/>
+        </w:rPr>
+      </w:pPr>
+      <w:r>
+        <w:rPr>
+          <w:rFonts w:ascii="Times New Roman" w:hAnsi="Times New Roman" w:cs="Times New Roman"/>
+          <w:sz w:val="28"/>
+          <w:szCs w:val="28"/>
+          <w:lang w:val="uk-UA"/>
+        </w:rPr>
+        <w:t xml:space="preserve">В ході лабораторної роботи ми отримали практичні навички роботи з командною оболонкою </w:t>
+      </w:r>
+      <w:proofErr w:type="spellStart"/>
+      <w:r>
+        <w:rPr>
+          <w:rFonts w:ascii="Times New Roman" w:hAnsi="Times New Roman" w:cs="Times New Roman"/>
+          <w:sz w:val="28"/>
+          <w:szCs w:val="28"/>
+          <w:lang w:val="uk-UA"/>
+        </w:rPr>
+        <w:t>Bash</w:t>
+      </w:r>
+      <w:proofErr w:type="spellEnd"/>
+      <w:r>
+        <w:rPr>
+          <w:rFonts w:ascii="Times New Roman" w:hAnsi="Times New Roman" w:cs="Times New Roman"/>
+          <w:sz w:val="28"/>
+          <w:szCs w:val="28"/>
+          <w:lang w:val="uk-UA"/>
+        </w:rPr>
+        <w:t>. Ознайомились з базовими діями при роботі з довідкою, файлами та каталогами.</w:t>
+      </w:r>
+    </w:p>
+    <w:p>
+      <w:pPr>
+        <w:spacing w:line="240" w:lineRule="auto"/>
+        <w:rPr>
+          <w:rFonts w:ascii="Times New Roman" w:hAnsi="Times New Roman" w:cs="Times New Roman"/>
+          <w:sz w:val="28"/>
+          <w:szCs w:val="28"/>
+          <w:lang w:val="uk-UA"/>
+        </w:rPr>
+      </w:pPr>
+      <w:r>
+        <w:rPr>
+          <w:rFonts w:ascii="Times New Roman" w:hAnsi="Times New Roman" w:cs="Times New Roman"/>
+          <w:sz w:val="28"/>
+          <w:szCs w:val="28"/>
+          <w:lang w:val="uk-UA"/>
+        </w:rPr>
+        <w:t>Із труднощами не зіткнулись.</w:t>
+      </w:r>
+    </w:p>
+    <w:p>
+      <w:pPr>
+        <w:spacing w:line="240" w:lineRule="auto"/>
+        <w:rPr>
+          <w:rFonts w:ascii="Times New Roman" w:hAnsi="Times New Roman" w:cs="Times New Roman"/>
           <w:b/>
           <w:sz w:val="28"/>
           <w:szCs w:val="36"/>
           <w:lang w:val="uk-UA"/>
         </w:rPr>
       </w:pPr>
-      <w:bookmarkStart w:id="0" w:name="_GoBack"/>
-      <w:bookmarkEnd w:id="0"/>
     </w:p>
     <w:p>
       <w:pPr>
@@ -3755,8 +5678,8 @@
 </file>
 
 <file path=word/numbering.xml><?xml version="1.0" encoding="utf-8"?>
-<w:numbering xmlns:wpc="http://schemas.microsoft.com/office/word/2010/wordprocessingCanvas" xmlns:mc="http://schemas.openxmlformats.org/markup-compatibility/2006" xmlns:o="urn:schemas-microsoft-com:office:office" xmlns:r="http://schemas.openxmlformats.org/officeDocument/2006/relationships" xmlns:m="http://schemas.openxmlformats.org/officeDocument/2006/math" xmlns:v="urn:schemas-microsoft-com:vml" xmlns:wp14="http://schemas.microsoft.com/office/word/2010/wordprocessingDrawing" xmlns:wp="http://schemas.openxmlformats.org/drawingml/2006/wordprocessingDrawing" xmlns:w10="urn:schemas-microsoft-com:office:word" xmlns:w="http://schemas.openxmlformats.org/wordprocessingml/2006/main" xmlns:w14="http://schemas.microsoft.com/office/word/2010/wordml" xmlns:wpg="http://schemas.microsoft.com/office/word/2010/wordprocessingGroup" xmlns:wpi="http://schemas.microsoft.com/office/word/2010/wordprocessingInk" xmlns:wne="http://schemas.microsoft.com/office/word/2006/wordml" xmlns:wps="http://schemas.microsoft.com/office/word/2010/wordprocessingShape" mc:Ignorable="w14 wp14">
-  <w:abstractNum w:abstractNumId="0">
+<w:numbering xmlns:wpc="http://schemas.microsoft.com/office/word/2010/wordprocessingCanvas" xmlns:cx="http://schemas.microsoft.com/office/drawing/2014/chartex" xmlns:cx1="http://schemas.microsoft.com/office/drawing/2015/9/8/chartex" xmlns:cx2="http://schemas.microsoft.com/office/drawing/2015/10/21/chartex" xmlns:cx3="http://schemas.microsoft.com/office/drawing/2016/5/9/chartex" xmlns:cx4="http://schemas.microsoft.com/office/drawing/2016/5/10/chartex" xmlns:cx5="http://schemas.microsoft.com/office/drawing/2016/5/11/chartex" xmlns:cx6="http://schemas.microsoft.com/office/drawing/2016/5/12/chartex" xmlns:cx7="http://schemas.microsoft.com/office/drawing/2016/5/13/chartex" xmlns:cx8="http://schemas.microsoft.com/office/drawing/2016/5/14/chartex" xmlns:mc="http://schemas.openxmlformats.org/markup-compatibility/2006" xmlns:aink="http://schemas.microsoft.com/office/drawing/2016/ink" xmlns:am3d="http://schemas.microsoft.com/office/drawing/2017/model3d" xmlns:o="urn:schemas-microsoft-com:office:office" xmlns:r="http://schemas.openxmlformats.org/officeDocument/2006/relationships" xmlns:m="http://schemas.openxmlformats.org/officeDocument/2006/math" xmlns:v="urn:schemas-microsoft-com:vml" xmlns:wp14="http://schemas.microsoft.com/office/word/2010/wordprocessingDrawing" xmlns:wp="http://schemas.openxmlformats.org/drawingml/2006/wordprocessingDrawing" xmlns:w10="urn:schemas-microsoft-com:office:word" xmlns:w="http://schemas.openxmlformats.org/wordprocessingml/2006/main" xmlns:w14="http://schemas.microsoft.com/office/word/2010/wordml" xmlns:w15="http://schemas.microsoft.com/office/word/2012/wordml" xmlns:w16cid="http://schemas.microsoft.com/office/word/2016/wordml/cid" xmlns:w16se="http://schemas.microsoft.com/office/word/2015/wordml/symex" xmlns:wpg="http://schemas.microsoft.com/office/word/2010/wordprocessingGroup" xmlns:wpi="http://schemas.microsoft.com/office/word/2010/wordprocessingInk" xmlns:wne="http://schemas.microsoft.com/office/word/2006/wordml" xmlns:wps="http://schemas.microsoft.com/office/word/2010/wordprocessingShape" mc:Ignorable="w14 w15 w16se w16cid wp14">
+  <w:abstractNum w:abstractNumId="0" w15:restartNumberingAfterBreak="0">
     <w:nsid w:val="0E4174A4"/>
     <w:multiLevelType w:val="hybridMultilevel"/>
     <w:tmpl w:val="25381F1E"/>
@@ -3869,7 +5792,7 @@
       </w:rPr>
     </w:lvl>
   </w:abstractNum>
-  <w:abstractNum w:abstractNumId="1">
+  <w:abstractNum w:abstractNumId="1" w15:restartNumberingAfterBreak="0">
     <w:nsid w:val="1C07731D"/>
     <w:multiLevelType w:val="hybridMultilevel"/>
     <w:tmpl w:val="A9EAF276"/>
@@ -3955,7 +5878,7 @@
       </w:pPr>
     </w:lvl>
   </w:abstractNum>
-  <w:abstractNum w:abstractNumId="2">
+  <w:abstractNum w:abstractNumId="2" w15:restartNumberingAfterBreak="0">
     <w:nsid w:val="2520711C"/>
     <w:multiLevelType w:val="hybridMultilevel"/>
     <w:tmpl w:val="745C59B4"/>
@@ -4068,7 +5991,7 @@
       </w:rPr>
     </w:lvl>
   </w:abstractNum>
-  <w:abstractNum w:abstractNumId="3">
+  <w:abstractNum w:abstractNumId="3" w15:restartNumberingAfterBreak="0">
     <w:nsid w:val="5CF152B4"/>
     <w:multiLevelType w:val="multilevel"/>
     <w:tmpl w:val="20781102"/>
@@ -4157,7 +6080,7 @@
       </w:pPr>
     </w:lvl>
   </w:abstractNum>
-  <w:abstractNum w:abstractNumId="4">
+  <w:abstractNum w:abstractNumId="4" w15:restartNumberingAfterBreak="0">
     <w:nsid w:val="60D76C7F"/>
     <w:multiLevelType w:val="multilevel"/>
     <w:tmpl w:val="9912F208"/>
@@ -4271,7 +6194,7 @@
       </w:rPr>
     </w:lvl>
   </w:abstractNum>
-  <w:abstractNum w:abstractNumId="5">
+  <w:abstractNum w:abstractNumId="5" w15:restartNumberingAfterBreak="0">
     <w:nsid w:val="63613D85"/>
     <w:multiLevelType w:val="multilevel"/>
     <w:tmpl w:val="0419001F"/>
@@ -4357,7 +6280,7 @@
       </w:pPr>
     </w:lvl>
   </w:abstractNum>
-  <w:abstractNum w:abstractNumId="6">
+  <w:abstractNum w:abstractNumId="6" w15:restartNumberingAfterBreak="0">
     <w:nsid w:val="6E2546F7"/>
     <w:multiLevelType w:val="multilevel"/>
     <w:tmpl w:val="0419001F"/>
@@ -4443,7 +6366,7 @@
       </w:pPr>
     </w:lvl>
   </w:abstractNum>
-  <w:abstractNum w:abstractNumId="7">
+  <w:abstractNum w:abstractNumId="7" w15:restartNumberingAfterBreak="0">
     <w:nsid w:val="7DEE65DB"/>
     <w:multiLevelType w:val="multilevel"/>
     <w:tmpl w:val="0419001F"/>
@@ -4557,7 +6480,7 @@
 </file>
 
 <file path=word/styles.xml><?xml version="1.0" encoding="utf-8"?>
-<w:styles xmlns:mc="http://schemas.openxmlformats.org/markup-compatibility/2006" xmlns:r="http://schemas.openxmlformats.org/officeDocument/2006/relationships" xmlns:w="http://schemas.openxmlformats.org/wordprocessingml/2006/main" xmlns:w14="http://schemas.microsoft.com/office/word/2010/wordml" mc:Ignorable="w14">
+<w:styles xmlns:mc="http://schemas.openxmlformats.org/markup-compatibility/2006" xmlns:r="http://schemas.openxmlformats.org/officeDocument/2006/relationships" xmlns:w="http://schemas.openxmlformats.org/wordprocessingml/2006/main" xmlns:w14="http://schemas.microsoft.com/office/word/2010/wordml" xmlns:w15="http://schemas.microsoft.com/office/word/2012/wordml" xmlns:w16cid="http://schemas.microsoft.com/office/word/2016/wordml/cid" xmlns:w16se="http://schemas.microsoft.com/office/word/2015/wordml/symex" mc:Ignorable="w14 w15 w16se w16cid">
   <w:docDefaults>
     <w:rPrDefault>
       <w:rPr>
@@ -4573,144 +6496,382 @@
       </w:pPr>
     </w:pPrDefault>
   </w:docDefaults>
-  <w:latentStyles w:defLockedState="0" w:defUIPriority="99" w:defSemiHidden="1" w:defUnhideWhenUsed="1" w:defQFormat="0" w:count="267">
-    <w:lsdException w:name="Normal" w:semiHidden="0" w:uiPriority="0" w:unhideWhenUsed="0" w:qFormat="1"/>
-    <w:lsdException w:name="heading 1" w:semiHidden="0" w:uiPriority="9" w:unhideWhenUsed="0" w:qFormat="1"/>
-    <w:lsdException w:name="heading 2" w:uiPriority="9" w:qFormat="1"/>
-    <w:lsdException w:name="heading 3" w:uiPriority="9" w:qFormat="1"/>
-    <w:lsdException w:name="heading 4" w:uiPriority="9" w:qFormat="1"/>
-    <w:lsdException w:name="heading 5" w:uiPriority="9" w:qFormat="1"/>
-    <w:lsdException w:name="heading 6" w:uiPriority="9" w:qFormat="1"/>
-    <w:lsdException w:name="heading 7" w:uiPriority="9" w:qFormat="1"/>
-    <w:lsdException w:name="heading 8" w:uiPriority="9" w:qFormat="1"/>
-    <w:lsdException w:name="heading 9" w:uiPriority="9" w:qFormat="1"/>
-    <w:lsdException w:name="toc 1" w:uiPriority="39"/>
-    <w:lsdException w:name="toc 2" w:uiPriority="39"/>
-    <w:lsdException w:name="toc 3" w:uiPriority="39"/>
-    <w:lsdException w:name="toc 4" w:uiPriority="39"/>
-    <w:lsdException w:name="toc 5" w:uiPriority="39"/>
-    <w:lsdException w:name="toc 6" w:uiPriority="39"/>
-    <w:lsdException w:name="toc 7" w:uiPriority="39"/>
-    <w:lsdException w:name="toc 8" w:uiPriority="39"/>
-    <w:lsdException w:name="toc 9" w:uiPriority="39"/>
-    <w:lsdException w:name="caption" w:uiPriority="35" w:qFormat="1"/>
-    <w:lsdException w:name="Title" w:semiHidden="0" w:uiPriority="10" w:unhideWhenUsed="0" w:qFormat="1"/>
-    <w:lsdException w:name="Default Paragraph Font" w:uiPriority="1"/>
-    <w:lsdException w:name="Subtitle" w:semiHidden="0" w:uiPriority="11" w:unhideWhenUsed="0" w:qFormat="1"/>
-    <w:lsdException w:name="Strong" w:semiHidden="0" w:uiPriority="22" w:unhideWhenUsed="0" w:qFormat="1"/>
-    <w:lsdException w:name="Emphasis" w:semiHidden="0" w:uiPriority="20" w:unhideWhenUsed="0" w:qFormat="1"/>
-    <w:lsdException w:name="Table Grid" w:semiHidden="0" w:uiPriority="59" w:unhideWhenUsed="0"/>
-    <w:lsdException w:name="Placeholder Text" w:unhideWhenUsed="0"/>
-    <w:lsdException w:name="No Spacing" w:semiHidden="0" w:uiPriority="1" w:unhideWhenUsed="0" w:qFormat="1"/>
-    <w:lsdException w:name="Light Shading" w:semiHidden="0" w:uiPriority="60" w:unhideWhenUsed="0"/>
-    <w:lsdException w:name="Light List" w:semiHidden="0" w:uiPriority="61" w:unhideWhenUsed="0"/>
-    <w:lsdException w:name="Light Grid" w:semiHidden="0" w:uiPriority="62" w:unhideWhenUsed="0"/>
-    <w:lsdException w:name="Medium Shading 1" w:semiHidden="0" w:uiPriority="63" w:unhideWhenUsed="0"/>
-    <w:lsdException w:name="Medium Shading 2" w:semiHidden="0" w:uiPriority="64" w:unhideWhenUsed="0"/>
-    <w:lsdException w:name="Medium List 1" w:semiHidden="0" w:uiPriority="65" w:unhideWhenUsed="0"/>
-    <w:lsdException w:name="Medium List 2" w:semiHidden="0" w:uiPriority="66" w:unhideWhenUsed="0"/>
-    <w:lsdException w:name="Medium Grid 1" w:semiHidden="0" w:uiPriority="67" w:unhideWhenUsed="0"/>
-    <w:lsdException w:name="Medium Grid 2" w:semiHidden="0" w:uiPriority="68" w:unhideWhenUsed="0"/>
-    <w:lsdException w:name="Medium Grid 3" w:semiHidden="0" w:uiPriority="69" w:unhideWhenUsed="0"/>
-    <w:lsdException w:name="Dark List" w:semiHidden="0" w:uiPriority="70" w:unhideWhenUsed="0"/>
-    <w:lsdException w:name="Colorful Shading" w:semiHidden="0" w:uiPriority="71" w:unhideWhenUsed="0"/>
-    <w:lsdException w:name="Colorful List" w:semiHidden="0" w:uiPriority="72" w:unhideWhenUsed="0"/>
-    <w:lsdException w:name="Colorful Grid" w:semiHidden="0" w:uiPriority="73" w:unhideWhenUsed="0"/>
-    <w:lsdException w:name="Light Shading Accent 1" w:semiHidden="0" w:uiPriority="60" w:unhideWhenUsed="0"/>
-    <w:lsdException w:name="Light List Accent 1" w:semiHidden="0" w:uiPriority="61" w:unhideWhenUsed="0"/>
-    <w:lsdException w:name="Light Grid Accent 1" w:semiHidden="0" w:uiPriority="62" w:unhideWhenUsed="0"/>
-    <w:lsdException w:name="Medium Shading 1 Accent 1" w:semiHidden="0" w:uiPriority="63" w:unhideWhenUsed="0"/>
-    <w:lsdException w:name="Medium Shading 2 Accent 1" w:semiHidden="0" w:uiPriority="64" w:unhideWhenUsed="0"/>
-    <w:lsdException w:name="Medium List 1 Accent 1" w:semiHidden="0" w:uiPriority="65" w:unhideWhenUsed="0"/>
-    <w:lsdException w:name="Revision" w:unhideWhenUsed="0"/>
-    <w:lsdException w:name="List Paragraph" w:semiHidden="0" w:uiPriority="34" w:unhideWhenUsed="0" w:qFormat="1"/>
-    <w:lsdException w:name="Quote" w:semiHidden="0" w:uiPriority="29" w:unhideWhenUsed="0" w:qFormat="1"/>
-    <w:lsdException w:name="Intense Quote" w:semiHidden="0" w:uiPriority="30" w:unhideWhenUsed="0" w:qFormat="1"/>
-    <w:lsdException w:name="Medium List 2 Accent 1" w:semiHidden="0" w:uiPriority="66" w:unhideWhenUsed="0"/>
-    <w:lsdException w:name="Medium Grid 1 Accent 1" w:semiHidden="0" w:uiPriority="67" w:unhideWhenUsed="0"/>
-    <w:lsdException w:name="Medium Grid 2 Accent 1" w:semiHidden="0" w:uiPriority="68" w:unhideWhenUsed="0"/>
-    <w:lsdException w:name="Medium Grid 3 Accent 1" w:semiHidden="0" w:uiPriority="69" w:unhideWhenUsed="0"/>
-    <w:lsdException w:name="Dark List Accent 1" w:semiHidden="0" w:uiPriority="70" w:unhideWhenUsed="0"/>
-    <w:lsdException w:name="Colorful Shading Accent 1" w:semiHidden="0" w:uiPriority="71" w:unhideWhenUsed="0"/>
-    <w:lsdException w:name="Colorful List Accent 1" w:semiHidden="0" w:uiPriority="72" w:unhideWhenUsed="0"/>
-    <w:lsdException w:name="Colorful Grid Accent 1" w:semiHidden="0" w:uiPriority="73" w:unhideWhenUsed="0"/>
-    <w:lsdException w:name="Light Shading Accent 2" w:semiHidden="0" w:uiPriority="60" w:unhideWhenUsed="0"/>
-    <w:lsdException w:name="Light List Accent 2" w:semiHidden="0" w:uiPriority="61" w:unhideWhenUsed="0"/>
-    <w:lsdException w:name="Light Grid Accent 2" w:semiHidden="0" w:uiPriority="62" w:unhideWhenUsed="0"/>
-    <w:lsdException w:name="Medium Shading 1 Accent 2" w:semiHidden="0" w:uiPriority="63" w:unhideWhenUsed="0"/>
-    <w:lsdException w:name="Medium Shading 2 Accent 2" w:semiHidden="0" w:uiPriority="64" w:unhideWhenUsed="0"/>
-    <w:lsdException w:name="Medium List 1 Accent 2" w:semiHidden="0" w:uiPriority="65" w:unhideWhenUsed="0"/>
-    <w:lsdException w:name="Medium List 2 Accent 2" w:semiHidden="0" w:uiPriority="66" w:unhideWhenUsed="0"/>
-    <w:lsdException w:name="Medium Grid 1 Accent 2" w:semiHidden="0" w:uiPriority="67" w:unhideWhenUsed="0"/>
-    <w:lsdException w:name="Medium Grid 2 Accent 2" w:semiHidden="0" w:uiPriority="68" w:unhideWhenUsed="0"/>
-    <w:lsdException w:name="Medium Grid 3 Accent 2" w:semiHidden="0" w:uiPriority="69" w:unhideWhenUsed="0"/>
-    <w:lsdException w:name="Dark List Accent 2" w:semiHidden="0" w:uiPriority="70" w:unhideWhenUsed="0"/>
-    <w:lsdException w:name="Colorful Shading Accent 2" w:semiHidden="0" w:uiPriority="71" w:unhideWhenUsed="0"/>
-    <w:lsdException w:name="Colorful List Accent 2" w:semiHidden="0" w:uiPriority="72" w:unhideWhenUsed="0"/>
-    <w:lsdException w:name="Colorful Grid Accent 2" w:semiHidden="0" w:uiPriority="73" w:unhideWhenUsed="0"/>
-    <w:lsdException w:name="Light Shading Accent 3" w:semiHidden="0" w:uiPriority="60" w:unhideWhenUsed="0"/>
-    <w:lsdException w:name="Light List Accent 3" w:semiHidden="0" w:uiPriority="61" w:unhideWhenUsed="0"/>
-    <w:lsdException w:name="Light Grid Accent 3" w:semiHidden="0" w:uiPriority="62" w:unhideWhenUsed="0"/>
-    <w:lsdException w:name="Medium Shading 1 Accent 3" w:semiHidden="0" w:uiPriority="63" w:unhideWhenUsed="0"/>
-    <w:lsdException w:name="Medium Shading 2 Accent 3" w:semiHidden="0" w:uiPriority="64" w:unhideWhenUsed="0"/>
-    <w:lsdException w:name="Medium List 1 Accent 3" w:semiHidden="0" w:uiPriority="65" w:unhideWhenUsed="0"/>
-    <w:lsdException w:name="Medium List 2 Accent 3" w:semiHidden="0" w:uiPriority="66" w:unhideWhenUsed="0"/>
-    <w:lsdException w:name="Medium Grid 1 Accent 3" w:semiHidden="0" w:uiPriority="67" w:unhideWhenUsed="0"/>
-    <w:lsdException w:name="Medium Grid 2 Accent 3" w:semiHidden="0" w:uiPriority="68" w:unhideWhenUsed="0"/>
-    <w:lsdException w:name="Medium Grid 3 Accent 3" w:semiHidden="0" w:uiPriority="69" w:unhideWhenUsed="0"/>
-    <w:lsdException w:name="Dark List Accent 3" w:semiHidden="0" w:uiPriority="70" w:unhideWhenUsed="0"/>
-    <w:lsdException w:name="Colorful Shading Accent 3" w:semiHidden="0" w:uiPriority="71" w:unhideWhenUsed="0"/>
-    <w:lsdException w:name="Colorful List Accent 3" w:semiHidden="0" w:uiPriority="72" w:unhideWhenUsed="0"/>
-    <w:lsdException w:name="Colorful Grid Accent 3" w:semiHidden="0" w:uiPriority="73" w:unhideWhenUsed="0"/>
-    <w:lsdException w:name="Light Shading Accent 4" w:semiHidden="0" w:uiPriority="60" w:unhideWhenUsed="0"/>
-    <w:lsdException w:name="Light List Accent 4" w:semiHidden="0" w:uiPriority="61" w:unhideWhenUsed="0"/>
-    <w:lsdException w:name="Light Grid Accent 4" w:semiHidden="0" w:uiPriority="62" w:unhideWhenUsed="0"/>
-    <w:lsdException w:name="Medium Shading 1 Accent 4" w:semiHidden="0" w:uiPriority="63" w:unhideWhenUsed="0"/>
-    <w:lsdException w:name="Medium Shading 2 Accent 4" w:semiHidden="0" w:uiPriority="64" w:unhideWhenUsed="0"/>
-    <w:lsdException w:name="Medium List 1 Accent 4" w:semiHidden="0" w:uiPriority="65" w:unhideWhenUsed="0"/>
-    <w:lsdException w:name="Medium List 2 Accent 4" w:semiHidden="0" w:uiPriority="66" w:unhideWhenUsed="0"/>
-    <w:lsdException w:name="Medium Grid 1 Accent 4" w:semiHidden="0" w:uiPriority="67" w:unhideWhenUsed="0"/>
-    <w:lsdException w:name="Medium Grid 2 Accent 4" w:semiHidden="0" w:uiPriority="68" w:unhideWhenUsed="0"/>
-    <w:lsdException w:name="Medium Grid 3 Accent 4" w:semiHidden="0" w:uiPriority="69" w:unhideWhenUsed="0"/>
-    <w:lsdException w:name="Dark List Accent 4" w:semiHidden="0" w:uiPriority="70" w:unhideWhenUsed="0"/>
-    <w:lsdException w:name="Colorful Shading Accent 4" w:semiHidden="0" w:uiPriority="71" w:unhideWhenUsed="0"/>
-    <w:lsdException w:name="Colorful List Accent 4" w:semiHidden="0" w:uiPriority="72" w:unhideWhenUsed="0"/>
-    <w:lsdException w:name="Colorful Grid Accent 4" w:semiHidden="0" w:uiPriority="73" w:unhideWhenUsed="0"/>
-    <w:lsdException w:name="Light Shading Accent 5" w:semiHidden="0" w:uiPriority="60" w:unhideWhenUsed="0"/>
-    <w:lsdException w:name="Light List Accent 5" w:semiHidden="0" w:uiPriority="61" w:unhideWhenUsed="0"/>
-    <w:lsdException w:name="Light Grid Accent 5" w:semiHidden="0" w:uiPriority="62" w:unhideWhenUsed="0"/>
-    <w:lsdException w:name="Medium Shading 1 Accent 5" w:semiHidden="0" w:uiPriority="63" w:unhideWhenUsed="0"/>
-    <w:lsdException w:name="Medium Shading 2 Accent 5" w:semiHidden="0" w:uiPriority="64" w:unhideWhenUsed="0"/>
-    <w:lsdException w:name="Medium List 1 Accent 5" w:semiHidden="0" w:uiPriority="65" w:unhideWhenUsed="0"/>
-    <w:lsdException w:name="Medium List 2 Accent 5" w:semiHidden="0" w:uiPriority="66" w:unhideWhenUsed="0"/>
-    <w:lsdException w:name="Medium Grid 1 Accent 5" w:semiHidden="0" w:uiPriority="67" w:unhideWhenUsed="0"/>
-    <w:lsdException w:name="Medium Grid 2 Accent 5" w:semiHidden="0" w:uiPriority="68" w:unhideWhenUsed="0"/>
-    <w:lsdException w:name="Medium Grid 3 Accent 5" w:semiHidden="0" w:uiPriority="69" w:unhideWhenUsed="0"/>
-    <w:lsdException w:name="Dark List Accent 5" w:semiHidden="0" w:uiPriority="70" w:unhideWhenUsed="0"/>
-    <w:lsdException w:name="Colorful Shading Accent 5" w:semiHidden="0" w:uiPriority="71" w:unhideWhenUsed="0"/>
-    <w:lsdException w:name="Colorful List Accent 5" w:semiHidden="0" w:uiPriority="72" w:unhideWhenUsed="0"/>
-    <w:lsdException w:name="Colorful Grid Accent 5" w:semiHidden="0" w:uiPriority="73" w:unhideWhenUsed="0"/>
-    <w:lsdException w:name="Light Shading Accent 6" w:semiHidden="0" w:uiPriority="60" w:unhideWhenUsed="0"/>
-    <w:lsdException w:name="Light List Accent 6" w:semiHidden="0" w:uiPriority="61" w:unhideWhenUsed="0"/>
-    <w:lsdException w:name="Light Grid Accent 6" w:semiHidden="0" w:uiPriority="62" w:unhideWhenUsed="0"/>
-    <w:lsdException w:name="Medium Shading 1 Accent 6" w:semiHidden="0" w:uiPriority="63" w:unhideWhenUsed="0"/>
-    <w:lsdException w:name="Medium Shading 2 Accent 6" w:semiHidden="0" w:uiPriority="64" w:unhideWhenUsed="0"/>
-    <w:lsdException w:name="Medium List 1 Accent 6" w:semiHidden="0" w:uiPriority="65" w:unhideWhenUsed="0"/>
-    <w:lsdException w:name="Medium List 2 Accent 6" w:semiHidden="0" w:uiPriority="66" w:unhideWhenUsed="0"/>
-    <w:lsdException w:name="Medium Grid 1 Accent 6" w:semiHidden="0" w:uiPriority="67" w:unhideWhenUsed="0"/>
-    <w:lsdException w:name="Medium Grid 2 Accent 6" w:semiHidden="0" w:uiPriority="68" w:unhideWhenUsed="0"/>
-    <w:lsdException w:name="Medium Grid 3 Accent 6" w:semiHidden="0" w:uiPriority="69" w:unhideWhenUsed="0"/>
-    <w:lsdException w:name="Dark List Accent 6" w:semiHidden="0" w:uiPriority="70" w:unhideWhenUsed="0"/>
-    <w:lsdException w:name="Colorful Shading Accent 6" w:semiHidden="0" w:uiPriority="71" w:unhideWhenUsed="0"/>
-    <w:lsdException w:name="Colorful List Accent 6" w:semiHidden="0" w:uiPriority="72" w:unhideWhenUsed="0"/>
-    <w:lsdException w:name="Colorful Grid Accent 6" w:semiHidden="0" w:uiPriority="73" w:unhideWhenUsed="0"/>
-    <w:lsdException w:name="Subtle Emphasis" w:semiHidden="0" w:uiPriority="19" w:unhideWhenUsed="0" w:qFormat="1"/>
-    <w:lsdException w:name="Intense Emphasis" w:semiHidden="0" w:uiPriority="21" w:unhideWhenUsed="0" w:qFormat="1"/>
-    <w:lsdException w:name="Subtle Reference" w:semiHidden="0" w:uiPriority="31" w:unhideWhenUsed="0" w:qFormat="1"/>
-    <w:lsdException w:name="Intense Reference" w:semiHidden="0" w:uiPriority="32" w:unhideWhenUsed="0" w:qFormat="1"/>
-    <w:lsdException w:name="Book Title" w:semiHidden="0" w:uiPriority="33" w:unhideWhenUsed="0" w:qFormat="1"/>
-    <w:lsdException w:name="Bibliography" w:uiPriority="37"/>
-    <w:lsdException w:name="TOC Heading" w:uiPriority="39" w:qFormat="1"/>
+  <w:latentStyles w:defLockedState="0" w:defUIPriority="99" w:defSemiHidden="0" w:defUnhideWhenUsed="0" w:defQFormat="0" w:count="375">
+    <w:lsdException w:name="Normal" w:uiPriority="0" w:qFormat="1"/>
+    <w:lsdException w:name="heading 1" w:uiPriority="9" w:qFormat="1"/>
+    <w:lsdException w:name="heading 2" w:semiHidden="1" w:uiPriority="9" w:unhideWhenUsed="1" w:qFormat="1"/>
+    <w:lsdException w:name="heading 3" w:semiHidden="1" w:uiPriority="9" w:unhideWhenUsed="1" w:qFormat="1"/>
+    <w:lsdException w:name="heading 4" w:semiHidden="1" w:uiPriority="9" w:unhideWhenUsed="1" w:qFormat="1"/>
+    <w:lsdException w:name="heading 5" w:semiHidden="1" w:uiPriority="9" w:unhideWhenUsed="1" w:qFormat="1"/>
+    <w:lsdException w:name="heading 6" w:semiHidden="1" w:uiPriority="9" w:unhideWhenUsed="1" w:qFormat="1"/>
+    <w:lsdException w:name="heading 7" w:semiHidden="1" w:uiPriority="9" w:unhideWhenUsed="1" w:qFormat="1"/>
+    <w:lsdException w:name="heading 8" w:semiHidden="1" w:uiPriority="9" w:unhideWhenUsed="1" w:qFormat="1"/>
+    <w:lsdException w:name="heading 9" w:semiHidden="1" w:uiPriority="9" w:unhideWhenUsed="1" w:qFormat="1"/>
+    <w:lsdException w:name="index 1" w:semiHidden="1" w:unhideWhenUsed="1"/>
+    <w:lsdException w:name="index 2" w:semiHidden="1" w:unhideWhenUsed="1"/>
+    <w:lsdException w:name="index 3" w:semiHidden="1" w:unhideWhenUsed="1"/>
+    <w:lsdException w:name="index 4" w:semiHidden="1" w:unhideWhenUsed="1"/>
+    <w:lsdException w:name="index 5" w:semiHidden="1" w:unhideWhenUsed="1"/>
+    <w:lsdException w:name="index 6" w:semiHidden="1" w:unhideWhenUsed="1"/>
+    <w:lsdException w:name="index 7" w:semiHidden="1" w:unhideWhenUsed="1"/>
+    <w:lsdException w:name="index 8" w:semiHidden="1" w:unhideWhenUsed="1"/>
+    <w:lsdException w:name="index 9" w:semiHidden="1" w:unhideWhenUsed="1"/>
+    <w:lsdException w:name="toc 1" w:semiHidden="1" w:uiPriority="39" w:unhideWhenUsed="1"/>
+    <w:lsdException w:name="toc 2" w:semiHidden="1" w:uiPriority="39" w:unhideWhenUsed="1"/>
+    <w:lsdException w:name="toc 3" w:semiHidden="1" w:uiPriority="39" w:unhideWhenUsed="1"/>
+    <w:lsdException w:name="toc 4" w:semiHidden="1" w:uiPriority="39" w:unhideWhenUsed="1"/>
+    <w:lsdException w:name="toc 5" w:semiHidden="1" w:uiPriority="39" w:unhideWhenUsed="1"/>
+    <w:lsdException w:name="toc 6" w:semiHidden="1" w:uiPriority="39" w:unhideWhenUsed="1"/>
+    <w:lsdException w:name="toc 7" w:semiHidden="1" w:uiPriority="39" w:unhideWhenUsed="1"/>
+    <w:lsdException w:name="toc 8" w:semiHidden="1" w:uiPriority="39" w:unhideWhenUsed="1"/>
+    <w:lsdException w:name="toc 9" w:semiHidden="1" w:uiPriority="39" w:unhideWhenUsed="1"/>
+    <w:lsdException w:name="Normal Indent" w:semiHidden="1" w:unhideWhenUsed="1"/>
+    <w:lsdException w:name="footnote text" w:semiHidden="1" w:unhideWhenUsed="1"/>
+    <w:lsdException w:name="annotation text" w:semiHidden="1" w:unhideWhenUsed="1"/>
+    <w:lsdException w:name="header" w:semiHidden="1" w:unhideWhenUsed="1"/>
+    <w:lsdException w:name="footer" w:semiHidden="1" w:unhideWhenUsed="1"/>
+    <w:lsdException w:name="index heading" w:semiHidden="1" w:unhideWhenUsed="1"/>
+    <w:lsdException w:name="caption" w:semiHidden="1" w:uiPriority="35" w:unhideWhenUsed="1" w:qFormat="1"/>
+    <w:lsdException w:name="table of figures" w:semiHidden="1" w:unhideWhenUsed="1"/>
+    <w:lsdException w:name="envelope address" w:semiHidden="1" w:unhideWhenUsed="1"/>
+    <w:lsdException w:name="envelope return" w:semiHidden="1" w:unhideWhenUsed="1"/>
+    <w:lsdException w:name="footnote reference" w:semiHidden="1" w:unhideWhenUsed="1"/>
+    <w:lsdException w:name="annotation reference" w:semiHidden="1" w:unhideWhenUsed="1"/>
+    <w:lsdException w:name="line number" w:semiHidden="1" w:unhideWhenUsed="1"/>
+    <w:lsdException w:name="page number" w:semiHidden="1" w:unhideWhenUsed="1"/>
+    <w:lsdException w:name="endnote reference" w:semiHidden="1" w:unhideWhenUsed="1"/>
+    <w:lsdException w:name="endnote text" w:semiHidden="1" w:unhideWhenUsed="1"/>
+    <w:lsdException w:name="table of authorities" w:semiHidden="1" w:unhideWhenUsed="1"/>
+    <w:lsdException w:name="macro" w:semiHidden="1" w:unhideWhenUsed="1"/>
+    <w:lsdException w:name="toa heading" w:semiHidden="1" w:unhideWhenUsed="1"/>
+    <w:lsdException w:name="List" w:semiHidden="1" w:unhideWhenUsed="1"/>
+    <w:lsdException w:name="List Bullet" w:semiHidden="1" w:unhideWhenUsed="1"/>
+    <w:lsdException w:name="List Number" w:semiHidden="1" w:unhideWhenUsed="1"/>
+    <w:lsdException w:name="List 2" w:semiHidden="1" w:unhideWhenUsed="1"/>
+    <w:lsdException w:name="List 3" w:semiHidden="1" w:unhideWhenUsed="1"/>
+    <w:lsdException w:name="List 4" w:semiHidden="1" w:unhideWhenUsed="1"/>
+    <w:lsdException w:name="List 5" w:semiHidden="1" w:unhideWhenUsed="1"/>
+    <w:lsdException w:name="List Bullet 2" w:semiHidden="1" w:unhideWhenUsed="1"/>
+    <w:lsdException w:name="List Bullet 3" w:semiHidden="1" w:unhideWhenUsed="1"/>
+    <w:lsdException w:name="List Bullet 4" w:semiHidden="1" w:unhideWhenUsed="1"/>
+    <w:lsdException w:name="List Bullet 5" w:semiHidden="1" w:unhideWhenUsed="1"/>
+    <w:lsdException w:name="List Number 2" w:semiHidden="1" w:unhideWhenUsed="1"/>
+    <w:lsdException w:name="List Number 3" w:semiHidden="1" w:unhideWhenUsed="1"/>
+    <w:lsdException w:name="List Number 4" w:semiHidden="1" w:unhideWhenUsed="1"/>
+    <w:lsdException w:name="List Number 5" w:semiHidden="1" w:unhideWhenUsed="1"/>
+    <w:lsdException w:name="Title" w:uiPriority="10" w:qFormat="1"/>
+    <w:lsdException w:name="Closing" w:semiHidden="1" w:unhideWhenUsed="1"/>
+    <w:lsdException w:name="Signature" w:semiHidden="1" w:unhideWhenUsed="1"/>
+    <w:lsdException w:name="Default Paragraph Font" w:semiHidden="1" w:uiPriority="1" w:unhideWhenUsed="1"/>
+    <w:lsdException w:name="Body Text" w:semiHidden="1" w:unhideWhenUsed="1"/>
+    <w:lsdException w:name="Body Text Indent" w:semiHidden="1" w:unhideWhenUsed="1"/>
+    <w:lsdException w:name="List Continue" w:semiHidden="1" w:unhideWhenUsed="1"/>
+    <w:lsdException w:name="List Continue 2" w:semiHidden="1" w:unhideWhenUsed="1"/>
+    <w:lsdException w:name="List Continue 3" w:semiHidden="1" w:unhideWhenUsed="1"/>
+    <w:lsdException w:name="List Continue 4" w:semiHidden="1" w:unhideWhenUsed="1"/>
+    <w:lsdException w:name="List Continue 5" w:semiHidden="1" w:unhideWhenUsed="1"/>
+    <w:lsdException w:name="Message Header" w:semiHidden="1" w:unhideWhenUsed="1"/>
+    <w:lsdException w:name="Subtitle" w:uiPriority="11" w:qFormat="1"/>
+    <w:lsdException w:name="Salutation" w:semiHidden="1" w:unhideWhenUsed="1"/>
+    <w:lsdException w:name="Date" w:semiHidden="1" w:unhideWhenUsed="1"/>
+    <w:lsdException w:name="Body Text First Indent" w:semiHidden="1" w:unhideWhenUsed="1"/>
+    <w:lsdException w:name="Body Text First Indent 2" w:semiHidden="1" w:unhideWhenUsed="1"/>
+    <w:lsdException w:name="Note Heading" w:semiHidden="1" w:unhideWhenUsed="1"/>
+    <w:lsdException w:name="Body Text 2" w:semiHidden="1" w:unhideWhenUsed="1"/>
+    <w:lsdException w:name="Body Text 3" w:semiHidden="1" w:unhideWhenUsed="1"/>
+    <w:lsdException w:name="Body Text Indent 2" w:semiHidden="1" w:unhideWhenUsed="1"/>
+    <w:lsdException w:name="Body Text Indent 3" w:semiHidden="1" w:unhideWhenUsed="1"/>
+    <w:lsdException w:name="Block Text" w:semiHidden="1" w:unhideWhenUsed="1"/>
+    <w:lsdException w:name="Hyperlink" w:semiHidden="1" w:unhideWhenUsed="1"/>
+    <w:lsdException w:name="FollowedHyperlink" w:semiHidden="1" w:unhideWhenUsed="1"/>
+    <w:lsdException w:name="Strong" w:uiPriority="22" w:qFormat="1"/>
+    <w:lsdException w:name="Emphasis" w:uiPriority="20" w:qFormat="1"/>
+    <w:lsdException w:name="Document Map" w:semiHidden="1" w:unhideWhenUsed="1"/>
+    <w:lsdException w:name="Plain Text" w:semiHidden="1" w:unhideWhenUsed="1"/>
+    <w:lsdException w:name="E-mail Signature" w:semiHidden="1" w:unhideWhenUsed="1"/>
+    <w:lsdException w:name="HTML Top of Form" w:semiHidden="1" w:unhideWhenUsed="1"/>
+    <w:lsdException w:name="HTML Bottom of Form" w:semiHidden="1" w:unhideWhenUsed="1"/>
+    <w:lsdException w:name="Normal (Web)" w:semiHidden="1" w:unhideWhenUsed="1"/>
+    <w:lsdException w:name="HTML Acronym" w:semiHidden="1" w:unhideWhenUsed="1"/>
+    <w:lsdException w:name="HTML Address" w:semiHidden="1" w:unhideWhenUsed="1"/>
+    <w:lsdException w:name="HTML Cite" w:semiHidden="1" w:unhideWhenUsed="1"/>
+    <w:lsdException w:name="HTML Code" w:semiHidden="1" w:unhideWhenUsed="1"/>
+    <w:lsdException w:name="HTML Definition" w:semiHidden="1" w:unhideWhenUsed="1"/>
+    <w:lsdException w:name="HTML Keyboard" w:semiHidden="1" w:unhideWhenUsed="1"/>
+    <w:lsdException w:name="HTML Preformatted" w:semiHidden="1" w:unhideWhenUsed="1"/>
+    <w:lsdException w:name="HTML Sample" w:semiHidden="1" w:unhideWhenUsed="1"/>
+    <w:lsdException w:name="HTML Typewriter" w:semiHidden="1" w:unhideWhenUsed="1"/>
+    <w:lsdException w:name="HTML Variable" w:semiHidden="1" w:unhideWhenUsed="1"/>
+    <w:lsdException w:name="Normal Table" w:semiHidden="1" w:unhideWhenUsed="1"/>
+    <w:lsdException w:name="annotation subject" w:semiHidden="1" w:unhideWhenUsed="1"/>
+    <w:lsdException w:name="No List" w:semiHidden="1" w:unhideWhenUsed="1"/>
+    <w:lsdException w:name="Outline List 1" w:semiHidden="1" w:unhideWhenUsed="1"/>
+    <w:lsdException w:name="Outline List 2" w:semiHidden="1" w:unhideWhenUsed="1"/>
+    <w:lsdException w:name="Outline List 3" w:semiHidden="1" w:unhideWhenUsed="1"/>
+    <w:lsdException w:name="Table Simple 1" w:semiHidden="1" w:unhideWhenUsed="1"/>
+    <w:lsdException w:name="Table Simple 2" w:semiHidden="1" w:unhideWhenUsed="1"/>
+    <w:lsdException w:name="Table Simple 3" w:semiHidden="1" w:unhideWhenUsed="1"/>
+    <w:lsdException w:name="Table Classic 1" w:semiHidden="1" w:unhideWhenUsed="1"/>
+    <w:lsdException w:name="Table Classic 2" w:semiHidden="1" w:unhideWhenUsed="1"/>
+    <w:lsdException w:name="Table Classic 3" w:semiHidden="1" w:unhideWhenUsed="1"/>
+    <w:lsdException w:name="Table Classic 4" w:semiHidden="1" w:unhideWhenUsed="1"/>
+    <w:lsdException w:name="Table Colorful 1" w:semiHidden="1" w:unhideWhenUsed="1"/>
+    <w:lsdException w:name="Table Colorful 2" w:semiHidden="1" w:unhideWhenUsed="1"/>
+    <w:lsdException w:name="Table Colorful 3" w:semiHidden="1" w:unhideWhenUsed="1"/>
+    <w:lsdException w:name="Table Columns 1" w:semiHidden="1" w:unhideWhenUsed="1"/>
+    <w:lsdException w:name="Table Columns 2" w:semiHidden="1" w:unhideWhenUsed="1"/>
+    <w:lsdException w:name="Table Columns 3" w:semiHidden="1" w:unhideWhenUsed="1"/>
+    <w:lsdException w:name="Table Columns 4" w:semiHidden="1" w:unhideWhenUsed="1"/>
+    <w:lsdException w:name="Table Columns 5" w:semiHidden="1" w:unhideWhenUsed="1"/>
+    <w:lsdException w:name="Table Grid 1" w:semiHidden="1" w:unhideWhenUsed="1"/>
+    <w:lsdException w:name="Table Grid 2" w:semiHidden="1" w:unhideWhenUsed="1"/>
+    <w:lsdException w:name="Table Grid 3" w:semiHidden="1" w:unhideWhenUsed="1"/>
+    <w:lsdException w:name="Table Grid 4" w:semiHidden="1" w:unhideWhenUsed="1"/>
+    <w:lsdException w:name="Table Grid 5" w:semiHidden="1" w:unhideWhenUsed="1"/>
+    <w:lsdException w:name="Table Grid 6" w:semiHidden="1" w:unhideWhenUsed="1"/>
+    <w:lsdException w:name="Table Grid 7" w:semiHidden="1" w:unhideWhenUsed="1"/>
+    <w:lsdException w:name="Table Grid 8" w:semiHidden="1" w:unhideWhenUsed="1"/>
+    <w:lsdException w:name="Table List 1" w:semiHidden="1" w:unhideWhenUsed="1"/>
+    <w:lsdException w:name="Table List 2" w:semiHidden="1" w:unhideWhenUsed="1"/>
+    <w:lsdException w:name="Table List 3" w:semiHidden="1" w:unhideWhenUsed="1"/>
+    <w:lsdException w:name="Table List 4" w:semiHidden="1" w:unhideWhenUsed="1"/>
+    <w:lsdException w:name="Table List 5" w:semiHidden="1" w:unhideWhenUsed="1"/>
+    <w:lsdException w:name="Table List 6" w:semiHidden="1" w:unhideWhenUsed="1"/>
+    <w:lsdException w:name="Table List 7" w:semiHidden="1" w:unhideWhenUsed="1"/>
+    <w:lsdException w:name="Table List 8" w:semiHidden="1" w:unhideWhenUsed="1"/>
+    <w:lsdException w:name="Table 3D effects 1" w:semiHidden="1" w:unhideWhenUsed="1"/>
+    <w:lsdException w:name="Table 3D effects 2" w:semiHidden="1" w:unhideWhenUsed="1"/>
+    <w:lsdException w:name="Table 3D effects 3" w:semiHidden="1" w:unhideWhenUsed="1"/>
+    <w:lsdException w:name="Table Contemporary" w:semiHidden="1" w:unhideWhenUsed="1"/>
+    <w:lsdException w:name="Table Elegant" w:semiHidden="1" w:unhideWhenUsed="1"/>
+    <w:lsdException w:name="Table Professional" w:semiHidden="1" w:unhideWhenUsed="1"/>
+    <w:lsdException w:name="Table Subtle 1" w:semiHidden="1" w:unhideWhenUsed="1"/>
+    <w:lsdException w:name="Table Subtle 2" w:semiHidden="1" w:unhideWhenUsed="1"/>
+    <w:lsdException w:name="Table Web 1" w:semiHidden="1" w:unhideWhenUsed="1"/>
+    <w:lsdException w:name="Table Web 2" w:semiHidden="1" w:unhideWhenUsed="1"/>
+    <w:lsdException w:name="Table Web 3" w:semiHidden="1" w:unhideWhenUsed="1"/>
+    <w:lsdException w:name="Balloon Text" w:semiHidden="1" w:unhideWhenUsed="1"/>
+    <w:lsdException w:name="Table Grid" w:uiPriority="59"/>
+    <w:lsdException w:name="Table Theme" w:semiHidden="1" w:unhideWhenUsed="1"/>
+    <w:lsdException w:name="Placeholder Text" w:semiHidden="1"/>
+    <w:lsdException w:name="No Spacing" w:uiPriority="1" w:qFormat="1"/>
+    <w:lsdException w:name="Light Shading" w:uiPriority="60"/>
+    <w:lsdException w:name="Light List" w:uiPriority="61"/>
+    <w:lsdException w:name="Light Grid" w:uiPriority="62"/>
+    <w:lsdException w:name="Medium Shading 1" w:uiPriority="63"/>
+    <w:lsdException w:name="Medium Shading 2" w:uiPriority="64"/>
+    <w:lsdException w:name="Medium List 1" w:uiPriority="65"/>
+    <w:lsdException w:name="Medium List 2" w:uiPriority="66"/>
+    <w:lsdException w:name="Medium Grid 1" w:uiPriority="67"/>
+    <w:lsdException w:name="Medium Grid 2" w:uiPriority="68"/>
+    <w:lsdException w:name="Medium Grid 3" w:uiPriority="69"/>
+    <w:lsdException w:name="Dark List" w:uiPriority="70"/>
+    <w:lsdException w:name="Colorful Shading" w:uiPriority="71"/>
+    <w:lsdException w:name="Colorful List" w:uiPriority="72"/>
+    <w:lsdException w:name="Colorful Grid" w:uiPriority="73"/>
+    <w:lsdException w:name="Light Shading Accent 1" w:uiPriority="60"/>
+    <w:lsdException w:name="Light List Accent 1" w:uiPriority="61"/>
+    <w:lsdException w:name="Light Grid Accent 1" w:uiPriority="62"/>
+    <w:lsdException w:name="Medium Shading 1 Accent 1" w:uiPriority="63"/>
+    <w:lsdException w:name="Medium Shading 2 Accent 1" w:uiPriority="64"/>
+    <w:lsdException w:name="Medium List 1 Accent 1" w:uiPriority="65"/>
+    <w:lsdException w:name="Revision" w:semiHidden="1"/>
+    <w:lsdException w:name="List Paragraph" w:uiPriority="34" w:qFormat="1"/>
+    <w:lsdException w:name="Quote" w:uiPriority="29" w:qFormat="1"/>
+    <w:lsdException w:name="Intense Quote" w:uiPriority="30" w:qFormat="1"/>
+    <w:lsdException w:name="Medium List 2 Accent 1" w:uiPriority="66"/>
+    <w:lsdException w:name="Medium Grid 1 Accent 1" w:uiPriority="67"/>
+    <w:lsdException w:name="Medium Grid 2 Accent 1" w:uiPriority="68"/>
+    <w:lsdException w:name="Medium Grid 3 Accent 1" w:uiPriority="69"/>
+    <w:lsdException w:name="Dark List Accent 1" w:uiPriority="70"/>
+    <w:lsdException w:name="Colorful Shading Accent 1" w:uiPriority="71"/>
+    <w:lsdException w:name="Colorful List Accent 1" w:uiPriority="72"/>
+    <w:lsdException w:name="Colorful Grid Accent 1" w:uiPriority="73"/>
+    <w:lsdException w:name="Light Shading Accent 2" w:uiPriority="60"/>
+    <w:lsdException w:name="Light List Accent 2" w:uiPriority="61"/>
+    <w:lsdException w:name="Light Grid Accent 2" w:uiPriority="62"/>
+    <w:lsdException w:name="Medium Shading 1 Accent 2" w:uiPriority="63"/>
+    <w:lsdException w:name="Medium Shading 2 Accent 2" w:uiPriority="64"/>
+    <w:lsdException w:name="Medium List 1 Accent 2" w:uiPriority="65"/>
+    <w:lsdException w:name="Medium List 2 Accent 2" w:uiPriority="66"/>
+    <w:lsdException w:name="Medium Grid 1 Accent 2" w:uiPriority="67"/>
+    <w:lsdException w:name="Medium Grid 2 Accent 2" w:uiPriority="68"/>
+    <w:lsdException w:name="Medium Grid 3 Accent 2" w:uiPriority="69"/>
+    <w:lsdException w:name="Dark List Accent 2" w:uiPriority="70"/>
+    <w:lsdException w:name="Colorful Shading Accent 2" w:uiPriority="71"/>
+    <w:lsdException w:name="Colorful List Accent 2" w:uiPriority="72"/>
+    <w:lsdException w:name="Colorful Grid Accent 2" w:uiPriority="73"/>
+    <w:lsdException w:name="Light Shading Accent 3" w:uiPriority="60"/>
+    <w:lsdException w:name="Light List Accent 3" w:uiPriority="61"/>
+    <w:lsdException w:name="Light Grid Accent 3" w:uiPriority="62"/>
+    <w:lsdException w:name="Medium Shading 1 Accent 3" w:uiPriority="63"/>
+    <w:lsdException w:name="Medium Shading 2 Accent 3" w:uiPriority="64"/>
+    <w:lsdException w:name="Medium List 1 Accent 3" w:uiPriority="65"/>
+    <w:lsdException w:name="Medium List 2 Accent 3" w:uiPriority="66"/>
+    <w:lsdException w:name="Medium Grid 1 Accent 3" w:uiPriority="67"/>
+    <w:lsdException w:name="Medium Grid 2 Accent 3" w:uiPriority="68"/>
+    <w:lsdException w:name="Medium Grid 3 Accent 3" w:uiPriority="69"/>
+    <w:lsdException w:name="Dark List Accent 3" w:uiPriority="70"/>
+    <w:lsdException w:name="Colorful Shading Accent 3" w:uiPriority="71"/>
+    <w:lsdException w:name="Colorful List Accent 3" w:uiPriority="72"/>
+    <w:lsdException w:name="Colorful Grid Accent 3" w:uiPriority="73"/>
+    <w:lsdException w:name="Light Shading Accent 4" w:uiPriority="60"/>
+    <w:lsdException w:name="Light List Accent 4" w:uiPriority="61"/>
+    <w:lsdException w:name="Light Grid Accent 4" w:uiPriority="62"/>
+    <w:lsdException w:name="Medium Shading 1 Accent 4" w:uiPriority="63"/>
+    <w:lsdException w:name="Medium Shading 2 Accent 4" w:uiPriority="64"/>
+    <w:lsdException w:name="Medium List 1 Accent 4" w:uiPriority="65"/>
+    <w:lsdException w:name="Medium List 2 Accent 4" w:uiPriority="66"/>
+    <w:lsdException w:name="Medium Grid 1 Accent 4" w:uiPriority="67"/>
+    <w:lsdException w:name="Medium Grid 2 Accent 4" w:uiPriority="68"/>
+    <w:lsdException w:name="Medium Grid 3 Accent 4" w:uiPriority="69"/>
+    <w:lsdException w:name="Dark List Accent 4" w:uiPriority="70"/>
+    <w:lsdException w:name="Colorful Shading Accent 4" w:uiPriority="71"/>
+    <w:lsdException w:name="Colorful List Accent 4" w:uiPriority="72"/>
+    <w:lsdException w:name="Colorful Grid Accent 4" w:uiPriority="73"/>
+    <w:lsdException w:name="Light Shading Accent 5" w:uiPriority="60"/>
+    <w:lsdException w:name="Light List Accent 5" w:uiPriority="61"/>
+    <w:lsdException w:name="Light Grid Accent 5" w:uiPriority="62"/>
+    <w:lsdException w:name="Medium Shading 1 Accent 5" w:uiPriority="63"/>
+    <w:lsdException w:name="Medium Shading 2 Accent 5" w:uiPriority="64"/>
+    <w:lsdException w:name="Medium List 1 Accent 5" w:uiPriority="65"/>
+    <w:lsdException w:name="Medium List 2 Accent 5" w:uiPriority="66"/>
+    <w:lsdException w:name="Medium Grid 1 Accent 5" w:uiPriority="67"/>
+    <w:lsdException w:name="Medium Grid 2 Accent 5" w:uiPriority="68"/>
+    <w:lsdException w:name="Medium Grid 3 Accent 5" w:uiPriority="69"/>
+    <w:lsdException w:name="Dark List Accent 5" w:uiPriority="70"/>
+    <w:lsdException w:name="Colorful Shading Accent 5" w:uiPriority="71"/>
+    <w:lsdException w:name="Colorful List Accent 5" w:uiPriority="72"/>
+    <w:lsdException w:name="Colorful Grid Accent 5" w:uiPriority="73"/>
+    <w:lsdException w:name="Light Shading Accent 6" w:uiPriority="60"/>
+    <w:lsdException w:name="Light List Accent 6" w:uiPriority="61"/>
+    <w:lsdException w:name="Light Grid Accent 6" w:uiPriority="62"/>
+    <w:lsdException w:name="Medium Shading 1 Accent 6" w:uiPriority="63"/>
+    <w:lsdException w:name="Medium Shading 2 Accent 6" w:uiPriority="64"/>
+    <w:lsdException w:name="Medium List 1 Accent 6" w:uiPriority="65"/>
+    <w:lsdException w:name="Medium List 2 Accent 6" w:uiPriority="66"/>
+    <w:lsdException w:name="Medium Grid 1 Accent 6" w:uiPriority="67"/>
+    <w:lsdException w:name="Medium Grid 2 Accent 6" w:uiPriority="68"/>
+    <w:lsdException w:name="Medium Grid 3 Accent 6" w:uiPriority="69"/>
+    <w:lsdException w:name="Dark List Accent 6" w:uiPriority="70"/>
+    <w:lsdException w:name="Colorful Shading Accent 6" w:uiPriority="71"/>
+    <w:lsdException w:name="Colorful List Accent 6" w:uiPriority="72"/>
+    <w:lsdException w:name="Colorful Grid Accent 6" w:uiPriority="73"/>
+    <w:lsdException w:name="Subtle Emphasis" w:uiPriority="19" w:qFormat="1"/>
+    <w:lsdException w:name="Intense Emphasis" w:uiPriority="21" w:qFormat="1"/>
+    <w:lsdException w:name="Subtle Reference" w:uiPriority="31" w:qFormat="1"/>
+    <w:lsdException w:name="Intense Reference" w:uiPriority="32" w:qFormat="1"/>
+    <w:lsdException w:name="Book Title" w:uiPriority="33" w:qFormat="1"/>
+    <w:lsdException w:name="Bibliography" w:semiHidden="1" w:uiPriority="37" w:unhideWhenUsed="1"/>
+    <w:lsdException w:name="TOC Heading" w:semiHidden="1" w:uiPriority="39" w:unhideWhenUsed="1" w:qFormat="1"/>
+    <w:lsdException w:name="Plain Table 1" w:uiPriority="41"/>
+    <w:lsdException w:name="Plain Table 2" w:uiPriority="42"/>
+    <w:lsdException w:name="Plain Table 3" w:uiPriority="43"/>
+    <w:lsdException w:name="Plain Table 4" w:uiPriority="44"/>
+    <w:lsdException w:name="Plain Table 5" w:uiPriority="45"/>
+    <w:lsdException w:name="Grid Table Light" w:uiPriority="40"/>
+    <w:lsdException w:name="Grid Table 1 Light" w:uiPriority="46"/>
+    <w:lsdException w:name="Grid Table 2" w:uiPriority="47"/>
+    <w:lsdException w:name="Grid Table 3" w:uiPriority="48"/>
+    <w:lsdException w:name="Grid Table 4" w:uiPriority="49"/>
+    <w:lsdException w:name="Grid Table 5 Dark" w:uiPriority="50"/>
+    <w:lsdException w:name="Grid Table 6 Colorful" w:uiPriority="51"/>
+    <w:lsdException w:name="Grid Table 7 Colorful" w:uiPriority="52"/>
+    <w:lsdException w:name="Grid Table 1 Light Accent 1" w:uiPriority="46"/>
+    <w:lsdException w:name="Grid Table 2 Accent 1" w:uiPriority="47"/>
+    <w:lsdException w:name="Grid Table 3 Accent 1" w:uiPriority="48"/>
+    <w:lsdException w:name="Grid Table 4 Accent 1" w:uiPriority="49"/>
+    <w:lsdException w:name="Grid Table 5 Dark Accent 1" w:uiPriority="50"/>
+    <w:lsdException w:name="Grid Table 6 Colorful Accent 1" w:uiPriority="51"/>
+    <w:lsdException w:name="Grid Table 7 Colorful Accent 1" w:uiPriority="52"/>
+    <w:lsdException w:name="Grid Table 1 Light Accent 2" w:uiPriority="46"/>
+    <w:lsdException w:name="Grid Table 2 Accent 2" w:uiPriority="47"/>
+    <w:lsdException w:name="Grid Table 3 Accent 2" w:uiPriority="48"/>
+    <w:lsdException w:name="Grid Table 4 Accent 2" w:uiPriority="49"/>
+    <w:lsdException w:name="Grid Table 5 Dark Accent 2" w:uiPriority="50"/>
+    <w:lsdException w:name="Grid Table 6 Colorful Accent 2" w:uiPriority="51"/>
+    <w:lsdException w:name="Grid Table 7 Colorful Accent 2" w:uiPriority="52"/>
+    <w:lsdException w:name="Grid Table 1 Light Accent 3" w:uiPriority="46"/>
+    <w:lsdException w:name="Grid Table 2 Accent 3" w:uiPriority="47"/>
+    <w:lsdException w:name="Grid Table 3 Accent 3" w:uiPriority="48"/>
+    <w:lsdException w:name="Grid Table 4 Accent 3" w:uiPriority="49"/>
+    <w:lsdException w:name="Grid Table 5 Dark Accent 3" w:uiPriority="50"/>
+    <w:lsdException w:name="Grid Table 6 Colorful Accent 3" w:uiPriority="51"/>
+    <w:lsdException w:name="Grid Table 7 Colorful Accent 3" w:uiPriority="52"/>
+    <w:lsdException w:name="Grid Table 1 Light Accent 4" w:uiPriority="46"/>
+    <w:lsdException w:name="Grid Table 2 Accent 4" w:uiPriority="47"/>
+    <w:lsdException w:name="Grid Table 3 Accent 4" w:uiPriority="48"/>
+    <w:lsdException w:name="Grid Table 4 Accent 4" w:uiPriority="49"/>
+    <w:lsdException w:name="Grid Table 5 Dark Accent 4" w:uiPriority="50"/>
+    <w:lsdException w:name="Grid Table 6 Colorful Accent 4" w:uiPriority="51"/>
+    <w:lsdException w:name="Grid Table 7 Colorful Accent 4" w:uiPriority="52"/>
+    <w:lsdException w:name="Grid Table 1 Light Accent 5" w:uiPriority="46"/>
+    <w:lsdException w:name="Grid Table 2 Accent 5" w:uiPriority="47"/>
+    <w:lsdException w:name="Grid Table 3 Accent 5" w:uiPriority="48"/>
+    <w:lsdException w:name="Grid Table 4 Accent 5" w:uiPriority="49"/>
+    <w:lsdException w:name="Grid Table 5 Dark Accent 5" w:uiPriority="50"/>
+    <w:lsdException w:name="Grid Table 6 Colorful Accent 5" w:uiPriority="51"/>
+    <w:lsdException w:name="Grid Table 7 Colorful Accent 5" w:uiPriority="52"/>
+    <w:lsdException w:name="Grid Table 1 Light Accent 6" w:uiPriority="46"/>
+    <w:lsdException w:name="Grid Table 2 Accent 6" w:uiPriority="47"/>
+    <w:lsdException w:name="Grid Table 3 Accent 6" w:uiPriority="48"/>
+    <w:lsdException w:name="Grid Table 4 Accent 6" w:uiPriority="49"/>
+    <w:lsdException w:name="Grid Table 5 Dark Accent 6" w:uiPriority="50"/>
+    <w:lsdException w:name="Grid Table 6 Colorful Accent 6" w:uiPriority="51"/>
+    <w:lsdException w:name="Grid Table 7 Colorful Accent 6" w:uiPriority="52"/>
+    <w:lsdException w:name="List Table 1 Light" w:uiPriority="46"/>
+    <w:lsdException w:name="List Table 2" w:uiPriority="47"/>
+    <w:lsdException w:name="List Table 3" w:uiPriority="48"/>
+    <w:lsdException w:name="List Table 4" w:uiPriority="49"/>
+    <w:lsdException w:name="List Table 5 Dark" w:uiPriority="50"/>
+    <w:lsdException w:name="List Table 6 Colorful" w:uiPriority="51"/>
+    <w:lsdException w:name="List Table 7 Colorful" w:uiPriority="52"/>
+    <w:lsdException w:name="List Table 1 Light Accent 1" w:uiPriority="46"/>
+    <w:lsdException w:name="List Table 2 Accent 1" w:uiPriority="47"/>
+    <w:lsdException w:name="List Table 3 Accent 1" w:uiPriority="48"/>
+    <w:lsdException w:name="List Table 4 Accent 1" w:uiPriority="49"/>
+    <w:lsdException w:name="List Table 5 Dark Accent 1" w:uiPriority="50"/>
+    <w:lsdException w:name="List Table 6 Colorful Accent 1" w:uiPriority="51"/>
+    <w:lsdException w:name="List Table 7 Colorful Accent 1" w:uiPriority="52"/>
+    <w:lsdException w:name="List Table 1 Light Accent 2" w:uiPriority="46"/>
+    <w:lsdException w:name="List Table 2 Accent 2" w:uiPriority="47"/>
+    <w:lsdException w:name="List Table 3 Accent 2" w:uiPriority="48"/>
+    <w:lsdException w:name="List Table 4 Accent 2" w:uiPriority="49"/>
+    <w:lsdException w:name="List Table 5 Dark Accent 2" w:uiPriority="50"/>
+    <w:lsdException w:name="List Table 6 Colorful Accent 2" w:uiPriority="51"/>
+    <w:lsdException w:name="List Table 7 Colorful Accent 2" w:uiPriority="52"/>
+    <w:lsdException w:name="List Table 1 Light Accent 3" w:uiPriority="46"/>
+    <w:lsdException w:name="List Table 2 Accent 3" w:uiPriority="47"/>
+    <w:lsdException w:name="List Table 3 Accent 3" w:uiPriority="48"/>
+    <w:lsdException w:name="List Table 4 Accent 3" w:uiPriority="49"/>
+    <w:lsdException w:name="List Table 5 Dark Accent 3" w:uiPriority="50"/>
+    <w:lsdException w:name="List Table 6 Colorful Accent 3" w:uiPriority="51"/>
+    <w:lsdException w:name="List Table 7 Colorful Accent 3" w:uiPriority="52"/>
+    <w:lsdException w:name="List Table 1 Light Accent 4" w:uiPriority="46"/>
+    <w:lsdException w:name="List Table 2 Accent 4" w:uiPriority="47"/>
+    <w:lsdException w:name="List Table 3 Accent 4" w:uiPriority="48"/>
+    <w:lsdException w:name="List Table 4 Accent 4" w:uiPriority="49"/>
+    <w:lsdException w:name="List Table 5 Dark Accent 4" w:uiPriority="50"/>
+    <w:lsdException w:name="List Table 6 Colorful Accent 4" w:uiPriority="51"/>
+    <w:lsdException w:name="List Table 7 Colorful Accent 4" w:uiPriority="52"/>
+    <w:lsdException w:name="List Table 1 Light Accent 5" w:uiPriority="46"/>
+    <w:lsdException w:name="List Table 2 Accent 5" w:uiPriority="47"/>
+    <w:lsdException w:name="List Table 3 Accent 5" w:uiPriority="48"/>
+    <w:lsdException w:name="List Table 4 Accent 5" w:uiPriority="49"/>
+    <w:lsdException w:name="List Table 5 Dark Accent 5" w:uiPriority="50"/>
+    <w:lsdException w:name="List Table 6 Colorful Accent 5" w:uiPriority="51"/>
+    <w:lsdException w:name="List Table 7 Colorful Accent 5" w:uiPriority="52"/>
+    <w:lsdException w:name="List Table 1 Light Accent 6" w:uiPriority="46"/>
+    <w:lsdException w:name="List Table 2 Accent 6" w:uiPriority="47"/>
+    <w:lsdException w:name="List Table 3 Accent 6" w:uiPriority="48"/>
+    <w:lsdException w:name="List Table 4 Accent 6" w:uiPriority="49"/>
+    <w:lsdException w:name="List Table 5 Dark Accent 6" w:uiPriority="50"/>
+    <w:lsdException w:name="List Table 6 Colorful Accent 6" w:uiPriority="51"/>
+    <w:lsdException w:name="List Table 7 Colorful Accent 6" w:uiPriority="52"/>
+    <w:lsdException w:name="Mention" w:semiHidden="1" w:unhideWhenUsed="1"/>
+    <w:lsdException w:name="Smart Hyperlink" w:semiHidden="1" w:unhideWhenUsed="1"/>
+    <w:lsdException w:name="Hashtag" w:semiHidden="1" w:unhideWhenUsed="1"/>
+    <w:lsdException w:name="Unresolved Mention" w:semiHidden="1" w:unhideWhenUsed="1"/>
   </w:latentStyles>
   <w:style w:type="paragraph" w:default="1" w:styleId="a">
     <w:name w:val="Normal"/>
@@ -4774,226 +6935,29 @@
       </w:tblBorders>
     </w:tblPr>
   </w:style>
-</w:styles>
-</file>
-
-<file path=word/stylesWithEffects.xml><?xml version="1.0" encoding="utf-8"?>
-<w:styles xmlns:wpc="http://schemas.microsoft.com/office/word/2010/wordprocessingCanvas" xmlns:mc="http://schemas.openxmlformats.org/markup-compatibility/2006" xmlns:o="urn:schemas-microsoft-com:office:office" xmlns:r="http://schemas.openxmlformats.org/officeDocument/2006/relationships" xmlns:m="http://schemas.openxmlformats.org/officeDocument/2006/math" xmlns:v="urn:schemas-microsoft-com:vml" xmlns:wp14="http://schemas.microsoft.com/office/word/2010/wordprocessingDrawing" xmlns:wp="http://schemas.openxmlformats.org/drawingml/2006/wordprocessingDrawing" xmlns:w10="urn:schemas-microsoft-com:office:word" xmlns:w="http://schemas.openxmlformats.org/wordprocessingml/2006/main" xmlns:w14="http://schemas.microsoft.com/office/word/2010/wordml" xmlns:wpg="http://schemas.microsoft.com/office/word/2010/wordprocessingGroup" xmlns:wpi="http://schemas.microsoft.com/office/word/2010/wordprocessingInk" xmlns:wne="http://schemas.microsoft.com/office/word/2006/wordml" xmlns:wps="http://schemas.microsoft.com/office/word/2010/wordprocessingShape" mc:Ignorable="w14 wp14">
-  <w:docDefaults>
-    <w:rPrDefault>
-      <w:rPr>
-        <w:rFonts w:asciiTheme="minorHAnsi" w:eastAsiaTheme="minorHAnsi" w:hAnsiTheme="minorHAnsi" w:cstheme="minorBidi"/>
-        <w:sz w:val="22"/>
-        <w:szCs w:val="22"/>
-        <w:lang w:val="ru-RU" w:eastAsia="en-US" w:bidi="ar-SA"/>
-      </w:rPr>
-    </w:rPrDefault>
-    <w:pPrDefault>
-      <w:pPr>
-        <w:spacing w:after="200" w:line="276" w:lineRule="auto"/>
-      </w:pPr>
-    </w:pPrDefault>
-  </w:docDefaults>
-  <w:latentStyles w:defLockedState="0" w:defUIPriority="99" w:defSemiHidden="1" w:defUnhideWhenUsed="1" w:defQFormat="0" w:count="267">
-    <w:lsdException w:name="Normal" w:semiHidden="0" w:uiPriority="0" w:unhideWhenUsed="0" w:qFormat="1"/>
-    <w:lsdException w:name="heading 1" w:semiHidden="0" w:uiPriority="9" w:unhideWhenUsed="0" w:qFormat="1"/>
-    <w:lsdException w:name="heading 2" w:uiPriority="9" w:qFormat="1"/>
-    <w:lsdException w:name="heading 3" w:uiPriority="9" w:qFormat="1"/>
-    <w:lsdException w:name="heading 4" w:uiPriority="9" w:qFormat="1"/>
-    <w:lsdException w:name="heading 5" w:uiPriority="9" w:qFormat="1"/>
-    <w:lsdException w:name="heading 6" w:uiPriority="9" w:qFormat="1"/>
-    <w:lsdException w:name="heading 7" w:uiPriority="9" w:qFormat="1"/>
-    <w:lsdException w:name="heading 8" w:uiPriority="9" w:qFormat="1"/>
-    <w:lsdException w:name="heading 9" w:uiPriority="9" w:qFormat="1"/>
-    <w:lsdException w:name="toc 1" w:uiPriority="39"/>
-    <w:lsdException w:name="toc 2" w:uiPriority="39"/>
-    <w:lsdException w:name="toc 3" w:uiPriority="39"/>
-    <w:lsdException w:name="toc 4" w:uiPriority="39"/>
-    <w:lsdException w:name="toc 5" w:uiPriority="39"/>
-    <w:lsdException w:name="toc 6" w:uiPriority="39"/>
-    <w:lsdException w:name="toc 7" w:uiPriority="39"/>
-    <w:lsdException w:name="toc 8" w:uiPriority="39"/>
-    <w:lsdException w:name="toc 9" w:uiPriority="39"/>
-    <w:lsdException w:name="caption" w:uiPriority="35" w:qFormat="1"/>
-    <w:lsdException w:name="Title" w:semiHidden="0" w:uiPriority="10" w:unhideWhenUsed="0" w:qFormat="1"/>
-    <w:lsdException w:name="Default Paragraph Font" w:uiPriority="1"/>
-    <w:lsdException w:name="Subtitle" w:semiHidden="0" w:uiPriority="11" w:unhideWhenUsed="0" w:qFormat="1"/>
-    <w:lsdException w:name="Strong" w:semiHidden="0" w:uiPriority="22" w:unhideWhenUsed="0" w:qFormat="1"/>
-    <w:lsdException w:name="Emphasis" w:semiHidden="0" w:uiPriority="20" w:unhideWhenUsed="0" w:qFormat="1"/>
-    <w:lsdException w:name="Table Grid" w:semiHidden="0" w:uiPriority="59" w:unhideWhenUsed="0"/>
-    <w:lsdException w:name="Placeholder Text" w:unhideWhenUsed="0"/>
-    <w:lsdException w:name="No Spacing" w:semiHidden="0" w:uiPriority="1" w:unhideWhenUsed="0" w:qFormat="1"/>
-    <w:lsdException w:name="Light Shading" w:semiHidden="0" w:uiPriority="60" w:unhideWhenUsed="0"/>
-    <w:lsdException w:name="Light List" w:semiHidden="0" w:uiPriority="61" w:unhideWhenUsed="0"/>
-    <w:lsdException w:name="Light Grid" w:semiHidden="0" w:uiPriority="62" w:unhideWhenUsed="0"/>
-    <w:lsdException w:name="Medium Shading 1" w:semiHidden="0" w:uiPriority="63" w:unhideWhenUsed="0"/>
-    <w:lsdException w:name="Medium Shading 2" w:semiHidden="0" w:uiPriority="64" w:unhideWhenUsed="0"/>
-    <w:lsdException w:name="Medium List 1" w:semiHidden="0" w:uiPriority="65" w:unhideWhenUsed="0"/>
-    <w:lsdException w:name="Medium List 2" w:semiHidden="0" w:uiPriority="66" w:unhideWhenUsed="0"/>
-    <w:lsdException w:name="Medium Grid 1" w:semiHidden="0" w:uiPriority="67" w:unhideWhenUsed="0"/>
-    <w:lsdException w:name="Medium Grid 2" w:semiHidden="0" w:uiPriority="68" w:unhideWhenUsed="0"/>
-    <w:lsdException w:name="Medium Grid 3" w:semiHidden="0" w:uiPriority="69" w:unhideWhenUsed="0"/>
-    <w:lsdException w:name="Dark List" w:semiHidden="0" w:uiPriority="70" w:unhideWhenUsed="0"/>
-    <w:lsdException w:name="Colorful Shading" w:semiHidden="0" w:uiPriority="71" w:unhideWhenUsed="0"/>
-    <w:lsdException w:name="Colorful List" w:semiHidden="0" w:uiPriority="72" w:unhideWhenUsed="0"/>
-    <w:lsdException w:name="Colorful Grid" w:semiHidden="0" w:uiPriority="73" w:unhideWhenUsed="0"/>
-    <w:lsdException w:name="Light Shading Accent 1" w:semiHidden="0" w:uiPriority="60" w:unhideWhenUsed="0"/>
-    <w:lsdException w:name="Light List Accent 1" w:semiHidden="0" w:uiPriority="61" w:unhideWhenUsed="0"/>
-    <w:lsdException w:name="Light Grid Accent 1" w:semiHidden="0" w:uiPriority="62" w:unhideWhenUsed="0"/>
-    <w:lsdException w:name="Medium Shading 1 Accent 1" w:semiHidden="0" w:uiPriority="63" w:unhideWhenUsed="0"/>
-    <w:lsdException w:name="Medium Shading 2 Accent 1" w:semiHidden="0" w:uiPriority="64" w:unhideWhenUsed="0"/>
-    <w:lsdException w:name="Medium List 1 Accent 1" w:semiHidden="0" w:uiPriority="65" w:unhideWhenUsed="0"/>
-    <w:lsdException w:name="Revision" w:unhideWhenUsed="0"/>
-    <w:lsdException w:name="List Paragraph" w:semiHidden="0" w:uiPriority="34" w:unhideWhenUsed="0" w:qFormat="1"/>
-    <w:lsdException w:name="Quote" w:semiHidden="0" w:uiPriority="29" w:unhideWhenUsed="0" w:qFormat="1"/>
-    <w:lsdException w:name="Intense Quote" w:semiHidden="0" w:uiPriority="30" w:unhideWhenUsed="0" w:qFormat="1"/>
-    <w:lsdException w:name="Medium List 2 Accent 1" w:semiHidden="0" w:uiPriority="66" w:unhideWhenUsed="0"/>
-    <w:lsdException w:name="Medium Grid 1 Accent 1" w:semiHidden="0" w:uiPriority="67" w:unhideWhenUsed="0"/>
-    <w:lsdException w:name="Medium Grid 2 Accent 1" w:semiHidden="0" w:uiPriority="68" w:unhideWhenUsed="0"/>
-    <w:lsdException w:name="Medium Grid 3 Accent 1" w:semiHidden="0" w:uiPriority="69" w:unhideWhenUsed="0"/>
-    <w:lsdException w:name="Dark List Accent 1" w:semiHidden="0" w:uiPriority="70" w:unhideWhenUsed="0"/>
-    <w:lsdException w:name="Colorful Shading Accent 1" w:semiHidden="0" w:uiPriority="71" w:unhideWhenUsed="0"/>
-    <w:lsdException w:name="Colorful List Accent 1" w:semiHidden="0" w:uiPriority="72" w:unhideWhenUsed="0"/>
-    <w:lsdException w:name="Colorful Grid Accent 1" w:semiHidden="0" w:uiPriority="73" w:unhideWhenUsed="0"/>
-    <w:lsdException w:name="Light Shading Accent 2" w:semiHidden="0" w:uiPriority="60" w:unhideWhenUsed="0"/>
-    <w:lsdException w:name="Light List Accent 2" w:semiHidden="0" w:uiPriority="61" w:unhideWhenUsed="0"/>
-    <w:lsdException w:name="Light Grid Accent 2" w:semiHidden="0" w:uiPriority="62" w:unhideWhenUsed="0"/>
-    <w:lsdException w:name="Medium Shading 1 Accent 2" w:semiHidden="0" w:uiPriority="63" w:unhideWhenUsed="0"/>
-    <w:lsdException w:name="Medium Shading 2 Accent 2" w:semiHidden="0" w:uiPriority="64" w:unhideWhenUsed="0"/>
-    <w:lsdException w:name="Medium List 1 Accent 2" w:semiHidden="0" w:uiPriority="65" w:unhideWhenUsed="0"/>
-    <w:lsdException w:name="Medium List 2 Accent 2" w:semiHidden="0" w:uiPriority="66" w:unhideWhenUsed="0"/>
-    <w:lsdException w:name="Medium Grid 1 Accent 2" w:semiHidden="0" w:uiPriority="67" w:unhideWhenUsed="0"/>
-    <w:lsdException w:name="Medium Grid 2 Accent 2" w:semiHidden="0" w:uiPriority="68" w:unhideWhenUsed="0"/>
-    <w:lsdException w:name="Medium Grid 3 Accent 2" w:semiHidden="0" w:uiPriority="69" w:unhideWhenUsed="0"/>
-    <w:lsdException w:name="Dark List Accent 2" w:semiHidden="0" w:uiPriority="70" w:unhideWhenUsed="0"/>
-    <w:lsdException w:name="Colorful Shading Accent 2" w:semiHidden="0" w:uiPriority="71" w:unhideWhenUsed="0"/>
-    <w:lsdException w:name="Colorful List Accent 2" w:semiHidden="0" w:uiPriority="72" w:unhideWhenUsed="0"/>
-    <w:lsdException w:name="Colorful Grid Accent 2" w:semiHidden="0" w:uiPriority="73" w:unhideWhenUsed="0"/>
-    <w:lsdException w:name="Light Shading Accent 3" w:semiHidden="0" w:uiPriority="60" w:unhideWhenUsed="0"/>
-    <w:lsdException w:name="Light List Accent 3" w:semiHidden="0" w:uiPriority="61" w:unhideWhenUsed="0"/>
-    <w:lsdException w:name="Light Grid Accent 3" w:semiHidden="0" w:uiPriority="62" w:unhideWhenUsed="0"/>
-    <w:lsdException w:name="Medium Shading 1 Accent 3" w:semiHidden="0" w:uiPriority="63" w:unhideWhenUsed="0"/>
-    <w:lsdException w:name="Medium Shading 2 Accent 3" w:semiHidden="0" w:uiPriority="64" w:unhideWhenUsed="0"/>
-    <w:lsdException w:name="Medium List 1 Accent 3" w:semiHidden="0" w:uiPriority="65" w:unhideWhenUsed="0"/>
-    <w:lsdException w:name="Medium List 2 Accent 3" w:semiHidden="0" w:uiPriority="66" w:unhideWhenUsed="0"/>
-    <w:lsdException w:name="Medium Grid 1 Accent 3" w:semiHidden="0" w:uiPriority="67" w:unhideWhenUsed="0"/>
-    <w:lsdException w:name="Medium Grid 2 Accent 3" w:semiHidden="0" w:uiPriority="68" w:unhideWhenUsed="0"/>
-    <w:lsdException w:name="Medium Grid 3 Accent 3" w:semiHidden="0" w:uiPriority="69" w:unhideWhenUsed="0"/>
-    <w:lsdException w:name="Dark List Accent 3" w:semiHidden="0" w:uiPriority="70" w:unhideWhenUsed="0"/>
-    <w:lsdException w:name="Colorful Shading Accent 3" w:semiHidden="0" w:uiPriority="71" w:unhideWhenUsed="0"/>
-    <w:lsdException w:name="Colorful List Accent 3" w:semiHidden="0" w:uiPriority="72" w:unhideWhenUsed="0"/>
-    <w:lsdException w:name="Colorful Grid Accent 3" w:semiHidden="0" w:uiPriority="73" w:unhideWhenUsed="0"/>
-    <w:lsdException w:name="Light Shading Accent 4" w:semiHidden="0" w:uiPriority="60" w:unhideWhenUsed="0"/>
-    <w:lsdException w:name="Light List Accent 4" w:semiHidden="0" w:uiPriority="61" w:unhideWhenUsed="0"/>
-    <w:lsdException w:name="Light Grid Accent 4" w:semiHidden="0" w:uiPriority="62" w:unhideWhenUsed="0"/>
-    <w:lsdException w:name="Medium Shading 1 Accent 4" w:semiHidden="0" w:uiPriority="63" w:unhideWhenUsed="0"/>
-    <w:lsdException w:name="Medium Shading 2 Accent 4" w:semiHidden="0" w:uiPriority="64" w:unhideWhenUsed="0"/>
-    <w:lsdException w:name="Medium List 1 Accent 4" w:semiHidden="0" w:uiPriority="65" w:unhideWhenUsed="0"/>
-    <w:lsdException w:name="Medium List 2 Accent 4" w:semiHidden="0" w:uiPriority="66" w:unhideWhenUsed="0"/>
-    <w:lsdException w:name="Medium Grid 1 Accent 4" w:semiHidden="0" w:uiPriority="67" w:unhideWhenUsed="0"/>
-    <w:lsdException w:name="Medium Grid 2 Accent 4" w:semiHidden="0" w:uiPriority="68" w:unhideWhenUsed="0"/>
-    <w:lsdException w:name="Medium Grid 3 Accent 4" w:semiHidden="0" w:uiPriority="69" w:unhideWhenUsed="0"/>
-    <w:lsdException w:name="Dark List Accent 4" w:semiHidden="0" w:uiPriority="70" w:unhideWhenUsed="0"/>
-    <w:lsdException w:name="Colorful Shading Accent 4" w:semiHidden="0" w:uiPriority="71" w:unhideWhenUsed="0"/>
-    <w:lsdException w:name="Colorful List Accent 4" w:semiHidden="0" w:uiPriority="72" w:unhideWhenUsed="0"/>
-    <w:lsdException w:name="Colorful Grid Accent 4" w:semiHidden="0" w:uiPriority="73" w:unhideWhenUsed="0"/>
-    <w:lsdException w:name="Light Shading Accent 5" w:semiHidden="0" w:uiPriority="60" w:unhideWhenUsed="0"/>
-    <w:lsdException w:name="Light List Accent 5" w:semiHidden="0" w:uiPriority="61" w:unhideWhenUsed="0"/>
-    <w:lsdException w:name="Light Grid Accent 5" w:semiHidden="0" w:uiPriority="62" w:unhideWhenUsed="0"/>
-    <w:lsdException w:name="Medium Shading 1 Accent 5" w:semiHidden="0" w:uiPriority="63" w:unhideWhenUsed="0"/>
-    <w:lsdException w:name="Medium Shading 2 Accent 5" w:semiHidden="0" w:uiPriority="64" w:unhideWhenUsed="0"/>
-    <w:lsdException w:name="Medium List 1 Accent 5" w:semiHidden="0" w:uiPriority="65" w:unhideWhenUsed="0"/>
-    <w:lsdException w:name="Medium List 2 Accent 5" w:semiHidden="0" w:uiPriority="66" w:unhideWhenUsed="0"/>
-    <w:lsdException w:name="Medium Grid 1 Accent 5" w:semiHidden="0" w:uiPriority="67" w:unhideWhenUsed="0"/>
-    <w:lsdException w:name="Medium Grid 2 Accent 5" w:semiHidden="0" w:uiPriority="68" w:unhideWhenUsed="0"/>
-    <w:lsdException w:name="Medium Grid 3 Accent 5" w:semiHidden="0" w:uiPriority="69" w:unhideWhenUsed="0"/>
-    <w:lsdException w:name="Dark List Accent 5" w:semiHidden="0" w:uiPriority="70" w:unhideWhenUsed="0"/>
-    <w:lsdException w:name="Colorful Shading Accent 5" w:semiHidden="0" w:uiPriority="71" w:unhideWhenUsed="0"/>
-    <w:lsdException w:name="Colorful List Accent 5" w:semiHidden="0" w:uiPriority="72" w:unhideWhenUsed="0"/>
-    <w:lsdException w:name="Colorful Grid Accent 5" w:semiHidden="0" w:uiPriority="73" w:unhideWhenUsed="0"/>
-    <w:lsdException w:name="Light Shading Accent 6" w:semiHidden="0" w:uiPriority="60" w:unhideWhenUsed="0"/>
-    <w:lsdException w:name="Light List Accent 6" w:semiHidden="0" w:uiPriority="61" w:unhideWhenUsed="0"/>
-    <w:lsdException w:name="Light Grid Accent 6" w:semiHidden="0" w:uiPriority="62" w:unhideWhenUsed="0"/>
-    <w:lsdException w:name="Medium Shading 1 Accent 6" w:semiHidden="0" w:uiPriority="63" w:unhideWhenUsed="0"/>
-    <w:lsdException w:name="Medium Shading 2 Accent 6" w:semiHidden="0" w:uiPriority="64" w:unhideWhenUsed="0"/>
-    <w:lsdException w:name="Medium List 1 Accent 6" w:semiHidden="0" w:uiPriority="65" w:unhideWhenUsed="0"/>
-    <w:lsdException w:name="Medium List 2 Accent 6" w:semiHidden="0" w:uiPriority="66" w:unhideWhenUsed="0"/>
-    <w:lsdException w:name="Medium Grid 1 Accent 6" w:semiHidden="0" w:uiPriority="67" w:unhideWhenUsed="0"/>
-    <w:lsdException w:name="Medium Grid 2 Accent 6" w:semiHidden="0" w:uiPriority="68" w:unhideWhenUsed="0"/>
-    <w:lsdException w:name="Medium Grid 3 Accent 6" w:semiHidden="0" w:uiPriority="69" w:unhideWhenUsed="0"/>
-    <w:lsdException w:name="Dark List Accent 6" w:semiHidden="0" w:uiPriority="70" w:unhideWhenUsed="0"/>
-    <w:lsdException w:name="Colorful Shading Accent 6" w:semiHidden="0" w:uiPriority="71" w:unhideWhenUsed="0"/>
-    <w:lsdException w:name="Colorful List Accent 6" w:semiHidden="0" w:uiPriority="72" w:unhideWhenUsed="0"/>
-    <w:lsdException w:name="Colorful Grid Accent 6" w:semiHidden="0" w:uiPriority="73" w:unhideWhenUsed="0"/>
-    <w:lsdException w:name="Subtle Emphasis" w:semiHidden="0" w:uiPriority="19" w:unhideWhenUsed="0" w:qFormat="1"/>
-    <w:lsdException w:name="Intense Emphasis" w:semiHidden="0" w:uiPriority="21" w:unhideWhenUsed="0" w:qFormat="1"/>
-    <w:lsdException w:name="Subtle Reference" w:semiHidden="0" w:uiPriority="31" w:unhideWhenUsed="0" w:qFormat="1"/>
-    <w:lsdException w:name="Intense Reference" w:semiHidden="0" w:uiPriority="32" w:unhideWhenUsed="0" w:qFormat="1"/>
-    <w:lsdException w:name="Book Title" w:semiHidden="0" w:uiPriority="33" w:unhideWhenUsed="0" w:qFormat="1"/>
-    <w:lsdException w:name="Bibliography" w:uiPriority="37"/>
-    <w:lsdException w:name="TOC Heading" w:uiPriority="39" w:qFormat="1"/>
-  </w:latentStyles>
-  <w:style w:type="paragraph" w:default="1" w:styleId="a">
-    <w:name w:val="Normal"/>
+  <w:style w:type="character" w:styleId="a5">
+    <w:name w:val="Strong"/>
+    <w:basedOn w:val="a0"/>
+    <w:uiPriority w:val="22"/>
     <w:qFormat/>
-    <w:rsid w:val="00C631D9"/>
+    <w:rsid w:val="00115488"/>
+    <w:rPr>
+      <w:b/>
+      <w:bCs/>
+    </w:rPr>
   </w:style>
-  <w:style w:type="character" w:default="1" w:styleId="a0">
-    <w:name w:val="Default Paragraph Font"/>
-    <w:uiPriority w:val="1"/>
-    <w:semiHidden/>
-    <w:unhideWhenUsed/>
-  </w:style>
-  <w:style w:type="table" w:default="1" w:styleId="a1">
-    <w:name w:val="Normal Table"/>
+  <w:style w:type="character" w:styleId="HTML">
+    <w:name w:val="HTML Code"/>
+    <w:basedOn w:val="a0"/>
     <w:uiPriority w:val="99"/>
     <w:semiHidden/>
     <w:unhideWhenUsed/>
-    <w:tblPr>
-      <w:tblInd w:w="0" w:type="dxa"/>
-      <w:tblCellMar>
-        <w:top w:w="0" w:type="dxa"/>
-        <w:left w:w="108" w:type="dxa"/>
-        <w:bottom w:w="0" w:type="dxa"/>
-        <w:right w:w="108" w:type="dxa"/>
-      </w:tblCellMar>
-    </w:tblPr>
-  </w:style>
-  <w:style w:type="numbering" w:default="1" w:styleId="a2">
-    <w:name w:val="No List"/>
-    <w:uiPriority w:val="99"/>
-    <w:semiHidden/>
-    <w:unhideWhenUsed/>
-  </w:style>
-  <w:style w:type="paragraph" w:styleId="a3">
-    <w:name w:val="List Paragraph"/>
-    <w:basedOn w:val="a"/>
-    <w:uiPriority w:val="34"/>
-    <w:qFormat/>
-    <w:rsid w:val="00C631D9"/>
-    <w:pPr>
-      <w:ind w:left="720"/>
-      <w:contextualSpacing/>
-    </w:pPr>
-  </w:style>
-  <w:style w:type="table" w:styleId="a4">
-    <w:name w:val="Table Grid"/>
-    <w:basedOn w:val="a1"/>
-    <w:uiPriority w:val="59"/>
-    <w:rsid w:val="00FD4F63"/>
-    <w:pPr>
-      <w:spacing w:after="0" w:line="240" w:lineRule="auto"/>
-    </w:pPr>
-    <w:tblPr>
-      <w:tblBorders>
-        <w:top w:val="single" w:sz="4" w:space="0" w:color="auto"/>
-        <w:left w:val="single" w:sz="4" w:space="0" w:color="auto"/>
-        <w:bottom w:val="single" w:sz="4" w:space="0" w:color="auto"/>
-        <w:right w:val="single" w:sz="4" w:space="0" w:color="auto"/>
-        <w:insideH w:val="single" w:sz="4" w:space="0" w:color="auto"/>
-        <w:insideV w:val="single" w:sz="4" w:space="0" w:color="auto"/>
-      </w:tblBorders>
-    </w:tblPr>
+    <w:rsid w:val="00115488"/>
+    <w:rPr>
+      <w:rFonts w:ascii="Courier New" w:eastAsia="Times New Roman" w:hAnsi="Courier New" w:cs="Courier New"/>
+      <w:sz w:val="20"/>
+      <w:szCs w:val="20"/>
+    </w:rPr>
   </w:style>
 </w:styles>
 </file>

--- a/Лабораторная робота №6.docx
+++ b/Лабораторная робота №6.docx
@@ -1151,15 +1151,7 @@
                 <w:sz w:val="36"/>
                 <w:szCs w:val="36"/>
               </w:rPr>
-              <w:t>F</w:t>
-            </w:r>
-            <w:r>
-              <w:rPr>
-                <w:rFonts w:ascii="Times New Roman" w:hAnsi="Times New Roman" w:cs="Times New Roman"/>
-                <w:sz w:val="36"/>
-                <w:szCs w:val="36"/>
-              </w:rPr>
-              <w:t>ormatting</w:t>
+              <w:t>Formatting</w:t>
             </w:r>
             <w:proofErr w:type="spellEnd"/>
             <w:r>
@@ -1204,16 +1196,7 @@
                 <w:szCs w:val="36"/>
                 <w:lang w:val="en-US"/>
               </w:rPr>
-              <w:t>Ф</w:t>
-            </w:r>
-            <w:r>
-              <w:rPr>
-                <w:rFonts w:ascii="Times New Roman" w:hAnsi="Times New Roman" w:cs="Times New Roman"/>
-                <w:sz w:val="36"/>
-                <w:szCs w:val="36"/>
-                <w:lang w:val="en-US"/>
-              </w:rPr>
-              <w:t>орматування</w:t>
+              <w:t>Форматування</w:t>
             </w:r>
             <w:proofErr w:type="spellEnd"/>
             <w:r>
@@ -2301,8 +2284,6 @@
               </w:rPr>
               <w:t>Візерунок</w:t>
             </w:r>
-            <w:bookmarkStart w:id="0" w:name="_GoBack"/>
-            <w:bookmarkEnd w:id="0"/>
           </w:p>
         </w:tc>
       </w:tr>
@@ -2519,26 +2500,1386 @@
     <w:p>
       <w:pPr>
         <w:pStyle w:val="a3"/>
-        <w:numPr>
-          <w:ilvl w:val="1"/>
-          <w:numId w:val="4"/>
-        </w:numPr>
         <w:spacing w:line="240" w:lineRule="auto"/>
-        <w:rPr>
-          <w:rFonts w:ascii="Times New Roman" w:hAnsi="Times New Roman" w:cs="Times New Roman"/>
-          <w:sz w:val="28"/>
-          <w:szCs w:val="36"/>
-          <w:lang w:val="uk-UA"/>
-        </w:rPr>
-      </w:pPr>
-      <w:r>
-        <w:rPr>
-          <w:rFonts w:ascii="Times New Roman" w:hAnsi="Times New Roman" w:cs="Times New Roman"/>
-          <w:sz w:val="28"/>
-          <w:szCs w:val="36"/>
-          <w:lang w:val="uk-UA"/>
-        </w:rPr>
-        <w:t>Поясніть принципи роботи командної оболонки з каналами, потоками та фільтрами.</w:t>
+        <w:ind w:left="792"/>
+        <w:rPr>
+          <w:rFonts w:ascii="Times New Roman" w:hAnsi="Times New Roman" w:cs="Times New Roman"/>
+          <w:sz w:val="28"/>
+          <w:szCs w:val="28"/>
+          <w:lang w:val="uk-UA"/>
+        </w:rPr>
+      </w:pPr>
+      <w:proofErr w:type="spellStart"/>
+      <w:r>
+        <w:rPr>
+          <w:rFonts w:ascii="Times New Roman" w:hAnsi="Times New Roman" w:cs="Times New Roman"/>
+          <w:b/>
+          <w:sz w:val="28"/>
+          <w:szCs w:val="28"/>
+          <w:lang w:val="uk-UA"/>
+        </w:rPr>
+        <w:t>cat</w:t>
+      </w:r>
+      <w:proofErr w:type="spellEnd"/>
+      <w:r>
+        <w:rPr>
+          <w:rFonts w:ascii="Times New Roman" w:hAnsi="Times New Roman" w:cs="Times New Roman"/>
+          <w:sz w:val="28"/>
+          <w:szCs w:val="28"/>
+          <w:lang w:val="uk-UA"/>
+        </w:rPr>
+        <w:t xml:space="preserve"> - одна з найбільш часто використовуваних команд в </w:t>
+      </w:r>
+      <w:proofErr w:type="spellStart"/>
+      <w:r>
+        <w:rPr>
+          <w:rFonts w:ascii="Times New Roman" w:hAnsi="Times New Roman" w:cs="Times New Roman"/>
+          <w:sz w:val="28"/>
+          <w:szCs w:val="28"/>
+          <w:lang w:val="uk-UA"/>
+        </w:rPr>
+        <w:t>Linux</w:t>
+      </w:r>
+      <w:proofErr w:type="spellEnd"/>
+      <w:r>
+        <w:rPr>
+          <w:rFonts w:ascii="Times New Roman" w:hAnsi="Times New Roman" w:cs="Times New Roman"/>
+          <w:sz w:val="28"/>
+          <w:szCs w:val="28"/>
+          <w:lang w:val="uk-UA"/>
+        </w:rPr>
+        <w:t>. Вона зчитує дані з файлів і виводить їх вміст. Це найпростіший спосіб відображення вмісту файлу в командному рядку.</w:t>
+      </w:r>
+    </w:p>
+    <w:p>
+      <w:pPr>
+        <w:pStyle w:val="a3"/>
+        <w:spacing w:line="240" w:lineRule="auto"/>
+        <w:ind w:left="792"/>
+        <w:rPr>
+          <w:rFonts w:ascii="Times New Roman" w:hAnsi="Times New Roman" w:cs="Times New Roman"/>
+          <w:sz w:val="28"/>
+          <w:szCs w:val="28"/>
+          <w:lang w:val="uk-UA"/>
+        </w:rPr>
+      </w:pPr>
+      <w:proofErr w:type="spellStart"/>
+      <w:r>
+        <w:rPr>
+          <w:rFonts w:ascii="Times New Roman" w:hAnsi="Times New Roman" w:cs="Times New Roman"/>
+          <w:b/>
+          <w:sz w:val="28"/>
+          <w:szCs w:val="28"/>
+          <w:lang w:val="uk-UA"/>
+        </w:rPr>
+        <w:t>less</w:t>
+      </w:r>
+      <w:proofErr w:type="spellEnd"/>
+      <w:r>
+        <w:rPr>
+          <w:rFonts w:ascii="Times New Roman" w:hAnsi="Times New Roman" w:cs="Times New Roman"/>
+          <w:sz w:val="28"/>
+          <w:szCs w:val="28"/>
+          <w:lang w:val="uk-UA"/>
+        </w:rPr>
+        <w:t xml:space="preserve"> - програма для текстових терміналів UNIX-подібних систем, яка використовується для перегляду (але не зміни) вмісту текстових файлів на екрані. Відображає файл з можливістю прокрутки.</w:t>
+      </w:r>
+    </w:p>
+    <w:p>
+      <w:pPr>
+        <w:pStyle w:val="a3"/>
+        <w:spacing w:line="240" w:lineRule="auto"/>
+        <w:ind w:left="792"/>
+        <w:rPr>
+          <w:rFonts w:ascii="Times New Roman" w:hAnsi="Times New Roman" w:cs="Times New Roman"/>
+          <w:sz w:val="28"/>
+          <w:szCs w:val="28"/>
+          <w:lang w:val="uk-UA"/>
+        </w:rPr>
+      </w:pPr>
+      <w:proofErr w:type="spellStart"/>
+      <w:r>
+        <w:rPr>
+          <w:rFonts w:ascii="Times New Roman" w:hAnsi="Times New Roman" w:cs="Times New Roman"/>
+          <w:b/>
+          <w:sz w:val="28"/>
+          <w:szCs w:val="28"/>
+          <w:lang w:val="uk-UA"/>
+        </w:rPr>
+        <w:t>more</w:t>
+      </w:r>
+      <w:proofErr w:type="spellEnd"/>
+      <w:r>
+        <w:rPr>
+          <w:rFonts w:ascii="Times New Roman" w:hAnsi="Times New Roman" w:cs="Times New Roman"/>
+          <w:b/>
+          <w:sz w:val="28"/>
+          <w:szCs w:val="28"/>
+          <w:lang w:val="uk-UA"/>
+        </w:rPr>
+        <w:t xml:space="preserve"> - </w:t>
+      </w:r>
+      <w:r>
+        <w:rPr>
+          <w:rFonts w:ascii="Times New Roman" w:hAnsi="Times New Roman" w:cs="Times New Roman"/>
+          <w:sz w:val="28"/>
+          <w:szCs w:val="28"/>
+          <w:lang w:val="uk-UA"/>
+        </w:rPr>
+        <w:t>у</w:t>
+      </w:r>
+      <w:r>
+        <w:rPr>
+          <w:rFonts w:ascii="Times New Roman" w:hAnsi="Times New Roman" w:cs="Times New Roman"/>
+          <w:sz w:val="28"/>
+          <w:szCs w:val="28"/>
+          <w:lang w:val="uk-UA"/>
+        </w:rPr>
+        <w:t xml:space="preserve">тиліта призначена для посторінкового перегляду файлів в терміналі </w:t>
+      </w:r>
+      <w:proofErr w:type="spellStart"/>
+      <w:r>
+        <w:rPr>
+          <w:rFonts w:ascii="Times New Roman" w:hAnsi="Times New Roman" w:cs="Times New Roman"/>
+          <w:sz w:val="28"/>
+          <w:szCs w:val="28"/>
+          <w:lang w:val="uk-UA"/>
+        </w:rPr>
+        <w:t>Linux</w:t>
+      </w:r>
+      <w:proofErr w:type="spellEnd"/>
+      <w:r>
+        <w:rPr>
+          <w:rFonts w:ascii="Times New Roman" w:hAnsi="Times New Roman" w:cs="Times New Roman"/>
+          <w:sz w:val="28"/>
+          <w:szCs w:val="28"/>
+          <w:lang w:val="uk-UA"/>
+        </w:rPr>
+        <w:t>.</w:t>
+      </w:r>
+    </w:p>
+    <w:p>
+      <w:pPr>
+        <w:pStyle w:val="a3"/>
+        <w:spacing w:line="240" w:lineRule="auto"/>
+        <w:ind w:left="792"/>
+        <w:rPr>
+          <w:rStyle w:val="a5"/>
+          <w:rFonts w:ascii="Times New Roman" w:hAnsi="Times New Roman" w:cs="Times New Roman"/>
+          <w:b w:val="0"/>
+          <w:sz w:val="28"/>
+          <w:szCs w:val="28"/>
+          <w:shd w:val="clear" w:color="auto" w:fill="FFFFFF"/>
+        </w:rPr>
+      </w:pPr>
+      <w:proofErr w:type="spellStart"/>
+      <w:r>
+        <w:rPr>
+          <w:rStyle w:val="a5"/>
+          <w:rFonts w:ascii="Times New Roman" w:hAnsi="Times New Roman" w:cs="Times New Roman"/>
+          <w:sz w:val="28"/>
+          <w:szCs w:val="28"/>
+          <w:shd w:val="clear" w:color="auto" w:fill="FFFFFF"/>
+        </w:rPr>
+        <w:t>head</w:t>
+      </w:r>
+      <w:proofErr w:type="spellEnd"/>
+      <w:r>
+        <w:rPr>
+          <w:rStyle w:val="a5"/>
+          <w:rFonts w:ascii="Times New Roman" w:hAnsi="Times New Roman" w:cs="Times New Roman"/>
+          <w:sz w:val="28"/>
+          <w:szCs w:val="28"/>
+          <w:shd w:val="clear" w:color="auto" w:fill="FFFFFF"/>
+          <w:lang w:val="uk-UA"/>
+        </w:rPr>
+        <w:t xml:space="preserve"> </w:t>
+      </w:r>
+      <w:r>
+        <w:rPr>
+          <w:rStyle w:val="a5"/>
+          <w:rFonts w:ascii="Times New Roman" w:hAnsi="Times New Roman" w:cs="Times New Roman"/>
+          <w:sz w:val="28"/>
+          <w:szCs w:val="28"/>
+          <w:shd w:val="clear" w:color="auto" w:fill="FFFFFF"/>
+          <w:lang w:val="uk-UA"/>
+        </w:rPr>
+        <w:t>–</w:t>
+      </w:r>
+      <w:r>
+        <w:rPr>
+          <w:rStyle w:val="a5"/>
+          <w:rFonts w:ascii="Times New Roman" w:hAnsi="Times New Roman" w:cs="Times New Roman"/>
+          <w:sz w:val="28"/>
+          <w:szCs w:val="28"/>
+          <w:shd w:val="clear" w:color="auto" w:fill="FFFFFF"/>
+          <w:lang w:val="uk-UA"/>
+        </w:rPr>
+        <w:t xml:space="preserve"> </w:t>
+      </w:r>
+      <w:r>
+        <w:rPr>
+          <w:rStyle w:val="a5"/>
+          <w:rFonts w:ascii="Times New Roman" w:hAnsi="Times New Roman" w:cs="Times New Roman"/>
+          <w:b w:val="0"/>
+          <w:sz w:val="28"/>
+          <w:szCs w:val="28"/>
+          <w:shd w:val="clear" w:color="auto" w:fill="FFFFFF"/>
+          <w:lang w:val="uk-UA"/>
+        </w:rPr>
+        <w:t>команда</w:t>
+      </w:r>
+      <w:r>
+        <w:rPr>
+          <w:rStyle w:val="a5"/>
+          <w:rFonts w:ascii="Times New Roman" w:hAnsi="Times New Roman" w:cs="Times New Roman"/>
+          <w:b w:val="0"/>
+          <w:sz w:val="28"/>
+          <w:szCs w:val="28"/>
+          <w:shd w:val="clear" w:color="auto" w:fill="FFFFFF"/>
+          <w:lang w:val="uk-UA"/>
+        </w:rPr>
+        <w:t>,</w:t>
+      </w:r>
+      <w:r>
+        <w:rPr>
+          <w:rStyle w:val="a5"/>
+          <w:rFonts w:ascii="Times New Roman" w:hAnsi="Times New Roman" w:cs="Times New Roman"/>
+          <w:b w:val="0"/>
+          <w:sz w:val="28"/>
+          <w:szCs w:val="28"/>
+          <w:shd w:val="clear" w:color="auto" w:fill="FFFFFF"/>
+          <w:lang w:val="uk-UA"/>
+        </w:rPr>
+        <w:t xml:space="preserve"> </w:t>
+      </w:r>
+      <w:r>
+        <w:rPr>
+          <w:rStyle w:val="a5"/>
+          <w:rFonts w:ascii="Times New Roman" w:hAnsi="Times New Roman" w:cs="Times New Roman"/>
+          <w:b w:val="0"/>
+          <w:sz w:val="28"/>
+          <w:szCs w:val="28"/>
+          <w:shd w:val="clear" w:color="auto" w:fill="FFFFFF"/>
+          <w:lang w:val="uk-UA"/>
+        </w:rPr>
+        <w:t xml:space="preserve">що </w:t>
+      </w:r>
+      <w:r>
+        <w:rPr>
+          <w:rStyle w:val="a5"/>
+          <w:rFonts w:ascii="Times New Roman" w:hAnsi="Times New Roman" w:cs="Times New Roman"/>
+          <w:b w:val="0"/>
+          <w:sz w:val="28"/>
+          <w:szCs w:val="28"/>
+          <w:shd w:val="clear" w:color="auto" w:fill="FFFFFF"/>
+          <w:lang w:val="uk-UA"/>
+        </w:rPr>
+        <w:t xml:space="preserve">дозволяє задіяти однойменну утиліту для виведення декількох перших рядків з текстового файлу або виведення іншого утиліти. </w:t>
+      </w:r>
+      <w:proofErr w:type="spellStart"/>
+      <w:r>
+        <w:rPr>
+          <w:rStyle w:val="a5"/>
+          <w:rFonts w:ascii="Times New Roman" w:hAnsi="Times New Roman" w:cs="Times New Roman"/>
+          <w:b w:val="0"/>
+          <w:sz w:val="28"/>
+          <w:szCs w:val="28"/>
+          <w:shd w:val="clear" w:color="auto" w:fill="FFFFFF"/>
+        </w:rPr>
+        <w:t>Якщо</w:t>
+      </w:r>
+      <w:proofErr w:type="spellEnd"/>
+      <w:r>
+        <w:rPr>
+          <w:rStyle w:val="a5"/>
+          <w:rFonts w:ascii="Times New Roman" w:hAnsi="Times New Roman" w:cs="Times New Roman"/>
+          <w:b w:val="0"/>
+          <w:sz w:val="28"/>
+          <w:szCs w:val="28"/>
+          <w:shd w:val="clear" w:color="auto" w:fill="FFFFFF"/>
+        </w:rPr>
+        <w:t xml:space="preserve"> </w:t>
+      </w:r>
+      <w:proofErr w:type="spellStart"/>
+      <w:r>
+        <w:rPr>
+          <w:rStyle w:val="a5"/>
+          <w:rFonts w:ascii="Times New Roman" w:hAnsi="Times New Roman" w:cs="Times New Roman"/>
+          <w:b w:val="0"/>
+          <w:sz w:val="28"/>
+          <w:szCs w:val="28"/>
+          <w:shd w:val="clear" w:color="auto" w:fill="FFFFFF"/>
+        </w:rPr>
+        <w:t>ви</w:t>
+      </w:r>
+      <w:proofErr w:type="spellEnd"/>
+      <w:r>
+        <w:rPr>
+          <w:rStyle w:val="a5"/>
+          <w:rFonts w:ascii="Times New Roman" w:hAnsi="Times New Roman" w:cs="Times New Roman"/>
+          <w:b w:val="0"/>
+          <w:sz w:val="28"/>
+          <w:szCs w:val="28"/>
+          <w:shd w:val="clear" w:color="auto" w:fill="FFFFFF"/>
+        </w:rPr>
+        <w:t xml:space="preserve"> </w:t>
+      </w:r>
+      <w:proofErr w:type="spellStart"/>
+      <w:r>
+        <w:rPr>
+          <w:rStyle w:val="a5"/>
+          <w:rFonts w:ascii="Times New Roman" w:hAnsi="Times New Roman" w:cs="Times New Roman"/>
+          <w:b w:val="0"/>
+          <w:sz w:val="28"/>
+          <w:szCs w:val="28"/>
+          <w:shd w:val="clear" w:color="auto" w:fill="FFFFFF"/>
+        </w:rPr>
+        <w:t>виконує</w:t>
+      </w:r>
+      <w:bookmarkStart w:id="0" w:name="_GoBack"/>
+      <w:bookmarkEnd w:id="0"/>
+      <w:r>
+        <w:rPr>
+          <w:rStyle w:val="a5"/>
+          <w:rFonts w:ascii="Times New Roman" w:hAnsi="Times New Roman" w:cs="Times New Roman"/>
+          <w:b w:val="0"/>
+          <w:sz w:val="28"/>
+          <w:szCs w:val="28"/>
+          <w:shd w:val="clear" w:color="auto" w:fill="FFFFFF"/>
+        </w:rPr>
+        <w:t>те</w:t>
+      </w:r>
+      <w:proofErr w:type="spellEnd"/>
+      <w:r>
+        <w:rPr>
+          <w:rStyle w:val="a5"/>
+          <w:rFonts w:ascii="Times New Roman" w:hAnsi="Times New Roman" w:cs="Times New Roman"/>
+          <w:b w:val="0"/>
+          <w:sz w:val="28"/>
+          <w:szCs w:val="28"/>
+          <w:shd w:val="clear" w:color="auto" w:fill="FFFFFF"/>
+        </w:rPr>
+        <w:t xml:space="preserve"> команду, яка </w:t>
+      </w:r>
+      <w:proofErr w:type="spellStart"/>
+      <w:r>
+        <w:rPr>
+          <w:rStyle w:val="a5"/>
+          <w:rFonts w:ascii="Times New Roman" w:hAnsi="Times New Roman" w:cs="Times New Roman"/>
+          <w:b w:val="0"/>
+          <w:sz w:val="28"/>
+          <w:szCs w:val="28"/>
+          <w:shd w:val="clear" w:color="auto" w:fill="FFFFFF"/>
+        </w:rPr>
+        <w:t>виводить</w:t>
+      </w:r>
+      <w:proofErr w:type="spellEnd"/>
+      <w:r>
+        <w:rPr>
+          <w:rStyle w:val="a5"/>
+          <w:rFonts w:ascii="Times New Roman" w:hAnsi="Times New Roman" w:cs="Times New Roman"/>
+          <w:b w:val="0"/>
+          <w:sz w:val="28"/>
+          <w:szCs w:val="28"/>
+          <w:shd w:val="clear" w:color="auto" w:fill="FFFFFF"/>
+        </w:rPr>
+        <w:t xml:space="preserve"> великий </w:t>
+      </w:r>
+      <w:proofErr w:type="spellStart"/>
+      <w:r>
+        <w:rPr>
+          <w:rStyle w:val="a5"/>
+          <w:rFonts w:ascii="Times New Roman" w:hAnsi="Times New Roman" w:cs="Times New Roman"/>
+          <w:b w:val="0"/>
+          <w:sz w:val="28"/>
+          <w:szCs w:val="28"/>
+          <w:shd w:val="clear" w:color="auto" w:fill="FFFFFF"/>
+        </w:rPr>
+        <w:t>обсяг</w:t>
+      </w:r>
+      <w:proofErr w:type="spellEnd"/>
+      <w:r>
+        <w:rPr>
+          <w:rStyle w:val="a5"/>
+          <w:rFonts w:ascii="Times New Roman" w:hAnsi="Times New Roman" w:cs="Times New Roman"/>
+          <w:b w:val="0"/>
+          <w:sz w:val="28"/>
+          <w:szCs w:val="28"/>
+          <w:shd w:val="clear" w:color="auto" w:fill="FFFFFF"/>
+        </w:rPr>
+        <w:t xml:space="preserve"> </w:t>
+      </w:r>
+      <w:proofErr w:type="spellStart"/>
+      <w:r>
+        <w:rPr>
+          <w:rStyle w:val="a5"/>
+          <w:rFonts w:ascii="Times New Roman" w:hAnsi="Times New Roman" w:cs="Times New Roman"/>
+          <w:b w:val="0"/>
+          <w:sz w:val="28"/>
+          <w:szCs w:val="28"/>
+          <w:shd w:val="clear" w:color="auto" w:fill="FFFFFF"/>
+        </w:rPr>
+        <w:t>даних</w:t>
+      </w:r>
+      <w:proofErr w:type="spellEnd"/>
+      <w:r>
+        <w:rPr>
+          <w:rStyle w:val="a5"/>
+          <w:rFonts w:ascii="Times New Roman" w:hAnsi="Times New Roman" w:cs="Times New Roman"/>
+          <w:b w:val="0"/>
+          <w:sz w:val="28"/>
+          <w:szCs w:val="28"/>
+          <w:shd w:val="clear" w:color="auto" w:fill="FFFFFF"/>
+        </w:rPr>
+        <w:t xml:space="preserve"> і при </w:t>
+      </w:r>
+      <w:proofErr w:type="spellStart"/>
+      <w:r>
+        <w:rPr>
+          <w:rStyle w:val="a5"/>
+          <w:rFonts w:ascii="Times New Roman" w:hAnsi="Times New Roman" w:cs="Times New Roman"/>
+          <w:b w:val="0"/>
+          <w:sz w:val="28"/>
+          <w:szCs w:val="28"/>
+          <w:shd w:val="clear" w:color="auto" w:fill="FFFFFF"/>
+        </w:rPr>
+        <w:t>цьому</w:t>
+      </w:r>
+      <w:proofErr w:type="spellEnd"/>
+      <w:r>
+        <w:rPr>
+          <w:rStyle w:val="a5"/>
+          <w:rFonts w:ascii="Times New Roman" w:hAnsi="Times New Roman" w:cs="Times New Roman"/>
+          <w:b w:val="0"/>
+          <w:sz w:val="28"/>
+          <w:szCs w:val="28"/>
+          <w:shd w:val="clear" w:color="auto" w:fill="FFFFFF"/>
+        </w:rPr>
+        <w:t xml:space="preserve"> </w:t>
+      </w:r>
+      <w:proofErr w:type="spellStart"/>
+      <w:r>
+        <w:rPr>
+          <w:rStyle w:val="a5"/>
+          <w:rFonts w:ascii="Times New Roman" w:hAnsi="Times New Roman" w:cs="Times New Roman"/>
+          <w:b w:val="0"/>
+          <w:sz w:val="28"/>
+          <w:szCs w:val="28"/>
+          <w:shd w:val="clear" w:color="auto" w:fill="FFFFFF"/>
+        </w:rPr>
+        <w:t>зацікавлені</w:t>
+      </w:r>
+      <w:proofErr w:type="spellEnd"/>
+      <w:r>
+        <w:rPr>
+          <w:rStyle w:val="a5"/>
+          <w:rFonts w:ascii="Times New Roman" w:hAnsi="Times New Roman" w:cs="Times New Roman"/>
+          <w:b w:val="0"/>
+          <w:sz w:val="28"/>
+          <w:szCs w:val="28"/>
+          <w:shd w:val="clear" w:color="auto" w:fill="FFFFFF"/>
+        </w:rPr>
+        <w:t xml:space="preserve"> </w:t>
+      </w:r>
+      <w:proofErr w:type="spellStart"/>
+      <w:r>
+        <w:rPr>
+          <w:rStyle w:val="a5"/>
+          <w:rFonts w:ascii="Times New Roman" w:hAnsi="Times New Roman" w:cs="Times New Roman"/>
+          <w:b w:val="0"/>
+          <w:sz w:val="28"/>
+          <w:szCs w:val="28"/>
+          <w:shd w:val="clear" w:color="auto" w:fill="FFFFFF"/>
+        </w:rPr>
+        <w:t>лише</w:t>
+      </w:r>
+      <w:proofErr w:type="spellEnd"/>
+      <w:r>
+        <w:rPr>
+          <w:rStyle w:val="a5"/>
+          <w:rFonts w:ascii="Times New Roman" w:hAnsi="Times New Roman" w:cs="Times New Roman"/>
+          <w:b w:val="0"/>
+          <w:sz w:val="28"/>
+          <w:szCs w:val="28"/>
+          <w:shd w:val="clear" w:color="auto" w:fill="FFFFFF"/>
+        </w:rPr>
+        <w:t xml:space="preserve"> в </w:t>
+      </w:r>
+      <w:proofErr w:type="spellStart"/>
+      <w:r>
+        <w:rPr>
+          <w:rStyle w:val="a5"/>
+          <w:rFonts w:ascii="Times New Roman" w:hAnsi="Times New Roman" w:cs="Times New Roman"/>
+          <w:b w:val="0"/>
+          <w:sz w:val="28"/>
+          <w:szCs w:val="28"/>
+          <w:shd w:val="clear" w:color="auto" w:fill="FFFFFF"/>
+        </w:rPr>
+        <w:t>кількох</w:t>
+      </w:r>
+      <w:proofErr w:type="spellEnd"/>
+      <w:r>
+        <w:rPr>
+          <w:rStyle w:val="a5"/>
+          <w:rFonts w:ascii="Times New Roman" w:hAnsi="Times New Roman" w:cs="Times New Roman"/>
+          <w:b w:val="0"/>
+          <w:sz w:val="28"/>
+          <w:szCs w:val="28"/>
+          <w:shd w:val="clear" w:color="auto" w:fill="FFFFFF"/>
+        </w:rPr>
+        <w:t xml:space="preserve"> перших рядках </w:t>
+      </w:r>
+      <w:proofErr w:type="spellStart"/>
+      <w:r>
+        <w:rPr>
+          <w:rStyle w:val="a5"/>
+          <w:rFonts w:ascii="Times New Roman" w:hAnsi="Times New Roman" w:cs="Times New Roman"/>
+          <w:b w:val="0"/>
+          <w:sz w:val="28"/>
+          <w:szCs w:val="28"/>
+          <w:shd w:val="clear" w:color="auto" w:fill="FFFFFF"/>
+        </w:rPr>
+        <w:t>виведення</w:t>
+      </w:r>
+      <w:proofErr w:type="spellEnd"/>
+      <w:r>
+        <w:rPr>
+          <w:rStyle w:val="a5"/>
+          <w:rFonts w:ascii="Times New Roman" w:hAnsi="Times New Roman" w:cs="Times New Roman"/>
+          <w:b w:val="0"/>
+          <w:sz w:val="28"/>
+          <w:szCs w:val="28"/>
+          <w:shd w:val="clear" w:color="auto" w:fill="FFFFFF"/>
+        </w:rPr>
+        <w:t xml:space="preserve">, </w:t>
+      </w:r>
+      <w:proofErr w:type="spellStart"/>
+      <w:r>
+        <w:rPr>
+          <w:rStyle w:val="a5"/>
+          <w:rFonts w:ascii="Times New Roman" w:hAnsi="Times New Roman" w:cs="Times New Roman"/>
+          <w:b w:val="0"/>
+          <w:sz w:val="28"/>
+          <w:szCs w:val="28"/>
+          <w:shd w:val="clear" w:color="auto" w:fill="FFFFFF"/>
+        </w:rPr>
+        <w:t>ця</w:t>
+      </w:r>
+      <w:proofErr w:type="spellEnd"/>
+      <w:r>
+        <w:rPr>
+          <w:rStyle w:val="a5"/>
+          <w:rFonts w:ascii="Times New Roman" w:hAnsi="Times New Roman" w:cs="Times New Roman"/>
+          <w:b w:val="0"/>
+          <w:sz w:val="28"/>
+          <w:szCs w:val="28"/>
+          <w:shd w:val="clear" w:color="auto" w:fill="FFFFFF"/>
+        </w:rPr>
+        <w:t xml:space="preserve"> команда - </w:t>
+      </w:r>
+      <w:proofErr w:type="spellStart"/>
+      <w:r>
+        <w:rPr>
+          <w:rStyle w:val="a5"/>
+          <w:rFonts w:ascii="Times New Roman" w:hAnsi="Times New Roman" w:cs="Times New Roman"/>
+          <w:b w:val="0"/>
+          <w:sz w:val="28"/>
+          <w:szCs w:val="28"/>
+          <w:shd w:val="clear" w:color="auto" w:fill="FFFFFF"/>
+        </w:rPr>
+        <w:t>саме</w:t>
+      </w:r>
+      <w:proofErr w:type="spellEnd"/>
+      <w:r>
+        <w:rPr>
+          <w:rStyle w:val="a5"/>
+          <w:rFonts w:ascii="Times New Roman" w:hAnsi="Times New Roman" w:cs="Times New Roman"/>
+          <w:b w:val="0"/>
+          <w:sz w:val="28"/>
+          <w:szCs w:val="28"/>
+          <w:shd w:val="clear" w:color="auto" w:fill="FFFFFF"/>
+        </w:rPr>
+        <w:t xml:space="preserve"> те, </w:t>
+      </w:r>
+      <w:proofErr w:type="spellStart"/>
+      <w:r>
+        <w:rPr>
+          <w:rStyle w:val="a5"/>
+          <w:rFonts w:ascii="Times New Roman" w:hAnsi="Times New Roman" w:cs="Times New Roman"/>
+          <w:b w:val="0"/>
+          <w:sz w:val="28"/>
+          <w:szCs w:val="28"/>
+          <w:shd w:val="clear" w:color="auto" w:fill="FFFFFF"/>
+        </w:rPr>
+        <w:t>що</w:t>
+      </w:r>
+      <w:proofErr w:type="spellEnd"/>
+      <w:r>
+        <w:rPr>
+          <w:rStyle w:val="a5"/>
+          <w:rFonts w:ascii="Times New Roman" w:hAnsi="Times New Roman" w:cs="Times New Roman"/>
+          <w:b w:val="0"/>
+          <w:sz w:val="28"/>
+          <w:szCs w:val="28"/>
+          <w:shd w:val="clear" w:color="auto" w:fill="FFFFFF"/>
+        </w:rPr>
+        <w:t xml:space="preserve"> вам </w:t>
+      </w:r>
+      <w:proofErr w:type="spellStart"/>
+      <w:r>
+        <w:rPr>
+          <w:rStyle w:val="a5"/>
+          <w:rFonts w:ascii="Times New Roman" w:hAnsi="Times New Roman" w:cs="Times New Roman"/>
+          <w:b w:val="0"/>
+          <w:sz w:val="28"/>
+          <w:szCs w:val="28"/>
+          <w:shd w:val="clear" w:color="auto" w:fill="FFFFFF"/>
+        </w:rPr>
+        <w:t>потрібно</w:t>
+      </w:r>
+      <w:proofErr w:type="spellEnd"/>
+      <w:r>
+        <w:rPr>
+          <w:rStyle w:val="a5"/>
+          <w:rFonts w:ascii="Times New Roman" w:hAnsi="Times New Roman" w:cs="Times New Roman"/>
+          <w:b w:val="0"/>
+          <w:sz w:val="28"/>
+          <w:szCs w:val="28"/>
+          <w:shd w:val="clear" w:color="auto" w:fill="FFFFFF"/>
+        </w:rPr>
+        <w:t>.</w:t>
+      </w:r>
+    </w:p>
+    <w:p>
+      <w:pPr>
+        <w:pStyle w:val="a3"/>
+        <w:spacing w:line="240" w:lineRule="auto"/>
+        <w:ind w:left="792"/>
+        <w:rPr>
+          <w:rFonts w:ascii="Times New Roman" w:hAnsi="Times New Roman" w:cs="Times New Roman"/>
+          <w:sz w:val="28"/>
+          <w:szCs w:val="28"/>
+          <w:lang w:val="uk-UA"/>
+        </w:rPr>
+      </w:pPr>
+      <w:r>
+        <w:rPr>
+          <w:rFonts w:ascii="Times New Roman" w:hAnsi="Times New Roman" w:cs="Times New Roman"/>
+          <w:b/>
+          <w:sz w:val="28"/>
+          <w:szCs w:val="28"/>
+          <w:shd w:val="clear" w:color="auto" w:fill="FFFFFF"/>
+          <w:lang w:val="en-US"/>
+        </w:rPr>
+        <w:t>t</w:t>
+      </w:r>
+      <w:proofErr w:type="spellStart"/>
+      <w:r>
+        <w:rPr>
+          <w:rFonts w:ascii="Times New Roman" w:hAnsi="Times New Roman" w:cs="Times New Roman"/>
+          <w:b/>
+          <w:sz w:val="28"/>
+          <w:szCs w:val="28"/>
+          <w:shd w:val="clear" w:color="auto" w:fill="FFFFFF"/>
+        </w:rPr>
+        <w:t>ail</w:t>
+      </w:r>
+      <w:proofErr w:type="spellEnd"/>
+      <w:r>
+        <w:rPr>
+          <w:rFonts w:ascii="Times New Roman" w:hAnsi="Times New Roman" w:cs="Times New Roman"/>
+          <w:sz w:val="28"/>
+          <w:szCs w:val="28"/>
+          <w:shd w:val="clear" w:color="auto" w:fill="FFFFFF"/>
+        </w:rPr>
+        <w:t xml:space="preserve"> </w:t>
+      </w:r>
+      <w:r>
+        <w:rPr>
+          <w:rFonts w:ascii="Times New Roman" w:hAnsi="Times New Roman" w:cs="Times New Roman"/>
+          <w:sz w:val="28"/>
+          <w:szCs w:val="28"/>
+          <w:shd w:val="clear" w:color="auto" w:fill="FFFFFF"/>
+        </w:rPr>
+        <w:t>–</w:t>
+      </w:r>
+      <w:r>
+        <w:rPr>
+          <w:rFonts w:ascii="Times New Roman" w:hAnsi="Times New Roman" w:cs="Times New Roman"/>
+          <w:sz w:val="28"/>
+          <w:szCs w:val="28"/>
+          <w:shd w:val="clear" w:color="auto" w:fill="FFFFFF"/>
+        </w:rPr>
+        <w:t xml:space="preserve"> команда</w:t>
+      </w:r>
+      <w:r>
+        <w:rPr>
+          <w:rFonts w:ascii="Times New Roman" w:hAnsi="Times New Roman" w:cs="Times New Roman"/>
+          <w:sz w:val="28"/>
+          <w:szCs w:val="28"/>
+          <w:shd w:val="clear" w:color="auto" w:fill="FFFFFF"/>
+          <w:lang w:val="uk-UA"/>
+        </w:rPr>
+        <w:t>,</w:t>
+      </w:r>
+      <w:r>
+        <w:rPr>
+          <w:rFonts w:ascii="Times New Roman" w:hAnsi="Times New Roman" w:cs="Times New Roman"/>
+          <w:sz w:val="28"/>
+          <w:szCs w:val="28"/>
+          <w:shd w:val="clear" w:color="auto" w:fill="FFFFFF"/>
+        </w:rPr>
+        <w:t xml:space="preserve"> </w:t>
+      </w:r>
+      <w:r>
+        <w:rPr>
+          <w:rFonts w:ascii="Times New Roman" w:hAnsi="Times New Roman" w:cs="Times New Roman"/>
+          <w:sz w:val="28"/>
+          <w:szCs w:val="28"/>
+          <w:shd w:val="clear" w:color="auto" w:fill="FFFFFF"/>
+          <w:lang w:val="uk-UA"/>
+        </w:rPr>
+        <w:t>що</w:t>
+      </w:r>
+      <w:r>
+        <w:rPr>
+          <w:rFonts w:ascii="Times New Roman" w:hAnsi="Times New Roman" w:cs="Times New Roman"/>
+          <w:sz w:val="28"/>
+          <w:szCs w:val="28"/>
+          <w:shd w:val="clear" w:color="auto" w:fill="FFFFFF"/>
+        </w:rPr>
+        <w:t xml:space="preserve"> </w:t>
+      </w:r>
+      <w:proofErr w:type="spellStart"/>
+      <w:r>
+        <w:rPr>
+          <w:rFonts w:ascii="Times New Roman" w:hAnsi="Times New Roman" w:cs="Times New Roman"/>
+          <w:sz w:val="28"/>
+          <w:szCs w:val="28"/>
+          <w:shd w:val="clear" w:color="auto" w:fill="FFFFFF"/>
+        </w:rPr>
+        <w:t>дозволя</w:t>
+      </w:r>
+      <w:proofErr w:type="spellEnd"/>
+      <w:r>
+        <w:rPr>
+          <w:rFonts w:ascii="Times New Roman" w:hAnsi="Times New Roman" w:cs="Times New Roman"/>
+          <w:sz w:val="28"/>
+          <w:szCs w:val="28"/>
+          <w:shd w:val="clear" w:color="auto" w:fill="FFFFFF"/>
+          <w:lang w:val="uk-UA"/>
+        </w:rPr>
+        <w:t>є</w:t>
+      </w:r>
+      <w:r>
+        <w:rPr>
+          <w:rFonts w:ascii="Times New Roman" w:hAnsi="Times New Roman" w:cs="Times New Roman"/>
+          <w:sz w:val="28"/>
+          <w:szCs w:val="28"/>
+          <w:shd w:val="clear" w:color="auto" w:fill="FFFFFF"/>
+        </w:rPr>
+        <w:t xml:space="preserve"> </w:t>
+      </w:r>
+      <w:proofErr w:type="spellStart"/>
+      <w:r>
+        <w:rPr>
+          <w:rFonts w:ascii="Times New Roman" w:hAnsi="Times New Roman" w:cs="Times New Roman"/>
+          <w:sz w:val="28"/>
+          <w:szCs w:val="28"/>
+          <w:shd w:val="clear" w:color="auto" w:fill="FFFFFF"/>
+        </w:rPr>
+        <w:t>користувачеві</w:t>
+      </w:r>
+      <w:proofErr w:type="spellEnd"/>
+      <w:r>
+        <w:rPr>
+          <w:rFonts w:ascii="Times New Roman" w:hAnsi="Times New Roman" w:cs="Times New Roman"/>
+          <w:sz w:val="28"/>
+          <w:szCs w:val="28"/>
+          <w:shd w:val="clear" w:color="auto" w:fill="FFFFFF"/>
+        </w:rPr>
+        <w:t xml:space="preserve"> </w:t>
+      </w:r>
+      <w:proofErr w:type="spellStart"/>
+      <w:r>
+        <w:rPr>
+          <w:rFonts w:ascii="Times New Roman" w:hAnsi="Times New Roman" w:cs="Times New Roman"/>
+          <w:sz w:val="28"/>
+          <w:szCs w:val="28"/>
+          <w:shd w:val="clear" w:color="auto" w:fill="FFFFFF"/>
+        </w:rPr>
+        <w:t>читати</w:t>
+      </w:r>
+      <w:proofErr w:type="spellEnd"/>
+      <w:r>
+        <w:rPr>
+          <w:rFonts w:ascii="Times New Roman" w:hAnsi="Times New Roman" w:cs="Times New Roman"/>
+          <w:sz w:val="28"/>
+          <w:szCs w:val="28"/>
+          <w:shd w:val="clear" w:color="auto" w:fill="FFFFFF"/>
+        </w:rPr>
+        <w:t xml:space="preserve"> </w:t>
+      </w:r>
+      <w:proofErr w:type="spellStart"/>
+      <w:r>
+        <w:rPr>
+          <w:rFonts w:ascii="Times New Roman" w:hAnsi="Times New Roman" w:cs="Times New Roman"/>
+          <w:sz w:val="28"/>
+          <w:szCs w:val="28"/>
+          <w:shd w:val="clear" w:color="auto" w:fill="FFFFFF"/>
+        </w:rPr>
+        <w:t>команди</w:t>
+      </w:r>
+      <w:proofErr w:type="spellEnd"/>
+      <w:r>
+        <w:rPr>
+          <w:rFonts w:ascii="Times New Roman" w:hAnsi="Times New Roman" w:cs="Times New Roman"/>
+          <w:sz w:val="28"/>
+          <w:szCs w:val="28"/>
+          <w:shd w:val="clear" w:color="auto" w:fill="FFFFFF"/>
+        </w:rPr>
+        <w:t xml:space="preserve"> файлу з </w:t>
+      </w:r>
+      <w:proofErr w:type="spellStart"/>
+      <w:r>
+        <w:rPr>
+          <w:rFonts w:ascii="Times New Roman" w:hAnsi="Times New Roman" w:cs="Times New Roman"/>
+          <w:sz w:val="28"/>
+          <w:szCs w:val="28"/>
+          <w:shd w:val="clear" w:color="auto" w:fill="FFFFFF"/>
+        </w:rPr>
+        <w:t>кінця</w:t>
+      </w:r>
+      <w:proofErr w:type="spellEnd"/>
+      <w:r>
+        <w:rPr>
+          <w:rFonts w:ascii="Times New Roman" w:hAnsi="Times New Roman" w:cs="Times New Roman"/>
+          <w:sz w:val="28"/>
+          <w:szCs w:val="28"/>
+          <w:shd w:val="clear" w:color="auto" w:fill="FFFFFF"/>
+        </w:rPr>
+        <w:t xml:space="preserve">. </w:t>
+      </w:r>
+      <w:proofErr w:type="spellStart"/>
+      <w:r>
+        <w:rPr>
+          <w:rFonts w:ascii="Times New Roman" w:hAnsi="Times New Roman" w:cs="Times New Roman"/>
+          <w:sz w:val="28"/>
+          <w:szCs w:val="28"/>
+          <w:shd w:val="clear" w:color="auto" w:fill="FFFFFF"/>
+        </w:rPr>
+        <w:t>Також</w:t>
+      </w:r>
+      <w:proofErr w:type="spellEnd"/>
+      <w:r>
+        <w:rPr>
+          <w:rFonts w:ascii="Times New Roman" w:hAnsi="Times New Roman" w:cs="Times New Roman"/>
+          <w:sz w:val="28"/>
+          <w:szCs w:val="28"/>
+          <w:shd w:val="clear" w:color="auto" w:fill="FFFFFF"/>
+        </w:rPr>
+        <w:t xml:space="preserve"> за </w:t>
+      </w:r>
+      <w:proofErr w:type="spellStart"/>
+      <w:r>
+        <w:rPr>
+          <w:rFonts w:ascii="Times New Roman" w:hAnsi="Times New Roman" w:cs="Times New Roman"/>
+          <w:sz w:val="28"/>
+          <w:szCs w:val="28"/>
+          <w:shd w:val="clear" w:color="auto" w:fill="FFFFFF"/>
+        </w:rPr>
+        <w:t>допомогою</w:t>
+      </w:r>
+      <w:proofErr w:type="spellEnd"/>
+      <w:r>
+        <w:rPr>
+          <w:rFonts w:ascii="Times New Roman" w:hAnsi="Times New Roman" w:cs="Times New Roman"/>
+          <w:sz w:val="28"/>
+          <w:szCs w:val="28"/>
+          <w:shd w:val="clear" w:color="auto" w:fill="FFFFFF"/>
+        </w:rPr>
+        <w:t xml:space="preserve"> </w:t>
+      </w:r>
+      <w:proofErr w:type="spellStart"/>
+      <w:r>
+        <w:rPr>
+          <w:rFonts w:ascii="Times New Roman" w:hAnsi="Times New Roman" w:cs="Times New Roman"/>
+          <w:sz w:val="28"/>
+          <w:szCs w:val="28"/>
+          <w:shd w:val="clear" w:color="auto" w:fill="FFFFFF"/>
+        </w:rPr>
+        <w:t>цієї</w:t>
+      </w:r>
+      <w:proofErr w:type="spellEnd"/>
+      <w:r>
+        <w:rPr>
+          <w:rFonts w:ascii="Times New Roman" w:hAnsi="Times New Roman" w:cs="Times New Roman"/>
+          <w:sz w:val="28"/>
+          <w:szCs w:val="28"/>
+          <w:shd w:val="clear" w:color="auto" w:fill="FFFFFF"/>
+        </w:rPr>
+        <w:t xml:space="preserve"> </w:t>
+      </w:r>
+      <w:proofErr w:type="spellStart"/>
+      <w:r>
+        <w:rPr>
+          <w:rFonts w:ascii="Times New Roman" w:hAnsi="Times New Roman" w:cs="Times New Roman"/>
+          <w:sz w:val="28"/>
+          <w:szCs w:val="28"/>
+          <w:shd w:val="clear" w:color="auto" w:fill="FFFFFF"/>
+        </w:rPr>
+        <w:t>утиліти</w:t>
+      </w:r>
+      <w:proofErr w:type="spellEnd"/>
+      <w:r>
+        <w:rPr>
+          <w:rFonts w:ascii="Times New Roman" w:hAnsi="Times New Roman" w:cs="Times New Roman"/>
+          <w:sz w:val="28"/>
+          <w:szCs w:val="28"/>
+          <w:shd w:val="clear" w:color="auto" w:fill="FFFFFF"/>
+        </w:rPr>
+        <w:t xml:space="preserve"> </w:t>
+      </w:r>
+      <w:proofErr w:type="spellStart"/>
+      <w:r>
+        <w:rPr>
+          <w:rFonts w:ascii="Times New Roman" w:hAnsi="Times New Roman" w:cs="Times New Roman"/>
+          <w:sz w:val="28"/>
+          <w:szCs w:val="28"/>
+          <w:shd w:val="clear" w:color="auto" w:fill="FFFFFF"/>
+        </w:rPr>
+        <w:t>можна</w:t>
+      </w:r>
+      <w:proofErr w:type="spellEnd"/>
+      <w:r>
+        <w:rPr>
+          <w:rFonts w:ascii="Times New Roman" w:hAnsi="Times New Roman" w:cs="Times New Roman"/>
+          <w:sz w:val="28"/>
+          <w:szCs w:val="28"/>
+          <w:shd w:val="clear" w:color="auto" w:fill="FFFFFF"/>
+        </w:rPr>
+        <w:t xml:space="preserve"> </w:t>
+      </w:r>
+      <w:proofErr w:type="spellStart"/>
+      <w:r>
+        <w:rPr>
+          <w:rFonts w:ascii="Times New Roman" w:hAnsi="Times New Roman" w:cs="Times New Roman"/>
+          <w:sz w:val="28"/>
+          <w:szCs w:val="28"/>
+          <w:shd w:val="clear" w:color="auto" w:fill="FFFFFF"/>
+        </w:rPr>
+        <w:t>відслідковувати</w:t>
+      </w:r>
+      <w:proofErr w:type="spellEnd"/>
+      <w:r>
+        <w:rPr>
+          <w:rFonts w:ascii="Times New Roman" w:hAnsi="Times New Roman" w:cs="Times New Roman"/>
+          <w:sz w:val="28"/>
+          <w:szCs w:val="28"/>
+          <w:shd w:val="clear" w:color="auto" w:fill="FFFFFF"/>
+        </w:rPr>
+        <w:t xml:space="preserve"> </w:t>
+      </w:r>
+      <w:proofErr w:type="spellStart"/>
+      <w:r>
+        <w:rPr>
+          <w:rFonts w:ascii="Times New Roman" w:hAnsi="Times New Roman" w:cs="Times New Roman"/>
+          <w:sz w:val="28"/>
+          <w:szCs w:val="28"/>
+          <w:shd w:val="clear" w:color="auto" w:fill="FFFFFF"/>
+        </w:rPr>
+        <w:t>нову</w:t>
+      </w:r>
+      <w:proofErr w:type="spellEnd"/>
+      <w:r>
+        <w:rPr>
+          <w:rFonts w:ascii="Times New Roman" w:hAnsi="Times New Roman" w:cs="Times New Roman"/>
+          <w:sz w:val="28"/>
+          <w:szCs w:val="28"/>
+          <w:shd w:val="clear" w:color="auto" w:fill="FFFFFF"/>
+        </w:rPr>
+        <w:t xml:space="preserve"> </w:t>
+      </w:r>
+      <w:proofErr w:type="spellStart"/>
+      <w:r>
+        <w:rPr>
+          <w:rFonts w:ascii="Times New Roman" w:hAnsi="Times New Roman" w:cs="Times New Roman"/>
+          <w:sz w:val="28"/>
+          <w:szCs w:val="28"/>
+          <w:shd w:val="clear" w:color="auto" w:fill="FFFFFF"/>
+        </w:rPr>
+        <w:t>інформацію</w:t>
+      </w:r>
+      <w:proofErr w:type="spellEnd"/>
+      <w:r>
+        <w:rPr>
+          <w:rFonts w:ascii="Times New Roman" w:hAnsi="Times New Roman" w:cs="Times New Roman"/>
+          <w:sz w:val="28"/>
+          <w:szCs w:val="28"/>
+          <w:shd w:val="clear" w:color="auto" w:fill="FFFFFF"/>
+        </w:rPr>
+        <w:t xml:space="preserve">, </w:t>
+      </w:r>
+      <w:proofErr w:type="spellStart"/>
+      <w:r>
+        <w:rPr>
+          <w:rFonts w:ascii="Times New Roman" w:hAnsi="Times New Roman" w:cs="Times New Roman"/>
+          <w:sz w:val="28"/>
+          <w:szCs w:val="28"/>
+          <w:shd w:val="clear" w:color="auto" w:fill="FFFFFF"/>
+        </w:rPr>
+        <w:t>оновлювану</w:t>
+      </w:r>
+      <w:proofErr w:type="spellEnd"/>
+      <w:r>
+        <w:rPr>
+          <w:rFonts w:ascii="Times New Roman" w:hAnsi="Times New Roman" w:cs="Times New Roman"/>
+          <w:sz w:val="28"/>
+          <w:szCs w:val="28"/>
+          <w:shd w:val="clear" w:color="auto" w:fill="FFFFFF"/>
+        </w:rPr>
+        <w:t xml:space="preserve"> в реальному </w:t>
+      </w:r>
+      <w:proofErr w:type="spellStart"/>
+      <w:r>
+        <w:rPr>
+          <w:rFonts w:ascii="Times New Roman" w:hAnsi="Times New Roman" w:cs="Times New Roman"/>
+          <w:sz w:val="28"/>
+          <w:szCs w:val="28"/>
+          <w:shd w:val="clear" w:color="auto" w:fill="FFFFFF"/>
+        </w:rPr>
+        <w:t>часі</w:t>
+      </w:r>
+      <w:proofErr w:type="spellEnd"/>
+      <w:r>
+        <w:rPr>
+          <w:rFonts w:ascii="Times New Roman" w:hAnsi="Times New Roman" w:cs="Times New Roman"/>
+          <w:sz w:val="28"/>
+          <w:szCs w:val="28"/>
+          <w:shd w:val="clear" w:color="auto" w:fill="FFFFFF"/>
+        </w:rPr>
+        <w:t xml:space="preserve"> в конкретному </w:t>
+      </w:r>
+      <w:proofErr w:type="spellStart"/>
+      <w:r>
+        <w:rPr>
+          <w:rFonts w:ascii="Times New Roman" w:hAnsi="Times New Roman" w:cs="Times New Roman"/>
+          <w:sz w:val="28"/>
+          <w:szCs w:val="28"/>
+          <w:shd w:val="clear" w:color="auto" w:fill="FFFFFF"/>
+        </w:rPr>
+        <w:t>файлі</w:t>
+      </w:r>
+      <w:proofErr w:type="spellEnd"/>
+      <w:r>
+        <w:rPr>
+          <w:rFonts w:ascii="Times New Roman" w:hAnsi="Times New Roman" w:cs="Times New Roman"/>
+          <w:sz w:val="28"/>
+          <w:szCs w:val="28"/>
+          <w:shd w:val="clear" w:color="auto" w:fill="FFFFFF"/>
+        </w:rPr>
+        <w:t xml:space="preserve">. </w:t>
+      </w:r>
+      <w:proofErr w:type="spellStart"/>
+      <w:r>
+        <w:rPr>
+          <w:rFonts w:ascii="Times New Roman" w:hAnsi="Times New Roman" w:cs="Times New Roman"/>
+          <w:sz w:val="28"/>
+          <w:szCs w:val="28"/>
+          <w:shd w:val="clear" w:color="auto" w:fill="FFFFFF"/>
+        </w:rPr>
+        <w:t>Це</w:t>
+      </w:r>
+      <w:proofErr w:type="spellEnd"/>
+      <w:r>
+        <w:rPr>
+          <w:rFonts w:ascii="Times New Roman" w:hAnsi="Times New Roman" w:cs="Times New Roman"/>
+          <w:sz w:val="28"/>
+          <w:szCs w:val="28"/>
+          <w:shd w:val="clear" w:color="auto" w:fill="FFFFFF"/>
+        </w:rPr>
+        <w:t xml:space="preserve"> </w:t>
+      </w:r>
+      <w:proofErr w:type="spellStart"/>
+      <w:r>
+        <w:rPr>
+          <w:rFonts w:ascii="Times New Roman" w:hAnsi="Times New Roman" w:cs="Times New Roman"/>
+          <w:sz w:val="28"/>
+          <w:szCs w:val="28"/>
+          <w:shd w:val="clear" w:color="auto" w:fill="FFFFFF"/>
+        </w:rPr>
+        <w:t>дуже</w:t>
+      </w:r>
+      <w:proofErr w:type="spellEnd"/>
+      <w:r>
+        <w:rPr>
+          <w:rFonts w:ascii="Times New Roman" w:hAnsi="Times New Roman" w:cs="Times New Roman"/>
+          <w:sz w:val="28"/>
+          <w:szCs w:val="28"/>
+          <w:shd w:val="clear" w:color="auto" w:fill="FFFFFF"/>
+        </w:rPr>
+        <w:t xml:space="preserve"> </w:t>
+      </w:r>
+      <w:proofErr w:type="spellStart"/>
+      <w:r>
+        <w:rPr>
+          <w:rFonts w:ascii="Times New Roman" w:hAnsi="Times New Roman" w:cs="Times New Roman"/>
+          <w:sz w:val="28"/>
+          <w:szCs w:val="28"/>
+          <w:shd w:val="clear" w:color="auto" w:fill="FFFFFF"/>
+        </w:rPr>
+        <w:t>спрощує</w:t>
+      </w:r>
+      <w:proofErr w:type="spellEnd"/>
+      <w:r>
+        <w:rPr>
+          <w:rFonts w:ascii="Times New Roman" w:hAnsi="Times New Roman" w:cs="Times New Roman"/>
+          <w:sz w:val="28"/>
+          <w:szCs w:val="28"/>
+          <w:shd w:val="clear" w:color="auto" w:fill="FFFFFF"/>
+        </w:rPr>
+        <w:t xml:space="preserve"> </w:t>
+      </w:r>
+      <w:proofErr w:type="spellStart"/>
+      <w:r>
+        <w:rPr>
+          <w:rFonts w:ascii="Times New Roman" w:hAnsi="Times New Roman" w:cs="Times New Roman"/>
+          <w:sz w:val="28"/>
+          <w:szCs w:val="28"/>
+          <w:shd w:val="clear" w:color="auto" w:fill="FFFFFF"/>
+        </w:rPr>
+        <w:t>перевірку</w:t>
+      </w:r>
+      <w:proofErr w:type="spellEnd"/>
+      <w:r>
+        <w:rPr>
+          <w:rFonts w:ascii="Times New Roman" w:hAnsi="Times New Roman" w:cs="Times New Roman"/>
+          <w:sz w:val="28"/>
+          <w:szCs w:val="28"/>
+          <w:shd w:val="clear" w:color="auto" w:fill="FFFFFF"/>
+        </w:rPr>
+        <w:t xml:space="preserve"> </w:t>
+      </w:r>
+      <w:proofErr w:type="spellStart"/>
+      <w:r>
+        <w:rPr>
+          <w:rFonts w:ascii="Times New Roman" w:hAnsi="Times New Roman" w:cs="Times New Roman"/>
+          <w:sz w:val="28"/>
+          <w:szCs w:val="28"/>
+          <w:shd w:val="clear" w:color="auto" w:fill="FFFFFF"/>
+        </w:rPr>
+        <w:t>останніх</w:t>
+      </w:r>
+      <w:proofErr w:type="spellEnd"/>
+      <w:r>
+        <w:rPr>
+          <w:rFonts w:ascii="Times New Roman" w:hAnsi="Times New Roman" w:cs="Times New Roman"/>
+          <w:sz w:val="28"/>
+          <w:szCs w:val="28"/>
+          <w:shd w:val="clear" w:color="auto" w:fill="FFFFFF"/>
+        </w:rPr>
+        <w:t xml:space="preserve"> </w:t>
+      </w:r>
+      <w:proofErr w:type="spellStart"/>
+      <w:r>
+        <w:rPr>
+          <w:rFonts w:ascii="Times New Roman" w:hAnsi="Times New Roman" w:cs="Times New Roman"/>
+          <w:sz w:val="28"/>
+          <w:szCs w:val="28"/>
+          <w:shd w:val="clear" w:color="auto" w:fill="FFFFFF"/>
+        </w:rPr>
+        <w:t>записів</w:t>
+      </w:r>
+      <w:proofErr w:type="spellEnd"/>
+      <w:r>
+        <w:rPr>
+          <w:rFonts w:ascii="Times New Roman" w:hAnsi="Times New Roman" w:cs="Times New Roman"/>
+          <w:sz w:val="28"/>
+          <w:szCs w:val="28"/>
+          <w:shd w:val="clear" w:color="auto" w:fill="FFFFFF"/>
+        </w:rPr>
+        <w:t xml:space="preserve"> в </w:t>
+      </w:r>
+      <w:proofErr w:type="spellStart"/>
+      <w:r>
+        <w:rPr>
+          <w:rFonts w:ascii="Times New Roman" w:hAnsi="Times New Roman" w:cs="Times New Roman"/>
+          <w:sz w:val="28"/>
+          <w:szCs w:val="28"/>
+          <w:shd w:val="clear" w:color="auto" w:fill="FFFFFF"/>
+        </w:rPr>
+        <w:t>системі</w:t>
+      </w:r>
+      <w:proofErr w:type="spellEnd"/>
+      <w:r>
+        <w:rPr>
+          <w:rFonts w:ascii="Times New Roman" w:hAnsi="Times New Roman" w:cs="Times New Roman"/>
+          <w:sz w:val="28"/>
+          <w:szCs w:val="28"/>
+          <w:shd w:val="clear" w:color="auto" w:fill="FFFFFF"/>
+        </w:rPr>
+        <w:t xml:space="preserve">. </w:t>
+      </w:r>
+      <w:proofErr w:type="spellStart"/>
+      <w:r>
+        <w:rPr>
+          <w:rFonts w:ascii="Times New Roman" w:hAnsi="Times New Roman" w:cs="Times New Roman"/>
+          <w:sz w:val="28"/>
+          <w:szCs w:val="28"/>
+          <w:shd w:val="clear" w:color="auto" w:fill="FFFFFF"/>
+        </w:rPr>
+        <w:t>Також</w:t>
+      </w:r>
+      <w:proofErr w:type="spellEnd"/>
+      <w:r>
+        <w:rPr>
+          <w:rFonts w:ascii="Times New Roman" w:hAnsi="Times New Roman" w:cs="Times New Roman"/>
+          <w:sz w:val="28"/>
+          <w:szCs w:val="28"/>
+          <w:shd w:val="clear" w:color="auto" w:fill="FFFFFF"/>
+        </w:rPr>
+        <w:t xml:space="preserve"> команда </w:t>
+      </w:r>
+      <w:proofErr w:type="spellStart"/>
+      <w:r>
+        <w:rPr>
+          <w:rFonts w:ascii="Times New Roman" w:hAnsi="Times New Roman" w:cs="Times New Roman"/>
+          <w:sz w:val="28"/>
+          <w:szCs w:val="28"/>
+          <w:shd w:val="clear" w:color="auto" w:fill="FFFFFF"/>
+        </w:rPr>
+        <w:t>tail</w:t>
+      </w:r>
+      <w:proofErr w:type="spellEnd"/>
+      <w:r>
+        <w:rPr>
+          <w:rFonts w:ascii="Times New Roman" w:hAnsi="Times New Roman" w:cs="Times New Roman"/>
+          <w:sz w:val="28"/>
+          <w:szCs w:val="28"/>
+          <w:shd w:val="clear" w:color="auto" w:fill="FFFFFF"/>
+        </w:rPr>
+        <w:t xml:space="preserve"> в </w:t>
+      </w:r>
+      <w:proofErr w:type="spellStart"/>
+      <w:r>
+        <w:rPr>
+          <w:rFonts w:ascii="Times New Roman" w:hAnsi="Times New Roman" w:cs="Times New Roman"/>
+          <w:sz w:val="28"/>
+          <w:szCs w:val="28"/>
+          <w:shd w:val="clear" w:color="auto" w:fill="FFFFFF"/>
+        </w:rPr>
+        <w:t>Linux</w:t>
+      </w:r>
+      <w:proofErr w:type="spellEnd"/>
+      <w:r>
+        <w:rPr>
+          <w:rFonts w:ascii="Times New Roman" w:hAnsi="Times New Roman" w:cs="Times New Roman"/>
+          <w:sz w:val="28"/>
+          <w:szCs w:val="28"/>
+          <w:shd w:val="clear" w:color="auto" w:fill="FFFFFF"/>
+        </w:rPr>
+        <w:t xml:space="preserve"> </w:t>
+      </w:r>
+      <w:proofErr w:type="spellStart"/>
+      <w:r>
+        <w:rPr>
+          <w:rFonts w:ascii="Times New Roman" w:hAnsi="Times New Roman" w:cs="Times New Roman"/>
+          <w:sz w:val="28"/>
+          <w:szCs w:val="28"/>
+          <w:shd w:val="clear" w:color="auto" w:fill="FFFFFF"/>
+        </w:rPr>
+        <w:t>дозволяє</w:t>
+      </w:r>
+      <w:proofErr w:type="spellEnd"/>
+      <w:r>
+        <w:rPr>
+          <w:rFonts w:ascii="Times New Roman" w:hAnsi="Times New Roman" w:cs="Times New Roman"/>
+          <w:sz w:val="28"/>
+          <w:szCs w:val="28"/>
+          <w:shd w:val="clear" w:color="auto" w:fill="FFFFFF"/>
+        </w:rPr>
+        <w:t xml:space="preserve"> </w:t>
+      </w:r>
+      <w:proofErr w:type="spellStart"/>
+      <w:r>
+        <w:rPr>
+          <w:rFonts w:ascii="Times New Roman" w:hAnsi="Times New Roman" w:cs="Times New Roman"/>
+          <w:sz w:val="28"/>
+          <w:szCs w:val="28"/>
+          <w:shd w:val="clear" w:color="auto" w:fill="FFFFFF"/>
+        </w:rPr>
+        <w:t>переглядати</w:t>
+      </w:r>
+      <w:proofErr w:type="spellEnd"/>
+      <w:r>
+        <w:rPr>
+          <w:rFonts w:ascii="Times New Roman" w:hAnsi="Times New Roman" w:cs="Times New Roman"/>
+          <w:sz w:val="28"/>
+          <w:szCs w:val="28"/>
+          <w:shd w:val="clear" w:color="auto" w:fill="FFFFFF"/>
+        </w:rPr>
+        <w:t xml:space="preserve"> </w:t>
+      </w:r>
+      <w:proofErr w:type="spellStart"/>
+      <w:r>
+        <w:rPr>
+          <w:rFonts w:ascii="Times New Roman" w:hAnsi="Times New Roman" w:cs="Times New Roman"/>
+          <w:sz w:val="28"/>
+          <w:szCs w:val="28"/>
+          <w:shd w:val="clear" w:color="auto" w:fill="FFFFFF"/>
+        </w:rPr>
+        <w:t>кілька</w:t>
+      </w:r>
+      <w:proofErr w:type="spellEnd"/>
+      <w:r>
+        <w:rPr>
+          <w:rFonts w:ascii="Times New Roman" w:hAnsi="Times New Roman" w:cs="Times New Roman"/>
+          <w:sz w:val="28"/>
+          <w:szCs w:val="28"/>
+          <w:shd w:val="clear" w:color="auto" w:fill="FFFFFF"/>
+        </w:rPr>
+        <w:t xml:space="preserve"> </w:t>
+      </w:r>
+      <w:proofErr w:type="spellStart"/>
+      <w:r>
+        <w:rPr>
+          <w:rFonts w:ascii="Times New Roman" w:hAnsi="Times New Roman" w:cs="Times New Roman"/>
+          <w:sz w:val="28"/>
+          <w:szCs w:val="28"/>
+          <w:shd w:val="clear" w:color="auto" w:fill="FFFFFF"/>
+        </w:rPr>
+        <w:t>файлів</w:t>
+      </w:r>
+      <w:proofErr w:type="spellEnd"/>
+      <w:r>
+        <w:rPr>
+          <w:rFonts w:ascii="Times New Roman" w:hAnsi="Times New Roman" w:cs="Times New Roman"/>
+          <w:sz w:val="28"/>
+          <w:szCs w:val="28"/>
+          <w:shd w:val="clear" w:color="auto" w:fill="FFFFFF"/>
+        </w:rPr>
+        <w:t xml:space="preserve"> </w:t>
+      </w:r>
+      <w:proofErr w:type="spellStart"/>
+      <w:r>
+        <w:rPr>
+          <w:rFonts w:ascii="Times New Roman" w:hAnsi="Times New Roman" w:cs="Times New Roman"/>
+          <w:sz w:val="28"/>
+          <w:szCs w:val="28"/>
+          <w:shd w:val="clear" w:color="auto" w:fill="FFFFFF"/>
+        </w:rPr>
+        <w:t>одночасно</w:t>
+      </w:r>
+      <w:proofErr w:type="spellEnd"/>
+      <w:r>
+        <w:rPr>
+          <w:rFonts w:ascii="Times New Roman" w:hAnsi="Times New Roman" w:cs="Times New Roman"/>
+          <w:sz w:val="28"/>
+          <w:szCs w:val="28"/>
+          <w:shd w:val="clear" w:color="auto" w:fill="FFFFFF"/>
+        </w:rPr>
+        <w:t>.</w:t>
       </w:r>
     </w:p>
     <w:p>
@@ -2563,6 +3904,31 @@
           <w:szCs w:val="36"/>
           <w:lang w:val="uk-UA"/>
         </w:rPr>
+        <w:t>Поясніть принципи роботи командної оболонки з каналами, потоками та фільтрами.</w:t>
+      </w:r>
+    </w:p>
+    <w:p>
+      <w:pPr>
+        <w:pStyle w:val="a3"/>
+        <w:numPr>
+          <w:ilvl w:val="1"/>
+          <w:numId w:val="4"/>
+        </w:numPr>
+        <w:spacing w:line="240" w:lineRule="auto"/>
+        <w:rPr>
+          <w:rFonts w:ascii="Times New Roman" w:hAnsi="Times New Roman" w:cs="Times New Roman"/>
+          <w:sz w:val="28"/>
+          <w:szCs w:val="36"/>
+          <w:lang w:val="uk-UA"/>
+        </w:rPr>
+      </w:pPr>
+      <w:r>
+        <w:rPr>
+          <w:rFonts w:ascii="Times New Roman" w:hAnsi="Times New Roman" w:cs="Times New Roman"/>
+          <w:sz w:val="28"/>
+          <w:szCs w:val="36"/>
+          <w:lang w:val="uk-UA"/>
+        </w:rPr>
         <w:t xml:space="preserve">Яке призначення команди </w:t>
       </w:r>
       <w:proofErr w:type="spellStart"/>
@@ -3125,6 +4491,7 @@
           <w:szCs w:val="28"/>
           <w:lang w:val="uk-UA"/>
         </w:rPr>
+        <w:lastRenderedPageBreak/>
         <w:t>Створіть таблицю команд вивчених у п.2 ходу роботи у наступному вигляді:</w:t>
       </w:r>
     </w:p>
@@ -4875,18 +6242,7 @@
                 <w:szCs w:val="28"/>
                 <w:shd w:val="clear" w:color="auto" w:fill="FFFFFF"/>
               </w:rPr>
-              <w:t xml:space="preserve">, </w:t>
-            </w:r>
-            <w:r>
-              <w:rPr>
-                <w:rFonts w:ascii="Times New Roman" w:hAnsi="Times New Roman" w:cs="Times New Roman"/>
-                <w:color w:val="333333"/>
-                <w:sz w:val="28"/>
-                <w:szCs w:val="28"/>
-                <w:shd w:val="clear" w:color="auto" w:fill="FFFFFF"/>
-              </w:rPr>
-              <w:lastRenderedPageBreak/>
-              <w:t xml:space="preserve">набравши </w:t>
+              <w:t xml:space="preserve">, набравши </w:t>
             </w:r>
             <w:proofErr w:type="spellStart"/>
             <w:r>
@@ -5015,7 +6371,6 @@
                 <w:sz w:val="28"/>
                 <w:szCs w:val="28"/>
               </w:rPr>
-              <w:lastRenderedPageBreak/>
               <w:t>yw</w:t>
             </w:r>
             <w:proofErr w:type="spellEnd"/>
@@ -5095,6 +6450,154 @@
           </w:p>
         </w:tc>
       </w:tr>
+      <w:tr>
+        <w:tc>
+          <w:tcPr>
+            <w:tcW w:w="3150" w:type="dxa"/>
+          </w:tcPr>
+          <w:p>
+            <w:pPr>
+              <w:pStyle w:val="a3"/>
+              <w:ind w:left="0"/>
+              <w:jc w:val="center"/>
+              <w:rPr>
+                <w:rFonts w:ascii="Times New Roman" w:hAnsi="Times New Roman" w:cs="Times New Roman"/>
+                <w:sz w:val="28"/>
+                <w:szCs w:val="28"/>
+              </w:rPr>
+            </w:pPr>
+          </w:p>
+        </w:tc>
+        <w:tc>
+          <w:tcPr>
+            <w:tcW w:w="6061" w:type="dxa"/>
+          </w:tcPr>
+          <w:p>
+            <w:pPr>
+              <w:pStyle w:val="a3"/>
+              <w:ind w:left="0"/>
+              <w:jc w:val="center"/>
+              <w:rPr>
+                <w:rFonts w:ascii="Times New Roman" w:hAnsi="Times New Roman" w:cs="Times New Roman"/>
+                <w:sz w:val="28"/>
+                <w:szCs w:val="28"/>
+                <w:lang w:val="uk-UA"/>
+              </w:rPr>
+            </w:pPr>
+          </w:p>
+        </w:tc>
+      </w:tr>
+      <w:tr>
+        <w:tc>
+          <w:tcPr>
+            <w:tcW w:w="3150" w:type="dxa"/>
+          </w:tcPr>
+          <w:p>
+            <w:pPr>
+              <w:pStyle w:val="a3"/>
+              <w:ind w:left="0"/>
+              <w:jc w:val="center"/>
+              <w:rPr>
+                <w:rFonts w:ascii="Times New Roman" w:hAnsi="Times New Roman" w:cs="Times New Roman"/>
+                <w:sz w:val="28"/>
+                <w:szCs w:val="28"/>
+              </w:rPr>
+            </w:pPr>
+          </w:p>
+        </w:tc>
+        <w:tc>
+          <w:tcPr>
+            <w:tcW w:w="6061" w:type="dxa"/>
+          </w:tcPr>
+          <w:p>
+            <w:pPr>
+              <w:pStyle w:val="a3"/>
+              <w:ind w:left="0"/>
+              <w:jc w:val="center"/>
+              <w:rPr>
+                <w:rFonts w:ascii="Times New Roman" w:hAnsi="Times New Roman" w:cs="Times New Roman"/>
+                <w:sz w:val="28"/>
+                <w:szCs w:val="28"/>
+                <w:lang w:val="uk-UA"/>
+              </w:rPr>
+            </w:pPr>
+          </w:p>
+        </w:tc>
+      </w:tr>
+      <w:tr>
+        <w:tc>
+          <w:tcPr>
+            <w:tcW w:w="3150" w:type="dxa"/>
+          </w:tcPr>
+          <w:p>
+            <w:pPr>
+              <w:pStyle w:val="a3"/>
+              <w:ind w:left="0"/>
+              <w:jc w:val="center"/>
+              <w:rPr>
+                <w:rFonts w:ascii="Times New Roman" w:hAnsi="Times New Roman" w:cs="Times New Roman"/>
+                <w:sz w:val="28"/>
+                <w:szCs w:val="28"/>
+              </w:rPr>
+            </w:pPr>
+          </w:p>
+        </w:tc>
+        <w:tc>
+          <w:tcPr>
+            <w:tcW w:w="6061" w:type="dxa"/>
+          </w:tcPr>
+          <w:p>
+            <w:pPr>
+              <w:pStyle w:val="a3"/>
+              <w:ind w:left="0"/>
+              <w:jc w:val="center"/>
+              <w:rPr>
+                <w:rFonts w:ascii="Times New Roman" w:hAnsi="Times New Roman" w:cs="Times New Roman"/>
+                <w:sz w:val="28"/>
+                <w:szCs w:val="28"/>
+                <w:lang w:val="uk-UA"/>
+              </w:rPr>
+            </w:pPr>
+          </w:p>
+        </w:tc>
+      </w:tr>
+      <w:tr>
+        <w:tc>
+          <w:tcPr>
+            <w:tcW w:w="3150" w:type="dxa"/>
+          </w:tcPr>
+          <w:p>
+            <w:pPr>
+              <w:pStyle w:val="a3"/>
+              <w:ind w:left="0"/>
+              <w:jc w:val="center"/>
+              <w:rPr>
+                <w:rFonts w:ascii="Times New Roman" w:hAnsi="Times New Roman" w:cs="Times New Roman"/>
+                <w:sz w:val="28"/>
+                <w:szCs w:val="28"/>
+              </w:rPr>
+            </w:pPr>
+          </w:p>
+        </w:tc>
+        <w:tc>
+          <w:tcPr>
+            <w:tcW w:w="6061" w:type="dxa"/>
+          </w:tcPr>
+          <w:p>
+            <w:pPr>
+              <w:pStyle w:val="a3"/>
+              <w:ind w:left="0"/>
+              <w:jc w:val="center"/>
+              <w:rPr>
+                <w:rFonts w:ascii="Times New Roman" w:hAnsi="Times New Roman" w:cs="Times New Roman"/>
+                <w:sz w:val="28"/>
+                <w:szCs w:val="28"/>
+                <w:lang w:val="uk-UA"/>
+              </w:rPr>
+            </w:pPr>
+          </w:p>
+        </w:tc>
+      </w:tr>
     </w:tbl>
     <w:p>
       <w:pPr>
@@ -5166,6 +6669,18 @@
     </w:p>
     <w:p>
       <w:pPr>
+        <w:spacing w:line="240" w:lineRule="auto"/>
+        <w:ind w:left="426"/>
+        <w:rPr>
+          <w:rFonts w:ascii="Times New Roman" w:hAnsi="Times New Roman" w:cs="Times New Roman"/>
+          <w:sz w:val="28"/>
+          <w:szCs w:val="36"/>
+          <w:lang w:val="uk-UA"/>
+        </w:rPr>
+      </w:pPr>
+    </w:p>
+    <w:p>
+      <w:pPr>
         <w:pStyle w:val="a3"/>
         <w:numPr>
           <w:ilvl w:val="0"/>
@@ -5229,6 +6744,28 @@
     </w:p>
     <w:p>
       <w:pPr>
+        <w:pStyle w:val="a3"/>
+        <w:rPr>
+          <w:rFonts w:ascii="Times New Roman" w:hAnsi="Times New Roman" w:cs="Times New Roman"/>
+          <w:sz w:val="28"/>
+          <w:szCs w:val="36"/>
+          <w:lang w:val="uk-UA"/>
+        </w:rPr>
+      </w:pPr>
+    </w:p>
+    <w:p>
+      <w:pPr>
+        <w:spacing w:line="240" w:lineRule="auto"/>
+        <w:rPr>
+          <w:rFonts w:ascii="Times New Roman" w:hAnsi="Times New Roman" w:cs="Times New Roman"/>
+          <w:sz w:val="28"/>
+          <w:szCs w:val="36"/>
+          <w:lang w:val="uk-UA"/>
+        </w:rPr>
+      </w:pPr>
+    </w:p>
+    <w:p>
+      <w:pPr>
         <w:spacing w:line="240" w:lineRule="auto"/>
         <w:rPr>
           <w:rFonts w:ascii="Times New Roman" w:hAnsi="Times New Roman" w:cs="Times New Roman"/>
@@ -5276,6 +6813,17 @@
     </w:p>
     <w:p>
       <w:pPr>
+        <w:spacing w:line="240" w:lineRule="auto"/>
+        <w:rPr>
+          <w:rFonts w:ascii="Times New Roman" w:hAnsi="Times New Roman" w:cs="Times New Roman"/>
+          <w:sz w:val="28"/>
+          <w:szCs w:val="36"/>
+          <w:lang w:val="uk-UA"/>
+        </w:rPr>
+      </w:pPr>
+    </w:p>
+    <w:p>
+      <w:pPr>
         <w:pStyle w:val="a3"/>
         <w:numPr>
           <w:ilvl w:val="0"/>
@@ -5296,6 +6844,7 @@
           <w:szCs w:val="36"/>
           <w:lang w:val="uk-UA"/>
         </w:rPr>
+        <w:lastRenderedPageBreak/>
         <w:t>Для чого використовуються команди фільтри. Наведіть декілька прикладних задач де їх використання</w:t>
       </w:r>
       <w:r>
@@ -5315,6 +6864,57 @@
           <w:lang w:val="uk-UA"/>
         </w:rPr>
         <w:t>є необхідним.</w:t>
+      </w:r>
+    </w:p>
+    <w:p>
+      <w:pPr>
+        <w:spacing w:line="240" w:lineRule="auto"/>
+        <w:rPr>
+          <w:rFonts w:ascii="Times New Roman" w:hAnsi="Times New Roman" w:cs="Times New Roman"/>
+          <w:sz w:val="28"/>
+          <w:szCs w:val="36"/>
+          <w:lang w:val="uk-UA"/>
+        </w:rPr>
+      </w:pPr>
+      <w:proofErr w:type="spellStart"/>
+      <w:r>
+        <w:rPr>
+          <w:rFonts w:ascii="Times New Roman" w:hAnsi="Times New Roman" w:cs="Times New Roman"/>
+          <w:sz w:val="28"/>
+          <w:szCs w:val="36"/>
+          <w:lang w:val="ru-UA"/>
+        </w:rPr>
+        <w:t>Команди</w:t>
+      </w:r>
+      <w:proofErr w:type="spellEnd"/>
+      <w:r>
+        <w:rPr>
+          <w:rFonts w:ascii="Times New Roman" w:hAnsi="Times New Roman" w:cs="Times New Roman"/>
+          <w:sz w:val="28"/>
+          <w:szCs w:val="36"/>
+          <w:lang w:val="ru-UA"/>
+        </w:rPr>
+        <w:t xml:space="preserve"> ф</w:t>
+      </w:r>
+      <w:proofErr w:type="spellStart"/>
+      <w:r>
+        <w:rPr>
+          <w:rFonts w:ascii="Times New Roman" w:hAnsi="Times New Roman" w:cs="Times New Roman"/>
+          <w:sz w:val="28"/>
+          <w:szCs w:val="36"/>
+          <w:lang w:val="uk-UA"/>
+        </w:rPr>
+        <w:t>ільтри</w:t>
+      </w:r>
+      <w:proofErr w:type="spellEnd"/>
+      <w:r>
+        <w:rPr>
+          <w:rFonts w:ascii="Times New Roman" w:hAnsi="Times New Roman" w:cs="Times New Roman"/>
+          <w:sz w:val="28"/>
+          <w:szCs w:val="36"/>
+          <w:lang w:val="uk-UA"/>
+        </w:rPr>
+        <w:t xml:space="preserve"> використовують для </w:t>
       </w:r>
     </w:p>
     <w:p>
@@ -5401,15 +7001,24 @@
         </w:rPr>
         <w:t xml:space="preserve">/ </w:t>
       </w:r>
-      <w:proofErr w:type="spellStart"/>
-      <w:r>
-        <w:rPr>
-          <w:rFonts w:ascii="Times New Roman" w:hAnsi="Times New Roman" w:cs="Times New Roman"/>
-          <w:sz w:val="28"/>
-          <w:szCs w:val="36"/>
-          <w:lang w:val="uk-UA"/>
-        </w:rPr>
-        <w:t>Dev</w:t>
+      <w:r>
+        <w:rPr>
+          <w:rFonts w:ascii="Times New Roman" w:hAnsi="Times New Roman" w:cs="Times New Roman"/>
+          <w:sz w:val="28"/>
+          <w:szCs w:val="36"/>
+          <w:lang w:val="en-US"/>
+        </w:rPr>
+        <w:t>d</w:t>
+      </w:r>
+      <w:proofErr w:type="spellStart"/>
+      <w:r>
+        <w:rPr>
+          <w:rFonts w:ascii="Times New Roman" w:hAnsi="Times New Roman" w:cs="Times New Roman"/>
+          <w:sz w:val="28"/>
+          <w:szCs w:val="36"/>
+          <w:lang w:val="uk-UA"/>
+        </w:rPr>
+        <w:t>ev</w:t>
       </w:r>
       <w:proofErr w:type="spellEnd"/>
       <w:r>

--- a/Лабораторная робота №6.docx
+++ b/Лабораторная робота №6.docx
@@ -2626,16 +2626,7 @@
           <w:szCs w:val="28"/>
           <w:lang w:val="uk-UA"/>
         </w:rPr>
-        <w:t>у</w:t>
-      </w:r>
-      <w:r>
-        <w:rPr>
-          <w:rFonts w:ascii="Times New Roman" w:hAnsi="Times New Roman" w:cs="Times New Roman"/>
-          <w:sz w:val="28"/>
-          <w:szCs w:val="28"/>
-          <w:lang w:val="uk-UA"/>
-        </w:rPr>
-        <w:t xml:space="preserve">тиліта призначена для посторінкового перегляду файлів в терміналі </w:t>
+        <w:t xml:space="preserve">утиліта призначена для посторінкового перегляду файлів в терміналі </w:t>
       </w:r>
       <w:proofErr w:type="spellStart"/>
       <w:r>
@@ -2693,30 +2684,69 @@
           <w:shd w:val="clear" w:color="auto" w:fill="FFFFFF"/>
           <w:lang w:val="uk-UA"/>
         </w:rPr>
+        <w:t xml:space="preserve"> – </w:t>
+      </w:r>
+      <w:r>
+        <w:rPr>
+          <w:rStyle w:val="a5"/>
+          <w:rFonts w:ascii="Times New Roman" w:hAnsi="Times New Roman" w:cs="Times New Roman"/>
+          <w:b w:val="0"/>
+          <w:sz w:val="28"/>
+          <w:szCs w:val="28"/>
+          <w:shd w:val="clear" w:color="auto" w:fill="FFFFFF"/>
+          <w:lang w:val="uk-UA"/>
+        </w:rPr>
+        <w:t xml:space="preserve">команда, що дозволяє задіяти однойменну утиліту для виведення декількох перших рядків з текстового файлу або виведення іншого утиліти. </w:t>
+      </w:r>
+      <w:proofErr w:type="spellStart"/>
+      <w:r>
+        <w:rPr>
+          <w:rStyle w:val="a5"/>
+          <w:rFonts w:ascii="Times New Roman" w:hAnsi="Times New Roman" w:cs="Times New Roman"/>
+          <w:b w:val="0"/>
+          <w:sz w:val="28"/>
+          <w:szCs w:val="28"/>
+          <w:shd w:val="clear" w:color="auto" w:fill="FFFFFF"/>
+        </w:rPr>
+        <w:t>Якщо</w:t>
+      </w:r>
+      <w:proofErr w:type="spellEnd"/>
+      <w:r>
+        <w:rPr>
+          <w:rStyle w:val="a5"/>
+          <w:rFonts w:ascii="Times New Roman" w:hAnsi="Times New Roman" w:cs="Times New Roman"/>
+          <w:b w:val="0"/>
+          <w:sz w:val="28"/>
+          <w:szCs w:val="28"/>
+          <w:shd w:val="clear" w:color="auto" w:fill="FFFFFF"/>
+        </w:rPr>
         <w:t xml:space="preserve"> </w:t>
       </w:r>
+      <w:proofErr w:type="spellStart"/>
       <w:r>
         <w:rPr>
           <w:rStyle w:val="a5"/>
           <w:rFonts w:ascii="Times New Roman" w:hAnsi="Times New Roman" w:cs="Times New Roman"/>
-          <w:sz w:val="28"/>
-          <w:szCs w:val="28"/>
-          <w:shd w:val="clear" w:color="auto" w:fill="FFFFFF"/>
-          <w:lang w:val="uk-UA"/>
-        </w:rPr>
-        <w:t>–</w:t>
-      </w:r>
+          <w:b w:val="0"/>
+          <w:sz w:val="28"/>
+          <w:szCs w:val="28"/>
+          <w:shd w:val="clear" w:color="auto" w:fill="FFFFFF"/>
+        </w:rPr>
+        <w:t>ви</w:t>
+      </w:r>
+      <w:proofErr w:type="spellEnd"/>
       <w:r>
         <w:rPr>
           <w:rStyle w:val="a5"/>
           <w:rFonts w:ascii="Times New Roman" w:hAnsi="Times New Roman" w:cs="Times New Roman"/>
-          <w:sz w:val="28"/>
-          <w:szCs w:val="28"/>
-          <w:shd w:val="clear" w:color="auto" w:fill="FFFFFF"/>
-          <w:lang w:val="uk-UA"/>
+          <w:b w:val="0"/>
+          <w:sz w:val="28"/>
+          <w:szCs w:val="28"/>
+          <w:shd w:val="clear" w:color="auto" w:fill="FFFFFF"/>
         </w:rPr>
         <w:t xml:space="preserve"> </w:t>
       </w:r>
+      <w:proofErr w:type="spellStart"/>
       <w:r>
         <w:rPr>
           <w:rStyle w:val="a5"/>
@@ -2725,130 +2755,8 @@
           <w:sz w:val="28"/>
           <w:szCs w:val="28"/>
           <w:shd w:val="clear" w:color="auto" w:fill="FFFFFF"/>
-          <w:lang w:val="uk-UA"/>
-        </w:rPr>
-        <w:t>команда</w:t>
-      </w:r>
-      <w:r>
-        <w:rPr>
-          <w:rStyle w:val="a5"/>
-          <w:rFonts w:ascii="Times New Roman" w:hAnsi="Times New Roman" w:cs="Times New Roman"/>
-          <w:b w:val="0"/>
-          <w:sz w:val="28"/>
-          <w:szCs w:val="28"/>
-          <w:shd w:val="clear" w:color="auto" w:fill="FFFFFF"/>
-          <w:lang w:val="uk-UA"/>
-        </w:rPr>
-        <w:t>,</w:t>
-      </w:r>
-      <w:r>
-        <w:rPr>
-          <w:rStyle w:val="a5"/>
-          <w:rFonts w:ascii="Times New Roman" w:hAnsi="Times New Roman" w:cs="Times New Roman"/>
-          <w:b w:val="0"/>
-          <w:sz w:val="28"/>
-          <w:szCs w:val="28"/>
-          <w:shd w:val="clear" w:color="auto" w:fill="FFFFFF"/>
-          <w:lang w:val="uk-UA"/>
-        </w:rPr>
-        <w:t xml:space="preserve"> </w:t>
-      </w:r>
-      <w:r>
-        <w:rPr>
-          <w:rStyle w:val="a5"/>
-          <w:rFonts w:ascii="Times New Roman" w:hAnsi="Times New Roman" w:cs="Times New Roman"/>
-          <w:b w:val="0"/>
-          <w:sz w:val="28"/>
-          <w:szCs w:val="28"/>
-          <w:shd w:val="clear" w:color="auto" w:fill="FFFFFF"/>
-          <w:lang w:val="uk-UA"/>
-        </w:rPr>
-        <w:t xml:space="preserve">що </w:t>
-      </w:r>
-      <w:r>
-        <w:rPr>
-          <w:rStyle w:val="a5"/>
-          <w:rFonts w:ascii="Times New Roman" w:hAnsi="Times New Roman" w:cs="Times New Roman"/>
-          <w:b w:val="0"/>
-          <w:sz w:val="28"/>
-          <w:szCs w:val="28"/>
-          <w:shd w:val="clear" w:color="auto" w:fill="FFFFFF"/>
-          <w:lang w:val="uk-UA"/>
-        </w:rPr>
-        <w:t xml:space="preserve">дозволяє задіяти однойменну утиліту для виведення декількох перших рядків з текстового файлу або виведення іншого утиліти. </w:t>
-      </w:r>
-      <w:proofErr w:type="spellStart"/>
-      <w:r>
-        <w:rPr>
-          <w:rStyle w:val="a5"/>
-          <w:rFonts w:ascii="Times New Roman" w:hAnsi="Times New Roman" w:cs="Times New Roman"/>
-          <w:b w:val="0"/>
-          <w:sz w:val="28"/>
-          <w:szCs w:val="28"/>
-          <w:shd w:val="clear" w:color="auto" w:fill="FFFFFF"/>
-        </w:rPr>
-        <w:t>Якщо</w:t>
-      </w:r>
-      <w:proofErr w:type="spellEnd"/>
-      <w:r>
-        <w:rPr>
-          <w:rStyle w:val="a5"/>
-          <w:rFonts w:ascii="Times New Roman" w:hAnsi="Times New Roman" w:cs="Times New Roman"/>
-          <w:b w:val="0"/>
-          <w:sz w:val="28"/>
-          <w:szCs w:val="28"/>
-          <w:shd w:val="clear" w:color="auto" w:fill="FFFFFF"/>
-        </w:rPr>
-        <w:t xml:space="preserve"> </w:t>
-      </w:r>
-      <w:proofErr w:type="spellStart"/>
-      <w:r>
-        <w:rPr>
-          <w:rStyle w:val="a5"/>
-          <w:rFonts w:ascii="Times New Roman" w:hAnsi="Times New Roman" w:cs="Times New Roman"/>
-          <w:b w:val="0"/>
-          <w:sz w:val="28"/>
-          <w:szCs w:val="28"/>
-          <w:shd w:val="clear" w:color="auto" w:fill="FFFFFF"/>
-        </w:rPr>
-        <w:t>ви</w:t>
-      </w:r>
-      <w:proofErr w:type="spellEnd"/>
-      <w:r>
-        <w:rPr>
-          <w:rStyle w:val="a5"/>
-          <w:rFonts w:ascii="Times New Roman" w:hAnsi="Times New Roman" w:cs="Times New Roman"/>
-          <w:b w:val="0"/>
-          <w:sz w:val="28"/>
-          <w:szCs w:val="28"/>
-          <w:shd w:val="clear" w:color="auto" w:fill="FFFFFF"/>
-        </w:rPr>
-        <w:t xml:space="preserve"> </w:t>
-      </w:r>
-      <w:proofErr w:type="spellStart"/>
-      <w:r>
-        <w:rPr>
-          <w:rStyle w:val="a5"/>
-          <w:rFonts w:ascii="Times New Roman" w:hAnsi="Times New Roman" w:cs="Times New Roman"/>
-          <w:b w:val="0"/>
-          <w:sz w:val="28"/>
-          <w:szCs w:val="28"/>
-          <w:shd w:val="clear" w:color="auto" w:fill="FFFFFF"/>
-        </w:rPr>
-        <w:t>виконує</w:t>
-      </w:r>
-      <w:bookmarkStart w:id="0" w:name="_GoBack"/>
-      <w:bookmarkEnd w:id="0"/>
-      <w:r>
-        <w:rPr>
-          <w:rStyle w:val="a5"/>
-          <w:rFonts w:ascii="Times New Roman" w:hAnsi="Times New Roman" w:cs="Times New Roman"/>
-          <w:b w:val="0"/>
-          <w:sz w:val="28"/>
-          <w:szCs w:val="28"/>
-          <w:shd w:val="clear" w:color="auto" w:fill="FFFFFF"/>
-        </w:rPr>
-        <w:t>те</w:t>
+        </w:rPr>
+        <w:t>виконуєте</w:t>
       </w:r>
       <w:proofErr w:type="spellEnd"/>
       <w:r>
@@ -3193,25 +3101,7 @@
           <w:szCs w:val="28"/>
           <w:shd w:val="clear" w:color="auto" w:fill="FFFFFF"/>
         </w:rPr>
-        <w:t xml:space="preserve"> </w:t>
-      </w:r>
-      <w:r>
-        <w:rPr>
-          <w:rFonts w:ascii="Times New Roman" w:hAnsi="Times New Roman" w:cs="Times New Roman"/>
-          <w:sz w:val="28"/>
-          <w:szCs w:val="28"/>
-          <w:shd w:val="clear" w:color="auto" w:fill="FFFFFF"/>
-        </w:rPr>
-        <w:t>–</w:t>
-      </w:r>
-      <w:r>
-        <w:rPr>
-          <w:rFonts w:ascii="Times New Roman" w:hAnsi="Times New Roman" w:cs="Times New Roman"/>
-          <w:sz w:val="28"/>
-          <w:szCs w:val="28"/>
-          <w:shd w:val="clear" w:color="auto" w:fill="FFFFFF"/>
-        </w:rPr>
-        <w:t xml:space="preserve"> команда</w:t>
+        <w:t xml:space="preserve"> – команда</w:t>
       </w:r>
       <w:r>
         <w:rPr>
@@ -3909,6 +3799,1696 @@
     </w:p>
     <w:p>
       <w:pPr>
+        <w:spacing w:line="240" w:lineRule="auto"/>
+        <w:ind w:left="360"/>
+        <w:rPr>
+          <w:rFonts w:ascii="Times New Roman" w:hAnsi="Times New Roman" w:cs="Times New Roman"/>
+          <w:sz w:val="28"/>
+          <w:szCs w:val="28"/>
+          <w:lang w:val="uk-UA"/>
+        </w:rPr>
+      </w:pPr>
+      <w:r>
+        <w:rPr>
+          <w:rFonts w:ascii="Times New Roman" w:hAnsi="Times New Roman" w:cs="Times New Roman"/>
+          <w:bCs/>
+          <w:sz w:val="28"/>
+          <w:szCs w:val="28"/>
+          <w:shd w:val="clear" w:color="auto" w:fill="FFFFFF"/>
+          <w:lang w:val="uk-UA"/>
+        </w:rPr>
+        <w:t>Командна оболонка в</w:t>
+      </w:r>
+      <w:r>
+        <w:rPr>
+          <w:rFonts w:ascii="Times New Roman" w:hAnsi="Times New Roman" w:cs="Times New Roman"/>
+          <w:bCs/>
+          <w:sz w:val="28"/>
+          <w:szCs w:val="28"/>
+          <w:shd w:val="clear" w:color="auto" w:fill="FFFFFF"/>
+        </w:rPr>
+        <w:t> </w:t>
+      </w:r>
+      <w:hyperlink r:id="rId6" w:tooltip="UNIX" w:history="1">
+        <w:r>
+          <w:rPr>
+            <w:rStyle w:val="a6"/>
+            <w:rFonts w:ascii="Times New Roman" w:hAnsi="Times New Roman" w:cs="Times New Roman"/>
+            <w:bCs/>
+            <w:color w:val="auto"/>
+            <w:sz w:val="28"/>
+            <w:szCs w:val="28"/>
+            <w:u w:val="none"/>
+            <w:shd w:val="clear" w:color="auto" w:fill="FFFFFF"/>
+          </w:rPr>
+          <w:t>UNIX</w:t>
+        </w:r>
+      </w:hyperlink>
+      <w:r>
+        <w:rPr>
+          <w:rFonts w:ascii="Times New Roman" w:hAnsi="Times New Roman" w:cs="Times New Roman"/>
+          <w:sz w:val="28"/>
+          <w:szCs w:val="28"/>
+          <w:shd w:val="clear" w:color="auto" w:fill="FFFFFF"/>
+        </w:rPr>
+        <w:t> </w:t>
+      </w:r>
+      <w:r>
+        <w:rPr>
+          <w:rFonts w:ascii="Times New Roman" w:hAnsi="Times New Roman" w:cs="Times New Roman"/>
+          <w:sz w:val="28"/>
+          <w:szCs w:val="28"/>
+          <w:shd w:val="clear" w:color="auto" w:fill="FFFFFF"/>
+          <w:lang w:val="uk-UA"/>
+        </w:rPr>
+        <w:t>є</w:t>
+      </w:r>
+      <w:r>
+        <w:rPr>
+          <w:rFonts w:ascii="Times New Roman" w:hAnsi="Times New Roman" w:cs="Times New Roman"/>
+          <w:sz w:val="28"/>
+          <w:szCs w:val="28"/>
+          <w:shd w:val="clear" w:color="auto" w:fill="FFFFFF"/>
+        </w:rPr>
+        <w:t> </w:t>
+      </w:r>
+      <w:hyperlink r:id="rId7" w:tooltip="Інтерфейс командного рядка" w:history="1">
+        <w:r>
+          <w:rPr>
+            <w:rStyle w:val="a6"/>
+            <w:rFonts w:ascii="Times New Roman" w:hAnsi="Times New Roman" w:cs="Times New Roman"/>
+            <w:color w:val="auto"/>
+            <w:sz w:val="28"/>
+            <w:szCs w:val="28"/>
+            <w:u w:val="none"/>
+            <w:shd w:val="clear" w:color="auto" w:fill="FFFFFF"/>
+            <w:lang w:val="uk-UA"/>
+          </w:rPr>
+          <w:t>інтерфейсом командного рядка</w:t>
+        </w:r>
+      </w:hyperlink>
+      <w:r>
+        <w:rPr>
+          <w:rFonts w:ascii="Times New Roman" w:hAnsi="Times New Roman" w:cs="Times New Roman"/>
+          <w:sz w:val="28"/>
+          <w:szCs w:val="28"/>
+          <w:shd w:val="clear" w:color="auto" w:fill="FFFFFF"/>
+        </w:rPr>
+        <w:t> </w:t>
+      </w:r>
+      <w:r>
+        <w:rPr>
+          <w:rFonts w:ascii="Times New Roman" w:hAnsi="Times New Roman" w:cs="Times New Roman"/>
+          <w:sz w:val="28"/>
+          <w:szCs w:val="28"/>
+          <w:shd w:val="clear" w:color="auto" w:fill="FFFFFF"/>
+          <w:lang w:val="uk-UA"/>
+        </w:rPr>
+        <w:t>в</w:t>
+      </w:r>
+      <w:r>
+        <w:rPr>
+          <w:rFonts w:ascii="Times New Roman" w:hAnsi="Times New Roman" w:cs="Times New Roman"/>
+          <w:sz w:val="28"/>
+          <w:szCs w:val="28"/>
+          <w:shd w:val="clear" w:color="auto" w:fill="FFFFFF"/>
+        </w:rPr>
+        <w:t> </w:t>
+      </w:r>
+      <w:proofErr w:type="spellStart"/>
+      <w:r>
+        <w:rPr>
+          <w:rFonts w:ascii="Times New Roman" w:hAnsi="Times New Roman" w:cs="Times New Roman"/>
+          <w:sz w:val="28"/>
+          <w:szCs w:val="28"/>
+        </w:rPr>
+        <w:fldChar w:fldCharType="begin"/>
+      </w:r>
+      <w:r>
+        <w:rPr>
+          <w:rFonts w:ascii="Times New Roman" w:hAnsi="Times New Roman" w:cs="Times New Roman"/>
+          <w:sz w:val="28"/>
+          <w:szCs w:val="28"/>
+          <w:lang w:val="uk-UA"/>
+        </w:rPr>
+        <w:instrText xml:space="preserve"> </w:instrText>
+      </w:r>
+      <w:r>
+        <w:rPr>
+          <w:rFonts w:ascii="Times New Roman" w:hAnsi="Times New Roman" w:cs="Times New Roman"/>
+          <w:sz w:val="28"/>
+          <w:szCs w:val="28"/>
+        </w:rPr>
+        <w:instrText>HYPERLINK</w:instrText>
+      </w:r>
+      <w:r>
+        <w:rPr>
+          <w:rFonts w:ascii="Times New Roman" w:hAnsi="Times New Roman" w:cs="Times New Roman"/>
+          <w:sz w:val="28"/>
+          <w:szCs w:val="28"/>
+          <w:lang w:val="uk-UA"/>
+        </w:rPr>
+        <w:instrText xml:space="preserve"> "</w:instrText>
+      </w:r>
+      <w:r>
+        <w:rPr>
+          <w:rFonts w:ascii="Times New Roman" w:hAnsi="Times New Roman" w:cs="Times New Roman"/>
+          <w:sz w:val="28"/>
+          <w:szCs w:val="28"/>
+        </w:rPr>
+        <w:instrText>https</w:instrText>
+      </w:r>
+      <w:r>
+        <w:rPr>
+          <w:rFonts w:ascii="Times New Roman" w:hAnsi="Times New Roman" w:cs="Times New Roman"/>
+          <w:sz w:val="28"/>
+          <w:szCs w:val="28"/>
+          <w:lang w:val="uk-UA"/>
+        </w:rPr>
+        <w:instrText>://</w:instrText>
+      </w:r>
+      <w:r>
+        <w:rPr>
+          <w:rFonts w:ascii="Times New Roman" w:hAnsi="Times New Roman" w:cs="Times New Roman"/>
+          <w:sz w:val="28"/>
+          <w:szCs w:val="28"/>
+        </w:rPr>
+        <w:instrText>uk</w:instrText>
+      </w:r>
+      <w:r>
+        <w:rPr>
+          <w:rFonts w:ascii="Times New Roman" w:hAnsi="Times New Roman" w:cs="Times New Roman"/>
+          <w:sz w:val="28"/>
+          <w:szCs w:val="28"/>
+          <w:lang w:val="uk-UA"/>
+        </w:rPr>
+        <w:instrText>.</w:instrText>
+      </w:r>
+      <w:r>
+        <w:rPr>
+          <w:rFonts w:ascii="Times New Roman" w:hAnsi="Times New Roman" w:cs="Times New Roman"/>
+          <w:sz w:val="28"/>
+          <w:szCs w:val="28"/>
+        </w:rPr>
+        <w:instrText>wikipedia</w:instrText>
+      </w:r>
+      <w:r>
+        <w:rPr>
+          <w:rFonts w:ascii="Times New Roman" w:hAnsi="Times New Roman" w:cs="Times New Roman"/>
+          <w:sz w:val="28"/>
+          <w:szCs w:val="28"/>
+          <w:lang w:val="uk-UA"/>
+        </w:rPr>
+        <w:instrText>.</w:instrText>
+      </w:r>
+      <w:r>
+        <w:rPr>
+          <w:rFonts w:ascii="Times New Roman" w:hAnsi="Times New Roman" w:cs="Times New Roman"/>
+          <w:sz w:val="28"/>
+          <w:szCs w:val="28"/>
+        </w:rPr>
+        <w:instrText>org</w:instrText>
+      </w:r>
+      <w:r>
+        <w:rPr>
+          <w:rFonts w:ascii="Times New Roman" w:hAnsi="Times New Roman" w:cs="Times New Roman"/>
+          <w:sz w:val="28"/>
+          <w:szCs w:val="28"/>
+          <w:lang w:val="uk-UA"/>
+        </w:rPr>
+        <w:instrText>/</w:instrText>
+      </w:r>
+      <w:r>
+        <w:rPr>
+          <w:rFonts w:ascii="Times New Roman" w:hAnsi="Times New Roman" w:cs="Times New Roman"/>
+          <w:sz w:val="28"/>
+          <w:szCs w:val="28"/>
+        </w:rPr>
+        <w:instrText>wiki</w:instrText>
+      </w:r>
+      <w:r>
+        <w:rPr>
+          <w:rFonts w:ascii="Times New Roman" w:hAnsi="Times New Roman" w:cs="Times New Roman"/>
+          <w:sz w:val="28"/>
+          <w:szCs w:val="28"/>
+          <w:lang w:val="uk-UA"/>
+        </w:rPr>
+        <w:instrText>/</w:instrText>
+      </w:r>
+      <w:r>
+        <w:rPr>
+          <w:rFonts w:ascii="Times New Roman" w:hAnsi="Times New Roman" w:cs="Times New Roman"/>
+          <w:sz w:val="28"/>
+          <w:szCs w:val="28"/>
+        </w:rPr>
+        <w:instrText>Unix</w:instrText>
+      </w:r>
+      <w:r>
+        <w:rPr>
+          <w:rFonts w:ascii="Times New Roman" w:hAnsi="Times New Roman" w:cs="Times New Roman"/>
+          <w:sz w:val="28"/>
+          <w:szCs w:val="28"/>
+          <w:lang w:val="uk-UA"/>
+        </w:rPr>
+        <w:instrText>" \</w:instrText>
+      </w:r>
+      <w:r>
+        <w:rPr>
+          <w:rFonts w:ascii="Times New Roman" w:hAnsi="Times New Roman" w:cs="Times New Roman"/>
+          <w:sz w:val="28"/>
+          <w:szCs w:val="28"/>
+        </w:rPr>
+        <w:instrText>o</w:instrText>
+      </w:r>
+      <w:r>
+        <w:rPr>
+          <w:rFonts w:ascii="Times New Roman" w:hAnsi="Times New Roman" w:cs="Times New Roman"/>
+          <w:sz w:val="28"/>
+          <w:szCs w:val="28"/>
+          <w:lang w:val="uk-UA"/>
+        </w:rPr>
+        <w:instrText xml:space="preserve"> "</w:instrText>
+      </w:r>
+      <w:r>
+        <w:rPr>
+          <w:rFonts w:ascii="Times New Roman" w:hAnsi="Times New Roman" w:cs="Times New Roman"/>
+          <w:sz w:val="28"/>
+          <w:szCs w:val="28"/>
+        </w:rPr>
+        <w:instrText>Unix</w:instrText>
+      </w:r>
+      <w:r>
+        <w:rPr>
+          <w:rFonts w:ascii="Times New Roman" w:hAnsi="Times New Roman" w:cs="Times New Roman"/>
+          <w:sz w:val="28"/>
+          <w:szCs w:val="28"/>
+          <w:lang w:val="uk-UA"/>
+        </w:rPr>
+        <w:instrText xml:space="preserve">" </w:instrText>
+      </w:r>
+      <w:r>
+        <w:rPr>
+          <w:rFonts w:ascii="Times New Roman" w:hAnsi="Times New Roman" w:cs="Times New Roman"/>
+          <w:sz w:val="28"/>
+          <w:szCs w:val="28"/>
+        </w:rPr>
+        <w:fldChar w:fldCharType="separate"/>
+      </w:r>
+      <w:r>
+        <w:rPr>
+          <w:rStyle w:val="a6"/>
+          <w:rFonts w:ascii="Times New Roman" w:hAnsi="Times New Roman" w:cs="Times New Roman"/>
+          <w:color w:val="auto"/>
+          <w:sz w:val="28"/>
+          <w:szCs w:val="28"/>
+          <w:u w:val="none"/>
+          <w:shd w:val="clear" w:color="auto" w:fill="FFFFFF"/>
+        </w:rPr>
+        <w:t>Unix</w:t>
+      </w:r>
+      <w:proofErr w:type="spellEnd"/>
+      <w:r>
+        <w:rPr>
+          <w:rFonts w:ascii="Times New Roman" w:hAnsi="Times New Roman" w:cs="Times New Roman"/>
+          <w:sz w:val="28"/>
+          <w:szCs w:val="28"/>
+        </w:rPr>
+        <w:fldChar w:fldCharType="end"/>
+      </w:r>
+      <w:r>
+        <w:rPr>
+          <w:rFonts w:ascii="Times New Roman" w:hAnsi="Times New Roman" w:cs="Times New Roman"/>
+          <w:sz w:val="28"/>
+          <w:szCs w:val="28"/>
+          <w:shd w:val="clear" w:color="auto" w:fill="FFFFFF"/>
+          <w:lang w:val="uk-UA"/>
+        </w:rPr>
+        <w:t>-подібних</w:t>
+      </w:r>
+      <w:r>
+        <w:rPr>
+          <w:rFonts w:ascii="Times New Roman" w:hAnsi="Times New Roman" w:cs="Times New Roman"/>
+          <w:sz w:val="28"/>
+          <w:szCs w:val="28"/>
+          <w:shd w:val="clear" w:color="auto" w:fill="FFFFFF"/>
+        </w:rPr>
+        <w:t> </w:t>
+      </w:r>
+      <w:hyperlink r:id="rId8" w:tooltip="Операційна система" w:history="1">
+        <w:r>
+          <w:rPr>
+            <w:rStyle w:val="a6"/>
+            <w:rFonts w:ascii="Times New Roman" w:hAnsi="Times New Roman" w:cs="Times New Roman"/>
+            <w:color w:val="auto"/>
+            <w:sz w:val="28"/>
+            <w:szCs w:val="28"/>
+            <w:u w:val="none"/>
+            <w:shd w:val="clear" w:color="auto" w:fill="FFFFFF"/>
+            <w:lang w:val="uk-UA"/>
+          </w:rPr>
+          <w:t>операційних системах</w:t>
+        </w:r>
+      </w:hyperlink>
+      <w:r>
+        <w:rPr>
+          <w:rFonts w:ascii="Times New Roman" w:hAnsi="Times New Roman" w:cs="Times New Roman"/>
+          <w:sz w:val="28"/>
+          <w:szCs w:val="28"/>
+          <w:shd w:val="clear" w:color="auto" w:fill="FFFFFF"/>
+          <w:lang w:val="uk-UA"/>
+        </w:rPr>
+        <w:t xml:space="preserve">, тобто виконує команди, які подає користувач, або які </w:t>
+      </w:r>
+      <w:proofErr w:type="spellStart"/>
+      <w:r>
+        <w:rPr>
+          <w:rFonts w:ascii="Times New Roman" w:hAnsi="Times New Roman" w:cs="Times New Roman"/>
+          <w:sz w:val="28"/>
+          <w:szCs w:val="28"/>
+          <w:shd w:val="clear" w:color="auto" w:fill="FFFFFF"/>
+          <w:lang w:val="uk-UA"/>
+        </w:rPr>
+        <w:t>читаються</w:t>
+      </w:r>
+      <w:proofErr w:type="spellEnd"/>
+      <w:r>
+        <w:rPr>
+          <w:rFonts w:ascii="Times New Roman" w:hAnsi="Times New Roman" w:cs="Times New Roman"/>
+          <w:sz w:val="28"/>
+          <w:szCs w:val="28"/>
+          <w:shd w:val="clear" w:color="auto" w:fill="FFFFFF"/>
+          <w:lang w:val="uk-UA"/>
+        </w:rPr>
+        <w:t xml:space="preserve"> з</w:t>
+      </w:r>
+      <w:r>
+        <w:rPr>
+          <w:rFonts w:ascii="Times New Roman" w:hAnsi="Times New Roman" w:cs="Times New Roman"/>
+          <w:sz w:val="28"/>
+          <w:szCs w:val="28"/>
+          <w:shd w:val="clear" w:color="auto" w:fill="FFFFFF"/>
+        </w:rPr>
+        <w:t> </w:t>
+      </w:r>
+      <w:hyperlink r:id="rId9" w:tooltip="Файл" w:history="1">
+        <w:r>
+          <w:rPr>
+            <w:rStyle w:val="a6"/>
+            <w:rFonts w:ascii="Times New Roman" w:hAnsi="Times New Roman" w:cs="Times New Roman"/>
+            <w:color w:val="auto"/>
+            <w:sz w:val="28"/>
+            <w:szCs w:val="28"/>
+            <w:u w:val="none"/>
+            <w:shd w:val="clear" w:color="auto" w:fill="FFFFFF"/>
+            <w:lang w:val="uk-UA"/>
+          </w:rPr>
+          <w:t>файлів</w:t>
+        </w:r>
+      </w:hyperlink>
+      <w:r>
+        <w:rPr>
+          <w:rFonts w:ascii="Times New Roman" w:hAnsi="Times New Roman" w:cs="Times New Roman"/>
+          <w:sz w:val="28"/>
+          <w:szCs w:val="28"/>
+          <w:shd w:val="clear" w:color="auto" w:fill="FFFFFF"/>
+          <w:lang w:val="uk-UA"/>
+        </w:rPr>
+        <w:t xml:space="preserve">. </w:t>
+      </w:r>
+      <w:proofErr w:type="spellStart"/>
+      <w:r>
+        <w:rPr>
+          <w:rFonts w:ascii="Times New Roman" w:hAnsi="Times New Roman" w:cs="Times New Roman"/>
+          <w:sz w:val="28"/>
+          <w:szCs w:val="28"/>
+          <w:shd w:val="clear" w:color="auto" w:fill="FFFFFF"/>
+        </w:rPr>
+        <w:t>Такі</w:t>
+      </w:r>
+      <w:proofErr w:type="spellEnd"/>
+      <w:r>
+        <w:rPr>
+          <w:rFonts w:ascii="Times New Roman" w:hAnsi="Times New Roman" w:cs="Times New Roman"/>
+          <w:sz w:val="28"/>
+          <w:szCs w:val="28"/>
+          <w:shd w:val="clear" w:color="auto" w:fill="FFFFFF"/>
+        </w:rPr>
+        <w:t xml:space="preserve"> </w:t>
+      </w:r>
+      <w:proofErr w:type="spellStart"/>
+      <w:r>
+        <w:rPr>
+          <w:rFonts w:ascii="Times New Roman" w:hAnsi="Times New Roman" w:cs="Times New Roman"/>
+          <w:sz w:val="28"/>
+          <w:szCs w:val="28"/>
+          <w:shd w:val="clear" w:color="auto" w:fill="FFFFFF"/>
+        </w:rPr>
+        <w:t>файли</w:t>
+      </w:r>
+      <w:proofErr w:type="spellEnd"/>
+      <w:r>
+        <w:rPr>
+          <w:rFonts w:ascii="Times New Roman" w:hAnsi="Times New Roman" w:cs="Times New Roman"/>
+          <w:sz w:val="28"/>
+          <w:szCs w:val="28"/>
+          <w:shd w:val="clear" w:color="auto" w:fill="FFFFFF"/>
+        </w:rPr>
+        <w:t xml:space="preserve"> з </w:t>
+      </w:r>
+      <w:r>
+        <w:rPr>
+          <w:rFonts w:ascii="Times New Roman" w:hAnsi="Times New Roman" w:cs="Times New Roman"/>
+          <w:iCs/>
+          <w:sz w:val="28"/>
+          <w:szCs w:val="28"/>
+          <w:shd w:val="clear" w:color="auto" w:fill="FFFFFF"/>
+        </w:rPr>
+        <w:t xml:space="preserve">командами </w:t>
+      </w:r>
+      <w:proofErr w:type="spellStart"/>
+      <w:r>
+        <w:rPr>
+          <w:rFonts w:ascii="Times New Roman" w:hAnsi="Times New Roman" w:cs="Times New Roman"/>
+          <w:iCs/>
+          <w:sz w:val="28"/>
+          <w:szCs w:val="28"/>
+          <w:shd w:val="clear" w:color="auto" w:fill="FFFFFF"/>
+        </w:rPr>
+        <w:t>оболонки</w:t>
+      </w:r>
+      <w:proofErr w:type="spellEnd"/>
+      <w:r>
+        <w:rPr>
+          <w:rFonts w:ascii="Times New Roman" w:hAnsi="Times New Roman" w:cs="Times New Roman"/>
+          <w:sz w:val="28"/>
+          <w:szCs w:val="28"/>
+          <w:shd w:val="clear" w:color="auto" w:fill="FFFFFF"/>
+        </w:rPr>
+        <w:t> </w:t>
+      </w:r>
+      <w:proofErr w:type="spellStart"/>
+      <w:r>
+        <w:rPr>
+          <w:rFonts w:ascii="Times New Roman" w:hAnsi="Times New Roman" w:cs="Times New Roman"/>
+          <w:sz w:val="28"/>
+          <w:szCs w:val="28"/>
+          <w:shd w:val="clear" w:color="auto" w:fill="FFFFFF"/>
+        </w:rPr>
+        <w:t>називаються</w:t>
+      </w:r>
+      <w:proofErr w:type="spellEnd"/>
+      <w:r>
+        <w:rPr>
+          <w:rFonts w:ascii="Times New Roman" w:hAnsi="Times New Roman" w:cs="Times New Roman"/>
+          <w:sz w:val="28"/>
+          <w:szCs w:val="28"/>
+          <w:shd w:val="clear" w:color="auto" w:fill="FFFFFF"/>
+        </w:rPr>
+        <w:t> </w:t>
+      </w:r>
+      <w:proofErr w:type="spellStart"/>
+      <w:r>
+        <w:rPr>
+          <w:rFonts w:ascii="Times New Roman" w:hAnsi="Times New Roman" w:cs="Times New Roman"/>
+          <w:sz w:val="28"/>
+          <w:szCs w:val="28"/>
+        </w:rPr>
+        <w:fldChar w:fldCharType="begin"/>
+      </w:r>
+      <w:r>
+        <w:rPr>
+          <w:rFonts w:ascii="Times New Roman" w:hAnsi="Times New Roman" w:cs="Times New Roman"/>
+          <w:sz w:val="28"/>
+          <w:szCs w:val="28"/>
+        </w:rPr>
+        <w:instrText xml:space="preserve"> HYPERLINK "https://uk.wikipedia.org/wiki/%D0%A1%D1%86%D0%B5%D0%BD%D0%B0%D1%80%D1%96%D0%B9" \o "Сценарій" </w:instrText>
+      </w:r>
+      <w:r>
+        <w:rPr>
+          <w:rFonts w:ascii="Times New Roman" w:hAnsi="Times New Roman" w:cs="Times New Roman"/>
+          <w:sz w:val="28"/>
+          <w:szCs w:val="28"/>
+        </w:rPr>
+        <w:fldChar w:fldCharType="separate"/>
+      </w:r>
+      <w:r>
+        <w:rPr>
+          <w:rStyle w:val="a6"/>
+          <w:rFonts w:ascii="Times New Roman" w:hAnsi="Times New Roman" w:cs="Times New Roman"/>
+          <w:color w:val="auto"/>
+          <w:sz w:val="28"/>
+          <w:szCs w:val="28"/>
+          <w:u w:val="none"/>
+          <w:shd w:val="clear" w:color="auto" w:fill="FFFFFF"/>
+        </w:rPr>
+        <w:t>сценаріями</w:t>
+      </w:r>
+      <w:proofErr w:type="spellEnd"/>
+      <w:r>
+        <w:rPr>
+          <w:rFonts w:ascii="Times New Roman" w:hAnsi="Times New Roman" w:cs="Times New Roman"/>
+          <w:sz w:val="28"/>
+          <w:szCs w:val="28"/>
+        </w:rPr>
+        <w:fldChar w:fldCharType="end"/>
+      </w:r>
+      <w:r>
+        <w:rPr>
+          <w:rFonts w:ascii="Times New Roman" w:hAnsi="Times New Roman" w:cs="Times New Roman"/>
+          <w:sz w:val="28"/>
+          <w:szCs w:val="28"/>
+          <w:shd w:val="clear" w:color="auto" w:fill="FFFFFF"/>
+        </w:rPr>
+        <w:t xml:space="preserve"> (скриптами, </w:t>
+      </w:r>
+      <w:proofErr w:type="spellStart"/>
+      <w:r>
+        <w:rPr>
+          <w:rFonts w:ascii="Times New Roman" w:hAnsi="Times New Roman" w:cs="Times New Roman"/>
+          <w:sz w:val="28"/>
+          <w:szCs w:val="28"/>
+          <w:shd w:val="clear" w:color="auto" w:fill="FFFFFF"/>
+        </w:rPr>
+        <w:t>програмами</w:t>
+      </w:r>
+      <w:proofErr w:type="spellEnd"/>
+      <w:r>
+        <w:rPr>
+          <w:rFonts w:ascii="Times New Roman" w:hAnsi="Times New Roman" w:cs="Times New Roman"/>
+          <w:sz w:val="28"/>
+          <w:szCs w:val="28"/>
+          <w:shd w:val="clear" w:color="auto" w:fill="FFFFFF"/>
+        </w:rPr>
+        <w:t xml:space="preserve">) </w:t>
+      </w:r>
+      <w:proofErr w:type="spellStart"/>
+      <w:r>
+        <w:rPr>
+          <w:rFonts w:ascii="Times New Roman" w:hAnsi="Times New Roman" w:cs="Times New Roman"/>
+          <w:sz w:val="28"/>
+          <w:szCs w:val="28"/>
+          <w:shd w:val="clear" w:color="auto" w:fill="FFFFFF"/>
+        </w:rPr>
+        <w:t>оболонки</w:t>
+      </w:r>
+      <w:proofErr w:type="spellEnd"/>
+      <w:r>
+        <w:rPr>
+          <w:rFonts w:ascii="Times New Roman" w:hAnsi="Times New Roman" w:cs="Times New Roman"/>
+          <w:sz w:val="28"/>
+          <w:szCs w:val="28"/>
+          <w:shd w:val="clear" w:color="auto" w:fill="FFFFFF"/>
+        </w:rPr>
+        <w:t xml:space="preserve">. </w:t>
+      </w:r>
+      <w:proofErr w:type="spellStart"/>
+      <w:r>
+        <w:rPr>
+          <w:rFonts w:ascii="Times New Roman" w:hAnsi="Times New Roman" w:cs="Times New Roman"/>
+          <w:sz w:val="28"/>
+          <w:szCs w:val="28"/>
+          <w:shd w:val="clear" w:color="auto" w:fill="FFFFFF"/>
+        </w:rPr>
+        <w:t>Ці</w:t>
+      </w:r>
+      <w:proofErr w:type="spellEnd"/>
+      <w:r>
+        <w:rPr>
+          <w:rFonts w:ascii="Times New Roman" w:hAnsi="Times New Roman" w:cs="Times New Roman"/>
+          <w:sz w:val="28"/>
+          <w:szCs w:val="28"/>
+          <w:shd w:val="clear" w:color="auto" w:fill="FFFFFF"/>
+        </w:rPr>
+        <w:t xml:space="preserve"> </w:t>
+      </w:r>
+      <w:proofErr w:type="spellStart"/>
+      <w:r>
+        <w:rPr>
+          <w:rFonts w:ascii="Times New Roman" w:hAnsi="Times New Roman" w:cs="Times New Roman"/>
+          <w:sz w:val="28"/>
+          <w:szCs w:val="28"/>
+          <w:shd w:val="clear" w:color="auto" w:fill="FFFFFF"/>
+        </w:rPr>
+        <w:t>сценарії</w:t>
+      </w:r>
+      <w:proofErr w:type="spellEnd"/>
+      <w:r>
+        <w:rPr>
+          <w:rFonts w:ascii="Times New Roman" w:hAnsi="Times New Roman" w:cs="Times New Roman"/>
+          <w:sz w:val="28"/>
+          <w:szCs w:val="28"/>
+          <w:shd w:val="clear" w:color="auto" w:fill="FFFFFF"/>
+        </w:rPr>
+        <w:t xml:space="preserve"> не </w:t>
+      </w:r>
+      <w:proofErr w:type="spellStart"/>
+      <w:r>
+        <w:rPr>
+          <w:rFonts w:ascii="Times New Roman" w:hAnsi="Times New Roman" w:cs="Times New Roman"/>
+          <w:sz w:val="28"/>
+          <w:szCs w:val="28"/>
+        </w:rPr>
+        <w:fldChar w:fldCharType="begin"/>
+      </w:r>
+      <w:r>
+        <w:rPr>
+          <w:rFonts w:ascii="Times New Roman" w:hAnsi="Times New Roman" w:cs="Times New Roman"/>
+          <w:sz w:val="28"/>
+          <w:szCs w:val="28"/>
+        </w:rPr>
+        <w:instrText xml:space="preserve"> HYPERLINK "https://uk.wikipedia.org/wiki/%D0%9A%D0%BE%D0%BC%D0%BF%D1%96%D0%BB%D1%8F%D1%82%D0%BE%D1%80" \o "Компілятор" </w:instrText>
+      </w:r>
+      <w:r>
+        <w:rPr>
+          <w:rFonts w:ascii="Times New Roman" w:hAnsi="Times New Roman" w:cs="Times New Roman"/>
+          <w:sz w:val="28"/>
+          <w:szCs w:val="28"/>
+        </w:rPr>
+        <w:fldChar w:fldCharType="separate"/>
+      </w:r>
+      <w:r>
+        <w:rPr>
+          <w:rStyle w:val="a6"/>
+          <w:rFonts w:ascii="Times New Roman" w:hAnsi="Times New Roman" w:cs="Times New Roman"/>
+          <w:color w:val="auto"/>
+          <w:sz w:val="28"/>
+          <w:szCs w:val="28"/>
+          <w:u w:val="none"/>
+          <w:shd w:val="clear" w:color="auto" w:fill="FFFFFF"/>
+        </w:rPr>
+        <w:t>компілюються</w:t>
+      </w:r>
+      <w:proofErr w:type="spellEnd"/>
+      <w:r>
+        <w:rPr>
+          <w:rFonts w:ascii="Times New Roman" w:hAnsi="Times New Roman" w:cs="Times New Roman"/>
+          <w:sz w:val="28"/>
+          <w:szCs w:val="28"/>
+        </w:rPr>
+        <w:fldChar w:fldCharType="end"/>
+      </w:r>
+      <w:r>
+        <w:rPr>
+          <w:rFonts w:ascii="Times New Roman" w:hAnsi="Times New Roman" w:cs="Times New Roman"/>
+          <w:sz w:val="28"/>
+          <w:szCs w:val="28"/>
+          <w:shd w:val="clear" w:color="auto" w:fill="FFFFFF"/>
+        </w:rPr>
+        <w:t>, а </w:t>
+      </w:r>
+      <w:proofErr w:type="spellStart"/>
+      <w:r>
+        <w:rPr>
+          <w:rFonts w:ascii="Times New Roman" w:hAnsi="Times New Roman" w:cs="Times New Roman"/>
+          <w:sz w:val="28"/>
+          <w:szCs w:val="28"/>
+        </w:rPr>
+        <w:fldChar w:fldCharType="begin"/>
+      </w:r>
+      <w:r>
+        <w:rPr>
+          <w:rFonts w:ascii="Times New Roman" w:hAnsi="Times New Roman" w:cs="Times New Roman"/>
+          <w:sz w:val="28"/>
+          <w:szCs w:val="28"/>
+        </w:rPr>
+        <w:instrText xml:space="preserve"> HYPERLINK "https://uk.wikipedia.org/wiki/%D0%86%D0%BD%D1%82%D0%B5%D1%80%D0%BF%D1%80%D0%B5%D1%82%D0%B0%D1%82%D0%BE%D1%80" \o "Інтерпретатор" </w:instrText>
+      </w:r>
+      <w:r>
+        <w:rPr>
+          <w:rFonts w:ascii="Times New Roman" w:hAnsi="Times New Roman" w:cs="Times New Roman"/>
+          <w:sz w:val="28"/>
+          <w:szCs w:val="28"/>
+        </w:rPr>
+        <w:fldChar w:fldCharType="separate"/>
+      </w:r>
+      <w:r>
+        <w:rPr>
+          <w:rStyle w:val="a6"/>
+          <w:rFonts w:ascii="Times New Roman" w:hAnsi="Times New Roman" w:cs="Times New Roman"/>
+          <w:color w:val="auto"/>
+          <w:sz w:val="28"/>
+          <w:szCs w:val="28"/>
+          <w:u w:val="none"/>
+          <w:shd w:val="clear" w:color="auto" w:fill="FFFFFF"/>
+        </w:rPr>
+        <w:t>інтерпретуються</w:t>
+      </w:r>
+      <w:proofErr w:type="spellEnd"/>
+      <w:r>
+        <w:rPr>
+          <w:rFonts w:ascii="Times New Roman" w:hAnsi="Times New Roman" w:cs="Times New Roman"/>
+          <w:sz w:val="28"/>
+          <w:szCs w:val="28"/>
+        </w:rPr>
+        <w:fldChar w:fldCharType="end"/>
+      </w:r>
+      <w:r>
+        <w:rPr>
+          <w:rFonts w:ascii="Times New Roman" w:hAnsi="Times New Roman" w:cs="Times New Roman"/>
+          <w:sz w:val="28"/>
+          <w:szCs w:val="28"/>
+          <w:shd w:val="clear" w:color="auto" w:fill="FFFFFF"/>
+        </w:rPr>
+        <w:t> </w:t>
+      </w:r>
+      <w:proofErr w:type="spellStart"/>
+      <w:r>
+        <w:rPr>
+          <w:rFonts w:ascii="Times New Roman" w:hAnsi="Times New Roman" w:cs="Times New Roman"/>
+          <w:sz w:val="28"/>
+          <w:szCs w:val="28"/>
+          <w:shd w:val="clear" w:color="auto" w:fill="FFFFFF"/>
+        </w:rPr>
+        <w:t>оболонкою</w:t>
+      </w:r>
+      <w:proofErr w:type="spellEnd"/>
+      <w:r>
+        <w:rPr>
+          <w:rFonts w:ascii="Times New Roman" w:hAnsi="Times New Roman" w:cs="Times New Roman"/>
+          <w:sz w:val="28"/>
+          <w:szCs w:val="28"/>
+          <w:shd w:val="clear" w:color="auto" w:fill="FFFFFF"/>
+        </w:rPr>
+        <w:t xml:space="preserve">. </w:t>
+      </w:r>
+      <w:proofErr w:type="spellStart"/>
+      <w:r>
+        <w:rPr>
+          <w:rFonts w:ascii="Times New Roman" w:hAnsi="Times New Roman" w:cs="Times New Roman"/>
+          <w:sz w:val="28"/>
+          <w:szCs w:val="28"/>
+          <w:shd w:val="clear" w:color="auto" w:fill="FFFFFF"/>
+        </w:rPr>
+        <w:t>Це</w:t>
+      </w:r>
+      <w:proofErr w:type="spellEnd"/>
+      <w:r>
+        <w:rPr>
+          <w:rFonts w:ascii="Times New Roman" w:hAnsi="Times New Roman" w:cs="Times New Roman"/>
+          <w:sz w:val="28"/>
+          <w:szCs w:val="28"/>
+          <w:shd w:val="clear" w:color="auto" w:fill="FFFFFF"/>
+        </w:rPr>
+        <w:t xml:space="preserve"> </w:t>
+      </w:r>
+      <w:proofErr w:type="spellStart"/>
+      <w:r>
+        <w:rPr>
+          <w:rFonts w:ascii="Times New Roman" w:hAnsi="Times New Roman" w:cs="Times New Roman"/>
+          <w:sz w:val="28"/>
+          <w:szCs w:val="28"/>
+          <w:shd w:val="clear" w:color="auto" w:fill="FFFFFF"/>
+        </w:rPr>
+        <w:t>означає</w:t>
+      </w:r>
+      <w:proofErr w:type="spellEnd"/>
+      <w:r>
+        <w:rPr>
+          <w:rFonts w:ascii="Times New Roman" w:hAnsi="Times New Roman" w:cs="Times New Roman"/>
+          <w:sz w:val="28"/>
+          <w:szCs w:val="28"/>
+          <w:shd w:val="clear" w:color="auto" w:fill="FFFFFF"/>
+        </w:rPr>
+        <w:t xml:space="preserve">, </w:t>
+      </w:r>
+      <w:proofErr w:type="spellStart"/>
+      <w:r>
+        <w:rPr>
+          <w:rFonts w:ascii="Times New Roman" w:hAnsi="Times New Roman" w:cs="Times New Roman"/>
+          <w:sz w:val="28"/>
+          <w:szCs w:val="28"/>
+          <w:shd w:val="clear" w:color="auto" w:fill="FFFFFF"/>
+        </w:rPr>
+        <w:t>що</w:t>
+      </w:r>
+      <w:proofErr w:type="spellEnd"/>
+      <w:r>
+        <w:rPr>
+          <w:rFonts w:ascii="Times New Roman" w:hAnsi="Times New Roman" w:cs="Times New Roman"/>
+          <w:sz w:val="28"/>
+          <w:szCs w:val="28"/>
+          <w:shd w:val="clear" w:color="auto" w:fill="FFFFFF"/>
+        </w:rPr>
+        <w:t xml:space="preserve"> </w:t>
+      </w:r>
+      <w:proofErr w:type="spellStart"/>
+      <w:r>
+        <w:rPr>
+          <w:rFonts w:ascii="Times New Roman" w:hAnsi="Times New Roman" w:cs="Times New Roman"/>
+          <w:sz w:val="28"/>
+          <w:szCs w:val="28"/>
+          <w:shd w:val="clear" w:color="auto" w:fill="FFFFFF"/>
+        </w:rPr>
+        <w:t>оболонка</w:t>
+      </w:r>
+      <w:proofErr w:type="spellEnd"/>
+      <w:r>
+        <w:rPr>
+          <w:rFonts w:ascii="Times New Roman" w:hAnsi="Times New Roman" w:cs="Times New Roman"/>
+          <w:sz w:val="28"/>
+          <w:szCs w:val="28"/>
+          <w:shd w:val="clear" w:color="auto" w:fill="FFFFFF"/>
+        </w:rPr>
+        <w:t xml:space="preserve"> </w:t>
+      </w:r>
+      <w:proofErr w:type="spellStart"/>
+      <w:r>
+        <w:rPr>
+          <w:rFonts w:ascii="Times New Roman" w:hAnsi="Times New Roman" w:cs="Times New Roman"/>
+          <w:sz w:val="28"/>
+          <w:szCs w:val="28"/>
+          <w:shd w:val="clear" w:color="auto" w:fill="FFFFFF"/>
+        </w:rPr>
+        <w:t>прочитує</w:t>
+      </w:r>
+      <w:proofErr w:type="spellEnd"/>
+      <w:r>
+        <w:rPr>
+          <w:rFonts w:ascii="Times New Roman" w:hAnsi="Times New Roman" w:cs="Times New Roman"/>
+          <w:sz w:val="28"/>
+          <w:szCs w:val="28"/>
+          <w:shd w:val="clear" w:color="auto" w:fill="FFFFFF"/>
+        </w:rPr>
+        <w:t xml:space="preserve"> </w:t>
+      </w:r>
+      <w:proofErr w:type="spellStart"/>
+      <w:r>
+        <w:rPr>
+          <w:rFonts w:ascii="Times New Roman" w:hAnsi="Times New Roman" w:cs="Times New Roman"/>
+          <w:sz w:val="28"/>
+          <w:szCs w:val="28"/>
+          <w:shd w:val="clear" w:color="auto" w:fill="FFFFFF"/>
+        </w:rPr>
+        <w:t>сценарій</w:t>
+      </w:r>
+      <w:proofErr w:type="spellEnd"/>
+      <w:r>
+        <w:rPr>
+          <w:rFonts w:ascii="Times New Roman" w:hAnsi="Times New Roman" w:cs="Times New Roman"/>
+          <w:sz w:val="28"/>
+          <w:szCs w:val="28"/>
+          <w:shd w:val="clear" w:color="auto" w:fill="FFFFFF"/>
+        </w:rPr>
+        <w:t xml:space="preserve"> </w:t>
+      </w:r>
+      <w:proofErr w:type="spellStart"/>
+      <w:r>
+        <w:rPr>
+          <w:rFonts w:ascii="Times New Roman" w:hAnsi="Times New Roman" w:cs="Times New Roman"/>
+          <w:sz w:val="28"/>
+          <w:szCs w:val="28"/>
+          <w:shd w:val="clear" w:color="auto" w:fill="FFFFFF"/>
+        </w:rPr>
+        <w:t>від</w:t>
+      </w:r>
+      <w:proofErr w:type="spellEnd"/>
+      <w:r>
+        <w:rPr>
+          <w:rFonts w:ascii="Times New Roman" w:hAnsi="Times New Roman" w:cs="Times New Roman"/>
+          <w:sz w:val="28"/>
+          <w:szCs w:val="28"/>
+          <w:shd w:val="clear" w:color="auto" w:fill="FFFFFF"/>
+        </w:rPr>
+        <w:t xml:space="preserve"> початку до </w:t>
+      </w:r>
+      <w:proofErr w:type="spellStart"/>
+      <w:r>
+        <w:rPr>
+          <w:rFonts w:ascii="Times New Roman" w:hAnsi="Times New Roman" w:cs="Times New Roman"/>
+          <w:sz w:val="28"/>
+          <w:szCs w:val="28"/>
+          <w:shd w:val="clear" w:color="auto" w:fill="FFFFFF"/>
+        </w:rPr>
+        <w:t>кінця</w:t>
+      </w:r>
+      <w:proofErr w:type="spellEnd"/>
+      <w:r>
+        <w:rPr>
+          <w:rFonts w:ascii="Times New Roman" w:hAnsi="Times New Roman" w:cs="Times New Roman"/>
+          <w:sz w:val="28"/>
+          <w:szCs w:val="28"/>
+          <w:shd w:val="clear" w:color="auto" w:fill="FFFFFF"/>
+        </w:rPr>
+        <w:t xml:space="preserve">, рядок за рядком, </w:t>
+      </w:r>
+      <w:proofErr w:type="spellStart"/>
+      <w:r>
+        <w:rPr>
+          <w:rFonts w:ascii="Times New Roman" w:hAnsi="Times New Roman" w:cs="Times New Roman"/>
+          <w:sz w:val="28"/>
+          <w:szCs w:val="28"/>
+          <w:shd w:val="clear" w:color="auto" w:fill="FFFFFF"/>
+        </w:rPr>
+        <w:t>шукаючи</w:t>
+      </w:r>
+      <w:proofErr w:type="spellEnd"/>
+      <w:r>
+        <w:rPr>
+          <w:rFonts w:ascii="Times New Roman" w:hAnsi="Times New Roman" w:cs="Times New Roman"/>
+          <w:sz w:val="28"/>
+          <w:szCs w:val="28"/>
+          <w:shd w:val="clear" w:color="auto" w:fill="FFFFFF"/>
+        </w:rPr>
+        <w:t xml:space="preserve"> </w:t>
+      </w:r>
+      <w:proofErr w:type="spellStart"/>
+      <w:r>
+        <w:rPr>
+          <w:rFonts w:ascii="Times New Roman" w:hAnsi="Times New Roman" w:cs="Times New Roman"/>
+          <w:sz w:val="28"/>
+          <w:szCs w:val="28"/>
+          <w:shd w:val="clear" w:color="auto" w:fill="FFFFFF"/>
+        </w:rPr>
+        <w:t>зазначені</w:t>
+      </w:r>
+      <w:proofErr w:type="spellEnd"/>
+      <w:r>
+        <w:rPr>
+          <w:rFonts w:ascii="Times New Roman" w:hAnsi="Times New Roman" w:cs="Times New Roman"/>
+          <w:sz w:val="28"/>
+          <w:szCs w:val="28"/>
+          <w:shd w:val="clear" w:color="auto" w:fill="FFFFFF"/>
+        </w:rPr>
+        <w:t xml:space="preserve"> там </w:t>
+      </w:r>
+      <w:proofErr w:type="spellStart"/>
+      <w:r>
+        <w:rPr>
+          <w:rFonts w:ascii="Times New Roman" w:hAnsi="Times New Roman" w:cs="Times New Roman"/>
+          <w:sz w:val="28"/>
+          <w:szCs w:val="28"/>
+          <w:shd w:val="clear" w:color="auto" w:fill="FFFFFF"/>
+        </w:rPr>
+        <w:t>команди</w:t>
+      </w:r>
+      <w:proofErr w:type="spellEnd"/>
+      <w:r>
+        <w:rPr>
+          <w:rFonts w:ascii="Times New Roman" w:hAnsi="Times New Roman" w:cs="Times New Roman"/>
+          <w:sz w:val="28"/>
+          <w:szCs w:val="28"/>
+          <w:shd w:val="clear" w:color="auto" w:fill="FFFFFF"/>
+        </w:rPr>
+        <w:t xml:space="preserve"> й </w:t>
+      </w:r>
+      <w:proofErr w:type="spellStart"/>
+      <w:r>
+        <w:rPr>
+          <w:rFonts w:ascii="Times New Roman" w:hAnsi="Times New Roman" w:cs="Times New Roman"/>
+          <w:sz w:val="28"/>
+          <w:szCs w:val="28"/>
+          <w:shd w:val="clear" w:color="auto" w:fill="FFFFFF"/>
+        </w:rPr>
+        <w:t>виконуючи</w:t>
+      </w:r>
+      <w:proofErr w:type="spellEnd"/>
+      <w:r>
+        <w:rPr>
+          <w:rFonts w:ascii="Times New Roman" w:hAnsi="Times New Roman" w:cs="Times New Roman"/>
+          <w:sz w:val="28"/>
+          <w:szCs w:val="28"/>
+          <w:shd w:val="clear" w:color="auto" w:fill="FFFFFF"/>
+        </w:rPr>
+        <w:t xml:space="preserve"> </w:t>
+      </w:r>
+      <w:proofErr w:type="spellStart"/>
+      <w:r>
+        <w:rPr>
+          <w:rFonts w:ascii="Times New Roman" w:hAnsi="Times New Roman" w:cs="Times New Roman"/>
+          <w:sz w:val="28"/>
+          <w:szCs w:val="28"/>
+          <w:shd w:val="clear" w:color="auto" w:fill="FFFFFF"/>
+        </w:rPr>
+        <w:t>їх</w:t>
+      </w:r>
+      <w:proofErr w:type="spellEnd"/>
+      <w:r>
+        <w:rPr>
+          <w:rFonts w:ascii="Times New Roman" w:hAnsi="Times New Roman" w:cs="Times New Roman"/>
+          <w:sz w:val="28"/>
+          <w:szCs w:val="28"/>
+          <w:shd w:val="clear" w:color="auto" w:fill="FFFFFF"/>
+        </w:rPr>
+        <w:t xml:space="preserve">; на </w:t>
+      </w:r>
+      <w:proofErr w:type="spellStart"/>
+      <w:r>
+        <w:rPr>
+          <w:rFonts w:ascii="Times New Roman" w:hAnsi="Times New Roman" w:cs="Times New Roman"/>
+          <w:sz w:val="28"/>
+          <w:szCs w:val="28"/>
+          <w:shd w:val="clear" w:color="auto" w:fill="FFFFFF"/>
+        </w:rPr>
+        <w:t>відміну</w:t>
+      </w:r>
+      <w:proofErr w:type="spellEnd"/>
+      <w:r>
+        <w:rPr>
+          <w:rFonts w:ascii="Times New Roman" w:hAnsi="Times New Roman" w:cs="Times New Roman"/>
+          <w:sz w:val="28"/>
+          <w:szCs w:val="28"/>
+          <w:shd w:val="clear" w:color="auto" w:fill="FFFFFF"/>
+        </w:rPr>
+        <w:t xml:space="preserve"> </w:t>
+      </w:r>
+      <w:proofErr w:type="spellStart"/>
+      <w:r>
+        <w:rPr>
+          <w:rFonts w:ascii="Times New Roman" w:hAnsi="Times New Roman" w:cs="Times New Roman"/>
+          <w:sz w:val="28"/>
+          <w:szCs w:val="28"/>
+          <w:shd w:val="clear" w:color="auto" w:fill="FFFFFF"/>
+        </w:rPr>
+        <w:t>від</w:t>
+      </w:r>
+      <w:proofErr w:type="spellEnd"/>
+      <w:r>
+        <w:rPr>
+          <w:rFonts w:ascii="Times New Roman" w:hAnsi="Times New Roman" w:cs="Times New Roman"/>
+          <w:sz w:val="28"/>
+          <w:szCs w:val="28"/>
+          <w:shd w:val="clear" w:color="auto" w:fill="FFFFFF"/>
+        </w:rPr>
+        <w:t xml:space="preserve"> </w:t>
+      </w:r>
+      <w:proofErr w:type="spellStart"/>
+      <w:r>
+        <w:rPr>
+          <w:rFonts w:ascii="Times New Roman" w:hAnsi="Times New Roman" w:cs="Times New Roman"/>
+          <w:sz w:val="28"/>
+          <w:szCs w:val="28"/>
+          <w:shd w:val="clear" w:color="auto" w:fill="FFFFFF"/>
+        </w:rPr>
+        <w:t>цього</w:t>
+      </w:r>
+      <w:proofErr w:type="spellEnd"/>
+      <w:r>
+        <w:rPr>
+          <w:rFonts w:ascii="Times New Roman" w:hAnsi="Times New Roman" w:cs="Times New Roman"/>
+          <w:sz w:val="28"/>
+          <w:szCs w:val="28"/>
+          <w:shd w:val="clear" w:color="auto" w:fill="FFFFFF"/>
+        </w:rPr>
+        <w:t xml:space="preserve"> </w:t>
+      </w:r>
+      <w:proofErr w:type="spellStart"/>
+      <w:r>
+        <w:rPr>
+          <w:rFonts w:ascii="Times New Roman" w:hAnsi="Times New Roman" w:cs="Times New Roman"/>
+          <w:sz w:val="28"/>
+          <w:szCs w:val="28"/>
+          <w:shd w:val="clear" w:color="auto" w:fill="FFFFFF"/>
+        </w:rPr>
+        <w:t>підходу</w:t>
+      </w:r>
+      <w:proofErr w:type="spellEnd"/>
+      <w:r>
+        <w:rPr>
+          <w:rFonts w:ascii="Times New Roman" w:hAnsi="Times New Roman" w:cs="Times New Roman"/>
+          <w:sz w:val="28"/>
+          <w:szCs w:val="28"/>
+          <w:shd w:val="clear" w:color="auto" w:fill="FFFFFF"/>
+        </w:rPr>
+        <w:t>, </w:t>
+      </w:r>
+      <w:proofErr w:type="spellStart"/>
+      <w:r>
+        <w:rPr>
+          <w:rFonts w:ascii="Times New Roman" w:hAnsi="Times New Roman" w:cs="Times New Roman"/>
+          <w:sz w:val="28"/>
+          <w:szCs w:val="28"/>
+        </w:rPr>
+        <w:fldChar w:fldCharType="begin"/>
+      </w:r>
+      <w:r>
+        <w:rPr>
+          <w:rFonts w:ascii="Times New Roman" w:hAnsi="Times New Roman" w:cs="Times New Roman"/>
+          <w:sz w:val="28"/>
+          <w:szCs w:val="28"/>
+        </w:rPr>
+        <w:instrText xml:space="preserve"> HYPERLINK "https://uk.wikipedia.org/wiki/%D0%9A%D0%BE%D0%BC%D0%BF%D1%96%D0%BB%D1%8F%D1%82%D0%BE%D1%80" \o "Компілятор" </w:instrText>
+      </w:r>
+      <w:r>
+        <w:rPr>
+          <w:rFonts w:ascii="Times New Roman" w:hAnsi="Times New Roman" w:cs="Times New Roman"/>
+          <w:sz w:val="28"/>
+          <w:szCs w:val="28"/>
+        </w:rPr>
+        <w:fldChar w:fldCharType="separate"/>
+      </w:r>
+      <w:r>
+        <w:rPr>
+          <w:rStyle w:val="a6"/>
+          <w:rFonts w:ascii="Times New Roman" w:hAnsi="Times New Roman" w:cs="Times New Roman"/>
+          <w:color w:val="auto"/>
+          <w:sz w:val="28"/>
+          <w:szCs w:val="28"/>
+          <w:u w:val="none"/>
+          <w:shd w:val="clear" w:color="auto" w:fill="FFFFFF"/>
+        </w:rPr>
+        <w:t>компілятор</w:t>
+      </w:r>
+      <w:proofErr w:type="spellEnd"/>
+      <w:r>
+        <w:rPr>
+          <w:rFonts w:ascii="Times New Roman" w:hAnsi="Times New Roman" w:cs="Times New Roman"/>
+          <w:sz w:val="28"/>
+          <w:szCs w:val="28"/>
+        </w:rPr>
+        <w:fldChar w:fldCharType="end"/>
+      </w:r>
+      <w:r>
+        <w:rPr>
+          <w:rFonts w:ascii="Times New Roman" w:hAnsi="Times New Roman" w:cs="Times New Roman"/>
+          <w:sz w:val="28"/>
+          <w:szCs w:val="28"/>
+          <w:shd w:val="clear" w:color="auto" w:fill="FFFFFF"/>
+        </w:rPr>
+        <w:t> </w:t>
+      </w:r>
+      <w:proofErr w:type="spellStart"/>
+      <w:r>
+        <w:rPr>
+          <w:rFonts w:ascii="Times New Roman" w:hAnsi="Times New Roman" w:cs="Times New Roman"/>
+          <w:sz w:val="28"/>
+          <w:szCs w:val="28"/>
+          <w:shd w:val="clear" w:color="auto" w:fill="FFFFFF"/>
+        </w:rPr>
+        <w:t>перетворює</w:t>
+      </w:r>
+      <w:proofErr w:type="spellEnd"/>
+      <w:r>
+        <w:rPr>
+          <w:rFonts w:ascii="Times New Roman" w:hAnsi="Times New Roman" w:cs="Times New Roman"/>
+          <w:sz w:val="28"/>
+          <w:szCs w:val="28"/>
+          <w:shd w:val="clear" w:color="auto" w:fill="FFFFFF"/>
+        </w:rPr>
+        <w:t xml:space="preserve"> </w:t>
+      </w:r>
+      <w:proofErr w:type="spellStart"/>
+      <w:r>
+        <w:rPr>
+          <w:rFonts w:ascii="Times New Roman" w:hAnsi="Times New Roman" w:cs="Times New Roman"/>
+          <w:sz w:val="28"/>
+          <w:szCs w:val="28"/>
+          <w:shd w:val="clear" w:color="auto" w:fill="FFFFFF"/>
+        </w:rPr>
+        <w:t>цілу</w:t>
+      </w:r>
+      <w:proofErr w:type="spellEnd"/>
+      <w:r>
+        <w:rPr>
+          <w:rFonts w:ascii="Times New Roman" w:hAnsi="Times New Roman" w:cs="Times New Roman"/>
+          <w:sz w:val="28"/>
+          <w:szCs w:val="28"/>
+          <w:shd w:val="clear" w:color="auto" w:fill="FFFFFF"/>
+        </w:rPr>
+        <w:t xml:space="preserve"> </w:t>
+      </w:r>
+      <w:proofErr w:type="spellStart"/>
+      <w:r>
+        <w:rPr>
+          <w:rFonts w:ascii="Times New Roman" w:hAnsi="Times New Roman" w:cs="Times New Roman"/>
+          <w:sz w:val="28"/>
+          <w:szCs w:val="28"/>
+          <w:shd w:val="clear" w:color="auto" w:fill="FFFFFF"/>
+        </w:rPr>
+        <w:t>програму</w:t>
+      </w:r>
+      <w:proofErr w:type="spellEnd"/>
+      <w:r>
+        <w:rPr>
+          <w:rFonts w:ascii="Times New Roman" w:hAnsi="Times New Roman" w:cs="Times New Roman"/>
+          <w:sz w:val="28"/>
+          <w:szCs w:val="28"/>
+          <w:shd w:val="clear" w:color="auto" w:fill="FFFFFF"/>
+        </w:rPr>
+        <w:t xml:space="preserve"> до </w:t>
+      </w:r>
+      <w:proofErr w:type="spellStart"/>
+      <w:r>
+        <w:rPr>
+          <w:rFonts w:ascii="Times New Roman" w:hAnsi="Times New Roman" w:cs="Times New Roman"/>
+          <w:sz w:val="28"/>
+          <w:szCs w:val="28"/>
+          <w:shd w:val="clear" w:color="auto" w:fill="FFFFFF"/>
+        </w:rPr>
+        <w:t>вигляду</w:t>
+      </w:r>
+      <w:proofErr w:type="spellEnd"/>
+      <w:r>
+        <w:rPr>
+          <w:rFonts w:ascii="Times New Roman" w:hAnsi="Times New Roman" w:cs="Times New Roman"/>
+          <w:sz w:val="28"/>
+          <w:szCs w:val="28"/>
+          <w:shd w:val="clear" w:color="auto" w:fill="FFFFFF"/>
+        </w:rPr>
+        <w:t xml:space="preserve">, </w:t>
+      </w:r>
+      <w:proofErr w:type="spellStart"/>
+      <w:r>
+        <w:rPr>
+          <w:rFonts w:ascii="Times New Roman" w:hAnsi="Times New Roman" w:cs="Times New Roman"/>
+          <w:sz w:val="28"/>
+          <w:szCs w:val="28"/>
+          <w:shd w:val="clear" w:color="auto" w:fill="FFFFFF"/>
+        </w:rPr>
+        <w:t>придатного</w:t>
+      </w:r>
+      <w:proofErr w:type="spellEnd"/>
+      <w:r>
+        <w:rPr>
+          <w:rFonts w:ascii="Times New Roman" w:hAnsi="Times New Roman" w:cs="Times New Roman"/>
+          <w:sz w:val="28"/>
+          <w:szCs w:val="28"/>
+          <w:shd w:val="clear" w:color="auto" w:fill="FFFFFF"/>
+        </w:rPr>
+        <w:t xml:space="preserve"> до </w:t>
+      </w:r>
+      <w:proofErr w:type="spellStart"/>
+      <w:r>
+        <w:rPr>
+          <w:rFonts w:ascii="Times New Roman" w:hAnsi="Times New Roman" w:cs="Times New Roman"/>
+          <w:sz w:val="28"/>
+          <w:szCs w:val="28"/>
+          <w:shd w:val="clear" w:color="auto" w:fill="FFFFFF"/>
+        </w:rPr>
+        <w:t>виконання</w:t>
+      </w:r>
+      <w:proofErr w:type="spellEnd"/>
+      <w:r>
+        <w:rPr>
+          <w:rFonts w:ascii="Times New Roman" w:hAnsi="Times New Roman" w:cs="Times New Roman"/>
+          <w:sz w:val="28"/>
+          <w:szCs w:val="28"/>
+          <w:shd w:val="clear" w:color="auto" w:fill="FFFFFF"/>
+        </w:rPr>
+        <w:t xml:space="preserve"> машиною — </w:t>
+      </w:r>
+      <w:proofErr w:type="spellStart"/>
+      <w:r>
+        <w:rPr>
+          <w:rFonts w:ascii="Times New Roman" w:hAnsi="Times New Roman" w:cs="Times New Roman"/>
+          <w:sz w:val="28"/>
+          <w:szCs w:val="28"/>
+          <w:shd w:val="clear" w:color="auto" w:fill="FFFFFF"/>
+        </w:rPr>
+        <w:t>потім</w:t>
+      </w:r>
+      <w:proofErr w:type="spellEnd"/>
+      <w:r>
+        <w:rPr>
+          <w:rFonts w:ascii="Times New Roman" w:hAnsi="Times New Roman" w:cs="Times New Roman"/>
+          <w:sz w:val="28"/>
+          <w:szCs w:val="28"/>
+          <w:shd w:val="clear" w:color="auto" w:fill="FFFFFF"/>
+        </w:rPr>
+        <w:t xml:space="preserve"> файл з таким кодом </w:t>
+      </w:r>
+      <w:proofErr w:type="spellStart"/>
+      <w:r>
+        <w:rPr>
+          <w:rFonts w:ascii="Times New Roman" w:hAnsi="Times New Roman" w:cs="Times New Roman"/>
+          <w:sz w:val="28"/>
+          <w:szCs w:val="28"/>
+          <w:shd w:val="clear" w:color="auto" w:fill="FFFFFF"/>
+        </w:rPr>
+        <w:t>можна</w:t>
+      </w:r>
+      <w:proofErr w:type="spellEnd"/>
+      <w:r>
+        <w:rPr>
+          <w:rFonts w:ascii="Times New Roman" w:hAnsi="Times New Roman" w:cs="Times New Roman"/>
+          <w:sz w:val="28"/>
+          <w:szCs w:val="28"/>
+          <w:shd w:val="clear" w:color="auto" w:fill="FFFFFF"/>
+        </w:rPr>
+        <w:t xml:space="preserve"> </w:t>
+      </w:r>
+      <w:proofErr w:type="spellStart"/>
+      <w:r>
+        <w:rPr>
+          <w:rFonts w:ascii="Times New Roman" w:hAnsi="Times New Roman" w:cs="Times New Roman"/>
+          <w:sz w:val="28"/>
+          <w:szCs w:val="28"/>
+          <w:shd w:val="clear" w:color="auto" w:fill="FFFFFF"/>
+        </w:rPr>
+        <w:t>використати</w:t>
+      </w:r>
+      <w:proofErr w:type="spellEnd"/>
+      <w:r>
+        <w:rPr>
+          <w:rFonts w:ascii="Times New Roman" w:hAnsi="Times New Roman" w:cs="Times New Roman"/>
+          <w:sz w:val="28"/>
+          <w:szCs w:val="28"/>
+          <w:shd w:val="clear" w:color="auto" w:fill="FFFFFF"/>
+        </w:rPr>
+        <w:t xml:space="preserve"> в </w:t>
+      </w:r>
+      <w:proofErr w:type="spellStart"/>
+      <w:r>
+        <w:rPr>
+          <w:rFonts w:ascii="Times New Roman" w:hAnsi="Times New Roman" w:cs="Times New Roman"/>
+          <w:sz w:val="28"/>
+          <w:szCs w:val="28"/>
+          <w:shd w:val="clear" w:color="auto" w:fill="FFFFFF"/>
+        </w:rPr>
+        <w:t>сценарії</w:t>
+      </w:r>
+      <w:proofErr w:type="spellEnd"/>
+      <w:r>
+        <w:rPr>
+          <w:rFonts w:ascii="Times New Roman" w:hAnsi="Times New Roman" w:cs="Times New Roman"/>
+          <w:sz w:val="28"/>
+          <w:szCs w:val="28"/>
+          <w:shd w:val="clear" w:color="auto" w:fill="FFFFFF"/>
+        </w:rPr>
+        <w:t xml:space="preserve"> </w:t>
+      </w:r>
+      <w:proofErr w:type="spellStart"/>
+      <w:r>
+        <w:rPr>
+          <w:rFonts w:ascii="Times New Roman" w:hAnsi="Times New Roman" w:cs="Times New Roman"/>
+          <w:sz w:val="28"/>
+          <w:szCs w:val="28"/>
+          <w:shd w:val="clear" w:color="auto" w:fill="FFFFFF"/>
+        </w:rPr>
+        <w:t>оболонки</w:t>
+      </w:r>
+      <w:proofErr w:type="spellEnd"/>
+      <w:r>
+        <w:rPr>
+          <w:rFonts w:ascii="Times New Roman" w:hAnsi="Times New Roman" w:cs="Times New Roman"/>
+          <w:sz w:val="28"/>
+          <w:szCs w:val="28"/>
+          <w:shd w:val="clear" w:color="auto" w:fill="FFFFFF"/>
+        </w:rPr>
+        <w:t xml:space="preserve">. Характерна </w:t>
+      </w:r>
+      <w:proofErr w:type="spellStart"/>
+      <w:r>
+        <w:rPr>
+          <w:rFonts w:ascii="Times New Roman" w:hAnsi="Times New Roman" w:cs="Times New Roman"/>
+          <w:sz w:val="28"/>
+          <w:szCs w:val="28"/>
+          <w:shd w:val="clear" w:color="auto" w:fill="FFFFFF"/>
+        </w:rPr>
+        <w:t>особливість</w:t>
+      </w:r>
+      <w:proofErr w:type="spellEnd"/>
+      <w:r>
+        <w:rPr>
+          <w:rFonts w:ascii="Times New Roman" w:hAnsi="Times New Roman" w:cs="Times New Roman"/>
+          <w:sz w:val="28"/>
+          <w:szCs w:val="28"/>
+          <w:shd w:val="clear" w:color="auto" w:fill="FFFFFF"/>
+        </w:rPr>
+        <w:t xml:space="preserve"> </w:t>
+      </w:r>
+      <w:proofErr w:type="spellStart"/>
+      <w:r>
+        <w:rPr>
+          <w:rFonts w:ascii="Times New Roman" w:hAnsi="Times New Roman" w:cs="Times New Roman"/>
+          <w:sz w:val="28"/>
+          <w:szCs w:val="28"/>
+          <w:shd w:val="clear" w:color="auto" w:fill="FFFFFF"/>
+        </w:rPr>
+        <w:t>мови</w:t>
+      </w:r>
+      <w:proofErr w:type="spellEnd"/>
+      <w:r>
+        <w:rPr>
+          <w:rFonts w:ascii="Times New Roman" w:hAnsi="Times New Roman" w:cs="Times New Roman"/>
+          <w:sz w:val="28"/>
+          <w:szCs w:val="28"/>
+          <w:shd w:val="clear" w:color="auto" w:fill="FFFFFF"/>
+        </w:rPr>
+        <w:t xml:space="preserve"> </w:t>
+      </w:r>
+      <w:proofErr w:type="spellStart"/>
+      <w:r>
+        <w:rPr>
+          <w:rFonts w:ascii="Times New Roman" w:hAnsi="Times New Roman" w:cs="Times New Roman"/>
+          <w:sz w:val="28"/>
+          <w:szCs w:val="28"/>
+          <w:shd w:val="clear" w:color="auto" w:fill="FFFFFF"/>
+        </w:rPr>
+        <w:t>оболонки</w:t>
+      </w:r>
+      <w:proofErr w:type="spellEnd"/>
+      <w:r>
+        <w:rPr>
+          <w:rFonts w:ascii="Times New Roman" w:hAnsi="Times New Roman" w:cs="Times New Roman"/>
+          <w:sz w:val="28"/>
+          <w:szCs w:val="28"/>
+          <w:shd w:val="clear" w:color="auto" w:fill="FFFFFF"/>
+        </w:rPr>
+        <w:t xml:space="preserve"> — </w:t>
+      </w:r>
+      <w:proofErr w:type="spellStart"/>
+      <w:r>
+        <w:rPr>
+          <w:rFonts w:ascii="Times New Roman" w:hAnsi="Times New Roman" w:cs="Times New Roman"/>
+          <w:sz w:val="28"/>
+          <w:szCs w:val="28"/>
+          <w:shd w:val="clear" w:color="auto" w:fill="FFFFFF"/>
+        </w:rPr>
+        <w:t>багато</w:t>
+      </w:r>
+      <w:proofErr w:type="spellEnd"/>
+      <w:r>
+        <w:rPr>
+          <w:rFonts w:ascii="Times New Roman" w:hAnsi="Times New Roman" w:cs="Times New Roman"/>
+          <w:sz w:val="28"/>
+          <w:szCs w:val="28"/>
+          <w:shd w:val="clear" w:color="auto" w:fill="FFFFFF"/>
+        </w:rPr>
+        <w:t xml:space="preserve"> </w:t>
+      </w:r>
+      <w:proofErr w:type="spellStart"/>
+      <w:r>
+        <w:rPr>
+          <w:rFonts w:ascii="Times New Roman" w:hAnsi="Times New Roman" w:cs="Times New Roman"/>
+          <w:sz w:val="28"/>
+          <w:szCs w:val="28"/>
+          <w:shd w:val="clear" w:color="auto" w:fill="FFFFFF"/>
+        </w:rPr>
+        <w:t>операцій</w:t>
+      </w:r>
+      <w:proofErr w:type="spellEnd"/>
+      <w:r>
+        <w:rPr>
+          <w:rFonts w:ascii="Times New Roman" w:hAnsi="Times New Roman" w:cs="Times New Roman"/>
+          <w:sz w:val="28"/>
+          <w:szCs w:val="28"/>
+          <w:shd w:val="clear" w:color="auto" w:fill="FFFFFF"/>
+        </w:rPr>
+        <w:t xml:space="preserve">, </w:t>
+      </w:r>
+      <w:proofErr w:type="spellStart"/>
+      <w:r>
+        <w:rPr>
+          <w:rFonts w:ascii="Times New Roman" w:hAnsi="Times New Roman" w:cs="Times New Roman"/>
+          <w:sz w:val="28"/>
+          <w:szCs w:val="28"/>
+          <w:shd w:val="clear" w:color="auto" w:fill="FFFFFF"/>
+        </w:rPr>
+        <w:t>які</w:t>
+      </w:r>
+      <w:proofErr w:type="spellEnd"/>
+      <w:r>
+        <w:rPr>
+          <w:rFonts w:ascii="Times New Roman" w:hAnsi="Times New Roman" w:cs="Times New Roman"/>
+          <w:sz w:val="28"/>
+          <w:szCs w:val="28"/>
+          <w:shd w:val="clear" w:color="auto" w:fill="FFFFFF"/>
+        </w:rPr>
+        <w:t xml:space="preserve"> в </w:t>
+      </w:r>
+      <w:proofErr w:type="spellStart"/>
+      <w:r>
+        <w:rPr>
+          <w:rFonts w:ascii="Times New Roman" w:hAnsi="Times New Roman" w:cs="Times New Roman"/>
+          <w:sz w:val="28"/>
+          <w:szCs w:val="28"/>
+          <w:shd w:val="clear" w:color="auto" w:fill="FFFFFF"/>
+        </w:rPr>
+        <w:t>традиційних</w:t>
+      </w:r>
+      <w:proofErr w:type="spellEnd"/>
+      <w:r>
+        <w:rPr>
+          <w:rFonts w:ascii="Times New Roman" w:hAnsi="Times New Roman" w:cs="Times New Roman"/>
+          <w:sz w:val="28"/>
+          <w:szCs w:val="28"/>
+          <w:shd w:val="clear" w:color="auto" w:fill="FFFFFF"/>
+        </w:rPr>
+        <w:t xml:space="preserve"> </w:t>
+      </w:r>
+      <w:proofErr w:type="spellStart"/>
+      <w:r>
+        <w:rPr>
+          <w:rFonts w:ascii="Times New Roman" w:hAnsi="Times New Roman" w:cs="Times New Roman"/>
+          <w:sz w:val="28"/>
+          <w:szCs w:val="28"/>
+          <w:shd w:val="clear" w:color="auto" w:fill="FFFFFF"/>
+        </w:rPr>
+        <w:t>мовах</w:t>
+      </w:r>
+      <w:proofErr w:type="spellEnd"/>
+      <w:r>
+        <w:rPr>
+          <w:rFonts w:ascii="Times New Roman" w:hAnsi="Times New Roman" w:cs="Times New Roman"/>
+          <w:sz w:val="28"/>
+          <w:szCs w:val="28"/>
+          <w:shd w:val="clear" w:color="auto" w:fill="FFFFFF"/>
+        </w:rPr>
+        <w:t xml:space="preserve"> </w:t>
+      </w:r>
+      <w:proofErr w:type="spellStart"/>
+      <w:r>
+        <w:rPr>
+          <w:rFonts w:ascii="Times New Roman" w:hAnsi="Times New Roman" w:cs="Times New Roman"/>
+          <w:sz w:val="28"/>
+          <w:szCs w:val="28"/>
+          <w:shd w:val="clear" w:color="auto" w:fill="FFFFFF"/>
+        </w:rPr>
+        <w:t>програмування</w:t>
+      </w:r>
+      <w:proofErr w:type="spellEnd"/>
+      <w:r>
+        <w:rPr>
+          <w:rFonts w:ascii="Times New Roman" w:hAnsi="Times New Roman" w:cs="Times New Roman"/>
+          <w:sz w:val="28"/>
+          <w:szCs w:val="28"/>
+          <w:shd w:val="clear" w:color="auto" w:fill="FFFFFF"/>
+        </w:rPr>
+        <w:t xml:space="preserve"> є </w:t>
+      </w:r>
+      <w:proofErr w:type="spellStart"/>
+      <w:r>
+        <w:rPr>
+          <w:rFonts w:ascii="Times New Roman" w:hAnsi="Times New Roman" w:cs="Times New Roman"/>
+          <w:sz w:val="28"/>
+          <w:szCs w:val="28"/>
+          <w:shd w:val="clear" w:color="auto" w:fill="FFFFFF"/>
+        </w:rPr>
+        <w:t>вбудованими</w:t>
+      </w:r>
+      <w:proofErr w:type="spellEnd"/>
+      <w:r>
+        <w:rPr>
+          <w:rFonts w:ascii="Times New Roman" w:hAnsi="Times New Roman" w:cs="Times New Roman"/>
+          <w:sz w:val="28"/>
+          <w:szCs w:val="28"/>
+          <w:shd w:val="clear" w:color="auto" w:fill="FFFFFF"/>
+        </w:rPr>
+        <w:t xml:space="preserve">, </w:t>
+      </w:r>
+      <w:proofErr w:type="spellStart"/>
+      <w:r>
+        <w:rPr>
+          <w:rFonts w:ascii="Times New Roman" w:hAnsi="Times New Roman" w:cs="Times New Roman"/>
+          <w:sz w:val="28"/>
+          <w:szCs w:val="28"/>
+          <w:shd w:val="clear" w:color="auto" w:fill="FFFFFF"/>
+        </w:rPr>
+        <w:t>виконуються</w:t>
+      </w:r>
+      <w:proofErr w:type="spellEnd"/>
+      <w:r>
+        <w:rPr>
+          <w:rFonts w:ascii="Times New Roman" w:hAnsi="Times New Roman" w:cs="Times New Roman"/>
+          <w:sz w:val="28"/>
+          <w:szCs w:val="28"/>
+          <w:shd w:val="clear" w:color="auto" w:fill="FFFFFF"/>
+        </w:rPr>
+        <w:t xml:space="preserve"> з </w:t>
+      </w:r>
+      <w:proofErr w:type="spellStart"/>
+      <w:r>
+        <w:rPr>
+          <w:rFonts w:ascii="Times New Roman" w:hAnsi="Times New Roman" w:cs="Times New Roman"/>
+          <w:sz w:val="28"/>
+          <w:szCs w:val="28"/>
+          <w:shd w:val="clear" w:color="auto" w:fill="FFFFFF"/>
+        </w:rPr>
+        <w:t>допомогою</w:t>
+      </w:r>
+      <w:proofErr w:type="spellEnd"/>
+      <w:r>
+        <w:rPr>
+          <w:rFonts w:ascii="Times New Roman" w:hAnsi="Times New Roman" w:cs="Times New Roman"/>
+          <w:sz w:val="28"/>
+          <w:szCs w:val="28"/>
+          <w:shd w:val="clear" w:color="auto" w:fill="FFFFFF"/>
+        </w:rPr>
+        <w:t xml:space="preserve"> </w:t>
+      </w:r>
+      <w:proofErr w:type="spellStart"/>
+      <w:r>
+        <w:rPr>
+          <w:rFonts w:ascii="Times New Roman" w:hAnsi="Times New Roman" w:cs="Times New Roman"/>
+          <w:sz w:val="28"/>
+          <w:szCs w:val="28"/>
+          <w:shd w:val="clear" w:color="auto" w:fill="FFFFFF"/>
+        </w:rPr>
+        <w:t>виклику</w:t>
+      </w:r>
+      <w:proofErr w:type="spellEnd"/>
+      <w:r>
+        <w:rPr>
+          <w:rFonts w:ascii="Times New Roman" w:hAnsi="Times New Roman" w:cs="Times New Roman"/>
+          <w:sz w:val="28"/>
+          <w:szCs w:val="28"/>
+          <w:shd w:val="clear" w:color="auto" w:fill="FFFFFF"/>
+        </w:rPr>
+        <w:t xml:space="preserve"> </w:t>
+      </w:r>
+      <w:proofErr w:type="spellStart"/>
+      <w:r>
+        <w:rPr>
+          <w:rFonts w:ascii="Times New Roman" w:hAnsi="Times New Roman" w:cs="Times New Roman"/>
+          <w:sz w:val="28"/>
+          <w:szCs w:val="28"/>
+          <w:shd w:val="clear" w:color="auto" w:fill="FFFFFF"/>
+        </w:rPr>
+        <w:t>зовнішніх</w:t>
+      </w:r>
+      <w:proofErr w:type="spellEnd"/>
+      <w:r>
+        <w:rPr>
+          <w:rFonts w:ascii="Times New Roman" w:hAnsi="Times New Roman" w:cs="Times New Roman"/>
+          <w:sz w:val="28"/>
+          <w:szCs w:val="28"/>
+          <w:shd w:val="clear" w:color="auto" w:fill="FFFFFF"/>
+        </w:rPr>
+        <w:t xml:space="preserve"> </w:t>
+      </w:r>
+      <w:proofErr w:type="spellStart"/>
+      <w:r>
+        <w:rPr>
+          <w:rFonts w:ascii="Times New Roman" w:hAnsi="Times New Roman" w:cs="Times New Roman"/>
+          <w:sz w:val="28"/>
+          <w:szCs w:val="28"/>
+          <w:shd w:val="clear" w:color="auto" w:fill="FFFFFF"/>
+        </w:rPr>
+        <w:t>програм</w:t>
+      </w:r>
+      <w:proofErr w:type="spellEnd"/>
+      <w:r>
+        <w:rPr>
+          <w:rFonts w:ascii="Times New Roman" w:hAnsi="Times New Roman" w:cs="Times New Roman"/>
+          <w:sz w:val="28"/>
+          <w:szCs w:val="28"/>
+          <w:shd w:val="clear" w:color="auto" w:fill="FFFFFF"/>
+        </w:rPr>
+        <w:t>.</w:t>
+      </w:r>
+    </w:p>
+    <w:p>
+      <w:pPr>
         <w:pStyle w:val="a3"/>
         <w:numPr>
           <w:ilvl w:val="1"/>
@@ -3954,6 +5534,356 @@
     </w:p>
     <w:p>
       <w:pPr>
+        <w:spacing w:line="240" w:lineRule="auto"/>
+        <w:ind w:left="360"/>
+        <w:rPr>
+          <w:rFonts w:ascii="Times New Roman" w:hAnsi="Times New Roman" w:cs="Times New Roman"/>
+          <w:sz w:val="28"/>
+          <w:szCs w:val="36"/>
+        </w:rPr>
+      </w:pPr>
+      <w:r>
+        <w:rPr>
+          <w:rFonts w:ascii="Times New Roman" w:hAnsi="Times New Roman" w:cs="Times New Roman"/>
+          <w:sz w:val="28"/>
+          <w:szCs w:val="36"/>
+          <w:lang w:val="en-US"/>
+        </w:rPr>
+        <w:t>grep</w:t>
+      </w:r>
+      <w:r>
+        <w:rPr>
+          <w:rFonts w:ascii="Times New Roman" w:hAnsi="Times New Roman" w:cs="Times New Roman"/>
+          <w:sz w:val="28"/>
+          <w:szCs w:val="36"/>
+        </w:rPr>
+        <w:t xml:space="preserve"> - </w:t>
+      </w:r>
+      <w:proofErr w:type="spellStart"/>
+      <w:r>
+        <w:rPr>
+          <w:rFonts w:ascii="Times New Roman" w:hAnsi="Times New Roman" w:cs="Times New Roman"/>
+          <w:sz w:val="28"/>
+          <w:szCs w:val="36"/>
+        </w:rPr>
+        <w:t>утиліта</w:t>
+      </w:r>
+      <w:proofErr w:type="spellEnd"/>
+      <w:r>
+        <w:rPr>
+          <w:rFonts w:ascii="Times New Roman" w:hAnsi="Times New Roman" w:cs="Times New Roman"/>
+          <w:sz w:val="28"/>
+          <w:szCs w:val="36"/>
+        </w:rPr>
+        <w:t xml:space="preserve"> командного рядка, яка </w:t>
+      </w:r>
+      <w:proofErr w:type="spellStart"/>
+      <w:r>
+        <w:rPr>
+          <w:rFonts w:ascii="Times New Roman" w:hAnsi="Times New Roman" w:cs="Times New Roman"/>
+          <w:sz w:val="28"/>
+          <w:szCs w:val="36"/>
+        </w:rPr>
+        <w:t>знаходить</w:t>
+      </w:r>
+      <w:proofErr w:type="spellEnd"/>
+      <w:r>
+        <w:rPr>
+          <w:rFonts w:ascii="Times New Roman" w:hAnsi="Times New Roman" w:cs="Times New Roman"/>
+          <w:sz w:val="28"/>
+          <w:szCs w:val="36"/>
+        </w:rPr>
+        <w:t xml:space="preserve"> на </w:t>
+      </w:r>
+      <w:proofErr w:type="spellStart"/>
+      <w:r>
+        <w:rPr>
+          <w:rFonts w:ascii="Times New Roman" w:hAnsi="Times New Roman" w:cs="Times New Roman"/>
+          <w:sz w:val="28"/>
+          <w:szCs w:val="36"/>
+        </w:rPr>
+        <w:t>воді</w:t>
+      </w:r>
+      <w:proofErr w:type="spellEnd"/>
+      <w:r>
+        <w:rPr>
+          <w:rFonts w:ascii="Times New Roman" w:hAnsi="Times New Roman" w:cs="Times New Roman"/>
+          <w:sz w:val="28"/>
+          <w:szCs w:val="36"/>
+        </w:rPr>
+        <w:t xml:space="preserve"> </w:t>
+      </w:r>
+      <w:proofErr w:type="spellStart"/>
+      <w:r>
+        <w:rPr>
+          <w:rFonts w:ascii="Times New Roman" w:hAnsi="Times New Roman" w:cs="Times New Roman"/>
+          <w:sz w:val="28"/>
+          <w:szCs w:val="36"/>
+        </w:rPr>
+        <w:t>цілі</w:t>
+      </w:r>
+      <w:proofErr w:type="spellEnd"/>
+      <w:r>
+        <w:rPr>
+          <w:rFonts w:ascii="Times New Roman" w:hAnsi="Times New Roman" w:cs="Times New Roman"/>
+          <w:sz w:val="28"/>
+          <w:szCs w:val="36"/>
+        </w:rPr>
+        <w:t xml:space="preserve"> </w:t>
+      </w:r>
+      <w:proofErr w:type="spellStart"/>
+      <w:r>
+        <w:rPr>
+          <w:rFonts w:ascii="Times New Roman" w:hAnsi="Times New Roman" w:cs="Times New Roman"/>
+          <w:sz w:val="28"/>
+          <w:szCs w:val="36"/>
+        </w:rPr>
+        <w:t>терміни</w:t>
+      </w:r>
+      <w:proofErr w:type="spellEnd"/>
+      <w:r>
+        <w:rPr>
+          <w:rFonts w:ascii="Times New Roman" w:hAnsi="Times New Roman" w:cs="Times New Roman"/>
+          <w:sz w:val="28"/>
+          <w:szCs w:val="36"/>
+        </w:rPr>
+        <w:t xml:space="preserve">, </w:t>
+      </w:r>
+      <w:proofErr w:type="spellStart"/>
+      <w:r>
+        <w:rPr>
+          <w:rFonts w:ascii="Times New Roman" w:hAnsi="Times New Roman" w:cs="Times New Roman"/>
+          <w:sz w:val="28"/>
+          <w:szCs w:val="36"/>
+        </w:rPr>
+        <w:t>що</w:t>
+      </w:r>
+      <w:proofErr w:type="spellEnd"/>
+      <w:r>
+        <w:rPr>
+          <w:rFonts w:ascii="Times New Roman" w:hAnsi="Times New Roman" w:cs="Times New Roman"/>
+          <w:sz w:val="28"/>
+          <w:szCs w:val="36"/>
+        </w:rPr>
+        <w:t xml:space="preserve"> </w:t>
+      </w:r>
+      <w:proofErr w:type="spellStart"/>
+      <w:r>
+        <w:rPr>
+          <w:rFonts w:ascii="Times New Roman" w:hAnsi="Times New Roman" w:cs="Times New Roman"/>
+          <w:sz w:val="28"/>
+          <w:szCs w:val="36"/>
+        </w:rPr>
+        <w:t>відповідають</w:t>
+      </w:r>
+      <w:proofErr w:type="spellEnd"/>
+      <w:r>
+        <w:rPr>
+          <w:rFonts w:ascii="Times New Roman" w:hAnsi="Times New Roman" w:cs="Times New Roman"/>
+          <w:sz w:val="28"/>
+          <w:szCs w:val="36"/>
+        </w:rPr>
+        <w:t xml:space="preserve"> </w:t>
+      </w:r>
+      <w:proofErr w:type="spellStart"/>
+      <w:r>
+        <w:rPr>
+          <w:rFonts w:ascii="Times New Roman" w:hAnsi="Times New Roman" w:cs="Times New Roman"/>
+          <w:sz w:val="28"/>
+          <w:szCs w:val="36"/>
+        </w:rPr>
+        <w:t>заданому</w:t>
+      </w:r>
+      <w:proofErr w:type="spellEnd"/>
+      <w:r>
+        <w:rPr>
+          <w:rFonts w:ascii="Times New Roman" w:hAnsi="Times New Roman" w:cs="Times New Roman"/>
+          <w:sz w:val="28"/>
+          <w:szCs w:val="36"/>
+        </w:rPr>
+        <w:t xml:space="preserve"> регулярному </w:t>
+      </w:r>
+      <w:proofErr w:type="spellStart"/>
+      <w:r>
+        <w:rPr>
+          <w:rFonts w:ascii="Times New Roman" w:hAnsi="Times New Roman" w:cs="Times New Roman"/>
+          <w:sz w:val="28"/>
+          <w:szCs w:val="36"/>
+        </w:rPr>
+        <w:t>виразу</w:t>
+      </w:r>
+      <w:proofErr w:type="spellEnd"/>
+      <w:r>
+        <w:rPr>
+          <w:rFonts w:ascii="Times New Roman" w:hAnsi="Times New Roman" w:cs="Times New Roman"/>
+          <w:sz w:val="28"/>
+          <w:szCs w:val="36"/>
+        </w:rPr>
+        <w:t xml:space="preserve">, і </w:t>
+      </w:r>
+      <w:proofErr w:type="spellStart"/>
+      <w:r>
+        <w:rPr>
+          <w:rFonts w:ascii="Times New Roman" w:hAnsi="Times New Roman" w:cs="Times New Roman"/>
+          <w:sz w:val="28"/>
+          <w:szCs w:val="36"/>
+        </w:rPr>
+        <w:t>виводить</w:t>
+      </w:r>
+      <w:proofErr w:type="spellEnd"/>
+      <w:r>
+        <w:rPr>
+          <w:rFonts w:ascii="Times New Roman" w:hAnsi="Times New Roman" w:cs="Times New Roman"/>
+          <w:sz w:val="28"/>
+          <w:szCs w:val="36"/>
+        </w:rPr>
+        <w:t xml:space="preserve"> </w:t>
+      </w:r>
+      <w:proofErr w:type="spellStart"/>
+      <w:r>
+        <w:rPr>
+          <w:rFonts w:ascii="Times New Roman" w:hAnsi="Times New Roman" w:cs="Times New Roman"/>
+          <w:sz w:val="28"/>
+          <w:szCs w:val="36"/>
+        </w:rPr>
+        <w:t>їх</w:t>
+      </w:r>
+      <w:proofErr w:type="spellEnd"/>
+      <w:r>
+        <w:rPr>
+          <w:rFonts w:ascii="Times New Roman" w:hAnsi="Times New Roman" w:cs="Times New Roman"/>
+          <w:sz w:val="28"/>
+          <w:szCs w:val="36"/>
+        </w:rPr>
+        <w:t xml:space="preserve">, </w:t>
+      </w:r>
+      <w:proofErr w:type="spellStart"/>
+      <w:r>
+        <w:rPr>
+          <w:rFonts w:ascii="Times New Roman" w:hAnsi="Times New Roman" w:cs="Times New Roman"/>
+          <w:sz w:val="28"/>
+          <w:szCs w:val="36"/>
+        </w:rPr>
+        <w:t>якщо</w:t>
+      </w:r>
+      <w:proofErr w:type="spellEnd"/>
+      <w:r>
+        <w:rPr>
+          <w:rFonts w:ascii="Times New Roman" w:hAnsi="Times New Roman" w:cs="Times New Roman"/>
+          <w:sz w:val="28"/>
+          <w:szCs w:val="36"/>
+        </w:rPr>
+        <w:t xml:space="preserve"> </w:t>
+      </w:r>
+      <w:proofErr w:type="spellStart"/>
+      <w:r>
+        <w:rPr>
+          <w:rFonts w:ascii="Times New Roman" w:hAnsi="Times New Roman" w:cs="Times New Roman"/>
+          <w:sz w:val="28"/>
+          <w:szCs w:val="36"/>
+        </w:rPr>
+        <w:t>висновок</w:t>
+      </w:r>
+      <w:proofErr w:type="spellEnd"/>
+      <w:r>
+        <w:rPr>
+          <w:rFonts w:ascii="Times New Roman" w:hAnsi="Times New Roman" w:cs="Times New Roman"/>
+          <w:sz w:val="28"/>
+          <w:szCs w:val="36"/>
+        </w:rPr>
+        <w:t xml:space="preserve"> НЕ </w:t>
+      </w:r>
+      <w:proofErr w:type="spellStart"/>
+      <w:r>
+        <w:rPr>
+          <w:rFonts w:ascii="Times New Roman" w:hAnsi="Times New Roman" w:cs="Times New Roman"/>
+          <w:sz w:val="28"/>
+          <w:szCs w:val="36"/>
+        </w:rPr>
+        <w:t>скасований</w:t>
+      </w:r>
+      <w:proofErr w:type="spellEnd"/>
+      <w:r>
+        <w:rPr>
+          <w:rFonts w:ascii="Times New Roman" w:hAnsi="Times New Roman" w:cs="Times New Roman"/>
+          <w:sz w:val="28"/>
+          <w:szCs w:val="36"/>
+        </w:rPr>
+        <w:t xml:space="preserve"> </w:t>
+      </w:r>
+      <w:proofErr w:type="spellStart"/>
+      <w:r>
+        <w:rPr>
+          <w:rFonts w:ascii="Times New Roman" w:hAnsi="Times New Roman" w:cs="Times New Roman"/>
+          <w:sz w:val="28"/>
+          <w:szCs w:val="36"/>
+        </w:rPr>
+        <w:t>спеціальними</w:t>
+      </w:r>
+      <w:proofErr w:type="spellEnd"/>
+      <w:r>
+        <w:rPr>
+          <w:rFonts w:ascii="Times New Roman" w:hAnsi="Times New Roman" w:cs="Times New Roman"/>
+          <w:sz w:val="28"/>
+          <w:szCs w:val="36"/>
+        </w:rPr>
+        <w:t xml:space="preserve"> </w:t>
+      </w:r>
+      <w:proofErr w:type="spellStart"/>
+      <w:r>
+        <w:rPr>
+          <w:rFonts w:ascii="Times New Roman" w:hAnsi="Times New Roman" w:cs="Times New Roman"/>
+          <w:sz w:val="28"/>
+          <w:szCs w:val="36"/>
+        </w:rPr>
+        <w:t>ключем</w:t>
+      </w:r>
+      <w:proofErr w:type="spellEnd"/>
+      <w:r>
+        <w:rPr>
+          <w:rFonts w:ascii="Times New Roman" w:hAnsi="Times New Roman" w:cs="Times New Roman"/>
+          <w:sz w:val="28"/>
+          <w:szCs w:val="36"/>
+        </w:rPr>
+        <w:t>.</w:t>
+      </w:r>
+    </w:p>
+    <w:p>
+      <w:pPr>
+        <w:pStyle w:val="a3"/>
+        <w:spacing w:line="240" w:lineRule="auto"/>
+        <w:ind w:left="360"/>
+        <w:rPr>
+          <w:rFonts w:ascii="Times New Roman" w:hAnsi="Times New Roman" w:cs="Times New Roman"/>
+          <w:sz w:val="28"/>
+          <w:szCs w:val="36"/>
+          <w:lang w:val="uk-UA"/>
+        </w:rPr>
+      </w:pPr>
+    </w:p>
+    <w:p>
+      <w:pPr>
+        <w:spacing w:line="240" w:lineRule="auto"/>
+        <w:rPr>
+          <w:rFonts w:ascii="Times New Roman" w:hAnsi="Times New Roman" w:cs="Times New Roman"/>
+          <w:sz w:val="28"/>
+          <w:szCs w:val="36"/>
+          <w:lang w:val="uk-UA"/>
+        </w:rPr>
+      </w:pPr>
+      <w:r>
+        <w:rPr>
+          <w:rFonts w:ascii="Times New Roman" w:hAnsi="Times New Roman" w:cs="Times New Roman"/>
+          <w:sz w:val="28"/>
+          <w:szCs w:val="36"/>
+          <w:lang w:val="uk-UA"/>
+        </w:rPr>
+        <w:lastRenderedPageBreak/>
+        <w:t>Робота студентів                       групи КСМ-83а                                Команда №1</w:t>
+      </w:r>
+    </w:p>
+    <w:p>
+      <w:pPr>
         <w:pStyle w:val="a3"/>
         <w:numPr>
           <w:ilvl w:val="0"/>
@@ -4491,7 +6421,6 @@
           <w:szCs w:val="28"/>
           <w:lang w:val="uk-UA"/>
         </w:rPr>
-        <w:lastRenderedPageBreak/>
         <w:t>Створіть таблицю команд вивчених у п.2 ходу роботи у наступному вигляді:</w:t>
       </w:r>
     </w:p>
@@ -4510,6 +6439,7 @@
         <w:tc>
           <w:tcPr>
             <w:tcW w:w="3150" w:type="dxa"/>
+            <w:shd w:val="clear" w:color="auto" w:fill="auto"/>
           </w:tcPr>
           <w:p>
             <w:pPr>
@@ -4518,7 +6448,6 @@
               <w:jc w:val="center"/>
               <w:rPr>
                 <w:rFonts w:ascii="Times New Roman" w:hAnsi="Times New Roman" w:cs="Times New Roman"/>
-                <w:b/>
                 <w:sz w:val="28"/>
                 <w:szCs w:val="28"/>
                 <w:lang w:val="uk-UA"/>
@@ -4527,1024 +6456,11 @@
             <w:r>
               <w:rPr>
                 <w:rFonts w:ascii="Times New Roman" w:hAnsi="Times New Roman" w:cs="Times New Roman"/>
-                <w:b/>
                 <w:sz w:val="28"/>
                 <w:szCs w:val="28"/>
                 <w:lang w:val="uk-UA"/>
               </w:rPr>
               <w:t>Назва команди</w:t>
-            </w:r>
-          </w:p>
-        </w:tc>
-        <w:tc>
-          <w:tcPr>
-            <w:tcW w:w="6061" w:type="dxa"/>
-          </w:tcPr>
-          <w:p>
-            <w:pPr>
-              <w:pStyle w:val="a3"/>
-              <w:ind w:left="0"/>
-              <w:jc w:val="center"/>
-              <w:rPr>
-                <w:rFonts w:ascii="Times New Roman" w:hAnsi="Times New Roman" w:cs="Times New Roman"/>
-                <w:b/>
-                <w:sz w:val="28"/>
-                <w:szCs w:val="28"/>
-                <w:lang w:val="uk-UA"/>
-              </w:rPr>
-            </w:pPr>
-            <w:r>
-              <w:rPr>
-                <w:rFonts w:ascii="Times New Roman" w:hAnsi="Times New Roman" w:cs="Times New Roman"/>
-                <w:b/>
-                <w:sz w:val="28"/>
-                <w:szCs w:val="28"/>
-                <w:lang w:val="uk-UA"/>
-              </w:rPr>
-              <w:t>Її призначення та функціональність</w:t>
-            </w:r>
-          </w:p>
-        </w:tc>
-      </w:tr>
-      <w:tr>
-        <w:tc>
-          <w:tcPr>
-            <w:tcW w:w="3150" w:type="dxa"/>
-          </w:tcPr>
-          <w:p>
-            <w:pPr>
-              <w:pStyle w:val="a3"/>
-              <w:ind w:left="0"/>
-              <w:jc w:val="center"/>
-              <w:rPr>
-                <w:rFonts w:ascii="Times New Roman" w:hAnsi="Times New Roman" w:cs="Times New Roman"/>
-                <w:sz w:val="28"/>
-                <w:szCs w:val="28"/>
-              </w:rPr>
-            </w:pPr>
-            <w:proofErr w:type="spellStart"/>
-            <w:r>
-              <w:rPr>
-                <w:rFonts w:ascii="Times New Roman" w:hAnsi="Times New Roman" w:cs="Times New Roman"/>
-                <w:sz w:val="28"/>
-                <w:szCs w:val="28"/>
-              </w:rPr>
-              <w:t>vi</w:t>
-            </w:r>
-            <w:proofErr w:type="spellEnd"/>
-            <w:r>
-              <w:rPr>
-                <w:rFonts w:ascii="Times New Roman" w:hAnsi="Times New Roman" w:cs="Times New Roman"/>
-                <w:sz w:val="28"/>
-                <w:szCs w:val="28"/>
-              </w:rPr>
-              <w:t xml:space="preserve"> </w:t>
-            </w:r>
-            <w:proofErr w:type="spellStart"/>
-            <w:r>
-              <w:rPr>
-                <w:rFonts w:ascii="Times New Roman" w:hAnsi="Times New Roman" w:cs="Times New Roman"/>
-                <w:sz w:val="28"/>
-                <w:szCs w:val="28"/>
-              </w:rPr>
-              <w:t>myfile</w:t>
-            </w:r>
-            <w:proofErr w:type="spellEnd"/>
-          </w:p>
-        </w:tc>
-        <w:tc>
-          <w:tcPr>
-            <w:tcW w:w="6061" w:type="dxa"/>
-          </w:tcPr>
-          <w:p>
-            <w:pPr>
-              <w:pStyle w:val="a3"/>
-              <w:ind w:left="0"/>
-              <w:jc w:val="center"/>
-              <w:rPr>
-                <w:rFonts w:ascii="Times New Roman" w:hAnsi="Times New Roman" w:cs="Times New Roman"/>
-                <w:sz w:val="28"/>
-                <w:szCs w:val="28"/>
-                <w:lang w:val="en-US"/>
-              </w:rPr>
-            </w:pPr>
-            <w:r>
-              <w:rPr>
-                <w:rFonts w:ascii="Times New Roman" w:hAnsi="Times New Roman" w:cs="Times New Roman"/>
-                <w:sz w:val="28"/>
-                <w:szCs w:val="28"/>
-                <w:shd w:val="clear" w:color="auto" w:fill="FFFFFF"/>
-                <w:lang w:val="uk-UA"/>
-              </w:rPr>
-              <w:t>С</w:t>
-            </w:r>
-            <w:proofErr w:type="spellStart"/>
-            <w:r>
-              <w:rPr>
-                <w:rFonts w:ascii="Times New Roman" w:hAnsi="Times New Roman" w:cs="Times New Roman"/>
-                <w:sz w:val="28"/>
-                <w:szCs w:val="28"/>
-                <w:shd w:val="clear" w:color="auto" w:fill="FFFFFF"/>
-              </w:rPr>
-              <w:t>твор</w:t>
-            </w:r>
-            <w:r>
-              <w:rPr>
-                <w:rFonts w:ascii="Times New Roman" w:hAnsi="Times New Roman" w:cs="Times New Roman"/>
-                <w:sz w:val="28"/>
-                <w:szCs w:val="28"/>
-                <w:shd w:val="clear" w:color="auto" w:fill="FFFFFF"/>
-                <w:lang w:val="uk-UA"/>
-              </w:rPr>
-              <w:t>ює</w:t>
-            </w:r>
-            <w:proofErr w:type="spellEnd"/>
-            <w:r>
-              <w:rPr>
-                <w:rFonts w:ascii="Times New Roman" w:hAnsi="Times New Roman" w:cs="Times New Roman"/>
-                <w:sz w:val="28"/>
-                <w:szCs w:val="28"/>
-                <w:shd w:val="clear" w:color="auto" w:fill="FFFFFF"/>
-              </w:rPr>
-              <w:t xml:space="preserve"> </w:t>
-            </w:r>
-            <w:proofErr w:type="spellStart"/>
-            <w:r>
-              <w:rPr>
-                <w:rFonts w:ascii="Times New Roman" w:hAnsi="Times New Roman" w:cs="Times New Roman"/>
-                <w:sz w:val="28"/>
-                <w:szCs w:val="28"/>
-                <w:shd w:val="clear" w:color="auto" w:fill="FFFFFF"/>
-              </w:rPr>
-              <w:t>новий</w:t>
-            </w:r>
-            <w:proofErr w:type="spellEnd"/>
-            <w:r>
-              <w:rPr>
-                <w:rFonts w:ascii="Times New Roman" w:hAnsi="Times New Roman" w:cs="Times New Roman"/>
-                <w:sz w:val="28"/>
-                <w:szCs w:val="28"/>
-                <w:shd w:val="clear" w:color="auto" w:fill="FFFFFF"/>
-              </w:rPr>
-              <w:t xml:space="preserve"> файл</w:t>
-            </w:r>
-          </w:p>
-        </w:tc>
-      </w:tr>
-      <w:tr>
-        <w:tc>
-          <w:tcPr>
-            <w:tcW w:w="3150" w:type="dxa"/>
-          </w:tcPr>
-          <w:p>
-            <w:pPr>
-              <w:pStyle w:val="a3"/>
-              <w:ind w:left="0"/>
-              <w:jc w:val="center"/>
-              <w:rPr>
-                <w:rFonts w:ascii="Times New Roman" w:hAnsi="Times New Roman" w:cs="Times New Roman"/>
-                <w:sz w:val="28"/>
-                <w:szCs w:val="28"/>
-                <w:lang w:val="en-US"/>
-              </w:rPr>
-            </w:pPr>
-            <w:proofErr w:type="spellStart"/>
-            <w:r>
-              <w:rPr>
-                <w:rFonts w:ascii="Times New Roman" w:hAnsi="Times New Roman" w:cs="Times New Roman"/>
-                <w:sz w:val="28"/>
-                <w:szCs w:val="28"/>
-                <w:lang w:val="en-US"/>
-              </w:rPr>
-              <w:t>dw</w:t>
-            </w:r>
-            <w:proofErr w:type="spellEnd"/>
-          </w:p>
-        </w:tc>
-        <w:tc>
-          <w:tcPr>
-            <w:tcW w:w="6061" w:type="dxa"/>
-          </w:tcPr>
-          <w:p>
-            <w:pPr>
-              <w:pStyle w:val="a3"/>
-              <w:ind w:left="0"/>
-              <w:jc w:val="center"/>
-              <w:rPr>
-                <w:rFonts w:ascii="Times New Roman" w:hAnsi="Times New Roman" w:cs="Times New Roman"/>
-                <w:sz w:val="28"/>
-                <w:szCs w:val="28"/>
-                <w:lang w:val="uk-UA"/>
-              </w:rPr>
-            </w:pPr>
-            <w:r>
-              <w:rPr>
-                <w:rFonts w:ascii="Times New Roman" w:hAnsi="Times New Roman" w:cs="Times New Roman"/>
-                <w:sz w:val="28"/>
-                <w:szCs w:val="28"/>
-                <w:shd w:val="clear" w:color="auto" w:fill="FFFFFF"/>
-              </w:rPr>
-              <w:t>Видал</w:t>
-            </w:r>
-            <w:proofErr w:type="spellStart"/>
-            <w:r>
-              <w:rPr>
-                <w:rFonts w:ascii="Times New Roman" w:hAnsi="Times New Roman" w:cs="Times New Roman"/>
-                <w:sz w:val="28"/>
-                <w:szCs w:val="28"/>
-                <w:shd w:val="clear" w:color="auto" w:fill="FFFFFF"/>
-                <w:lang w:val="uk-UA"/>
-              </w:rPr>
-              <w:t>яє</w:t>
-            </w:r>
-            <w:proofErr w:type="spellEnd"/>
-            <w:r>
-              <w:rPr>
-                <w:rFonts w:ascii="Times New Roman" w:hAnsi="Times New Roman" w:cs="Times New Roman"/>
-                <w:sz w:val="28"/>
-                <w:szCs w:val="28"/>
-                <w:shd w:val="clear" w:color="auto" w:fill="FFFFFF"/>
-              </w:rPr>
-              <w:t xml:space="preserve"> слово “</w:t>
-            </w:r>
-            <w:proofErr w:type="spellStart"/>
-            <w:r>
-              <w:rPr>
-                <w:rFonts w:ascii="Times New Roman" w:hAnsi="Times New Roman" w:cs="Times New Roman"/>
-                <w:sz w:val="28"/>
-                <w:szCs w:val="28"/>
-                <w:shd w:val="clear" w:color="auto" w:fill="FFFFFF"/>
-              </w:rPr>
-              <w:t>very</w:t>
-            </w:r>
-            <w:proofErr w:type="spellEnd"/>
-            <w:r>
-              <w:rPr>
-                <w:rFonts w:ascii="Times New Roman" w:hAnsi="Times New Roman" w:cs="Times New Roman"/>
-                <w:sz w:val="28"/>
-                <w:szCs w:val="28"/>
-                <w:shd w:val="clear" w:color="auto" w:fill="FFFFFF"/>
-              </w:rPr>
-              <w:t>”</w:t>
-            </w:r>
-          </w:p>
-        </w:tc>
-      </w:tr>
-      <w:tr>
-        <w:tc>
-          <w:tcPr>
-            <w:tcW w:w="3150" w:type="dxa"/>
-          </w:tcPr>
-          <w:p>
-            <w:pPr>
-              <w:pStyle w:val="a3"/>
-              <w:ind w:left="0"/>
-              <w:jc w:val="center"/>
-              <w:rPr>
-                <w:rFonts w:ascii="Times New Roman" w:hAnsi="Times New Roman" w:cs="Times New Roman"/>
-                <w:sz w:val="28"/>
-                <w:szCs w:val="28"/>
-                <w:lang w:val="uk-UA"/>
-              </w:rPr>
-            </w:pPr>
-            <w:r>
-              <w:rPr>
-                <w:rFonts w:ascii="Times New Roman" w:hAnsi="Times New Roman" w:cs="Times New Roman"/>
-                <w:sz w:val="28"/>
-                <w:szCs w:val="28"/>
-                <w:lang w:val="uk-UA"/>
-              </w:rPr>
-              <w:t>u</w:t>
-            </w:r>
-          </w:p>
-        </w:tc>
-        <w:tc>
-          <w:tcPr>
-            <w:tcW w:w="6061" w:type="dxa"/>
-          </w:tcPr>
-          <w:p>
-            <w:pPr>
-              <w:pStyle w:val="a3"/>
-              <w:ind w:left="0"/>
-              <w:jc w:val="center"/>
-              <w:rPr>
-                <w:rFonts w:ascii="Times New Roman" w:hAnsi="Times New Roman" w:cs="Times New Roman"/>
-                <w:sz w:val="28"/>
-                <w:szCs w:val="28"/>
-                <w:lang w:val="uk-UA"/>
-              </w:rPr>
-            </w:pPr>
-            <w:proofErr w:type="spellStart"/>
-            <w:r>
-              <w:rPr>
-                <w:rFonts w:ascii="Times New Roman" w:hAnsi="Times New Roman" w:cs="Times New Roman"/>
-                <w:sz w:val="28"/>
-                <w:szCs w:val="28"/>
-                <w:shd w:val="clear" w:color="auto" w:fill="FFFFFF"/>
-              </w:rPr>
-              <w:t>Скасу</w:t>
-            </w:r>
-            <w:proofErr w:type="spellEnd"/>
-            <w:r>
-              <w:rPr>
-                <w:rFonts w:ascii="Times New Roman" w:hAnsi="Times New Roman" w:cs="Times New Roman"/>
-                <w:sz w:val="28"/>
-                <w:szCs w:val="28"/>
-                <w:shd w:val="clear" w:color="auto" w:fill="FFFFFF"/>
-                <w:lang w:val="uk-UA"/>
-              </w:rPr>
-              <w:t>є</w:t>
-            </w:r>
-            <w:r>
-              <w:rPr>
-                <w:rFonts w:ascii="Times New Roman" w:hAnsi="Times New Roman" w:cs="Times New Roman"/>
-                <w:sz w:val="28"/>
-                <w:szCs w:val="28"/>
-                <w:shd w:val="clear" w:color="auto" w:fill="FFFFFF"/>
-              </w:rPr>
-              <w:t xml:space="preserve"> </w:t>
-            </w:r>
-            <w:proofErr w:type="spellStart"/>
-            <w:r>
-              <w:rPr>
-                <w:rFonts w:ascii="Times New Roman" w:hAnsi="Times New Roman" w:cs="Times New Roman"/>
-                <w:sz w:val="28"/>
-                <w:szCs w:val="28"/>
-                <w:shd w:val="clear" w:color="auto" w:fill="FFFFFF"/>
-              </w:rPr>
-              <w:t>останню</w:t>
-            </w:r>
-            <w:proofErr w:type="spellEnd"/>
-            <w:r>
-              <w:rPr>
-                <w:rFonts w:ascii="Times New Roman" w:hAnsi="Times New Roman" w:cs="Times New Roman"/>
-                <w:sz w:val="28"/>
-                <w:szCs w:val="28"/>
-                <w:shd w:val="clear" w:color="auto" w:fill="FFFFFF"/>
-              </w:rPr>
-              <w:t xml:space="preserve"> </w:t>
-            </w:r>
-            <w:proofErr w:type="spellStart"/>
-            <w:r>
-              <w:rPr>
-                <w:rFonts w:ascii="Times New Roman" w:hAnsi="Times New Roman" w:cs="Times New Roman"/>
-                <w:sz w:val="28"/>
-                <w:szCs w:val="28"/>
-                <w:shd w:val="clear" w:color="auto" w:fill="FFFFFF"/>
-              </w:rPr>
-              <w:t>операцію</w:t>
-            </w:r>
-            <w:proofErr w:type="spellEnd"/>
-          </w:p>
-        </w:tc>
-      </w:tr>
-      <w:tr>
-        <w:tc>
-          <w:tcPr>
-            <w:tcW w:w="3150" w:type="dxa"/>
-          </w:tcPr>
-          <w:p>
-            <w:pPr>
-              <w:pStyle w:val="a3"/>
-              <w:ind w:left="0"/>
-              <w:jc w:val="center"/>
-              <w:rPr>
-                <w:rFonts w:ascii="Times New Roman" w:hAnsi="Times New Roman" w:cs="Times New Roman"/>
-                <w:sz w:val="28"/>
-                <w:szCs w:val="28"/>
-                <w:lang w:val="uk-UA"/>
-              </w:rPr>
-            </w:pPr>
-            <w:r>
-              <w:rPr>
-                <w:rFonts w:ascii="Times New Roman" w:hAnsi="Times New Roman" w:cs="Times New Roman"/>
-                <w:sz w:val="28"/>
-                <w:szCs w:val="28"/>
-                <w:lang w:val="uk-UA"/>
-              </w:rPr>
-              <w:t>2dw</w:t>
-            </w:r>
-          </w:p>
-        </w:tc>
-        <w:tc>
-          <w:tcPr>
-            <w:tcW w:w="6061" w:type="dxa"/>
-          </w:tcPr>
-          <w:p>
-            <w:pPr>
-              <w:pStyle w:val="a3"/>
-              <w:ind w:left="0"/>
-              <w:jc w:val="center"/>
-              <w:rPr>
-                <w:rFonts w:ascii="Times New Roman" w:hAnsi="Times New Roman" w:cs="Times New Roman"/>
-                <w:sz w:val="28"/>
-                <w:szCs w:val="28"/>
-                <w:lang w:val="uk-UA"/>
-              </w:rPr>
-            </w:pPr>
-            <w:r>
-              <w:rPr>
-                <w:rFonts w:ascii="Times New Roman" w:hAnsi="Times New Roman" w:cs="Times New Roman"/>
-                <w:sz w:val="28"/>
-                <w:szCs w:val="28"/>
-                <w:shd w:val="clear" w:color="auto" w:fill="FFFFFF"/>
-              </w:rPr>
-              <w:t>Видал</w:t>
-            </w:r>
-            <w:r>
-              <w:rPr>
-                <w:rFonts w:ascii="Times New Roman" w:hAnsi="Times New Roman" w:cs="Times New Roman"/>
-                <w:sz w:val="28"/>
-                <w:szCs w:val="28"/>
-                <w:shd w:val="clear" w:color="auto" w:fill="FFFFFF"/>
-                <w:lang w:val="ru-UA"/>
-              </w:rPr>
-              <w:t>я</w:t>
-            </w:r>
-            <w:r>
-              <w:rPr>
-                <w:rFonts w:ascii="Times New Roman" w:hAnsi="Times New Roman" w:cs="Times New Roman"/>
-                <w:sz w:val="28"/>
-                <w:szCs w:val="28"/>
-                <w:shd w:val="clear" w:color="auto" w:fill="FFFFFF"/>
-                <w:lang w:val="uk-UA"/>
-              </w:rPr>
-              <w:t>є</w:t>
-            </w:r>
-            <w:r>
-              <w:rPr>
-                <w:rFonts w:ascii="Times New Roman" w:hAnsi="Times New Roman" w:cs="Times New Roman"/>
-                <w:sz w:val="28"/>
-                <w:szCs w:val="28"/>
-                <w:shd w:val="clear" w:color="auto" w:fill="FFFFFF"/>
-              </w:rPr>
-              <w:t xml:space="preserve"> два слова</w:t>
-            </w:r>
-          </w:p>
-        </w:tc>
-      </w:tr>
-      <w:tr>
-        <w:tc>
-          <w:tcPr>
-            <w:tcW w:w="3150" w:type="dxa"/>
-          </w:tcPr>
-          <w:p>
-            <w:pPr>
-              <w:pStyle w:val="a3"/>
-              <w:ind w:left="0"/>
-              <w:jc w:val="center"/>
-              <w:rPr>
-                <w:rFonts w:ascii="Times New Roman" w:hAnsi="Times New Roman" w:cs="Times New Roman"/>
-                <w:sz w:val="28"/>
-                <w:szCs w:val="28"/>
-                <w:lang w:val="uk-UA"/>
-              </w:rPr>
-            </w:pPr>
-            <w:proofErr w:type="spellStart"/>
-            <w:r>
-              <w:rPr>
-                <w:rFonts w:ascii="Times New Roman" w:hAnsi="Times New Roman" w:cs="Times New Roman"/>
-                <w:sz w:val="28"/>
-                <w:szCs w:val="28"/>
-                <w:lang w:val="uk-UA"/>
-              </w:rPr>
-              <w:t>хххх</w:t>
-            </w:r>
-            <w:proofErr w:type="spellEnd"/>
-          </w:p>
-        </w:tc>
-        <w:tc>
-          <w:tcPr>
-            <w:tcW w:w="6061" w:type="dxa"/>
-          </w:tcPr>
-          <w:p>
-            <w:pPr>
-              <w:pStyle w:val="a3"/>
-              <w:ind w:left="0"/>
-              <w:jc w:val="center"/>
-              <w:rPr>
-                <w:rFonts w:ascii="Times New Roman" w:hAnsi="Times New Roman" w:cs="Times New Roman"/>
-                <w:sz w:val="28"/>
-                <w:szCs w:val="28"/>
-                <w:lang w:val="uk-UA"/>
-              </w:rPr>
-            </w:pPr>
-            <w:r>
-              <w:rPr>
-                <w:rFonts w:ascii="Times New Roman" w:hAnsi="Times New Roman" w:cs="Times New Roman"/>
-                <w:color w:val="333333"/>
-                <w:sz w:val="28"/>
-                <w:szCs w:val="28"/>
-                <w:shd w:val="clear" w:color="auto" w:fill="FFFFFF"/>
-              </w:rPr>
-              <w:t>Видал</w:t>
-            </w:r>
-            <w:proofErr w:type="spellStart"/>
-            <w:r>
-              <w:rPr>
-                <w:rFonts w:ascii="Times New Roman" w:hAnsi="Times New Roman" w:cs="Times New Roman"/>
-                <w:color w:val="333333"/>
-                <w:sz w:val="28"/>
-                <w:szCs w:val="28"/>
-                <w:shd w:val="clear" w:color="auto" w:fill="FFFFFF"/>
-                <w:lang w:val="uk-UA"/>
-              </w:rPr>
-              <w:t>яє</w:t>
-            </w:r>
-            <w:proofErr w:type="spellEnd"/>
-            <w:r>
-              <w:rPr>
-                <w:rFonts w:ascii="Times New Roman" w:hAnsi="Times New Roman" w:cs="Times New Roman"/>
-                <w:color w:val="333333"/>
-                <w:sz w:val="28"/>
-                <w:szCs w:val="28"/>
-                <w:shd w:val="clear" w:color="auto" w:fill="FFFFFF"/>
-              </w:rPr>
-              <w:t xml:space="preserve"> по одному </w:t>
-            </w:r>
-            <w:proofErr w:type="spellStart"/>
-            <w:r>
-              <w:rPr>
-                <w:rFonts w:ascii="Times New Roman" w:hAnsi="Times New Roman" w:cs="Times New Roman"/>
-                <w:color w:val="333333"/>
-                <w:sz w:val="28"/>
-                <w:szCs w:val="28"/>
-                <w:shd w:val="clear" w:color="auto" w:fill="FFFFFF"/>
-              </w:rPr>
-              <w:t>чотири</w:t>
-            </w:r>
-            <w:proofErr w:type="spellEnd"/>
-            <w:r>
-              <w:rPr>
-                <w:rFonts w:ascii="Times New Roman" w:hAnsi="Times New Roman" w:cs="Times New Roman"/>
-                <w:color w:val="333333"/>
-                <w:sz w:val="28"/>
-                <w:szCs w:val="28"/>
-                <w:shd w:val="clear" w:color="auto" w:fill="FFFFFF"/>
-              </w:rPr>
-              <w:t xml:space="preserve"> </w:t>
-            </w:r>
-            <w:proofErr w:type="spellStart"/>
-            <w:r>
-              <w:rPr>
-                <w:rFonts w:ascii="Times New Roman" w:hAnsi="Times New Roman" w:cs="Times New Roman"/>
-                <w:color w:val="333333"/>
-                <w:sz w:val="28"/>
-                <w:szCs w:val="28"/>
-                <w:shd w:val="clear" w:color="auto" w:fill="FFFFFF"/>
-              </w:rPr>
-              <w:t>символи</w:t>
-            </w:r>
-            <w:proofErr w:type="spellEnd"/>
-          </w:p>
-        </w:tc>
-      </w:tr>
-      <w:tr>
-        <w:tc>
-          <w:tcPr>
-            <w:tcW w:w="3150" w:type="dxa"/>
-          </w:tcPr>
-          <w:p>
-            <w:pPr>
-              <w:pStyle w:val="a3"/>
-              <w:ind w:left="0"/>
-              <w:jc w:val="center"/>
-              <w:rPr>
-                <w:rFonts w:ascii="Times New Roman" w:hAnsi="Times New Roman" w:cs="Times New Roman"/>
-                <w:sz w:val="28"/>
-                <w:szCs w:val="28"/>
-              </w:rPr>
-            </w:pPr>
-            <w:r>
-              <w:rPr>
-                <w:rFonts w:ascii="Times New Roman" w:hAnsi="Times New Roman" w:cs="Times New Roman"/>
-                <w:sz w:val="28"/>
-                <w:szCs w:val="28"/>
-              </w:rPr>
-              <w:t>4u</w:t>
-            </w:r>
-          </w:p>
-        </w:tc>
-        <w:tc>
-          <w:tcPr>
-            <w:tcW w:w="6061" w:type="dxa"/>
-          </w:tcPr>
-          <w:p>
-            <w:pPr>
-              <w:pStyle w:val="a3"/>
-              <w:ind w:left="0"/>
-              <w:jc w:val="center"/>
-              <w:rPr>
-                <w:rFonts w:ascii="Times New Roman" w:hAnsi="Times New Roman" w:cs="Times New Roman"/>
-                <w:sz w:val="28"/>
-                <w:szCs w:val="28"/>
-                <w:lang w:val="uk-UA"/>
-              </w:rPr>
-            </w:pPr>
-            <w:proofErr w:type="spellStart"/>
-            <w:r>
-              <w:rPr>
-                <w:rFonts w:ascii="Times New Roman" w:hAnsi="Times New Roman" w:cs="Times New Roman"/>
-                <w:color w:val="333333"/>
-                <w:sz w:val="28"/>
-                <w:szCs w:val="28"/>
-                <w:shd w:val="clear" w:color="auto" w:fill="FFFFFF"/>
-              </w:rPr>
-              <w:t>Скасу</w:t>
-            </w:r>
-            <w:proofErr w:type="spellEnd"/>
-            <w:r>
-              <w:rPr>
-                <w:rFonts w:ascii="Times New Roman" w:hAnsi="Times New Roman" w:cs="Times New Roman"/>
-                <w:color w:val="333333"/>
-                <w:sz w:val="28"/>
-                <w:szCs w:val="28"/>
-                <w:shd w:val="clear" w:color="auto" w:fill="FFFFFF"/>
-                <w:lang w:val="uk-UA"/>
-              </w:rPr>
-              <w:t>є</w:t>
-            </w:r>
-            <w:r>
-              <w:rPr>
-                <w:rFonts w:ascii="Times New Roman" w:hAnsi="Times New Roman" w:cs="Times New Roman"/>
-                <w:color w:val="333333"/>
-                <w:sz w:val="28"/>
-                <w:szCs w:val="28"/>
-                <w:shd w:val="clear" w:color="auto" w:fill="FFFFFF"/>
-              </w:rPr>
-              <w:t xml:space="preserve"> </w:t>
-            </w:r>
-            <w:proofErr w:type="spellStart"/>
-            <w:r>
-              <w:rPr>
-                <w:rFonts w:ascii="Times New Roman" w:hAnsi="Times New Roman" w:cs="Times New Roman"/>
-                <w:color w:val="333333"/>
-                <w:sz w:val="28"/>
-                <w:szCs w:val="28"/>
-                <w:shd w:val="clear" w:color="auto" w:fill="FFFFFF"/>
-              </w:rPr>
-              <w:t>останні</w:t>
-            </w:r>
-            <w:proofErr w:type="spellEnd"/>
-            <w:r>
-              <w:rPr>
-                <w:rFonts w:ascii="Times New Roman" w:hAnsi="Times New Roman" w:cs="Times New Roman"/>
-                <w:color w:val="333333"/>
-                <w:sz w:val="28"/>
-                <w:szCs w:val="28"/>
-                <w:shd w:val="clear" w:color="auto" w:fill="FFFFFF"/>
-              </w:rPr>
-              <w:t xml:space="preserve"> 4 </w:t>
-            </w:r>
-            <w:proofErr w:type="spellStart"/>
-            <w:r>
-              <w:rPr>
-                <w:rFonts w:ascii="Times New Roman" w:hAnsi="Times New Roman" w:cs="Times New Roman"/>
-                <w:color w:val="333333"/>
-                <w:sz w:val="28"/>
-                <w:szCs w:val="28"/>
-                <w:shd w:val="clear" w:color="auto" w:fill="FFFFFF"/>
-              </w:rPr>
-              <w:t>операції</w:t>
-            </w:r>
-            <w:proofErr w:type="spellEnd"/>
-          </w:p>
-        </w:tc>
-      </w:tr>
-      <w:tr>
-        <w:tc>
-          <w:tcPr>
-            <w:tcW w:w="3150" w:type="dxa"/>
-          </w:tcPr>
-          <w:p>
-            <w:pPr>
-              <w:pStyle w:val="a3"/>
-              <w:ind w:left="0"/>
-              <w:jc w:val="center"/>
-              <w:rPr>
-                <w:rFonts w:ascii="Times New Roman" w:hAnsi="Times New Roman" w:cs="Times New Roman"/>
-                <w:sz w:val="28"/>
-                <w:szCs w:val="28"/>
-                <w:lang w:val="uk-UA"/>
-              </w:rPr>
-            </w:pPr>
-            <w:r>
-              <w:rPr>
-                <w:rFonts w:ascii="Times New Roman" w:hAnsi="Times New Roman" w:cs="Times New Roman"/>
-                <w:sz w:val="28"/>
-                <w:szCs w:val="28"/>
-                <w:lang w:val="uk-UA"/>
-              </w:rPr>
-              <w:t>14x</w:t>
-            </w:r>
-          </w:p>
-        </w:tc>
-        <w:tc>
-          <w:tcPr>
-            <w:tcW w:w="6061" w:type="dxa"/>
-          </w:tcPr>
-          <w:p>
-            <w:pPr>
-              <w:pStyle w:val="a3"/>
-              <w:ind w:left="0"/>
-              <w:jc w:val="center"/>
-              <w:rPr>
-                <w:rFonts w:ascii="Times New Roman" w:hAnsi="Times New Roman" w:cs="Times New Roman"/>
-                <w:sz w:val="28"/>
-                <w:szCs w:val="28"/>
-                <w:lang w:val="uk-UA"/>
-              </w:rPr>
-            </w:pPr>
-            <w:r>
-              <w:rPr>
-                <w:rFonts w:ascii="Times New Roman" w:hAnsi="Times New Roman" w:cs="Times New Roman"/>
-                <w:color w:val="333333"/>
-                <w:sz w:val="28"/>
-                <w:szCs w:val="28"/>
-                <w:shd w:val="clear" w:color="auto" w:fill="FFFFFF"/>
-              </w:rPr>
-              <w:t>Видал</w:t>
-            </w:r>
-            <w:proofErr w:type="spellStart"/>
-            <w:r>
-              <w:rPr>
-                <w:rFonts w:ascii="Times New Roman" w:hAnsi="Times New Roman" w:cs="Times New Roman"/>
-                <w:color w:val="333333"/>
-                <w:sz w:val="28"/>
-                <w:szCs w:val="28"/>
-                <w:shd w:val="clear" w:color="auto" w:fill="FFFFFF"/>
-                <w:lang w:val="uk-UA"/>
-              </w:rPr>
-              <w:t>яє</w:t>
-            </w:r>
-            <w:proofErr w:type="spellEnd"/>
-            <w:r>
-              <w:rPr>
-                <w:rFonts w:ascii="Times New Roman" w:hAnsi="Times New Roman" w:cs="Times New Roman"/>
-                <w:color w:val="333333"/>
-                <w:sz w:val="28"/>
-                <w:szCs w:val="28"/>
-                <w:shd w:val="clear" w:color="auto" w:fill="FFFFFF"/>
-              </w:rPr>
-              <w:t xml:space="preserve"> 14 </w:t>
-            </w:r>
-            <w:proofErr w:type="spellStart"/>
-            <w:r>
-              <w:rPr>
-                <w:rFonts w:ascii="Times New Roman" w:hAnsi="Times New Roman" w:cs="Times New Roman"/>
-                <w:color w:val="333333"/>
-                <w:sz w:val="28"/>
-                <w:szCs w:val="28"/>
-                <w:shd w:val="clear" w:color="auto" w:fill="FFFFFF"/>
-              </w:rPr>
-              <w:t>символів</w:t>
-            </w:r>
-            <w:proofErr w:type="spellEnd"/>
-          </w:p>
-        </w:tc>
-      </w:tr>
-      <w:tr>
-        <w:tc>
-          <w:tcPr>
-            <w:tcW w:w="3150" w:type="dxa"/>
-          </w:tcPr>
-          <w:p>
-            <w:pPr>
-              <w:pStyle w:val="a3"/>
-              <w:ind w:left="0"/>
-              <w:jc w:val="center"/>
-              <w:rPr>
-                <w:rFonts w:ascii="Times New Roman" w:hAnsi="Times New Roman" w:cs="Times New Roman"/>
-                <w:sz w:val="28"/>
-                <w:szCs w:val="28"/>
-                <w:lang w:val="uk-UA"/>
-              </w:rPr>
-            </w:pPr>
-            <w:r>
-              <w:rPr>
-                <w:rFonts w:ascii="Times New Roman" w:hAnsi="Times New Roman" w:cs="Times New Roman"/>
-                <w:sz w:val="28"/>
-                <w:szCs w:val="28"/>
-                <w:lang w:val="uk-UA"/>
-              </w:rPr>
-              <w:t>5X</w:t>
-            </w:r>
-          </w:p>
-        </w:tc>
-        <w:tc>
-          <w:tcPr>
-            <w:tcW w:w="6061" w:type="dxa"/>
-          </w:tcPr>
-          <w:p>
-            <w:pPr>
-              <w:pStyle w:val="a3"/>
-              <w:ind w:left="0"/>
-              <w:jc w:val="center"/>
-              <w:rPr>
-                <w:rFonts w:ascii="Times New Roman" w:hAnsi="Times New Roman" w:cs="Times New Roman"/>
-                <w:sz w:val="28"/>
-                <w:szCs w:val="28"/>
-                <w:lang w:val="uk-UA"/>
-              </w:rPr>
-            </w:pPr>
-            <w:r>
-              <w:rPr>
-                <w:rFonts w:ascii="Times New Roman" w:hAnsi="Times New Roman" w:cs="Times New Roman"/>
-                <w:color w:val="333333"/>
-                <w:sz w:val="28"/>
-                <w:szCs w:val="28"/>
-                <w:shd w:val="clear" w:color="auto" w:fill="FFFFFF"/>
-              </w:rPr>
-              <w:t>Видал</w:t>
-            </w:r>
-            <w:proofErr w:type="spellStart"/>
-            <w:r>
-              <w:rPr>
-                <w:rFonts w:ascii="Times New Roman" w:hAnsi="Times New Roman" w:cs="Times New Roman"/>
-                <w:color w:val="333333"/>
-                <w:sz w:val="28"/>
-                <w:szCs w:val="28"/>
-                <w:shd w:val="clear" w:color="auto" w:fill="FFFFFF"/>
-                <w:lang w:val="uk-UA"/>
-              </w:rPr>
-              <w:t>яє</w:t>
-            </w:r>
-            <w:proofErr w:type="spellEnd"/>
-            <w:r>
-              <w:rPr>
-                <w:rFonts w:ascii="Times New Roman" w:hAnsi="Times New Roman" w:cs="Times New Roman"/>
-                <w:color w:val="333333"/>
-                <w:sz w:val="28"/>
-                <w:szCs w:val="28"/>
-                <w:shd w:val="clear" w:color="auto" w:fill="FFFFFF"/>
-              </w:rPr>
-              <w:t xml:space="preserve"> </w:t>
-            </w:r>
-            <w:r>
-              <w:rPr>
-                <w:rFonts w:ascii="Times New Roman" w:hAnsi="Times New Roman" w:cs="Times New Roman"/>
-                <w:color w:val="333333"/>
-                <w:sz w:val="28"/>
-                <w:szCs w:val="28"/>
-                <w:shd w:val="clear" w:color="auto" w:fill="FFFFFF"/>
-                <w:lang w:val="uk-UA"/>
-              </w:rPr>
-              <w:t>5</w:t>
-            </w:r>
-            <w:r>
-              <w:rPr>
-                <w:rFonts w:ascii="Times New Roman" w:hAnsi="Times New Roman" w:cs="Times New Roman"/>
-                <w:color w:val="333333"/>
-                <w:sz w:val="28"/>
-                <w:szCs w:val="28"/>
-                <w:shd w:val="clear" w:color="auto" w:fill="FFFFFF"/>
-              </w:rPr>
-              <w:t xml:space="preserve"> </w:t>
-            </w:r>
-            <w:proofErr w:type="spellStart"/>
-            <w:r>
-              <w:rPr>
-                <w:rFonts w:ascii="Times New Roman" w:hAnsi="Times New Roman" w:cs="Times New Roman"/>
-                <w:color w:val="333333"/>
-                <w:sz w:val="28"/>
-                <w:szCs w:val="28"/>
-                <w:shd w:val="clear" w:color="auto" w:fill="FFFFFF"/>
-              </w:rPr>
-              <w:t>символів</w:t>
-            </w:r>
-            <w:proofErr w:type="spellEnd"/>
-          </w:p>
-        </w:tc>
-      </w:tr>
-      <w:tr>
-        <w:tc>
-          <w:tcPr>
-            <w:tcW w:w="3150" w:type="dxa"/>
-          </w:tcPr>
-          <w:p>
-            <w:pPr>
-              <w:pStyle w:val="a3"/>
-              <w:ind w:left="0"/>
-              <w:jc w:val="center"/>
-              <w:rPr>
-                <w:rFonts w:ascii="Times New Roman" w:hAnsi="Times New Roman" w:cs="Times New Roman"/>
-                <w:sz w:val="28"/>
-                <w:szCs w:val="28"/>
-                <w:lang w:val="uk-UA"/>
-              </w:rPr>
-            </w:pPr>
-            <w:proofErr w:type="spellStart"/>
-            <w:r>
-              <w:rPr>
-                <w:rFonts w:ascii="Times New Roman" w:hAnsi="Times New Roman" w:cs="Times New Roman"/>
-                <w:sz w:val="28"/>
-                <w:szCs w:val="28"/>
-                <w:lang w:val="uk-UA"/>
-              </w:rPr>
-              <w:t>dd</w:t>
-            </w:r>
-            <w:proofErr w:type="spellEnd"/>
-          </w:p>
-        </w:tc>
-        <w:tc>
-          <w:tcPr>
-            <w:tcW w:w="6061" w:type="dxa"/>
-          </w:tcPr>
-          <w:p>
-            <w:pPr>
-              <w:pStyle w:val="a3"/>
-              <w:ind w:left="0"/>
-              <w:jc w:val="center"/>
-              <w:rPr>
-                <w:rFonts w:ascii="Times New Roman" w:hAnsi="Times New Roman" w:cs="Times New Roman"/>
-                <w:sz w:val="28"/>
-                <w:szCs w:val="28"/>
-                <w:lang w:val="uk-UA"/>
-              </w:rPr>
-            </w:pPr>
-            <w:r>
-              <w:rPr>
-                <w:rFonts w:ascii="Times New Roman" w:hAnsi="Times New Roman" w:cs="Times New Roman"/>
-                <w:color w:val="333333"/>
-                <w:sz w:val="28"/>
-                <w:szCs w:val="28"/>
-                <w:shd w:val="clear" w:color="auto" w:fill="FFFFFF"/>
-              </w:rPr>
-              <w:t>Видал</w:t>
-            </w:r>
-            <w:proofErr w:type="spellStart"/>
-            <w:r>
-              <w:rPr>
-                <w:rFonts w:ascii="Times New Roman" w:hAnsi="Times New Roman" w:cs="Times New Roman"/>
-                <w:color w:val="333333"/>
-                <w:sz w:val="28"/>
-                <w:szCs w:val="28"/>
-                <w:shd w:val="clear" w:color="auto" w:fill="FFFFFF"/>
-                <w:lang w:val="uk-UA"/>
-              </w:rPr>
-              <w:t>яє</w:t>
-            </w:r>
-            <w:proofErr w:type="spellEnd"/>
-            <w:r>
-              <w:rPr>
-                <w:rFonts w:ascii="Times New Roman" w:hAnsi="Times New Roman" w:cs="Times New Roman"/>
-                <w:color w:val="333333"/>
-                <w:sz w:val="28"/>
-                <w:szCs w:val="28"/>
-                <w:shd w:val="clear" w:color="auto" w:fill="FFFFFF"/>
-              </w:rPr>
-              <w:t xml:space="preserve"> </w:t>
-            </w:r>
-            <w:proofErr w:type="spellStart"/>
-            <w:r>
-              <w:rPr>
-                <w:rFonts w:ascii="Times New Roman" w:hAnsi="Times New Roman" w:cs="Times New Roman"/>
-                <w:color w:val="333333"/>
-                <w:sz w:val="28"/>
-                <w:szCs w:val="28"/>
-                <w:shd w:val="clear" w:color="auto" w:fill="FFFFFF"/>
-              </w:rPr>
-              <w:t>поточний</w:t>
-            </w:r>
-            <w:proofErr w:type="spellEnd"/>
-            <w:r>
-              <w:rPr>
-                <w:rFonts w:ascii="Times New Roman" w:hAnsi="Times New Roman" w:cs="Times New Roman"/>
-                <w:color w:val="333333"/>
-                <w:sz w:val="28"/>
-                <w:szCs w:val="28"/>
-                <w:shd w:val="clear" w:color="auto" w:fill="FFFFFF"/>
-              </w:rPr>
-              <w:t xml:space="preserve"> рядок</w:t>
-            </w:r>
-          </w:p>
-        </w:tc>
-      </w:tr>
-      <w:tr>
-        <w:tc>
-          <w:tcPr>
-            <w:tcW w:w="3150" w:type="dxa"/>
-          </w:tcPr>
-          <w:p>
-            <w:pPr>
-              <w:pStyle w:val="a3"/>
-              <w:ind w:left="0"/>
-              <w:jc w:val="center"/>
-              <w:rPr>
-                <w:rFonts w:ascii="Times New Roman" w:hAnsi="Times New Roman" w:cs="Times New Roman"/>
-                <w:sz w:val="28"/>
-                <w:szCs w:val="28"/>
-                <w:lang w:val="uk-UA"/>
-              </w:rPr>
-            </w:pPr>
-            <w:r>
-              <w:rPr>
-                <w:rFonts w:ascii="Times New Roman" w:hAnsi="Times New Roman" w:cs="Times New Roman"/>
-                <w:sz w:val="28"/>
-                <w:szCs w:val="28"/>
-                <w:lang w:val="uk-UA"/>
-              </w:rPr>
-              <w:t>p</w:t>
             </w:r>
           </w:p>
         </w:tc>
@@ -5565,104 +6481,14 @@
                 <w:lang w:val="uk-UA"/>
               </w:rPr>
             </w:pPr>
-            <w:proofErr w:type="spellStart"/>
-            <w:r>
-              <w:rPr>
-                <w:rFonts w:ascii="Times New Roman" w:hAnsi="Times New Roman" w:cs="Times New Roman"/>
-                <w:color w:val="333333"/>
-                <w:sz w:val="28"/>
-                <w:szCs w:val="28"/>
-                <w:shd w:val="clear" w:color="auto" w:fill="FFFFFF"/>
-              </w:rPr>
-              <w:t>Вста</w:t>
-            </w:r>
-            <w:r>
-              <w:rPr>
-                <w:rFonts w:ascii="Times New Roman" w:hAnsi="Times New Roman" w:cs="Times New Roman"/>
-                <w:color w:val="333333"/>
-                <w:sz w:val="28"/>
-                <w:szCs w:val="28"/>
-                <w:shd w:val="clear" w:color="auto" w:fill="FFFFFF"/>
+            <w:r>
+              <w:rPr>
+                <w:rFonts w:ascii="Times New Roman" w:hAnsi="Times New Roman" w:cs="Times New Roman"/>
+                <w:sz w:val="28"/>
+                <w:szCs w:val="28"/>
                 <w:lang w:val="uk-UA"/>
               </w:rPr>
-              <w:t>ляє</w:t>
-            </w:r>
-            <w:proofErr w:type="spellEnd"/>
-            <w:r>
-              <w:rPr>
-                <w:rFonts w:ascii="Times New Roman" w:hAnsi="Times New Roman" w:cs="Times New Roman"/>
-                <w:color w:val="333333"/>
-                <w:sz w:val="28"/>
-                <w:szCs w:val="28"/>
-                <w:shd w:val="clear" w:color="auto" w:fill="FFFFFF"/>
-              </w:rPr>
-              <w:t xml:space="preserve"> </w:t>
-            </w:r>
-            <w:proofErr w:type="spellStart"/>
-            <w:r>
-              <w:rPr>
-                <w:rFonts w:ascii="Times New Roman" w:hAnsi="Times New Roman" w:cs="Times New Roman"/>
-                <w:color w:val="333333"/>
-                <w:sz w:val="28"/>
-                <w:szCs w:val="28"/>
-                <w:shd w:val="clear" w:color="auto" w:fill="FFFFFF"/>
-              </w:rPr>
-              <w:t>видалені</w:t>
-            </w:r>
-            <w:proofErr w:type="spellEnd"/>
-            <w:r>
-              <w:rPr>
-                <w:rFonts w:ascii="Times New Roman" w:hAnsi="Times New Roman" w:cs="Times New Roman"/>
-                <w:color w:val="333333"/>
-                <w:sz w:val="28"/>
-                <w:szCs w:val="28"/>
-                <w:shd w:val="clear" w:color="auto" w:fill="FFFFFF"/>
-              </w:rPr>
-              <w:t xml:space="preserve"> рядки </w:t>
-            </w:r>
-            <w:proofErr w:type="spellStart"/>
-            <w:r>
-              <w:rPr>
-                <w:rFonts w:ascii="Times New Roman" w:hAnsi="Times New Roman" w:cs="Times New Roman"/>
-                <w:color w:val="333333"/>
-                <w:sz w:val="28"/>
-                <w:szCs w:val="28"/>
-                <w:shd w:val="clear" w:color="auto" w:fill="FFFFFF"/>
-              </w:rPr>
-              <w:t>під</w:t>
-            </w:r>
-            <w:proofErr w:type="spellEnd"/>
-            <w:r>
-              <w:rPr>
-                <w:rFonts w:ascii="Times New Roman" w:hAnsi="Times New Roman" w:cs="Times New Roman"/>
-                <w:color w:val="333333"/>
-                <w:sz w:val="28"/>
-                <w:szCs w:val="28"/>
-                <w:shd w:val="clear" w:color="auto" w:fill="FFFFFF"/>
-              </w:rPr>
-              <w:t xml:space="preserve"> </w:t>
-            </w:r>
-            <w:proofErr w:type="spellStart"/>
-            <w:r>
-              <w:rPr>
-                <w:rFonts w:ascii="Times New Roman" w:hAnsi="Times New Roman" w:cs="Times New Roman"/>
-                <w:color w:val="333333"/>
-                <w:sz w:val="28"/>
-                <w:szCs w:val="28"/>
-                <w:shd w:val="clear" w:color="auto" w:fill="FFFFFF"/>
-              </w:rPr>
-              <w:t>поточним</w:t>
-            </w:r>
-            <w:proofErr w:type="spellEnd"/>
-            <w:r>
-              <w:rPr>
-                <w:rFonts w:ascii="Times New Roman" w:hAnsi="Times New Roman" w:cs="Times New Roman"/>
-                <w:color w:val="333333"/>
-                <w:sz w:val="28"/>
-                <w:szCs w:val="28"/>
-                <w:shd w:val="clear" w:color="auto" w:fill="FFFFFF"/>
-              </w:rPr>
-              <w:t xml:space="preserve"> рядком</w:t>
+              <w:t>Її призначення та функціональність</w:t>
             </w:r>
           </w:p>
         </w:tc>
@@ -5671,6 +6497,7 @@
         <w:tc>
           <w:tcPr>
             <w:tcW w:w="3150" w:type="dxa"/>
+            <w:shd w:val="clear" w:color="auto" w:fill="auto"/>
           </w:tcPr>
           <w:p>
             <w:pPr>
@@ -5683,59 +6510,86 @@
                 <w:szCs w:val="28"/>
               </w:rPr>
             </w:pPr>
-            <w:r>
-              <w:rPr>
-                <w:rFonts w:ascii="Times New Roman" w:hAnsi="Times New Roman" w:cs="Times New Roman"/>
-                <w:sz w:val="28"/>
-                <w:szCs w:val="28"/>
-              </w:rPr>
-              <w:t>2u</w:t>
-            </w:r>
+            <w:proofErr w:type="spellStart"/>
+            <w:r>
+              <w:rPr>
+                <w:rFonts w:ascii="Times New Roman" w:hAnsi="Times New Roman" w:cs="Times New Roman"/>
+                <w:sz w:val="28"/>
+                <w:szCs w:val="28"/>
+              </w:rPr>
+              <w:t>vi</w:t>
+            </w:r>
+            <w:proofErr w:type="spellEnd"/>
+            <w:r>
+              <w:rPr>
+                <w:rFonts w:ascii="Times New Roman" w:hAnsi="Times New Roman" w:cs="Times New Roman"/>
+                <w:sz w:val="28"/>
+                <w:szCs w:val="28"/>
+              </w:rPr>
+              <w:t xml:space="preserve"> </w:t>
+            </w:r>
+            <w:proofErr w:type="spellStart"/>
+            <w:r>
+              <w:rPr>
+                <w:rFonts w:ascii="Times New Roman" w:hAnsi="Times New Roman" w:cs="Times New Roman"/>
+                <w:sz w:val="28"/>
+                <w:szCs w:val="28"/>
+              </w:rPr>
+              <w:t>myfile</w:t>
+            </w:r>
+            <w:proofErr w:type="spellEnd"/>
           </w:p>
         </w:tc>
         <w:tc>
           <w:tcPr>
             <w:tcW w:w="6061" w:type="dxa"/>
+            <w:shd w:val="clear" w:color="auto" w:fill="auto"/>
           </w:tcPr>
           <w:p>
             <w:pPr>
               <w:pStyle w:val="a3"/>
               <w:ind w:left="0"/>
-              <w:jc w:val="center"/>
-              <w:rPr>
-                <w:rFonts w:ascii="Times New Roman" w:hAnsi="Times New Roman" w:cs="Times New Roman"/>
-                <w:sz w:val="28"/>
-                <w:szCs w:val="28"/>
+              <w:rPr>
+                <w:rFonts w:ascii="Times New Roman" w:hAnsi="Times New Roman" w:cs="Times New Roman"/>
+                <w:sz w:val="28"/>
+                <w:szCs w:val="28"/>
+                <w:lang w:val="en-US"/>
+              </w:rPr>
+            </w:pPr>
+            <w:r>
+              <w:rPr>
+                <w:rFonts w:ascii="Times New Roman" w:hAnsi="Times New Roman" w:cs="Times New Roman"/>
+                <w:sz w:val="28"/>
+                <w:szCs w:val="28"/>
+                <w:shd w:val="clear" w:color="auto" w:fill="FFFFFF"/>
                 <w:lang w:val="uk-UA"/>
               </w:rPr>
-            </w:pPr>
-            <w:proofErr w:type="spellStart"/>
-            <w:r>
-              <w:rPr>
-                <w:rFonts w:ascii="Times New Roman" w:hAnsi="Times New Roman" w:cs="Times New Roman"/>
-                <w:color w:val="333333"/>
-                <w:sz w:val="28"/>
-                <w:szCs w:val="28"/>
-                <w:shd w:val="clear" w:color="auto" w:fill="FFFFFF"/>
-              </w:rPr>
-              <w:t>Скасу</w:t>
-            </w:r>
-            <w:proofErr w:type="spellEnd"/>
-            <w:r>
-              <w:rPr>
-                <w:rFonts w:ascii="Times New Roman" w:hAnsi="Times New Roman" w:cs="Times New Roman"/>
-                <w:color w:val="333333"/>
+              <w:t>С</w:t>
+            </w:r>
+            <w:proofErr w:type="spellStart"/>
+            <w:r>
+              <w:rPr>
+                <w:rFonts w:ascii="Times New Roman" w:hAnsi="Times New Roman" w:cs="Times New Roman"/>
+                <w:sz w:val="28"/>
+                <w:szCs w:val="28"/>
+                <w:shd w:val="clear" w:color="auto" w:fill="FFFFFF"/>
+              </w:rPr>
+              <w:t>твор</w:t>
+            </w:r>
+            <w:r>
+              <w:rPr>
+                <w:rFonts w:ascii="Times New Roman" w:hAnsi="Times New Roman" w:cs="Times New Roman"/>
                 <w:sz w:val="28"/>
                 <w:szCs w:val="28"/>
                 <w:shd w:val="clear" w:color="auto" w:fill="FFFFFF"/>
                 <w:lang w:val="uk-UA"/>
               </w:rPr>
-              <w:t>є</w:t>
-            </w:r>
-            <w:r>
-              <w:rPr>
-                <w:rFonts w:ascii="Times New Roman" w:hAnsi="Times New Roman" w:cs="Times New Roman"/>
-                <w:color w:val="333333"/>
+              <w:t>ює</w:t>
+            </w:r>
+            <w:proofErr w:type="spellEnd"/>
+            <w:r>
+              <w:rPr>
+                <w:rFonts w:ascii="Times New Roman" w:hAnsi="Times New Roman" w:cs="Times New Roman"/>
                 <w:sz w:val="28"/>
                 <w:szCs w:val="28"/>
                 <w:shd w:val="clear" w:color="auto" w:fill="FFFFFF"/>
@@ -5746,68 +6600,21 @@
             <w:r>
               <w:rPr>
                 <w:rFonts w:ascii="Times New Roman" w:hAnsi="Times New Roman" w:cs="Times New Roman"/>
-                <w:color w:val="333333"/>
-                <w:sz w:val="28"/>
-                <w:szCs w:val="28"/>
-                <w:shd w:val="clear" w:color="auto" w:fill="FFFFFF"/>
-              </w:rPr>
-              <w:t>дві</w:t>
-            </w:r>
-            <w:proofErr w:type="spellEnd"/>
-            <w:r>
-              <w:rPr>
-                <w:rFonts w:ascii="Times New Roman" w:hAnsi="Times New Roman" w:cs="Times New Roman"/>
-                <w:color w:val="333333"/>
-                <w:sz w:val="28"/>
-                <w:szCs w:val="28"/>
-                <w:shd w:val="clear" w:color="auto" w:fill="FFFFFF"/>
-              </w:rPr>
-              <w:t xml:space="preserve"> </w:t>
-            </w:r>
-            <w:proofErr w:type="spellStart"/>
-            <w:r>
-              <w:rPr>
-                <w:rFonts w:ascii="Times New Roman" w:hAnsi="Times New Roman" w:cs="Times New Roman"/>
-                <w:color w:val="333333"/>
-                <w:sz w:val="28"/>
-                <w:szCs w:val="28"/>
-                <w:shd w:val="clear" w:color="auto" w:fill="FFFFFF"/>
-              </w:rPr>
-              <w:t>останні</w:t>
-            </w:r>
-            <w:proofErr w:type="spellEnd"/>
-            <w:r>
-              <w:rPr>
-                <w:rFonts w:ascii="Times New Roman" w:hAnsi="Times New Roman" w:cs="Times New Roman"/>
-                <w:color w:val="333333"/>
-                <w:sz w:val="28"/>
-                <w:szCs w:val="28"/>
-                <w:shd w:val="clear" w:color="auto" w:fill="FFFFFF"/>
-              </w:rPr>
-              <w:t xml:space="preserve"> </w:t>
-            </w:r>
-            <w:proofErr w:type="spellStart"/>
-            <w:r>
-              <w:rPr>
-                <w:rFonts w:ascii="Times New Roman" w:hAnsi="Times New Roman" w:cs="Times New Roman"/>
-                <w:color w:val="333333"/>
-                <w:sz w:val="28"/>
-                <w:szCs w:val="28"/>
-                <w:shd w:val="clear" w:color="auto" w:fill="FFFFFF"/>
-              </w:rPr>
-              <w:t>операці</w:t>
-            </w:r>
-            <w:proofErr w:type="spellEnd"/>
-            <w:r>
-              <w:rPr>
-                <w:rFonts w:ascii="Times New Roman" w:hAnsi="Times New Roman" w:cs="Times New Roman"/>
-                <w:color w:val="333333"/>
-                <w:sz w:val="28"/>
-                <w:szCs w:val="28"/>
-                <w:shd w:val="clear" w:color="auto" w:fill="FFFFFF"/>
-                <w:lang w:val="uk-UA"/>
-              </w:rPr>
-              <w:t>ї</w:t>
+                <w:sz w:val="28"/>
+                <w:szCs w:val="28"/>
+                <w:shd w:val="clear" w:color="auto" w:fill="FFFFFF"/>
+              </w:rPr>
+              <w:t>новий</w:t>
+            </w:r>
+            <w:proofErr w:type="spellEnd"/>
+            <w:r>
+              <w:rPr>
+                <w:rFonts w:ascii="Times New Roman" w:hAnsi="Times New Roman" w:cs="Times New Roman"/>
+                <w:sz w:val="28"/>
+                <w:szCs w:val="28"/>
+                <w:shd w:val="clear" w:color="auto" w:fill="FFFFFF"/>
+              </w:rPr>
+              <w:t xml:space="preserve"> файл</w:t>
             </w:r>
           </w:p>
         </w:tc>
@@ -5816,6 +6623,7 @@
         <w:tc>
           <w:tcPr>
             <w:tcW w:w="3150" w:type="dxa"/>
+            <w:shd w:val="clear" w:color="auto" w:fill="auto"/>
           </w:tcPr>
           <w:p>
             <w:pPr>
@@ -5826,27 +6634,31 @@
                 <w:rFonts w:ascii="Times New Roman" w:hAnsi="Times New Roman" w:cs="Times New Roman"/>
                 <w:sz w:val="28"/>
                 <w:szCs w:val="28"/>
+                <w:lang w:val="en-US"/>
               </w:rPr>
             </w:pPr>
-            <w:r>
-              <w:rPr>
-                <w:rFonts w:ascii="Times New Roman" w:hAnsi="Times New Roman" w:cs="Times New Roman"/>
-                <w:sz w:val="28"/>
-                <w:szCs w:val="28"/>
-              </w:rPr>
-              <w:t>2dd</w:t>
-            </w:r>
+            <w:proofErr w:type="spellStart"/>
+            <w:r>
+              <w:rPr>
+                <w:rFonts w:ascii="Times New Roman" w:hAnsi="Times New Roman" w:cs="Times New Roman"/>
+                <w:sz w:val="28"/>
+                <w:szCs w:val="28"/>
+                <w:lang w:val="en-US"/>
+              </w:rPr>
+              <w:t>dw</w:t>
+            </w:r>
+            <w:proofErr w:type="spellEnd"/>
           </w:p>
         </w:tc>
         <w:tc>
           <w:tcPr>
             <w:tcW w:w="6061" w:type="dxa"/>
+            <w:shd w:val="clear" w:color="auto" w:fill="auto"/>
           </w:tcPr>
           <w:p>
             <w:pPr>
               <w:pStyle w:val="a3"/>
               <w:ind w:left="0"/>
-              <w:jc w:val="center"/>
               <w:rPr>
                 <w:rFonts w:ascii="Times New Roman" w:hAnsi="Times New Roman" w:cs="Times New Roman"/>
                 <w:sz w:val="28"/>
@@ -5854,27 +6666,55 @@
                 <w:lang w:val="uk-UA"/>
               </w:rPr>
             </w:pPr>
-            <w:proofErr w:type="spellStart"/>
-            <w:r>
-              <w:rPr>
-                <w:rFonts w:ascii="Times New Roman" w:hAnsi="Times New Roman" w:cs="Times New Roman"/>
-                <w:color w:val="333333"/>
-                <w:sz w:val="28"/>
-                <w:szCs w:val="28"/>
-                <w:shd w:val="clear" w:color="auto" w:fill="FFFFFF"/>
-              </w:rPr>
-              <w:t>Видаліть</w:t>
-            </w:r>
-            <w:proofErr w:type="spellEnd"/>
-            <w:r>
-              <w:rPr>
-                <w:rFonts w:ascii="Times New Roman" w:hAnsi="Times New Roman" w:cs="Times New Roman"/>
-                <w:color w:val="333333"/>
-                <w:sz w:val="28"/>
-                <w:szCs w:val="28"/>
-                <w:shd w:val="clear" w:color="auto" w:fill="FFFFFF"/>
-              </w:rPr>
-              <w:t xml:space="preserve"> два рядки</w:t>
+            <w:r>
+              <w:rPr>
+                <w:rFonts w:ascii="Times New Roman" w:hAnsi="Times New Roman" w:cs="Times New Roman"/>
+                <w:sz w:val="28"/>
+                <w:szCs w:val="28"/>
+                <w:shd w:val="clear" w:color="auto" w:fill="FFFFFF"/>
+              </w:rPr>
+              <w:t>Видал</w:t>
+            </w:r>
+            <w:proofErr w:type="spellStart"/>
+            <w:r>
+              <w:rPr>
+                <w:rFonts w:ascii="Times New Roman" w:hAnsi="Times New Roman" w:cs="Times New Roman"/>
+                <w:sz w:val="28"/>
+                <w:szCs w:val="28"/>
+                <w:shd w:val="clear" w:color="auto" w:fill="FFFFFF"/>
+                <w:lang w:val="uk-UA"/>
+              </w:rPr>
+              <w:t>яє</w:t>
+            </w:r>
+            <w:proofErr w:type="spellEnd"/>
+            <w:r>
+              <w:rPr>
+                <w:rFonts w:ascii="Times New Roman" w:hAnsi="Times New Roman" w:cs="Times New Roman"/>
+                <w:sz w:val="28"/>
+                <w:szCs w:val="28"/>
+                <w:shd w:val="clear" w:color="auto" w:fill="FFFFFF"/>
+              </w:rPr>
+              <w:t xml:space="preserve"> слово “</w:t>
+            </w:r>
+            <w:proofErr w:type="spellStart"/>
+            <w:r>
+              <w:rPr>
+                <w:rFonts w:ascii="Times New Roman" w:hAnsi="Times New Roman" w:cs="Times New Roman"/>
+                <w:sz w:val="28"/>
+                <w:szCs w:val="28"/>
+                <w:shd w:val="clear" w:color="auto" w:fill="FFFFFF"/>
+              </w:rPr>
+              <w:t>very</w:t>
+            </w:r>
+            <w:proofErr w:type="spellEnd"/>
+            <w:r>
+              <w:rPr>
+                <w:rFonts w:ascii="Times New Roman" w:hAnsi="Times New Roman" w:cs="Times New Roman"/>
+                <w:sz w:val="28"/>
+                <w:szCs w:val="28"/>
+                <w:shd w:val="clear" w:color="auto" w:fill="FFFFFF"/>
+              </w:rPr>
+              <w:t>”</w:t>
             </w:r>
           </w:p>
         </w:tc>
@@ -5883,6 +6723,7 @@
         <w:tc>
           <w:tcPr>
             <w:tcW w:w="3150" w:type="dxa"/>
+            <w:shd w:val="clear" w:color="auto" w:fill="auto"/>
           </w:tcPr>
           <w:p>
             <w:pPr>
@@ -5893,6 +6734,7 @@
                 <w:rFonts w:ascii="Times New Roman" w:hAnsi="Times New Roman" w:cs="Times New Roman"/>
                 <w:sz w:val="28"/>
                 <w:szCs w:val="28"/>
+                <w:lang w:val="uk-UA"/>
               </w:rPr>
             </w:pPr>
             <w:r>
@@ -5900,40 +6742,21 @@
                 <w:rFonts w:ascii="Times New Roman" w:hAnsi="Times New Roman" w:cs="Times New Roman"/>
                 <w:sz w:val="28"/>
                 <w:szCs w:val="28"/>
-              </w:rPr>
-              <w:t>4w</w:t>
-            </w:r>
-          </w:p>
-          <w:p>
-            <w:pPr>
-              <w:pStyle w:val="a3"/>
-              <w:ind w:left="0"/>
-              <w:jc w:val="center"/>
-              <w:rPr>
-                <w:rFonts w:ascii="Times New Roman" w:hAnsi="Times New Roman" w:cs="Times New Roman"/>
-                <w:sz w:val="28"/>
-                <w:szCs w:val="28"/>
-              </w:rPr>
-            </w:pPr>
-            <w:r>
-              <w:rPr>
-                <w:rFonts w:ascii="Times New Roman" w:hAnsi="Times New Roman" w:cs="Times New Roman"/>
-                <w:sz w:val="28"/>
-                <w:szCs w:val="28"/>
-              </w:rPr>
-              <w:t>D</w:t>
+                <w:lang w:val="uk-UA"/>
+              </w:rPr>
+              <w:t>u</w:t>
             </w:r>
           </w:p>
         </w:tc>
         <w:tc>
           <w:tcPr>
             <w:tcW w:w="6061" w:type="dxa"/>
+            <w:shd w:val="clear" w:color="auto" w:fill="auto"/>
           </w:tcPr>
           <w:p>
             <w:pPr>
               <w:pStyle w:val="a3"/>
               <w:ind w:left="0"/>
-              <w:jc w:val="center"/>
               <w:rPr>
                 <w:rFonts w:ascii="Times New Roman" w:hAnsi="Times New Roman" w:cs="Times New Roman"/>
                 <w:sz w:val="28"/>
@@ -5941,48 +6764,33 @@
                 <w:lang w:val="uk-UA"/>
               </w:rPr>
             </w:pPr>
-            <w:r>
-              <w:rPr>
-                <w:rFonts w:ascii="Times New Roman" w:hAnsi="Times New Roman" w:cs="Times New Roman"/>
-                <w:color w:val="333333"/>
+            <w:proofErr w:type="spellStart"/>
+            <w:r>
+              <w:rPr>
+                <w:rFonts w:ascii="Times New Roman" w:hAnsi="Times New Roman" w:cs="Times New Roman"/>
+                <w:sz w:val="28"/>
+                <w:szCs w:val="28"/>
+                <w:shd w:val="clear" w:color="auto" w:fill="FFFFFF"/>
+              </w:rPr>
+              <w:t>Скасу</w:t>
+            </w:r>
+            <w:proofErr w:type="spellEnd"/>
+            <w:r>
+              <w:rPr>
+                <w:rFonts w:ascii="Times New Roman" w:hAnsi="Times New Roman" w:cs="Times New Roman"/>
                 <w:sz w:val="28"/>
                 <w:szCs w:val="28"/>
                 <w:shd w:val="clear" w:color="auto" w:fill="FFFFFF"/>
                 <w:lang w:val="uk-UA"/>
               </w:rPr>
-              <w:t>В</w:t>
-            </w:r>
-            <w:proofErr w:type="spellStart"/>
-            <w:r>
-              <w:rPr>
-                <w:rFonts w:ascii="Times New Roman" w:hAnsi="Times New Roman" w:cs="Times New Roman"/>
-                <w:color w:val="333333"/>
-                <w:sz w:val="28"/>
-                <w:szCs w:val="28"/>
-                <w:shd w:val="clear" w:color="auto" w:fill="FFFFFF"/>
-              </w:rPr>
-              <w:t>идал</w:t>
-            </w:r>
-            <w:r>
-              <w:rPr>
-                <w:rFonts w:ascii="Times New Roman" w:hAnsi="Times New Roman" w:cs="Times New Roman"/>
-                <w:color w:val="333333"/>
-                <w:sz w:val="28"/>
-                <w:szCs w:val="28"/>
-                <w:shd w:val="clear" w:color="auto" w:fill="FFFFFF"/>
-                <w:lang w:val="uk-UA"/>
-              </w:rPr>
-              <w:t>яє</w:t>
-            </w:r>
-            <w:proofErr w:type="spellEnd"/>
-            <w:r>
-              <w:rPr>
-                <w:rFonts w:ascii="Times New Roman" w:hAnsi="Times New Roman" w:cs="Times New Roman"/>
-                <w:color w:val="333333"/>
-                <w:sz w:val="28"/>
-                <w:szCs w:val="28"/>
-                <w:shd w:val="clear" w:color="auto" w:fill="FFFFFF"/>
-                <w:lang w:val="uk-UA"/>
+              <w:t>є</w:t>
+            </w:r>
+            <w:r>
+              <w:rPr>
+                <w:rFonts w:ascii="Times New Roman" w:hAnsi="Times New Roman" w:cs="Times New Roman"/>
+                <w:sz w:val="28"/>
+                <w:szCs w:val="28"/>
+                <w:shd w:val="clear" w:color="auto" w:fill="FFFFFF"/>
               </w:rPr>
               <w:t xml:space="preserve"> </w:t>
             </w:r>
@@ -5990,18 +6798,16 @@
             <w:r>
               <w:rPr>
                 <w:rFonts w:ascii="Times New Roman" w:hAnsi="Times New Roman" w:cs="Times New Roman"/>
-                <w:color w:val="333333"/>
-                <w:sz w:val="28"/>
-                <w:szCs w:val="28"/>
-                <w:shd w:val="clear" w:color="auto" w:fill="FFFFFF"/>
-              </w:rPr>
-              <w:t>із</w:t>
-            </w:r>
-            <w:proofErr w:type="spellEnd"/>
-            <w:r>
-              <w:rPr>
-                <w:rFonts w:ascii="Times New Roman" w:hAnsi="Times New Roman" w:cs="Times New Roman"/>
-                <w:color w:val="333333"/>
+                <w:sz w:val="28"/>
+                <w:szCs w:val="28"/>
+                <w:shd w:val="clear" w:color="auto" w:fill="FFFFFF"/>
+              </w:rPr>
+              <w:t>останню</w:t>
+            </w:r>
+            <w:proofErr w:type="spellEnd"/>
+            <w:r>
+              <w:rPr>
+                <w:rFonts w:ascii="Times New Roman" w:hAnsi="Times New Roman" w:cs="Times New Roman"/>
                 <w:sz w:val="28"/>
                 <w:szCs w:val="28"/>
                 <w:shd w:val="clear" w:color="auto" w:fill="FFFFFF"/>
@@ -6012,116 +6818,13 @@
             <w:r>
               <w:rPr>
                 <w:rFonts w:ascii="Times New Roman" w:hAnsi="Times New Roman" w:cs="Times New Roman"/>
-                <w:color w:val="333333"/>
-                <w:sz w:val="28"/>
-                <w:szCs w:val="28"/>
-                <w:shd w:val="clear" w:color="auto" w:fill="FFFFFF"/>
-              </w:rPr>
-              <w:t>поточної</w:t>
-            </w:r>
-            <w:proofErr w:type="spellEnd"/>
-            <w:r>
-              <w:rPr>
-                <w:rFonts w:ascii="Times New Roman" w:hAnsi="Times New Roman" w:cs="Times New Roman"/>
-                <w:color w:val="333333"/>
-                <w:sz w:val="28"/>
-                <w:szCs w:val="28"/>
-                <w:shd w:val="clear" w:color="auto" w:fill="FFFFFF"/>
-              </w:rPr>
-              <w:t xml:space="preserve"> </w:t>
-            </w:r>
-            <w:proofErr w:type="spellStart"/>
-            <w:r>
-              <w:rPr>
-                <w:rFonts w:ascii="Times New Roman" w:hAnsi="Times New Roman" w:cs="Times New Roman"/>
-                <w:color w:val="333333"/>
-                <w:sz w:val="28"/>
-                <w:szCs w:val="28"/>
-                <w:shd w:val="clear" w:color="auto" w:fill="FFFFFF"/>
-              </w:rPr>
-              <w:t>позиції</w:t>
-            </w:r>
-            <w:proofErr w:type="spellEnd"/>
-            <w:r>
-              <w:rPr>
-                <w:rFonts w:ascii="Times New Roman" w:hAnsi="Times New Roman" w:cs="Times New Roman"/>
-                <w:color w:val="333333"/>
-                <w:sz w:val="28"/>
-                <w:szCs w:val="28"/>
-                <w:shd w:val="clear" w:color="auto" w:fill="FFFFFF"/>
-              </w:rPr>
-              <w:t xml:space="preserve"> до </w:t>
-            </w:r>
-            <w:proofErr w:type="spellStart"/>
-            <w:r>
-              <w:rPr>
-                <w:rFonts w:ascii="Times New Roman" w:hAnsi="Times New Roman" w:cs="Times New Roman"/>
-                <w:color w:val="333333"/>
-                <w:sz w:val="28"/>
-                <w:szCs w:val="28"/>
-                <w:shd w:val="clear" w:color="auto" w:fill="FFFFFF"/>
-              </w:rPr>
-              <w:t>кінця</w:t>
-            </w:r>
-            <w:proofErr w:type="spellEnd"/>
-            <w:r>
-              <w:rPr>
-                <w:rFonts w:ascii="Times New Roman" w:hAnsi="Times New Roman" w:cs="Times New Roman"/>
-                <w:color w:val="333333"/>
-                <w:sz w:val="28"/>
-                <w:szCs w:val="28"/>
-                <w:shd w:val="clear" w:color="auto" w:fill="FFFFFF"/>
-              </w:rPr>
-              <w:t xml:space="preserve"> рядка </w:t>
-            </w:r>
-            <w:proofErr w:type="spellStart"/>
-            <w:r>
-              <w:rPr>
-                <w:rStyle w:val="a5"/>
-                <w:rFonts w:ascii="Times New Roman" w:hAnsi="Times New Roman" w:cs="Times New Roman"/>
-                <w:b w:val="0"/>
-                <w:color w:val="333333"/>
-                <w:sz w:val="28"/>
-                <w:szCs w:val="28"/>
-                <w:shd w:val="clear" w:color="auto" w:fill="FFFFFF"/>
-              </w:rPr>
-              <w:t>Shift</w:t>
-            </w:r>
-            <w:proofErr w:type="spellEnd"/>
-            <w:r>
-              <w:rPr>
-                <w:rStyle w:val="a5"/>
-                <w:rFonts w:ascii="Times New Roman" w:hAnsi="Times New Roman" w:cs="Times New Roman"/>
-                <w:b w:val="0"/>
-                <w:color w:val="333333"/>
-                <w:sz w:val="28"/>
-                <w:szCs w:val="28"/>
-                <w:shd w:val="clear" w:color="auto" w:fill="FFFFFF"/>
-              </w:rPr>
-              <w:t xml:space="preserve"> + D</w:t>
-            </w:r>
-            <w:r>
-              <w:rPr>
-                <w:rFonts w:ascii="Times New Roman" w:hAnsi="Times New Roman" w:cs="Times New Roman"/>
-                <w:b/>
-                <w:color w:val="333333"/>
-                <w:sz w:val="28"/>
-                <w:szCs w:val="28"/>
-                <w:shd w:val="clear" w:color="auto" w:fill="FFFFFF"/>
-              </w:rPr>
-              <w:t> </w:t>
-            </w:r>
-            <w:r>
-              <w:rPr>
-                <w:rFonts w:ascii="Times New Roman" w:hAnsi="Times New Roman" w:cs="Times New Roman"/>
-                <w:color w:val="333333"/>
-                <w:sz w:val="28"/>
-                <w:szCs w:val="28"/>
-                <w:shd w:val="clear" w:color="auto" w:fill="FFFFFF"/>
-                <w:lang w:val="uk-UA"/>
-              </w:rPr>
-              <w:t>.</w:t>
-            </w:r>
+                <w:sz w:val="28"/>
+                <w:szCs w:val="28"/>
+                <w:shd w:val="clear" w:color="auto" w:fill="FFFFFF"/>
+              </w:rPr>
+              <w:t>операцію</w:t>
+            </w:r>
+            <w:proofErr w:type="spellEnd"/>
           </w:p>
         </w:tc>
       </w:tr>
@@ -6129,6 +6832,7 @@
         <w:tc>
           <w:tcPr>
             <w:tcW w:w="3150" w:type="dxa"/>
+            <w:shd w:val="clear" w:color="auto" w:fill="auto"/>
           </w:tcPr>
           <w:p>
             <w:pPr>
@@ -6139,6 +6843,7 @@
                 <w:rFonts w:ascii="Times New Roman" w:hAnsi="Times New Roman" w:cs="Times New Roman"/>
                 <w:sz w:val="28"/>
                 <w:szCs w:val="28"/>
+                <w:lang w:val="uk-UA"/>
               </w:rPr>
             </w:pPr>
             <w:r>
@@ -6146,20 +6851,21 @@
                 <w:rFonts w:ascii="Times New Roman" w:hAnsi="Times New Roman" w:cs="Times New Roman"/>
                 <w:sz w:val="28"/>
                 <w:szCs w:val="28"/>
-              </w:rPr>
-              <w:t>J</w:t>
+                <w:lang w:val="uk-UA"/>
+              </w:rPr>
+              <w:t>2dw</w:t>
             </w:r>
           </w:p>
         </w:tc>
         <w:tc>
           <w:tcPr>
             <w:tcW w:w="6061" w:type="dxa"/>
+            <w:shd w:val="clear" w:color="auto" w:fill="auto"/>
           </w:tcPr>
           <w:p>
             <w:pPr>
               <w:pStyle w:val="a3"/>
               <w:ind w:left="0"/>
-              <w:jc w:val="center"/>
               <w:rPr>
                 <w:rFonts w:ascii="Times New Roman" w:hAnsi="Times New Roman" w:cs="Times New Roman"/>
                 <w:sz w:val="28"/>
@@ -6167,183 +6873,43 @@
                 <w:lang w:val="uk-UA"/>
               </w:rPr>
             </w:pPr>
-            <w:proofErr w:type="spellStart"/>
-            <w:r>
-              <w:rPr>
-                <w:rFonts w:ascii="Times New Roman" w:hAnsi="Times New Roman" w:cs="Times New Roman"/>
-                <w:color w:val="333333"/>
-                <w:sz w:val="28"/>
-                <w:szCs w:val="28"/>
-                <w:shd w:val="clear" w:color="auto" w:fill="FFFFFF"/>
-              </w:rPr>
-              <w:t>Об’єдн</w:t>
-            </w:r>
-            <w:r>
-              <w:rPr>
-                <w:rFonts w:ascii="Times New Roman" w:hAnsi="Times New Roman" w:cs="Times New Roman"/>
-                <w:color w:val="333333"/>
+            <w:r>
+              <w:rPr>
+                <w:rFonts w:ascii="Times New Roman" w:hAnsi="Times New Roman" w:cs="Times New Roman"/>
+                <w:sz w:val="28"/>
+                <w:szCs w:val="28"/>
+                <w:shd w:val="clear" w:color="auto" w:fill="FFFFFF"/>
+              </w:rPr>
+              <w:t>Видал</w:t>
+            </w:r>
+            <w:r>
+              <w:rPr>
+                <w:rFonts w:ascii="Times New Roman" w:hAnsi="Times New Roman" w:cs="Times New Roman"/>
+                <w:sz w:val="28"/>
+                <w:szCs w:val="28"/>
+                <w:shd w:val="clear" w:color="auto" w:fill="FFFFFF"/>
+                <w:lang w:val="ru-UA"/>
+              </w:rPr>
+              <w:t>я</w:t>
+            </w:r>
+            <w:r>
+              <w:rPr>
+                <w:rFonts w:ascii="Times New Roman" w:hAnsi="Times New Roman" w:cs="Times New Roman"/>
                 <w:sz w:val="28"/>
                 <w:szCs w:val="28"/>
                 <w:shd w:val="clear" w:color="auto" w:fill="FFFFFF"/>
                 <w:lang w:val="uk-UA"/>
               </w:rPr>
-              <w:t>ує</w:t>
-            </w:r>
-            <w:proofErr w:type="spellEnd"/>
-            <w:r>
-              <w:rPr>
-                <w:rFonts w:ascii="Times New Roman" w:hAnsi="Times New Roman" w:cs="Times New Roman"/>
-                <w:color w:val="333333"/>
-                <w:sz w:val="28"/>
-                <w:szCs w:val="28"/>
-                <w:shd w:val="clear" w:color="auto" w:fill="FFFFFF"/>
-              </w:rPr>
-              <w:t xml:space="preserve"> два рядки, </w:t>
-            </w:r>
-            <w:proofErr w:type="spellStart"/>
-            <w:r>
-              <w:rPr>
-                <w:rFonts w:ascii="Times New Roman" w:hAnsi="Times New Roman" w:cs="Times New Roman"/>
-                <w:color w:val="333333"/>
-                <w:sz w:val="28"/>
-                <w:szCs w:val="28"/>
-                <w:shd w:val="clear" w:color="auto" w:fill="FFFFFF"/>
-              </w:rPr>
-              <w:t>поточний</w:t>
-            </w:r>
-            <w:proofErr w:type="spellEnd"/>
-            <w:r>
-              <w:rPr>
-                <w:rFonts w:ascii="Times New Roman" w:hAnsi="Times New Roman" w:cs="Times New Roman"/>
-                <w:color w:val="333333"/>
-                <w:sz w:val="28"/>
-                <w:szCs w:val="28"/>
-                <w:shd w:val="clear" w:color="auto" w:fill="FFFFFF"/>
-              </w:rPr>
-              <w:t xml:space="preserve"> і </w:t>
-            </w:r>
-            <w:proofErr w:type="spellStart"/>
-            <w:r>
-              <w:rPr>
-                <w:rFonts w:ascii="Times New Roman" w:hAnsi="Times New Roman" w:cs="Times New Roman"/>
-                <w:color w:val="333333"/>
-                <w:sz w:val="28"/>
-                <w:szCs w:val="28"/>
-                <w:shd w:val="clear" w:color="auto" w:fill="FFFFFF"/>
-              </w:rPr>
-              <w:t>наступний</w:t>
-            </w:r>
-            <w:proofErr w:type="spellEnd"/>
-            <w:r>
-              <w:rPr>
-                <w:rFonts w:ascii="Times New Roman" w:hAnsi="Times New Roman" w:cs="Times New Roman"/>
-                <w:color w:val="333333"/>
-                <w:sz w:val="28"/>
-                <w:szCs w:val="28"/>
-                <w:shd w:val="clear" w:color="auto" w:fill="FFFFFF"/>
-              </w:rPr>
-              <w:t xml:space="preserve">, набравши </w:t>
-            </w:r>
-            <w:proofErr w:type="spellStart"/>
-            <w:r>
-              <w:rPr>
-                <w:rFonts w:ascii="Times New Roman" w:hAnsi="Times New Roman" w:cs="Times New Roman"/>
-                <w:color w:val="333333"/>
-                <w:sz w:val="28"/>
-                <w:szCs w:val="28"/>
-                <w:shd w:val="clear" w:color="auto" w:fill="FFFFFF"/>
-              </w:rPr>
-              <w:t>велику</w:t>
-            </w:r>
-            <w:proofErr w:type="spellEnd"/>
-            <w:r>
-              <w:rPr>
-                <w:rFonts w:ascii="Times New Roman" w:hAnsi="Times New Roman" w:cs="Times New Roman"/>
-                <w:color w:val="333333"/>
-                <w:sz w:val="28"/>
-                <w:szCs w:val="28"/>
-                <w:shd w:val="clear" w:color="auto" w:fill="FFFFFF"/>
-              </w:rPr>
-              <w:t xml:space="preserve"> </w:t>
-            </w:r>
-            <w:proofErr w:type="spellStart"/>
-            <w:r>
-              <w:rPr>
-                <w:rFonts w:ascii="Times New Roman" w:hAnsi="Times New Roman" w:cs="Times New Roman"/>
-                <w:color w:val="333333"/>
-                <w:sz w:val="28"/>
-                <w:szCs w:val="28"/>
-                <w:shd w:val="clear" w:color="auto" w:fill="FFFFFF"/>
-              </w:rPr>
-              <w:t>літеру</w:t>
-            </w:r>
-            <w:proofErr w:type="spellEnd"/>
-            <w:r>
-              <w:rPr>
-                <w:rFonts w:ascii="Times New Roman" w:hAnsi="Times New Roman" w:cs="Times New Roman"/>
-                <w:color w:val="333333"/>
-                <w:sz w:val="28"/>
-                <w:szCs w:val="28"/>
-                <w:shd w:val="clear" w:color="auto" w:fill="FFFFFF"/>
-              </w:rPr>
-              <w:t> </w:t>
-            </w:r>
-            <w:proofErr w:type="gramStart"/>
-            <w:r>
-              <w:rPr>
-                <w:rStyle w:val="HTML"/>
-                <w:rFonts w:ascii="Times New Roman" w:eastAsiaTheme="minorHAnsi" w:hAnsi="Times New Roman" w:cs="Times New Roman"/>
-                <w:color w:val="333333"/>
-                <w:sz w:val="28"/>
-                <w:szCs w:val="28"/>
-                <w:shd w:val="clear" w:color="auto" w:fill="F5F5F5"/>
-              </w:rPr>
-              <w:t>J</w:t>
-            </w:r>
-            <w:r>
-              <w:rPr>
-                <w:rFonts w:ascii="Times New Roman" w:hAnsi="Times New Roman" w:cs="Times New Roman"/>
-                <w:color w:val="333333"/>
-                <w:sz w:val="28"/>
-                <w:szCs w:val="28"/>
-                <w:shd w:val="clear" w:color="auto" w:fill="FFFFFF"/>
-              </w:rPr>
-              <w:t>( </w:t>
-            </w:r>
-            <w:proofErr w:type="spellStart"/>
-            <w:r>
-              <w:rPr>
-                <w:rStyle w:val="a5"/>
-                <w:rFonts w:ascii="Times New Roman" w:hAnsi="Times New Roman" w:cs="Times New Roman"/>
-                <w:color w:val="333333"/>
-                <w:sz w:val="28"/>
-                <w:szCs w:val="28"/>
-                <w:shd w:val="clear" w:color="auto" w:fill="FFFFFF"/>
-              </w:rPr>
-              <w:t>Shift</w:t>
-            </w:r>
-            <w:proofErr w:type="spellEnd"/>
-            <w:proofErr w:type="gramEnd"/>
-            <w:r>
-              <w:rPr>
-                <w:rStyle w:val="a5"/>
-                <w:rFonts w:ascii="Times New Roman" w:hAnsi="Times New Roman" w:cs="Times New Roman"/>
-                <w:color w:val="333333"/>
-                <w:sz w:val="28"/>
-                <w:szCs w:val="28"/>
-                <w:shd w:val="clear" w:color="auto" w:fill="FFFFFF"/>
-              </w:rPr>
-              <w:t xml:space="preserve"> + J</w:t>
-            </w:r>
-            <w:r>
-              <w:rPr>
-                <w:rFonts w:ascii="Times New Roman" w:hAnsi="Times New Roman" w:cs="Times New Roman"/>
-                <w:color w:val="333333"/>
-                <w:sz w:val="28"/>
-                <w:szCs w:val="28"/>
-                <w:shd w:val="clear" w:color="auto" w:fill="FFFFFF"/>
-              </w:rPr>
-              <w:t> ):</w:t>
+              <w:t>є</w:t>
+            </w:r>
+            <w:r>
+              <w:rPr>
+                <w:rFonts w:ascii="Times New Roman" w:hAnsi="Times New Roman" w:cs="Times New Roman"/>
+                <w:sz w:val="28"/>
+                <w:szCs w:val="28"/>
+                <w:shd w:val="clear" w:color="auto" w:fill="FFFFFF"/>
+              </w:rPr>
+              <w:t xml:space="preserve"> два слова</w:t>
             </w:r>
           </w:p>
         </w:tc>
@@ -6352,6 +6918,7 @@
         <w:tc>
           <w:tcPr>
             <w:tcW w:w="3150" w:type="dxa"/>
+            <w:shd w:val="clear" w:color="auto" w:fill="auto"/>
           </w:tcPr>
           <w:p>
             <w:pPr>
@@ -6362,6 +6929,7 @@
                 <w:rFonts w:ascii="Times New Roman" w:hAnsi="Times New Roman" w:cs="Times New Roman"/>
                 <w:sz w:val="28"/>
                 <w:szCs w:val="28"/>
+                <w:lang w:val="uk-UA"/>
               </w:rPr>
             </w:pPr>
             <w:proofErr w:type="spellStart"/>
@@ -6370,8 +6938,9 @@
                 <w:rFonts w:ascii="Times New Roman" w:hAnsi="Times New Roman" w:cs="Times New Roman"/>
                 <w:sz w:val="28"/>
                 <w:szCs w:val="28"/>
-              </w:rPr>
-              <w:t>yw</w:t>
+                <w:lang w:val="uk-UA"/>
+              </w:rPr>
+              <w:t>хххх</w:t>
             </w:r>
             <w:proofErr w:type="spellEnd"/>
           </w:p>
@@ -6379,12 +6948,12 @@
         <w:tc>
           <w:tcPr>
             <w:tcW w:w="6061" w:type="dxa"/>
+            <w:shd w:val="clear" w:color="auto" w:fill="auto"/>
           </w:tcPr>
           <w:p>
             <w:pPr>
               <w:pStyle w:val="a3"/>
               <w:ind w:left="0"/>
-              <w:jc w:val="center"/>
               <w:rPr>
                 <w:rFonts w:ascii="Times New Roman" w:hAnsi="Times New Roman" w:cs="Times New Roman"/>
                 <w:sz w:val="28"/>
@@ -6392,33 +6961,50 @@
                 <w:lang w:val="uk-UA"/>
               </w:rPr>
             </w:pPr>
-            <w:proofErr w:type="spellStart"/>
-            <w:r>
-              <w:rPr>
-                <w:rFonts w:ascii="Times New Roman" w:hAnsi="Times New Roman" w:cs="Times New Roman"/>
-                <w:color w:val="333333"/>
-                <w:sz w:val="28"/>
-                <w:szCs w:val="28"/>
-                <w:shd w:val="clear" w:color="auto" w:fill="FFFFFF"/>
-              </w:rPr>
-              <w:t>Скопіюй</w:t>
-            </w:r>
-            <w:proofErr w:type="spellEnd"/>
-            <w:r>
-              <w:rPr>
-                <w:rFonts w:ascii="Times New Roman" w:hAnsi="Times New Roman" w:cs="Times New Roman"/>
-                <w:color w:val="333333"/>
+            <w:r>
+              <w:rPr>
+                <w:rFonts w:ascii="Times New Roman" w:hAnsi="Times New Roman" w:cs="Times New Roman"/>
+                <w:sz w:val="28"/>
+                <w:szCs w:val="28"/>
+                <w:shd w:val="clear" w:color="auto" w:fill="FFFFFF"/>
+              </w:rPr>
+              <w:t>Видал</w:t>
+            </w:r>
+            <w:proofErr w:type="spellStart"/>
+            <w:r>
+              <w:rPr>
+                <w:rFonts w:ascii="Times New Roman" w:hAnsi="Times New Roman" w:cs="Times New Roman"/>
                 <w:sz w:val="28"/>
                 <w:szCs w:val="28"/>
                 <w:shd w:val="clear" w:color="auto" w:fill="FFFFFF"/>
                 <w:lang w:val="uk-UA"/>
               </w:rPr>
-              <w:t>є</w:t>
-            </w:r>
-            <w:r>
-              <w:rPr>
-                <w:rFonts w:ascii="Times New Roman" w:hAnsi="Times New Roman" w:cs="Times New Roman"/>
-                <w:color w:val="333333"/>
+              <w:t>яє</w:t>
+            </w:r>
+            <w:proofErr w:type="spellEnd"/>
+            <w:r>
+              <w:rPr>
+                <w:rFonts w:ascii="Times New Roman" w:hAnsi="Times New Roman" w:cs="Times New Roman"/>
+                <w:sz w:val="28"/>
+                <w:szCs w:val="28"/>
+                <w:shd w:val="clear" w:color="auto" w:fill="FFFFFF"/>
+              </w:rPr>
+              <w:t xml:space="preserve"> по одному </w:t>
+            </w:r>
+            <w:proofErr w:type="spellStart"/>
+            <w:r>
+              <w:rPr>
+                <w:rFonts w:ascii="Times New Roman" w:hAnsi="Times New Roman" w:cs="Times New Roman"/>
+                <w:sz w:val="28"/>
+                <w:szCs w:val="28"/>
+                <w:shd w:val="clear" w:color="auto" w:fill="FFFFFF"/>
+              </w:rPr>
+              <w:t>чотири</w:t>
+            </w:r>
+            <w:proofErr w:type="spellEnd"/>
+            <w:r>
+              <w:rPr>
+                <w:rFonts w:ascii="Times New Roman" w:hAnsi="Times New Roman" w:cs="Times New Roman"/>
                 <w:sz w:val="28"/>
                 <w:szCs w:val="28"/>
                 <w:shd w:val="clear" w:color="auto" w:fill="FFFFFF"/>
@@ -6429,24 +7015,13 @@
             <w:r>
               <w:rPr>
                 <w:rFonts w:ascii="Times New Roman" w:hAnsi="Times New Roman" w:cs="Times New Roman"/>
-                <w:color w:val="333333"/>
-                <w:sz w:val="28"/>
-                <w:szCs w:val="28"/>
-                <w:shd w:val="clear" w:color="auto" w:fill="FFFFFF"/>
-              </w:rPr>
-              <w:t>поточне</w:t>
-            </w:r>
-            <w:proofErr w:type="spellEnd"/>
-            <w:r>
-              <w:rPr>
-                <w:rFonts w:ascii="Times New Roman" w:hAnsi="Times New Roman" w:cs="Times New Roman"/>
-                <w:color w:val="333333"/>
-                <w:sz w:val="28"/>
-                <w:szCs w:val="28"/>
-                <w:shd w:val="clear" w:color="auto" w:fill="FFFFFF"/>
-              </w:rPr>
-              <w:t xml:space="preserve"> слово</w:t>
-            </w:r>
+                <w:sz w:val="28"/>
+                <w:szCs w:val="28"/>
+                <w:shd w:val="clear" w:color="auto" w:fill="FFFFFF"/>
+              </w:rPr>
+              <w:t>символи</w:t>
+            </w:r>
+            <w:proofErr w:type="spellEnd"/>
           </w:p>
         </w:tc>
       </w:tr>
@@ -6454,6 +7029,7 @@
         <w:tc>
           <w:tcPr>
             <w:tcW w:w="3150" w:type="dxa"/>
+            <w:shd w:val="clear" w:color="auto" w:fill="auto"/>
           </w:tcPr>
           <w:p>
             <w:pPr>
@@ -6466,17 +7042,25 @@
                 <w:szCs w:val="28"/>
               </w:rPr>
             </w:pPr>
+            <w:r>
+              <w:rPr>
+                <w:rFonts w:ascii="Times New Roman" w:hAnsi="Times New Roman" w:cs="Times New Roman"/>
+                <w:sz w:val="28"/>
+                <w:szCs w:val="28"/>
+              </w:rPr>
+              <w:t>4u</w:t>
+            </w:r>
           </w:p>
         </w:tc>
         <w:tc>
           <w:tcPr>
             <w:tcW w:w="6061" w:type="dxa"/>
+            <w:shd w:val="clear" w:color="auto" w:fill="auto"/>
           </w:tcPr>
           <w:p>
             <w:pPr>
               <w:pStyle w:val="a3"/>
               <w:ind w:left="0"/>
-              <w:jc w:val="center"/>
               <w:rPr>
                 <w:rFonts w:ascii="Times New Roman" w:hAnsi="Times New Roman" w:cs="Times New Roman"/>
                 <w:sz w:val="28"/>
@@ -6484,6 +7068,67 @@
                 <w:lang w:val="uk-UA"/>
               </w:rPr>
             </w:pPr>
+            <w:proofErr w:type="spellStart"/>
+            <w:r>
+              <w:rPr>
+                <w:rFonts w:ascii="Times New Roman" w:hAnsi="Times New Roman" w:cs="Times New Roman"/>
+                <w:sz w:val="28"/>
+                <w:szCs w:val="28"/>
+                <w:shd w:val="clear" w:color="auto" w:fill="FFFFFF"/>
+              </w:rPr>
+              <w:t>Скасу</w:t>
+            </w:r>
+            <w:proofErr w:type="spellEnd"/>
+            <w:r>
+              <w:rPr>
+                <w:rFonts w:ascii="Times New Roman" w:hAnsi="Times New Roman" w:cs="Times New Roman"/>
+                <w:sz w:val="28"/>
+                <w:szCs w:val="28"/>
+                <w:shd w:val="clear" w:color="auto" w:fill="FFFFFF"/>
+                <w:lang w:val="uk-UA"/>
+              </w:rPr>
+              <w:t>є</w:t>
+            </w:r>
+            <w:r>
+              <w:rPr>
+                <w:rFonts w:ascii="Times New Roman" w:hAnsi="Times New Roman" w:cs="Times New Roman"/>
+                <w:sz w:val="28"/>
+                <w:szCs w:val="28"/>
+                <w:shd w:val="clear" w:color="auto" w:fill="FFFFFF"/>
+              </w:rPr>
+              <w:t xml:space="preserve"> </w:t>
+            </w:r>
+            <w:proofErr w:type="spellStart"/>
+            <w:r>
+              <w:rPr>
+                <w:rFonts w:ascii="Times New Roman" w:hAnsi="Times New Roman" w:cs="Times New Roman"/>
+                <w:sz w:val="28"/>
+                <w:szCs w:val="28"/>
+                <w:shd w:val="clear" w:color="auto" w:fill="FFFFFF"/>
+              </w:rPr>
+              <w:t>останні</w:t>
+            </w:r>
+            <w:proofErr w:type="spellEnd"/>
+            <w:r>
+              <w:rPr>
+                <w:rFonts w:ascii="Times New Roman" w:hAnsi="Times New Roman" w:cs="Times New Roman"/>
+                <w:sz w:val="28"/>
+                <w:szCs w:val="28"/>
+                <w:shd w:val="clear" w:color="auto" w:fill="FFFFFF"/>
+              </w:rPr>
+              <w:t xml:space="preserve"> 4 </w:t>
+            </w:r>
+            <w:proofErr w:type="spellStart"/>
+            <w:r>
+              <w:rPr>
+                <w:rFonts w:ascii="Times New Roman" w:hAnsi="Times New Roman" w:cs="Times New Roman"/>
+                <w:sz w:val="28"/>
+                <w:szCs w:val="28"/>
+                <w:shd w:val="clear" w:color="auto" w:fill="FFFFFF"/>
+              </w:rPr>
+              <w:t>операції</w:t>
+            </w:r>
+            <w:proofErr w:type="spellEnd"/>
           </w:p>
         </w:tc>
       </w:tr>
@@ -6491,6 +7136,7 @@
         <w:tc>
           <w:tcPr>
             <w:tcW w:w="3150" w:type="dxa"/>
+            <w:shd w:val="clear" w:color="auto" w:fill="auto"/>
           </w:tcPr>
           <w:p>
             <w:pPr>
@@ -6501,19 +7147,29 @@
                 <w:rFonts w:ascii="Times New Roman" w:hAnsi="Times New Roman" w:cs="Times New Roman"/>
                 <w:sz w:val="28"/>
                 <w:szCs w:val="28"/>
+                <w:lang w:val="uk-UA"/>
               </w:rPr>
             </w:pPr>
+            <w:r>
+              <w:rPr>
+                <w:rFonts w:ascii="Times New Roman" w:hAnsi="Times New Roman" w:cs="Times New Roman"/>
+                <w:sz w:val="28"/>
+                <w:szCs w:val="28"/>
+                <w:lang w:val="uk-UA"/>
+              </w:rPr>
+              <w:t>14x</w:t>
+            </w:r>
           </w:p>
         </w:tc>
         <w:tc>
           <w:tcPr>
             <w:tcW w:w="6061" w:type="dxa"/>
+            <w:shd w:val="clear" w:color="auto" w:fill="auto"/>
           </w:tcPr>
           <w:p>
             <w:pPr>
               <w:pStyle w:val="a3"/>
               <w:ind w:left="0"/>
-              <w:jc w:val="center"/>
               <w:rPr>
                 <w:rFonts w:ascii="Times New Roman" w:hAnsi="Times New Roman" w:cs="Times New Roman"/>
                 <w:sz w:val="28"/>
@@ -6521,6 +7177,47 @@
                 <w:lang w:val="uk-UA"/>
               </w:rPr>
             </w:pPr>
+            <w:r>
+              <w:rPr>
+                <w:rFonts w:ascii="Times New Roman" w:hAnsi="Times New Roman" w:cs="Times New Roman"/>
+                <w:sz w:val="28"/>
+                <w:szCs w:val="28"/>
+                <w:shd w:val="clear" w:color="auto" w:fill="FFFFFF"/>
+              </w:rPr>
+              <w:t>Видал</w:t>
+            </w:r>
+            <w:proofErr w:type="spellStart"/>
+            <w:r>
+              <w:rPr>
+                <w:rFonts w:ascii="Times New Roman" w:hAnsi="Times New Roman" w:cs="Times New Roman"/>
+                <w:sz w:val="28"/>
+                <w:szCs w:val="28"/>
+                <w:shd w:val="clear" w:color="auto" w:fill="FFFFFF"/>
+                <w:lang w:val="uk-UA"/>
+              </w:rPr>
+              <w:t>яє</w:t>
+            </w:r>
+            <w:proofErr w:type="spellEnd"/>
+            <w:r>
+              <w:rPr>
+                <w:rFonts w:ascii="Times New Roman" w:hAnsi="Times New Roman" w:cs="Times New Roman"/>
+                <w:sz w:val="28"/>
+                <w:szCs w:val="28"/>
+                <w:shd w:val="clear" w:color="auto" w:fill="FFFFFF"/>
+              </w:rPr>
+              <w:t xml:space="preserve"> 14 </w:t>
+            </w:r>
+            <w:proofErr w:type="spellStart"/>
+            <w:r>
+              <w:rPr>
+                <w:rFonts w:ascii="Times New Roman" w:hAnsi="Times New Roman" w:cs="Times New Roman"/>
+                <w:sz w:val="28"/>
+                <w:szCs w:val="28"/>
+                <w:shd w:val="clear" w:color="auto" w:fill="FFFFFF"/>
+              </w:rPr>
+              <w:t>символів</w:t>
+            </w:r>
+            <w:proofErr w:type="spellEnd"/>
           </w:p>
         </w:tc>
       </w:tr>
@@ -6528,6 +7225,7 @@
         <w:tc>
           <w:tcPr>
             <w:tcW w:w="3150" w:type="dxa"/>
+            <w:shd w:val="clear" w:color="auto" w:fill="auto"/>
           </w:tcPr>
           <w:p>
             <w:pPr>
@@ -6538,19 +7236,29 @@
                 <w:rFonts w:ascii="Times New Roman" w:hAnsi="Times New Roman" w:cs="Times New Roman"/>
                 <w:sz w:val="28"/>
                 <w:szCs w:val="28"/>
+                <w:lang w:val="uk-UA"/>
               </w:rPr>
             </w:pPr>
+            <w:r>
+              <w:rPr>
+                <w:rFonts w:ascii="Times New Roman" w:hAnsi="Times New Roman" w:cs="Times New Roman"/>
+                <w:sz w:val="28"/>
+                <w:szCs w:val="28"/>
+                <w:lang w:val="uk-UA"/>
+              </w:rPr>
+              <w:t>5X</w:t>
+            </w:r>
           </w:p>
         </w:tc>
         <w:tc>
           <w:tcPr>
             <w:tcW w:w="6061" w:type="dxa"/>
+            <w:shd w:val="clear" w:color="auto" w:fill="auto"/>
           </w:tcPr>
           <w:p>
             <w:pPr>
               <w:pStyle w:val="a3"/>
               <w:ind w:left="0"/>
-              <w:jc w:val="center"/>
               <w:rPr>
                 <w:rFonts w:ascii="Times New Roman" w:hAnsi="Times New Roman" w:cs="Times New Roman"/>
                 <w:sz w:val="28"/>
@@ -6558,6 +7266,66 @@
                 <w:lang w:val="uk-UA"/>
               </w:rPr>
             </w:pPr>
+            <w:r>
+              <w:rPr>
+                <w:rFonts w:ascii="Times New Roman" w:hAnsi="Times New Roman" w:cs="Times New Roman"/>
+                <w:sz w:val="28"/>
+                <w:szCs w:val="28"/>
+                <w:shd w:val="clear" w:color="auto" w:fill="FFFFFF"/>
+              </w:rPr>
+              <w:t>Видал</w:t>
+            </w:r>
+            <w:proofErr w:type="spellStart"/>
+            <w:r>
+              <w:rPr>
+                <w:rFonts w:ascii="Times New Roman" w:hAnsi="Times New Roman" w:cs="Times New Roman"/>
+                <w:sz w:val="28"/>
+                <w:szCs w:val="28"/>
+                <w:shd w:val="clear" w:color="auto" w:fill="FFFFFF"/>
+                <w:lang w:val="uk-UA"/>
+              </w:rPr>
+              <w:t>яє</w:t>
+            </w:r>
+            <w:proofErr w:type="spellEnd"/>
+            <w:r>
+              <w:rPr>
+                <w:rFonts w:ascii="Times New Roman" w:hAnsi="Times New Roman" w:cs="Times New Roman"/>
+                <w:sz w:val="28"/>
+                <w:szCs w:val="28"/>
+                <w:shd w:val="clear" w:color="auto" w:fill="FFFFFF"/>
+              </w:rPr>
+              <w:t xml:space="preserve"> </w:t>
+            </w:r>
+            <w:r>
+              <w:rPr>
+                <w:rFonts w:ascii="Times New Roman" w:hAnsi="Times New Roman" w:cs="Times New Roman"/>
+                <w:sz w:val="28"/>
+                <w:szCs w:val="28"/>
+                <w:shd w:val="clear" w:color="auto" w:fill="FFFFFF"/>
+                <w:lang w:val="uk-UA"/>
+              </w:rPr>
+              <w:t>5</w:t>
+            </w:r>
+            <w:r>
+              <w:rPr>
+                <w:rFonts w:ascii="Times New Roman" w:hAnsi="Times New Roman" w:cs="Times New Roman"/>
+                <w:sz w:val="28"/>
+                <w:szCs w:val="28"/>
+                <w:shd w:val="clear" w:color="auto" w:fill="FFFFFF"/>
+              </w:rPr>
+              <w:t xml:space="preserve"> </w:t>
+            </w:r>
+            <w:proofErr w:type="spellStart"/>
+            <w:r>
+              <w:rPr>
+                <w:rFonts w:ascii="Times New Roman" w:hAnsi="Times New Roman" w:cs="Times New Roman"/>
+                <w:sz w:val="28"/>
+                <w:szCs w:val="28"/>
+                <w:shd w:val="clear" w:color="auto" w:fill="FFFFFF"/>
+              </w:rPr>
+              <w:t>символів</w:t>
+            </w:r>
+            <w:proofErr w:type="spellEnd"/>
           </w:p>
         </w:tc>
       </w:tr>
@@ -6565,6 +7333,7 @@
         <w:tc>
           <w:tcPr>
             <w:tcW w:w="3150" w:type="dxa"/>
+            <w:shd w:val="clear" w:color="auto" w:fill="auto"/>
           </w:tcPr>
           <w:p>
             <w:pPr>
@@ -6575,13 +7344,96 @@
                 <w:rFonts w:ascii="Times New Roman" w:hAnsi="Times New Roman" w:cs="Times New Roman"/>
                 <w:sz w:val="28"/>
                 <w:szCs w:val="28"/>
+                <w:lang w:val="uk-UA"/>
               </w:rPr>
             </w:pPr>
+            <w:proofErr w:type="spellStart"/>
+            <w:r>
+              <w:rPr>
+                <w:rFonts w:ascii="Times New Roman" w:hAnsi="Times New Roman" w:cs="Times New Roman"/>
+                <w:sz w:val="28"/>
+                <w:szCs w:val="28"/>
+                <w:lang w:val="uk-UA"/>
+              </w:rPr>
+              <w:t>dd</w:t>
+            </w:r>
+            <w:proofErr w:type="spellEnd"/>
           </w:p>
         </w:tc>
         <w:tc>
           <w:tcPr>
             <w:tcW w:w="6061" w:type="dxa"/>
+            <w:shd w:val="clear" w:color="auto" w:fill="auto"/>
+          </w:tcPr>
+          <w:p>
+            <w:pPr>
+              <w:pStyle w:val="a3"/>
+              <w:ind w:left="0"/>
+              <w:rPr>
+                <w:rFonts w:ascii="Times New Roman" w:hAnsi="Times New Roman" w:cs="Times New Roman"/>
+                <w:sz w:val="28"/>
+                <w:szCs w:val="28"/>
+                <w:lang w:val="uk-UA"/>
+              </w:rPr>
+            </w:pPr>
+            <w:r>
+              <w:rPr>
+                <w:rFonts w:ascii="Times New Roman" w:hAnsi="Times New Roman" w:cs="Times New Roman"/>
+                <w:sz w:val="28"/>
+                <w:szCs w:val="28"/>
+                <w:shd w:val="clear" w:color="auto" w:fill="FFFFFF"/>
+              </w:rPr>
+              <w:t>Видал</w:t>
+            </w:r>
+            <w:proofErr w:type="spellStart"/>
+            <w:r>
+              <w:rPr>
+                <w:rFonts w:ascii="Times New Roman" w:hAnsi="Times New Roman" w:cs="Times New Roman"/>
+                <w:sz w:val="28"/>
+                <w:szCs w:val="28"/>
+                <w:shd w:val="clear" w:color="auto" w:fill="FFFFFF"/>
+                <w:lang w:val="uk-UA"/>
+              </w:rPr>
+              <w:t>яє</w:t>
+            </w:r>
+            <w:proofErr w:type="spellEnd"/>
+            <w:r>
+              <w:rPr>
+                <w:rFonts w:ascii="Times New Roman" w:hAnsi="Times New Roman" w:cs="Times New Roman"/>
+                <w:sz w:val="28"/>
+                <w:szCs w:val="28"/>
+                <w:shd w:val="clear" w:color="auto" w:fill="FFFFFF"/>
+              </w:rPr>
+              <w:t xml:space="preserve"> </w:t>
+            </w:r>
+            <w:proofErr w:type="spellStart"/>
+            <w:r>
+              <w:rPr>
+                <w:rFonts w:ascii="Times New Roman" w:hAnsi="Times New Roman" w:cs="Times New Roman"/>
+                <w:sz w:val="28"/>
+                <w:szCs w:val="28"/>
+                <w:shd w:val="clear" w:color="auto" w:fill="FFFFFF"/>
+              </w:rPr>
+              <w:t>поточний</w:t>
+            </w:r>
+            <w:proofErr w:type="spellEnd"/>
+            <w:r>
+              <w:rPr>
+                <w:rFonts w:ascii="Times New Roman" w:hAnsi="Times New Roman" w:cs="Times New Roman"/>
+                <w:sz w:val="28"/>
+                <w:szCs w:val="28"/>
+                <w:shd w:val="clear" w:color="auto" w:fill="FFFFFF"/>
+              </w:rPr>
+              <w:t xml:space="preserve"> рядок</w:t>
+            </w:r>
+          </w:p>
+        </w:tc>
+      </w:tr>
+      <w:tr>
+        <w:tc>
+          <w:tcPr>
+            <w:tcW w:w="3150" w:type="dxa"/>
+            <w:shd w:val="clear" w:color="auto" w:fill="auto"/>
           </w:tcPr>
           <w:p>
             <w:pPr>
@@ -6595,6 +7447,4009 @@
                 <w:lang w:val="uk-UA"/>
               </w:rPr>
             </w:pPr>
+            <w:r>
+              <w:rPr>
+                <w:rFonts w:ascii="Times New Roman" w:hAnsi="Times New Roman" w:cs="Times New Roman"/>
+                <w:sz w:val="28"/>
+                <w:szCs w:val="28"/>
+                <w:lang w:val="uk-UA"/>
+              </w:rPr>
+              <w:t>p</w:t>
+            </w:r>
+          </w:p>
+        </w:tc>
+        <w:tc>
+          <w:tcPr>
+            <w:tcW w:w="6061" w:type="dxa"/>
+            <w:shd w:val="clear" w:color="auto" w:fill="auto"/>
+          </w:tcPr>
+          <w:p>
+            <w:pPr>
+              <w:pStyle w:val="a3"/>
+              <w:ind w:left="0"/>
+              <w:rPr>
+                <w:rFonts w:ascii="Times New Roman" w:hAnsi="Times New Roman" w:cs="Times New Roman"/>
+                <w:sz w:val="28"/>
+                <w:szCs w:val="28"/>
+                <w:lang w:val="uk-UA"/>
+              </w:rPr>
+            </w:pPr>
+            <w:proofErr w:type="spellStart"/>
+            <w:r>
+              <w:rPr>
+                <w:rFonts w:ascii="Times New Roman" w:hAnsi="Times New Roman" w:cs="Times New Roman"/>
+                <w:sz w:val="28"/>
+                <w:szCs w:val="28"/>
+                <w:shd w:val="clear" w:color="auto" w:fill="FFFFFF"/>
+              </w:rPr>
+              <w:t>Вста</w:t>
+            </w:r>
+            <w:r>
+              <w:rPr>
+                <w:rFonts w:ascii="Times New Roman" w:hAnsi="Times New Roman" w:cs="Times New Roman"/>
+                <w:sz w:val="28"/>
+                <w:szCs w:val="28"/>
+                <w:shd w:val="clear" w:color="auto" w:fill="FFFFFF"/>
+                <w:lang w:val="uk-UA"/>
+              </w:rPr>
+              <w:t>ляє</w:t>
+            </w:r>
+            <w:proofErr w:type="spellEnd"/>
+            <w:r>
+              <w:rPr>
+                <w:rFonts w:ascii="Times New Roman" w:hAnsi="Times New Roman" w:cs="Times New Roman"/>
+                <w:sz w:val="28"/>
+                <w:szCs w:val="28"/>
+                <w:shd w:val="clear" w:color="auto" w:fill="FFFFFF"/>
+              </w:rPr>
+              <w:t xml:space="preserve"> </w:t>
+            </w:r>
+            <w:proofErr w:type="spellStart"/>
+            <w:r>
+              <w:rPr>
+                <w:rFonts w:ascii="Times New Roman" w:hAnsi="Times New Roman" w:cs="Times New Roman"/>
+                <w:sz w:val="28"/>
+                <w:szCs w:val="28"/>
+                <w:shd w:val="clear" w:color="auto" w:fill="FFFFFF"/>
+              </w:rPr>
+              <w:t>видалені</w:t>
+            </w:r>
+            <w:proofErr w:type="spellEnd"/>
+            <w:r>
+              <w:rPr>
+                <w:rFonts w:ascii="Times New Roman" w:hAnsi="Times New Roman" w:cs="Times New Roman"/>
+                <w:sz w:val="28"/>
+                <w:szCs w:val="28"/>
+                <w:shd w:val="clear" w:color="auto" w:fill="FFFFFF"/>
+              </w:rPr>
+              <w:t xml:space="preserve"> рядки </w:t>
+            </w:r>
+            <w:proofErr w:type="spellStart"/>
+            <w:r>
+              <w:rPr>
+                <w:rFonts w:ascii="Times New Roman" w:hAnsi="Times New Roman" w:cs="Times New Roman"/>
+                <w:sz w:val="28"/>
+                <w:szCs w:val="28"/>
+                <w:shd w:val="clear" w:color="auto" w:fill="FFFFFF"/>
+              </w:rPr>
+              <w:t>під</w:t>
+            </w:r>
+            <w:proofErr w:type="spellEnd"/>
+            <w:r>
+              <w:rPr>
+                <w:rFonts w:ascii="Times New Roman" w:hAnsi="Times New Roman" w:cs="Times New Roman"/>
+                <w:sz w:val="28"/>
+                <w:szCs w:val="28"/>
+                <w:shd w:val="clear" w:color="auto" w:fill="FFFFFF"/>
+              </w:rPr>
+              <w:t xml:space="preserve"> </w:t>
+            </w:r>
+            <w:proofErr w:type="spellStart"/>
+            <w:r>
+              <w:rPr>
+                <w:rFonts w:ascii="Times New Roman" w:hAnsi="Times New Roman" w:cs="Times New Roman"/>
+                <w:sz w:val="28"/>
+                <w:szCs w:val="28"/>
+                <w:shd w:val="clear" w:color="auto" w:fill="FFFFFF"/>
+              </w:rPr>
+              <w:t>поточним</w:t>
+            </w:r>
+            <w:proofErr w:type="spellEnd"/>
+            <w:r>
+              <w:rPr>
+                <w:rFonts w:ascii="Times New Roman" w:hAnsi="Times New Roman" w:cs="Times New Roman"/>
+                <w:sz w:val="28"/>
+                <w:szCs w:val="28"/>
+                <w:shd w:val="clear" w:color="auto" w:fill="FFFFFF"/>
+              </w:rPr>
+              <w:t xml:space="preserve"> рядком</w:t>
+            </w:r>
+          </w:p>
+        </w:tc>
+      </w:tr>
+      <w:tr>
+        <w:tc>
+          <w:tcPr>
+            <w:tcW w:w="3150" w:type="dxa"/>
+            <w:shd w:val="clear" w:color="auto" w:fill="auto"/>
+          </w:tcPr>
+          <w:p>
+            <w:pPr>
+              <w:pStyle w:val="a3"/>
+              <w:ind w:left="0"/>
+              <w:jc w:val="center"/>
+              <w:rPr>
+                <w:rFonts w:ascii="Times New Roman" w:hAnsi="Times New Roman" w:cs="Times New Roman"/>
+                <w:sz w:val="28"/>
+                <w:szCs w:val="28"/>
+              </w:rPr>
+            </w:pPr>
+            <w:r>
+              <w:rPr>
+                <w:rFonts w:ascii="Times New Roman" w:hAnsi="Times New Roman" w:cs="Times New Roman"/>
+                <w:sz w:val="28"/>
+                <w:szCs w:val="28"/>
+              </w:rPr>
+              <w:t>2u</w:t>
+            </w:r>
+          </w:p>
+        </w:tc>
+        <w:tc>
+          <w:tcPr>
+            <w:tcW w:w="6061" w:type="dxa"/>
+            <w:shd w:val="clear" w:color="auto" w:fill="auto"/>
+          </w:tcPr>
+          <w:p>
+            <w:pPr>
+              <w:pStyle w:val="a3"/>
+              <w:ind w:left="0"/>
+              <w:rPr>
+                <w:rFonts w:ascii="Times New Roman" w:hAnsi="Times New Roman" w:cs="Times New Roman"/>
+                <w:sz w:val="28"/>
+                <w:szCs w:val="28"/>
+                <w:lang w:val="uk-UA"/>
+              </w:rPr>
+            </w:pPr>
+            <w:proofErr w:type="spellStart"/>
+            <w:r>
+              <w:rPr>
+                <w:rFonts w:ascii="Times New Roman" w:hAnsi="Times New Roman" w:cs="Times New Roman"/>
+                <w:sz w:val="28"/>
+                <w:szCs w:val="28"/>
+                <w:shd w:val="clear" w:color="auto" w:fill="FFFFFF"/>
+              </w:rPr>
+              <w:t>Скасу</w:t>
+            </w:r>
+            <w:proofErr w:type="spellEnd"/>
+            <w:r>
+              <w:rPr>
+                <w:rFonts w:ascii="Times New Roman" w:hAnsi="Times New Roman" w:cs="Times New Roman"/>
+                <w:sz w:val="28"/>
+                <w:szCs w:val="28"/>
+                <w:shd w:val="clear" w:color="auto" w:fill="FFFFFF"/>
+                <w:lang w:val="uk-UA"/>
+              </w:rPr>
+              <w:t>є</w:t>
+            </w:r>
+            <w:r>
+              <w:rPr>
+                <w:rFonts w:ascii="Times New Roman" w:hAnsi="Times New Roman" w:cs="Times New Roman"/>
+                <w:sz w:val="28"/>
+                <w:szCs w:val="28"/>
+                <w:shd w:val="clear" w:color="auto" w:fill="FFFFFF"/>
+              </w:rPr>
+              <w:t xml:space="preserve"> </w:t>
+            </w:r>
+            <w:proofErr w:type="spellStart"/>
+            <w:r>
+              <w:rPr>
+                <w:rFonts w:ascii="Times New Roman" w:hAnsi="Times New Roman" w:cs="Times New Roman"/>
+                <w:sz w:val="28"/>
+                <w:szCs w:val="28"/>
+                <w:shd w:val="clear" w:color="auto" w:fill="FFFFFF"/>
+              </w:rPr>
+              <w:t>дві</w:t>
+            </w:r>
+            <w:proofErr w:type="spellEnd"/>
+            <w:r>
+              <w:rPr>
+                <w:rFonts w:ascii="Times New Roman" w:hAnsi="Times New Roman" w:cs="Times New Roman"/>
+                <w:sz w:val="28"/>
+                <w:szCs w:val="28"/>
+                <w:shd w:val="clear" w:color="auto" w:fill="FFFFFF"/>
+              </w:rPr>
+              <w:t xml:space="preserve"> </w:t>
+            </w:r>
+            <w:proofErr w:type="spellStart"/>
+            <w:r>
+              <w:rPr>
+                <w:rFonts w:ascii="Times New Roman" w:hAnsi="Times New Roman" w:cs="Times New Roman"/>
+                <w:sz w:val="28"/>
+                <w:szCs w:val="28"/>
+                <w:shd w:val="clear" w:color="auto" w:fill="FFFFFF"/>
+              </w:rPr>
+              <w:t>останні</w:t>
+            </w:r>
+            <w:proofErr w:type="spellEnd"/>
+            <w:r>
+              <w:rPr>
+                <w:rFonts w:ascii="Times New Roman" w:hAnsi="Times New Roman" w:cs="Times New Roman"/>
+                <w:sz w:val="28"/>
+                <w:szCs w:val="28"/>
+                <w:shd w:val="clear" w:color="auto" w:fill="FFFFFF"/>
+              </w:rPr>
+              <w:t xml:space="preserve"> </w:t>
+            </w:r>
+            <w:proofErr w:type="spellStart"/>
+            <w:r>
+              <w:rPr>
+                <w:rFonts w:ascii="Times New Roman" w:hAnsi="Times New Roman" w:cs="Times New Roman"/>
+                <w:sz w:val="28"/>
+                <w:szCs w:val="28"/>
+                <w:shd w:val="clear" w:color="auto" w:fill="FFFFFF"/>
+              </w:rPr>
+              <w:t>операці</w:t>
+            </w:r>
+            <w:proofErr w:type="spellEnd"/>
+            <w:r>
+              <w:rPr>
+                <w:rFonts w:ascii="Times New Roman" w:hAnsi="Times New Roman" w:cs="Times New Roman"/>
+                <w:sz w:val="28"/>
+                <w:szCs w:val="28"/>
+                <w:shd w:val="clear" w:color="auto" w:fill="FFFFFF"/>
+                <w:lang w:val="uk-UA"/>
+              </w:rPr>
+              <w:t>ї</w:t>
+            </w:r>
+          </w:p>
+        </w:tc>
+      </w:tr>
+      <w:tr>
+        <w:tc>
+          <w:tcPr>
+            <w:tcW w:w="3150" w:type="dxa"/>
+            <w:shd w:val="clear" w:color="auto" w:fill="auto"/>
+          </w:tcPr>
+          <w:p>
+            <w:pPr>
+              <w:pStyle w:val="a3"/>
+              <w:ind w:left="0"/>
+              <w:jc w:val="center"/>
+              <w:rPr>
+                <w:rFonts w:ascii="Times New Roman" w:hAnsi="Times New Roman" w:cs="Times New Roman"/>
+                <w:sz w:val="28"/>
+                <w:szCs w:val="28"/>
+              </w:rPr>
+            </w:pPr>
+            <w:r>
+              <w:rPr>
+                <w:rFonts w:ascii="Times New Roman" w:hAnsi="Times New Roman" w:cs="Times New Roman"/>
+                <w:sz w:val="28"/>
+                <w:szCs w:val="28"/>
+              </w:rPr>
+              <w:t>2dd</w:t>
+            </w:r>
+          </w:p>
+        </w:tc>
+        <w:tc>
+          <w:tcPr>
+            <w:tcW w:w="6061" w:type="dxa"/>
+            <w:shd w:val="clear" w:color="auto" w:fill="auto"/>
+          </w:tcPr>
+          <w:p>
+            <w:pPr>
+              <w:pStyle w:val="a3"/>
+              <w:ind w:left="0"/>
+              <w:rPr>
+                <w:rFonts w:ascii="Times New Roman" w:hAnsi="Times New Roman" w:cs="Times New Roman"/>
+                <w:sz w:val="28"/>
+                <w:szCs w:val="28"/>
+                <w:lang w:val="uk-UA"/>
+              </w:rPr>
+            </w:pPr>
+            <w:proofErr w:type="spellStart"/>
+            <w:r>
+              <w:rPr>
+                <w:rFonts w:ascii="Times New Roman" w:hAnsi="Times New Roman" w:cs="Times New Roman"/>
+                <w:sz w:val="28"/>
+                <w:szCs w:val="28"/>
+                <w:shd w:val="clear" w:color="auto" w:fill="FFFFFF"/>
+              </w:rPr>
+              <w:t>Видаліть</w:t>
+            </w:r>
+            <w:proofErr w:type="spellEnd"/>
+            <w:r>
+              <w:rPr>
+                <w:rFonts w:ascii="Times New Roman" w:hAnsi="Times New Roman" w:cs="Times New Roman"/>
+                <w:sz w:val="28"/>
+                <w:szCs w:val="28"/>
+                <w:shd w:val="clear" w:color="auto" w:fill="FFFFFF"/>
+              </w:rPr>
+              <w:t xml:space="preserve"> два рядки</w:t>
+            </w:r>
+          </w:p>
+        </w:tc>
+      </w:tr>
+      <w:tr>
+        <w:tc>
+          <w:tcPr>
+            <w:tcW w:w="3150" w:type="dxa"/>
+            <w:shd w:val="clear" w:color="auto" w:fill="auto"/>
+          </w:tcPr>
+          <w:p>
+            <w:pPr>
+              <w:pStyle w:val="a3"/>
+              <w:ind w:left="0"/>
+              <w:jc w:val="center"/>
+              <w:rPr>
+                <w:rFonts w:ascii="Times New Roman" w:hAnsi="Times New Roman" w:cs="Times New Roman"/>
+                <w:sz w:val="28"/>
+                <w:szCs w:val="28"/>
+              </w:rPr>
+            </w:pPr>
+            <w:r>
+              <w:rPr>
+                <w:rFonts w:ascii="Times New Roman" w:hAnsi="Times New Roman" w:cs="Times New Roman"/>
+                <w:sz w:val="28"/>
+                <w:szCs w:val="28"/>
+              </w:rPr>
+              <w:t>4w</w:t>
+            </w:r>
+          </w:p>
+          <w:p>
+            <w:pPr>
+              <w:pStyle w:val="a3"/>
+              <w:ind w:left="0"/>
+              <w:jc w:val="center"/>
+              <w:rPr>
+                <w:rFonts w:ascii="Times New Roman" w:hAnsi="Times New Roman" w:cs="Times New Roman"/>
+                <w:sz w:val="28"/>
+                <w:szCs w:val="28"/>
+              </w:rPr>
+            </w:pPr>
+            <w:r>
+              <w:rPr>
+                <w:rFonts w:ascii="Times New Roman" w:hAnsi="Times New Roman" w:cs="Times New Roman"/>
+                <w:sz w:val="28"/>
+                <w:szCs w:val="28"/>
+              </w:rPr>
+              <w:t>D</w:t>
+            </w:r>
+          </w:p>
+        </w:tc>
+        <w:tc>
+          <w:tcPr>
+            <w:tcW w:w="6061" w:type="dxa"/>
+            <w:shd w:val="clear" w:color="auto" w:fill="auto"/>
+          </w:tcPr>
+          <w:p>
+            <w:pPr>
+              <w:pStyle w:val="a3"/>
+              <w:ind w:left="0"/>
+              <w:rPr>
+                <w:rFonts w:ascii="Times New Roman" w:hAnsi="Times New Roman" w:cs="Times New Roman"/>
+                <w:sz w:val="28"/>
+                <w:szCs w:val="28"/>
+                <w:lang w:val="uk-UA"/>
+              </w:rPr>
+            </w:pPr>
+            <w:r>
+              <w:rPr>
+                <w:rFonts w:ascii="Times New Roman" w:hAnsi="Times New Roman" w:cs="Times New Roman"/>
+                <w:sz w:val="28"/>
+                <w:szCs w:val="28"/>
+                <w:shd w:val="clear" w:color="auto" w:fill="FFFFFF"/>
+                <w:lang w:val="uk-UA"/>
+              </w:rPr>
+              <w:t>В</w:t>
+            </w:r>
+            <w:proofErr w:type="spellStart"/>
+            <w:r>
+              <w:rPr>
+                <w:rFonts w:ascii="Times New Roman" w:hAnsi="Times New Roman" w:cs="Times New Roman"/>
+                <w:sz w:val="28"/>
+                <w:szCs w:val="28"/>
+                <w:shd w:val="clear" w:color="auto" w:fill="FFFFFF"/>
+              </w:rPr>
+              <w:t>идал</w:t>
+            </w:r>
+            <w:r>
+              <w:rPr>
+                <w:rFonts w:ascii="Times New Roman" w:hAnsi="Times New Roman" w:cs="Times New Roman"/>
+                <w:sz w:val="28"/>
+                <w:szCs w:val="28"/>
+                <w:shd w:val="clear" w:color="auto" w:fill="FFFFFF"/>
+                <w:lang w:val="uk-UA"/>
+              </w:rPr>
+              <w:t>яє</w:t>
+            </w:r>
+            <w:proofErr w:type="spellEnd"/>
+            <w:r>
+              <w:rPr>
+                <w:rFonts w:ascii="Times New Roman" w:hAnsi="Times New Roman" w:cs="Times New Roman"/>
+                <w:sz w:val="28"/>
+                <w:szCs w:val="28"/>
+                <w:shd w:val="clear" w:color="auto" w:fill="FFFFFF"/>
+                <w:lang w:val="uk-UA"/>
+              </w:rPr>
+              <w:t xml:space="preserve"> </w:t>
+            </w:r>
+            <w:proofErr w:type="spellStart"/>
+            <w:r>
+              <w:rPr>
+                <w:rFonts w:ascii="Times New Roman" w:hAnsi="Times New Roman" w:cs="Times New Roman"/>
+                <w:sz w:val="28"/>
+                <w:szCs w:val="28"/>
+                <w:shd w:val="clear" w:color="auto" w:fill="FFFFFF"/>
+              </w:rPr>
+              <w:t>із</w:t>
+            </w:r>
+            <w:proofErr w:type="spellEnd"/>
+            <w:r>
+              <w:rPr>
+                <w:rFonts w:ascii="Times New Roman" w:hAnsi="Times New Roman" w:cs="Times New Roman"/>
+                <w:sz w:val="28"/>
+                <w:szCs w:val="28"/>
+                <w:shd w:val="clear" w:color="auto" w:fill="FFFFFF"/>
+              </w:rPr>
+              <w:t xml:space="preserve"> </w:t>
+            </w:r>
+            <w:proofErr w:type="spellStart"/>
+            <w:r>
+              <w:rPr>
+                <w:rFonts w:ascii="Times New Roman" w:hAnsi="Times New Roman" w:cs="Times New Roman"/>
+                <w:sz w:val="28"/>
+                <w:szCs w:val="28"/>
+                <w:shd w:val="clear" w:color="auto" w:fill="FFFFFF"/>
+              </w:rPr>
+              <w:t>поточної</w:t>
+            </w:r>
+            <w:proofErr w:type="spellEnd"/>
+            <w:r>
+              <w:rPr>
+                <w:rFonts w:ascii="Times New Roman" w:hAnsi="Times New Roman" w:cs="Times New Roman"/>
+                <w:sz w:val="28"/>
+                <w:szCs w:val="28"/>
+                <w:shd w:val="clear" w:color="auto" w:fill="FFFFFF"/>
+              </w:rPr>
+              <w:t xml:space="preserve"> </w:t>
+            </w:r>
+            <w:proofErr w:type="spellStart"/>
+            <w:r>
+              <w:rPr>
+                <w:rFonts w:ascii="Times New Roman" w:hAnsi="Times New Roman" w:cs="Times New Roman"/>
+                <w:sz w:val="28"/>
+                <w:szCs w:val="28"/>
+                <w:shd w:val="clear" w:color="auto" w:fill="FFFFFF"/>
+              </w:rPr>
+              <w:t>позиції</w:t>
+            </w:r>
+            <w:proofErr w:type="spellEnd"/>
+            <w:r>
+              <w:rPr>
+                <w:rFonts w:ascii="Times New Roman" w:hAnsi="Times New Roman" w:cs="Times New Roman"/>
+                <w:sz w:val="28"/>
+                <w:szCs w:val="28"/>
+                <w:shd w:val="clear" w:color="auto" w:fill="FFFFFF"/>
+              </w:rPr>
+              <w:t xml:space="preserve"> до </w:t>
+            </w:r>
+            <w:proofErr w:type="spellStart"/>
+            <w:r>
+              <w:rPr>
+                <w:rFonts w:ascii="Times New Roman" w:hAnsi="Times New Roman" w:cs="Times New Roman"/>
+                <w:sz w:val="28"/>
+                <w:szCs w:val="28"/>
+                <w:shd w:val="clear" w:color="auto" w:fill="FFFFFF"/>
+              </w:rPr>
+              <w:t>кінця</w:t>
+            </w:r>
+            <w:proofErr w:type="spellEnd"/>
+            <w:r>
+              <w:rPr>
+                <w:rFonts w:ascii="Times New Roman" w:hAnsi="Times New Roman" w:cs="Times New Roman"/>
+                <w:sz w:val="28"/>
+                <w:szCs w:val="28"/>
+                <w:shd w:val="clear" w:color="auto" w:fill="FFFFFF"/>
+              </w:rPr>
+              <w:t xml:space="preserve"> рядка </w:t>
+            </w:r>
+            <w:proofErr w:type="spellStart"/>
+            <w:r>
+              <w:rPr>
+                <w:rStyle w:val="a5"/>
+                <w:rFonts w:ascii="Times New Roman" w:hAnsi="Times New Roman" w:cs="Times New Roman"/>
+                <w:sz w:val="28"/>
+                <w:szCs w:val="28"/>
+                <w:shd w:val="clear" w:color="auto" w:fill="FFFFFF"/>
+              </w:rPr>
+              <w:t>Shift</w:t>
+            </w:r>
+            <w:proofErr w:type="spellEnd"/>
+            <w:r>
+              <w:rPr>
+                <w:rStyle w:val="a5"/>
+                <w:rFonts w:ascii="Times New Roman" w:hAnsi="Times New Roman" w:cs="Times New Roman"/>
+                <w:sz w:val="28"/>
+                <w:szCs w:val="28"/>
+                <w:shd w:val="clear" w:color="auto" w:fill="FFFFFF"/>
+              </w:rPr>
+              <w:t xml:space="preserve"> + D</w:t>
+            </w:r>
+            <w:r>
+              <w:rPr>
+                <w:rFonts w:ascii="Times New Roman" w:hAnsi="Times New Roman" w:cs="Times New Roman"/>
+                <w:sz w:val="28"/>
+                <w:szCs w:val="28"/>
+                <w:shd w:val="clear" w:color="auto" w:fill="FFFFFF"/>
+              </w:rPr>
+              <w:t> </w:t>
+            </w:r>
+            <w:r>
+              <w:rPr>
+                <w:rFonts w:ascii="Times New Roman" w:hAnsi="Times New Roman" w:cs="Times New Roman"/>
+                <w:sz w:val="28"/>
+                <w:szCs w:val="28"/>
+                <w:shd w:val="clear" w:color="auto" w:fill="FFFFFF"/>
+                <w:lang w:val="uk-UA"/>
+              </w:rPr>
+              <w:t>.</w:t>
+            </w:r>
+          </w:p>
+        </w:tc>
+      </w:tr>
+      <w:tr>
+        <w:tc>
+          <w:tcPr>
+            <w:tcW w:w="3150" w:type="dxa"/>
+            <w:shd w:val="clear" w:color="auto" w:fill="auto"/>
+          </w:tcPr>
+          <w:p>
+            <w:pPr>
+              <w:pStyle w:val="a3"/>
+              <w:ind w:left="0"/>
+              <w:jc w:val="center"/>
+              <w:rPr>
+                <w:rFonts w:ascii="Times New Roman" w:hAnsi="Times New Roman" w:cs="Times New Roman"/>
+                <w:sz w:val="28"/>
+                <w:szCs w:val="28"/>
+              </w:rPr>
+            </w:pPr>
+            <w:r>
+              <w:rPr>
+                <w:rFonts w:ascii="Times New Roman" w:hAnsi="Times New Roman" w:cs="Times New Roman"/>
+                <w:sz w:val="28"/>
+                <w:szCs w:val="28"/>
+              </w:rPr>
+              <w:t>J</w:t>
+            </w:r>
+          </w:p>
+        </w:tc>
+        <w:tc>
+          <w:tcPr>
+            <w:tcW w:w="6061" w:type="dxa"/>
+            <w:shd w:val="clear" w:color="auto" w:fill="auto"/>
+          </w:tcPr>
+          <w:p>
+            <w:pPr>
+              <w:pStyle w:val="a3"/>
+              <w:ind w:left="0"/>
+              <w:rPr>
+                <w:rFonts w:ascii="Times New Roman" w:hAnsi="Times New Roman" w:cs="Times New Roman"/>
+                <w:sz w:val="28"/>
+                <w:szCs w:val="28"/>
+                <w:lang w:val="uk-UA"/>
+              </w:rPr>
+            </w:pPr>
+            <w:proofErr w:type="spellStart"/>
+            <w:r>
+              <w:rPr>
+                <w:rFonts w:ascii="Times New Roman" w:hAnsi="Times New Roman" w:cs="Times New Roman"/>
+                <w:sz w:val="28"/>
+                <w:szCs w:val="28"/>
+                <w:shd w:val="clear" w:color="auto" w:fill="FFFFFF"/>
+              </w:rPr>
+              <w:t>Об’єдн</w:t>
+            </w:r>
+            <w:r>
+              <w:rPr>
+                <w:rFonts w:ascii="Times New Roman" w:hAnsi="Times New Roman" w:cs="Times New Roman"/>
+                <w:sz w:val="28"/>
+                <w:szCs w:val="28"/>
+                <w:shd w:val="clear" w:color="auto" w:fill="FFFFFF"/>
+                <w:lang w:val="uk-UA"/>
+              </w:rPr>
+              <w:t>ує</w:t>
+            </w:r>
+            <w:proofErr w:type="spellEnd"/>
+            <w:r>
+              <w:rPr>
+                <w:rFonts w:ascii="Times New Roman" w:hAnsi="Times New Roman" w:cs="Times New Roman"/>
+                <w:sz w:val="28"/>
+                <w:szCs w:val="28"/>
+                <w:shd w:val="clear" w:color="auto" w:fill="FFFFFF"/>
+              </w:rPr>
+              <w:t xml:space="preserve"> два рядки, </w:t>
+            </w:r>
+            <w:proofErr w:type="spellStart"/>
+            <w:r>
+              <w:rPr>
+                <w:rFonts w:ascii="Times New Roman" w:hAnsi="Times New Roman" w:cs="Times New Roman"/>
+                <w:sz w:val="28"/>
+                <w:szCs w:val="28"/>
+                <w:shd w:val="clear" w:color="auto" w:fill="FFFFFF"/>
+              </w:rPr>
+              <w:t>поточний</w:t>
+            </w:r>
+            <w:proofErr w:type="spellEnd"/>
+            <w:r>
+              <w:rPr>
+                <w:rFonts w:ascii="Times New Roman" w:hAnsi="Times New Roman" w:cs="Times New Roman"/>
+                <w:sz w:val="28"/>
+                <w:szCs w:val="28"/>
+                <w:shd w:val="clear" w:color="auto" w:fill="FFFFFF"/>
+              </w:rPr>
+              <w:t xml:space="preserve"> і </w:t>
+            </w:r>
+            <w:proofErr w:type="spellStart"/>
+            <w:r>
+              <w:rPr>
+                <w:rFonts w:ascii="Times New Roman" w:hAnsi="Times New Roman" w:cs="Times New Roman"/>
+                <w:sz w:val="28"/>
+                <w:szCs w:val="28"/>
+                <w:shd w:val="clear" w:color="auto" w:fill="FFFFFF"/>
+              </w:rPr>
+              <w:t>наступний</w:t>
+            </w:r>
+            <w:proofErr w:type="spellEnd"/>
+            <w:r>
+              <w:rPr>
+                <w:rFonts w:ascii="Times New Roman" w:hAnsi="Times New Roman" w:cs="Times New Roman"/>
+                <w:sz w:val="28"/>
+                <w:szCs w:val="28"/>
+                <w:shd w:val="clear" w:color="auto" w:fill="FFFFFF"/>
+              </w:rPr>
+              <w:t xml:space="preserve">, набравши </w:t>
+            </w:r>
+            <w:proofErr w:type="spellStart"/>
+            <w:r>
+              <w:rPr>
+                <w:rFonts w:ascii="Times New Roman" w:hAnsi="Times New Roman" w:cs="Times New Roman"/>
+                <w:sz w:val="28"/>
+                <w:szCs w:val="28"/>
+                <w:shd w:val="clear" w:color="auto" w:fill="FFFFFF"/>
+              </w:rPr>
+              <w:t>велику</w:t>
+            </w:r>
+            <w:proofErr w:type="spellEnd"/>
+            <w:r>
+              <w:rPr>
+                <w:rFonts w:ascii="Times New Roman" w:hAnsi="Times New Roman" w:cs="Times New Roman"/>
+                <w:sz w:val="28"/>
+                <w:szCs w:val="28"/>
+                <w:shd w:val="clear" w:color="auto" w:fill="FFFFFF"/>
+              </w:rPr>
+              <w:t xml:space="preserve"> </w:t>
+            </w:r>
+            <w:proofErr w:type="spellStart"/>
+            <w:r>
+              <w:rPr>
+                <w:rFonts w:ascii="Times New Roman" w:hAnsi="Times New Roman" w:cs="Times New Roman"/>
+                <w:sz w:val="28"/>
+                <w:szCs w:val="28"/>
+                <w:shd w:val="clear" w:color="auto" w:fill="FFFFFF"/>
+              </w:rPr>
+              <w:t>літеру</w:t>
+            </w:r>
+            <w:proofErr w:type="spellEnd"/>
+            <w:r>
+              <w:rPr>
+                <w:rFonts w:ascii="Times New Roman" w:hAnsi="Times New Roman" w:cs="Times New Roman"/>
+                <w:sz w:val="28"/>
+                <w:szCs w:val="28"/>
+                <w:shd w:val="clear" w:color="auto" w:fill="FFFFFF"/>
+              </w:rPr>
+              <w:t> </w:t>
+            </w:r>
+            <w:proofErr w:type="gramStart"/>
+            <w:r>
+              <w:rPr>
+                <w:rStyle w:val="HTML"/>
+                <w:rFonts w:ascii="Times New Roman" w:eastAsiaTheme="minorHAnsi" w:hAnsi="Times New Roman" w:cs="Times New Roman"/>
+                <w:sz w:val="28"/>
+                <w:szCs w:val="28"/>
+                <w:shd w:val="clear" w:color="auto" w:fill="F5F5F5"/>
+              </w:rPr>
+              <w:t>J</w:t>
+            </w:r>
+            <w:r>
+              <w:rPr>
+                <w:rFonts w:ascii="Times New Roman" w:hAnsi="Times New Roman" w:cs="Times New Roman"/>
+                <w:sz w:val="28"/>
+                <w:szCs w:val="28"/>
+                <w:shd w:val="clear" w:color="auto" w:fill="FFFFFF"/>
+              </w:rPr>
+              <w:t>( </w:t>
+            </w:r>
+            <w:proofErr w:type="spellStart"/>
+            <w:r>
+              <w:rPr>
+                <w:rStyle w:val="a5"/>
+                <w:rFonts w:ascii="Times New Roman" w:hAnsi="Times New Roman" w:cs="Times New Roman"/>
+                <w:sz w:val="28"/>
+                <w:szCs w:val="28"/>
+                <w:shd w:val="clear" w:color="auto" w:fill="FFFFFF"/>
+              </w:rPr>
+              <w:t>Shift</w:t>
+            </w:r>
+            <w:proofErr w:type="spellEnd"/>
+            <w:proofErr w:type="gramEnd"/>
+            <w:r>
+              <w:rPr>
+                <w:rStyle w:val="a5"/>
+                <w:rFonts w:ascii="Times New Roman" w:hAnsi="Times New Roman" w:cs="Times New Roman"/>
+                <w:sz w:val="28"/>
+                <w:szCs w:val="28"/>
+                <w:shd w:val="clear" w:color="auto" w:fill="FFFFFF"/>
+              </w:rPr>
+              <w:t xml:space="preserve"> + J</w:t>
+            </w:r>
+            <w:r>
+              <w:rPr>
+                <w:rFonts w:ascii="Times New Roman" w:hAnsi="Times New Roman" w:cs="Times New Roman"/>
+                <w:sz w:val="28"/>
+                <w:szCs w:val="28"/>
+                <w:shd w:val="clear" w:color="auto" w:fill="FFFFFF"/>
+              </w:rPr>
+              <w:t> ):</w:t>
+            </w:r>
+          </w:p>
+        </w:tc>
+      </w:tr>
+      <w:tr>
+        <w:tc>
+          <w:tcPr>
+            <w:tcW w:w="3150" w:type="dxa"/>
+            <w:shd w:val="clear" w:color="auto" w:fill="auto"/>
+          </w:tcPr>
+          <w:p>
+            <w:pPr>
+              <w:pStyle w:val="a3"/>
+              <w:ind w:left="0"/>
+              <w:jc w:val="center"/>
+              <w:rPr>
+                <w:rFonts w:ascii="Times New Roman" w:hAnsi="Times New Roman" w:cs="Times New Roman"/>
+                <w:sz w:val="28"/>
+                <w:szCs w:val="28"/>
+              </w:rPr>
+            </w:pPr>
+            <w:proofErr w:type="spellStart"/>
+            <w:r>
+              <w:rPr>
+                <w:rFonts w:ascii="Times New Roman" w:hAnsi="Times New Roman" w:cs="Times New Roman"/>
+                <w:sz w:val="28"/>
+                <w:szCs w:val="28"/>
+              </w:rPr>
+              <w:t>yw</w:t>
+            </w:r>
+            <w:proofErr w:type="spellEnd"/>
+          </w:p>
+        </w:tc>
+        <w:tc>
+          <w:tcPr>
+            <w:tcW w:w="6061" w:type="dxa"/>
+            <w:shd w:val="clear" w:color="auto" w:fill="auto"/>
+          </w:tcPr>
+          <w:p>
+            <w:pPr>
+              <w:pStyle w:val="a3"/>
+              <w:ind w:left="0"/>
+              <w:rPr>
+                <w:rFonts w:ascii="Times New Roman" w:hAnsi="Times New Roman" w:cs="Times New Roman"/>
+                <w:sz w:val="28"/>
+                <w:szCs w:val="28"/>
+                <w:lang w:val="uk-UA"/>
+              </w:rPr>
+            </w:pPr>
+            <w:proofErr w:type="spellStart"/>
+            <w:r>
+              <w:rPr>
+                <w:rFonts w:ascii="Times New Roman" w:hAnsi="Times New Roman" w:cs="Times New Roman"/>
+                <w:sz w:val="28"/>
+                <w:szCs w:val="28"/>
+                <w:shd w:val="clear" w:color="auto" w:fill="FFFFFF"/>
+              </w:rPr>
+              <w:t>Скопіюй</w:t>
+            </w:r>
+            <w:proofErr w:type="spellEnd"/>
+            <w:r>
+              <w:rPr>
+                <w:rFonts w:ascii="Times New Roman" w:hAnsi="Times New Roman" w:cs="Times New Roman"/>
+                <w:sz w:val="28"/>
+                <w:szCs w:val="28"/>
+                <w:shd w:val="clear" w:color="auto" w:fill="FFFFFF"/>
+                <w:lang w:val="uk-UA"/>
+              </w:rPr>
+              <w:t>є</w:t>
+            </w:r>
+            <w:r>
+              <w:rPr>
+                <w:rFonts w:ascii="Times New Roman" w:hAnsi="Times New Roman" w:cs="Times New Roman"/>
+                <w:sz w:val="28"/>
+                <w:szCs w:val="28"/>
+                <w:shd w:val="clear" w:color="auto" w:fill="FFFFFF"/>
+              </w:rPr>
+              <w:t xml:space="preserve"> </w:t>
+            </w:r>
+            <w:proofErr w:type="spellStart"/>
+            <w:r>
+              <w:rPr>
+                <w:rFonts w:ascii="Times New Roman" w:hAnsi="Times New Roman" w:cs="Times New Roman"/>
+                <w:sz w:val="28"/>
+                <w:szCs w:val="28"/>
+                <w:shd w:val="clear" w:color="auto" w:fill="FFFFFF"/>
+              </w:rPr>
+              <w:t>поточне</w:t>
+            </w:r>
+            <w:proofErr w:type="spellEnd"/>
+            <w:r>
+              <w:rPr>
+                <w:rFonts w:ascii="Times New Roman" w:hAnsi="Times New Roman" w:cs="Times New Roman"/>
+                <w:sz w:val="28"/>
+                <w:szCs w:val="28"/>
+                <w:shd w:val="clear" w:color="auto" w:fill="FFFFFF"/>
+              </w:rPr>
+              <w:t xml:space="preserve"> слово</w:t>
+            </w:r>
+          </w:p>
+        </w:tc>
+      </w:tr>
+      <w:tr>
+        <w:tc>
+          <w:tcPr>
+            <w:tcW w:w="3150" w:type="dxa"/>
+            <w:shd w:val="clear" w:color="auto" w:fill="auto"/>
+          </w:tcPr>
+          <w:p>
+            <w:pPr>
+              <w:pStyle w:val="a3"/>
+              <w:ind w:left="0"/>
+              <w:jc w:val="center"/>
+              <w:rPr>
+                <w:rFonts w:ascii="Times New Roman" w:hAnsi="Times New Roman" w:cs="Times New Roman"/>
+                <w:sz w:val="28"/>
+                <w:szCs w:val="28"/>
+              </w:rPr>
+            </w:pPr>
+            <w:proofErr w:type="gramStart"/>
+            <w:r>
+              <w:rPr>
+                <w:rFonts w:ascii="Times New Roman" w:hAnsi="Times New Roman" w:cs="Times New Roman"/>
+                <w:sz w:val="28"/>
+                <w:szCs w:val="28"/>
+              </w:rPr>
+              <w:t>:%</w:t>
+            </w:r>
+            <w:proofErr w:type="gramEnd"/>
+            <w:r>
+              <w:rPr>
+                <w:rFonts w:ascii="Times New Roman" w:hAnsi="Times New Roman" w:cs="Times New Roman"/>
+                <w:sz w:val="28"/>
+                <w:szCs w:val="28"/>
+              </w:rPr>
+              <w:t>s/</w:t>
+            </w:r>
+            <w:proofErr w:type="spellStart"/>
+            <w:r>
+              <w:rPr>
+                <w:rFonts w:ascii="Times New Roman" w:hAnsi="Times New Roman" w:cs="Times New Roman"/>
+                <w:sz w:val="28"/>
+                <w:szCs w:val="28"/>
+              </w:rPr>
+              <w:t>text</w:t>
+            </w:r>
+            <w:proofErr w:type="spellEnd"/>
+            <w:r>
+              <w:rPr>
+                <w:rFonts w:ascii="Times New Roman" w:hAnsi="Times New Roman" w:cs="Times New Roman"/>
+                <w:sz w:val="28"/>
+                <w:szCs w:val="28"/>
+              </w:rPr>
+              <w:t xml:space="preserve"> //g</w:t>
+            </w:r>
+          </w:p>
+        </w:tc>
+        <w:tc>
+          <w:tcPr>
+            <w:tcW w:w="6061" w:type="dxa"/>
+            <w:shd w:val="clear" w:color="auto" w:fill="auto"/>
+          </w:tcPr>
+          <w:p>
+            <w:pPr>
+              <w:pStyle w:val="a3"/>
+              <w:ind w:left="0"/>
+              <w:rPr>
+                <w:rFonts w:ascii="Times New Roman" w:hAnsi="Times New Roman" w:cs="Times New Roman"/>
+                <w:sz w:val="28"/>
+                <w:szCs w:val="28"/>
+                <w:lang w:val="uk-UA"/>
+              </w:rPr>
+            </w:pPr>
+            <w:proofErr w:type="spellStart"/>
+            <w:r>
+              <w:rPr>
+                <w:rFonts w:ascii="Times New Roman" w:hAnsi="Times New Roman" w:cs="Times New Roman"/>
+                <w:sz w:val="28"/>
+                <w:szCs w:val="28"/>
+                <w:shd w:val="clear" w:color="auto" w:fill="FFFFFF"/>
+              </w:rPr>
+              <w:t>Шукайте</w:t>
+            </w:r>
+            <w:proofErr w:type="spellEnd"/>
+            <w:r>
+              <w:rPr>
+                <w:rFonts w:ascii="Times New Roman" w:hAnsi="Times New Roman" w:cs="Times New Roman"/>
+                <w:sz w:val="28"/>
+                <w:szCs w:val="28"/>
+                <w:shd w:val="clear" w:color="auto" w:fill="FFFFFF"/>
+              </w:rPr>
+              <w:t xml:space="preserve"> та </w:t>
+            </w:r>
+            <w:proofErr w:type="spellStart"/>
+            <w:r>
+              <w:rPr>
+                <w:rFonts w:ascii="Times New Roman" w:hAnsi="Times New Roman" w:cs="Times New Roman"/>
+                <w:sz w:val="28"/>
+                <w:szCs w:val="28"/>
+                <w:shd w:val="clear" w:color="auto" w:fill="FFFFFF"/>
+              </w:rPr>
+              <w:t>видаляйте</w:t>
+            </w:r>
+            <w:proofErr w:type="spellEnd"/>
+            <w:r>
+              <w:rPr>
+                <w:rFonts w:ascii="Times New Roman" w:hAnsi="Times New Roman" w:cs="Times New Roman"/>
+                <w:sz w:val="28"/>
+                <w:szCs w:val="28"/>
+                <w:shd w:val="clear" w:color="auto" w:fill="FFFFFF"/>
+              </w:rPr>
+              <w:t xml:space="preserve"> слово </w:t>
+            </w:r>
+            <w:proofErr w:type="spellStart"/>
+            <w:r>
+              <w:rPr>
+                <w:rStyle w:val="HTML"/>
+                <w:rFonts w:ascii="Times New Roman" w:eastAsiaTheme="minorHAnsi" w:hAnsi="Times New Roman" w:cs="Times New Roman"/>
+                <w:sz w:val="28"/>
+                <w:szCs w:val="28"/>
+                <w:shd w:val="clear" w:color="auto" w:fill="FFFFFF"/>
+              </w:rPr>
+              <w:t>text</w:t>
+            </w:r>
+            <w:proofErr w:type="spellEnd"/>
+          </w:p>
+        </w:tc>
+      </w:tr>
+      <w:tr>
+        <w:tc>
+          <w:tcPr>
+            <w:tcW w:w="3150" w:type="dxa"/>
+            <w:shd w:val="clear" w:color="auto" w:fill="auto"/>
+          </w:tcPr>
+          <w:p>
+            <w:pPr>
+              <w:pStyle w:val="a3"/>
+              <w:ind w:left="0"/>
+              <w:jc w:val="center"/>
+              <w:rPr>
+                <w:rFonts w:ascii="Times New Roman" w:hAnsi="Times New Roman" w:cs="Times New Roman"/>
+                <w:sz w:val="28"/>
+                <w:szCs w:val="28"/>
+              </w:rPr>
+            </w:pPr>
+            <w:r>
+              <w:rPr>
+                <w:rFonts w:ascii="Times New Roman" w:hAnsi="Times New Roman" w:cs="Times New Roman"/>
+                <w:sz w:val="28"/>
+                <w:szCs w:val="28"/>
+              </w:rPr>
+              <w:t>: w</w:t>
+            </w:r>
+          </w:p>
+        </w:tc>
+        <w:tc>
+          <w:tcPr>
+            <w:tcW w:w="6061" w:type="dxa"/>
+            <w:shd w:val="clear" w:color="auto" w:fill="auto"/>
+          </w:tcPr>
+          <w:p>
+            <w:pPr>
+              <w:pStyle w:val="a3"/>
+              <w:ind w:left="0"/>
+              <w:rPr>
+                <w:rFonts w:ascii="Times New Roman" w:hAnsi="Times New Roman" w:cs="Times New Roman"/>
+                <w:sz w:val="28"/>
+                <w:szCs w:val="28"/>
+                <w:lang w:val="uk-UA"/>
+              </w:rPr>
+            </w:pPr>
+            <w:proofErr w:type="spellStart"/>
+            <w:r>
+              <w:rPr>
+                <w:rFonts w:ascii="Times New Roman" w:hAnsi="Times New Roman" w:cs="Times New Roman"/>
+                <w:sz w:val="28"/>
+                <w:szCs w:val="28"/>
+                <w:shd w:val="clear" w:color="auto" w:fill="FFFFFF"/>
+              </w:rPr>
+              <w:t>Збер</w:t>
+            </w:r>
+            <w:r>
+              <w:rPr>
+                <w:rFonts w:ascii="Times New Roman" w:hAnsi="Times New Roman" w:cs="Times New Roman"/>
+                <w:sz w:val="28"/>
+                <w:szCs w:val="28"/>
+                <w:shd w:val="clear" w:color="auto" w:fill="FFFFFF"/>
+                <w:lang w:val="uk-UA"/>
+              </w:rPr>
+              <w:t>ігає</w:t>
+            </w:r>
+            <w:proofErr w:type="spellEnd"/>
+            <w:r>
+              <w:rPr>
+                <w:rFonts w:ascii="Times New Roman" w:hAnsi="Times New Roman" w:cs="Times New Roman"/>
+                <w:sz w:val="28"/>
+                <w:szCs w:val="28"/>
+                <w:shd w:val="clear" w:color="auto" w:fill="FFFFFF"/>
+              </w:rPr>
+              <w:t xml:space="preserve"> файл.</w:t>
+            </w:r>
+          </w:p>
+        </w:tc>
+      </w:tr>
+      <w:tr>
+        <w:tc>
+          <w:tcPr>
+            <w:tcW w:w="3150" w:type="dxa"/>
+            <w:shd w:val="clear" w:color="auto" w:fill="auto"/>
+          </w:tcPr>
+          <w:p>
+            <w:pPr>
+              <w:pStyle w:val="a3"/>
+              <w:ind w:left="0"/>
+              <w:jc w:val="center"/>
+              <w:rPr>
+                <w:rFonts w:ascii="Times New Roman" w:hAnsi="Times New Roman" w:cs="Times New Roman"/>
+                <w:sz w:val="28"/>
+                <w:szCs w:val="28"/>
+                <w:lang w:val="ru-UA"/>
+              </w:rPr>
+            </w:pPr>
+            <w:proofErr w:type="spellStart"/>
+            <w:r>
+              <w:rPr>
+                <w:rFonts w:ascii="Times New Roman" w:hAnsi="Times New Roman" w:cs="Times New Roman"/>
+                <w:sz w:val="28"/>
+                <w:szCs w:val="28"/>
+                <w:lang w:val="ru-UA"/>
+              </w:rPr>
+              <w:t>vi</w:t>
+            </w:r>
+            <w:proofErr w:type="spellEnd"/>
+            <w:r>
+              <w:rPr>
+                <w:rFonts w:ascii="Times New Roman" w:hAnsi="Times New Roman" w:cs="Times New Roman"/>
+                <w:sz w:val="28"/>
+                <w:szCs w:val="28"/>
+                <w:lang w:val="ru-UA"/>
+              </w:rPr>
+              <w:t xml:space="preserve"> </w:t>
+            </w:r>
+            <w:proofErr w:type="spellStart"/>
+            <w:r>
+              <w:rPr>
+                <w:rFonts w:ascii="Times New Roman" w:hAnsi="Times New Roman" w:cs="Times New Roman"/>
+                <w:sz w:val="28"/>
+                <w:szCs w:val="28"/>
+                <w:lang w:val="ru-UA"/>
+              </w:rPr>
+              <w:t>myfile</w:t>
+            </w:r>
+            <w:proofErr w:type="spellEnd"/>
+          </w:p>
+        </w:tc>
+        <w:tc>
+          <w:tcPr>
+            <w:tcW w:w="6061" w:type="dxa"/>
+            <w:shd w:val="clear" w:color="auto" w:fill="auto"/>
+          </w:tcPr>
+          <w:p>
+            <w:pPr>
+              <w:pStyle w:val="a3"/>
+              <w:ind w:left="0"/>
+              <w:rPr>
+                <w:rFonts w:ascii="Times New Roman" w:hAnsi="Times New Roman" w:cs="Times New Roman"/>
+                <w:sz w:val="28"/>
+                <w:szCs w:val="28"/>
+                <w:lang w:val="uk-UA"/>
+              </w:rPr>
+            </w:pPr>
+            <w:proofErr w:type="spellStart"/>
+            <w:r>
+              <w:rPr>
+                <w:rFonts w:ascii="Times New Roman" w:hAnsi="Times New Roman" w:cs="Times New Roman"/>
+                <w:sz w:val="28"/>
+                <w:szCs w:val="28"/>
+                <w:shd w:val="clear" w:color="auto" w:fill="FFFFFF"/>
+              </w:rPr>
+              <w:t>Ще</w:t>
+            </w:r>
+            <w:proofErr w:type="spellEnd"/>
+            <w:r>
+              <w:rPr>
+                <w:rFonts w:ascii="Times New Roman" w:hAnsi="Times New Roman" w:cs="Times New Roman"/>
+                <w:sz w:val="28"/>
+                <w:szCs w:val="28"/>
+                <w:shd w:val="clear" w:color="auto" w:fill="FFFFFF"/>
+              </w:rPr>
+              <w:t xml:space="preserve"> раз </w:t>
+            </w:r>
+            <w:proofErr w:type="spellStart"/>
+            <w:r>
+              <w:rPr>
+                <w:rFonts w:ascii="Times New Roman" w:hAnsi="Times New Roman" w:cs="Times New Roman"/>
+                <w:sz w:val="28"/>
+                <w:szCs w:val="28"/>
+                <w:shd w:val="clear" w:color="auto" w:fill="FFFFFF"/>
+              </w:rPr>
+              <w:t>відкрийте</w:t>
+            </w:r>
+            <w:proofErr w:type="spellEnd"/>
+            <w:r>
+              <w:rPr>
+                <w:rFonts w:ascii="Times New Roman" w:hAnsi="Times New Roman" w:cs="Times New Roman"/>
+                <w:sz w:val="28"/>
+                <w:szCs w:val="28"/>
+                <w:shd w:val="clear" w:color="auto" w:fill="FFFFFF"/>
+              </w:rPr>
+              <w:t> </w:t>
+            </w:r>
+            <w:proofErr w:type="spellStart"/>
+            <w:r>
+              <w:rPr>
+                <w:rStyle w:val="HTML"/>
+                <w:rFonts w:ascii="Times New Roman" w:eastAsiaTheme="minorHAnsi" w:hAnsi="Times New Roman" w:cs="Times New Roman"/>
+                <w:sz w:val="28"/>
+                <w:szCs w:val="28"/>
+                <w:shd w:val="clear" w:color="auto" w:fill="FFFFFF"/>
+              </w:rPr>
+              <w:t>myfile</w:t>
+            </w:r>
+            <w:proofErr w:type="spellEnd"/>
+            <w:r>
+              <w:rPr>
+                <w:rStyle w:val="HTML"/>
+                <w:rFonts w:ascii="Times New Roman" w:eastAsiaTheme="minorHAnsi" w:hAnsi="Times New Roman" w:cs="Times New Roman"/>
+                <w:sz w:val="28"/>
+                <w:szCs w:val="28"/>
+                <w:shd w:val="clear" w:color="auto" w:fill="FFFFFF"/>
+                <w:lang w:val="uk-UA"/>
+              </w:rPr>
+              <w:t xml:space="preserve"> </w:t>
+            </w:r>
+            <w:r>
+              <w:rPr>
+                <w:rFonts w:ascii="Times New Roman" w:hAnsi="Times New Roman" w:cs="Times New Roman"/>
+                <w:sz w:val="28"/>
+                <w:szCs w:val="28"/>
+                <w:shd w:val="clear" w:color="auto" w:fill="FFFFFF"/>
+              </w:rPr>
+              <w:t xml:space="preserve">за </w:t>
+            </w:r>
+            <w:proofErr w:type="spellStart"/>
+            <w:r>
+              <w:rPr>
+                <w:rFonts w:ascii="Times New Roman" w:hAnsi="Times New Roman" w:cs="Times New Roman"/>
+                <w:sz w:val="28"/>
+                <w:szCs w:val="28"/>
+                <w:shd w:val="clear" w:color="auto" w:fill="FFFFFF"/>
+              </w:rPr>
+              <w:t>допомогою</w:t>
+            </w:r>
+            <w:proofErr w:type="spellEnd"/>
+            <w:r>
+              <w:rPr>
+                <w:rFonts w:ascii="Times New Roman" w:hAnsi="Times New Roman" w:cs="Times New Roman"/>
+                <w:sz w:val="28"/>
+                <w:szCs w:val="28"/>
+                <w:shd w:val="clear" w:color="auto" w:fill="FFFFFF"/>
+              </w:rPr>
+              <w:t> </w:t>
+            </w:r>
+            <w:proofErr w:type="spellStart"/>
+            <w:r>
+              <w:rPr>
+                <w:rStyle w:val="HTML"/>
+                <w:rFonts w:ascii="Times New Roman" w:eastAsiaTheme="minorHAnsi" w:hAnsi="Times New Roman" w:cs="Times New Roman"/>
+                <w:sz w:val="28"/>
+                <w:szCs w:val="28"/>
+              </w:rPr>
+              <w:t>vi</w:t>
+            </w:r>
+            <w:proofErr w:type="spellEnd"/>
+            <w:r>
+              <w:rPr>
+                <w:rStyle w:val="HTML"/>
+                <w:rFonts w:ascii="Times New Roman" w:eastAsiaTheme="minorHAnsi" w:hAnsi="Times New Roman" w:cs="Times New Roman"/>
+                <w:sz w:val="28"/>
+                <w:szCs w:val="28"/>
+                <w:lang w:val="uk-UA"/>
+              </w:rPr>
+              <w:t xml:space="preserve"> </w:t>
+            </w:r>
+            <w:r>
+              <w:rPr>
+                <w:rFonts w:ascii="Times New Roman" w:hAnsi="Times New Roman" w:cs="Times New Roman"/>
+                <w:sz w:val="28"/>
+                <w:szCs w:val="28"/>
+                <w:shd w:val="clear" w:color="auto" w:fill="FFFFFF"/>
+              </w:rPr>
+              <w:t>редактора:</w:t>
+            </w:r>
+          </w:p>
+        </w:tc>
+      </w:tr>
+      <w:tr>
+        <w:tc>
+          <w:tcPr>
+            <w:tcW w:w="3150" w:type="dxa"/>
+            <w:shd w:val="clear" w:color="auto" w:fill="auto"/>
+          </w:tcPr>
+          <w:p>
+            <w:pPr>
+              <w:pStyle w:val="a3"/>
+              <w:ind w:left="0"/>
+              <w:jc w:val="center"/>
+              <w:rPr>
+                <w:rFonts w:ascii="Times New Roman" w:hAnsi="Times New Roman" w:cs="Times New Roman"/>
+                <w:sz w:val="28"/>
+                <w:szCs w:val="28"/>
+              </w:rPr>
+            </w:pPr>
+            <w:r>
+              <w:rPr>
+                <w:rFonts w:ascii="Times New Roman" w:hAnsi="Times New Roman" w:cs="Times New Roman"/>
+                <w:sz w:val="28"/>
+                <w:szCs w:val="28"/>
+              </w:rPr>
+              <w:lastRenderedPageBreak/>
+              <w:t>: q!</w:t>
+            </w:r>
+          </w:p>
+        </w:tc>
+        <w:tc>
+          <w:tcPr>
+            <w:tcW w:w="6061" w:type="dxa"/>
+            <w:shd w:val="clear" w:color="auto" w:fill="auto"/>
+          </w:tcPr>
+          <w:p>
+            <w:pPr>
+              <w:pStyle w:val="a3"/>
+              <w:ind w:left="0"/>
+              <w:rPr>
+                <w:rFonts w:ascii="Times New Roman" w:hAnsi="Times New Roman" w:cs="Times New Roman"/>
+                <w:sz w:val="28"/>
+                <w:szCs w:val="28"/>
+              </w:rPr>
+            </w:pPr>
+            <w:proofErr w:type="spellStart"/>
+            <w:r>
+              <w:rPr>
+                <w:rFonts w:ascii="Times New Roman" w:hAnsi="Times New Roman" w:cs="Times New Roman"/>
+                <w:sz w:val="28"/>
+                <w:szCs w:val="28"/>
+                <w:shd w:val="clear" w:color="auto" w:fill="FFFFFF"/>
+              </w:rPr>
+              <w:t>Закри</w:t>
+            </w:r>
+            <w:r>
+              <w:rPr>
+                <w:rFonts w:ascii="Times New Roman" w:hAnsi="Times New Roman" w:cs="Times New Roman"/>
+                <w:sz w:val="28"/>
+                <w:szCs w:val="28"/>
+                <w:shd w:val="clear" w:color="auto" w:fill="FFFFFF"/>
+                <w:lang w:val="uk-UA"/>
+              </w:rPr>
+              <w:t>в</w:t>
+            </w:r>
+            <w:r>
+              <w:rPr>
+                <w:rFonts w:ascii="Times New Roman" w:hAnsi="Times New Roman" w:cs="Times New Roman"/>
+                <w:sz w:val="28"/>
+                <w:szCs w:val="28"/>
+                <w:lang w:val="uk-UA"/>
+              </w:rPr>
+              <w:t>ає</w:t>
+            </w:r>
+            <w:proofErr w:type="spellEnd"/>
+            <w:r>
+              <w:rPr>
+                <w:rFonts w:ascii="Times New Roman" w:hAnsi="Times New Roman" w:cs="Times New Roman"/>
+                <w:sz w:val="28"/>
+                <w:szCs w:val="28"/>
+                <w:shd w:val="clear" w:color="auto" w:fill="FFFFFF"/>
+              </w:rPr>
+              <w:t> </w:t>
+            </w:r>
+            <w:proofErr w:type="spellStart"/>
+            <w:r>
+              <w:rPr>
+                <w:rStyle w:val="HTML"/>
+                <w:rFonts w:ascii="Times New Roman" w:eastAsiaTheme="minorHAnsi" w:hAnsi="Times New Roman" w:cs="Times New Roman"/>
+                <w:sz w:val="28"/>
+                <w:szCs w:val="28"/>
+                <w:shd w:val="clear" w:color="auto" w:fill="F9F2F4"/>
+              </w:rPr>
+              <w:t>vi</w:t>
+            </w:r>
+            <w:r>
+              <w:rPr>
+                <w:rFonts w:ascii="Times New Roman" w:hAnsi="Times New Roman" w:cs="Times New Roman"/>
+                <w:sz w:val="28"/>
+                <w:szCs w:val="28"/>
+                <w:shd w:val="clear" w:color="auto" w:fill="FFFFFF"/>
+              </w:rPr>
+              <w:t>редактор</w:t>
+            </w:r>
+            <w:proofErr w:type="spellEnd"/>
+            <w:r>
+              <w:rPr>
+                <w:rFonts w:ascii="Times New Roman" w:hAnsi="Times New Roman" w:cs="Times New Roman"/>
+                <w:sz w:val="28"/>
+                <w:szCs w:val="28"/>
+                <w:shd w:val="clear" w:color="auto" w:fill="FFFFFF"/>
+              </w:rPr>
+              <w:t xml:space="preserve">, не </w:t>
+            </w:r>
+            <w:proofErr w:type="spellStart"/>
+            <w:r>
+              <w:rPr>
+                <w:rFonts w:ascii="Times New Roman" w:hAnsi="Times New Roman" w:cs="Times New Roman"/>
+                <w:sz w:val="28"/>
+                <w:szCs w:val="28"/>
+                <w:shd w:val="clear" w:color="auto" w:fill="FFFFFF"/>
+              </w:rPr>
+              <w:t>зберігаючи</w:t>
+            </w:r>
+            <w:proofErr w:type="spellEnd"/>
+            <w:r>
+              <w:rPr>
+                <w:rFonts w:ascii="Times New Roman" w:hAnsi="Times New Roman" w:cs="Times New Roman"/>
+                <w:sz w:val="28"/>
+                <w:szCs w:val="28"/>
+                <w:shd w:val="clear" w:color="auto" w:fill="FFFFFF"/>
+              </w:rPr>
+              <w:t xml:space="preserve"> </w:t>
+            </w:r>
+            <w:proofErr w:type="spellStart"/>
+            <w:r>
+              <w:rPr>
+                <w:rFonts w:ascii="Times New Roman" w:hAnsi="Times New Roman" w:cs="Times New Roman"/>
+                <w:sz w:val="28"/>
+                <w:szCs w:val="28"/>
+                <w:shd w:val="clear" w:color="auto" w:fill="FFFFFF"/>
+              </w:rPr>
+              <w:t>зміни</w:t>
+            </w:r>
+            <w:proofErr w:type="spellEnd"/>
+            <w:r>
+              <w:rPr>
+                <w:rFonts w:ascii="Times New Roman" w:hAnsi="Times New Roman" w:cs="Times New Roman"/>
+                <w:sz w:val="28"/>
+                <w:szCs w:val="28"/>
+                <w:shd w:val="clear" w:color="auto" w:fill="FFFFFF"/>
+              </w:rPr>
+              <w:t>:</w:t>
+            </w:r>
+          </w:p>
+        </w:tc>
+      </w:tr>
+      <w:tr>
+        <w:tc>
+          <w:tcPr>
+            <w:tcW w:w="3150" w:type="dxa"/>
+            <w:shd w:val="clear" w:color="auto" w:fill="auto"/>
+          </w:tcPr>
+          <w:p>
+            <w:pPr>
+              <w:pStyle w:val="a3"/>
+              <w:ind w:left="0"/>
+              <w:jc w:val="center"/>
+              <w:rPr>
+                <w:rFonts w:ascii="Times New Roman" w:hAnsi="Times New Roman" w:cs="Times New Roman"/>
+                <w:sz w:val="28"/>
+                <w:szCs w:val="28"/>
+              </w:rPr>
+            </w:pPr>
+            <w:r>
+              <w:rPr>
+                <w:rFonts w:ascii="Times New Roman" w:hAnsi="Times New Roman" w:cs="Times New Roman"/>
+                <w:sz w:val="28"/>
+                <w:szCs w:val="28"/>
+              </w:rPr>
+              <w:t>/</w:t>
+            </w:r>
+            <w:proofErr w:type="spellStart"/>
+            <w:r>
+              <w:rPr>
+                <w:rFonts w:ascii="Times New Roman" w:hAnsi="Times New Roman" w:cs="Times New Roman"/>
+                <w:sz w:val="28"/>
+                <w:szCs w:val="28"/>
+              </w:rPr>
+              <w:t>line</w:t>
+            </w:r>
+            <w:proofErr w:type="spellEnd"/>
+          </w:p>
+        </w:tc>
+        <w:tc>
+          <w:tcPr>
+            <w:tcW w:w="6061" w:type="dxa"/>
+            <w:shd w:val="clear" w:color="auto" w:fill="auto"/>
+          </w:tcPr>
+          <w:p>
+            <w:pPr>
+              <w:pStyle w:val="a3"/>
+              <w:ind w:left="0"/>
+              <w:rPr>
+                <w:rFonts w:ascii="Times New Roman" w:hAnsi="Times New Roman" w:cs="Times New Roman"/>
+                <w:sz w:val="28"/>
+                <w:szCs w:val="28"/>
+                <w:shd w:val="clear" w:color="auto" w:fill="FFFFFF"/>
+              </w:rPr>
+            </w:pPr>
+            <w:proofErr w:type="spellStart"/>
+            <w:r>
+              <w:rPr>
+                <w:rFonts w:ascii="Times New Roman" w:hAnsi="Times New Roman" w:cs="Times New Roman"/>
+                <w:sz w:val="28"/>
+                <w:szCs w:val="28"/>
+                <w:shd w:val="clear" w:color="auto" w:fill="FFFFFF"/>
+              </w:rPr>
+              <w:t>Шукайте</w:t>
+            </w:r>
+            <w:proofErr w:type="spellEnd"/>
+            <w:r>
+              <w:rPr>
+                <w:rFonts w:ascii="Times New Roman" w:hAnsi="Times New Roman" w:cs="Times New Roman"/>
+                <w:sz w:val="28"/>
+                <w:szCs w:val="28"/>
+                <w:shd w:val="clear" w:color="auto" w:fill="FFFFFF"/>
+              </w:rPr>
+              <w:t xml:space="preserve"> слово вперед </w:t>
+            </w:r>
+            <w:proofErr w:type="spellStart"/>
+            <w:r>
+              <w:rPr>
+                <w:rStyle w:val="HTML"/>
+                <w:rFonts w:ascii="Times New Roman" w:eastAsiaTheme="minorHAnsi" w:hAnsi="Times New Roman" w:cs="Times New Roman"/>
+                <w:sz w:val="28"/>
+                <w:szCs w:val="28"/>
+                <w:shd w:val="clear" w:color="auto" w:fill="FFFFFF"/>
+              </w:rPr>
+              <w:t>line</w:t>
+            </w:r>
+            <w:proofErr w:type="spellEnd"/>
+          </w:p>
+        </w:tc>
+      </w:tr>
+      <w:tr>
+        <w:tc>
+          <w:tcPr>
+            <w:tcW w:w="3150" w:type="dxa"/>
+            <w:shd w:val="clear" w:color="auto" w:fill="auto"/>
+          </w:tcPr>
+          <w:p>
+            <w:pPr>
+              <w:pStyle w:val="a3"/>
+              <w:ind w:left="0"/>
+              <w:jc w:val="center"/>
+              <w:rPr>
+                <w:rFonts w:ascii="Times New Roman" w:hAnsi="Times New Roman" w:cs="Times New Roman"/>
+                <w:sz w:val="28"/>
+                <w:szCs w:val="28"/>
+              </w:rPr>
+            </w:pPr>
+            <w:r>
+              <w:rPr>
+                <w:rFonts w:ascii="Times New Roman" w:hAnsi="Times New Roman" w:cs="Times New Roman"/>
+                <w:sz w:val="28"/>
+                <w:szCs w:val="28"/>
+              </w:rPr>
+              <w:t>n</w:t>
+            </w:r>
+          </w:p>
+        </w:tc>
+        <w:tc>
+          <w:tcPr>
+            <w:tcW w:w="6061" w:type="dxa"/>
+            <w:shd w:val="clear" w:color="auto" w:fill="auto"/>
+          </w:tcPr>
+          <w:p>
+            <w:pPr>
+              <w:pStyle w:val="a3"/>
+              <w:ind w:left="0"/>
+              <w:rPr>
+                <w:rFonts w:ascii="Times New Roman" w:hAnsi="Times New Roman" w:cs="Times New Roman"/>
+                <w:sz w:val="28"/>
+                <w:szCs w:val="28"/>
+                <w:shd w:val="clear" w:color="auto" w:fill="FFFFFF"/>
+              </w:rPr>
+            </w:pPr>
+            <w:proofErr w:type="spellStart"/>
+            <w:r>
+              <w:rPr>
+                <w:rFonts w:ascii="Times New Roman" w:hAnsi="Times New Roman" w:cs="Times New Roman"/>
+                <w:sz w:val="28"/>
+                <w:szCs w:val="28"/>
+                <w:shd w:val="clear" w:color="auto" w:fill="FFFFFF"/>
+              </w:rPr>
+              <w:t>Шукайте</w:t>
+            </w:r>
+            <w:proofErr w:type="spellEnd"/>
+            <w:r>
+              <w:rPr>
+                <w:rFonts w:ascii="Times New Roman" w:hAnsi="Times New Roman" w:cs="Times New Roman"/>
+                <w:sz w:val="28"/>
+                <w:szCs w:val="28"/>
+                <w:shd w:val="clear" w:color="auto" w:fill="FFFFFF"/>
+              </w:rPr>
+              <w:t xml:space="preserve"> </w:t>
+            </w:r>
+            <w:proofErr w:type="spellStart"/>
+            <w:r>
+              <w:rPr>
+                <w:rFonts w:ascii="Times New Roman" w:hAnsi="Times New Roman" w:cs="Times New Roman"/>
+                <w:sz w:val="28"/>
+                <w:szCs w:val="28"/>
+                <w:shd w:val="clear" w:color="auto" w:fill="FFFFFF"/>
+              </w:rPr>
+              <w:t>наступний</w:t>
+            </w:r>
+            <w:proofErr w:type="spellEnd"/>
+            <w:r>
+              <w:rPr>
+                <w:rFonts w:ascii="Times New Roman" w:hAnsi="Times New Roman" w:cs="Times New Roman"/>
+                <w:sz w:val="28"/>
+                <w:szCs w:val="28"/>
+                <w:shd w:val="clear" w:color="auto" w:fill="FFFFFF"/>
+              </w:rPr>
+              <w:t xml:space="preserve"> </w:t>
+            </w:r>
+            <w:proofErr w:type="spellStart"/>
+            <w:r>
+              <w:rPr>
+                <w:rFonts w:ascii="Times New Roman" w:hAnsi="Times New Roman" w:cs="Times New Roman"/>
+                <w:sz w:val="28"/>
+                <w:szCs w:val="28"/>
+                <w:shd w:val="clear" w:color="auto" w:fill="FFFFFF"/>
+              </w:rPr>
+              <w:t>екземпляр</w:t>
+            </w:r>
+            <w:proofErr w:type="spellEnd"/>
+            <w:r>
+              <w:rPr>
+                <w:rFonts w:ascii="Times New Roman" w:hAnsi="Times New Roman" w:cs="Times New Roman"/>
+                <w:sz w:val="28"/>
+                <w:szCs w:val="28"/>
+                <w:shd w:val="clear" w:color="auto" w:fill="FFFFFF"/>
+              </w:rPr>
+              <w:t xml:space="preserve"> слова </w:t>
+            </w:r>
+            <w:proofErr w:type="spellStart"/>
+            <w:r>
+              <w:rPr>
+                <w:rStyle w:val="HTML"/>
+                <w:rFonts w:ascii="Times New Roman" w:eastAsiaTheme="minorHAnsi" w:hAnsi="Times New Roman" w:cs="Times New Roman"/>
+                <w:sz w:val="28"/>
+                <w:szCs w:val="28"/>
+                <w:shd w:val="clear" w:color="auto" w:fill="FFFFFF"/>
+              </w:rPr>
+              <w:t>line</w:t>
+            </w:r>
+            <w:proofErr w:type="spellEnd"/>
+            <w:r>
+              <w:rPr>
+                <w:rFonts w:ascii="Times New Roman" w:hAnsi="Times New Roman" w:cs="Times New Roman"/>
+                <w:sz w:val="28"/>
+                <w:szCs w:val="28"/>
+                <w:shd w:val="clear" w:color="auto" w:fill="FFFFFF"/>
+              </w:rPr>
+              <w:t xml:space="preserve">, </w:t>
+            </w:r>
+            <w:proofErr w:type="spellStart"/>
+            <w:r>
+              <w:rPr>
+                <w:rFonts w:ascii="Times New Roman" w:hAnsi="Times New Roman" w:cs="Times New Roman"/>
+                <w:sz w:val="28"/>
+                <w:szCs w:val="28"/>
+                <w:shd w:val="clear" w:color="auto" w:fill="FFFFFF"/>
+              </w:rPr>
+              <w:t>натискаючи</w:t>
+            </w:r>
+            <w:proofErr w:type="spellEnd"/>
+            <w:r>
+              <w:rPr>
+                <w:rFonts w:ascii="Times New Roman" w:hAnsi="Times New Roman" w:cs="Times New Roman"/>
+                <w:sz w:val="28"/>
+                <w:szCs w:val="28"/>
+                <w:shd w:val="clear" w:color="auto" w:fill="FFFFFF"/>
+              </w:rPr>
+              <w:t xml:space="preserve"> </w:t>
+            </w:r>
+            <w:proofErr w:type="spellStart"/>
+            <w:r>
+              <w:rPr>
+                <w:rFonts w:ascii="Times New Roman" w:hAnsi="Times New Roman" w:cs="Times New Roman"/>
+                <w:sz w:val="28"/>
+                <w:szCs w:val="28"/>
+                <w:shd w:val="clear" w:color="auto" w:fill="FFFFFF"/>
+              </w:rPr>
+              <w:t>літеру</w:t>
+            </w:r>
+            <w:proofErr w:type="spellEnd"/>
+            <w:r>
+              <w:rPr>
+                <w:rFonts w:ascii="Times New Roman" w:hAnsi="Times New Roman" w:cs="Times New Roman"/>
+                <w:sz w:val="28"/>
+                <w:szCs w:val="28"/>
+                <w:shd w:val="clear" w:color="auto" w:fill="FFFFFF"/>
+              </w:rPr>
+              <w:t> </w:t>
+            </w:r>
+            <w:r>
+              <w:rPr>
+                <w:rStyle w:val="HTML"/>
+                <w:rFonts w:ascii="Times New Roman" w:eastAsiaTheme="minorHAnsi" w:hAnsi="Times New Roman" w:cs="Times New Roman"/>
+                <w:sz w:val="28"/>
+                <w:szCs w:val="28"/>
+                <w:shd w:val="clear" w:color="auto" w:fill="F5F5F5"/>
+              </w:rPr>
+              <w:t>n</w:t>
+            </w:r>
+            <w:r>
+              <w:rPr>
+                <w:rFonts w:ascii="Times New Roman" w:hAnsi="Times New Roman" w:cs="Times New Roman"/>
+                <w:sz w:val="28"/>
+                <w:szCs w:val="28"/>
+                <w:shd w:val="clear" w:color="auto" w:fill="FFFFFF"/>
+              </w:rPr>
+              <w:t>:</w:t>
+            </w:r>
+          </w:p>
+        </w:tc>
+      </w:tr>
+      <w:tr>
+        <w:tc>
+          <w:tcPr>
+            <w:tcW w:w="3150" w:type="dxa"/>
+            <w:shd w:val="clear" w:color="auto" w:fill="auto"/>
+          </w:tcPr>
+          <w:p>
+            <w:pPr>
+              <w:pStyle w:val="a3"/>
+              <w:ind w:left="0"/>
+              <w:jc w:val="center"/>
+              <w:rPr>
+                <w:rFonts w:ascii="Times New Roman" w:hAnsi="Times New Roman" w:cs="Times New Roman"/>
+                <w:sz w:val="28"/>
+                <w:szCs w:val="28"/>
+              </w:rPr>
+            </w:pPr>
+            <w:proofErr w:type="spellStart"/>
+            <w:r>
+              <w:rPr>
+                <w:rFonts w:ascii="Times New Roman" w:hAnsi="Times New Roman" w:cs="Times New Roman"/>
+                <w:sz w:val="28"/>
+                <w:szCs w:val="28"/>
+              </w:rPr>
+              <w:t>bash</w:t>
+            </w:r>
+            <w:proofErr w:type="spellEnd"/>
+            <w:r>
+              <w:rPr>
+                <w:rFonts w:ascii="Times New Roman" w:hAnsi="Times New Roman" w:cs="Times New Roman"/>
+                <w:sz w:val="28"/>
+                <w:szCs w:val="28"/>
+              </w:rPr>
+              <w:t xml:space="preserve"> sample.sh</w:t>
+            </w:r>
+          </w:p>
+        </w:tc>
+        <w:tc>
+          <w:tcPr>
+            <w:tcW w:w="6061" w:type="dxa"/>
+            <w:shd w:val="clear" w:color="auto" w:fill="auto"/>
+          </w:tcPr>
+          <w:p>
+            <w:pPr>
+              <w:pStyle w:val="a3"/>
+              <w:ind w:left="0"/>
+              <w:rPr>
+                <w:rFonts w:ascii="Times New Roman" w:hAnsi="Times New Roman" w:cs="Times New Roman"/>
+                <w:sz w:val="28"/>
+                <w:szCs w:val="28"/>
+                <w:shd w:val="clear" w:color="auto" w:fill="FFFFFF"/>
+              </w:rPr>
+            </w:pPr>
+            <w:r>
+              <w:rPr>
+                <w:rFonts w:ascii="Times New Roman" w:hAnsi="Times New Roman" w:cs="Times New Roman"/>
+                <w:sz w:val="28"/>
+                <w:szCs w:val="28"/>
+                <w:shd w:val="clear" w:color="auto" w:fill="FFFFFF"/>
+              </w:rPr>
+              <w:t xml:space="preserve">дин </w:t>
+            </w:r>
+            <w:proofErr w:type="spellStart"/>
+            <w:r>
+              <w:rPr>
+                <w:rFonts w:ascii="Times New Roman" w:hAnsi="Times New Roman" w:cs="Times New Roman"/>
+                <w:sz w:val="28"/>
+                <w:szCs w:val="28"/>
+                <w:shd w:val="clear" w:color="auto" w:fill="FFFFFF"/>
+              </w:rPr>
+              <w:t>із</w:t>
+            </w:r>
+            <w:proofErr w:type="spellEnd"/>
+            <w:r>
+              <w:rPr>
+                <w:rFonts w:ascii="Times New Roman" w:hAnsi="Times New Roman" w:cs="Times New Roman"/>
+                <w:sz w:val="28"/>
+                <w:szCs w:val="28"/>
+                <w:shd w:val="clear" w:color="auto" w:fill="FFFFFF"/>
+              </w:rPr>
+              <w:t xml:space="preserve"> </w:t>
+            </w:r>
+            <w:proofErr w:type="spellStart"/>
+            <w:r>
+              <w:rPr>
+                <w:rFonts w:ascii="Times New Roman" w:hAnsi="Times New Roman" w:cs="Times New Roman"/>
+                <w:sz w:val="28"/>
+                <w:szCs w:val="28"/>
+                <w:shd w:val="clear" w:color="auto" w:fill="FFFFFF"/>
+              </w:rPr>
+              <w:t>способів</w:t>
+            </w:r>
+            <w:proofErr w:type="spellEnd"/>
+            <w:r>
+              <w:rPr>
+                <w:rFonts w:ascii="Times New Roman" w:hAnsi="Times New Roman" w:cs="Times New Roman"/>
+                <w:sz w:val="28"/>
+                <w:szCs w:val="28"/>
+                <w:shd w:val="clear" w:color="auto" w:fill="FFFFFF"/>
+              </w:rPr>
+              <w:t xml:space="preserve"> </w:t>
+            </w:r>
+            <w:proofErr w:type="spellStart"/>
+            <w:r>
+              <w:rPr>
+                <w:rFonts w:ascii="Times New Roman" w:hAnsi="Times New Roman" w:cs="Times New Roman"/>
+                <w:sz w:val="28"/>
+                <w:szCs w:val="28"/>
+                <w:shd w:val="clear" w:color="auto" w:fill="FFFFFF"/>
+              </w:rPr>
+              <w:t>запустити</w:t>
+            </w:r>
+            <w:proofErr w:type="spellEnd"/>
+            <w:r>
+              <w:rPr>
+                <w:rFonts w:ascii="Times New Roman" w:hAnsi="Times New Roman" w:cs="Times New Roman"/>
+                <w:sz w:val="28"/>
+                <w:szCs w:val="28"/>
+                <w:shd w:val="clear" w:color="auto" w:fill="FFFFFF"/>
+              </w:rPr>
+              <w:t xml:space="preserve"> </w:t>
+            </w:r>
+            <w:proofErr w:type="spellStart"/>
+            <w:r>
+              <w:rPr>
+                <w:rFonts w:ascii="Times New Roman" w:hAnsi="Times New Roman" w:cs="Times New Roman"/>
+                <w:sz w:val="28"/>
+                <w:szCs w:val="28"/>
+                <w:shd w:val="clear" w:color="auto" w:fill="FFFFFF"/>
+              </w:rPr>
+              <w:t>цю</w:t>
+            </w:r>
+            <w:proofErr w:type="spellEnd"/>
+            <w:r>
+              <w:rPr>
+                <w:rFonts w:ascii="Times New Roman" w:hAnsi="Times New Roman" w:cs="Times New Roman"/>
+                <w:sz w:val="28"/>
+                <w:szCs w:val="28"/>
+                <w:shd w:val="clear" w:color="auto" w:fill="FFFFFF"/>
+              </w:rPr>
+              <w:t xml:space="preserve"> </w:t>
+            </w:r>
+            <w:proofErr w:type="spellStart"/>
+            <w:r>
+              <w:rPr>
+                <w:rFonts w:ascii="Times New Roman" w:hAnsi="Times New Roman" w:cs="Times New Roman"/>
+                <w:sz w:val="28"/>
+                <w:szCs w:val="28"/>
+                <w:shd w:val="clear" w:color="auto" w:fill="FFFFFF"/>
+              </w:rPr>
+              <w:t>програму</w:t>
+            </w:r>
+            <w:proofErr w:type="spellEnd"/>
+            <w:r>
+              <w:rPr>
+                <w:rFonts w:ascii="Times New Roman" w:hAnsi="Times New Roman" w:cs="Times New Roman"/>
+                <w:sz w:val="28"/>
+                <w:szCs w:val="28"/>
+                <w:shd w:val="clear" w:color="auto" w:fill="FFFFFF"/>
+              </w:rPr>
+              <w:t xml:space="preserve"> - </w:t>
+            </w:r>
+            <w:proofErr w:type="spellStart"/>
+            <w:r>
+              <w:rPr>
+                <w:rFonts w:ascii="Times New Roman" w:hAnsi="Times New Roman" w:cs="Times New Roman"/>
+                <w:sz w:val="28"/>
+                <w:szCs w:val="28"/>
+                <w:shd w:val="clear" w:color="auto" w:fill="FFFFFF"/>
+              </w:rPr>
+              <w:t>це</w:t>
+            </w:r>
+            <w:proofErr w:type="spellEnd"/>
+            <w:r>
+              <w:rPr>
+                <w:rFonts w:ascii="Times New Roman" w:hAnsi="Times New Roman" w:cs="Times New Roman"/>
+                <w:sz w:val="28"/>
+                <w:szCs w:val="28"/>
+                <w:shd w:val="clear" w:color="auto" w:fill="FFFFFF"/>
+              </w:rPr>
+              <w:t xml:space="preserve"> ввести </w:t>
+            </w:r>
+            <w:proofErr w:type="spellStart"/>
+            <w:r>
+              <w:rPr>
+                <w:rStyle w:val="HTML"/>
+                <w:rFonts w:ascii="Times New Roman" w:eastAsiaTheme="minorHAnsi" w:hAnsi="Times New Roman" w:cs="Times New Roman"/>
+                <w:sz w:val="28"/>
+                <w:szCs w:val="28"/>
+                <w:shd w:val="clear" w:color="auto" w:fill="F9F2F4"/>
+              </w:rPr>
+              <w:t>bash</w:t>
+            </w:r>
+            <w:r>
+              <w:rPr>
+                <w:rFonts w:ascii="Times New Roman" w:hAnsi="Times New Roman" w:cs="Times New Roman"/>
+                <w:sz w:val="28"/>
+                <w:szCs w:val="28"/>
+                <w:shd w:val="clear" w:color="auto" w:fill="FFFFFF"/>
+              </w:rPr>
+              <w:t>до</w:t>
+            </w:r>
+            <w:proofErr w:type="spellEnd"/>
+            <w:r>
+              <w:rPr>
+                <w:rFonts w:ascii="Times New Roman" w:hAnsi="Times New Roman" w:cs="Times New Roman"/>
+                <w:sz w:val="28"/>
+                <w:szCs w:val="28"/>
+                <w:shd w:val="clear" w:color="auto" w:fill="FFFFFF"/>
+              </w:rPr>
+              <w:t xml:space="preserve"> </w:t>
+            </w:r>
+            <w:proofErr w:type="spellStart"/>
+            <w:r>
+              <w:rPr>
+                <w:rFonts w:ascii="Times New Roman" w:hAnsi="Times New Roman" w:cs="Times New Roman"/>
+                <w:sz w:val="28"/>
+                <w:szCs w:val="28"/>
+                <w:shd w:val="clear" w:color="auto" w:fill="FFFFFF"/>
+              </w:rPr>
+              <w:t>імені</w:t>
+            </w:r>
+            <w:proofErr w:type="spellEnd"/>
+            <w:r>
+              <w:rPr>
+                <w:rFonts w:ascii="Times New Roman" w:hAnsi="Times New Roman" w:cs="Times New Roman"/>
+                <w:sz w:val="28"/>
+                <w:szCs w:val="28"/>
+                <w:shd w:val="clear" w:color="auto" w:fill="FFFFFF"/>
+              </w:rPr>
+              <w:t xml:space="preserve"> файлу.</w:t>
+            </w:r>
+          </w:p>
+        </w:tc>
+      </w:tr>
+      <w:tr>
+        <w:tc>
+          <w:tcPr>
+            <w:tcW w:w="3150" w:type="dxa"/>
+            <w:shd w:val="clear" w:color="auto" w:fill="auto"/>
+          </w:tcPr>
+          <w:p>
+            <w:pPr>
+              <w:pStyle w:val="a3"/>
+              <w:ind w:left="0"/>
+              <w:jc w:val="center"/>
+              <w:rPr>
+                <w:rFonts w:ascii="Times New Roman" w:hAnsi="Times New Roman" w:cs="Times New Roman"/>
+                <w:sz w:val="28"/>
+                <w:szCs w:val="28"/>
+                <w:lang w:val="en-US"/>
+              </w:rPr>
+            </w:pPr>
+            <w:r>
+              <w:rPr>
+                <w:rFonts w:ascii="Times New Roman" w:hAnsi="Times New Roman" w:cs="Times New Roman"/>
+                <w:sz w:val="28"/>
+                <w:szCs w:val="28"/>
+                <w:lang w:val="en-US"/>
+              </w:rPr>
+              <w:t>ls -l sample.sh</w:t>
+            </w:r>
+          </w:p>
+          <w:p>
+            <w:pPr>
+              <w:pStyle w:val="a3"/>
+              <w:ind w:left="0"/>
+              <w:jc w:val="center"/>
+              <w:rPr>
+                <w:rFonts w:ascii="Times New Roman" w:hAnsi="Times New Roman" w:cs="Times New Roman"/>
+                <w:sz w:val="28"/>
+                <w:szCs w:val="28"/>
+                <w:lang w:val="en-US"/>
+              </w:rPr>
+            </w:pPr>
+            <w:proofErr w:type="spellStart"/>
+            <w:r>
+              <w:rPr>
+                <w:rFonts w:ascii="Times New Roman" w:hAnsi="Times New Roman" w:cs="Times New Roman"/>
+                <w:sz w:val="28"/>
+                <w:szCs w:val="28"/>
+                <w:lang w:val="en-US"/>
+              </w:rPr>
+              <w:t>chmod</w:t>
+            </w:r>
+            <w:proofErr w:type="spellEnd"/>
+            <w:r>
+              <w:rPr>
+                <w:rFonts w:ascii="Times New Roman" w:hAnsi="Times New Roman" w:cs="Times New Roman"/>
+                <w:sz w:val="28"/>
+                <w:szCs w:val="28"/>
+                <w:lang w:val="en-US"/>
+              </w:rPr>
+              <w:t xml:space="preserve"> a + x sample.sh</w:t>
+            </w:r>
+          </w:p>
+          <w:p>
+            <w:pPr>
+              <w:pStyle w:val="a3"/>
+              <w:ind w:left="0"/>
+              <w:jc w:val="center"/>
+              <w:rPr>
+                <w:rFonts w:ascii="Times New Roman" w:hAnsi="Times New Roman" w:cs="Times New Roman"/>
+                <w:sz w:val="28"/>
+                <w:szCs w:val="28"/>
+                <w:lang w:val="en-US"/>
+              </w:rPr>
+            </w:pPr>
+            <w:r>
+              <w:rPr>
+                <w:rFonts w:ascii="Times New Roman" w:hAnsi="Times New Roman" w:cs="Times New Roman"/>
+                <w:sz w:val="28"/>
+                <w:szCs w:val="28"/>
+                <w:lang w:val="en-US"/>
+              </w:rPr>
+              <w:t>ls -l sample.sh ./sample.sh</w:t>
+            </w:r>
+          </w:p>
+        </w:tc>
+        <w:tc>
+          <w:tcPr>
+            <w:tcW w:w="6061" w:type="dxa"/>
+            <w:shd w:val="clear" w:color="auto" w:fill="auto"/>
+          </w:tcPr>
+          <w:p>
+            <w:pPr>
+              <w:pStyle w:val="a3"/>
+              <w:ind w:left="0"/>
+              <w:rPr>
+                <w:rFonts w:ascii="Times New Roman" w:hAnsi="Times New Roman" w:cs="Times New Roman"/>
+                <w:sz w:val="28"/>
+                <w:szCs w:val="28"/>
+                <w:shd w:val="clear" w:color="auto" w:fill="FFFFFF"/>
+              </w:rPr>
+            </w:pPr>
+            <w:r>
+              <w:rPr>
+                <w:rFonts w:ascii="Times New Roman" w:hAnsi="Times New Roman" w:cs="Times New Roman"/>
+                <w:sz w:val="28"/>
+                <w:szCs w:val="28"/>
+                <w:shd w:val="clear" w:color="auto" w:fill="FFFFFF"/>
+              </w:rPr>
+              <w:t xml:space="preserve">Ви можете </w:t>
+            </w:r>
+            <w:proofErr w:type="spellStart"/>
+            <w:r>
+              <w:rPr>
+                <w:rFonts w:ascii="Times New Roman" w:hAnsi="Times New Roman" w:cs="Times New Roman"/>
+                <w:sz w:val="28"/>
+                <w:szCs w:val="28"/>
+                <w:shd w:val="clear" w:color="auto" w:fill="FFFFFF"/>
+              </w:rPr>
+              <w:t>уникнути</w:t>
+            </w:r>
+            <w:proofErr w:type="spellEnd"/>
+            <w:r>
+              <w:rPr>
+                <w:rFonts w:ascii="Times New Roman" w:hAnsi="Times New Roman" w:cs="Times New Roman"/>
+                <w:sz w:val="28"/>
+                <w:szCs w:val="28"/>
+                <w:shd w:val="clear" w:color="auto" w:fill="FFFFFF"/>
+              </w:rPr>
+              <w:t xml:space="preserve"> </w:t>
+            </w:r>
+            <w:proofErr w:type="spellStart"/>
+            <w:r>
+              <w:rPr>
+                <w:rFonts w:ascii="Times New Roman" w:hAnsi="Times New Roman" w:cs="Times New Roman"/>
+                <w:sz w:val="28"/>
+                <w:szCs w:val="28"/>
+                <w:shd w:val="clear" w:color="auto" w:fill="FFFFFF"/>
+              </w:rPr>
+              <w:t>необхідності</w:t>
+            </w:r>
+            <w:proofErr w:type="spellEnd"/>
+            <w:r>
+              <w:rPr>
+                <w:rFonts w:ascii="Times New Roman" w:hAnsi="Times New Roman" w:cs="Times New Roman"/>
+                <w:sz w:val="28"/>
+                <w:szCs w:val="28"/>
+                <w:shd w:val="clear" w:color="auto" w:fill="FFFFFF"/>
+              </w:rPr>
+              <w:t xml:space="preserve"> </w:t>
+            </w:r>
+            <w:proofErr w:type="spellStart"/>
+            <w:r>
+              <w:rPr>
+                <w:rFonts w:ascii="Times New Roman" w:hAnsi="Times New Roman" w:cs="Times New Roman"/>
+                <w:sz w:val="28"/>
+                <w:szCs w:val="28"/>
+                <w:shd w:val="clear" w:color="auto" w:fill="FFFFFF"/>
+              </w:rPr>
+              <w:t>вводити</w:t>
+            </w:r>
+            <w:proofErr w:type="spellEnd"/>
+            <w:r>
+              <w:rPr>
+                <w:rFonts w:ascii="Times New Roman" w:hAnsi="Times New Roman" w:cs="Times New Roman"/>
+                <w:sz w:val="28"/>
+                <w:szCs w:val="28"/>
+                <w:shd w:val="clear" w:color="auto" w:fill="FFFFFF"/>
+              </w:rPr>
+              <w:t xml:space="preserve"> </w:t>
+            </w:r>
+            <w:proofErr w:type="spellStart"/>
+            <w:r>
+              <w:rPr>
+                <w:rFonts w:ascii="Times New Roman" w:hAnsi="Times New Roman" w:cs="Times New Roman"/>
+                <w:sz w:val="28"/>
+                <w:szCs w:val="28"/>
+                <w:shd w:val="clear" w:color="auto" w:fill="FFFFFF"/>
+              </w:rPr>
+              <w:t>bash</w:t>
+            </w:r>
+            <w:proofErr w:type="spellEnd"/>
+            <w:r>
+              <w:rPr>
+                <w:rFonts w:ascii="Times New Roman" w:hAnsi="Times New Roman" w:cs="Times New Roman"/>
+                <w:sz w:val="28"/>
+                <w:szCs w:val="28"/>
+                <w:shd w:val="clear" w:color="auto" w:fill="FFFFFF"/>
+              </w:rPr>
+              <w:t xml:space="preserve"> перед </w:t>
+            </w:r>
+            <w:proofErr w:type="spellStart"/>
+            <w:r>
+              <w:rPr>
+                <w:rFonts w:ascii="Times New Roman" w:hAnsi="Times New Roman" w:cs="Times New Roman"/>
+                <w:sz w:val="28"/>
+                <w:szCs w:val="28"/>
+                <w:shd w:val="clear" w:color="auto" w:fill="FFFFFF"/>
+              </w:rPr>
+              <w:t>іменем</w:t>
+            </w:r>
+            <w:proofErr w:type="spellEnd"/>
+            <w:r>
+              <w:rPr>
+                <w:rFonts w:ascii="Times New Roman" w:hAnsi="Times New Roman" w:cs="Times New Roman"/>
+                <w:sz w:val="28"/>
+                <w:szCs w:val="28"/>
+                <w:shd w:val="clear" w:color="auto" w:fill="FFFFFF"/>
+              </w:rPr>
+              <w:t xml:space="preserve"> файлу, </w:t>
+            </w:r>
+            <w:proofErr w:type="spellStart"/>
+            <w:r>
+              <w:rPr>
+                <w:rFonts w:ascii="Times New Roman" w:hAnsi="Times New Roman" w:cs="Times New Roman"/>
+                <w:sz w:val="28"/>
+                <w:szCs w:val="28"/>
+                <w:shd w:val="clear" w:color="auto" w:fill="FFFFFF"/>
+              </w:rPr>
+              <w:t>зробивши</w:t>
+            </w:r>
+            <w:proofErr w:type="spellEnd"/>
+            <w:r>
+              <w:rPr>
+                <w:rFonts w:ascii="Times New Roman" w:hAnsi="Times New Roman" w:cs="Times New Roman"/>
+                <w:sz w:val="28"/>
+                <w:szCs w:val="28"/>
+                <w:shd w:val="clear" w:color="auto" w:fill="FFFFFF"/>
+              </w:rPr>
+              <w:t xml:space="preserve"> файл "</w:t>
+            </w:r>
+            <w:proofErr w:type="spellStart"/>
+            <w:r>
+              <w:rPr>
+                <w:rFonts w:ascii="Times New Roman" w:hAnsi="Times New Roman" w:cs="Times New Roman"/>
+                <w:sz w:val="28"/>
+                <w:szCs w:val="28"/>
+                <w:shd w:val="clear" w:color="auto" w:fill="FFFFFF"/>
+              </w:rPr>
+              <w:t>виконуваним</w:t>
+            </w:r>
+            <w:proofErr w:type="spellEnd"/>
+            <w:r>
+              <w:rPr>
+                <w:rFonts w:ascii="Times New Roman" w:hAnsi="Times New Roman" w:cs="Times New Roman"/>
+                <w:sz w:val="28"/>
+                <w:szCs w:val="28"/>
+                <w:shd w:val="clear" w:color="auto" w:fill="FFFFFF"/>
+              </w:rPr>
+              <w:t xml:space="preserve">" для </w:t>
+            </w:r>
+            <w:proofErr w:type="spellStart"/>
+            <w:r>
+              <w:rPr>
+                <w:rFonts w:ascii="Times New Roman" w:hAnsi="Times New Roman" w:cs="Times New Roman"/>
+                <w:sz w:val="28"/>
+                <w:szCs w:val="28"/>
+                <w:shd w:val="clear" w:color="auto" w:fill="FFFFFF"/>
+              </w:rPr>
+              <w:t>всіх</w:t>
+            </w:r>
+            <w:proofErr w:type="spellEnd"/>
+            <w:r>
+              <w:rPr>
+                <w:rFonts w:ascii="Times New Roman" w:hAnsi="Times New Roman" w:cs="Times New Roman"/>
+                <w:sz w:val="28"/>
+                <w:szCs w:val="28"/>
+                <w:shd w:val="clear" w:color="auto" w:fill="FFFFFF"/>
+              </w:rPr>
+              <w:t xml:space="preserve"> </w:t>
+            </w:r>
+            <w:proofErr w:type="spellStart"/>
+            <w:r>
+              <w:rPr>
+                <w:rFonts w:ascii="Times New Roman" w:hAnsi="Times New Roman" w:cs="Times New Roman"/>
+                <w:sz w:val="28"/>
+                <w:szCs w:val="28"/>
+                <w:shd w:val="clear" w:color="auto" w:fill="FFFFFF"/>
+              </w:rPr>
+              <w:t>користувачів</w:t>
+            </w:r>
+            <w:proofErr w:type="spellEnd"/>
+            <w:r>
+              <w:rPr>
+                <w:rFonts w:ascii="Times New Roman" w:hAnsi="Times New Roman" w:cs="Times New Roman"/>
+                <w:sz w:val="28"/>
+                <w:szCs w:val="28"/>
+                <w:shd w:val="clear" w:color="auto" w:fill="FFFFFF"/>
+              </w:rPr>
+              <w:t>.</w:t>
+            </w:r>
+          </w:p>
+        </w:tc>
+      </w:tr>
+      <w:tr>
+        <w:tc>
+          <w:tcPr>
+            <w:tcW w:w="3150" w:type="dxa"/>
+            <w:shd w:val="clear" w:color="auto" w:fill="auto"/>
+          </w:tcPr>
+          <w:p>
+            <w:pPr>
+              <w:pStyle w:val="a3"/>
+              <w:ind w:left="0"/>
+              <w:jc w:val="center"/>
+              <w:rPr>
+                <w:rFonts w:ascii="Times New Roman" w:hAnsi="Times New Roman" w:cs="Times New Roman"/>
+                <w:sz w:val="28"/>
+                <w:szCs w:val="28"/>
+              </w:rPr>
+            </w:pPr>
+            <w:r>
+              <w:rPr>
+                <w:rFonts w:ascii="Times New Roman" w:hAnsi="Times New Roman" w:cs="Times New Roman"/>
+                <w:sz w:val="28"/>
+                <w:szCs w:val="28"/>
+              </w:rPr>
+              <w:t>sample.sh</w:t>
+            </w:r>
+          </w:p>
+        </w:tc>
+        <w:tc>
+          <w:tcPr>
+            <w:tcW w:w="6061" w:type="dxa"/>
+            <w:shd w:val="clear" w:color="auto" w:fill="auto"/>
+          </w:tcPr>
+          <w:p>
+            <w:pPr>
+              <w:pStyle w:val="a3"/>
+              <w:ind w:left="0"/>
+              <w:rPr>
+                <w:rFonts w:ascii="Times New Roman" w:hAnsi="Times New Roman" w:cs="Times New Roman"/>
+                <w:sz w:val="28"/>
+                <w:szCs w:val="28"/>
+                <w:shd w:val="clear" w:color="auto" w:fill="FFFFFF"/>
+              </w:rPr>
+            </w:pPr>
+            <w:r>
+              <w:rPr>
+                <w:rFonts w:ascii="Times New Roman" w:hAnsi="Times New Roman" w:cs="Times New Roman"/>
+                <w:sz w:val="28"/>
+                <w:szCs w:val="28"/>
+                <w:shd w:val="clear" w:color="auto" w:fill="FFFFFF"/>
+              </w:rPr>
+              <w:t xml:space="preserve">Ви </w:t>
+            </w:r>
+            <w:proofErr w:type="spellStart"/>
+            <w:proofErr w:type="gramStart"/>
+            <w:r>
+              <w:rPr>
+                <w:rFonts w:ascii="Times New Roman" w:hAnsi="Times New Roman" w:cs="Times New Roman"/>
+                <w:sz w:val="28"/>
+                <w:szCs w:val="28"/>
+                <w:shd w:val="clear" w:color="auto" w:fill="FFFFFF"/>
+              </w:rPr>
+              <w:t>використовували</w:t>
+            </w:r>
+            <w:proofErr w:type="spellEnd"/>
+            <w:r>
+              <w:rPr>
+                <w:rFonts w:ascii="Times New Roman" w:hAnsi="Times New Roman" w:cs="Times New Roman"/>
+                <w:sz w:val="28"/>
+                <w:szCs w:val="28"/>
+                <w:shd w:val="clear" w:color="auto" w:fill="FFFFFF"/>
+              </w:rPr>
+              <w:t> </w:t>
+            </w:r>
+            <w:r>
+              <w:rPr>
+                <w:rStyle w:val="HTML"/>
+                <w:rFonts w:ascii="Times New Roman" w:eastAsiaTheme="minorHAnsi" w:hAnsi="Times New Roman" w:cs="Times New Roman"/>
+                <w:sz w:val="28"/>
+                <w:szCs w:val="28"/>
+                <w:shd w:val="clear" w:color="auto" w:fill="FFFFFF"/>
+              </w:rPr>
+              <w:t>.</w:t>
+            </w:r>
+            <w:proofErr w:type="gramEnd"/>
+            <w:r>
+              <w:rPr>
+                <w:rStyle w:val="HTML"/>
+                <w:rFonts w:ascii="Times New Roman" w:eastAsiaTheme="minorHAnsi" w:hAnsi="Times New Roman" w:cs="Times New Roman"/>
+                <w:sz w:val="28"/>
+                <w:szCs w:val="28"/>
+                <w:shd w:val="clear" w:color="auto" w:fill="FFFFFF"/>
+              </w:rPr>
+              <w:t>/</w:t>
+            </w:r>
+            <w:r>
+              <w:rPr>
+                <w:rFonts w:ascii="Times New Roman" w:hAnsi="Times New Roman" w:cs="Times New Roman"/>
+                <w:sz w:val="28"/>
+                <w:szCs w:val="28"/>
+                <w:shd w:val="clear" w:color="auto" w:fill="FFFFFF"/>
+              </w:rPr>
+              <w:t>перед </w:t>
+            </w:r>
+            <w:proofErr w:type="spellStart"/>
+            <w:r>
+              <w:rPr>
+                <w:rStyle w:val="HTML"/>
+                <w:rFonts w:ascii="Times New Roman" w:eastAsiaTheme="minorHAnsi" w:hAnsi="Times New Roman" w:cs="Times New Roman"/>
+                <w:sz w:val="28"/>
+                <w:szCs w:val="28"/>
+                <w:shd w:val="clear" w:color="auto" w:fill="FFFFFF"/>
+              </w:rPr>
+              <w:t>sample.sh</w:t>
+            </w:r>
+            <w:r>
+              <w:rPr>
+                <w:rFonts w:ascii="Times New Roman" w:hAnsi="Times New Roman" w:cs="Times New Roman"/>
+                <w:sz w:val="28"/>
+                <w:szCs w:val="28"/>
+                <w:shd w:val="clear" w:color="auto" w:fill="FFFFFF"/>
+              </w:rPr>
+              <w:t>іменем</w:t>
+            </w:r>
+            <w:proofErr w:type="spellEnd"/>
+            <w:r>
+              <w:rPr>
+                <w:rFonts w:ascii="Times New Roman" w:hAnsi="Times New Roman" w:cs="Times New Roman"/>
+                <w:sz w:val="28"/>
+                <w:szCs w:val="28"/>
+                <w:shd w:val="clear" w:color="auto" w:fill="FFFFFF"/>
+              </w:rPr>
+              <w:t xml:space="preserve"> файлу, </w:t>
+            </w:r>
+            <w:proofErr w:type="spellStart"/>
+            <w:r>
+              <w:rPr>
+                <w:rFonts w:ascii="Times New Roman" w:hAnsi="Times New Roman" w:cs="Times New Roman"/>
+                <w:sz w:val="28"/>
+                <w:szCs w:val="28"/>
+                <w:shd w:val="clear" w:color="auto" w:fill="FFFFFF"/>
+              </w:rPr>
+              <w:t>щоб</w:t>
+            </w:r>
+            <w:proofErr w:type="spellEnd"/>
+            <w:r>
+              <w:rPr>
+                <w:rFonts w:ascii="Times New Roman" w:hAnsi="Times New Roman" w:cs="Times New Roman"/>
+                <w:sz w:val="28"/>
+                <w:szCs w:val="28"/>
+                <w:shd w:val="clear" w:color="auto" w:fill="FFFFFF"/>
+              </w:rPr>
+              <w:t xml:space="preserve"> </w:t>
+            </w:r>
+            <w:proofErr w:type="spellStart"/>
+            <w:r>
+              <w:rPr>
+                <w:rFonts w:ascii="Times New Roman" w:hAnsi="Times New Roman" w:cs="Times New Roman"/>
+                <w:sz w:val="28"/>
+                <w:szCs w:val="28"/>
+                <w:shd w:val="clear" w:color="auto" w:fill="FFFFFF"/>
+              </w:rPr>
+              <w:t>вказати</w:t>
+            </w:r>
+            <w:proofErr w:type="spellEnd"/>
+            <w:r>
+              <w:rPr>
+                <w:rFonts w:ascii="Times New Roman" w:hAnsi="Times New Roman" w:cs="Times New Roman"/>
+                <w:sz w:val="28"/>
+                <w:szCs w:val="28"/>
+                <w:shd w:val="clear" w:color="auto" w:fill="FFFFFF"/>
+              </w:rPr>
+              <w:t xml:space="preserve">, </w:t>
+            </w:r>
+            <w:proofErr w:type="spellStart"/>
+            <w:r>
+              <w:rPr>
+                <w:rFonts w:ascii="Times New Roman" w:hAnsi="Times New Roman" w:cs="Times New Roman"/>
+                <w:sz w:val="28"/>
+                <w:szCs w:val="28"/>
+                <w:shd w:val="clear" w:color="auto" w:fill="FFFFFF"/>
+              </w:rPr>
+              <w:t>що</w:t>
+            </w:r>
+            <w:proofErr w:type="spellEnd"/>
+            <w:r>
+              <w:rPr>
+                <w:rFonts w:ascii="Times New Roman" w:hAnsi="Times New Roman" w:cs="Times New Roman"/>
+                <w:sz w:val="28"/>
+                <w:szCs w:val="28"/>
+                <w:shd w:val="clear" w:color="auto" w:fill="FFFFFF"/>
+              </w:rPr>
+              <w:t xml:space="preserve"> файл </w:t>
+            </w:r>
+            <w:proofErr w:type="spellStart"/>
+            <w:r>
+              <w:rPr>
+                <w:rFonts w:ascii="Times New Roman" w:hAnsi="Times New Roman" w:cs="Times New Roman"/>
+                <w:sz w:val="28"/>
+                <w:szCs w:val="28"/>
+                <w:shd w:val="clear" w:color="auto" w:fill="FFFFFF"/>
+              </w:rPr>
+              <w:t>знаходиться</w:t>
+            </w:r>
+            <w:proofErr w:type="spellEnd"/>
+            <w:r>
+              <w:rPr>
+                <w:rFonts w:ascii="Times New Roman" w:hAnsi="Times New Roman" w:cs="Times New Roman"/>
+                <w:sz w:val="28"/>
+                <w:szCs w:val="28"/>
+                <w:shd w:val="clear" w:color="auto" w:fill="FFFFFF"/>
+              </w:rPr>
+              <w:t xml:space="preserve"> в поточному </w:t>
+            </w:r>
+            <w:proofErr w:type="spellStart"/>
+            <w:r>
+              <w:rPr>
+                <w:rFonts w:ascii="Times New Roman" w:hAnsi="Times New Roman" w:cs="Times New Roman"/>
+                <w:sz w:val="28"/>
+                <w:szCs w:val="28"/>
+                <w:shd w:val="clear" w:color="auto" w:fill="FFFFFF"/>
+              </w:rPr>
+              <w:t>каталозі</w:t>
+            </w:r>
+            <w:proofErr w:type="spellEnd"/>
+            <w:r>
+              <w:rPr>
+                <w:rFonts w:ascii="Times New Roman" w:hAnsi="Times New Roman" w:cs="Times New Roman"/>
+                <w:sz w:val="28"/>
+                <w:szCs w:val="28"/>
+                <w:shd w:val="clear" w:color="auto" w:fill="FFFFFF"/>
+              </w:rPr>
+              <w:t>.</w:t>
+            </w:r>
+          </w:p>
+        </w:tc>
+      </w:tr>
+      <w:tr>
+        <w:tc>
+          <w:tcPr>
+            <w:tcW w:w="3150" w:type="dxa"/>
+            <w:shd w:val="clear" w:color="auto" w:fill="auto"/>
+          </w:tcPr>
+          <w:p>
+            <w:pPr>
+              <w:pStyle w:val="a3"/>
+              <w:ind w:left="0"/>
+              <w:jc w:val="center"/>
+              <w:rPr>
+                <w:rFonts w:ascii="Times New Roman" w:hAnsi="Times New Roman" w:cs="Times New Roman"/>
+                <w:sz w:val="28"/>
+                <w:szCs w:val="28"/>
+              </w:rPr>
+            </w:pPr>
+            <w:proofErr w:type="spellStart"/>
+            <w:r>
+              <w:rPr>
+                <w:rFonts w:ascii="Times New Roman" w:hAnsi="Times New Roman" w:cs="Times New Roman"/>
+                <w:sz w:val="28"/>
+                <w:szCs w:val="28"/>
+              </w:rPr>
+              <w:t>echo</w:t>
+            </w:r>
+            <w:proofErr w:type="spellEnd"/>
+            <w:r>
+              <w:rPr>
+                <w:rFonts w:ascii="Times New Roman" w:hAnsi="Times New Roman" w:cs="Times New Roman"/>
+                <w:sz w:val="28"/>
+                <w:szCs w:val="28"/>
+              </w:rPr>
+              <w:t xml:space="preserve"> $ PATH</w:t>
+            </w:r>
+          </w:p>
+        </w:tc>
+        <w:tc>
+          <w:tcPr>
+            <w:tcW w:w="6061" w:type="dxa"/>
+            <w:shd w:val="clear" w:color="auto" w:fill="auto"/>
+          </w:tcPr>
+          <w:p>
+            <w:pPr>
+              <w:pStyle w:val="a3"/>
+              <w:ind w:left="0"/>
+              <w:rPr>
+                <w:rFonts w:ascii="Times New Roman" w:hAnsi="Times New Roman" w:cs="Times New Roman"/>
+                <w:sz w:val="28"/>
+                <w:szCs w:val="28"/>
+                <w:shd w:val="clear" w:color="auto" w:fill="FFFFFF"/>
+              </w:rPr>
+            </w:pPr>
+            <w:proofErr w:type="spellStart"/>
+            <w:r>
+              <w:rPr>
+                <w:rFonts w:ascii="Times New Roman" w:hAnsi="Times New Roman" w:cs="Times New Roman"/>
+                <w:sz w:val="28"/>
+                <w:szCs w:val="28"/>
+                <w:shd w:val="clear" w:color="auto" w:fill="FFFFFF"/>
+              </w:rPr>
+              <w:t>Нагадаємо</w:t>
+            </w:r>
+            <w:proofErr w:type="spellEnd"/>
+            <w:r>
+              <w:rPr>
+                <w:rFonts w:ascii="Times New Roman" w:hAnsi="Times New Roman" w:cs="Times New Roman"/>
+                <w:sz w:val="28"/>
+                <w:szCs w:val="28"/>
+                <w:shd w:val="clear" w:color="auto" w:fill="FFFFFF"/>
+              </w:rPr>
+              <w:t xml:space="preserve">, </w:t>
+            </w:r>
+            <w:proofErr w:type="spellStart"/>
+            <w:r>
+              <w:rPr>
+                <w:rFonts w:ascii="Times New Roman" w:hAnsi="Times New Roman" w:cs="Times New Roman"/>
+                <w:sz w:val="28"/>
+                <w:szCs w:val="28"/>
+                <w:shd w:val="clear" w:color="auto" w:fill="FFFFFF"/>
+              </w:rPr>
+              <w:t>що</w:t>
+            </w:r>
+            <w:proofErr w:type="spellEnd"/>
+            <w:r>
+              <w:rPr>
+                <w:rFonts w:ascii="Times New Roman" w:hAnsi="Times New Roman" w:cs="Times New Roman"/>
+                <w:sz w:val="28"/>
+                <w:szCs w:val="28"/>
+                <w:shd w:val="clear" w:color="auto" w:fill="FFFFFF"/>
+              </w:rPr>
+              <w:t> </w:t>
+            </w:r>
+            <w:r>
+              <w:rPr>
+                <w:rStyle w:val="HTML"/>
+                <w:rFonts w:ascii="Times New Roman" w:eastAsiaTheme="minorHAnsi" w:hAnsi="Times New Roman" w:cs="Times New Roman"/>
+                <w:sz w:val="28"/>
+                <w:szCs w:val="28"/>
+                <w:shd w:val="clear" w:color="auto" w:fill="FFFFFF"/>
+              </w:rPr>
+              <w:t>$PATH</w:t>
+            </w:r>
+            <w:r>
+              <w:rPr>
+                <w:rStyle w:val="HTML"/>
+                <w:rFonts w:ascii="Times New Roman" w:eastAsiaTheme="minorHAnsi" w:hAnsi="Times New Roman" w:cs="Times New Roman"/>
+                <w:sz w:val="28"/>
+                <w:szCs w:val="28"/>
+                <w:shd w:val="clear" w:color="auto" w:fill="FFFFFF"/>
+              </w:rPr>
+              <w:t xml:space="preserve"> </w:t>
+            </w:r>
+            <w:proofErr w:type="spellStart"/>
+            <w:r>
+              <w:rPr>
+                <w:rFonts w:ascii="Times New Roman" w:hAnsi="Times New Roman" w:cs="Times New Roman"/>
+                <w:sz w:val="28"/>
+                <w:szCs w:val="28"/>
+                <w:shd w:val="clear" w:color="auto" w:fill="FFFFFF"/>
+              </w:rPr>
+              <w:t>змінна</w:t>
+            </w:r>
+            <w:proofErr w:type="spellEnd"/>
+            <w:r>
+              <w:rPr>
+                <w:rFonts w:ascii="Times New Roman" w:hAnsi="Times New Roman" w:cs="Times New Roman"/>
+                <w:sz w:val="28"/>
+                <w:szCs w:val="28"/>
+                <w:shd w:val="clear" w:color="auto" w:fill="FFFFFF"/>
+              </w:rPr>
+              <w:t xml:space="preserve"> </w:t>
+            </w:r>
+            <w:proofErr w:type="spellStart"/>
+            <w:r>
+              <w:rPr>
+                <w:rFonts w:ascii="Times New Roman" w:hAnsi="Times New Roman" w:cs="Times New Roman"/>
+                <w:sz w:val="28"/>
+                <w:szCs w:val="28"/>
+                <w:shd w:val="clear" w:color="auto" w:fill="FFFFFF"/>
+              </w:rPr>
+              <w:t>використовується</w:t>
+            </w:r>
+            <w:proofErr w:type="spellEnd"/>
+            <w:r>
+              <w:rPr>
+                <w:rFonts w:ascii="Times New Roman" w:hAnsi="Times New Roman" w:cs="Times New Roman"/>
+                <w:sz w:val="28"/>
+                <w:szCs w:val="28"/>
+                <w:shd w:val="clear" w:color="auto" w:fill="FFFFFF"/>
+              </w:rPr>
+              <w:t xml:space="preserve"> для </w:t>
+            </w:r>
+            <w:proofErr w:type="spellStart"/>
+            <w:r>
+              <w:rPr>
+                <w:rFonts w:ascii="Times New Roman" w:hAnsi="Times New Roman" w:cs="Times New Roman"/>
+                <w:sz w:val="28"/>
+                <w:szCs w:val="28"/>
+                <w:shd w:val="clear" w:color="auto" w:fill="FFFFFF"/>
+              </w:rPr>
+              <w:t>пошуку</w:t>
+            </w:r>
+            <w:proofErr w:type="spellEnd"/>
+            <w:r>
+              <w:rPr>
+                <w:rFonts w:ascii="Times New Roman" w:hAnsi="Times New Roman" w:cs="Times New Roman"/>
+                <w:sz w:val="28"/>
+                <w:szCs w:val="28"/>
+                <w:shd w:val="clear" w:color="auto" w:fill="FFFFFF"/>
+              </w:rPr>
+              <w:t xml:space="preserve"> команд, </w:t>
+            </w:r>
+            <w:proofErr w:type="spellStart"/>
+            <w:r>
+              <w:rPr>
+                <w:rFonts w:ascii="Times New Roman" w:hAnsi="Times New Roman" w:cs="Times New Roman"/>
+                <w:sz w:val="28"/>
+                <w:szCs w:val="28"/>
+                <w:shd w:val="clear" w:color="auto" w:fill="FFFFFF"/>
+              </w:rPr>
+              <w:t>які</w:t>
+            </w:r>
+            <w:proofErr w:type="spellEnd"/>
+            <w:r>
+              <w:rPr>
+                <w:rFonts w:ascii="Times New Roman" w:hAnsi="Times New Roman" w:cs="Times New Roman"/>
+                <w:sz w:val="28"/>
+                <w:szCs w:val="28"/>
+                <w:shd w:val="clear" w:color="auto" w:fill="FFFFFF"/>
+              </w:rPr>
+              <w:t xml:space="preserve"> </w:t>
+            </w:r>
+            <w:proofErr w:type="spellStart"/>
+            <w:r>
+              <w:rPr>
+                <w:rFonts w:ascii="Times New Roman" w:hAnsi="Times New Roman" w:cs="Times New Roman"/>
+                <w:sz w:val="28"/>
+                <w:szCs w:val="28"/>
+                <w:shd w:val="clear" w:color="auto" w:fill="FFFFFF"/>
+              </w:rPr>
+              <w:t>ви</w:t>
+            </w:r>
+            <w:proofErr w:type="spellEnd"/>
+            <w:r>
+              <w:rPr>
+                <w:rFonts w:ascii="Times New Roman" w:hAnsi="Times New Roman" w:cs="Times New Roman"/>
+                <w:sz w:val="28"/>
+                <w:szCs w:val="28"/>
+                <w:shd w:val="clear" w:color="auto" w:fill="FFFFFF"/>
+              </w:rPr>
+              <w:t xml:space="preserve"> вводите.</w:t>
+            </w:r>
+          </w:p>
+        </w:tc>
+      </w:tr>
+      <w:tr>
+        <w:tc>
+          <w:tcPr>
+            <w:tcW w:w="3150" w:type="dxa"/>
+            <w:shd w:val="clear" w:color="auto" w:fill="auto"/>
+          </w:tcPr>
+          <w:p>
+            <w:pPr>
+              <w:pStyle w:val="a3"/>
+              <w:ind w:left="0"/>
+              <w:jc w:val="center"/>
+              <w:rPr>
+                <w:rFonts w:ascii="Times New Roman" w:hAnsi="Times New Roman" w:cs="Times New Roman"/>
+                <w:sz w:val="28"/>
+                <w:szCs w:val="28"/>
+                <w:lang w:val="en-US"/>
+              </w:rPr>
+            </w:pPr>
+            <w:proofErr w:type="spellStart"/>
+            <w:r>
+              <w:rPr>
+                <w:rFonts w:ascii="Times New Roman" w:hAnsi="Times New Roman" w:cs="Times New Roman"/>
+                <w:sz w:val="28"/>
+                <w:szCs w:val="28"/>
+                <w:lang w:val="en-US"/>
+              </w:rPr>
+              <w:t>mkdir</w:t>
+            </w:r>
+            <w:proofErr w:type="spellEnd"/>
+            <w:r>
+              <w:rPr>
+                <w:rFonts w:ascii="Times New Roman" w:hAnsi="Times New Roman" w:cs="Times New Roman"/>
+                <w:sz w:val="28"/>
+                <w:szCs w:val="28"/>
+                <w:lang w:val="en-US"/>
+              </w:rPr>
+              <w:t xml:space="preserve"> bin</w:t>
+            </w:r>
+          </w:p>
+          <w:p>
+            <w:pPr>
+              <w:pStyle w:val="a3"/>
+              <w:ind w:left="0"/>
+              <w:jc w:val="center"/>
+              <w:rPr>
+                <w:rFonts w:ascii="Times New Roman" w:hAnsi="Times New Roman" w:cs="Times New Roman"/>
+                <w:sz w:val="28"/>
+                <w:szCs w:val="28"/>
+                <w:lang w:val="en-US"/>
+              </w:rPr>
+            </w:pPr>
+            <w:r>
+              <w:rPr>
+                <w:rFonts w:ascii="Times New Roman" w:hAnsi="Times New Roman" w:cs="Times New Roman"/>
+                <w:sz w:val="28"/>
+                <w:szCs w:val="28"/>
+                <w:lang w:val="en-US"/>
+              </w:rPr>
+              <w:t>mv sample.sh bin</w:t>
+            </w:r>
+          </w:p>
+          <w:p>
+            <w:pPr>
+              <w:pStyle w:val="a3"/>
+              <w:ind w:left="0"/>
+              <w:jc w:val="center"/>
+              <w:rPr>
+                <w:rFonts w:ascii="Times New Roman" w:hAnsi="Times New Roman" w:cs="Times New Roman"/>
+                <w:sz w:val="28"/>
+                <w:szCs w:val="28"/>
+                <w:lang w:val="en-US"/>
+              </w:rPr>
+            </w:pPr>
+            <w:r>
+              <w:rPr>
+                <w:rFonts w:ascii="Times New Roman" w:hAnsi="Times New Roman" w:cs="Times New Roman"/>
+                <w:sz w:val="28"/>
+                <w:szCs w:val="28"/>
+                <w:lang w:val="en-US"/>
+              </w:rPr>
+              <w:t>sample.sh</w:t>
+            </w:r>
+          </w:p>
+        </w:tc>
+        <w:tc>
+          <w:tcPr>
+            <w:tcW w:w="6061" w:type="dxa"/>
+            <w:shd w:val="clear" w:color="auto" w:fill="auto"/>
+          </w:tcPr>
+          <w:p>
+            <w:pPr>
+              <w:pStyle w:val="a3"/>
+              <w:ind w:left="0"/>
+              <w:rPr>
+                <w:rFonts w:ascii="Times New Roman" w:hAnsi="Times New Roman" w:cs="Times New Roman"/>
+                <w:sz w:val="28"/>
+                <w:szCs w:val="28"/>
+                <w:shd w:val="clear" w:color="auto" w:fill="FFFFFF"/>
+                <w:lang w:val="en-US"/>
+              </w:rPr>
+            </w:pPr>
+            <w:proofErr w:type="spellStart"/>
+            <w:r>
+              <w:rPr>
+                <w:rFonts w:ascii="Times New Roman" w:hAnsi="Times New Roman" w:cs="Times New Roman"/>
+                <w:sz w:val="28"/>
+                <w:szCs w:val="28"/>
+                <w:shd w:val="clear" w:color="auto" w:fill="FFFFFF"/>
+              </w:rPr>
+              <w:t>Зверніть</w:t>
+            </w:r>
+            <w:proofErr w:type="spellEnd"/>
+            <w:r>
+              <w:rPr>
+                <w:rFonts w:ascii="Times New Roman" w:hAnsi="Times New Roman" w:cs="Times New Roman"/>
+                <w:sz w:val="28"/>
+                <w:szCs w:val="28"/>
+                <w:shd w:val="clear" w:color="auto" w:fill="FFFFFF"/>
+                <w:lang w:val="en-US"/>
+              </w:rPr>
+              <w:t xml:space="preserve"> </w:t>
+            </w:r>
+            <w:proofErr w:type="spellStart"/>
+            <w:r>
+              <w:rPr>
+                <w:rFonts w:ascii="Times New Roman" w:hAnsi="Times New Roman" w:cs="Times New Roman"/>
+                <w:sz w:val="28"/>
+                <w:szCs w:val="28"/>
+                <w:shd w:val="clear" w:color="auto" w:fill="FFFFFF"/>
+              </w:rPr>
+              <w:t>увагу</w:t>
+            </w:r>
+            <w:proofErr w:type="spellEnd"/>
+            <w:r>
+              <w:rPr>
+                <w:rFonts w:ascii="Times New Roman" w:hAnsi="Times New Roman" w:cs="Times New Roman"/>
+                <w:sz w:val="28"/>
+                <w:szCs w:val="28"/>
+                <w:shd w:val="clear" w:color="auto" w:fill="FFFFFF"/>
+                <w:lang w:val="en-US"/>
+              </w:rPr>
+              <w:t xml:space="preserve">, </w:t>
+            </w:r>
+            <w:proofErr w:type="spellStart"/>
+            <w:r>
+              <w:rPr>
+                <w:rFonts w:ascii="Times New Roman" w:hAnsi="Times New Roman" w:cs="Times New Roman"/>
+                <w:sz w:val="28"/>
+                <w:szCs w:val="28"/>
+                <w:shd w:val="clear" w:color="auto" w:fill="FFFFFF"/>
+              </w:rPr>
+              <w:t>що</w:t>
+            </w:r>
+            <w:proofErr w:type="spellEnd"/>
+            <w:r>
+              <w:rPr>
+                <w:rFonts w:ascii="Times New Roman" w:hAnsi="Times New Roman" w:cs="Times New Roman"/>
+                <w:sz w:val="28"/>
+                <w:szCs w:val="28"/>
+                <w:shd w:val="clear" w:color="auto" w:fill="FFFFFF"/>
+                <w:lang w:val="en-US"/>
+              </w:rPr>
+              <w:t> </w:t>
+            </w:r>
+            <w:r>
+              <w:rPr>
+                <w:rStyle w:val="HTML"/>
+                <w:rFonts w:ascii="Times New Roman" w:eastAsiaTheme="minorHAnsi" w:hAnsi="Times New Roman" w:cs="Times New Roman"/>
+                <w:sz w:val="28"/>
+                <w:szCs w:val="28"/>
+                <w:shd w:val="clear" w:color="auto" w:fill="FFFFFF"/>
+                <w:lang w:val="en-US"/>
+              </w:rPr>
+              <w:t>/home/sysadmin/bin</w:t>
+            </w:r>
+            <w:proofErr w:type="spellStart"/>
+            <w:r>
+              <w:rPr>
+                <w:rFonts w:ascii="Times New Roman" w:hAnsi="Times New Roman" w:cs="Times New Roman"/>
+                <w:sz w:val="28"/>
+                <w:szCs w:val="28"/>
+                <w:shd w:val="clear" w:color="auto" w:fill="FFFFFF"/>
+              </w:rPr>
+              <w:t>це</w:t>
+            </w:r>
+            <w:proofErr w:type="spellEnd"/>
+            <w:r>
+              <w:rPr>
+                <w:rFonts w:ascii="Times New Roman" w:hAnsi="Times New Roman" w:cs="Times New Roman"/>
+                <w:sz w:val="28"/>
+                <w:szCs w:val="28"/>
+                <w:shd w:val="clear" w:color="auto" w:fill="FFFFFF"/>
+                <w:lang w:val="en-US"/>
+              </w:rPr>
+              <w:t xml:space="preserve"> </w:t>
+            </w:r>
+            <w:r>
+              <w:rPr>
+                <w:rFonts w:ascii="Times New Roman" w:hAnsi="Times New Roman" w:cs="Times New Roman"/>
+                <w:sz w:val="28"/>
+                <w:szCs w:val="28"/>
+                <w:shd w:val="clear" w:color="auto" w:fill="FFFFFF"/>
+              </w:rPr>
+              <w:t>один</w:t>
+            </w:r>
+            <w:r>
+              <w:rPr>
+                <w:rFonts w:ascii="Times New Roman" w:hAnsi="Times New Roman" w:cs="Times New Roman"/>
+                <w:sz w:val="28"/>
+                <w:szCs w:val="28"/>
+                <w:shd w:val="clear" w:color="auto" w:fill="FFFFFF"/>
+                <w:lang w:val="en-US"/>
+              </w:rPr>
+              <w:t xml:space="preserve"> </w:t>
+            </w:r>
+            <w:proofErr w:type="spellStart"/>
+            <w:r>
+              <w:rPr>
+                <w:rFonts w:ascii="Times New Roman" w:hAnsi="Times New Roman" w:cs="Times New Roman"/>
+                <w:sz w:val="28"/>
+                <w:szCs w:val="28"/>
+                <w:shd w:val="clear" w:color="auto" w:fill="FFFFFF"/>
+              </w:rPr>
+              <w:t>із</w:t>
+            </w:r>
+            <w:proofErr w:type="spellEnd"/>
+            <w:r>
+              <w:rPr>
+                <w:rFonts w:ascii="Times New Roman" w:hAnsi="Times New Roman" w:cs="Times New Roman"/>
+                <w:sz w:val="28"/>
+                <w:szCs w:val="28"/>
+                <w:shd w:val="clear" w:color="auto" w:fill="FFFFFF"/>
+                <w:lang w:val="en-US"/>
+              </w:rPr>
+              <w:t xml:space="preserve"> </w:t>
+            </w:r>
+            <w:proofErr w:type="spellStart"/>
+            <w:r>
+              <w:rPr>
+                <w:rFonts w:ascii="Times New Roman" w:hAnsi="Times New Roman" w:cs="Times New Roman"/>
+                <w:sz w:val="28"/>
+                <w:szCs w:val="28"/>
+                <w:shd w:val="clear" w:color="auto" w:fill="FFFFFF"/>
+              </w:rPr>
+              <w:t>каталогів</w:t>
+            </w:r>
+            <w:proofErr w:type="spellEnd"/>
+            <w:r>
+              <w:rPr>
+                <w:rFonts w:ascii="Times New Roman" w:hAnsi="Times New Roman" w:cs="Times New Roman"/>
+                <w:sz w:val="28"/>
+                <w:szCs w:val="28"/>
+                <w:shd w:val="clear" w:color="auto" w:fill="FFFFFF"/>
+                <w:lang w:val="en-US"/>
+              </w:rPr>
+              <w:t> </w:t>
+            </w:r>
+            <w:r>
+              <w:rPr>
+                <w:rStyle w:val="HTML"/>
+                <w:rFonts w:ascii="Times New Roman" w:eastAsiaTheme="minorHAnsi" w:hAnsi="Times New Roman" w:cs="Times New Roman"/>
+                <w:sz w:val="28"/>
+                <w:szCs w:val="28"/>
+                <w:shd w:val="clear" w:color="auto" w:fill="FFFFFF"/>
+                <w:lang w:val="en-US"/>
+              </w:rPr>
+              <w:t>$PATH</w:t>
+            </w:r>
+            <w:proofErr w:type="spellStart"/>
+            <w:r>
+              <w:rPr>
+                <w:rFonts w:ascii="Times New Roman" w:hAnsi="Times New Roman" w:cs="Times New Roman"/>
+                <w:sz w:val="28"/>
+                <w:szCs w:val="28"/>
+                <w:shd w:val="clear" w:color="auto" w:fill="FFFFFF"/>
+              </w:rPr>
+              <w:t>змінної</w:t>
+            </w:r>
+            <w:proofErr w:type="spellEnd"/>
+            <w:r>
+              <w:rPr>
+                <w:rFonts w:ascii="Times New Roman" w:hAnsi="Times New Roman" w:cs="Times New Roman"/>
+                <w:sz w:val="28"/>
+                <w:szCs w:val="28"/>
+                <w:shd w:val="clear" w:color="auto" w:fill="FFFFFF"/>
+                <w:lang w:val="en-US"/>
+              </w:rPr>
+              <w:t>.</w:t>
+            </w:r>
+          </w:p>
+        </w:tc>
+      </w:tr>
+      <w:tr>
+        <w:tc>
+          <w:tcPr>
+            <w:tcW w:w="3150" w:type="dxa"/>
+            <w:shd w:val="clear" w:color="auto" w:fill="auto"/>
+          </w:tcPr>
+          <w:p>
+            <w:pPr>
+              <w:pStyle w:val="a3"/>
+              <w:ind w:left="0"/>
+              <w:jc w:val="center"/>
+              <w:rPr>
+                <w:rFonts w:ascii="Times New Roman" w:hAnsi="Times New Roman" w:cs="Times New Roman"/>
+                <w:sz w:val="28"/>
+                <w:szCs w:val="28"/>
+              </w:rPr>
+            </w:pPr>
+            <w:proofErr w:type="spellStart"/>
+            <w:r>
+              <w:rPr>
+                <w:rFonts w:ascii="Times New Roman" w:hAnsi="Times New Roman" w:cs="Times New Roman"/>
+                <w:sz w:val="28"/>
+                <w:szCs w:val="28"/>
+              </w:rPr>
+              <w:t>vi</w:t>
+            </w:r>
+            <w:proofErr w:type="spellEnd"/>
+            <w:r>
+              <w:rPr>
+                <w:rFonts w:ascii="Times New Roman" w:hAnsi="Times New Roman" w:cs="Times New Roman"/>
+                <w:sz w:val="28"/>
+                <w:szCs w:val="28"/>
+              </w:rPr>
+              <w:t xml:space="preserve"> drive.sh</w:t>
+            </w:r>
+            <w:bookmarkStart w:id="0" w:name="_GoBack"/>
+            <w:bookmarkEnd w:id="0"/>
+          </w:p>
+        </w:tc>
+        <w:tc>
+          <w:tcPr>
+            <w:tcW w:w="6061" w:type="dxa"/>
+            <w:shd w:val="clear" w:color="auto" w:fill="auto"/>
+          </w:tcPr>
+          <w:p>
+            <w:pPr>
+              <w:pStyle w:val="a3"/>
+              <w:ind w:left="0"/>
+              <w:rPr>
+                <w:rFonts w:ascii="Times New Roman" w:hAnsi="Times New Roman" w:cs="Times New Roman"/>
+                <w:sz w:val="28"/>
+                <w:szCs w:val="28"/>
+                <w:shd w:val="clear" w:color="auto" w:fill="FFFFFF"/>
+              </w:rPr>
+            </w:pPr>
+            <w:proofErr w:type="spellStart"/>
+            <w:r>
+              <w:rPr>
+                <w:rFonts w:ascii="Times New Roman" w:hAnsi="Times New Roman" w:cs="Times New Roman"/>
+                <w:sz w:val="28"/>
+                <w:szCs w:val="28"/>
+                <w:shd w:val="clear" w:color="auto" w:fill="FFFFFF"/>
+              </w:rPr>
+              <w:t>Скрипти</w:t>
+            </w:r>
+            <w:proofErr w:type="spellEnd"/>
+            <w:r>
+              <w:rPr>
+                <w:rFonts w:ascii="Times New Roman" w:hAnsi="Times New Roman" w:cs="Times New Roman"/>
+                <w:sz w:val="28"/>
+                <w:szCs w:val="28"/>
+                <w:shd w:val="clear" w:color="auto" w:fill="FFFFFF"/>
+              </w:rPr>
+              <w:t xml:space="preserve">, </w:t>
+            </w:r>
+            <w:proofErr w:type="spellStart"/>
+            <w:r>
+              <w:rPr>
+                <w:rFonts w:ascii="Times New Roman" w:hAnsi="Times New Roman" w:cs="Times New Roman"/>
+                <w:sz w:val="28"/>
+                <w:szCs w:val="28"/>
+                <w:shd w:val="clear" w:color="auto" w:fill="FFFFFF"/>
+              </w:rPr>
+              <w:t>які</w:t>
+            </w:r>
+            <w:proofErr w:type="spellEnd"/>
+            <w:r>
+              <w:rPr>
+                <w:rFonts w:ascii="Times New Roman" w:hAnsi="Times New Roman" w:cs="Times New Roman"/>
+                <w:sz w:val="28"/>
+                <w:szCs w:val="28"/>
+                <w:shd w:val="clear" w:color="auto" w:fill="FFFFFF"/>
+              </w:rPr>
+              <w:t xml:space="preserve"> є </w:t>
+            </w:r>
+            <w:proofErr w:type="spellStart"/>
+            <w:r>
+              <w:rPr>
+                <w:rFonts w:ascii="Times New Roman" w:hAnsi="Times New Roman" w:cs="Times New Roman"/>
+                <w:sz w:val="28"/>
+                <w:szCs w:val="28"/>
+                <w:shd w:val="clear" w:color="auto" w:fill="FFFFFF"/>
+              </w:rPr>
+              <w:t>більш</w:t>
+            </w:r>
+            <w:proofErr w:type="spellEnd"/>
+            <w:r>
+              <w:rPr>
+                <w:rFonts w:ascii="Times New Roman" w:hAnsi="Times New Roman" w:cs="Times New Roman"/>
+                <w:sz w:val="28"/>
+                <w:szCs w:val="28"/>
+                <w:shd w:val="clear" w:color="auto" w:fill="FFFFFF"/>
+              </w:rPr>
+              <w:t xml:space="preserve"> </w:t>
+            </w:r>
+            <w:proofErr w:type="spellStart"/>
+            <w:r>
+              <w:rPr>
+                <w:rFonts w:ascii="Times New Roman" w:hAnsi="Times New Roman" w:cs="Times New Roman"/>
+                <w:sz w:val="28"/>
+                <w:szCs w:val="28"/>
+                <w:shd w:val="clear" w:color="auto" w:fill="FFFFFF"/>
+              </w:rPr>
+              <w:t>складними</w:t>
+            </w:r>
+            <w:proofErr w:type="spellEnd"/>
+            <w:r>
+              <w:rPr>
+                <w:rFonts w:ascii="Times New Roman" w:hAnsi="Times New Roman" w:cs="Times New Roman"/>
+                <w:sz w:val="28"/>
+                <w:szCs w:val="28"/>
+                <w:shd w:val="clear" w:color="auto" w:fill="FFFFFF"/>
+              </w:rPr>
+              <w:t xml:space="preserve">, </w:t>
+            </w:r>
+            <w:proofErr w:type="spellStart"/>
+            <w:r>
+              <w:rPr>
+                <w:rFonts w:ascii="Times New Roman" w:hAnsi="Times New Roman" w:cs="Times New Roman"/>
+                <w:sz w:val="28"/>
+                <w:szCs w:val="28"/>
+                <w:shd w:val="clear" w:color="auto" w:fill="FFFFFF"/>
+              </w:rPr>
+              <w:t>можуть</w:t>
+            </w:r>
+            <w:proofErr w:type="spellEnd"/>
+            <w:r>
+              <w:rPr>
+                <w:rFonts w:ascii="Times New Roman" w:hAnsi="Times New Roman" w:cs="Times New Roman"/>
+                <w:sz w:val="28"/>
+                <w:szCs w:val="28"/>
+                <w:shd w:val="clear" w:color="auto" w:fill="FFFFFF"/>
+              </w:rPr>
+              <w:t xml:space="preserve"> </w:t>
+            </w:r>
+            <w:proofErr w:type="spellStart"/>
+            <w:r>
+              <w:rPr>
+                <w:rFonts w:ascii="Times New Roman" w:hAnsi="Times New Roman" w:cs="Times New Roman"/>
+                <w:sz w:val="28"/>
+                <w:szCs w:val="28"/>
+                <w:shd w:val="clear" w:color="auto" w:fill="FFFFFF"/>
+              </w:rPr>
+              <w:t>використовувати</w:t>
+            </w:r>
+            <w:proofErr w:type="spellEnd"/>
+            <w:r>
+              <w:rPr>
+                <w:rFonts w:ascii="Times New Roman" w:hAnsi="Times New Roman" w:cs="Times New Roman"/>
+                <w:sz w:val="28"/>
+                <w:szCs w:val="28"/>
+                <w:shd w:val="clear" w:color="auto" w:fill="FFFFFF"/>
+              </w:rPr>
+              <w:t xml:space="preserve"> </w:t>
+            </w:r>
+            <w:proofErr w:type="spellStart"/>
+            <w:r>
+              <w:rPr>
+                <w:rFonts w:ascii="Times New Roman" w:hAnsi="Times New Roman" w:cs="Times New Roman"/>
+                <w:sz w:val="28"/>
+                <w:szCs w:val="28"/>
+                <w:shd w:val="clear" w:color="auto" w:fill="FFFFFF"/>
+              </w:rPr>
+              <w:t>умовне</w:t>
+            </w:r>
+            <w:proofErr w:type="spellEnd"/>
+            <w:r>
+              <w:rPr>
+                <w:rFonts w:ascii="Times New Roman" w:hAnsi="Times New Roman" w:cs="Times New Roman"/>
+                <w:sz w:val="28"/>
+                <w:szCs w:val="28"/>
+                <w:shd w:val="clear" w:color="auto" w:fill="FFFFFF"/>
+              </w:rPr>
+              <w:t xml:space="preserve"> </w:t>
+            </w:r>
+            <w:proofErr w:type="spellStart"/>
+            <w:r>
+              <w:rPr>
+                <w:rFonts w:ascii="Times New Roman" w:hAnsi="Times New Roman" w:cs="Times New Roman"/>
+                <w:sz w:val="28"/>
+                <w:szCs w:val="28"/>
+                <w:shd w:val="clear" w:color="auto" w:fill="FFFFFF"/>
+              </w:rPr>
+              <w:t>виконання</w:t>
+            </w:r>
+            <w:proofErr w:type="spellEnd"/>
+            <w:r>
+              <w:rPr>
+                <w:rFonts w:ascii="Times New Roman" w:hAnsi="Times New Roman" w:cs="Times New Roman"/>
+                <w:sz w:val="28"/>
+                <w:szCs w:val="28"/>
+                <w:shd w:val="clear" w:color="auto" w:fill="FFFFFF"/>
+              </w:rPr>
+              <w:t>. </w:t>
+            </w:r>
+            <w:proofErr w:type="spellStart"/>
+            <w:r>
+              <w:rPr>
+                <w:rFonts w:ascii="Times New Roman" w:hAnsi="Times New Roman" w:cs="Times New Roman"/>
+                <w:sz w:val="28"/>
+                <w:szCs w:val="28"/>
+                <w:shd w:val="clear" w:color="auto" w:fill="FFFFFF"/>
+              </w:rPr>
+              <w:t>Умовний</w:t>
+            </w:r>
+            <w:proofErr w:type="spellEnd"/>
+            <w:r>
+              <w:rPr>
+                <w:rFonts w:ascii="Times New Roman" w:hAnsi="Times New Roman" w:cs="Times New Roman"/>
+                <w:sz w:val="28"/>
+                <w:szCs w:val="28"/>
+                <w:shd w:val="clear" w:color="auto" w:fill="FFFFFF"/>
+              </w:rPr>
+              <w:t xml:space="preserve"> </w:t>
+            </w:r>
+            <w:proofErr w:type="spellStart"/>
+            <w:r>
+              <w:rPr>
+                <w:rFonts w:ascii="Times New Roman" w:hAnsi="Times New Roman" w:cs="Times New Roman"/>
+                <w:sz w:val="28"/>
+                <w:szCs w:val="28"/>
+                <w:shd w:val="clear" w:color="auto" w:fill="FFFFFF"/>
+              </w:rPr>
+              <w:t>вираз</w:t>
+            </w:r>
+            <w:proofErr w:type="spellEnd"/>
+            <w:r>
+              <w:rPr>
+                <w:rFonts w:ascii="Times New Roman" w:hAnsi="Times New Roman" w:cs="Times New Roman"/>
+                <w:sz w:val="28"/>
+                <w:szCs w:val="28"/>
+                <w:shd w:val="clear" w:color="auto" w:fill="FFFFFF"/>
+              </w:rPr>
+              <w:t>, як і </w:t>
+            </w:r>
+            <w:proofErr w:type="spellStart"/>
+            <w:r>
+              <w:rPr>
+                <w:rStyle w:val="HTML"/>
+                <w:rFonts w:ascii="Times New Roman" w:eastAsiaTheme="minorHAnsi" w:hAnsi="Times New Roman" w:cs="Times New Roman"/>
+                <w:b/>
+                <w:sz w:val="28"/>
+                <w:szCs w:val="28"/>
+              </w:rPr>
+              <w:t>if</w:t>
+            </w:r>
+            <w:proofErr w:type="spellEnd"/>
+            <w:r>
+              <w:rPr>
+                <w:rStyle w:val="HTML"/>
+                <w:rFonts w:ascii="Times New Roman" w:eastAsiaTheme="minorHAnsi" w:hAnsi="Times New Roman" w:cs="Times New Roman"/>
+                <w:sz w:val="28"/>
+                <w:szCs w:val="28"/>
+              </w:rPr>
+              <w:t xml:space="preserve"> </w:t>
+            </w:r>
+            <w:r>
+              <w:rPr>
+                <w:rFonts w:ascii="Times New Roman" w:hAnsi="Times New Roman" w:cs="Times New Roman"/>
+                <w:sz w:val="28"/>
+                <w:szCs w:val="28"/>
+                <w:shd w:val="clear" w:color="auto" w:fill="FFFFFF"/>
+              </w:rPr>
+              <w:t xml:space="preserve">оператор, </w:t>
+            </w:r>
+            <w:proofErr w:type="spellStart"/>
+            <w:r>
+              <w:rPr>
+                <w:rFonts w:ascii="Times New Roman" w:hAnsi="Times New Roman" w:cs="Times New Roman"/>
+                <w:sz w:val="28"/>
+                <w:szCs w:val="28"/>
+                <w:shd w:val="clear" w:color="auto" w:fill="FFFFFF"/>
+              </w:rPr>
+              <w:t>може</w:t>
+            </w:r>
+            <w:proofErr w:type="spellEnd"/>
+            <w:r>
+              <w:rPr>
+                <w:rFonts w:ascii="Times New Roman" w:hAnsi="Times New Roman" w:cs="Times New Roman"/>
+                <w:sz w:val="28"/>
+                <w:szCs w:val="28"/>
+                <w:shd w:val="clear" w:color="auto" w:fill="FFFFFF"/>
+              </w:rPr>
+              <w:t xml:space="preserve"> </w:t>
+            </w:r>
+            <w:proofErr w:type="spellStart"/>
+            <w:r>
+              <w:rPr>
+                <w:rFonts w:ascii="Times New Roman" w:hAnsi="Times New Roman" w:cs="Times New Roman"/>
+                <w:sz w:val="28"/>
+                <w:szCs w:val="28"/>
+                <w:shd w:val="clear" w:color="auto" w:fill="FFFFFF"/>
+              </w:rPr>
+              <w:t>використовувати</w:t>
+            </w:r>
+            <w:proofErr w:type="spellEnd"/>
+            <w:r>
+              <w:rPr>
+                <w:rFonts w:ascii="Times New Roman" w:hAnsi="Times New Roman" w:cs="Times New Roman"/>
+                <w:sz w:val="28"/>
+                <w:szCs w:val="28"/>
+                <w:shd w:val="clear" w:color="auto" w:fill="FFFFFF"/>
+              </w:rPr>
+              <w:t xml:space="preserve"> результат </w:t>
+            </w:r>
+            <w:proofErr w:type="spellStart"/>
+            <w:r>
+              <w:rPr>
+                <w:rFonts w:ascii="Times New Roman" w:hAnsi="Times New Roman" w:cs="Times New Roman"/>
+                <w:sz w:val="28"/>
+                <w:szCs w:val="28"/>
+                <w:shd w:val="clear" w:color="auto" w:fill="FFFFFF"/>
+              </w:rPr>
+              <w:t>викликаної</w:t>
+            </w:r>
+            <w:proofErr w:type="spellEnd"/>
+            <w:r>
+              <w:rPr>
+                <w:rFonts w:ascii="Times New Roman" w:hAnsi="Times New Roman" w:cs="Times New Roman"/>
+                <w:sz w:val="28"/>
+                <w:szCs w:val="28"/>
+                <w:shd w:val="clear" w:color="auto" w:fill="FFFFFF"/>
+              </w:rPr>
+              <w:t xml:space="preserve"> </w:t>
+            </w:r>
+            <w:proofErr w:type="spellStart"/>
+            <w:r>
+              <w:rPr>
+                <w:rFonts w:ascii="Times New Roman" w:hAnsi="Times New Roman" w:cs="Times New Roman"/>
+                <w:sz w:val="28"/>
+                <w:szCs w:val="28"/>
+                <w:shd w:val="clear" w:color="auto" w:fill="FFFFFF"/>
+              </w:rPr>
+              <w:t>команди</w:t>
+            </w:r>
+            <w:proofErr w:type="spellEnd"/>
+            <w:r>
+              <w:rPr>
+                <w:rFonts w:ascii="Times New Roman" w:hAnsi="Times New Roman" w:cs="Times New Roman"/>
+                <w:sz w:val="28"/>
+                <w:szCs w:val="28"/>
+                <w:shd w:val="clear" w:color="auto" w:fill="FFFFFF"/>
+              </w:rPr>
+              <w:t> </w:t>
+            </w:r>
+            <w:proofErr w:type="spellStart"/>
+            <w:r>
+              <w:rPr>
+                <w:rStyle w:val="HTML"/>
+                <w:rFonts w:ascii="Times New Roman" w:eastAsiaTheme="minorHAnsi" w:hAnsi="Times New Roman" w:cs="Times New Roman"/>
+                <w:b/>
+                <w:sz w:val="28"/>
+                <w:szCs w:val="28"/>
+              </w:rPr>
+              <w:t>test</w:t>
+            </w:r>
+            <w:proofErr w:type="spellEnd"/>
+            <w:r>
+              <w:rPr>
+                <w:rFonts w:ascii="Times New Roman" w:hAnsi="Times New Roman" w:cs="Times New Roman"/>
+                <w:sz w:val="28"/>
+                <w:szCs w:val="28"/>
+              </w:rPr>
+              <w:t>.</w:t>
+            </w:r>
+          </w:p>
+        </w:tc>
+      </w:tr>
+      <w:tr>
+        <w:tc>
+          <w:tcPr>
+            <w:tcW w:w="3150" w:type="dxa"/>
+            <w:shd w:val="clear" w:color="auto" w:fill="auto"/>
+          </w:tcPr>
+          <w:p>
+            <w:pPr>
+              <w:pStyle w:val="a3"/>
+              <w:ind w:left="0"/>
+              <w:jc w:val="center"/>
+              <w:rPr>
+                <w:rFonts w:ascii="Times New Roman" w:hAnsi="Times New Roman" w:cs="Times New Roman"/>
+                <w:sz w:val="28"/>
+                <w:szCs w:val="28"/>
+              </w:rPr>
+            </w:pPr>
+            <w:proofErr w:type="spellStart"/>
+            <w:r>
+              <w:rPr>
+                <w:rFonts w:ascii="Times New Roman" w:hAnsi="Times New Roman" w:cs="Times New Roman"/>
+                <w:sz w:val="28"/>
+                <w:szCs w:val="28"/>
+              </w:rPr>
+              <w:t>if</w:t>
+            </w:r>
+            <w:proofErr w:type="spellEnd"/>
+            <w:r>
+              <w:rPr>
+                <w:rFonts w:ascii="Times New Roman" w:hAnsi="Times New Roman" w:cs="Times New Roman"/>
+                <w:sz w:val="28"/>
+                <w:szCs w:val="28"/>
+              </w:rPr>
+              <w:t xml:space="preserve"> </w:t>
+            </w:r>
+            <w:proofErr w:type="gramStart"/>
+            <w:r>
+              <w:rPr>
+                <w:rFonts w:ascii="Times New Roman" w:hAnsi="Times New Roman" w:cs="Times New Roman"/>
+                <w:sz w:val="28"/>
+                <w:szCs w:val="28"/>
+              </w:rPr>
+              <w:t>[ $</w:t>
+            </w:r>
+            <w:proofErr w:type="spellStart"/>
+            <w:proofErr w:type="gramEnd"/>
+            <w:r>
+              <w:rPr>
+                <w:rFonts w:ascii="Times New Roman" w:hAnsi="Times New Roman" w:cs="Times New Roman"/>
+                <w:sz w:val="28"/>
+                <w:szCs w:val="28"/>
+              </w:rPr>
+              <w:t>age</w:t>
+            </w:r>
+            <w:proofErr w:type="spellEnd"/>
+            <w:r>
+              <w:rPr>
+                <w:rFonts w:ascii="Times New Roman" w:hAnsi="Times New Roman" w:cs="Times New Roman"/>
+                <w:sz w:val="28"/>
+                <w:szCs w:val="28"/>
+              </w:rPr>
+              <w:t xml:space="preserve"> -</w:t>
+            </w:r>
+            <w:proofErr w:type="spellStart"/>
+            <w:r>
+              <w:rPr>
+                <w:rFonts w:ascii="Times New Roman" w:hAnsi="Times New Roman" w:cs="Times New Roman"/>
+                <w:sz w:val="28"/>
+                <w:szCs w:val="28"/>
+              </w:rPr>
+              <w:t>lt</w:t>
+            </w:r>
+            <w:proofErr w:type="spellEnd"/>
+            <w:r>
+              <w:rPr>
+                <w:rFonts w:ascii="Times New Roman" w:hAnsi="Times New Roman" w:cs="Times New Roman"/>
+                <w:sz w:val="28"/>
+                <w:szCs w:val="28"/>
+              </w:rPr>
+              <w:t xml:space="preserve"> 16 ]</w:t>
+            </w:r>
+          </w:p>
+        </w:tc>
+        <w:tc>
+          <w:tcPr>
+            <w:tcW w:w="6061" w:type="dxa"/>
+            <w:shd w:val="clear" w:color="auto" w:fill="auto"/>
+          </w:tcPr>
+          <w:p>
+            <w:pPr>
+              <w:pStyle w:val="a3"/>
+              <w:ind w:left="0"/>
+              <w:rPr>
+                <w:rFonts w:ascii="Times New Roman" w:hAnsi="Times New Roman" w:cs="Times New Roman"/>
+                <w:sz w:val="28"/>
+                <w:szCs w:val="28"/>
+                <w:shd w:val="clear" w:color="auto" w:fill="FFFFFF"/>
+              </w:rPr>
+            </w:pPr>
+            <w:proofErr w:type="spellStart"/>
+            <w:r>
+              <w:rPr>
+                <w:rFonts w:ascii="Times New Roman" w:hAnsi="Times New Roman" w:cs="Times New Roman"/>
+                <w:sz w:val="28"/>
+                <w:szCs w:val="28"/>
+                <w:shd w:val="clear" w:color="auto" w:fill="FFFFFF"/>
+              </w:rPr>
+              <w:t>Тестовий</w:t>
+            </w:r>
+            <w:proofErr w:type="spellEnd"/>
+            <w:r>
+              <w:rPr>
+                <w:rFonts w:ascii="Times New Roman" w:hAnsi="Times New Roman" w:cs="Times New Roman"/>
+                <w:sz w:val="28"/>
+                <w:szCs w:val="28"/>
+                <w:shd w:val="clear" w:color="auto" w:fill="FFFFFF"/>
+              </w:rPr>
+              <w:t xml:space="preserve"> оператор </w:t>
+            </w:r>
+            <w:proofErr w:type="spellStart"/>
+            <w:r>
+              <w:rPr>
+                <w:rFonts w:ascii="Times New Roman" w:hAnsi="Times New Roman" w:cs="Times New Roman"/>
+                <w:sz w:val="28"/>
+                <w:szCs w:val="28"/>
+                <w:shd w:val="clear" w:color="auto" w:fill="FFFFFF"/>
+              </w:rPr>
+              <w:t>викликається</w:t>
+            </w:r>
+            <w:proofErr w:type="spellEnd"/>
+            <w:r>
+              <w:rPr>
+                <w:rFonts w:ascii="Times New Roman" w:hAnsi="Times New Roman" w:cs="Times New Roman"/>
+                <w:sz w:val="28"/>
+                <w:szCs w:val="28"/>
+                <w:shd w:val="clear" w:color="auto" w:fill="FFFFFF"/>
+              </w:rPr>
+              <w:t xml:space="preserve"> автоматично, коли </w:t>
+            </w:r>
+            <w:proofErr w:type="spellStart"/>
+            <w:r>
+              <w:rPr>
+                <w:rFonts w:ascii="Times New Roman" w:hAnsi="Times New Roman" w:cs="Times New Roman"/>
+                <w:sz w:val="28"/>
+                <w:szCs w:val="28"/>
+                <w:shd w:val="clear" w:color="auto" w:fill="FFFFFF"/>
+              </w:rPr>
+              <w:t>ви</w:t>
+            </w:r>
+            <w:proofErr w:type="spellEnd"/>
+            <w:r>
+              <w:rPr>
+                <w:rFonts w:ascii="Times New Roman" w:hAnsi="Times New Roman" w:cs="Times New Roman"/>
+                <w:sz w:val="28"/>
+                <w:szCs w:val="28"/>
+                <w:shd w:val="clear" w:color="auto" w:fill="FFFFFF"/>
+              </w:rPr>
+              <w:t xml:space="preserve"> </w:t>
+            </w:r>
+            <w:proofErr w:type="spellStart"/>
+            <w:r>
+              <w:rPr>
+                <w:rFonts w:ascii="Times New Roman" w:hAnsi="Times New Roman" w:cs="Times New Roman"/>
+                <w:sz w:val="28"/>
+                <w:szCs w:val="28"/>
+                <w:shd w:val="clear" w:color="auto" w:fill="FFFFFF"/>
+              </w:rPr>
+              <w:t>розміщуєте</w:t>
+            </w:r>
+            <w:proofErr w:type="spellEnd"/>
+            <w:r>
+              <w:rPr>
+                <w:rFonts w:ascii="Times New Roman" w:hAnsi="Times New Roman" w:cs="Times New Roman"/>
+                <w:sz w:val="28"/>
+                <w:szCs w:val="28"/>
+                <w:shd w:val="clear" w:color="auto" w:fill="FFFFFF"/>
+              </w:rPr>
+              <w:t xml:space="preserve"> </w:t>
+            </w:r>
+            <w:proofErr w:type="spellStart"/>
+            <w:r>
+              <w:rPr>
+                <w:rFonts w:ascii="Times New Roman" w:hAnsi="Times New Roman" w:cs="Times New Roman"/>
+                <w:sz w:val="28"/>
+                <w:szCs w:val="28"/>
+                <w:shd w:val="clear" w:color="auto" w:fill="FFFFFF"/>
+              </w:rPr>
+              <w:t>його</w:t>
+            </w:r>
+            <w:proofErr w:type="spellEnd"/>
+            <w:r>
+              <w:rPr>
+                <w:rFonts w:ascii="Times New Roman" w:hAnsi="Times New Roman" w:cs="Times New Roman"/>
+                <w:sz w:val="28"/>
+                <w:szCs w:val="28"/>
+                <w:shd w:val="clear" w:color="auto" w:fill="FFFFFF"/>
+              </w:rPr>
+              <w:t xml:space="preserve"> </w:t>
+            </w:r>
+            <w:proofErr w:type="spellStart"/>
+            <w:r>
+              <w:rPr>
+                <w:rFonts w:ascii="Times New Roman" w:hAnsi="Times New Roman" w:cs="Times New Roman"/>
+                <w:sz w:val="28"/>
+                <w:szCs w:val="28"/>
+                <w:shd w:val="clear" w:color="auto" w:fill="FFFFFF"/>
+              </w:rPr>
+              <w:t>аргументи</w:t>
+            </w:r>
+            <w:proofErr w:type="spellEnd"/>
+            <w:r>
+              <w:rPr>
+                <w:rFonts w:ascii="Times New Roman" w:hAnsi="Times New Roman" w:cs="Times New Roman"/>
+                <w:sz w:val="28"/>
+                <w:szCs w:val="28"/>
+                <w:shd w:val="clear" w:color="auto" w:fill="FFFFFF"/>
+              </w:rPr>
+              <w:t xml:space="preserve"> у </w:t>
+            </w:r>
+            <w:proofErr w:type="spellStart"/>
+            <w:r>
+              <w:rPr>
+                <w:rFonts w:ascii="Times New Roman" w:hAnsi="Times New Roman" w:cs="Times New Roman"/>
+                <w:sz w:val="28"/>
+                <w:szCs w:val="28"/>
+                <w:shd w:val="clear" w:color="auto" w:fill="FFFFFF"/>
+              </w:rPr>
+              <w:t>квадратних</w:t>
+            </w:r>
+            <w:proofErr w:type="spellEnd"/>
+            <w:r>
+              <w:rPr>
+                <w:rFonts w:ascii="Times New Roman" w:hAnsi="Times New Roman" w:cs="Times New Roman"/>
+                <w:sz w:val="28"/>
+                <w:szCs w:val="28"/>
+                <w:shd w:val="clear" w:color="auto" w:fill="FFFFFF"/>
+              </w:rPr>
+              <w:t xml:space="preserve"> дужках, </w:t>
+            </w:r>
+            <w:proofErr w:type="gramStart"/>
+            <w:r>
+              <w:rPr>
+                <w:rStyle w:val="HTML"/>
+                <w:rFonts w:ascii="Times New Roman" w:eastAsiaTheme="minorHAnsi" w:hAnsi="Times New Roman" w:cs="Times New Roman"/>
+                <w:sz w:val="28"/>
+                <w:szCs w:val="28"/>
+                <w:shd w:val="clear" w:color="auto" w:fill="FFFFFF"/>
+              </w:rPr>
+              <w:t>[ ]</w:t>
+            </w:r>
+            <w:proofErr w:type="spellStart"/>
+            <w:r>
+              <w:rPr>
+                <w:rFonts w:ascii="Times New Roman" w:hAnsi="Times New Roman" w:cs="Times New Roman"/>
+                <w:sz w:val="28"/>
+                <w:szCs w:val="28"/>
+                <w:shd w:val="clear" w:color="auto" w:fill="FFFFFF"/>
+              </w:rPr>
+              <w:t>оточених</w:t>
+            </w:r>
+            <w:proofErr w:type="spellEnd"/>
+            <w:proofErr w:type="gramEnd"/>
+            <w:r>
+              <w:rPr>
+                <w:rFonts w:ascii="Times New Roman" w:hAnsi="Times New Roman" w:cs="Times New Roman"/>
+                <w:sz w:val="28"/>
+                <w:szCs w:val="28"/>
+                <w:shd w:val="clear" w:color="auto" w:fill="FFFFFF"/>
+              </w:rPr>
+              <w:t xml:space="preserve"> </w:t>
+            </w:r>
+            <w:proofErr w:type="spellStart"/>
+            <w:r>
+              <w:rPr>
+                <w:rFonts w:ascii="Times New Roman" w:hAnsi="Times New Roman" w:cs="Times New Roman"/>
+                <w:sz w:val="28"/>
+                <w:szCs w:val="28"/>
+                <w:shd w:val="clear" w:color="auto" w:fill="FFFFFF"/>
+              </w:rPr>
+              <w:t>пробілами</w:t>
+            </w:r>
+            <w:proofErr w:type="spellEnd"/>
+            <w:r>
+              <w:rPr>
+                <w:rFonts w:ascii="Times New Roman" w:hAnsi="Times New Roman" w:cs="Times New Roman"/>
+                <w:sz w:val="28"/>
+                <w:szCs w:val="28"/>
+                <w:shd w:val="clear" w:color="auto" w:fill="FFFFFF"/>
+              </w:rPr>
+              <w:t>. </w:t>
+            </w:r>
+            <w:proofErr w:type="spellStart"/>
+            <w:r>
+              <w:rPr>
+                <w:rFonts w:ascii="Times New Roman" w:hAnsi="Times New Roman" w:cs="Times New Roman"/>
+                <w:sz w:val="28"/>
+                <w:szCs w:val="28"/>
+                <w:shd w:val="clear" w:color="auto" w:fill="FFFFFF"/>
+              </w:rPr>
+              <w:t>Змініть</w:t>
+            </w:r>
+            <w:proofErr w:type="spellEnd"/>
+            <w:r>
+              <w:rPr>
+                <w:rFonts w:ascii="Times New Roman" w:hAnsi="Times New Roman" w:cs="Times New Roman"/>
+                <w:sz w:val="28"/>
+                <w:szCs w:val="28"/>
+                <w:shd w:val="clear" w:color="auto" w:fill="FFFFFF"/>
+              </w:rPr>
+              <w:t> </w:t>
+            </w:r>
+            <w:proofErr w:type="spellStart"/>
+            <w:r>
+              <w:rPr>
+                <w:rStyle w:val="HTML"/>
+                <w:rFonts w:ascii="Times New Roman" w:eastAsiaTheme="minorHAnsi" w:hAnsi="Times New Roman" w:cs="Times New Roman"/>
+                <w:sz w:val="28"/>
+                <w:szCs w:val="28"/>
+                <w:shd w:val="clear" w:color="auto" w:fill="F9F2F4"/>
+              </w:rPr>
+              <w:t>if</w:t>
+            </w:r>
+            <w:r>
+              <w:rPr>
+                <w:rFonts w:ascii="Times New Roman" w:hAnsi="Times New Roman" w:cs="Times New Roman"/>
+                <w:sz w:val="28"/>
+                <w:szCs w:val="28"/>
+                <w:shd w:val="clear" w:color="auto" w:fill="FFFFFF"/>
+              </w:rPr>
+              <w:t>рядок</w:t>
+            </w:r>
+            <w:proofErr w:type="spellEnd"/>
+            <w:r>
+              <w:rPr>
+                <w:rFonts w:ascii="Times New Roman" w:hAnsi="Times New Roman" w:cs="Times New Roman"/>
+                <w:sz w:val="28"/>
+                <w:szCs w:val="28"/>
+                <w:shd w:val="clear" w:color="auto" w:fill="FFFFFF"/>
+              </w:rPr>
+              <w:t> </w:t>
+            </w:r>
+            <w:proofErr w:type="spellStart"/>
+            <w:r>
+              <w:rPr>
+                <w:rStyle w:val="HTML"/>
+                <w:rFonts w:ascii="Times New Roman" w:eastAsiaTheme="minorHAnsi" w:hAnsi="Times New Roman" w:cs="Times New Roman"/>
+                <w:sz w:val="28"/>
+                <w:szCs w:val="28"/>
+                <w:shd w:val="clear" w:color="auto" w:fill="FFFFFF"/>
+              </w:rPr>
+              <w:t>drive.sh</w:t>
+            </w:r>
+            <w:r>
+              <w:rPr>
+                <w:rFonts w:ascii="Times New Roman" w:hAnsi="Times New Roman" w:cs="Times New Roman"/>
+                <w:sz w:val="28"/>
+                <w:szCs w:val="28"/>
+                <w:shd w:val="clear" w:color="auto" w:fill="FFFFFF"/>
+              </w:rPr>
+              <w:t>так</w:t>
+            </w:r>
+            <w:proofErr w:type="spellEnd"/>
+            <w:r>
+              <w:rPr>
+                <w:rFonts w:ascii="Times New Roman" w:hAnsi="Times New Roman" w:cs="Times New Roman"/>
+                <w:sz w:val="28"/>
+                <w:szCs w:val="28"/>
+                <w:shd w:val="clear" w:color="auto" w:fill="FFFFFF"/>
+              </w:rPr>
+              <w:t xml:space="preserve">, </w:t>
+            </w:r>
+            <w:proofErr w:type="spellStart"/>
+            <w:r>
+              <w:rPr>
+                <w:rFonts w:ascii="Times New Roman" w:hAnsi="Times New Roman" w:cs="Times New Roman"/>
+                <w:sz w:val="28"/>
+                <w:szCs w:val="28"/>
+                <w:shd w:val="clear" w:color="auto" w:fill="FFFFFF"/>
+              </w:rPr>
+              <w:t>щоб</w:t>
+            </w:r>
+            <w:proofErr w:type="spellEnd"/>
+            <w:r>
+              <w:rPr>
+                <w:rFonts w:ascii="Times New Roman" w:hAnsi="Times New Roman" w:cs="Times New Roman"/>
+                <w:sz w:val="28"/>
+                <w:szCs w:val="28"/>
+                <w:shd w:val="clear" w:color="auto" w:fill="FFFFFF"/>
+              </w:rPr>
+              <w:t xml:space="preserve"> </w:t>
+            </w:r>
+            <w:proofErr w:type="spellStart"/>
+            <w:r>
+              <w:rPr>
+                <w:rFonts w:ascii="Times New Roman" w:hAnsi="Times New Roman" w:cs="Times New Roman"/>
+                <w:sz w:val="28"/>
+                <w:szCs w:val="28"/>
+                <w:shd w:val="clear" w:color="auto" w:fill="FFFFFF"/>
+              </w:rPr>
+              <w:t>він</w:t>
+            </w:r>
+            <w:proofErr w:type="spellEnd"/>
+            <w:r>
+              <w:rPr>
+                <w:rFonts w:ascii="Times New Roman" w:hAnsi="Times New Roman" w:cs="Times New Roman"/>
+                <w:sz w:val="28"/>
+                <w:szCs w:val="28"/>
+                <w:shd w:val="clear" w:color="auto" w:fill="FFFFFF"/>
+              </w:rPr>
+              <w:t xml:space="preserve"> </w:t>
+            </w:r>
+            <w:proofErr w:type="spellStart"/>
+            <w:r>
+              <w:rPr>
+                <w:rFonts w:ascii="Times New Roman" w:hAnsi="Times New Roman" w:cs="Times New Roman"/>
+                <w:sz w:val="28"/>
+                <w:szCs w:val="28"/>
+                <w:shd w:val="clear" w:color="auto" w:fill="FFFFFF"/>
+              </w:rPr>
+              <w:t>виглядав</w:t>
+            </w:r>
+            <w:proofErr w:type="spellEnd"/>
+            <w:r>
+              <w:rPr>
+                <w:rFonts w:ascii="Times New Roman" w:hAnsi="Times New Roman" w:cs="Times New Roman"/>
+                <w:sz w:val="28"/>
+                <w:szCs w:val="28"/>
+                <w:shd w:val="clear" w:color="auto" w:fill="FFFFFF"/>
+              </w:rPr>
+              <w:t xml:space="preserve"> </w:t>
+            </w:r>
+            <w:proofErr w:type="spellStart"/>
+            <w:r>
+              <w:rPr>
+                <w:rFonts w:ascii="Times New Roman" w:hAnsi="Times New Roman" w:cs="Times New Roman"/>
+                <w:sz w:val="28"/>
+                <w:szCs w:val="28"/>
+                <w:shd w:val="clear" w:color="auto" w:fill="FFFFFF"/>
+              </w:rPr>
+              <w:t>наступним</w:t>
+            </w:r>
+            <w:proofErr w:type="spellEnd"/>
+            <w:r>
+              <w:rPr>
+                <w:rFonts w:ascii="Times New Roman" w:hAnsi="Times New Roman" w:cs="Times New Roman"/>
+                <w:sz w:val="28"/>
+                <w:szCs w:val="28"/>
+                <w:shd w:val="clear" w:color="auto" w:fill="FFFFFF"/>
+              </w:rPr>
+              <w:t xml:space="preserve"> чином:</w:t>
+            </w:r>
+          </w:p>
+        </w:tc>
+      </w:tr>
+      <w:tr>
+        <w:tc>
+          <w:tcPr>
+            <w:tcW w:w="3150" w:type="dxa"/>
+            <w:shd w:val="clear" w:color="auto" w:fill="auto"/>
+          </w:tcPr>
+          <w:p>
+            <w:pPr>
+              <w:pStyle w:val="a3"/>
+              <w:ind w:left="0"/>
+              <w:jc w:val="center"/>
+              <w:rPr>
+                <w:rFonts w:ascii="Times New Roman" w:hAnsi="Times New Roman" w:cs="Times New Roman"/>
+                <w:sz w:val="28"/>
+                <w:szCs w:val="28"/>
+              </w:rPr>
+            </w:pPr>
+            <w:proofErr w:type="spellStart"/>
+            <w:r>
+              <w:rPr>
+                <w:rFonts w:ascii="Times New Roman" w:hAnsi="Times New Roman" w:cs="Times New Roman"/>
+                <w:sz w:val="28"/>
+                <w:szCs w:val="28"/>
+              </w:rPr>
+              <w:t>vi</w:t>
+            </w:r>
+            <w:proofErr w:type="spellEnd"/>
+            <w:r>
+              <w:rPr>
+                <w:rFonts w:ascii="Times New Roman" w:hAnsi="Times New Roman" w:cs="Times New Roman"/>
+                <w:sz w:val="28"/>
+                <w:szCs w:val="28"/>
+              </w:rPr>
+              <w:t xml:space="preserve"> num.sh</w:t>
+            </w:r>
+          </w:p>
+        </w:tc>
+        <w:tc>
+          <w:tcPr>
+            <w:tcW w:w="6061" w:type="dxa"/>
+            <w:shd w:val="clear" w:color="auto" w:fill="auto"/>
+          </w:tcPr>
+          <w:p>
+            <w:pPr>
+              <w:pStyle w:val="a3"/>
+              <w:ind w:left="0"/>
+              <w:jc w:val="center"/>
+              <w:rPr>
+                <w:rFonts w:ascii="Times New Roman" w:hAnsi="Times New Roman" w:cs="Times New Roman"/>
+                <w:sz w:val="28"/>
+                <w:szCs w:val="28"/>
+                <w:shd w:val="clear" w:color="auto" w:fill="FFFFFF"/>
+              </w:rPr>
+            </w:pPr>
+            <w:proofErr w:type="spellStart"/>
+            <w:r>
+              <w:rPr>
+                <w:rFonts w:ascii="Times New Roman" w:hAnsi="Times New Roman" w:cs="Times New Roman"/>
+                <w:sz w:val="28"/>
+                <w:szCs w:val="28"/>
+                <w:shd w:val="clear" w:color="auto" w:fill="FFFFFF"/>
+              </w:rPr>
+              <w:t>Ще</w:t>
+            </w:r>
+            <w:proofErr w:type="spellEnd"/>
+            <w:r>
+              <w:rPr>
+                <w:rFonts w:ascii="Times New Roman" w:hAnsi="Times New Roman" w:cs="Times New Roman"/>
+                <w:sz w:val="28"/>
+                <w:szCs w:val="28"/>
+                <w:shd w:val="clear" w:color="auto" w:fill="FFFFFF"/>
+              </w:rPr>
+              <w:t xml:space="preserve"> </w:t>
+            </w:r>
+            <w:proofErr w:type="spellStart"/>
+            <w:r>
+              <w:rPr>
+                <w:rFonts w:ascii="Times New Roman" w:hAnsi="Times New Roman" w:cs="Times New Roman"/>
+                <w:sz w:val="28"/>
+                <w:szCs w:val="28"/>
+                <w:shd w:val="clear" w:color="auto" w:fill="FFFFFF"/>
+              </w:rPr>
+              <w:t>одне</w:t>
+            </w:r>
+            <w:proofErr w:type="spellEnd"/>
+            <w:r>
+              <w:rPr>
+                <w:rFonts w:ascii="Times New Roman" w:hAnsi="Times New Roman" w:cs="Times New Roman"/>
+                <w:sz w:val="28"/>
+                <w:szCs w:val="28"/>
+                <w:shd w:val="clear" w:color="auto" w:fill="FFFFFF"/>
+              </w:rPr>
+              <w:t xml:space="preserve"> </w:t>
+            </w:r>
+            <w:proofErr w:type="spellStart"/>
+            <w:r>
+              <w:rPr>
+                <w:rFonts w:ascii="Times New Roman" w:hAnsi="Times New Roman" w:cs="Times New Roman"/>
+                <w:sz w:val="28"/>
+                <w:szCs w:val="28"/>
+                <w:shd w:val="clear" w:color="auto" w:fill="FFFFFF"/>
+              </w:rPr>
+              <w:t>поширене</w:t>
+            </w:r>
+            <w:proofErr w:type="spellEnd"/>
+            <w:r>
+              <w:rPr>
+                <w:rFonts w:ascii="Times New Roman" w:hAnsi="Times New Roman" w:cs="Times New Roman"/>
+                <w:sz w:val="28"/>
+                <w:szCs w:val="28"/>
+                <w:shd w:val="clear" w:color="auto" w:fill="FFFFFF"/>
+              </w:rPr>
+              <w:t xml:space="preserve"> </w:t>
+            </w:r>
+            <w:proofErr w:type="spellStart"/>
+            <w:r>
+              <w:rPr>
+                <w:rFonts w:ascii="Times New Roman" w:hAnsi="Times New Roman" w:cs="Times New Roman"/>
+                <w:sz w:val="28"/>
+                <w:szCs w:val="28"/>
+                <w:shd w:val="clear" w:color="auto" w:fill="FFFFFF"/>
+              </w:rPr>
+              <w:t>умовне</w:t>
+            </w:r>
+            <w:proofErr w:type="spellEnd"/>
+            <w:r>
+              <w:rPr>
+                <w:rFonts w:ascii="Times New Roman" w:hAnsi="Times New Roman" w:cs="Times New Roman"/>
+                <w:sz w:val="28"/>
+                <w:szCs w:val="28"/>
+                <w:shd w:val="clear" w:color="auto" w:fill="FFFFFF"/>
+              </w:rPr>
+              <w:t xml:space="preserve"> </w:t>
+            </w:r>
+            <w:proofErr w:type="spellStart"/>
+            <w:r>
+              <w:rPr>
+                <w:rFonts w:ascii="Times New Roman" w:hAnsi="Times New Roman" w:cs="Times New Roman"/>
+                <w:sz w:val="28"/>
+                <w:szCs w:val="28"/>
+                <w:shd w:val="clear" w:color="auto" w:fill="FFFFFF"/>
+              </w:rPr>
+              <w:t>твердження</w:t>
+            </w:r>
+            <w:proofErr w:type="spellEnd"/>
+            <w:r>
+              <w:rPr>
+                <w:rFonts w:ascii="Times New Roman" w:hAnsi="Times New Roman" w:cs="Times New Roman"/>
+                <w:sz w:val="28"/>
+                <w:szCs w:val="28"/>
+                <w:shd w:val="clear" w:color="auto" w:fill="FFFFFF"/>
+              </w:rPr>
+              <w:t xml:space="preserve"> </w:t>
+            </w:r>
+            <w:proofErr w:type="spellStart"/>
+            <w:r>
+              <w:rPr>
+                <w:rFonts w:ascii="Times New Roman" w:hAnsi="Times New Roman" w:cs="Times New Roman"/>
+                <w:sz w:val="28"/>
+                <w:szCs w:val="28"/>
+                <w:shd w:val="clear" w:color="auto" w:fill="FFFFFF"/>
+              </w:rPr>
+              <w:t>називається</w:t>
+            </w:r>
+            <w:proofErr w:type="spellEnd"/>
+            <w:r>
+              <w:rPr>
+                <w:rFonts w:ascii="Times New Roman" w:hAnsi="Times New Roman" w:cs="Times New Roman"/>
+                <w:sz w:val="28"/>
+                <w:szCs w:val="28"/>
+              </w:rPr>
+              <w:t> </w:t>
+            </w:r>
+            <w:proofErr w:type="spellStart"/>
+            <w:r>
+              <w:rPr>
+                <w:rStyle w:val="HTML"/>
+                <w:rFonts w:ascii="Times New Roman" w:eastAsiaTheme="minorHAnsi" w:hAnsi="Times New Roman" w:cs="Times New Roman"/>
+                <w:sz w:val="28"/>
+                <w:szCs w:val="28"/>
+              </w:rPr>
+              <w:t>while</w:t>
+            </w:r>
+            <w:proofErr w:type="spellEnd"/>
+            <w:r>
+              <w:rPr>
+                <w:rStyle w:val="HTML"/>
+                <w:rFonts w:ascii="Times New Roman" w:eastAsiaTheme="minorHAnsi" w:hAnsi="Times New Roman" w:cs="Times New Roman"/>
+                <w:sz w:val="28"/>
+                <w:szCs w:val="28"/>
+              </w:rPr>
+              <w:t xml:space="preserve"> </w:t>
+            </w:r>
+            <w:r>
+              <w:rPr>
+                <w:rFonts w:ascii="Times New Roman" w:hAnsi="Times New Roman" w:cs="Times New Roman"/>
+                <w:sz w:val="28"/>
+                <w:szCs w:val="28"/>
+              </w:rPr>
+              <w:t>циклом</w:t>
+            </w:r>
+            <w:r>
+              <w:rPr>
+                <w:rFonts w:ascii="Times New Roman" w:hAnsi="Times New Roman" w:cs="Times New Roman"/>
+                <w:sz w:val="28"/>
+                <w:szCs w:val="28"/>
+                <w:shd w:val="clear" w:color="auto" w:fill="FFFFFF"/>
+              </w:rPr>
+              <w:t>. </w:t>
+            </w:r>
           </w:p>
         </w:tc>
       </w:tr>
@@ -6749,7 +11604,7 @@
           <w:rFonts w:ascii="Times New Roman" w:hAnsi="Times New Roman" w:cs="Times New Roman"/>
           <w:sz w:val="28"/>
           <w:szCs w:val="36"/>
-          <w:lang w:val="uk-UA"/>
+          <w:lang w:val="en-US"/>
         </w:rPr>
       </w:pPr>
     </w:p>
@@ -6808,6 +11663,7 @@
           <w:szCs w:val="36"/>
           <w:lang w:val="uk-UA"/>
         </w:rPr>
+        <w:lastRenderedPageBreak/>
         <w:t>Яким чином в командному інтерпретаторі можна перенаправляти потоки? Продемонструйте приклади, коли перенаправляється ввід / вивід / повідомлення про помилки.</w:t>
       </w:r>
     </w:p>
@@ -6844,7 +11700,6 @@
           <w:szCs w:val="36"/>
           <w:lang w:val="uk-UA"/>
         </w:rPr>
-        <w:lastRenderedPageBreak/>
         <w:t>Для чого використовуються команди фільтри. Наведіть декілька прикладних задач де їх використання</w:t>
       </w:r>
       <w:r>
@@ -6915,6 +11770,77 @@
           <w:lang w:val="uk-UA"/>
         </w:rPr>
         <w:t xml:space="preserve"> використовують для </w:t>
+      </w:r>
+      <w:r>
+        <w:rPr>
+          <w:rFonts w:ascii="Times New Roman" w:hAnsi="Times New Roman" w:cs="Times New Roman"/>
+          <w:sz w:val="28"/>
+          <w:szCs w:val="36"/>
+          <w:lang w:val="uk-UA"/>
+        </w:rPr>
+        <w:t>фільтрування за певними параметрами</w:t>
+      </w:r>
+      <w:r>
+        <w:rPr>
+          <w:rFonts w:ascii="Times New Roman" w:hAnsi="Times New Roman" w:cs="Times New Roman"/>
+          <w:sz w:val="28"/>
+          <w:szCs w:val="36"/>
+        </w:rPr>
+        <w:t xml:space="preserve">. </w:t>
+      </w:r>
+      <w:r>
+        <w:rPr>
+          <w:rFonts w:ascii="Times New Roman" w:hAnsi="Times New Roman" w:cs="Times New Roman"/>
+          <w:sz w:val="28"/>
+          <w:szCs w:val="36"/>
+          <w:lang w:val="ru-UA"/>
+        </w:rPr>
+        <w:t xml:space="preserve">Прикладом </w:t>
+      </w:r>
+      <w:r>
+        <w:rPr>
+          <w:rFonts w:ascii="Times New Roman" w:hAnsi="Times New Roman" w:cs="Times New Roman"/>
+          <w:sz w:val="28"/>
+          <w:szCs w:val="36"/>
+          <w:lang w:val="uk-UA"/>
+        </w:rPr>
+        <w:t>фільтрування</w:t>
+      </w:r>
+      <w:r>
+        <w:rPr>
+          <w:rFonts w:ascii="Times New Roman" w:hAnsi="Times New Roman" w:cs="Times New Roman"/>
+          <w:sz w:val="28"/>
+          <w:szCs w:val="36"/>
+          <w:lang w:val="ru-UA"/>
+        </w:rPr>
+        <w:t xml:space="preserve"> </w:t>
+      </w:r>
+      <w:r>
+        <w:rPr>
+          <w:rFonts w:ascii="Times New Roman" w:hAnsi="Times New Roman" w:cs="Times New Roman"/>
+          <w:sz w:val="28"/>
+          <w:szCs w:val="36"/>
+          <w:lang w:val="uk-UA"/>
+        </w:rPr>
+        <w:t>є табличка системних процесів.</w:t>
+      </w:r>
+      <w:r>
+        <w:rPr>
+          <w:rFonts w:ascii="Times New Roman" w:hAnsi="Times New Roman" w:cs="Times New Roman"/>
+          <w:sz w:val="28"/>
+          <w:szCs w:val="36"/>
+          <w:lang w:val="ru-UA"/>
+        </w:rPr>
+        <w:t xml:space="preserve"> </w:t>
+      </w:r>
+      <w:r>
+        <w:rPr>
+          <w:rFonts w:ascii="Times New Roman" w:hAnsi="Times New Roman" w:cs="Times New Roman"/>
+          <w:sz w:val="28"/>
+          <w:szCs w:val="36"/>
+          <w:lang w:val="uk-UA"/>
+        </w:rPr>
+        <w:t xml:space="preserve"> </w:t>
       </w:r>
     </w:p>
     <w:p>
@@ -8568,6 +13494,18 @@
       <w:szCs w:val="20"/>
     </w:rPr>
   </w:style>
+  <w:style w:type="character" w:styleId="a6">
+    <w:name w:val="Hyperlink"/>
+    <w:basedOn w:val="a0"/>
+    <w:uiPriority w:val="99"/>
+    <w:semiHidden/>
+    <w:unhideWhenUsed/>
+    <w:rsid w:val="00E40291"/>
+    <w:rPr>
+      <w:color w:val="0000FF"/>
+      <w:u w:val="single"/>
+    </w:rPr>
+  </w:style>
 </w:styles>
 </file>
 
@@ -8854,4 +13792,16 @@
   <a:objectDefaults/>
   <a:extraClrSchemeLst/>
 </a:theme>
+</file>
+
+<file path=customXml/item1.xml><?xml version="1.0" encoding="utf-8"?>
+<b:Sources xmlns:b="http://schemas.openxmlformats.org/officeDocument/2006/bibliography" xmlns="http://schemas.openxmlformats.org/officeDocument/2006/bibliography" SelectedStyle="\APASixthEditionOfficeOnline.xsl" StyleName="APA" Version="6"/>
+</file>
+
+<file path=customXml/itemProps1.xml><?xml version="1.0" encoding="utf-8"?>
+<ds:datastoreItem xmlns:ds="http://schemas.openxmlformats.org/officeDocument/2006/customXml" ds:itemID="{005D7C78-1D33-4AEE-AD5B-3EADBCE06E5B}">
+  <ds:schemaRefs>
+    <ds:schemaRef ds:uri="http://schemas.openxmlformats.org/officeDocument/2006/bibliography"/>
+  </ds:schemaRefs>
+</ds:datastoreItem>
 </file>
--- a/Лабораторная робота №6.docx
+++ b/Лабораторная робота №6.docx
@@ -8735,6 +8735,7 @@
             <w:pPr>
               <w:pStyle w:val="a3"/>
               <w:ind w:left="0"/>
+              <w:jc w:val="center"/>
               <w:rPr>
                 <w:rFonts w:ascii="Times New Roman" w:hAnsi="Times New Roman" w:cs="Times New Roman"/>
                 <w:sz w:val="28"/>
@@ -8899,6 +8900,7 @@
             <w:pPr>
               <w:pStyle w:val="a3"/>
               <w:ind w:left="0"/>
+              <w:jc w:val="center"/>
               <w:rPr>
                 <w:rFonts w:ascii="Times New Roman" w:hAnsi="Times New Roman" w:cs="Times New Roman"/>
                 <w:sz w:val="28"/>
@@ -8977,6 +8979,7 @@
             <w:pPr>
               <w:pStyle w:val="a3"/>
               <w:ind w:left="0"/>
+              <w:jc w:val="center"/>
               <w:rPr>
                 <w:rFonts w:ascii="Times New Roman" w:hAnsi="Times New Roman" w:cs="Times New Roman"/>
                 <w:sz w:val="28"/>
@@ -9173,6 +9176,7 @@
             <w:pPr>
               <w:pStyle w:val="a3"/>
               <w:ind w:left="0"/>
+              <w:jc w:val="center"/>
               <w:rPr>
                 <w:rFonts w:ascii="Times New Roman" w:hAnsi="Times New Roman" w:cs="Times New Roman"/>
                 <w:sz w:val="28"/>
@@ -9455,6 +9459,7 @@
             <w:pPr>
               <w:pStyle w:val="a3"/>
               <w:ind w:left="0"/>
+              <w:jc w:val="center"/>
               <w:rPr>
                 <w:rFonts w:ascii="Times New Roman" w:hAnsi="Times New Roman" w:cs="Times New Roman"/>
                 <w:sz w:val="28"/>
@@ -9690,6 +9695,7 @@
             <w:pPr>
               <w:pStyle w:val="a3"/>
               <w:ind w:left="0"/>
+              <w:jc w:val="center"/>
               <w:rPr>
                 <w:rFonts w:ascii="Times New Roman" w:hAnsi="Times New Roman" w:cs="Times New Roman"/>
                 <w:sz w:val="28"/>
@@ -9936,6 +9942,7 @@
             <w:pPr>
               <w:pStyle w:val="a3"/>
               <w:ind w:left="0"/>
+              <w:jc w:val="center"/>
               <w:rPr>
                 <w:rFonts w:ascii="Times New Roman" w:hAnsi="Times New Roman" w:cs="Times New Roman"/>
                 <w:sz w:val="28"/>
@@ -9991,17 +9998,7 @@
                 <w:szCs w:val="28"/>
                 <w:shd w:val="clear" w:color="auto" w:fill="FFFFFF"/>
               </w:rPr>
-              <w:t>$PATH</w:t>
-            </w:r>
-            <w:r>
-              <w:rPr>
-                <w:rStyle w:val="HTML"/>
-                <w:rFonts w:ascii="Times New Roman" w:eastAsiaTheme="minorHAnsi" w:hAnsi="Times New Roman" w:cs="Times New Roman"/>
-                <w:sz w:val="28"/>
-                <w:szCs w:val="28"/>
-                <w:shd w:val="clear" w:color="auto" w:fill="FFFFFF"/>
-              </w:rPr>
-              <w:t xml:space="preserve"> </w:t>
+              <w:t xml:space="preserve">$PATH </w:t>
             </w:r>
             <w:proofErr w:type="spellStart"/>
             <w:r>
@@ -10199,6 +10196,7 @@
             <w:pPr>
               <w:pStyle w:val="a3"/>
               <w:ind w:left="0"/>
+              <w:jc w:val="center"/>
               <w:rPr>
                 <w:rFonts w:ascii="Times New Roman" w:hAnsi="Times New Roman" w:cs="Times New Roman"/>
                 <w:sz w:val="28"/>
@@ -10433,8 +10431,6 @@
               </w:rPr>
               <w:t xml:space="preserve"> drive.sh</w:t>
             </w:r>
-            <w:bookmarkStart w:id="0" w:name="_GoBack"/>
-            <w:bookmarkEnd w:id="0"/>
           </w:p>
         </w:tc>
         <w:tc>
@@ -10446,6 +10442,7 @@
             <w:pPr>
               <w:pStyle w:val="a3"/>
               <w:ind w:left="0"/>
+              <w:jc w:val="center"/>
               <w:rPr>
                 <w:rFonts w:ascii="Times New Roman" w:hAnsi="Times New Roman" w:cs="Times New Roman"/>
                 <w:sz w:val="28"/>
@@ -10878,6 +10875,7 @@
             <w:pPr>
               <w:pStyle w:val="a3"/>
               <w:ind w:left="0"/>
+              <w:jc w:val="center"/>
               <w:rPr>
                 <w:rFonts w:ascii="Times New Roman" w:hAnsi="Times New Roman" w:cs="Times New Roman"/>
                 <w:sz w:val="28"/>
@@ -11448,8 +11446,2555 @@
                 <w:szCs w:val="28"/>
                 <w:shd w:val="clear" w:color="auto" w:fill="FFFFFF"/>
               </w:rPr>
+              <w:t>.</w:t>
+            </w:r>
+          </w:p>
+        </w:tc>
+      </w:tr>
+      <w:tr>
+        <w:tc>
+          <w:tcPr>
+            <w:tcW w:w="3150" w:type="dxa"/>
+            <w:shd w:val="clear" w:color="auto" w:fill="auto"/>
+          </w:tcPr>
+          <w:p>
+            <w:pPr>
+              <w:pStyle w:val="a3"/>
+              <w:ind w:left="0"/>
+              <w:jc w:val="center"/>
+              <w:rPr>
+                <w:rFonts w:ascii="Times New Roman" w:hAnsi="Times New Roman" w:cs="Times New Roman"/>
+                <w:sz w:val="28"/>
+                <w:szCs w:val="28"/>
+                <w:lang w:val="en-US"/>
+              </w:rPr>
+            </w:pPr>
+            <w:r>
+              <w:rPr>
+                <w:rFonts w:ascii="Times New Roman" w:hAnsi="Times New Roman" w:cs="Times New Roman"/>
+                <w:sz w:val="28"/>
+                <w:szCs w:val="28"/>
+                <w:lang w:val="en-US"/>
+              </w:rPr>
+              <w:t>find ~ -name "*bash*"</w:t>
+            </w:r>
+          </w:p>
+        </w:tc>
+        <w:tc>
+          <w:tcPr>
+            <w:tcW w:w="6061" w:type="dxa"/>
+            <w:shd w:val="clear" w:color="auto" w:fill="auto"/>
+          </w:tcPr>
+          <w:p>
+            <w:pPr>
+              <w:pStyle w:val="a3"/>
+              <w:ind w:left="0"/>
+              <w:jc w:val="center"/>
+              <w:rPr>
+                <w:rFonts w:ascii="Times New Roman" w:hAnsi="Times New Roman" w:cs="Times New Roman"/>
+                <w:sz w:val="28"/>
+                <w:szCs w:val="28"/>
+                <w:shd w:val="clear" w:color="auto" w:fill="FFFFFF"/>
+              </w:rPr>
+            </w:pPr>
+            <w:r>
+              <w:rPr>
+                <w:rFonts w:ascii="Times New Roman" w:hAnsi="Times New Roman" w:cs="Times New Roman"/>
+                <w:sz w:val="28"/>
+                <w:szCs w:val="28"/>
+                <w:shd w:val="clear" w:color="auto" w:fill="FFFFFF"/>
+              </w:rPr>
+              <w:t xml:space="preserve">Команда </w:t>
+            </w:r>
+            <w:proofErr w:type="spellStart"/>
+            <w:r>
+              <w:rPr>
+                <w:rFonts w:ascii="Times New Roman" w:hAnsi="Times New Roman" w:cs="Times New Roman"/>
+                <w:sz w:val="28"/>
+                <w:szCs w:val="28"/>
+                <w:shd w:val="clear" w:color="auto" w:fill="FFFFFF"/>
+              </w:rPr>
+              <w:t>почне</w:t>
+            </w:r>
+            <w:proofErr w:type="spellEnd"/>
+            <w:r>
+              <w:rPr>
+                <w:rFonts w:ascii="Times New Roman" w:hAnsi="Times New Roman" w:cs="Times New Roman"/>
+                <w:sz w:val="28"/>
+                <w:szCs w:val="28"/>
+                <w:shd w:val="clear" w:color="auto" w:fill="FFFFFF"/>
+              </w:rPr>
+              <w:t xml:space="preserve"> </w:t>
+            </w:r>
+            <w:proofErr w:type="spellStart"/>
+            <w:r>
+              <w:rPr>
+                <w:rFonts w:ascii="Times New Roman" w:hAnsi="Times New Roman" w:cs="Times New Roman"/>
+                <w:sz w:val="28"/>
+                <w:szCs w:val="28"/>
+                <w:shd w:val="clear" w:color="auto" w:fill="FFFFFF"/>
+              </w:rPr>
+              <w:t>пошук</w:t>
+            </w:r>
+            <w:proofErr w:type="spellEnd"/>
+            <w:r>
+              <w:rPr>
+                <w:rFonts w:ascii="Times New Roman" w:hAnsi="Times New Roman" w:cs="Times New Roman"/>
+                <w:sz w:val="28"/>
+                <w:szCs w:val="28"/>
+                <w:shd w:val="clear" w:color="auto" w:fill="FFFFFF"/>
+              </w:rPr>
+              <w:t xml:space="preserve"> в </w:t>
+            </w:r>
+            <w:proofErr w:type="spellStart"/>
+            <w:proofErr w:type="gramStart"/>
+            <w:r>
+              <w:rPr>
+                <w:rFonts w:ascii="Times New Roman" w:hAnsi="Times New Roman" w:cs="Times New Roman"/>
+                <w:sz w:val="28"/>
+                <w:szCs w:val="28"/>
+                <w:shd w:val="clear" w:color="auto" w:fill="FFFFFF"/>
+              </w:rPr>
+              <w:t>каталозі</w:t>
+            </w:r>
+            <w:proofErr w:type="spellEnd"/>
+            <w:r>
+              <w:rPr>
+                <w:rFonts w:ascii="Times New Roman" w:hAnsi="Times New Roman" w:cs="Times New Roman"/>
+                <w:sz w:val="28"/>
+                <w:szCs w:val="28"/>
+                <w:shd w:val="clear" w:color="auto" w:fill="FFFFFF"/>
+              </w:rPr>
+              <w:t xml:space="preserve"> ,</w:t>
+            </w:r>
+            <w:proofErr w:type="gramEnd"/>
+            <w:r>
+              <w:rPr>
+                <w:rFonts w:ascii="Times New Roman" w:hAnsi="Times New Roman" w:cs="Times New Roman"/>
+                <w:sz w:val="28"/>
+                <w:szCs w:val="28"/>
+                <w:shd w:val="clear" w:color="auto" w:fill="FFFFFF"/>
+              </w:rPr>
+              <w:t> </w:t>
+            </w:r>
+            <w:proofErr w:type="spellStart"/>
+            <w:r>
+              <w:rPr>
+                <w:rFonts w:ascii="Times New Roman" w:hAnsi="Times New Roman" w:cs="Times New Roman"/>
+                <w:sz w:val="28"/>
+                <w:szCs w:val="28"/>
+                <w:shd w:val="clear" w:color="auto" w:fill="FFFFFF"/>
+              </w:rPr>
+              <w:t>вказаному</w:t>
+            </w:r>
+            <w:proofErr w:type="spellEnd"/>
+            <w:r>
+              <w:rPr>
+                <w:rFonts w:ascii="Times New Roman" w:hAnsi="Times New Roman" w:cs="Times New Roman"/>
+                <w:sz w:val="28"/>
+                <w:szCs w:val="28"/>
+                <w:shd w:val="clear" w:color="auto" w:fill="FFFFFF"/>
+              </w:rPr>
+              <w:t xml:space="preserve"> і рекурсивно </w:t>
+            </w:r>
+            <w:proofErr w:type="spellStart"/>
+            <w:r>
+              <w:rPr>
+                <w:rFonts w:ascii="Times New Roman" w:hAnsi="Times New Roman" w:cs="Times New Roman"/>
+                <w:sz w:val="28"/>
+                <w:szCs w:val="28"/>
+                <w:shd w:val="clear" w:color="auto" w:fill="FFFFFF"/>
+              </w:rPr>
+              <w:t>шукати</w:t>
+            </w:r>
+            <w:proofErr w:type="spellEnd"/>
+            <w:r>
+              <w:rPr>
+                <w:rFonts w:ascii="Times New Roman" w:hAnsi="Times New Roman" w:cs="Times New Roman"/>
+                <w:sz w:val="28"/>
+                <w:szCs w:val="28"/>
+                <w:shd w:val="clear" w:color="auto" w:fill="FFFFFF"/>
+              </w:rPr>
+              <w:t xml:space="preserve"> </w:t>
+            </w:r>
+            <w:proofErr w:type="spellStart"/>
+            <w:r>
+              <w:rPr>
+                <w:rFonts w:ascii="Times New Roman" w:hAnsi="Times New Roman" w:cs="Times New Roman"/>
+                <w:sz w:val="28"/>
+                <w:szCs w:val="28"/>
+                <w:shd w:val="clear" w:color="auto" w:fill="FFFFFF"/>
+              </w:rPr>
+              <w:t>всі</w:t>
+            </w:r>
+            <w:proofErr w:type="spellEnd"/>
+            <w:r>
+              <w:rPr>
+                <w:rFonts w:ascii="Times New Roman" w:hAnsi="Times New Roman" w:cs="Times New Roman"/>
+                <w:sz w:val="28"/>
+                <w:szCs w:val="28"/>
+                <w:shd w:val="clear" w:color="auto" w:fill="FFFFFF"/>
+              </w:rPr>
+              <w:t xml:space="preserve"> </w:t>
+            </w:r>
+            <w:proofErr w:type="spellStart"/>
+            <w:r>
+              <w:rPr>
+                <w:rFonts w:ascii="Times New Roman" w:hAnsi="Times New Roman" w:cs="Times New Roman"/>
+                <w:sz w:val="28"/>
+                <w:szCs w:val="28"/>
+                <w:shd w:val="clear" w:color="auto" w:fill="FFFFFF"/>
+              </w:rPr>
+              <w:t>підкаталоги</w:t>
+            </w:r>
+            <w:proofErr w:type="spellEnd"/>
+            <w:r>
+              <w:rPr>
+                <w:rFonts w:ascii="Times New Roman" w:hAnsi="Times New Roman" w:cs="Times New Roman"/>
+                <w:sz w:val="28"/>
+                <w:szCs w:val="28"/>
+                <w:shd w:val="clear" w:color="auto" w:fill="FFFFFF"/>
+              </w:rPr>
               <w:t>. </w:t>
             </w:r>
+            <w:proofErr w:type="spellStart"/>
+            <w:r>
+              <w:rPr>
+                <w:rFonts w:ascii="Times New Roman" w:hAnsi="Times New Roman" w:cs="Times New Roman"/>
+                <w:sz w:val="28"/>
+                <w:szCs w:val="28"/>
+                <w:shd w:val="clear" w:color="auto" w:fill="FFFFFF"/>
+              </w:rPr>
+              <w:t>Наприклад</w:t>
+            </w:r>
+            <w:proofErr w:type="spellEnd"/>
+            <w:r>
+              <w:rPr>
+                <w:rFonts w:ascii="Times New Roman" w:hAnsi="Times New Roman" w:cs="Times New Roman"/>
+                <w:sz w:val="28"/>
+                <w:szCs w:val="28"/>
+                <w:shd w:val="clear" w:color="auto" w:fill="FFFFFF"/>
+              </w:rPr>
+              <w:t xml:space="preserve">, для </w:t>
+            </w:r>
+            <w:proofErr w:type="spellStart"/>
+            <w:r>
+              <w:rPr>
+                <w:rFonts w:ascii="Times New Roman" w:hAnsi="Times New Roman" w:cs="Times New Roman"/>
+                <w:sz w:val="28"/>
+                <w:szCs w:val="28"/>
+                <w:shd w:val="clear" w:color="auto" w:fill="FFFFFF"/>
+              </w:rPr>
+              <w:t>пошуку</w:t>
+            </w:r>
+            <w:proofErr w:type="spellEnd"/>
+            <w:r>
+              <w:rPr>
+                <w:rFonts w:ascii="Times New Roman" w:hAnsi="Times New Roman" w:cs="Times New Roman"/>
+                <w:sz w:val="28"/>
+                <w:szCs w:val="28"/>
+                <w:shd w:val="clear" w:color="auto" w:fill="FFFFFF"/>
+              </w:rPr>
+              <w:t xml:space="preserve"> </w:t>
+            </w:r>
+            <w:proofErr w:type="spellStart"/>
+            <w:r>
+              <w:rPr>
+                <w:rFonts w:ascii="Times New Roman" w:hAnsi="Times New Roman" w:cs="Times New Roman"/>
+                <w:sz w:val="28"/>
+                <w:szCs w:val="28"/>
+                <w:shd w:val="clear" w:color="auto" w:fill="FFFFFF"/>
+              </w:rPr>
+              <w:t>файлів</w:t>
+            </w:r>
+            <w:proofErr w:type="spellEnd"/>
+            <w:r>
+              <w:rPr>
+                <w:rFonts w:ascii="Times New Roman" w:hAnsi="Times New Roman" w:cs="Times New Roman"/>
+                <w:sz w:val="28"/>
+                <w:szCs w:val="28"/>
+                <w:shd w:val="clear" w:color="auto" w:fill="FFFFFF"/>
+              </w:rPr>
+              <w:t xml:space="preserve">, </w:t>
+            </w:r>
+            <w:proofErr w:type="spellStart"/>
+            <w:r>
+              <w:rPr>
+                <w:rFonts w:ascii="Times New Roman" w:hAnsi="Times New Roman" w:cs="Times New Roman"/>
+                <w:sz w:val="28"/>
+                <w:szCs w:val="28"/>
+                <w:shd w:val="clear" w:color="auto" w:fill="FFFFFF"/>
+              </w:rPr>
+              <w:t>що</w:t>
+            </w:r>
+            <w:proofErr w:type="spellEnd"/>
+            <w:r>
+              <w:rPr>
+                <w:rFonts w:ascii="Times New Roman" w:hAnsi="Times New Roman" w:cs="Times New Roman"/>
+                <w:sz w:val="28"/>
+                <w:szCs w:val="28"/>
+                <w:shd w:val="clear" w:color="auto" w:fill="FFFFFF"/>
+              </w:rPr>
+              <w:t xml:space="preserve"> </w:t>
+            </w:r>
+            <w:proofErr w:type="spellStart"/>
+            <w:r>
+              <w:rPr>
+                <w:rFonts w:ascii="Times New Roman" w:hAnsi="Times New Roman" w:cs="Times New Roman"/>
+                <w:sz w:val="28"/>
+                <w:szCs w:val="28"/>
+                <w:shd w:val="clear" w:color="auto" w:fill="FFFFFF"/>
+              </w:rPr>
+              <w:t>починаються</w:t>
+            </w:r>
+            <w:proofErr w:type="spellEnd"/>
+            <w:r>
+              <w:rPr>
+                <w:rFonts w:ascii="Times New Roman" w:hAnsi="Times New Roman" w:cs="Times New Roman"/>
+                <w:sz w:val="28"/>
+                <w:szCs w:val="28"/>
+                <w:shd w:val="clear" w:color="auto" w:fill="FFFFFF"/>
+              </w:rPr>
+              <w:t xml:space="preserve"> з </w:t>
+            </w:r>
+            <w:proofErr w:type="spellStart"/>
+            <w:r>
+              <w:rPr>
+                <w:rFonts w:ascii="Times New Roman" w:hAnsi="Times New Roman" w:cs="Times New Roman"/>
+                <w:sz w:val="28"/>
+                <w:szCs w:val="28"/>
+                <w:shd w:val="clear" w:color="auto" w:fill="FFFFFF"/>
+              </w:rPr>
+              <w:t>домашнього</w:t>
+            </w:r>
+            <w:proofErr w:type="spellEnd"/>
+            <w:r>
+              <w:rPr>
+                <w:rFonts w:ascii="Times New Roman" w:hAnsi="Times New Roman" w:cs="Times New Roman"/>
+                <w:sz w:val="28"/>
+                <w:szCs w:val="28"/>
+                <w:shd w:val="clear" w:color="auto" w:fill="FFFFFF"/>
+              </w:rPr>
+              <w:t xml:space="preserve"> каталогу, </w:t>
+            </w:r>
+            <w:proofErr w:type="spellStart"/>
+            <w:r>
+              <w:rPr>
+                <w:rFonts w:ascii="Times New Roman" w:hAnsi="Times New Roman" w:cs="Times New Roman"/>
+                <w:sz w:val="28"/>
+                <w:szCs w:val="28"/>
+                <w:shd w:val="clear" w:color="auto" w:fill="FFFFFF"/>
+              </w:rPr>
+              <w:t>що</w:t>
+            </w:r>
+            <w:proofErr w:type="spellEnd"/>
+            <w:r>
+              <w:rPr>
+                <w:rFonts w:ascii="Times New Roman" w:hAnsi="Times New Roman" w:cs="Times New Roman"/>
+                <w:sz w:val="28"/>
+                <w:szCs w:val="28"/>
+                <w:shd w:val="clear" w:color="auto" w:fill="FFFFFF"/>
+              </w:rPr>
+              <w:t xml:space="preserve"> </w:t>
+            </w:r>
+            <w:proofErr w:type="spellStart"/>
+            <w:r>
+              <w:rPr>
+                <w:rFonts w:ascii="Times New Roman" w:hAnsi="Times New Roman" w:cs="Times New Roman"/>
+                <w:sz w:val="28"/>
+                <w:szCs w:val="28"/>
+                <w:shd w:val="clear" w:color="auto" w:fill="FFFFFF"/>
+              </w:rPr>
+              <w:t>містять</w:t>
+            </w:r>
+            <w:proofErr w:type="spellEnd"/>
+            <w:r>
+              <w:rPr>
+                <w:rFonts w:ascii="Times New Roman" w:hAnsi="Times New Roman" w:cs="Times New Roman"/>
+                <w:sz w:val="28"/>
+                <w:szCs w:val="28"/>
+                <w:shd w:val="clear" w:color="auto" w:fill="FFFFFF"/>
+              </w:rPr>
+              <w:t xml:space="preserve"> </w:t>
+            </w:r>
+            <w:proofErr w:type="spellStart"/>
+            <w:r>
+              <w:rPr>
+                <w:rFonts w:ascii="Times New Roman" w:hAnsi="Times New Roman" w:cs="Times New Roman"/>
+                <w:sz w:val="28"/>
+                <w:szCs w:val="28"/>
+                <w:shd w:val="clear" w:color="auto" w:fill="FFFFFF"/>
+              </w:rPr>
+              <w:t>ім’я</w:t>
+            </w:r>
+            <w:proofErr w:type="spellEnd"/>
+            <w:r>
+              <w:rPr>
+                <w:rFonts w:ascii="Times New Roman" w:hAnsi="Times New Roman" w:cs="Times New Roman"/>
+                <w:sz w:val="28"/>
+                <w:szCs w:val="28"/>
+                <w:shd w:val="clear" w:color="auto" w:fill="FFFFFF"/>
+              </w:rPr>
+              <w:t> </w:t>
+            </w:r>
+            <w:proofErr w:type="spellStart"/>
+            <w:r>
+              <w:rPr>
+                <w:rStyle w:val="HTML"/>
+                <w:rFonts w:ascii="Times New Roman" w:eastAsiaTheme="minorHAnsi" w:hAnsi="Times New Roman" w:cs="Times New Roman"/>
+                <w:sz w:val="28"/>
+                <w:szCs w:val="28"/>
+                <w:shd w:val="clear" w:color="auto" w:fill="FFFFFF"/>
+              </w:rPr>
+              <w:t>bash</w:t>
+            </w:r>
+            <w:proofErr w:type="spellEnd"/>
+            <w:r>
+              <w:rPr>
+                <w:rFonts w:ascii="Times New Roman" w:hAnsi="Times New Roman" w:cs="Times New Roman"/>
+                <w:sz w:val="28"/>
+                <w:szCs w:val="28"/>
+                <w:shd w:val="clear" w:color="auto" w:fill="FFFFFF"/>
+              </w:rPr>
+              <w:t>:</w:t>
+            </w:r>
+          </w:p>
+        </w:tc>
+      </w:tr>
+      <w:tr>
+        <w:trPr>
+          <w:trHeight w:val="722"/>
+        </w:trPr>
+        <w:tc>
+          <w:tcPr>
+            <w:tcW w:w="3150" w:type="dxa"/>
+            <w:shd w:val="clear" w:color="auto" w:fill="auto"/>
+          </w:tcPr>
+          <w:p>
+            <w:pPr>
+              <w:pStyle w:val="a3"/>
+              <w:ind w:left="0"/>
+              <w:jc w:val="center"/>
+              <w:rPr>
+                <w:rFonts w:ascii="Times New Roman" w:hAnsi="Times New Roman" w:cs="Times New Roman"/>
+                <w:sz w:val="28"/>
+                <w:szCs w:val="28"/>
+                <w:lang w:val="en-US"/>
+              </w:rPr>
+            </w:pPr>
+            <w:r>
+              <w:rPr>
+                <w:rFonts w:ascii="Times New Roman" w:hAnsi="Times New Roman" w:cs="Times New Roman"/>
+                <w:sz w:val="28"/>
+                <w:szCs w:val="28"/>
+                <w:lang w:val="en-US"/>
+              </w:rPr>
+              <w:t xml:space="preserve">find / </w:t>
+            </w:r>
+            <w:proofErr w:type="spellStart"/>
+            <w:r>
+              <w:rPr>
+                <w:rFonts w:ascii="Times New Roman" w:hAnsi="Times New Roman" w:cs="Times New Roman"/>
+                <w:sz w:val="28"/>
+                <w:szCs w:val="28"/>
+                <w:lang w:val="en-US"/>
+              </w:rPr>
+              <w:t>etc</w:t>
+            </w:r>
+            <w:proofErr w:type="spellEnd"/>
+            <w:r>
+              <w:rPr>
+                <w:rFonts w:ascii="Times New Roman" w:hAnsi="Times New Roman" w:cs="Times New Roman"/>
+                <w:sz w:val="28"/>
+                <w:szCs w:val="28"/>
+                <w:lang w:val="en-US"/>
+              </w:rPr>
+              <w:t xml:space="preserve"> -name hosts 2&gt; err.txt cat err.txt</w:t>
+            </w:r>
+          </w:p>
+        </w:tc>
+        <w:tc>
+          <w:tcPr>
+            <w:tcW w:w="6061" w:type="dxa"/>
+            <w:shd w:val="clear" w:color="auto" w:fill="auto"/>
+          </w:tcPr>
+          <w:p>
+            <w:pPr>
+              <w:pStyle w:val="a3"/>
+              <w:ind w:left="0"/>
+              <w:jc w:val="center"/>
+              <w:rPr>
+                <w:rFonts w:ascii="Times New Roman" w:hAnsi="Times New Roman" w:cs="Times New Roman"/>
+                <w:sz w:val="28"/>
+                <w:szCs w:val="28"/>
+                <w:shd w:val="clear" w:color="auto" w:fill="FFFFFF"/>
+              </w:rPr>
+            </w:pPr>
+            <w:proofErr w:type="spellStart"/>
+            <w:r>
+              <w:rPr>
+                <w:rFonts w:ascii="Times New Roman" w:hAnsi="Times New Roman" w:cs="Times New Roman"/>
+                <w:sz w:val="28"/>
+                <w:szCs w:val="28"/>
+                <w:shd w:val="clear" w:color="auto" w:fill="FFFFFF"/>
+              </w:rPr>
+              <w:t>Щоб</w:t>
+            </w:r>
+            <w:proofErr w:type="spellEnd"/>
+            <w:r>
+              <w:rPr>
+                <w:rFonts w:ascii="Times New Roman" w:hAnsi="Times New Roman" w:cs="Times New Roman"/>
+                <w:sz w:val="28"/>
+                <w:szCs w:val="28"/>
+                <w:shd w:val="clear" w:color="auto" w:fill="FFFFFF"/>
+              </w:rPr>
+              <w:t xml:space="preserve"> </w:t>
+            </w:r>
+            <w:proofErr w:type="spellStart"/>
+            <w:r>
+              <w:rPr>
+                <w:rFonts w:ascii="Times New Roman" w:hAnsi="Times New Roman" w:cs="Times New Roman"/>
+                <w:sz w:val="28"/>
+                <w:szCs w:val="28"/>
+                <w:shd w:val="clear" w:color="auto" w:fill="FFFFFF"/>
+              </w:rPr>
+              <w:t>перенаправити</w:t>
+            </w:r>
+            <w:proofErr w:type="spellEnd"/>
+            <w:r>
+              <w:rPr>
+                <w:rFonts w:ascii="Times New Roman" w:hAnsi="Times New Roman" w:cs="Times New Roman"/>
+                <w:sz w:val="28"/>
+                <w:szCs w:val="28"/>
+                <w:shd w:val="clear" w:color="auto" w:fill="FFFFFF"/>
+              </w:rPr>
+              <w:t> </w:t>
+            </w:r>
+            <w:proofErr w:type="spellStart"/>
+            <w:proofErr w:type="gramStart"/>
+            <w:r>
+              <w:rPr>
+                <w:rStyle w:val="HTML"/>
+                <w:rFonts w:ascii="Times New Roman" w:eastAsiaTheme="minorHAnsi" w:hAnsi="Times New Roman" w:cs="Times New Roman"/>
+                <w:sz w:val="28"/>
+                <w:szCs w:val="28"/>
+                <w:shd w:val="clear" w:color="auto" w:fill="FFFFFF"/>
+              </w:rPr>
+              <w:t>stderr</w:t>
+            </w:r>
+            <w:proofErr w:type="spellEnd"/>
+            <w:r>
+              <w:rPr>
+                <w:rFonts w:ascii="Times New Roman" w:hAnsi="Times New Roman" w:cs="Times New Roman"/>
+                <w:sz w:val="28"/>
+                <w:szCs w:val="28"/>
+                <w:shd w:val="clear" w:color="auto" w:fill="FFFFFF"/>
+              </w:rPr>
+              <w:t>(</w:t>
+            </w:r>
+            <w:proofErr w:type="spellStart"/>
+            <w:proofErr w:type="gramEnd"/>
+            <w:r>
+              <w:rPr>
+                <w:rFonts w:ascii="Times New Roman" w:hAnsi="Times New Roman" w:cs="Times New Roman"/>
+                <w:sz w:val="28"/>
+                <w:szCs w:val="28"/>
+                <w:shd w:val="clear" w:color="auto" w:fill="FFFFFF"/>
+              </w:rPr>
+              <w:t>повідомлення</w:t>
+            </w:r>
+            <w:proofErr w:type="spellEnd"/>
+            <w:r>
+              <w:rPr>
+                <w:rFonts w:ascii="Times New Roman" w:hAnsi="Times New Roman" w:cs="Times New Roman"/>
+                <w:sz w:val="28"/>
+                <w:szCs w:val="28"/>
+                <w:shd w:val="clear" w:color="auto" w:fill="FFFFFF"/>
+              </w:rPr>
+              <w:t xml:space="preserve"> про </w:t>
+            </w:r>
+            <w:proofErr w:type="spellStart"/>
+            <w:r>
+              <w:rPr>
+                <w:rFonts w:ascii="Times New Roman" w:hAnsi="Times New Roman" w:cs="Times New Roman"/>
+                <w:sz w:val="28"/>
+                <w:szCs w:val="28"/>
+                <w:shd w:val="clear" w:color="auto" w:fill="FFFFFF"/>
+              </w:rPr>
+              <w:t>помилки</w:t>
+            </w:r>
+            <w:proofErr w:type="spellEnd"/>
+            <w:r>
+              <w:rPr>
+                <w:rFonts w:ascii="Times New Roman" w:hAnsi="Times New Roman" w:cs="Times New Roman"/>
+                <w:sz w:val="28"/>
+                <w:szCs w:val="28"/>
+                <w:shd w:val="clear" w:color="auto" w:fill="FFFFFF"/>
+              </w:rPr>
+              <w:t xml:space="preserve">) у файл, </w:t>
+            </w:r>
+            <w:proofErr w:type="spellStart"/>
+            <w:r>
+              <w:rPr>
+                <w:rFonts w:ascii="Times New Roman" w:hAnsi="Times New Roman" w:cs="Times New Roman"/>
+                <w:sz w:val="28"/>
+                <w:szCs w:val="28"/>
+                <w:shd w:val="clear" w:color="auto" w:fill="FFFFFF"/>
+              </w:rPr>
+              <w:t>виконайте</w:t>
+            </w:r>
+            <w:proofErr w:type="spellEnd"/>
+            <w:r>
+              <w:rPr>
+                <w:rFonts w:ascii="Times New Roman" w:hAnsi="Times New Roman" w:cs="Times New Roman"/>
+                <w:sz w:val="28"/>
+                <w:szCs w:val="28"/>
+                <w:shd w:val="clear" w:color="auto" w:fill="FFFFFF"/>
+              </w:rPr>
+              <w:t xml:space="preserve"> </w:t>
+            </w:r>
+            <w:proofErr w:type="spellStart"/>
+            <w:r>
+              <w:rPr>
+                <w:rFonts w:ascii="Times New Roman" w:hAnsi="Times New Roman" w:cs="Times New Roman"/>
+                <w:sz w:val="28"/>
+                <w:szCs w:val="28"/>
+                <w:shd w:val="clear" w:color="auto" w:fill="FFFFFF"/>
+              </w:rPr>
+              <w:t>таку</w:t>
+            </w:r>
+            <w:proofErr w:type="spellEnd"/>
+            <w:r>
+              <w:rPr>
+                <w:rFonts w:ascii="Times New Roman" w:hAnsi="Times New Roman" w:cs="Times New Roman"/>
+                <w:sz w:val="28"/>
+                <w:szCs w:val="28"/>
+                <w:shd w:val="clear" w:color="auto" w:fill="FFFFFF"/>
+              </w:rPr>
+              <w:t xml:space="preserve"> команду:</w:t>
+            </w:r>
+          </w:p>
+        </w:tc>
+      </w:tr>
+      <w:tr>
+        <w:tc>
+          <w:tcPr>
+            <w:tcW w:w="3150" w:type="dxa"/>
+            <w:shd w:val="clear" w:color="auto" w:fill="auto"/>
+          </w:tcPr>
+          <w:p>
+            <w:pPr>
+              <w:pStyle w:val="a3"/>
+              <w:ind w:left="0"/>
+              <w:jc w:val="center"/>
+              <w:rPr>
+                <w:rFonts w:ascii="Times New Roman" w:hAnsi="Times New Roman" w:cs="Times New Roman"/>
+                <w:sz w:val="28"/>
+                <w:szCs w:val="28"/>
+              </w:rPr>
+            </w:pPr>
+            <w:proofErr w:type="spellStart"/>
+            <w:r>
+              <w:rPr>
+                <w:rFonts w:ascii="Times New Roman" w:hAnsi="Times New Roman" w:cs="Times New Roman"/>
+                <w:sz w:val="28"/>
+                <w:szCs w:val="28"/>
+              </w:rPr>
+              <w:t>head</w:t>
+            </w:r>
+            <w:proofErr w:type="spellEnd"/>
+            <w:r>
+              <w:rPr>
+                <w:rFonts w:ascii="Times New Roman" w:hAnsi="Times New Roman" w:cs="Times New Roman"/>
+                <w:sz w:val="28"/>
+                <w:szCs w:val="28"/>
+              </w:rPr>
+              <w:t xml:space="preserve"> -n 20 /</w:t>
+            </w:r>
+            <w:proofErr w:type="spellStart"/>
+            <w:r>
+              <w:rPr>
+                <w:rFonts w:ascii="Times New Roman" w:hAnsi="Times New Roman" w:cs="Times New Roman"/>
+                <w:sz w:val="28"/>
+                <w:szCs w:val="28"/>
+              </w:rPr>
+              <w:t>proc</w:t>
+            </w:r>
+            <w:proofErr w:type="spellEnd"/>
+            <w:r>
+              <w:rPr>
+                <w:rFonts w:ascii="Times New Roman" w:hAnsi="Times New Roman" w:cs="Times New Roman"/>
+                <w:sz w:val="28"/>
+                <w:szCs w:val="28"/>
+              </w:rPr>
+              <w:t>/</w:t>
+            </w:r>
+            <w:proofErr w:type="spellStart"/>
+            <w:r>
+              <w:rPr>
+                <w:rFonts w:ascii="Times New Roman" w:hAnsi="Times New Roman" w:cs="Times New Roman"/>
+                <w:sz w:val="28"/>
+                <w:szCs w:val="28"/>
+              </w:rPr>
+              <w:t>cpuinfo</w:t>
+            </w:r>
+            <w:proofErr w:type="spellEnd"/>
+          </w:p>
+        </w:tc>
+        <w:tc>
+          <w:tcPr>
+            <w:tcW w:w="6061" w:type="dxa"/>
+            <w:shd w:val="clear" w:color="auto" w:fill="auto"/>
+          </w:tcPr>
+          <w:p>
+            <w:pPr>
+              <w:pStyle w:val="a3"/>
+              <w:ind w:left="0"/>
+              <w:jc w:val="center"/>
+              <w:rPr>
+                <w:rFonts w:ascii="Times New Roman" w:hAnsi="Times New Roman" w:cs="Times New Roman"/>
+                <w:sz w:val="28"/>
+                <w:szCs w:val="28"/>
+                <w:shd w:val="clear" w:color="auto" w:fill="FFFFFF"/>
+              </w:rPr>
+            </w:pPr>
+            <w:proofErr w:type="spellStart"/>
+            <w:r>
+              <w:rPr>
+                <w:rFonts w:ascii="Times New Roman" w:hAnsi="Times New Roman" w:cs="Times New Roman"/>
+                <w:sz w:val="28"/>
+                <w:szCs w:val="28"/>
+                <w:shd w:val="clear" w:color="auto" w:fill="FFFFFF"/>
+                <w:lang w:val="ru-UA"/>
+              </w:rPr>
+              <w:t>Нада</w:t>
+            </w:r>
+            <w:proofErr w:type="spellEnd"/>
+            <w:r>
+              <w:rPr>
+                <w:rFonts w:ascii="Times New Roman" w:hAnsi="Times New Roman" w:cs="Times New Roman"/>
+                <w:sz w:val="28"/>
+                <w:szCs w:val="28"/>
+                <w:shd w:val="clear" w:color="auto" w:fill="FFFFFF"/>
+                <w:lang w:val="uk-UA"/>
+              </w:rPr>
+              <w:t>є м</w:t>
+            </w:r>
+            <w:proofErr w:type="spellStart"/>
+            <w:r>
+              <w:rPr>
+                <w:rFonts w:ascii="Times New Roman" w:hAnsi="Times New Roman" w:cs="Times New Roman"/>
+                <w:sz w:val="28"/>
+                <w:szCs w:val="28"/>
+                <w:shd w:val="clear" w:color="auto" w:fill="FFFFFF"/>
+              </w:rPr>
+              <w:t>ожливість</w:t>
+            </w:r>
+            <w:proofErr w:type="spellEnd"/>
+            <w:r>
+              <w:rPr>
+                <w:rFonts w:ascii="Times New Roman" w:hAnsi="Times New Roman" w:cs="Times New Roman"/>
+                <w:sz w:val="28"/>
+                <w:szCs w:val="28"/>
+                <w:shd w:val="clear" w:color="auto" w:fill="FFFFFF"/>
+              </w:rPr>
+              <w:t xml:space="preserve"> </w:t>
+            </w:r>
+            <w:proofErr w:type="spellStart"/>
+            <w:r>
+              <w:rPr>
+                <w:rFonts w:ascii="Times New Roman" w:hAnsi="Times New Roman" w:cs="Times New Roman"/>
+                <w:sz w:val="28"/>
+                <w:szCs w:val="28"/>
+                <w:shd w:val="clear" w:color="auto" w:fill="FFFFFF"/>
+              </w:rPr>
+              <w:t>відображення</w:t>
+            </w:r>
+            <w:proofErr w:type="spellEnd"/>
+            <w:r>
+              <w:rPr>
+                <w:rFonts w:ascii="Times New Roman" w:hAnsi="Times New Roman" w:cs="Times New Roman"/>
+                <w:sz w:val="28"/>
+                <w:szCs w:val="28"/>
+                <w:shd w:val="clear" w:color="auto" w:fill="FFFFFF"/>
+              </w:rPr>
+              <w:t xml:space="preserve"> </w:t>
+            </w:r>
+            <w:proofErr w:type="spellStart"/>
+            <w:r>
+              <w:rPr>
+                <w:rFonts w:ascii="Times New Roman" w:hAnsi="Times New Roman" w:cs="Times New Roman"/>
+                <w:sz w:val="28"/>
+                <w:szCs w:val="28"/>
+                <w:shd w:val="clear" w:color="auto" w:fill="FFFFFF"/>
+              </w:rPr>
+              <w:t>інформації</w:t>
+            </w:r>
+            <w:proofErr w:type="spellEnd"/>
+            <w:r>
+              <w:rPr>
+                <w:rFonts w:ascii="Times New Roman" w:hAnsi="Times New Roman" w:cs="Times New Roman"/>
+                <w:sz w:val="28"/>
+                <w:szCs w:val="28"/>
+                <w:shd w:val="clear" w:color="auto" w:fill="FFFFFF"/>
+              </w:rPr>
+              <w:t xml:space="preserve"> про </w:t>
+            </w:r>
+            <w:proofErr w:type="spellStart"/>
+            <w:r>
+              <w:rPr>
+                <w:rFonts w:ascii="Times New Roman" w:hAnsi="Times New Roman" w:cs="Times New Roman"/>
+                <w:sz w:val="28"/>
+                <w:szCs w:val="28"/>
+                <w:shd w:val="clear" w:color="auto" w:fill="FFFFFF"/>
+              </w:rPr>
+              <w:t>процесор</w:t>
+            </w:r>
+            <w:proofErr w:type="spellEnd"/>
+            <w:r>
+              <w:rPr>
+                <w:rFonts w:ascii="Times New Roman" w:hAnsi="Times New Roman" w:cs="Times New Roman"/>
+                <w:sz w:val="28"/>
+                <w:szCs w:val="28"/>
+                <w:shd w:val="clear" w:color="auto" w:fill="FFFFFF"/>
+              </w:rPr>
+              <w:t xml:space="preserve"> </w:t>
+            </w:r>
+            <w:proofErr w:type="spellStart"/>
+            <w:r>
+              <w:rPr>
+                <w:rFonts w:ascii="Times New Roman" w:hAnsi="Times New Roman" w:cs="Times New Roman"/>
+                <w:sz w:val="28"/>
+                <w:szCs w:val="28"/>
+                <w:shd w:val="clear" w:color="auto" w:fill="FFFFFF"/>
+              </w:rPr>
+              <w:t>може</w:t>
+            </w:r>
+            <w:proofErr w:type="spellEnd"/>
+            <w:r>
+              <w:rPr>
+                <w:rFonts w:ascii="Times New Roman" w:hAnsi="Times New Roman" w:cs="Times New Roman"/>
+                <w:sz w:val="28"/>
+                <w:szCs w:val="28"/>
+                <w:shd w:val="clear" w:color="auto" w:fill="FFFFFF"/>
+              </w:rPr>
+              <w:t xml:space="preserve"> бути </w:t>
+            </w:r>
+            <w:proofErr w:type="spellStart"/>
+            <w:r>
+              <w:rPr>
+                <w:rFonts w:ascii="Times New Roman" w:hAnsi="Times New Roman" w:cs="Times New Roman"/>
+                <w:sz w:val="28"/>
+                <w:szCs w:val="28"/>
+                <w:shd w:val="clear" w:color="auto" w:fill="FFFFFF"/>
+              </w:rPr>
+              <w:t>важливою</w:t>
+            </w:r>
+            <w:proofErr w:type="spellEnd"/>
+            <w:r>
+              <w:rPr>
+                <w:rFonts w:ascii="Times New Roman" w:hAnsi="Times New Roman" w:cs="Times New Roman"/>
+                <w:sz w:val="28"/>
+                <w:szCs w:val="28"/>
+                <w:shd w:val="clear" w:color="auto" w:fill="FFFFFF"/>
+              </w:rPr>
+              <w:t xml:space="preserve"> при </w:t>
+            </w:r>
+            <w:proofErr w:type="spellStart"/>
+            <w:r>
+              <w:rPr>
+                <w:rFonts w:ascii="Times New Roman" w:hAnsi="Times New Roman" w:cs="Times New Roman"/>
+                <w:sz w:val="28"/>
+                <w:szCs w:val="28"/>
+                <w:shd w:val="clear" w:color="auto" w:fill="FFFFFF"/>
+              </w:rPr>
+              <w:t>спробі</w:t>
+            </w:r>
+            <w:proofErr w:type="spellEnd"/>
+            <w:r>
+              <w:rPr>
+                <w:rFonts w:ascii="Times New Roman" w:hAnsi="Times New Roman" w:cs="Times New Roman"/>
+                <w:sz w:val="28"/>
+                <w:szCs w:val="28"/>
+                <w:shd w:val="clear" w:color="auto" w:fill="FFFFFF"/>
+              </w:rPr>
+              <w:t xml:space="preserve"> </w:t>
+            </w:r>
+            <w:proofErr w:type="spellStart"/>
+            <w:r>
+              <w:rPr>
+                <w:rFonts w:ascii="Times New Roman" w:hAnsi="Times New Roman" w:cs="Times New Roman"/>
+                <w:sz w:val="28"/>
+                <w:szCs w:val="28"/>
+                <w:shd w:val="clear" w:color="auto" w:fill="FFFFFF"/>
+              </w:rPr>
+              <w:t>визначити</w:t>
+            </w:r>
+            <w:proofErr w:type="spellEnd"/>
+            <w:r>
+              <w:rPr>
+                <w:rFonts w:ascii="Times New Roman" w:hAnsi="Times New Roman" w:cs="Times New Roman"/>
+                <w:sz w:val="28"/>
+                <w:szCs w:val="28"/>
+                <w:shd w:val="clear" w:color="auto" w:fill="FFFFFF"/>
+              </w:rPr>
+              <w:t xml:space="preserve">, </w:t>
+            </w:r>
+            <w:proofErr w:type="spellStart"/>
+            <w:r>
+              <w:rPr>
+                <w:rFonts w:ascii="Times New Roman" w:hAnsi="Times New Roman" w:cs="Times New Roman"/>
+                <w:sz w:val="28"/>
+                <w:szCs w:val="28"/>
+                <w:shd w:val="clear" w:color="auto" w:fill="FFFFFF"/>
+              </w:rPr>
+              <w:t>чи</w:t>
+            </w:r>
+            <w:proofErr w:type="spellEnd"/>
+            <w:r>
+              <w:rPr>
+                <w:rFonts w:ascii="Times New Roman" w:hAnsi="Times New Roman" w:cs="Times New Roman"/>
+                <w:sz w:val="28"/>
+                <w:szCs w:val="28"/>
+                <w:shd w:val="clear" w:color="auto" w:fill="FFFFFF"/>
+              </w:rPr>
+              <w:t xml:space="preserve"> </w:t>
+            </w:r>
+            <w:proofErr w:type="spellStart"/>
+            <w:r>
+              <w:rPr>
+                <w:rFonts w:ascii="Times New Roman" w:hAnsi="Times New Roman" w:cs="Times New Roman"/>
+                <w:sz w:val="28"/>
+                <w:szCs w:val="28"/>
+                <w:shd w:val="clear" w:color="auto" w:fill="FFFFFF"/>
+              </w:rPr>
+              <w:t>можна</w:t>
+            </w:r>
+            <w:proofErr w:type="spellEnd"/>
+            <w:r>
+              <w:rPr>
+                <w:rFonts w:ascii="Times New Roman" w:hAnsi="Times New Roman" w:cs="Times New Roman"/>
+                <w:sz w:val="28"/>
+                <w:szCs w:val="28"/>
+                <w:shd w:val="clear" w:color="auto" w:fill="FFFFFF"/>
+              </w:rPr>
+              <w:t xml:space="preserve"> </w:t>
+            </w:r>
+            <w:proofErr w:type="spellStart"/>
+            <w:r>
+              <w:rPr>
+                <w:rFonts w:ascii="Times New Roman" w:hAnsi="Times New Roman" w:cs="Times New Roman"/>
+                <w:sz w:val="28"/>
+                <w:szCs w:val="28"/>
+                <w:shd w:val="clear" w:color="auto" w:fill="FFFFFF"/>
+              </w:rPr>
+              <w:t>використовувати</w:t>
+            </w:r>
+            <w:proofErr w:type="spellEnd"/>
+            <w:r>
+              <w:rPr>
+                <w:rFonts w:ascii="Times New Roman" w:hAnsi="Times New Roman" w:cs="Times New Roman"/>
+                <w:sz w:val="28"/>
+                <w:szCs w:val="28"/>
+                <w:shd w:val="clear" w:color="auto" w:fill="FFFFFF"/>
+              </w:rPr>
+              <w:t xml:space="preserve"> у </w:t>
+            </w:r>
+            <w:proofErr w:type="spellStart"/>
+            <w:r>
+              <w:rPr>
+                <w:rFonts w:ascii="Times New Roman" w:hAnsi="Times New Roman" w:cs="Times New Roman"/>
+                <w:sz w:val="28"/>
+                <w:szCs w:val="28"/>
+                <w:shd w:val="clear" w:color="auto" w:fill="FFFFFF"/>
+              </w:rPr>
+              <w:t>вашій</w:t>
+            </w:r>
+            <w:proofErr w:type="spellEnd"/>
+            <w:r>
+              <w:rPr>
+                <w:rFonts w:ascii="Times New Roman" w:hAnsi="Times New Roman" w:cs="Times New Roman"/>
+                <w:sz w:val="28"/>
+                <w:szCs w:val="28"/>
+                <w:shd w:val="clear" w:color="auto" w:fill="FFFFFF"/>
+              </w:rPr>
+              <w:t xml:space="preserve"> </w:t>
+            </w:r>
+            <w:proofErr w:type="spellStart"/>
+            <w:r>
+              <w:rPr>
+                <w:rFonts w:ascii="Times New Roman" w:hAnsi="Times New Roman" w:cs="Times New Roman"/>
+                <w:sz w:val="28"/>
+                <w:szCs w:val="28"/>
+                <w:shd w:val="clear" w:color="auto" w:fill="FFFFFF"/>
+              </w:rPr>
+              <w:t>системі</w:t>
+            </w:r>
+            <w:proofErr w:type="spellEnd"/>
+            <w:r>
+              <w:rPr>
+                <w:rFonts w:ascii="Times New Roman" w:hAnsi="Times New Roman" w:cs="Times New Roman"/>
+                <w:sz w:val="28"/>
+                <w:szCs w:val="28"/>
+                <w:shd w:val="clear" w:color="auto" w:fill="FFFFFF"/>
+              </w:rPr>
+              <w:t xml:space="preserve"> </w:t>
+            </w:r>
+            <w:proofErr w:type="spellStart"/>
+            <w:r>
+              <w:rPr>
+                <w:rFonts w:ascii="Times New Roman" w:hAnsi="Times New Roman" w:cs="Times New Roman"/>
+                <w:sz w:val="28"/>
+                <w:szCs w:val="28"/>
+                <w:shd w:val="clear" w:color="auto" w:fill="FFFFFF"/>
+              </w:rPr>
+              <w:t>більш</w:t>
+            </w:r>
+            <w:proofErr w:type="spellEnd"/>
+            <w:r>
+              <w:rPr>
+                <w:rFonts w:ascii="Times New Roman" w:hAnsi="Times New Roman" w:cs="Times New Roman"/>
+                <w:sz w:val="28"/>
+                <w:szCs w:val="28"/>
+                <w:shd w:val="clear" w:color="auto" w:fill="FFFFFF"/>
+              </w:rPr>
+              <w:t xml:space="preserve"> </w:t>
+            </w:r>
+            <w:proofErr w:type="spellStart"/>
+            <w:r>
+              <w:rPr>
+                <w:rFonts w:ascii="Times New Roman" w:hAnsi="Times New Roman" w:cs="Times New Roman"/>
+                <w:sz w:val="28"/>
+                <w:szCs w:val="28"/>
+                <w:shd w:val="clear" w:color="auto" w:fill="FFFFFF"/>
+              </w:rPr>
+              <w:t>розширені</w:t>
+            </w:r>
+            <w:proofErr w:type="spellEnd"/>
+            <w:r>
+              <w:rPr>
+                <w:rFonts w:ascii="Times New Roman" w:hAnsi="Times New Roman" w:cs="Times New Roman"/>
+                <w:sz w:val="28"/>
+                <w:szCs w:val="28"/>
+                <w:shd w:val="clear" w:color="auto" w:fill="FFFFFF"/>
+              </w:rPr>
+              <w:t xml:space="preserve"> </w:t>
+            </w:r>
+            <w:proofErr w:type="spellStart"/>
+            <w:r>
+              <w:rPr>
+                <w:rFonts w:ascii="Times New Roman" w:hAnsi="Times New Roman" w:cs="Times New Roman"/>
+                <w:sz w:val="28"/>
+                <w:szCs w:val="28"/>
+                <w:shd w:val="clear" w:color="auto" w:fill="FFFFFF"/>
+              </w:rPr>
+              <w:t>функції</w:t>
+            </w:r>
+            <w:proofErr w:type="spellEnd"/>
+            <w:r>
+              <w:rPr>
+                <w:rFonts w:ascii="Times New Roman" w:hAnsi="Times New Roman" w:cs="Times New Roman"/>
+                <w:sz w:val="28"/>
+                <w:szCs w:val="28"/>
+                <w:shd w:val="clear" w:color="auto" w:fill="FFFFFF"/>
+              </w:rPr>
+              <w:t xml:space="preserve"> </w:t>
+            </w:r>
+            <w:proofErr w:type="spellStart"/>
+            <w:r>
+              <w:rPr>
+                <w:rFonts w:ascii="Times New Roman" w:hAnsi="Times New Roman" w:cs="Times New Roman"/>
+                <w:sz w:val="28"/>
+                <w:szCs w:val="28"/>
+                <w:shd w:val="clear" w:color="auto" w:fill="FFFFFF"/>
+              </w:rPr>
+              <w:t>Linux</w:t>
+            </w:r>
+            <w:proofErr w:type="spellEnd"/>
+            <w:r>
+              <w:rPr>
+                <w:rFonts w:ascii="Times New Roman" w:hAnsi="Times New Roman" w:cs="Times New Roman"/>
+                <w:sz w:val="28"/>
+                <w:szCs w:val="28"/>
+                <w:shd w:val="clear" w:color="auto" w:fill="FFFFFF"/>
+              </w:rPr>
+              <w:t>.</w:t>
+            </w:r>
+          </w:p>
+        </w:tc>
+      </w:tr>
+      <w:tr>
+        <w:tc>
+          <w:tcPr>
+            <w:tcW w:w="3150" w:type="dxa"/>
+            <w:shd w:val="clear" w:color="auto" w:fill="auto"/>
+          </w:tcPr>
+          <w:p>
+            <w:pPr>
+              <w:pStyle w:val="a3"/>
+              <w:ind w:left="0"/>
+              <w:jc w:val="center"/>
+              <w:rPr>
+                <w:rFonts w:ascii="Times New Roman" w:hAnsi="Times New Roman" w:cs="Times New Roman"/>
+                <w:sz w:val="28"/>
+                <w:szCs w:val="28"/>
+              </w:rPr>
+            </w:pPr>
+            <w:proofErr w:type="spellStart"/>
+            <w:r>
+              <w:rPr>
+                <w:rFonts w:ascii="Times New Roman" w:hAnsi="Times New Roman" w:cs="Times New Roman"/>
+                <w:sz w:val="28"/>
+                <w:szCs w:val="28"/>
+              </w:rPr>
+              <w:t>free</w:t>
+            </w:r>
+            <w:proofErr w:type="spellEnd"/>
+            <w:r>
+              <w:rPr>
+                <w:rFonts w:ascii="Times New Roman" w:hAnsi="Times New Roman" w:cs="Times New Roman"/>
+                <w:sz w:val="28"/>
+                <w:szCs w:val="28"/>
+              </w:rPr>
+              <w:t xml:space="preserve"> -m</w:t>
+            </w:r>
+          </w:p>
+          <w:p>
+            <w:pPr>
+              <w:pStyle w:val="a3"/>
+              <w:ind w:left="0"/>
+              <w:jc w:val="center"/>
+              <w:rPr>
+                <w:rFonts w:ascii="Times New Roman" w:hAnsi="Times New Roman" w:cs="Times New Roman"/>
+                <w:sz w:val="28"/>
+                <w:szCs w:val="28"/>
+              </w:rPr>
+            </w:pPr>
+            <w:proofErr w:type="spellStart"/>
+            <w:r>
+              <w:rPr>
+                <w:rFonts w:ascii="Times New Roman" w:hAnsi="Times New Roman" w:cs="Times New Roman"/>
+                <w:sz w:val="28"/>
+                <w:szCs w:val="28"/>
+              </w:rPr>
+              <w:t>free</w:t>
+            </w:r>
+            <w:proofErr w:type="spellEnd"/>
+            <w:r>
+              <w:rPr>
+                <w:rFonts w:ascii="Times New Roman" w:hAnsi="Times New Roman" w:cs="Times New Roman"/>
+                <w:sz w:val="28"/>
+                <w:szCs w:val="28"/>
+              </w:rPr>
+              <w:t xml:space="preserve"> -g</w:t>
+            </w:r>
+          </w:p>
+        </w:tc>
+        <w:tc>
+          <w:tcPr>
+            <w:tcW w:w="6061" w:type="dxa"/>
+            <w:shd w:val="clear" w:color="auto" w:fill="auto"/>
+          </w:tcPr>
+          <w:p>
+            <w:pPr>
+              <w:pStyle w:val="a3"/>
+              <w:ind w:left="0"/>
+              <w:jc w:val="center"/>
+              <w:rPr>
+                <w:rFonts w:ascii="Times New Roman" w:hAnsi="Times New Roman" w:cs="Times New Roman"/>
+                <w:sz w:val="28"/>
+                <w:szCs w:val="28"/>
+                <w:shd w:val="clear" w:color="auto" w:fill="FFFFFF"/>
+              </w:rPr>
+            </w:pPr>
+            <w:proofErr w:type="spellStart"/>
+            <w:r>
+              <w:rPr>
+                <w:rFonts w:ascii="Times New Roman" w:hAnsi="Times New Roman" w:cs="Times New Roman"/>
+                <w:sz w:val="28"/>
+                <w:szCs w:val="28"/>
+                <w:shd w:val="clear" w:color="auto" w:fill="FFFFFF"/>
+              </w:rPr>
+              <w:t>Щоб</w:t>
+            </w:r>
+            <w:proofErr w:type="spellEnd"/>
+            <w:r>
+              <w:rPr>
+                <w:rFonts w:ascii="Times New Roman" w:hAnsi="Times New Roman" w:cs="Times New Roman"/>
+                <w:sz w:val="28"/>
+                <w:szCs w:val="28"/>
+                <w:shd w:val="clear" w:color="auto" w:fill="FFFFFF"/>
+              </w:rPr>
+              <w:t xml:space="preserve"> </w:t>
+            </w:r>
+            <w:proofErr w:type="spellStart"/>
+            <w:r>
+              <w:rPr>
+                <w:rFonts w:ascii="Times New Roman" w:hAnsi="Times New Roman" w:cs="Times New Roman"/>
+                <w:sz w:val="28"/>
+                <w:szCs w:val="28"/>
+                <w:shd w:val="clear" w:color="auto" w:fill="FFFFFF"/>
+              </w:rPr>
+              <w:t>дізнатися</w:t>
+            </w:r>
+            <w:proofErr w:type="spellEnd"/>
+            <w:r>
+              <w:rPr>
+                <w:rFonts w:ascii="Times New Roman" w:hAnsi="Times New Roman" w:cs="Times New Roman"/>
+                <w:sz w:val="28"/>
+                <w:szCs w:val="28"/>
+                <w:shd w:val="clear" w:color="auto" w:fill="FFFFFF"/>
+              </w:rPr>
+              <w:t xml:space="preserve">, </w:t>
+            </w:r>
+            <w:proofErr w:type="spellStart"/>
+            <w:r>
+              <w:rPr>
+                <w:rFonts w:ascii="Times New Roman" w:hAnsi="Times New Roman" w:cs="Times New Roman"/>
+                <w:sz w:val="28"/>
+                <w:szCs w:val="28"/>
+                <w:shd w:val="clear" w:color="auto" w:fill="FFFFFF"/>
+              </w:rPr>
+              <w:t>скільки</w:t>
+            </w:r>
+            <w:proofErr w:type="spellEnd"/>
+            <w:r>
+              <w:rPr>
+                <w:rFonts w:ascii="Times New Roman" w:hAnsi="Times New Roman" w:cs="Times New Roman"/>
+                <w:sz w:val="28"/>
+                <w:szCs w:val="28"/>
+                <w:shd w:val="clear" w:color="auto" w:fill="FFFFFF"/>
+              </w:rPr>
+              <w:t xml:space="preserve"> </w:t>
+            </w:r>
+            <w:proofErr w:type="spellStart"/>
+            <w:r>
+              <w:rPr>
+                <w:rFonts w:ascii="Times New Roman" w:hAnsi="Times New Roman" w:cs="Times New Roman"/>
+                <w:sz w:val="28"/>
+                <w:szCs w:val="28"/>
+                <w:shd w:val="clear" w:color="auto" w:fill="FFFFFF"/>
+              </w:rPr>
+              <w:t>використовується</w:t>
+            </w:r>
+            <w:proofErr w:type="spellEnd"/>
+            <w:r>
+              <w:rPr>
+                <w:rFonts w:ascii="Times New Roman" w:hAnsi="Times New Roman" w:cs="Times New Roman"/>
+                <w:sz w:val="28"/>
+                <w:szCs w:val="28"/>
+                <w:shd w:val="clear" w:color="auto" w:fill="FFFFFF"/>
+              </w:rPr>
+              <w:t xml:space="preserve"> </w:t>
+            </w:r>
+            <w:proofErr w:type="spellStart"/>
+            <w:r>
+              <w:rPr>
+                <w:rFonts w:ascii="Times New Roman" w:hAnsi="Times New Roman" w:cs="Times New Roman"/>
+                <w:sz w:val="28"/>
+                <w:szCs w:val="28"/>
+                <w:shd w:val="clear" w:color="auto" w:fill="FFFFFF"/>
+              </w:rPr>
+              <w:t>оперативної</w:t>
+            </w:r>
+            <w:proofErr w:type="spellEnd"/>
+            <w:r>
+              <w:rPr>
+                <w:rFonts w:ascii="Times New Roman" w:hAnsi="Times New Roman" w:cs="Times New Roman"/>
+                <w:sz w:val="28"/>
+                <w:szCs w:val="28"/>
+                <w:shd w:val="clear" w:color="auto" w:fill="FFFFFF"/>
+              </w:rPr>
+              <w:t xml:space="preserve"> </w:t>
+            </w:r>
+            <w:proofErr w:type="spellStart"/>
+            <w:r>
+              <w:rPr>
+                <w:rFonts w:ascii="Times New Roman" w:hAnsi="Times New Roman" w:cs="Times New Roman"/>
+                <w:sz w:val="28"/>
+                <w:szCs w:val="28"/>
+                <w:shd w:val="clear" w:color="auto" w:fill="FFFFFF"/>
+              </w:rPr>
+              <w:t>пам’яті</w:t>
+            </w:r>
+            <w:proofErr w:type="spellEnd"/>
+            <w:r>
+              <w:rPr>
+                <w:rFonts w:ascii="Times New Roman" w:hAnsi="Times New Roman" w:cs="Times New Roman"/>
+                <w:sz w:val="28"/>
+                <w:szCs w:val="28"/>
+                <w:shd w:val="clear" w:color="auto" w:fill="FFFFFF"/>
+              </w:rPr>
+              <w:t xml:space="preserve"> та </w:t>
+            </w:r>
+            <w:proofErr w:type="spellStart"/>
+            <w:r>
+              <w:rPr>
+                <w:rFonts w:ascii="Times New Roman" w:hAnsi="Times New Roman" w:cs="Times New Roman"/>
+                <w:sz w:val="28"/>
+                <w:szCs w:val="28"/>
+                <w:shd w:val="clear" w:color="auto" w:fill="FFFFFF"/>
+              </w:rPr>
+              <w:t>місця</w:t>
+            </w:r>
+            <w:proofErr w:type="spellEnd"/>
+            <w:r>
+              <w:rPr>
+                <w:rFonts w:ascii="Times New Roman" w:hAnsi="Times New Roman" w:cs="Times New Roman"/>
+                <w:sz w:val="28"/>
+                <w:szCs w:val="28"/>
+                <w:shd w:val="clear" w:color="auto" w:fill="FFFFFF"/>
+              </w:rPr>
+              <w:t xml:space="preserve"> </w:t>
+            </w:r>
+            <w:proofErr w:type="spellStart"/>
+            <w:r>
+              <w:rPr>
+                <w:rFonts w:ascii="Times New Roman" w:hAnsi="Times New Roman" w:cs="Times New Roman"/>
+                <w:sz w:val="28"/>
+                <w:szCs w:val="28"/>
+                <w:shd w:val="clear" w:color="auto" w:fill="FFFFFF"/>
+              </w:rPr>
+              <w:t>підкачки</w:t>
+            </w:r>
+            <w:proofErr w:type="spellEnd"/>
+            <w:r>
+              <w:rPr>
+                <w:rFonts w:ascii="Times New Roman" w:hAnsi="Times New Roman" w:cs="Times New Roman"/>
+                <w:sz w:val="28"/>
+                <w:szCs w:val="28"/>
+                <w:shd w:val="clear" w:color="auto" w:fill="FFFFFF"/>
+              </w:rPr>
+              <w:t xml:space="preserve">, </w:t>
+            </w:r>
+            <w:proofErr w:type="spellStart"/>
+            <w:r>
+              <w:rPr>
+                <w:rFonts w:ascii="Times New Roman" w:hAnsi="Times New Roman" w:cs="Times New Roman"/>
+                <w:sz w:val="28"/>
+                <w:szCs w:val="28"/>
+                <w:shd w:val="clear" w:color="auto" w:fill="FFFFFF"/>
+              </w:rPr>
+              <w:t>скористайтеся</w:t>
+            </w:r>
+            <w:proofErr w:type="spellEnd"/>
+            <w:r>
+              <w:rPr>
+                <w:rFonts w:ascii="Times New Roman" w:hAnsi="Times New Roman" w:cs="Times New Roman"/>
+                <w:sz w:val="28"/>
+                <w:szCs w:val="28"/>
+                <w:shd w:val="clear" w:color="auto" w:fill="FFFFFF"/>
+              </w:rPr>
+              <w:t xml:space="preserve"> </w:t>
+            </w:r>
+            <w:proofErr w:type="spellStart"/>
+            <w:r>
+              <w:rPr>
+                <w:rFonts w:ascii="Times New Roman" w:hAnsi="Times New Roman" w:cs="Times New Roman"/>
+                <w:sz w:val="28"/>
+                <w:szCs w:val="28"/>
+                <w:shd w:val="clear" w:color="auto" w:fill="FFFFFF"/>
+              </w:rPr>
+              <w:t>безкоштовною</w:t>
+            </w:r>
+            <w:proofErr w:type="spellEnd"/>
+            <w:r>
+              <w:rPr>
+                <w:rFonts w:ascii="Times New Roman" w:hAnsi="Times New Roman" w:cs="Times New Roman"/>
+                <w:sz w:val="28"/>
+                <w:szCs w:val="28"/>
+                <w:shd w:val="clear" w:color="auto" w:fill="FFFFFF"/>
+              </w:rPr>
+              <w:t xml:space="preserve"> командою:</w:t>
+            </w:r>
+          </w:p>
+        </w:tc>
+      </w:tr>
+      <w:tr>
+        <w:tc>
+          <w:tcPr>
+            <w:tcW w:w="3150" w:type="dxa"/>
+            <w:shd w:val="clear" w:color="auto" w:fill="auto"/>
+          </w:tcPr>
+          <w:p>
+            <w:pPr>
+              <w:pStyle w:val="a3"/>
+              <w:ind w:left="0"/>
+              <w:jc w:val="center"/>
+              <w:rPr>
+                <w:rFonts w:ascii="Times New Roman" w:hAnsi="Times New Roman" w:cs="Times New Roman"/>
+                <w:sz w:val="28"/>
+                <w:szCs w:val="28"/>
+              </w:rPr>
+            </w:pPr>
+            <w:proofErr w:type="spellStart"/>
+            <w:r>
+              <w:rPr>
+                <w:rFonts w:ascii="Times New Roman" w:hAnsi="Times New Roman" w:cs="Times New Roman"/>
+                <w:sz w:val="28"/>
+                <w:szCs w:val="28"/>
+              </w:rPr>
+              <w:t>lspci</w:t>
+            </w:r>
+            <w:proofErr w:type="spellEnd"/>
+          </w:p>
+        </w:tc>
+        <w:tc>
+          <w:tcPr>
+            <w:tcW w:w="6061" w:type="dxa"/>
+            <w:shd w:val="clear" w:color="auto" w:fill="auto"/>
+          </w:tcPr>
+          <w:p>
+            <w:pPr>
+              <w:pStyle w:val="a3"/>
+              <w:ind w:left="0"/>
+              <w:jc w:val="center"/>
+              <w:rPr>
+                <w:rFonts w:ascii="Times New Roman" w:hAnsi="Times New Roman" w:cs="Times New Roman"/>
+                <w:sz w:val="28"/>
+                <w:szCs w:val="28"/>
+                <w:shd w:val="clear" w:color="auto" w:fill="FFFFFF"/>
+              </w:rPr>
+            </w:pPr>
+            <w:proofErr w:type="spellStart"/>
+            <w:r>
+              <w:rPr>
+                <w:rFonts w:ascii="Times New Roman" w:hAnsi="Times New Roman" w:cs="Times New Roman"/>
+                <w:color w:val="333333"/>
+                <w:sz w:val="28"/>
+                <w:szCs w:val="28"/>
+                <w:shd w:val="clear" w:color="auto" w:fill="FFFFFF"/>
+              </w:rPr>
+              <w:t>Щоб</w:t>
+            </w:r>
+            <w:proofErr w:type="spellEnd"/>
+            <w:r>
+              <w:rPr>
+                <w:rFonts w:ascii="Times New Roman" w:hAnsi="Times New Roman" w:cs="Times New Roman"/>
+                <w:color w:val="333333"/>
+                <w:sz w:val="28"/>
+                <w:szCs w:val="28"/>
+                <w:shd w:val="clear" w:color="auto" w:fill="FFFFFF"/>
+              </w:rPr>
+              <w:t xml:space="preserve"> </w:t>
+            </w:r>
+            <w:proofErr w:type="spellStart"/>
+            <w:r>
+              <w:rPr>
+                <w:rFonts w:ascii="Times New Roman" w:hAnsi="Times New Roman" w:cs="Times New Roman"/>
+                <w:color w:val="333333"/>
+                <w:sz w:val="28"/>
+                <w:szCs w:val="28"/>
+                <w:shd w:val="clear" w:color="auto" w:fill="FFFFFF"/>
+              </w:rPr>
+              <w:t>побачити</w:t>
+            </w:r>
+            <w:proofErr w:type="spellEnd"/>
+            <w:r>
+              <w:rPr>
+                <w:rFonts w:ascii="Times New Roman" w:hAnsi="Times New Roman" w:cs="Times New Roman"/>
+                <w:color w:val="333333"/>
+                <w:sz w:val="28"/>
+                <w:szCs w:val="28"/>
+                <w:shd w:val="clear" w:color="auto" w:fill="FFFFFF"/>
+              </w:rPr>
+              <w:t xml:space="preserve">, </w:t>
+            </w:r>
+            <w:proofErr w:type="spellStart"/>
+            <w:r>
+              <w:rPr>
+                <w:rFonts w:ascii="Times New Roman" w:hAnsi="Times New Roman" w:cs="Times New Roman"/>
+                <w:color w:val="333333"/>
+                <w:sz w:val="28"/>
+                <w:szCs w:val="28"/>
+                <w:shd w:val="clear" w:color="auto" w:fill="FFFFFF"/>
+              </w:rPr>
+              <w:t>які</w:t>
+            </w:r>
+            <w:proofErr w:type="spellEnd"/>
+            <w:r>
+              <w:rPr>
+                <w:rFonts w:ascii="Times New Roman" w:hAnsi="Times New Roman" w:cs="Times New Roman"/>
+                <w:color w:val="333333"/>
+                <w:sz w:val="28"/>
+                <w:szCs w:val="28"/>
+                <w:shd w:val="clear" w:color="auto" w:fill="FFFFFF"/>
+              </w:rPr>
+              <w:t xml:space="preserve"> </w:t>
+            </w:r>
+            <w:proofErr w:type="spellStart"/>
+            <w:r>
+              <w:rPr>
+                <w:rFonts w:ascii="Times New Roman" w:hAnsi="Times New Roman" w:cs="Times New Roman"/>
+                <w:color w:val="333333"/>
+                <w:sz w:val="28"/>
+                <w:szCs w:val="28"/>
+                <w:shd w:val="clear" w:color="auto" w:fill="FFFFFF"/>
+              </w:rPr>
+              <w:t>пристрої</w:t>
+            </w:r>
+            <w:proofErr w:type="spellEnd"/>
+            <w:r>
+              <w:rPr>
+                <w:rFonts w:ascii="Times New Roman" w:hAnsi="Times New Roman" w:cs="Times New Roman"/>
+                <w:color w:val="333333"/>
+                <w:sz w:val="28"/>
+                <w:szCs w:val="28"/>
+                <w:shd w:val="clear" w:color="auto" w:fill="FFFFFF"/>
+              </w:rPr>
+              <w:t xml:space="preserve"> </w:t>
+            </w:r>
+            <w:proofErr w:type="spellStart"/>
+            <w:r>
+              <w:rPr>
+                <w:rFonts w:ascii="Times New Roman" w:hAnsi="Times New Roman" w:cs="Times New Roman"/>
+                <w:color w:val="333333"/>
+                <w:sz w:val="28"/>
+                <w:szCs w:val="28"/>
+                <w:shd w:val="clear" w:color="auto" w:fill="FFFFFF"/>
+              </w:rPr>
+              <w:t>підключені</w:t>
+            </w:r>
+            <w:proofErr w:type="spellEnd"/>
+            <w:r>
+              <w:rPr>
+                <w:rFonts w:ascii="Times New Roman" w:hAnsi="Times New Roman" w:cs="Times New Roman"/>
+                <w:color w:val="333333"/>
+                <w:sz w:val="28"/>
+                <w:szCs w:val="28"/>
+                <w:shd w:val="clear" w:color="auto" w:fill="FFFFFF"/>
+              </w:rPr>
+              <w:t xml:space="preserve"> до </w:t>
+            </w:r>
+            <w:proofErr w:type="spellStart"/>
+            <w:r>
+              <w:rPr>
+                <w:rFonts w:ascii="Times New Roman" w:hAnsi="Times New Roman" w:cs="Times New Roman"/>
+                <w:color w:val="333333"/>
+                <w:sz w:val="28"/>
+                <w:szCs w:val="28"/>
+                <w:shd w:val="clear" w:color="auto" w:fill="FFFFFF"/>
+              </w:rPr>
+              <w:t>шини</w:t>
+            </w:r>
+            <w:proofErr w:type="spellEnd"/>
+            <w:r>
+              <w:rPr>
+                <w:rFonts w:ascii="Times New Roman" w:hAnsi="Times New Roman" w:cs="Times New Roman"/>
+                <w:color w:val="333333"/>
+                <w:sz w:val="28"/>
+                <w:szCs w:val="28"/>
+                <w:shd w:val="clear" w:color="auto" w:fill="FFFFFF"/>
+              </w:rPr>
+              <w:t xml:space="preserve"> PCI, </w:t>
+            </w:r>
+            <w:proofErr w:type="spellStart"/>
+            <w:r>
+              <w:rPr>
+                <w:rFonts w:ascii="Times New Roman" w:hAnsi="Times New Roman" w:cs="Times New Roman"/>
+                <w:color w:val="333333"/>
+                <w:sz w:val="28"/>
+                <w:szCs w:val="28"/>
+                <w:shd w:val="clear" w:color="auto" w:fill="FFFFFF"/>
+              </w:rPr>
+              <w:t>використовуйте</w:t>
+            </w:r>
+            <w:proofErr w:type="spellEnd"/>
+            <w:r>
+              <w:rPr>
+                <w:rFonts w:ascii="Times New Roman" w:hAnsi="Times New Roman" w:cs="Times New Roman"/>
+                <w:color w:val="333333"/>
+                <w:sz w:val="28"/>
+                <w:szCs w:val="28"/>
+                <w:shd w:val="clear" w:color="auto" w:fill="FFFFFF"/>
+              </w:rPr>
+              <w:t> </w:t>
+            </w:r>
+            <w:proofErr w:type="spellStart"/>
+            <w:r>
+              <w:rPr>
+                <w:rStyle w:val="HTML"/>
+                <w:rFonts w:ascii="Times New Roman" w:eastAsiaTheme="minorHAnsi" w:hAnsi="Times New Roman" w:cs="Times New Roman"/>
+                <w:color w:val="C7254E"/>
+                <w:sz w:val="28"/>
+                <w:szCs w:val="28"/>
+                <w:shd w:val="clear" w:color="auto" w:fill="F9F2F4"/>
+              </w:rPr>
+              <w:t>lspci</w:t>
+            </w:r>
+            <w:r>
+              <w:rPr>
+                <w:rFonts w:ascii="Times New Roman" w:hAnsi="Times New Roman" w:cs="Times New Roman"/>
+                <w:color w:val="333333"/>
+                <w:sz w:val="28"/>
+                <w:szCs w:val="28"/>
+                <w:shd w:val="clear" w:color="auto" w:fill="FFFFFF"/>
+              </w:rPr>
+              <w:t>команду</w:t>
+            </w:r>
+            <w:proofErr w:type="spellEnd"/>
+            <w:r>
+              <w:rPr>
+                <w:rFonts w:ascii="Times New Roman" w:hAnsi="Times New Roman" w:cs="Times New Roman"/>
+                <w:color w:val="333333"/>
+                <w:sz w:val="28"/>
+                <w:szCs w:val="28"/>
+                <w:shd w:val="clear" w:color="auto" w:fill="FFFFFF"/>
+              </w:rPr>
+              <w:t>:</w:t>
+            </w:r>
+          </w:p>
+        </w:tc>
+      </w:tr>
+      <w:tr>
+        <w:tc>
+          <w:tcPr>
+            <w:tcW w:w="3150" w:type="dxa"/>
+            <w:shd w:val="clear" w:color="auto" w:fill="auto"/>
+          </w:tcPr>
+          <w:p>
+            <w:pPr>
+              <w:pStyle w:val="a3"/>
+              <w:ind w:left="0"/>
+              <w:jc w:val="center"/>
+              <w:rPr>
+                <w:rFonts w:ascii="Times New Roman" w:hAnsi="Times New Roman" w:cs="Times New Roman"/>
+                <w:sz w:val="28"/>
+                <w:szCs w:val="28"/>
+              </w:rPr>
+            </w:pPr>
+            <w:proofErr w:type="spellStart"/>
+            <w:r>
+              <w:rPr>
+                <w:rFonts w:ascii="Times New Roman" w:hAnsi="Times New Roman" w:cs="Times New Roman"/>
+                <w:sz w:val="28"/>
+                <w:szCs w:val="28"/>
+              </w:rPr>
+              <w:lastRenderedPageBreak/>
+              <w:t>lsusb</w:t>
+            </w:r>
+            <w:proofErr w:type="spellEnd"/>
+          </w:p>
+        </w:tc>
+        <w:tc>
+          <w:tcPr>
+            <w:tcW w:w="6061" w:type="dxa"/>
+            <w:shd w:val="clear" w:color="auto" w:fill="auto"/>
+          </w:tcPr>
+          <w:p>
+            <w:pPr>
+              <w:pStyle w:val="a3"/>
+              <w:ind w:left="0"/>
+              <w:jc w:val="center"/>
+              <w:rPr>
+                <w:rFonts w:ascii="Times New Roman" w:hAnsi="Times New Roman" w:cs="Times New Roman"/>
+                <w:sz w:val="28"/>
+                <w:szCs w:val="28"/>
+                <w:shd w:val="clear" w:color="auto" w:fill="FFFFFF"/>
+              </w:rPr>
+            </w:pPr>
+            <w:proofErr w:type="spellStart"/>
+            <w:r>
+              <w:rPr>
+                <w:rFonts w:ascii="Times New Roman" w:hAnsi="Times New Roman" w:cs="Times New Roman"/>
+                <w:sz w:val="28"/>
+                <w:szCs w:val="28"/>
+                <w:shd w:val="clear" w:color="auto" w:fill="FFFFFF"/>
+              </w:rPr>
+              <w:t>Спроба</w:t>
+            </w:r>
+            <w:proofErr w:type="spellEnd"/>
+            <w:r>
+              <w:rPr>
+                <w:rFonts w:ascii="Times New Roman" w:hAnsi="Times New Roman" w:cs="Times New Roman"/>
+                <w:sz w:val="28"/>
+                <w:szCs w:val="28"/>
+                <w:shd w:val="clear" w:color="auto" w:fill="FFFFFF"/>
+              </w:rPr>
+              <w:t xml:space="preserve"> </w:t>
+            </w:r>
+            <w:proofErr w:type="spellStart"/>
+            <w:r>
+              <w:rPr>
+                <w:rFonts w:ascii="Times New Roman" w:hAnsi="Times New Roman" w:cs="Times New Roman"/>
+                <w:sz w:val="28"/>
+                <w:szCs w:val="28"/>
+                <w:shd w:val="clear" w:color="auto" w:fill="FFFFFF"/>
+              </w:rPr>
+              <w:t>перерахувати</w:t>
+            </w:r>
+            <w:proofErr w:type="spellEnd"/>
+            <w:r>
+              <w:rPr>
+                <w:rFonts w:ascii="Times New Roman" w:hAnsi="Times New Roman" w:cs="Times New Roman"/>
+                <w:sz w:val="28"/>
+                <w:szCs w:val="28"/>
+                <w:shd w:val="clear" w:color="auto" w:fill="FFFFFF"/>
+              </w:rPr>
+              <w:t xml:space="preserve"> </w:t>
+            </w:r>
+            <w:proofErr w:type="spellStart"/>
+            <w:r>
+              <w:rPr>
+                <w:rFonts w:ascii="Times New Roman" w:hAnsi="Times New Roman" w:cs="Times New Roman"/>
+                <w:sz w:val="28"/>
+                <w:szCs w:val="28"/>
+                <w:shd w:val="clear" w:color="auto" w:fill="FFFFFF"/>
+              </w:rPr>
+              <w:t>підключені</w:t>
+            </w:r>
+            <w:proofErr w:type="spellEnd"/>
+            <w:r>
+              <w:rPr>
+                <w:rFonts w:ascii="Times New Roman" w:hAnsi="Times New Roman" w:cs="Times New Roman"/>
+                <w:sz w:val="28"/>
+                <w:szCs w:val="28"/>
+                <w:shd w:val="clear" w:color="auto" w:fill="FFFFFF"/>
+              </w:rPr>
+              <w:t xml:space="preserve"> </w:t>
+            </w:r>
+            <w:proofErr w:type="spellStart"/>
+            <w:r>
+              <w:rPr>
+                <w:rFonts w:ascii="Times New Roman" w:hAnsi="Times New Roman" w:cs="Times New Roman"/>
+                <w:sz w:val="28"/>
+                <w:szCs w:val="28"/>
+                <w:shd w:val="clear" w:color="auto" w:fill="FFFFFF"/>
+              </w:rPr>
+              <w:t>пристрої</w:t>
+            </w:r>
+            <w:proofErr w:type="spellEnd"/>
+            <w:r>
+              <w:rPr>
+                <w:rFonts w:ascii="Times New Roman" w:hAnsi="Times New Roman" w:cs="Times New Roman"/>
+                <w:sz w:val="28"/>
+                <w:szCs w:val="28"/>
+                <w:shd w:val="clear" w:color="auto" w:fill="FFFFFF"/>
+              </w:rPr>
+              <w:t xml:space="preserve"> USB:</w:t>
+            </w:r>
+          </w:p>
+        </w:tc>
+      </w:tr>
+      <w:tr>
+        <w:tc>
+          <w:tcPr>
+            <w:tcW w:w="3150" w:type="dxa"/>
+            <w:shd w:val="clear" w:color="auto" w:fill="auto"/>
+          </w:tcPr>
+          <w:p>
+            <w:pPr>
+              <w:pStyle w:val="a3"/>
+              <w:ind w:left="0"/>
+              <w:jc w:val="center"/>
+              <w:rPr>
+                <w:rFonts w:ascii="Times New Roman" w:hAnsi="Times New Roman" w:cs="Times New Roman"/>
+                <w:sz w:val="28"/>
+                <w:szCs w:val="28"/>
+              </w:rPr>
+            </w:pPr>
+            <w:proofErr w:type="spellStart"/>
+            <w:r>
+              <w:rPr>
+                <w:rFonts w:ascii="Times New Roman" w:hAnsi="Times New Roman" w:cs="Times New Roman"/>
+                <w:sz w:val="28"/>
+                <w:szCs w:val="28"/>
+              </w:rPr>
+              <w:t>lsmod</w:t>
+            </w:r>
+            <w:proofErr w:type="spellEnd"/>
+          </w:p>
+        </w:tc>
+        <w:tc>
+          <w:tcPr>
+            <w:tcW w:w="6061" w:type="dxa"/>
+            <w:shd w:val="clear" w:color="auto" w:fill="auto"/>
+          </w:tcPr>
+          <w:p>
+            <w:pPr>
+              <w:pStyle w:val="a3"/>
+              <w:ind w:left="0"/>
+              <w:jc w:val="center"/>
+              <w:rPr>
+                <w:rFonts w:ascii="Times New Roman" w:hAnsi="Times New Roman" w:cs="Times New Roman"/>
+                <w:sz w:val="28"/>
+                <w:szCs w:val="28"/>
+                <w:shd w:val="clear" w:color="auto" w:fill="FFFFFF"/>
+              </w:rPr>
+            </w:pPr>
+            <w:r>
+              <w:rPr>
+                <w:rFonts w:ascii="Times New Roman" w:hAnsi="Times New Roman" w:cs="Times New Roman"/>
+                <w:sz w:val="28"/>
+                <w:szCs w:val="28"/>
+                <w:shd w:val="clear" w:color="auto" w:fill="FFFFFF"/>
+                <w:lang w:val="uk-UA"/>
+              </w:rPr>
+              <w:t>А</w:t>
+            </w:r>
+            <w:proofErr w:type="spellStart"/>
+            <w:r>
+              <w:rPr>
+                <w:rFonts w:ascii="Times New Roman" w:hAnsi="Times New Roman" w:cs="Times New Roman"/>
+                <w:sz w:val="28"/>
+                <w:szCs w:val="28"/>
+                <w:shd w:val="clear" w:color="auto" w:fill="FFFFFF"/>
+              </w:rPr>
+              <w:t>паратне</w:t>
+            </w:r>
+            <w:proofErr w:type="spellEnd"/>
+            <w:r>
+              <w:rPr>
+                <w:rFonts w:ascii="Times New Roman" w:hAnsi="Times New Roman" w:cs="Times New Roman"/>
+                <w:sz w:val="28"/>
+                <w:szCs w:val="28"/>
+                <w:shd w:val="clear" w:color="auto" w:fill="FFFFFF"/>
+              </w:rPr>
+              <w:t xml:space="preserve"> </w:t>
+            </w:r>
+            <w:proofErr w:type="spellStart"/>
+            <w:r>
+              <w:rPr>
+                <w:rFonts w:ascii="Times New Roman" w:hAnsi="Times New Roman" w:cs="Times New Roman"/>
+                <w:sz w:val="28"/>
+                <w:szCs w:val="28"/>
+                <w:shd w:val="clear" w:color="auto" w:fill="FFFFFF"/>
+              </w:rPr>
+              <w:t>забезпечення</w:t>
+            </w:r>
+            <w:proofErr w:type="spellEnd"/>
+            <w:r>
+              <w:rPr>
+                <w:rFonts w:ascii="Times New Roman" w:hAnsi="Times New Roman" w:cs="Times New Roman"/>
+                <w:sz w:val="28"/>
+                <w:szCs w:val="28"/>
+                <w:shd w:val="clear" w:color="auto" w:fill="FFFFFF"/>
+              </w:rPr>
+              <w:t xml:space="preserve"> </w:t>
+            </w:r>
+            <w:proofErr w:type="spellStart"/>
+            <w:r>
+              <w:rPr>
+                <w:rFonts w:ascii="Times New Roman" w:hAnsi="Times New Roman" w:cs="Times New Roman"/>
+                <w:sz w:val="28"/>
+                <w:szCs w:val="28"/>
+                <w:shd w:val="clear" w:color="auto" w:fill="FFFFFF"/>
+              </w:rPr>
+              <w:t>функціонувало</w:t>
+            </w:r>
+            <w:proofErr w:type="spellEnd"/>
+            <w:r>
+              <w:rPr>
+                <w:rFonts w:ascii="Times New Roman" w:hAnsi="Times New Roman" w:cs="Times New Roman"/>
+                <w:sz w:val="28"/>
+                <w:szCs w:val="28"/>
+                <w:shd w:val="clear" w:color="auto" w:fill="FFFFFF"/>
+              </w:rPr>
+              <w:t>, ядро ​​</w:t>
+            </w:r>
+            <w:proofErr w:type="spellStart"/>
+            <w:r>
+              <w:rPr>
+                <w:rFonts w:ascii="Times New Roman" w:hAnsi="Times New Roman" w:cs="Times New Roman"/>
+                <w:sz w:val="28"/>
+                <w:szCs w:val="28"/>
+                <w:shd w:val="clear" w:color="auto" w:fill="FFFFFF"/>
+              </w:rPr>
+              <w:t>Linux</w:t>
+            </w:r>
+            <w:proofErr w:type="spellEnd"/>
+            <w:r>
+              <w:rPr>
+                <w:rFonts w:ascii="Times New Roman" w:hAnsi="Times New Roman" w:cs="Times New Roman"/>
+                <w:sz w:val="28"/>
+                <w:szCs w:val="28"/>
+                <w:shd w:val="clear" w:color="auto" w:fill="FFFFFF"/>
+              </w:rPr>
+              <w:t xml:space="preserve"> </w:t>
+            </w:r>
+            <w:proofErr w:type="spellStart"/>
+            <w:r>
+              <w:rPr>
+                <w:rFonts w:ascii="Times New Roman" w:hAnsi="Times New Roman" w:cs="Times New Roman"/>
+                <w:sz w:val="28"/>
+                <w:szCs w:val="28"/>
+                <w:shd w:val="clear" w:color="auto" w:fill="FFFFFF"/>
+              </w:rPr>
+              <w:t>зазвичай</w:t>
+            </w:r>
+            <w:proofErr w:type="spellEnd"/>
+            <w:r>
+              <w:rPr>
+                <w:rFonts w:ascii="Times New Roman" w:hAnsi="Times New Roman" w:cs="Times New Roman"/>
+                <w:sz w:val="28"/>
+                <w:szCs w:val="28"/>
+                <w:shd w:val="clear" w:color="auto" w:fill="FFFFFF"/>
+              </w:rPr>
+              <w:t xml:space="preserve"> </w:t>
+            </w:r>
+            <w:proofErr w:type="spellStart"/>
+            <w:r>
+              <w:rPr>
+                <w:rFonts w:ascii="Times New Roman" w:hAnsi="Times New Roman" w:cs="Times New Roman"/>
+                <w:sz w:val="28"/>
+                <w:szCs w:val="28"/>
+                <w:shd w:val="clear" w:color="auto" w:fill="FFFFFF"/>
+              </w:rPr>
+              <w:t>завантажує</w:t>
+            </w:r>
+            <w:proofErr w:type="spellEnd"/>
+            <w:r>
+              <w:rPr>
+                <w:rFonts w:ascii="Times New Roman" w:hAnsi="Times New Roman" w:cs="Times New Roman"/>
+                <w:sz w:val="28"/>
+                <w:szCs w:val="28"/>
+                <w:shd w:val="clear" w:color="auto" w:fill="FFFFFF"/>
+              </w:rPr>
+              <w:t xml:space="preserve"> драйвер </w:t>
+            </w:r>
+            <w:proofErr w:type="spellStart"/>
+            <w:r>
+              <w:rPr>
+                <w:rFonts w:ascii="Times New Roman" w:hAnsi="Times New Roman" w:cs="Times New Roman"/>
+                <w:sz w:val="28"/>
+                <w:szCs w:val="28"/>
+                <w:shd w:val="clear" w:color="auto" w:fill="FFFFFF"/>
+              </w:rPr>
+              <w:t>або</w:t>
+            </w:r>
+            <w:proofErr w:type="spellEnd"/>
+            <w:r>
+              <w:rPr>
+                <w:rFonts w:ascii="Times New Roman" w:hAnsi="Times New Roman" w:cs="Times New Roman"/>
+                <w:sz w:val="28"/>
+                <w:szCs w:val="28"/>
+                <w:shd w:val="clear" w:color="auto" w:fill="FFFFFF"/>
+              </w:rPr>
+              <w:t xml:space="preserve"> модуль. </w:t>
+            </w:r>
+            <w:proofErr w:type="spellStart"/>
+            <w:r>
+              <w:rPr>
+                <w:rFonts w:ascii="Times New Roman" w:hAnsi="Times New Roman" w:cs="Times New Roman"/>
+                <w:sz w:val="28"/>
+                <w:szCs w:val="28"/>
+                <w:shd w:val="clear" w:color="auto" w:fill="FFFFFF"/>
+              </w:rPr>
+              <w:t>Використовуйте</w:t>
+            </w:r>
+            <w:proofErr w:type="spellEnd"/>
+            <w:r>
+              <w:rPr>
+                <w:rFonts w:ascii="Times New Roman" w:hAnsi="Times New Roman" w:cs="Times New Roman"/>
+                <w:sz w:val="28"/>
+                <w:szCs w:val="28"/>
+                <w:shd w:val="clear" w:color="auto" w:fill="FFFFFF"/>
+              </w:rPr>
+              <w:t> </w:t>
+            </w:r>
+            <w:proofErr w:type="spellStart"/>
+            <w:r>
+              <w:rPr>
+                <w:rStyle w:val="HTML"/>
+                <w:rFonts w:ascii="Times New Roman" w:eastAsiaTheme="minorHAnsi" w:hAnsi="Times New Roman" w:cs="Times New Roman"/>
+                <w:sz w:val="28"/>
+                <w:szCs w:val="28"/>
+              </w:rPr>
+              <w:t>lsmod</w:t>
+            </w:r>
+            <w:proofErr w:type="spellEnd"/>
+            <w:r>
+              <w:rPr>
+                <w:rStyle w:val="HTML"/>
+                <w:rFonts w:ascii="Times New Roman" w:eastAsiaTheme="minorHAnsi" w:hAnsi="Times New Roman" w:cs="Times New Roman"/>
+                <w:sz w:val="28"/>
+                <w:szCs w:val="28"/>
+                <w:lang w:val="uk-UA"/>
+              </w:rPr>
+              <w:t xml:space="preserve"> </w:t>
+            </w:r>
+            <w:r>
+              <w:rPr>
+                <w:rFonts w:ascii="Times New Roman" w:hAnsi="Times New Roman" w:cs="Times New Roman"/>
+                <w:sz w:val="28"/>
+                <w:szCs w:val="28"/>
+                <w:shd w:val="clear" w:color="auto" w:fill="FFFFFF"/>
+              </w:rPr>
+              <w:t xml:space="preserve">команду </w:t>
+            </w:r>
+            <w:proofErr w:type="gramStart"/>
+            <w:r>
+              <w:rPr>
+                <w:rFonts w:ascii="Times New Roman" w:hAnsi="Times New Roman" w:cs="Times New Roman"/>
+                <w:sz w:val="28"/>
+                <w:szCs w:val="28"/>
+                <w:shd w:val="clear" w:color="auto" w:fill="FFFFFF"/>
+              </w:rPr>
+              <w:t>для перегляду</w:t>
+            </w:r>
+            <w:proofErr w:type="gramEnd"/>
+            <w:r>
+              <w:rPr>
+                <w:rFonts w:ascii="Times New Roman" w:hAnsi="Times New Roman" w:cs="Times New Roman"/>
+                <w:sz w:val="28"/>
+                <w:szCs w:val="28"/>
+                <w:shd w:val="clear" w:color="auto" w:fill="FFFFFF"/>
+              </w:rPr>
+              <w:t xml:space="preserve"> </w:t>
+            </w:r>
+            <w:proofErr w:type="spellStart"/>
+            <w:r>
+              <w:rPr>
+                <w:rFonts w:ascii="Times New Roman" w:hAnsi="Times New Roman" w:cs="Times New Roman"/>
+                <w:sz w:val="28"/>
+                <w:szCs w:val="28"/>
+                <w:shd w:val="clear" w:color="auto" w:fill="FFFFFF"/>
+              </w:rPr>
+              <w:t>завантажених</w:t>
+            </w:r>
+            <w:proofErr w:type="spellEnd"/>
+            <w:r>
+              <w:rPr>
+                <w:rFonts w:ascii="Times New Roman" w:hAnsi="Times New Roman" w:cs="Times New Roman"/>
+                <w:sz w:val="28"/>
+                <w:szCs w:val="28"/>
+                <w:shd w:val="clear" w:color="auto" w:fill="FFFFFF"/>
+              </w:rPr>
+              <w:t xml:space="preserve"> </w:t>
+            </w:r>
+            <w:proofErr w:type="spellStart"/>
+            <w:r>
+              <w:rPr>
+                <w:rFonts w:ascii="Times New Roman" w:hAnsi="Times New Roman" w:cs="Times New Roman"/>
+                <w:sz w:val="28"/>
+                <w:szCs w:val="28"/>
+                <w:shd w:val="clear" w:color="auto" w:fill="FFFFFF"/>
+              </w:rPr>
+              <w:t>модулів</w:t>
+            </w:r>
+            <w:proofErr w:type="spellEnd"/>
+            <w:r>
+              <w:rPr>
+                <w:rFonts w:ascii="Times New Roman" w:hAnsi="Times New Roman" w:cs="Times New Roman"/>
+                <w:sz w:val="28"/>
+                <w:szCs w:val="28"/>
+                <w:shd w:val="clear" w:color="auto" w:fill="FFFFFF"/>
+              </w:rPr>
+              <w:t>:</w:t>
+            </w:r>
+          </w:p>
+        </w:tc>
+      </w:tr>
+      <w:tr>
+        <w:tc>
+          <w:tcPr>
+            <w:tcW w:w="3150" w:type="dxa"/>
+            <w:shd w:val="clear" w:color="auto" w:fill="auto"/>
+          </w:tcPr>
+          <w:p>
+            <w:pPr>
+              <w:pStyle w:val="a3"/>
+              <w:ind w:left="0"/>
+              <w:jc w:val="center"/>
+              <w:rPr>
+                <w:rFonts w:ascii="Times New Roman" w:hAnsi="Times New Roman" w:cs="Times New Roman"/>
+                <w:sz w:val="28"/>
+                <w:szCs w:val="28"/>
+              </w:rPr>
+            </w:pPr>
+            <w:proofErr w:type="spellStart"/>
+            <w:r>
+              <w:rPr>
+                <w:rFonts w:ascii="Times New Roman" w:hAnsi="Times New Roman" w:cs="Times New Roman"/>
+                <w:sz w:val="28"/>
+                <w:szCs w:val="28"/>
+              </w:rPr>
+              <w:t>fdisk</w:t>
+            </w:r>
+            <w:proofErr w:type="spellEnd"/>
+            <w:r>
+              <w:rPr>
+                <w:rFonts w:ascii="Times New Roman" w:hAnsi="Times New Roman" w:cs="Times New Roman"/>
+                <w:sz w:val="28"/>
+                <w:szCs w:val="28"/>
+              </w:rPr>
+              <w:t xml:space="preserve"> -l</w:t>
+            </w:r>
+          </w:p>
+        </w:tc>
+        <w:tc>
+          <w:tcPr>
+            <w:tcW w:w="6061" w:type="dxa"/>
+            <w:shd w:val="clear" w:color="auto" w:fill="auto"/>
+          </w:tcPr>
+          <w:p>
+            <w:pPr>
+              <w:pStyle w:val="a3"/>
+              <w:ind w:left="0"/>
+              <w:jc w:val="center"/>
+              <w:rPr>
+                <w:rFonts w:ascii="Times New Roman" w:hAnsi="Times New Roman" w:cs="Times New Roman"/>
+                <w:sz w:val="28"/>
+                <w:szCs w:val="28"/>
+                <w:shd w:val="clear" w:color="auto" w:fill="FFFFFF"/>
+              </w:rPr>
+            </w:pPr>
+            <w:proofErr w:type="spellStart"/>
+            <w:r>
+              <w:rPr>
+                <w:rFonts w:ascii="Times New Roman" w:hAnsi="Times New Roman" w:cs="Times New Roman"/>
+                <w:sz w:val="28"/>
+                <w:szCs w:val="28"/>
+                <w:shd w:val="clear" w:color="auto" w:fill="FFFFFF"/>
+              </w:rPr>
+              <w:t>Виконайте</w:t>
+            </w:r>
+            <w:proofErr w:type="spellEnd"/>
+            <w:r>
+              <w:rPr>
+                <w:rFonts w:ascii="Times New Roman" w:hAnsi="Times New Roman" w:cs="Times New Roman"/>
+                <w:sz w:val="28"/>
+                <w:szCs w:val="28"/>
+                <w:shd w:val="clear" w:color="auto" w:fill="FFFFFF"/>
+              </w:rPr>
+              <w:t> </w:t>
+            </w:r>
+            <w:proofErr w:type="spellStart"/>
+            <w:r>
+              <w:rPr>
+                <w:rStyle w:val="HTML"/>
+                <w:rFonts w:ascii="Times New Roman" w:eastAsiaTheme="minorHAnsi" w:hAnsi="Times New Roman" w:cs="Times New Roman"/>
+                <w:sz w:val="28"/>
+                <w:szCs w:val="28"/>
+              </w:rPr>
+              <w:t>fdisk</w:t>
+            </w:r>
+            <w:proofErr w:type="spellEnd"/>
+            <w:r>
+              <w:rPr>
+                <w:rStyle w:val="HTML"/>
+                <w:rFonts w:ascii="Times New Roman" w:eastAsiaTheme="minorHAnsi" w:hAnsi="Times New Roman" w:cs="Times New Roman"/>
+                <w:sz w:val="28"/>
+                <w:szCs w:val="28"/>
+                <w:lang w:val="uk-UA"/>
+              </w:rPr>
+              <w:t xml:space="preserve"> </w:t>
+            </w:r>
+            <w:r>
+              <w:rPr>
+                <w:rFonts w:ascii="Times New Roman" w:hAnsi="Times New Roman" w:cs="Times New Roman"/>
+                <w:sz w:val="28"/>
+                <w:szCs w:val="28"/>
+              </w:rPr>
+              <w:t xml:space="preserve">команду для </w:t>
+            </w:r>
+            <w:proofErr w:type="spellStart"/>
+            <w:r>
+              <w:rPr>
+                <w:rFonts w:ascii="Times New Roman" w:hAnsi="Times New Roman" w:cs="Times New Roman"/>
+                <w:sz w:val="28"/>
+                <w:szCs w:val="28"/>
+              </w:rPr>
+              <w:t>переліку</w:t>
+            </w:r>
+            <w:proofErr w:type="spellEnd"/>
+            <w:r>
+              <w:rPr>
+                <w:rFonts w:ascii="Times New Roman" w:hAnsi="Times New Roman" w:cs="Times New Roman"/>
+                <w:sz w:val="28"/>
+                <w:szCs w:val="28"/>
+              </w:rPr>
+              <w:t xml:space="preserve"> </w:t>
+            </w:r>
+            <w:proofErr w:type="spellStart"/>
+            <w:r>
+              <w:rPr>
+                <w:rFonts w:ascii="Times New Roman" w:hAnsi="Times New Roman" w:cs="Times New Roman"/>
+                <w:sz w:val="28"/>
+                <w:szCs w:val="28"/>
+              </w:rPr>
+              <w:t>дискових</w:t>
+            </w:r>
+            <w:proofErr w:type="spellEnd"/>
+            <w:r>
+              <w:rPr>
+                <w:rFonts w:ascii="Times New Roman" w:hAnsi="Times New Roman" w:cs="Times New Roman"/>
+                <w:sz w:val="28"/>
+                <w:szCs w:val="28"/>
+              </w:rPr>
+              <w:t xml:space="preserve"> </w:t>
+            </w:r>
+            <w:proofErr w:type="spellStart"/>
+            <w:r>
+              <w:rPr>
+                <w:rFonts w:ascii="Times New Roman" w:hAnsi="Times New Roman" w:cs="Times New Roman"/>
+                <w:sz w:val="28"/>
+                <w:szCs w:val="28"/>
+              </w:rPr>
+              <w:t>пристроїв</w:t>
+            </w:r>
+            <w:proofErr w:type="spellEnd"/>
+            <w:r>
+              <w:rPr>
+                <w:rFonts w:ascii="Times New Roman" w:hAnsi="Times New Roman" w:cs="Times New Roman"/>
+                <w:sz w:val="28"/>
+                <w:szCs w:val="28"/>
+              </w:rPr>
+              <w:t>. В </w:t>
+            </w:r>
+            <w:r>
+              <w:rPr>
+                <w:rStyle w:val="HTML"/>
+                <w:rFonts w:ascii="Times New Roman" w:eastAsiaTheme="minorHAnsi" w:hAnsi="Times New Roman" w:cs="Times New Roman"/>
+                <w:sz w:val="28"/>
+                <w:szCs w:val="28"/>
+              </w:rPr>
+              <w:t>-l</w:t>
+            </w:r>
+            <w:r>
+              <w:rPr>
+                <w:rStyle w:val="HTML"/>
+                <w:rFonts w:ascii="Times New Roman" w:eastAsiaTheme="minorHAnsi" w:hAnsi="Times New Roman" w:cs="Times New Roman"/>
+                <w:sz w:val="28"/>
+                <w:szCs w:val="28"/>
+                <w:lang w:val="uk-UA"/>
+              </w:rPr>
+              <w:t xml:space="preserve"> </w:t>
+            </w:r>
+            <w:proofErr w:type="spellStart"/>
+            <w:r>
+              <w:rPr>
+                <w:rFonts w:ascii="Times New Roman" w:hAnsi="Times New Roman" w:cs="Times New Roman"/>
+                <w:sz w:val="28"/>
+                <w:szCs w:val="28"/>
+              </w:rPr>
+              <w:t>опції</w:t>
+            </w:r>
+            <w:proofErr w:type="spellEnd"/>
+            <w:r>
+              <w:rPr>
+                <w:rFonts w:ascii="Times New Roman" w:hAnsi="Times New Roman" w:cs="Times New Roman"/>
+                <w:sz w:val="28"/>
+                <w:szCs w:val="28"/>
+                <w:shd w:val="clear" w:color="auto" w:fill="FFFFFF"/>
+              </w:rPr>
+              <w:t xml:space="preserve"> </w:t>
+            </w:r>
+            <w:proofErr w:type="spellStart"/>
+            <w:r>
+              <w:rPr>
+                <w:rFonts w:ascii="Times New Roman" w:hAnsi="Times New Roman" w:cs="Times New Roman"/>
+                <w:sz w:val="28"/>
+                <w:szCs w:val="28"/>
+                <w:shd w:val="clear" w:color="auto" w:fill="FFFFFF"/>
+              </w:rPr>
+              <w:t>перераховані</w:t>
+            </w:r>
+            <w:proofErr w:type="spellEnd"/>
+            <w:r>
+              <w:rPr>
+                <w:rFonts w:ascii="Times New Roman" w:hAnsi="Times New Roman" w:cs="Times New Roman"/>
+                <w:sz w:val="28"/>
+                <w:szCs w:val="28"/>
+                <w:shd w:val="clear" w:color="auto" w:fill="FFFFFF"/>
+              </w:rPr>
+              <w:t xml:space="preserve"> </w:t>
+            </w:r>
+            <w:proofErr w:type="spellStart"/>
+            <w:r>
+              <w:rPr>
+                <w:rFonts w:ascii="Times New Roman" w:hAnsi="Times New Roman" w:cs="Times New Roman"/>
+                <w:sz w:val="28"/>
+                <w:szCs w:val="28"/>
+                <w:shd w:val="clear" w:color="auto" w:fill="FFFFFF"/>
+              </w:rPr>
+              <w:t>таблиці</w:t>
+            </w:r>
+            <w:proofErr w:type="spellEnd"/>
+            <w:r>
+              <w:rPr>
+                <w:rFonts w:ascii="Times New Roman" w:hAnsi="Times New Roman" w:cs="Times New Roman"/>
+                <w:sz w:val="28"/>
+                <w:szCs w:val="28"/>
+                <w:shd w:val="clear" w:color="auto" w:fill="FFFFFF"/>
+              </w:rPr>
+              <w:t xml:space="preserve"> </w:t>
+            </w:r>
+            <w:proofErr w:type="spellStart"/>
+            <w:r>
+              <w:rPr>
+                <w:rFonts w:ascii="Times New Roman" w:hAnsi="Times New Roman" w:cs="Times New Roman"/>
+                <w:sz w:val="28"/>
+                <w:szCs w:val="28"/>
+                <w:shd w:val="clear" w:color="auto" w:fill="FFFFFF"/>
+              </w:rPr>
+              <w:t>розділів</w:t>
+            </w:r>
+            <w:proofErr w:type="spellEnd"/>
+            <w:r>
+              <w:rPr>
+                <w:rFonts w:ascii="Times New Roman" w:hAnsi="Times New Roman" w:cs="Times New Roman"/>
+                <w:sz w:val="28"/>
+                <w:szCs w:val="28"/>
+                <w:shd w:val="clear" w:color="auto" w:fill="FFFFFF"/>
+              </w:rPr>
+              <w:t xml:space="preserve"> для </w:t>
+            </w:r>
+            <w:proofErr w:type="spellStart"/>
+            <w:r>
+              <w:rPr>
+                <w:rFonts w:ascii="Times New Roman" w:hAnsi="Times New Roman" w:cs="Times New Roman"/>
+                <w:sz w:val="28"/>
+                <w:szCs w:val="28"/>
+                <w:shd w:val="clear" w:color="auto" w:fill="FFFFFF"/>
+              </w:rPr>
+              <w:t>зазначених</w:t>
+            </w:r>
+            <w:proofErr w:type="spellEnd"/>
+            <w:r>
+              <w:rPr>
+                <w:rFonts w:ascii="Times New Roman" w:hAnsi="Times New Roman" w:cs="Times New Roman"/>
+                <w:sz w:val="28"/>
+                <w:szCs w:val="28"/>
+                <w:shd w:val="clear" w:color="auto" w:fill="FFFFFF"/>
+              </w:rPr>
+              <w:t xml:space="preserve"> </w:t>
+            </w:r>
+            <w:proofErr w:type="spellStart"/>
+            <w:proofErr w:type="gramStart"/>
+            <w:r>
+              <w:rPr>
+                <w:rFonts w:ascii="Times New Roman" w:hAnsi="Times New Roman" w:cs="Times New Roman"/>
+                <w:sz w:val="28"/>
+                <w:szCs w:val="28"/>
+                <w:shd w:val="clear" w:color="auto" w:fill="FFFFFF"/>
+              </w:rPr>
+              <w:t>пристроїв</w:t>
+            </w:r>
+            <w:proofErr w:type="spellEnd"/>
+            <w:r>
+              <w:rPr>
+                <w:rFonts w:ascii="Times New Roman" w:hAnsi="Times New Roman" w:cs="Times New Roman"/>
+                <w:sz w:val="28"/>
+                <w:szCs w:val="28"/>
+                <w:shd w:val="clear" w:color="auto" w:fill="FFFFFF"/>
+              </w:rPr>
+              <w:t xml:space="preserve"> ,</w:t>
+            </w:r>
+            <w:proofErr w:type="gramEnd"/>
+            <w:r>
+              <w:rPr>
+                <w:rFonts w:ascii="Times New Roman" w:hAnsi="Times New Roman" w:cs="Times New Roman"/>
+                <w:sz w:val="28"/>
+                <w:szCs w:val="28"/>
+                <w:shd w:val="clear" w:color="auto" w:fill="FFFFFF"/>
+              </w:rPr>
+              <w:t xml:space="preserve"> а </w:t>
+            </w:r>
+            <w:proofErr w:type="spellStart"/>
+            <w:r>
+              <w:rPr>
+                <w:rFonts w:ascii="Times New Roman" w:hAnsi="Times New Roman" w:cs="Times New Roman"/>
+                <w:sz w:val="28"/>
+                <w:szCs w:val="28"/>
+                <w:shd w:val="clear" w:color="auto" w:fill="FFFFFF"/>
+              </w:rPr>
+              <w:t>потім</w:t>
+            </w:r>
+            <w:proofErr w:type="spellEnd"/>
+            <w:r>
+              <w:rPr>
+                <w:rFonts w:ascii="Times New Roman" w:hAnsi="Times New Roman" w:cs="Times New Roman"/>
+                <w:sz w:val="28"/>
+                <w:szCs w:val="28"/>
+                <w:shd w:val="clear" w:color="auto" w:fill="FFFFFF"/>
+              </w:rPr>
+              <w:t xml:space="preserve"> </w:t>
+            </w:r>
+            <w:proofErr w:type="spellStart"/>
+            <w:r>
+              <w:rPr>
+                <w:rFonts w:ascii="Times New Roman" w:hAnsi="Times New Roman" w:cs="Times New Roman"/>
+                <w:sz w:val="28"/>
+                <w:szCs w:val="28"/>
+                <w:shd w:val="clear" w:color="auto" w:fill="FFFFFF"/>
+              </w:rPr>
+              <w:t>виходить</w:t>
+            </w:r>
+            <w:proofErr w:type="spellEnd"/>
+            <w:r>
+              <w:rPr>
+                <w:rFonts w:ascii="Times New Roman" w:hAnsi="Times New Roman" w:cs="Times New Roman"/>
+                <w:sz w:val="28"/>
+                <w:szCs w:val="28"/>
+                <w:shd w:val="clear" w:color="auto" w:fill="FFFFFF"/>
+              </w:rPr>
+              <w:t>. </w:t>
+            </w:r>
+            <w:proofErr w:type="spellStart"/>
+            <w:r>
+              <w:rPr>
+                <w:rFonts w:ascii="Times New Roman" w:hAnsi="Times New Roman" w:cs="Times New Roman"/>
+                <w:sz w:val="28"/>
+                <w:szCs w:val="28"/>
+                <w:shd w:val="clear" w:color="auto" w:fill="FFFFFF"/>
+              </w:rPr>
+              <w:t>Якщо</w:t>
+            </w:r>
+            <w:proofErr w:type="spellEnd"/>
+            <w:r>
+              <w:rPr>
+                <w:rFonts w:ascii="Times New Roman" w:hAnsi="Times New Roman" w:cs="Times New Roman"/>
+                <w:sz w:val="28"/>
+                <w:szCs w:val="28"/>
+                <w:shd w:val="clear" w:color="auto" w:fill="FFFFFF"/>
+              </w:rPr>
+              <w:t xml:space="preserve"> </w:t>
+            </w:r>
+            <w:proofErr w:type="spellStart"/>
+            <w:r>
+              <w:rPr>
+                <w:rFonts w:ascii="Times New Roman" w:hAnsi="Times New Roman" w:cs="Times New Roman"/>
+                <w:sz w:val="28"/>
+                <w:szCs w:val="28"/>
+                <w:shd w:val="clear" w:color="auto" w:fill="FFFFFF"/>
+              </w:rPr>
+              <w:t>жодних</w:t>
+            </w:r>
+            <w:proofErr w:type="spellEnd"/>
+            <w:r>
+              <w:rPr>
+                <w:rFonts w:ascii="Times New Roman" w:hAnsi="Times New Roman" w:cs="Times New Roman"/>
+                <w:sz w:val="28"/>
+                <w:szCs w:val="28"/>
+                <w:shd w:val="clear" w:color="auto" w:fill="FFFFFF"/>
+              </w:rPr>
+              <w:t xml:space="preserve"> </w:t>
+            </w:r>
+            <w:proofErr w:type="spellStart"/>
+            <w:r>
+              <w:rPr>
+                <w:rFonts w:ascii="Times New Roman" w:hAnsi="Times New Roman" w:cs="Times New Roman"/>
+                <w:sz w:val="28"/>
+                <w:szCs w:val="28"/>
+                <w:shd w:val="clear" w:color="auto" w:fill="FFFFFF"/>
+              </w:rPr>
+              <w:t>пристроїв</w:t>
+            </w:r>
+            <w:proofErr w:type="spellEnd"/>
+            <w:r>
+              <w:rPr>
+                <w:rFonts w:ascii="Times New Roman" w:hAnsi="Times New Roman" w:cs="Times New Roman"/>
+                <w:sz w:val="28"/>
+                <w:szCs w:val="28"/>
+                <w:shd w:val="clear" w:color="auto" w:fill="FFFFFF"/>
+              </w:rPr>
+              <w:t xml:space="preserve"> не </w:t>
+            </w:r>
+            <w:proofErr w:type="spellStart"/>
+            <w:r>
+              <w:rPr>
+                <w:rFonts w:ascii="Times New Roman" w:hAnsi="Times New Roman" w:cs="Times New Roman"/>
+                <w:sz w:val="28"/>
+                <w:szCs w:val="28"/>
+                <w:shd w:val="clear" w:color="auto" w:fill="FFFFFF"/>
+              </w:rPr>
+              <w:t>вказано</w:t>
+            </w:r>
+            <w:proofErr w:type="spellEnd"/>
+            <w:r>
+              <w:rPr>
+                <w:rFonts w:ascii="Times New Roman" w:hAnsi="Times New Roman" w:cs="Times New Roman"/>
+                <w:sz w:val="28"/>
+                <w:szCs w:val="28"/>
+                <w:shd w:val="clear" w:color="auto" w:fill="FFFFFF"/>
+              </w:rPr>
+              <w:t xml:space="preserve">, </w:t>
+            </w:r>
+            <w:proofErr w:type="spellStart"/>
+            <w:r>
+              <w:rPr>
+                <w:rFonts w:ascii="Times New Roman" w:hAnsi="Times New Roman" w:cs="Times New Roman"/>
+                <w:sz w:val="28"/>
+                <w:szCs w:val="28"/>
+                <w:shd w:val="clear" w:color="auto" w:fill="FFFFFF"/>
+              </w:rPr>
+              <w:t>використовуються</w:t>
+            </w:r>
+            <w:proofErr w:type="spellEnd"/>
+            <w:r>
+              <w:rPr>
+                <w:rFonts w:ascii="Times New Roman" w:hAnsi="Times New Roman" w:cs="Times New Roman"/>
+                <w:sz w:val="28"/>
+                <w:szCs w:val="28"/>
+                <w:shd w:val="clear" w:color="auto" w:fill="FFFFFF"/>
+              </w:rPr>
+              <w:t xml:space="preserve"> </w:t>
+            </w:r>
+            <w:proofErr w:type="spellStart"/>
+            <w:r>
+              <w:rPr>
+                <w:rFonts w:ascii="Times New Roman" w:hAnsi="Times New Roman" w:cs="Times New Roman"/>
+                <w:sz w:val="28"/>
+                <w:szCs w:val="28"/>
+                <w:shd w:val="clear" w:color="auto" w:fill="FFFFFF"/>
+              </w:rPr>
+              <w:t>згадані</w:t>
+            </w:r>
+            <w:proofErr w:type="spellEnd"/>
+            <w:r>
+              <w:rPr>
+                <w:rFonts w:ascii="Times New Roman" w:hAnsi="Times New Roman" w:cs="Times New Roman"/>
+                <w:sz w:val="28"/>
+                <w:szCs w:val="28"/>
+                <w:shd w:val="clear" w:color="auto" w:fill="FFFFFF"/>
+              </w:rPr>
+              <w:t xml:space="preserve"> в </w:t>
+            </w:r>
+            <w:r>
+              <w:rPr>
+                <w:rStyle w:val="HTML"/>
+                <w:rFonts w:ascii="Times New Roman" w:eastAsiaTheme="minorHAnsi" w:hAnsi="Times New Roman" w:cs="Times New Roman"/>
+                <w:sz w:val="28"/>
+                <w:szCs w:val="28"/>
+                <w:shd w:val="clear" w:color="auto" w:fill="FFFFFF"/>
+              </w:rPr>
+              <w:t>/</w:t>
+            </w:r>
+            <w:proofErr w:type="spellStart"/>
+            <w:r>
+              <w:rPr>
+                <w:rStyle w:val="HTML"/>
+                <w:rFonts w:ascii="Times New Roman" w:eastAsiaTheme="minorHAnsi" w:hAnsi="Times New Roman" w:cs="Times New Roman"/>
+                <w:sz w:val="28"/>
+                <w:szCs w:val="28"/>
+                <w:shd w:val="clear" w:color="auto" w:fill="FFFFFF"/>
+              </w:rPr>
+              <w:t>proc</w:t>
+            </w:r>
+            <w:proofErr w:type="spellEnd"/>
+            <w:r>
+              <w:rPr>
+                <w:rStyle w:val="HTML"/>
+                <w:rFonts w:ascii="Times New Roman" w:eastAsiaTheme="minorHAnsi" w:hAnsi="Times New Roman" w:cs="Times New Roman"/>
+                <w:sz w:val="28"/>
+                <w:szCs w:val="28"/>
+                <w:shd w:val="clear" w:color="auto" w:fill="FFFFFF"/>
+              </w:rPr>
+              <w:t>/</w:t>
+            </w:r>
+            <w:proofErr w:type="spellStart"/>
+            <w:r>
+              <w:rPr>
+                <w:rStyle w:val="HTML"/>
+                <w:rFonts w:ascii="Times New Roman" w:eastAsiaTheme="minorHAnsi" w:hAnsi="Times New Roman" w:cs="Times New Roman"/>
+                <w:sz w:val="28"/>
+                <w:szCs w:val="28"/>
+                <w:shd w:val="clear" w:color="auto" w:fill="FFFFFF"/>
+              </w:rPr>
+              <w:t>partitions</w:t>
+            </w:r>
+            <w:proofErr w:type="spellEnd"/>
           </w:p>
         </w:tc>
       </w:tr>
@@ -11556,7 +14101,18 @@
           <w:szCs w:val="36"/>
           <w:lang w:val="uk-UA"/>
         </w:rPr>
-        <w:t>сценарій має виводити інформацію про апаратну конфігурацію поточної системи (використовуйте</w:t>
+        <w:t>сценарій має виводити інформацію про апаратну</w:t>
+      </w:r>
+      <w:bookmarkStart w:id="0" w:name="_GoBack"/>
+      <w:bookmarkEnd w:id="0"/>
+      <w:r>
+        <w:rPr>
+          <w:rFonts w:ascii="Times New Roman" w:hAnsi="Times New Roman" w:cs="Times New Roman"/>
+          <w:sz w:val="28"/>
+          <w:szCs w:val="36"/>
+          <w:lang w:val="uk-UA"/>
+        </w:rPr>
+        <w:t xml:space="preserve"> конфігурацію поточної системи (використовуйте</w:t>
       </w:r>
       <w:r>
         <w:rPr>
@@ -11604,7 +14160,6 @@
           <w:rFonts w:ascii="Times New Roman" w:hAnsi="Times New Roman" w:cs="Times New Roman"/>
           <w:sz w:val="28"/>
           <w:szCs w:val="36"/>
-          <w:lang w:val="en-US"/>
         </w:rPr>
       </w:pPr>
     </w:p>
@@ -11663,7 +14218,6 @@
           <w:szCs w:val="36"/>
           <w:lang w:val="uk-UA"/>
         </w:rPr>
-        <w:lastRenderedPageBreak/>
         <w:t>Яким чином в командному інтерпретаторі можна перенаправляти потоки? Продемонструйте приклади, коли перенаправляється ввід / вивід / повідомлення про помилки.</w:t>
       </w:r>
     </w:p>
@@ -11672,9 +14226,1271 @@
         <w:spacing w:line="240" w:lineRule="auto"/>
         <w:rPr>
           <w:rFonts w:ascii="Times New Roman" w:hAnsi="Times New Roman" w:cs="Times New Roman"/>
-          <w:sz w:val="28"/>
-          <w:szCs w:val="36"/>
-          <w:lang w:val="uk-UA"/>
+          <w:color w:val="202124"/>
+          <w:sz w:val="28"/>
+          <w:szCs w:val="28"/>
+          <w:shd w:val="clear" w:color="auto" w:fill="FFFFFF"/>
+        </w:rPr>
+      </w:pPr>
+      <w:proofErr w:type="spellStart"/>
+      <w:r>
+        <w:rPr>
+          <w:rFonts w:ascii="Times New Roman" w:hAnsi="Times New Roman" w:cs="Times New Roman"/>
+          <w:b/>
+          <w:bCs/>
+          <w:color w:val="202124"/>
+          <w:sz w:val="28"/>
+          <w:szCs w:val="28"/>
+          <w:shd w:val="clear" w:color="auto" w:fill="FFFFFF"/>
+        </w:rPr>
+        <w:t>Командний</w:t>
+      </w:r>
+      <w:proofErr w:type="spellEnd"/>
+      <w:r>
+        <w:rPr>
+          <w:rFonts w:ascii="Times New Roman" w:hAnsi="Times New Roman" w:cs="Times New Roman"/>
+          <w:b/>
+          <w:bCs/>
+          <w:color w:val="202124"/>
+          <w:sz w:val="28"/>
+          <w:szCs w:val="28"/>
+          <w:shd w:val="clear" w:color="auto" w:fill="FFFFFF"/>
+        </w:rPr>
+        <w:t xml:space="preserve"> </w:t>
+      </w:r>
+      <w:proofErr w:type="spellStart"/>
+      <w:r>
+        <w:rPr>
+          <w:rFonts w:ascii="Times New Roman" w:hAnsi="Times New Roman" w:cs="Times New Roman"/>
+          <w:b/>
+          <w:bCs/>
+          <w:color w:val="202124"/>
+          <w:sz w:val="28"/>
+          <w:szCs w:val="28"/>
+          <w:shd w:val="clear" w:color="auto" w:fill="FFFFFF"/>
+        </w:rPr>
+        <w:t>інтерпретатор</w:t>
+      </w:r>
+      <w:proofErr w:type="spellEnd"/>
+      <w:r>
+        <w:rPr>
+          <w:rFonts w:ascii="Times New Roman" w:hAnsi="Times New Roman" w:cs="Times New Roman"/>
+          <w:color w:val="202124"/>
+          <w:sz w:val="28"/>
+          <w:szCs w:val="28"/>
+          <w:shd w:val="clear" w:color="auto" w:fill="FFFFFF"/>
+        </w:rPr>
+        <w:t xml:space="preserve"> — </w:t>
+      </w:r>
+      <w:proofErr w:type="spellStart"/>
+      <w:r>
+        <w:rPr>
+          <w:rFonts w:ascii="Times New Roman" w:hAnsi="Times New Roman" w:cs="Times New Roman"/>
+          <w:color w:val="202124"/>
+          <w:sz w:val="28"/>
+          <w:szCs w:val="28"/>
+          <w:shd w:val="clear" w:color="auto" w:fill="FFFFFF"/>
+        </w:rPr>
+        <w:t>програма</w:t>
+      </w:r>
+      <w:proofErr w:type="spellEnd"/>
+      <w:r>
+        <w:rPr>
+          <w:rFonts w:ascii="Times New Roman" w:hAnsi="Times New Roman" w:cs="Times New Roman"/>
+          <w:color w:val="202124"/>
+          <w:sz w:val="28"/>
+          <w:szCs w:val="28"/>
+          <w:shd w:val="clear" w:color="auto" w:fill="FFFFFF"/>
+        </w:rPr>
+        <w:t xml:space="preserve">, яка </w:t>
+      </w:r>
+      <w:proofErr w:type="spellStart"/>
+      <w:r>
+        <w:rPr>
+          <w:rFonts w:ascii="Times New Roman" w:hAnsi="Times New Roman" w:cs="Times New Roman"/>
+          <w:color w:val="202124"/>
+          <w:sz w:val="28"/>
+          <w:szCs w:val="28"/>
+          <w:shd w:val="clear" w:color="auto" w:fill="FFFFFF"/>
+        </w:rPr>
+        <w:t>забезпечує</w:t>
+      </w:r>
+      <w:proofErr w:type="spellEnd"/>
+      <w:r>
+        <w:rPr>
+          <w:rFonts w:ascii="Times New Roman" w:hAnsi="Times New Roman" w:cs="Times New Roman"/>
+          <w:color w:val="202124"/>
+          <w:sz w:val="28"/>
+          <w:szCs w:val="28"/>
+          <w:shd w:val="clear" w:color="auto" w:fill="FFFFFF"/>
+        </w:rPr>
+        <w:t xml:space="preserve"> </w:t>
+      </w:r>
+      <w:proofErr w:type="spellStart"/>
+      <w:r>
+        <w:rPr>
+          <w:rFonts w:ascii="Times New Roman" w:hAnsi="Times New Roman" w:cs="Times New Roman"/>
+          <w:color w:val="202124"/>
+          <w:sz w:val="28"/>
+          <w:szCs w:val="28"/>
+          <w:shd w:val="clear" w:color="auto" w:fill="FFFFFF"/>
+        </w:rPr>
+        <w:t>взаємодію</w:t>
+      </w:r>
+      <w:proofErr w:type="spellEnd"/>
+      <w:r>
+        <w:rPr>
+          <w:rFonts w:ascii="Times New Roman" w:hAnsi="Times New Roman" w:cs="Times New Roman"/>
+          <w:color w:val="202124"/>
+          <w:sz w:val="28"/>
+          <w:szCs w:val="28"/>
+          <w:shd w:val="clear" w:color="auto" w:fill="FFFFFF"/>
+        </w:rPr>
+        <w:t xml:space="preserve"> </w:t>
+      </w:r>
+      <w:proofErr w:type="spellStart"/>
+      <w:r>
+        <w:rPr>
+          <w:rFonts w:ascii="Times New Roman" w:hAnsi="Times New Roman" w:cs="Times New Roman"/>
+          <w:color w:val="202124"/>
+          <w:sz w:val="28"/>
+          <w:szCs w:val="28"/>
+          <w:shd w:val="clear" w:color="auto" w:fill="FFFFFF"/>
+        </w:rPr>
+        <w:t>користувача</w:t>
+      </w:r>
+      <w:proofErr w:type="spellEnd"/>
+      <w:r>
+        <w:rPr>
+          <w:rFonts w:ascii="Times New Roman" w:hAnsi="Times New Roman" w:cs="Times New Roman"/>
+          <w:color w:val="202124"/>
+          <w:sz w:val="28"/>
+          <w:szCs w:val="28"/>
+          <w:shd w:val="clear" w:color="auto" w:fill="FFFFFF"/>
+        </w:rPr>
+        <w:t xml:space="preserve"> з </w:t>
+      </w:r>
+      <w:proofErr w:type="spellStart"/>
+      <w:r>
+        <w:rPr>
+          <w:rFonts w:ascii="Times New Roman" w:hAnsi="Times New Roman" w:cs="Times New Roman"/>
+          <w:color w:val="202124"/>
+          <w:sz w:val="28"/>
+          <w:szCs w:val="28"/>
+          <w:shd w:val="clear" w:color="auto" w:fill="FFFFFF"/>
+        </w:rPr>
+        <w:t>операційною</w:t>
+      </w:r>
+      <w:proofErr w:type="spellEnd"/>
+      <w:r>
+        <w:rPr>
+          <w:rFonts w:ascii="Times New Roman" w:hAnsi="Times New Roman" w:cs="Times New Roman"/>
+          <w:color w:val="202124"/>
+          <w:sz w:val="28"/>
+          <w:szCs w:val="28"/>
+          <w:shd w:val="clear" w:color="auto" w:fill="FFFFFF"/>
+        </w:rPr>
+        <w:t xml:space="preserve"> системою. </w:t>
+      </w:r>
+      <w:proofErr w:type="spellStart"/>
+      <w:r>
+        <w:rPr>
+          <w:rFonts w:ascii="Times New Roman" w:hAnsi="Times New Roman" w:cs="Times New Roman"/>
+          <w:bCs/>
+          <w:color w:val="202124"/>
+          <w:sz w:val="28"/>
+          <w:szCs w:val="28"/>
+          <w:shd w:val="clear" w:color="auto" w:fill="FFFFFF"/>
+        </w:rPr>
+        <w:t>Командний</w:t>
+      </w:r>
+      <w:proofErr w:type="spellEnd"/>
+      <w:r>
+        <w:rPr>
+          <w:rFonts w:ascii="Times New Roman" w:hAnsi="Times New Roman" w:cs="Times New Roman"/>
+          <w:bCs/>
+          <w:color w:val="202124"/>
+          <w:sz w:val="28"/>
+          <w:szCs w:val="28"/>
+          <w:shd w:val="clear" w:color="auto" w:fill="FFFFFF"/>
+        </w:rPr>
+        <w:t xml:space="preserve"> </w:t>
+      </w:r>
+      <w:proofErr w:type="spellStart"/>
+      <w:r>
+        <w:rPr>
+          <w:rFonts w:ascii="Times New Roman" w:hAnsi="Times New Roman" w:cs="Times New Roman"/>
+          <w:bCs/>
+          <w:color w:val="202124"/>
+          <w:sz w:val="28"/>
+          <w:szCs w:val="28"/>
+          <w:shd w:val="clear" w:color="auto" w:fill="FFFFFF"/>
+        </w:rPr>
+        <w:t>інтерпретатор</w:t>
+      </w:r>
+      <w:proofErr w:type="spellEnd"/>
+      <w:r>
+        <w:rPr>
+          <w:rFonts w:ascii="Times New Roman" w:hAnsi="Times New Roman" w:cs="Times New Roman"/>
+          <w:color w:val="202124"/>
+          <w:sz w:val="28"/>
+          <w:szCs w:val="28"/>
+          <w:shd w:val="clear" w:color="auto" w:fill="FFFFFF"/>
+        </w:rPr>
+        <w:t> </w:t>
+      </w:r>
+      <w:proofErr w:type="spellStart"/>
+      <w:r>
+        <w:rPr>
+          <w:rFonts w:ascii="Times New Roman" w:hAnsi="Times New Roman" w:cs="Times New Roman"/>
+          <w:color w:val="202124"/>
+          <w:sz w:val="28"/>
+          <w:szCs w:val="28"/>
+          <w:shd w:val="clear" w:color="auto" w:fill="FFFFFF"/>
+        </w:rPr>
+        <w:t>звичайно</w:t>
+      </w:r>
+      <w:proofErr w:type="spellEnd"/>
+      <w:r>
+        <w:rPr>
+          <w:rFonts w:ascii="Times New Roman" w:hAnsi="Times New Roman" w:cs="Times New Roman"/>
+          <w:color w:val="202124"/>
+          <w:sz w:val="28"/>
+          <w:szCs w:val="28"/>
+          <w:shd w:val="clear" w:color="auto" w:fill="FFFFFF"/>
+        </w:rPr>
+        <w:t xml:space="preserve"> </w:t>
+      </w:r>
+      <w:proofErr w:type="spellStart"/>
+      <w:r>
+        <w:rPr>
+          <w:rFonts w:ascii="Times New Roman" w:hAnsi="Times New Roman" w:cs="Times New Roman"/>
+          <w:color w:val="202124"/>
+          <w:sz w:val="28"/>
+          <w:szCs w:val="28"/>
+          <w:shd w:val="clear" w:color="auto" w:fill="FFFFFF"/>
+        </w:rPr>
+        <w:t>підтримує</w:t>
+      </w:r>
+      <w:proofErr w:type="spellEnd"/>
+      <w:r>
+        <w:rPr>
+          <w:rFonts w:ascii="Times New Roman" w:hAnsi="Times New Roman" w:cs="Times New Roman"/>
+          <w:color w:val="202124"/>
+          <w:sz w:val="28"/>
+          <w:szCs w:val="28"/>
+          <w:shd w:val="clear" w:color="auto" w:fill="FFFFFF"/>
+        </w:rPr>
+        <w:t> </w:t>
+      </w:r>
+      <w:proofErr w:type="spellStart"/>
+      <w:r>
+        <w:rPr>
+          <w:rFonts w:ascii="Times New Roman" w:hAnsi="Times New Roman" w:cs="Times New Roman"/>
+          <w:bCs/>
+          <w:color w:val="202124"/>
+          <w:sz w:val="28"/>
+          <w:szCs w:val="28"/>
+          <w:shd w:val="clear" w:color="auto" w:fill="FFFFFF"/>
+        </w:rPr>
+        <w:t>командний</w:t>
+      </w:r>
+      <w:proofErr w:type="spellEnd"/>
+      <w:r>
+        <w:rPr>
+          <w:rFonts w:ascii="Times New Roman" w:hAnsi="Times New Roman" w:cs="Times New Roman"/>
+          <w:color w:val="202124"/>
+          <w:sz w:val="28"/>
+          <w:szCs w:val="28"/>
+          <w:shd w:val="clear" w:color="auto" w:fill="FFFFFF"/>
+        </w:rPr>
+        <w:t xml:space="preserve"> рядок, </w:t>
+      </w:r>
+      <w:proofErr w:type="spellStart"/>
+      <w:r>
+        <w:rPr>
+          <w:rFonts w:ascii="Times New Roman" w:hAnsi="Times New Roman" w:cs="Times New Roman"/>
+          <w:color w:val="202124"/>
+          <w:sz w:val="28"/>
+          <w:szCs w:val="28"/>
+          <w:shd w:val="clear" w:color="auto" w:fill="FFFFFF"/>
+        </w:rPr>
+        <w:t>змінні</w:t>
+      </w:r>
+      <w:proofErr w:type="spellEnd"/>
+      <w:r>
+        <w:rPr>
+          <w:rFonts w:ascii="Times New Roman" w:hAnsi="Times New Roman" w:cs="Times New Roman"/>
+          <w:color w:val="202124"/>
+          <w:sz w:val="28"/>
+          <w:szCs w:val="28"/>
+          <w:shd w:val="clear" w:color="auto" w:fill="FFFFFF"/>
+        </w:rPr>
+        <w:t xml:space="preserve"> </w:t>
+      </w:r>
+      <w:proofErr w:type="spellStart"/>
+      <w:r>
+        <w:rPr>
+          <w:rFonts w:ascii="Times New Roman" w:hAnsi="Times New Roman" w:cs="Times New Roman"/>
+          <w:color w:val="202124"/>
+          <w:sz w:val="28"/>
+          <w:szCs w:val="28"/>
+          <w:shd w:val="clear" w:color="auto" w:fill="FFFFFF"/>
+        </w:rPr>
+        <w:t>оточення</w:t>
+      </w:r>
+      <w:proofErr w:type="spellEnd"/>
+      <w:r>
+        <w:rPr>
+          <w:rFonts w:ascii="Times New Roman" w:hAnsi="Times New Roman" w:cs="Times New Roman"/>
+          <w:color w:val="202124"/>
+          <w:sz w:val="28"/>
+          <w:szCs w:val="28"/>
+          <w:shd w:val="clear" w:color="auto" w:fill="FFFFFF"/>
+        </w:rPr>
+        <w:t xml:space="preserve">, </w:t>
+      </w:r>
+      <w:proofErr w:type="spellStart"/>
+      <w:r>
+        <w:rPr>
+          <w:rFonts w:ascii="Times New Roman" w:hAnsi="Times New Roman" w:cs="Times New Roman"/>
+          <w:color w:val="202124"/>
+          <w:sz w:val="28"/>
+          <w:szCs w:val="28"/>
+          <w:shd w:val="clear" w:color="auto" w:fill="FFFFFF"/>
+        </w:rPr>
+        <w:t>історію</w:t>
+      </w:r>
+      <w:proofErr w:type="spellEnd"/>
+      <w:r>
+        <w:rPr>
+          <w:rFonts w:ascii="Times New Roman" w:hAnsi="Times New Roman" w:cs="Times New Roman"/>
+          <w:color w:val="202124"/>
+          <w:sz w:val="28"/>
+          <w:szCs w:val="28"/>
+          <w:shd w:val="clear" w:color="auto" w:fill="FFFFFF"/>
+        </w:rPr>
+        <w:t xml:space="preserve"> </w:t>
+      </w:r>
+      <w:proofErr w:type="spellStart"/>
+      <w:r>
+        <w:rPr>
+          <w:rFonts w:ascii="Times New Roman" w:hAnsi="Times New Roman" w:cs="Times New Roman"/>
+          <w:color w:val="202124"/>
+          <w:sz w:val="28"/>
+          <w:szCs w:val="28"/>
+          <w:shd w:val="clear" w:color="auto" w:fill="FFFFFF"/>
+        </w:rPr>
+        <w:t>виконаних</w:t>
+      </w:r>
+      <w:proofErr w:type="spellEnd"/>
+      <w:r>
+        <w:rPr>
+          <w:rFonts w:ascii="Times New Roman" w:hAnsi="Times New Roman" w:cs="Times New Roman"/>
+          <w:color w:val="202124"/>
+          <w:sz w:val="28"/>
+          <w:szCs w:val="28"/>
+          <w:shd w:val="clear" w:color="auto" w:fill="FFFFFF"/>
+        </w:rPr>
+        <w:t xml:space="preserve"> команд, </w:t>
+      </w:r>
+      <w:proofErr w:type="spellStart"/>
+      <w:r>
+        <w:rPr>
+          <w:rFonts w:ascii="Times New Roman" w:hAnsi="Times New Roman" w:cs="Times New Roman"/>
+          <w:color w:val="202124"/>
+          <w:sz w:val="28"/>
+          <w:szCs w:val="28"/>
+          <w:shd w:val="clear" w:color="auto" w:fill="FFFFFF"/>
+        </w:rPr>
+        <w:t>власні</w:t>
+      </w:r>
+      <w:proofErr w:type="spellEnd"/>
+      <w:r>
+        <w:rPr>
+          <w:rFonts w:ascii="Times New Roman" w:hAnsi="Times New Roman" w:cs="Times New Roman"/>
+          <w:color w:val="202124"/>
+          <w:sz w:val="28"/>
+          <w:szCs w:val="28"/>
+          <w:shd w:val="clear" w:color="auto" w:fill="FFFFFF"/>
+        </w:rPr>
+        <w:t xml:space="preserve"> </w:t>
+      </w:r>
+      <w:proofErr w:type="spellStart"/>
+      <w:r>
+        <w:rPr>
+          <w:rFonts w:ascii="Times New Roman" w:hAnsi="Times New Roman" w:cs="Times New Roman"/>
+          <w:color w:val="202124"/>
+          <w:sz w:val="28"/>
+          <w:szCs w:val="28"/>
+          <w:shd w:val="clear" w:color="auto" w:fill="FFFFFF"/>
+        </w:rPr>
+        <w:t>конфігураційні</w:t>
+      </w:r>
+      <w:proofErr w:type="spellEnd"/>
+      <w:r>
+        <w:rPr>
+          <w:rFonts w:ascii="Times New Roman" w:hAnsi="Times New Roman" w:cs="Times New Roman"/>
+          <w:color w:val="202124"/>
+          <w:sz w:val="28"/>
+          <w:szCs w:val="28"/>
+          <w:shd w:val="clear" w:color="auto" w:fill="FFFFFF"/>
+        </w:rPr>
+        <w:t xml:space="preserve"> </w:t>
+      </w:r>
+      <w:proofErr w:type="spellStart"/>
+      <w:r>
+        <w:rPr>
+          <w:rFonts w:ascii="Times New Roman" w:hAnsi="Times New Roman" w:cs="Times New Roman"/>
+          <w:color w:val="202124"/>
+          <w:sz w:val="28"/>
+          <w:szCs w:val="28"/>
+          <w:shd w:val="clear" w:color="auto" w:fill="FFFFFF"/>
+        </w:rPr>
+        <w:t>файли</w:t>
+      </w:r>
+      <w:proofErr w:type="spellEnd"/>
+      <w:r>
+        <w:rPr>
+          <w:rFonts w:ascii="Times New Roman" w:hAnsi="Times New Roman" w:cs="Times New Roman"/>
+          <w:color w:val="202124"/>
+          <w:sz w:val="28"/>
+          <w:szCs w:val="28"/>
+          <w:shd w:val="clear" w:color="auto" w:fill="FFFFFF"/>
+        </w:rPr>
+        <w:t>.</w:t>
+      </w:r>
+    </w:p>
+    <w:p>
+      <w:pPr>
+        <w:pStyle w:val="a7"/>
+        <w:shd w:val="clear" w:color="auto" w:fill="FFFFFF"/>
+        <w:spacing w:before="96" w:beforeAutospacing="0" w:after="120" w:afterAutospacing="0" w:line="360" w:lineRule="atLeast"/>
+        <w:rPr>
+          <w:sz w:val="28"/>
+          <w:szCs w:val="28"/>
+        </w:rPr>
+      </w:pPr>
+      <w:proofErr w:type="spellStart"/>
+      <w:r>
+        <w:rPr>
+          <w:sz w:val="28"/>
+          <w:szCs w:val="28"/>
+        </w:rPr>
+        <w:t>Команди</w:t>
+      </w:r>
+      <w:proofErr w:type="spellEnd"/>
+      <w:r>
+        <w:rPr>
+          <w:sz w:val="28"/>
+          <w:szCs w:val="28"/>
+        </w:rPr>
+        <w:t xml:space="preserve"> і </w:t>
+      </w:r>
+      <w:proofErr w:type="spellStart"/>
+      <w:r>
+        <w:rPr>
+          <w:sz w:val="28"/>
+          <w:szCs w:val="28"/>
+        </w:rPr>
+        <w:t>сценарії</w:t>
+      </w:r>
+      <w:proofErr w:type="spellEnd"/>
+      <w:r>
+        <w:rPr>
+          <w:sz w:val="28"/>
+          <w:szCs w:val="28"/>
+        </w:rPr>
+        <w:t xml:space="preserve"> </w:t>
+      </w:r>
+      <w:proofErr w:type="spellStart"/>
+      <w:r>
+        <w:rPr>
+          <w:sz w:val="28"/>
+          <w:szCs w:val="28"/>
+        </w:rPr>
+        <w:t>можуть</w:t>
+      </w:r>
+      <w:proofErr w:type="spellEnd"/>
+      <w:r>
+        <w:rPr>
+          <w:sz w:val="28"/>
+          <w:szCs w:val="28"/>
+        </w:rPr>
+        <w:t xml:space="preserve"> </w:t>
+      </w:r>
+      <w:proofErr w:type="spellStart"/>
+      <w:r>
+        <w:rPr>
+          <w:sz w:val="28"/>
+          <w:szCs w:val="28"/>
+        </w:rPr>
+        <w:t>отримувати</w:t>
+      </w:r>
+      <w:proofErr w:type="spellEnd"/>
+      <w:r>
+        <w:rPr>
+          <w:sz w:val="28"/>
+          <w:szCs w:val="28"/>
+        </w:rPr>
+        <w:t xml:space="preserve"> </w:t>
+      </w:r>
+      <w:proofErr w:type="spellStart"/>
+      <w:r>
+        <w:rPr>
+          <w:sz w:val="28"/>
+          <w:szCs w:val="28"/>
+        </w:rPr>
+        <w:t>вхідні</w:t>
+      </w:r>
+      <w:proofErr w:type="spellEnd"/>
+      <w:r>
+        <w:rPr>
+          <w:sz w:val="28"/>
+          <w:szCs w:val="28"/>
+        </w:rPr>
+        <w:t xml:space="preserve"> </w:t>
+      </w:r>
+      <w:proofErr w:type="spellStart"/>
+      <w:r>
+        <w:rPr>
+          <w:sz w:val="28"/>
+          <w:szCs w:val="28"/>
+        </w:rPr>
+        <w:t>дані</w:t>
+      </w:r>
+      <w:proofErr w:type="spellEnd"/>
+      <w:r>
+        <w:rPr>
+          <w:sz w:val="28"/>
+          <w:szCs w:val="28"/>
+        </w:rPr>
+        <w:t xml:space="preserve"> </w:t>
+      </w:r>
+      <w:proofErr w:type="spellStart"/>
+      <w:r>
+        <w:rPr>
+          <w:sz w:val="28"/>
+          <w:szCs w:val="28"/>
+        </w:rPr>
+        <w:t>двома</w:t>
+      </w:r>
+      <w:proofErr w:type="spellEnd"/>
+      <w:r>
+        <w:rPr>
+          <w:sz w:val="28"/>
+          <w:szCs w:val="28"/>
+        </w:rPr>
+        <w:t xml:space="preserve"> способами: з стандартного </w:t>
+      </w:r>
+      <w:proofErr w:type="spellStart"/>
+      <w:r>
+        <w:rPr>
+          <w:sz w:val="28"/>
+          <w:szCs w:val="28"/>
+        </w:rPr>
+        <w:t>вхідного</w:t>
+      </w:r>
+      <w:proofErr w:type="spellEnd"/>
+      <w:r>
+        <w:rPr>
+          <w:sz w:val="28"/>
+          <w:szCs w:val="28"/>
+        </w:rPr>
+        <w:t xml:space="preserve"> потоку (</w:t>
+      </w:r>
+      <w:proofErr w:type="spellStart"/>
+      <w:r>
+        <w:rPr>
+          <w:sz w:val="28"/>
+          <w:szCs w:val="28"/>
+        </w:rPr>
+        <w:t>пов'язаний</w:t>
+      </w:r>
+      <w:proofErr w:type="spellEnd"/>
+      <w:r>
+        <w:rPr>
+          <w:sz w:val="28"/>
+          <w:szCs w:val="28"/>
+        </w:rPr>
+        <w:t xml:space="preserve"> з </w:t>
+      </w:r>
+      <w:proofErr w:type="spellStart"/>
+      <w:r>
+        <w:rPr>
+          <w:sz w:val="28"/>
+          <w:szCs w:val="28"/>
+        </w:rPr>
+        <w:t>клавіатурою</w:t>
+      </w:r>
+      <w:proofErr w:type="spellEnd"/>
+      <w:r>
+        <w:rPr>
+          <w:sz w:val="28"/>
+          <w:szCs w:val="28"/>
+        </w:rPr>
+        <w:t xml:space="preserve">) </w:t>
+      </w:r>
+      <w:proofErr w:type="spellStart"/>
+      <w:r>
+        <w:rPr>
+          <w:sz w:val="28"/>
+          <w:szCs w:val="28"/>
+        </w:rPr>
+        <w:t>або</w:t>
+      </w:r>
+      <w:proofErr w:type="spellEnd"/>
+      <w:r>
+        <w:rPr>
+          <w:sz w:val="28"/>
+          <w:szCs w:val="28"/>
+        </w:rPr>
+        <w:t xml:space="preserve"> з файлу. </w:t>
+      </w:r>
+      <w:proofErr w:type="spellStart"/>
+      <w:r>
+        <w:rPr>
+          <w:sz w:val="28"/>
+          <w:szCs w:val="28"/>
+        </w:rPr>
+        <w:t>Аналогичний</w:t>
+      </w:r>
+      <w:proofErr w:type="spellEnd"/>
+      <w:r>
+        <w:rPr>
+          <w:sz w:val="28"/>
+          <w:szCs w:val="28"/>
+        </w:rPr>
+        <w:t xml:space="preserve"> </w:t>
+      </w:r>
+      <w:proofErr w:type="spellStart"/>
+      <w:r>
+        <w:rPr>
+          <w:sz w:val="28"/>
+          <w:szCs w:val="28"/>
+        </w:rPr>
+        <w:t>поділ</w:t>
+      </w:r>
+      <w:proofErr w:type="spellEnd"/>
+      <w:r>
+        <w:rPr>
+          <w:sz w:val="28"/>
+          <w:szCs w:val="28"/>
+        </w:rPr>
+        <w:t xml:space="preserve"> </w:t>
+      </w:r>
+      <w:proofErr w:type="spellStart"/>
+      <w:r>
+        <w:rPr>
+          <w:sz w:val="28"/>
+          <w:szCs w:val="28"/>
+        </w:rPr>
+        <w:t>існує</w:t>
+      </w:r>
+      <w:proofErr w:type="spellEnd"/>
+      <w:r>
+        <w:rPr>
+          <w:sz w:val="28"/>
+          <w:szCs w:val="28"/>
+        </w:rPr>
+        <w:t xml:space="preserve"> і при </w:t>
+      </w:r>
+      <w:proofErr w:type="spellStart"/>
+      <w:r>
+        <w:rPr>
+          <w:sz w:val="28"/>
+          <w:szCs w:val="28"/>
+        </w:rPr>
+        <w:t>виведенні</w:t>
+      </w:r>
+      <w:proofErr w:type="spellEnd"/>
+      <w:r>
+        <w:rPr>
+          <w:sz w:val="28"/>
+          <w:szCs w:val="28"/>
+        </w:rPr>
+        <w:t xml:space="preserve"> </w:t>
+      </w:r>
+      <w:proofErr w:type="spellStart"/>
+      <w:r>
+        <w:rPr>
+          <w:sz w:val="28"/>
+          <w:szCs w:val="28"/>
+        </w:rPr>
+        <w:t>даних</w:t>
+      </w:r>
+      <w:proofErr w:type="spellEnd"/>
+      <w:r>
+        <w:rPr>
+          <w:sz w:val="28"/>
+          <w:szCs w:val="28"/>
+        </w:rPr>
+        <w:t xml:space="preserve">: </w:t>
+      </w:r>
+      <w:proofErr w:type="spellStart"/>
+      <w:r>
+        <w:rPr>
+          <w:sz w:val="28"/>
+          <w:szCs w:val="28"/>
+        </w:rPr>
+        <w:t>результати</w:t>
+      </w:r>
+      <w:proofErr w:type="spellEnd"/>
+      <w:r>
+        <w:rPr>
+          <w:sz w:val="28"/>
+          <w:szCs w:val="28"/>
+        </w:rPr>
+        <w:t xml:space="preserve"> </w:t>
+      </w:r>
+      <w:proofErr w:type="spellStart"/>
+      <w:r>
+        <w:rPr>
+          <w:sz w:val="28"/>
+          <w:szCs w:val="28"/>
+        </w:rPr>
+        <w:t>роботи</w:t>
+      </w:r>
+      <w:proofErr w:type="spellEnd"/>
+      <w:r>
+        <w:rPr>
+          <w:sz w:val="28"/>
+          <w:szCs w:val="28"/>
+        </w:rPr>
+        <w:t xml:space="preserve"> </w:t>
+      </w:r>
+      <w:proofErr w:type="spellStart"/>
+      <w:r>
+        <w:rPr>
+          <w:sz w:val="28"/>
+          <w:szCs w:val="28"/>
+        </w:rPr>
+        <w:t>команди</w:t>
+      </w:r>
+      <w:proofErr w:type="spellEnd"/>
+      <w:r>
+        <w:rPr>
+          <w:sz w:val="28"/>
+          <w:szCs w:val="28"/>
+        </w:rPr>
+        <w:t xml:space="preserve"> </w:t>
+      </w:r>
+      <w:proofErr w:type="spellStart"/>
+      <w:r>
+        <w:rPr>
+          <w:sz w:val="28"/>
+          <w:szCs w:val="28"/>
+        </w:rPr>
+        <w:t>або</w:t>
+      </w:r>
+      <w:proofErr w:type="spellEnd"/>
+      <w:r>
+        <w:rPr>
+          <w:sz w:val="28"/>
+          <w:szCs w:val="28"/>
+        </w:rPr>
+        <w:t xml:space="preserve"> </w:t>
+      </w:r>
+      <w:proofErr w:type="spellStart"/>
+      <w:r>
+        <w:rPr>
+          <w:sz w:val="28"/>
+          <w:szCs w:val="28"/>
+        </w:rPr>
+        <w:t>сценарію</w:t>
+      </w:r>
+      <w:proofErr w:type="spellEnd"/>
+      <w:r>
+        <w:rPr>
+          <w:sz w:val="28"/>
+          <w:szCs w:val="28"/>
+        </w:rPr>
+        <w:t xml:space="preserve"> за </w:t>
+      </w:r>
+      <w:proofErr w:type="spellStart"/>
+      <w:r>
+        <w:rPr>
+          <w:sz w:val="28"/>
+          <w:szCs w:val="28"/>
+        </w:rPr>
+        <w:t>замовчуванням</w:t>
+      </w:r>
+      <w:proofErr w:type="spellEnd"/>
+      <w:r>
+        <w:rPr>
+          <w:sz w:val="28"/>
+          <w:szCs w:val="28"/>
+        </w:rPr>
+        <w:t xml:space="preserve"> </w:t>
+      </w:r>
+      <w:proofErr w:type="spellStart"/>
+      <w:r>
+        <w:rPr>
+          <w:sz w:val="28"/>
+          <w:szCs w:val="28"/>
+        </w:rPr>
+        <w:t>направляються</w:t>
+      </w:r>
+      <w:proofErr w:type="spellEnd"/>
+      <w:r>
+        <w:rPr>
+          <w:sz w:val="28"/>
+          <w:szCs w:val="28"/>
+        </w:rPr>
+        <w:t xml:space="preserve"> на </w:t>
+      </w:r>
+      <w:proofErr w:type="spellStart"/>
+      <w:r>
+        <w:rPr>
+          <w:sz w:val="28"/>
+          <w:szCs w:val="28"/>
+        </w:rPr>
+        <w:t>екран</w:t>
+      </w:r>
+      <w:proofErr w:type="spellEnd"/>
+      <w:r>
+        <w:rPr>
+          <w:sz w:val="28"/>
+          <w:szCs w:val="28"/>
+        </w:rPr>
+        <w:t xml:space="preserve"> </w:t>
+      </w:r>
+      <w:proofErr w:type="spellStart"/>
+      <w:r>
+        <w:rPr>
+          <w:sz w:val="28"/>
+          <w:szCs w:val="28"/>
+        </w:rPr>
+        <w:t>терміналу</w:t>
+      </w:r>
+      <w:proofErr w:type="spellEnd"/>
+      <w:r>
+        <w:rPr>
+          <w:sz w:val="28"/>
+          <w:szCs w:val="28"/>
+        </w:rPr>
+        <w:t xml:space="preserve">, але </w:t>
+      </w:r>
+      <w:proofErr w:type="spellStart"/>
+      <w:r>
+        <w:rPr>
+          <w:sz w:val="28"/>
+          <w:szCs w:val="28"/>
+        </w:rPr>
+        <w:t>ожна</w:t>
+      </w:r>
+      <w:proofErr w:type="spellEnd"/>
+      <w:r>
+        <w:rPr>
+          <w:sz w:val="28"/>
+          <w:szCs w:val="28"/>
+        </w:rPr>
+        <w:t xml:space="preserve"> </w:t>
+      </w:r>
+      <w:proofErr w:type="spellStart"/>
+      <w:r>
+        <w:rPr>
+          <w:sz w:val="28"/>
+          <w:szCs w:val="28"/>
+        </w:rPr>
+        <w:t>перенаправляти</w:t>
+      </w:r>
+      <w:proofErr w:type="spellEnd"/>
+      <w:r>
+        <w:rPr>
+          <w:sz w:val="28"/>
+          <w:szCs w:val="28"/>
+        </w:rPr>
+        <w:t xml:space="preserve"> </w:t>
+      </w:r>
+      <w:proofErr w:type="spellStart"/>
+      <w:r>
+        <w:rPr>
+          <w:sz w:val="28"/>
+          <w:szCs w:val="28"/>
+        </w:rPr>
+        <w:t>їх</w:t>
+      </w:r>
+      <w:proofErr w:type="spellEnd"/>
+      <w:r>
+        <w:rPr>
+          <w:sz w:val="28"/>
+          <w:szCs w:val="28"/>
+        </w:rPr>
+        <w:t xml:space="preserve"> у файл. </w:t>
+      </w:r>
+      <w:proofErr w:type="spellStart"/>
+      <w:r>
+        <w:rPr>
+          <w:sz w:val="28"/>
+          <w:szCs w:val="28"/>
+        </w:rPr>
+        <w:t>Якщо</w:t>
+      </w:r>
+      <w:proofErr w:type="spellEnd"/>
+      <w:r>
+        <w:rPr>
+          <w:sz w:val="28"/>
+          <w:szCs w:val="28"/>
+        </w:rPr>
+        <w:t xml:space="preserve"> в </w:t>
+      </w:r>
+      <w:proofErr w:type="spellStart"/>
+      <w:r>
+        <w:rPr>
+          <w:sz w:val="28"/>
+          <w:szCs w:val="28"/>
+        </w:rPr>
+        <w:t>процесі</w:t>
+      </w:r>
+      <w:proofErr w:type="spellEnd"/>
+      <w:r>
+        <w:rPr>
+          <w:sz w:val="28"/>
+          <w:szCs w:val="28"/>
+        </w:rPr>
+        <w:t xml:space="preserve"> </w:t>
+      </w:r>
+      <w:proofErr w:type="spellStart"/>
+      <w:r>
+        <w:rPr>
+          <w:sz w:val="28"/>
+          <w:szCs w:val="28"/>
+        </w:rPr>
+        <w:t>роботи</w:t>
+      </w:r>
+      <w:proofErr w:type="spellEnd"/>
+      <w:r>
+        <w:rPr>
+          <w:sz w:val="28"/>
+          <w:szCs w:val="28"/>
+        </w:rPr>
+        <w:t xml:space="preserve"> </w:t>
+      </w:r>
+      <w:proofErr w:type="spellStart"/>
+      <w:r>
+        <w:rPr>
+          <w:sz w:val="28"/>
+          <w:szCs w:val="28"/>
+        </w:rPr>
+        <w:t>виникають</w:t>
+      </w:r>
+      <w:proofErr w:type="spellEnd"/>
+      <w:r>
+        <w:rPr>
+          <w:sz w:val="28"/>
+          <w:szCs w:val="28"/>
+        </w:rPr>
+        <w:t xml:space="preserve"> </w:t>
+      </w:r>
+      <w:proofErr w:type="spellStart"/>
+      <w:r>
+        <w:rPr>
+          <w:sz w:val="28"/>
+          <w:szCs w:val="28"/>
+        </w:rPr>
+        <w:t>помилки</w:t>
+      </w:r>
+      <w:proofErr w:type="spellEnd"/>
+      <w:r>
+        <w:rPr>
+          <w:sz w:val="28"/>
+          <w:szCs w:val="28"/>
+        </w:rPr>
+        <w:t xml:space="preserve">. </w:t>
+      </w:r>
+      <w:proofErr w:type="spellStart"/>
+      <w:r>
+        <w:rPr>
+          <w:sz w:val="28"/>
+          <w:szCs w:val="28"/>
+        </w:rPr>
+        <w:t>повідомлення</w:t>
+      </w:r>
+      <w:proofErr w:type="spellEnd"/>
+      <w:r>
+        <w:rPr>
+          <w:sz w:val="28"/>
+          <w:szCs w:val="28"/>
+        </w:rPr>
+        <w:t xml:space="preserve"> про них </w:t>
+      </w:r>
+      <w:proofErr w:type="spellStart"/>
+      <w:r>
+        <w:rPr>
+          <w:sz w:val="28"/>
+          <w:szCs w:val="28"/>
+        </w:rPr>
+        <w:t>може</w:t>
+      </w:r>
+      <w:proofErr w:type="spellEnd"/>
+      <w:r>
+        <w:rPr>
+          <w:sz w:val="28"/>
+          <w:szCs w:val="28"/>
+        </w:rPr>
+        <w:t xml:space="preserve"> </w:t>
+      </w:r>
+      <w:proofErr w:type="spellStart"/>
+      <w:r>
+        <w:rPr>
+          <w:sz w:val="28"/>
+          <w:szCs w:val="28"/>
+        </w:rPr>
+        <w:t>відображаються</w:t>
+      </w:r>
+      <w:proofErr w:type="spellEnd"/>
+      <w:r>
+        <w:rPr>
+          <w:sz w:val="28"/>
+          <w:szCs w:val="28"/>
+        </w:rPr>
+        <w:t xml:space="preserve"> на </w:t>
+      </w:r>
+      <w:proofErr w:type="spellStart"/>
+      <w:r>
+        <w:rPr>
+          <w:sz w:val="28"/>
+          <w:szCs w:val="28"/>
+        </w:rPr>
+        <w:t>екрані</w:t>
+      </w:r>
+      <w:proofErr w:type="spellEnd"/>
+      <w:r>
+        <w:rPr>
+          <w:sz w:val="28"/>
+          <w:szCs w:val="28"/>
+        </w:rPr>
+        <w:t xml:space="preserve">, </w:t>
+      </w:r>
+      <w:proofErr w:type="spellStart"/>
+      <w:r>
+        <w:rPr>
+          <w:sz w:val="28"/>
+          <w:szCs w:val="28"/>
+        </w:rPr>
+        <w:t>потік</w:t>
+      </w:r>
+      <w:proofErr w:type="spellEnd"/>
+      <w:r>
+        <w:rPr>
+          <w:sz w:val="28"/>
+          <w:szCs w:val="28"/>
+        </w:rPr>
+        <w:t xml:space="preserve"> </w:t>
+      </w:r>
+      <w:proofErr w:type="spellStart"/>
+      <w:r>
+        <w:rPr>
+          <w:sz w:val="28"/>
+          <w:szCs w:val="28"/>
+        </w:rPr>
+        <w:t>помилок</w:t>
+      </w:r>
+      <w:proofErr w:type="spellEnd"/>
+      <w:r>
+        <w:rPr>
+          <w:sz w:val="28"/>
+          <w:szCs w:val="28"/>
+        </w:rPr>
+        <w:t xml:space="preserve"> также </w:t>
+      </w:r>
+      <w:proofErr w:type="spellStart"/>
+      <w:r>
+        <w:rPr>
+          <w:sz w:val="28"/>
+          <w:szCs w:val="28"/>
+        </w:rPr>
+        <w:t>можна</w:t>
+      </w:r>
+      <w:proofErr w:type="spellEnd"/>
+      <w:r>
+        <w:rPr>
+          <w:sz w:val="28"/>
+          <w:szCs w:val="28"/>
+        </w:rPr>
+        <w:t xml:space="preserve"> </w:t>
+      </w:r>
+      <w:proofErr w:type="spellStart"/>
+      <w:r>
+        <w:rPr>
+          <w:sz w:val="28"/>
+          <w:szCs w:val="28"/>
+        </w:rPr>
+        <w:t>переспрямувати</w:t>
+      </w:r>
+      <w:proofErr w:type="spellEnd"/>
+      <w:r>
+        <w:rPr>
+          <w:sz w:val="28"/>
+          <w:szCs w:val="28"/>
+        </w:rPr>
+        <w:t xml:space="preserve"> у файл.</w:t>
+      </w:r>
+    </w:p>
+    <w:p>
+      <w:pPr>
+        <w:pStyle w:val="a7"/>
+        <w:shd w:val="clear" w:color="auto" w:fill="FFFFFF"/>
+        <w:spacing w:before="96" w:beforeAutospacing="0" w:after="120" w:afterAutospacing="0" w:line="360" w:lineRule="atLeast"/>
+        <w:rPr>
+          <w:sz w:val="28"/>
+          <w:szCs w:val="28"/>
+        </w:rPr>
+      </w:pPr>
+      <w:proofErr w:type="spellStart"/>
+      <w:r>
+        <w:rPr>
+          <w:sz w:val="28"/>
+          <w:szCs w:val="28"/>
+        </w:rPr>
+        <w:t>Розглянемо</w:t>
+      </w:r>
+      <w:proofErr w:type="spellEnd"/>
+      <w:r>
+        <w:rPr>
+          <w:sz w:val="28"/>
+          <w:szCs w:val="28"/>
+        </w:rPr>
+        <w:t xml:space="preserve"> </w:t>
+      </w:r>
+      <w:proofErr w:type="spellStart"/>
+      <w:r>
+        <w:rPr>
+          <w:sz w:val="28"/>
+          <w:szCs w:val="28"/>
+        </w:rPr>
+        <w:t>спочатку</w:t>
+      </w:r>
+      <w:proofErr w:type="spellEnd"/>
+      <w:r>
+        <w:rPr>
+          <w:sz w:val="28"/>
+          <w:szCs w:val="28"/>
+        </w:rPr>
+        <w:t xml:space="preserve"> </w:t>
+      </w:r>
+      <w:proofErr w:type="spellStart"/>
+      <w:r>
+        <w:rPr>
+          <w:sz w:val="28"/>
+          <w:szCs w:val="28"/>
+        </w:rPr>
+        <w:t>кілька</w:t>
+      </w:r>
+      <w:proofErr w:type="spellEnd"/>
+      <w:r>
+        <w:rPr>
+          <w:sz w:val="28"/>
+          <w:szCs w:val="28"/>
+        </w:rPr>
+        <w:t xml:space="preserve"> команд, з </w:t>
+      </w:r>
+      <w:proofErr w:type="spellStart"/>
+      <w:r>
+        <w:rPr>
+          <w:sz w:val="28"/>
+          <w:szCs w:val="28"/>
+        </w:rPr>
+        <w:t>допомогою</w:t>
+      </w:r>
+      <w:proofErr w:type="spellEnd"/>
+      <w:r>
+        <w:rPr>
+          <w:sz w:val="28"/>
+          <w:szCs w:val="28"/>
+        </w:rPr>
+        <w:t xml:space="preserve"> </w:t>
+      </w:r>
+      <w:proofErr w:type="spellStart"/>
+      <w:r>
+        <w:rPr>
+          <w:sz w:val="28"/>
+          <w:szCs w:val="28"/>
+        </w:rPr>
+        <w:t>яких</w:t>
+      </w:r>
+      <w:proofErr w:type="spellEnd"/>
+      <w:r>
+        <w:rPr>
+          <w:sz w:val="28"/>
+          <w:szCs w:val="28"/>
+        </w:rPr>
+        <w:t xml:space="preserve"> </w:t>
+      </w:r>
+      <w:proofErr w:type="spellStart"/>
+      <w:r>
+        <w:rPr>
+          <w:sz w:val="28"/>
+          <w:szCs w:val="28"/>
+        </w:rPr>
+        <w:t>можна</w:t>
+      </w:r>
+      <w:proofErr w:type="spellEnd"/>
+      <w:r>
+        <w:rPr>
+          <w:sz w:val="28"/>
+          <w:szCs w:val="28"/>
+        </w:rPr>
+        <w:t xml:space="preserve"> </w:t>
+      </w:r>
+      <w:proofErr w:type="spellStart"/>
+      <w:r>
+        <w:rPr>
+          <w:sz w:val="28"/>
+          <w:szCs w:val="28"/>
+        </w:rPr>
+        <w:t>організувати</w:t>
+      </w:r>
+      <w:proofErr w:type="spellEnd"/>
+      <w:r>
+        <w:rPr>
+          <w:sz w:val="28"/>
+          <w:szCs w:val="28"/>
+        </w:rPr>
+        <w:t xml:space="preserve"> </w:t>
+      </w:r>
+      <w:proofErr w:type="spellStart"/>
+      <w:r>
+        <w:rPr>
+          <w:sz w:val="28"/>
+          <w:szCs w:val="28"/>
+        </w:rPr>
+        <w:t>ввід</w:t>
+      </w:r>
+      <w:proofErr w:type="spellEnd"/>
+      <w:r>
+        <w:rPr>
+          <w:sz w:val="28"/>
+          <w:szCs w:val="28"/>
+        </w:rPr>
+        <w:t>/</w:t>
+      </w:r>
+      <w:proofErr w:type="spellStart"/>
+      <w:r>
+        <w:rPr>
+          <w:sz w:val="28"/>
+          <w:szCs w:val="28"/>
+        </w:rPr>
+        <w:t>вивід</w:t>
+      </w:r>
+      <w:proofErr w:type="spellEnd"/>
+      <w:r>
+        <w:rPr>
+          <w:sz w:val="28"/>
+          <w:szCs w:val="28"/>
+        </w:rPr>
+        <w:t>.</w:t>
+      </w:r>
+    </w:p>
+    <w:p>
+      <w:pPr>
+        <w:spacing w:line="240" w:lineRule="auto"/>
+        <w:rPr>
+          <w:rFonts w:ascii="Times New Roman" w:hAnsi="Times New Roman" w:cs="Times New Roman"/>
+          <w:sz w:val="28"/>
+          <w:szCs w:val="28"/>
+          <w:lang w:val="ru-UA"/>
         </w:rPr>
       </w:pPr>
     </w:p>
@@ -11700,6 +15516,7 @@
           <w:szCs w:val="36"/>
           <w:lang w:val="uk-UA"/>
         </w:rPr>
+        <w:lastRenderedPageBreak/>
         <w:t>Для чого використовуються команди фільтри. Наведіть декілька прикладних задач де їх використання</w:t>
       </w:r>
       <w:r>
@@ -13506,6 +17323,23 @@
       <w:u w:val="single"/>
     </w:rPr>
   </w:style>
+  <w:style w:type="paragraph" w:styleId="a7">
+    <w:name w:val="Normal (Web)"/>
+    <w:basedOn w:val="a"/>
+    <w:uiPriority w:val="99"/>
+    <w:semiHidden/>
+    <w:unhideWhenUsed/>
+    <w:rsid w:val="00242B86"/>
+    <w:pPr>
+      <w:spacing w:before="100" w:beforeAutospacing="1" w:after="100" w:afterAutospacing="1" w:line="240" w:lineRule="auto"/>
+    </w:pPr>
+    <w:rPr>
+      <w:rFonts w:ascii="Times New Roman" w:eastAsia="Times New Roman" w:hAnsi="Times New Roman" w:cs="Times New Roman"/>
+      <w:sz w:val="24"/>
+      <w:szCs w:val="24"/>
+      <w:lang w:val="ru-UA" w:eastAsia="ru-UA"/>
+    </w:rPr>
+  </w:style>
 </w:styles>
 </file>
 
@@ -13799,7 +17633,7 @@
 </file>
 
 <file path=customXml/itemProps1.xml><?xml version="1.0" encoding="utf-8"?>
-<ds:datastoreItem xmlns:ds="http://schemas.openxmlformats.org/officeDocument/2006/customXml" ds:itemID="{005D7C78-1D33-4AEE-AD5B-3EADBCE06E5B}">
+<ds:datastoreItem xmlns:ds="http://schemas.openxmlformats.org/officeDocument/2006/customXml" ds:itemID="{39CB190F-D3C3-4952-A7AA-6937C459FFBA}">
   <ds:schemaRefs>
     <ds:schemaRef ds:uri="http://schemas.openxmlformats.org/officeDocument/2006/bibliography"/>
   </ds:schemaRefs>

--- a/Лабораторная робота №6.docx
+++ b/Лабораторная робота №6.docx
@@ -5934,6 +5934,84 @@
     </w:p>
     <w:p>
       <w:pPr>
+        <w:pStyle w:val="HTML0"/>
+        <w:rPr>
+          <w:rFonts w:ascii="Times New Roman" w:hAnsi="Times New Roman" w:cs="Times New Roman"/>
+          <w:sz w:val="28"/>
+          <w:szCs w:val="28"/>
+        </w:rPr>
+      </w:pPr>
+      <w:r>
+        <w:rPr>
+          <w:rFonts w:ascii="Times New Roman" w:hAnsi="Times New Roman" w:cs="Times New Roman"/>
+          <w:b/>
+          <w:sz w:val="28"/>
+          <w:szCs w:val="28"/>
+          <w:lang w:val="uk-UA"/>
+        </w:rPr>
+        <w:t>Скрипт</w:t>
+      </w:r>
+      <w:r>
+        <w:rPr>
+          <w:rFonts w:ascii="Times New Roman" w:hAnsi="Times New Roman" w:cs="Times New Roman"/>
+          <w:sz w:val="28"/>
+          <w:szCs w:val="28"/>
+          <w:lang w:val="uk-UA"/>
+        </w:rPr>
+        <w:t xml:space="preserve"> - це звичайний текстовий файл, в якому перераховані звичайні команди, які ми звикли вводити вручну, а також вказана програма, яка буде їх виконувати. Завантажувач, який буде виконувати скрипт не вміє працювати зі змінними оточення, тому йому потрібно передати точний шлях до програми, яку потрібно запустити. А далі він вже </w:t>
+      </w:r>
+      <w:proofErr w:type="spellStart"/>
+      <w:r>
+        <w:rPr>
+          <w:rFonts w:ascii="Times New Roman" w:hAnsi="Times New Roman" w:cs="Times New Roman"/>
+          <w:sz w:val="28"/>
+          <w:szCs w:val="28"/>
+          <w:lang w:val="uk-UA"/>
+        </w:rPr>
+        <w:t>передасть</w:t>
+      </w:r>
+      <w:proofErr w:type="spellEnd"/>
+      <w:r>
+        <w:rPr>
+          <w:rFonts w:ascii="Times New Roman" w:hAnsi="Times New Roman" w:cs="Times New Roman"/>
+          <w:sz w:val="28"/>
+          <w:szCs w:val="28"/>
+          <w:lang w:val="uk-UA"/>
+        </w:rPr>
+        <w:t xml:space="preserve"> ваш скрипт цій програмі і почнеться виконання.</w:t>
+      </w:r>
+    </w:p>
+    <w:p>
+      <w:pPr>
+        <w:tabs>
+          <w:tab w:val="left" w:pos="916"/>
+          <w:tab w:val="left" w:pos="1832"/>
+          <w:tab w:val="left" w:pos="2748"/>
+          <w:tab w:val="left" w:pos="3664"/>
+          <w:tab w:val="left" w:pos="4580"/>
+          <w:tab w:val="left" w:pos="5496"/>
+          <w:tab w:val="left" w:pos="6412"/>
+          <w:tab w:val="left" w:pos="7328"/>
+          <w:tab w:val="left" w:pos="8244"/>
+          <w:tab w:val="left" w:pos="9160"/>
+          <w:tab w:val="left" w:pos="10076"/>
+          <w:tab w:val="left" w:pos="10992"/>
+          <w:tab w:val="left" w:pos="11908"/>
+          <w:tab w:val="left" w:pos="12824"/>
+          <w:tab w:val="left" w:pos="13740"/>
+          <w:tab w:val="left" w:pos="14656"/>
+        </w:tabs>
+        <w:spacing w:after="0" w:line="240" w:lineRule="auto"/>
+        <w:rPr>
+          <w:rFonts w:ascii="Times New Roman" w:eastAsia="Times New Roman" w:hAnsi="Times New Roman" w:cs="Times New Roman"/>
+          <w:sz w:val="28"/>
+          <w:szCs w:val="28"/>
+          <w:lang w:val="ru-UA" w:eastAsia="ru-UA"/>
+        </w:rPr>
+      </w:pPr>
+    </w:p>
+    <w:p>
+      <w:pPr>
         <w:pStyle w:val="a3"/>
         <w:numPr>
           <w:ilvl w:val="1"/>
@@ -5960,7 +6038,187 @@
     <w:p>
       <w:pPr>
         <w:spacing w:line="240" w:lineRule="auto"/>
-        <w:ind w:left="360"/>
+        <w:rPr>
+          <w:rFonts w:ascii="Times New Roman" w:hAnsi="Times New Roman" w:cs="Times New Roman"/>
+          <w:sz w:val="28"/>
+          <w:szCs w:val="36"/>
+          <w:lang w:val="uk-UA"/>
+        </w:rPr>
+      </w:pPr>
+      <w:r>
+        <w:rPr>
+          <w:rFonts w:ascii="Times New Roman" w:hAnsi="Times New Roman" w:cs="Times New Roman"/>
+          <w:sz w:val="28"/>
+          <w:szCs w:val="36"/>
+          <w:lang w:val="uk-UA"/>
+        </w:rPr>
+        <w:t xml:space="preserve">Написання скриптів на </w:t>
+      </w:r>
+      <w:proofErr w:type="spellStart"/>
+      <w:r>
+        <w:rPr>
+          <w:rFonts w:ascii="Times New Roman" w:hAnsi="Times New Roman" w:cs="Times New Roman"/>
+          <w:sz w:val="28"/>
+          <w:szCs w:val="36"/>
+          <w:lang w:val="uk-UA"/>
+        </w:rPr>
+        <w:t>Bash</w:t>
+      </w:r>
+      <w:proofErr w:type="spellEnd"/>
+      <w:r>
+        <w:rPr>
+          <w:rFonts w:ascii="Times New Roman" w:hAnsi="Times New Roman" w:cs="Times New Roman"/>
+          <w:sz w:val="28"/>
+          <w:szCs w:val="36"/>
+          <w:lang w:val="uk-UA"/>
+        </w:rPr>
+        <w:t xml:space="preserve"> </w:t>
+      </w:r>
+      <w:proofErr w:type="spellStart"/>
+      <w:r>
+        <w:rPr>
+          <w:rFonts w:ascii="Times New Roman" w:hAnsi="Times New Roman" w:cs="Times New Roman"/>
+          <w:sz w:val="28"/>
+          <w:szCs w:val="36"/>
+          <w:lang w:val="uk-UA"/>
+        </w:rPr>
+        <w:t>рідко</w:t>
+      </w:r>
+      <w:proofErr w:type="spellEnd"/>
+      <w:r>
+        <w:rPr>
+          <w:rFonts w:ascii="Times New Roman" w:hAnsi="Times New Roman" w:cs="Times New Roman"/>
+          <w:sz w:val="28"/>
+          <w:szCs w:val="36"/>
+          <w:lang w:val="uk-UA"/>
+        </w:rPr>
+        <w:t xml:space="preserve"> обходиться без збереження тимчасових даних, а значить створення змінних. Без змінних не обходиться жодна мова програмування і наш примітивний мову командної оболонки теж.</w:t>
+      </w:r>
+    </w:p>
+    <w:p>
+      <w:pPr>
+        <w:spacing w:line="240" w:lineRule="auto"/>
+        <w:rPr>
+          <w:rFonts w:ascii="Times New Roman" w:hAnsi="Times New Roman" w:cs="Times New Roman"/>
+          <w:sz w:val="28"/>
+          <w:szCs w:val="36"/>
+          <w:lang w:val="uk-UA"/>
+        </w:rPr>
+      </w:pPr>
+      <w:r>
+        <w:rPr>
+          <w:rFonts w:ascii="Times New Roman" w:hAnsi="Times New Roman" w:cs="Times New Roman"/>
+          <w:sz w:val="28"/>
+          <w:szCs w:val="36"/>
+          <w:lang w:val="uk-UA"/>
+        </w:rPr>
+        <w:t xml:space="preserve">Не завжди можна створити </w:t>
+      </w:r>
+      <w:proofErr w:type="spellStart"/>
+      <w:r>
+        <w:rPr>
+          <w:rFonts w:ascii="Times New Roman" w:hAnsi="Times New Roman" w:cs="Times New Roman"/>
+          <w:sz w:val="28"/>
+          <w:szCs w:val="36"/>
+          <w:lang w:val="uk-UA"/>
+        </w:rPr>
+        <w:t>bash</w:t>
+      </w:r>
+      <w:proofErr w:type="spellEnd"/>
+      <w:r>
+        <w:rPr>
+          <w:rFonts w:ascii="Times New Roman" w:hAnsi="Times New Roman" w:cs="Times New Roman"/>
+          <w:sz w:val="28"/>
+          <w:szCs w:val="36"/>
+          <w:lang w:val="uk-UA"/>
+        </w:rPr>
+        <w:t xml:space="preserve"> скрипт, який не залежить від введення користувача. У більшості випадків потрібно запитати у користувача яку дію зробити або який файл використовувати. При виклику </w:t>
+      </w:r>
+      <w:proofErr w:type="spellStart"/>
+      <w:r>
+        <w:rPr>
+          <w:rFonts w:ascii="Times New Roman" w:hAnsi="Times New Roman" w:cs="Times New Roman"/>
+          <w:sz w:val="28"/>
+          <w:szCs w:val="36"/>
+          <w:lang w:val="uk-UA"/>
+        </w:rPr>
+        <w:t>скрипта</w:t>
+      </w:r>
+      <w:proofErr w:type="spellEnd"/>
+      <w:r>
+        <w:rPr>
+          <w:rFonts w:ascii="Times New Roman" w:hAnsi="Times New Roman" w:cs="Times New Roman"/>
+          <w:sz w:val="28"/>
+          <w:szCs w:val="36"/>
+          <w:lang w:val="uk-UA"/>
+        </w:rPr>
+        <w:t xml:space="preserve"> ми можемо передавати йому параметри. Всі ці параметри доступні у вигляді змінних з іменами у вигляді номерів.</w:t>
+      </w:r>
+    </w:p>
+    <w:p>
+      <w:pPr>
+        <w:spacing w:line="240" w:lineRule="auto"/>
+        <w:rPr>
+          <w:rFonts w:ascii="Times New Roman" w:hAnsi="Times New Roman" w:cs="Times New Roman"/>
+          <w:sz w:val="28"/>
+          <w:szCs w:val="36"/>
+          <w:lang w:val="uk-UA"/>
+        </w:rPr>
+      </w:pPr>
+      <w:r>
+        <w:rPr>
+          <w:rFonts w:ascii="Times New Roman" w:hAnsi="Times New Roman" w:cs="Times New Roman"/>
+          <w:sz w:val="28"/>
+          <w:szCs w:val="36"/>
+          <w:lang w:val="uk-UA"/>
+        </w:rPr>
+        <w:t xml:space="preserve">Утиліта </w:t>
+      </w:r>
+      <w:proofErr w:type="spellStart"/>
+      <w:r>
+        <w:rPr>
+          <w:rFonts w:ascii="Times New Roman" w:hAnsi="Times New Roman" w:cs="Times New Roman"/>
+          <w:b/>
+          <w:sz w:val="28"/>
+          <w:szCs w:val="36"/>
+          <w:lang w:val="uk-UA"/>
+        </w:rPr>
+        <w:t>echo</w:t>
+      </w:r>
+      <w:proofErr w:type="spellEnd"/>
+      <w:r>
+        <w:rPr>
+          <w:rFonts w:ascii="Times New Roman" w:hAnsi="Times New Roman" w:cs="Times New Roman"/>
+          <w:sz w:val="28"/>
+          <w:szCs w:val="36"/>
+          <w:lang w:val="uk-UA"/>
+        </w:rPr>
+        <w:t xml:space="preserve"> виводить рядок, передану їй в параметрі на екран. Перший рядок особлива, вона задає програму, яка буде виконувати команди. Взагалі кажучи, ми можемо створити скрипт на будь-якому іншому мовою програмування і вказати потрібний інтерпретатор, наприклад, на </w:t>
+      </w:r>
+      <w:proofErr w:type="spellStart"/>
+      <w:r>
+        <w:rPr>
+          <w:rFonts w:ascii="Times New Roman" w:hAnsi="Times New Roman" w:cs="Times New Roman"/>
+          <w:sz w:val="28"/>
+          <w:szCs w:val="36"/>
+          <w:lang w:val="uk-UA"/>
+        </w:rPr>
+        <w:t>python</w:t>
+      </w:r>
+      <w:proofErr w:type="spellEnd"/>
+      <w:r>
+        <w:rPr>
+          <w:rFonts w:ascii="Times New Roman" w:hAnsi="Times New Roman" w:cs="Times New Roman"/>
+          <w:sz w:val="28"/>
+          <w:szCs w:val="36"/>
+          <w:lang w:val="uk-UA"/>
+        </w:rPr>
+        <w:t>:</w:t>
+      </w:r>
+    </w:p>
+    <w:p>
+      <w:pPr>
+        <w:spacing w:line="240" w:lineRule="auto"/>
         <w:rPr>
           <w:rFonts w:ascii="Times New Roman" w:hAnsi="Times New Roman" w:cs="Times New Roman"/>
           <w:sz w:val="28"/>
@@ -6517,6 +6775,7 @@
                 <w:sz w:val="28"/>
                 <w:szCs w:val="28"/>
               </w:rPr>
+              <w:lastRenderedPageBreak/>
               <w:t>vi</w:t>
             </w:r>
             <w:proofErr w:type="spellEnd"/>
@@ -8721,7 +8980,6 @@
                 <w:sz w:val="28"/>
                 <w:szCs w:val="28"/>
               </w:rPr>
-              <w:lastRenderedPageBreak/>
               <w:t>: q!</w:t>
             </w:r>
           </w:p>
@@ -10921,7 +11179,17 @@
                 <w:szCs w:val="28"/>
                 <w:shd w:val="clear" w:color="auto" w:fill="FFFFFF"/>
               </w:rPr>
-              <w:t xml:space="preserve"> автоматично, коли </w:t>
+              <w:t xml:space="preserve"> автоматично, </w:t>
+            </w:r>
+            <w:r>
+              <w:rPr>
+                <w:rFonts w:ascii="Times New Roman" w:hAnsi="Times New Roman" w:cs="Times New Roman"/>
+                <w:sz w:val="28"/>
+                <w:szCs w:val="28"/>
+                <w:shd w:val="clear" w:color="auto" w:fill="FFFFFF"/>
+              </w:rPr>
+              <w:lastRenderedPageBreak/>
+              <w:t xml:space="preserve">коли </w:t>
             </w:r>
             <w:proofErr w:type="spellStart"/>
             <w:r>
@@ -11262,6 +11530,7 @@
                 <w:sz w:val="28"/>
                 <w:szCs w:val="28"/>
               </w:rPr>
+              <w:lastRenderedPageBreak/>
               <w:t>vi</w:t>
             </w:r>
             <w:proofErr w:type="spellEnd"/>
@@ -13070,7 +13339,6 @@
                 <w:sz w:val="28"/>
                 <w:szCs w:val="28"/>
               </w:rPr>
-              <w:lastRenderedPageBreak/>
               <w:t>lsusb</w:t>
             </w:r>
             <w:proofErr w:type="spellEnd"/>
@@ -14101,18 +14369,7 @@
           <w:szCs w:val="36"/>
           <w:lang w:val="uk-UA"/>
         </w:rPr>
-        <w:t>сценарій має виводити інформацію про апаратну</w:t>
-      </w:r>
-      <w:bookmarkStart w:id="0" w:name="_GoBack"/>
-      <w:bookmarkEnd w:id="0"/>
-      <w:r>
-        <w:rPr>
-          <w:rFonts w:ascii="Times New Roman" w:hAnsi="Times New Roman" w:cs="Times New Roman"/>
-          <w:sz w:val="28"/>
-          <w:szCs w:val="36"/>
-          <w:lang w:val="uk-UA"/>
-        </w:rPr>
-        <w:t xml:space="preserve"> конфігурацію поточної системи (використовуйте</w:t>
+        <w:t>сценарій має виводити інформацію про апаратну конфігурацію поточної системи (використовуйте</w:t>
       </w:r>
       <w:r>
         <w:rPr>
@@ -14218,6 +14475,7 @@
           <w:szCs w:val="36"/>
           <w:lang w:val="uk-UA"/>
         </w:rPr>
+        <w:lastRenderedPageBreak/>
         <w:t>Яким чином в командному інтерпретаторі можна перенаправляти потоки? Продемонструйте приклади, коли перенаправляється ввід / вивід / повідомлення про помилки.</w:t>
       </w:r>
     </w:p>
@@ -15482,17 +15740,6 @@
         </w:rPr>
         <w:t>.</w:t>
       </w:r>
-    </w:p>
-    <w:p>
-      <w:pPr>
-        <w:spacing w:line="240" w:lineRule="auto"/>
-        <w:rPr>
-          <w:rFonts w:ascii="Times New Roman" w:hAnsi="Times New Roman" w:cs="Times New Roman"/>
-          <w:sz w:val="28"/>
-          <w:szCs w:val="28"/>
-          <w:lang w:val="ru-UA"/>
-        </w:rPr>
-      </w:pPr>
     </w:p>
     <w:p>
       <w:pPr>
@@ -15516,7 +15763,6 @@
           <w:szCs w:val="36"/>
           <w:lang w:val="uk-UA"/>
         </w:rPr>
-        <w:lastRenderedPageBreak/>
         <w:t>Для чого використовуються команди фільтри. Наведіть декілька прикладних задач де їх використання</w:t>
       </w:r>
       <w:r>
@@ -15659,6 +15905,54 @@
         </w:rPr>
         <w:t xml:space="preserve"> </w:t>
       </w:r>
+      <w:r>
+        <w:rPr>
+          <w:rFonts w:ascii="Times New Roman" w:hAnsi="Times New Roman" w:cs="Times New Roman"/>
+          <w:sz w:val="28"/>
+          <w:szCs w:val="36"/>
+          <w:lang w:val="uk-UA"/>
+        </w:rPr>
+        <w:t xml:space="preserve">Їх можна фільтрувати за розміром, типом, </w:t>
+      </w:r>
+      <w:proofErr w:type="spellStart"/>
+      <w:r>
+        <w:rPr>
+          <w:rFonts w:ascii="Times New Roman" w:hAnsi="Times New Roman" w:cs="Times New Roman"/>
+          <w:sz w:val="28"/>
+          <w:szCs w:val="36"/>
+          <w:lang w:val="uk-UA"/>
+        </w:rPr>
+        <w:t>ім</w:t>
+      </w:r>
+      <w:proofErr w:type="spellEnd"/>
+      <w:r>
+        <w:rPr>
+          <w:rFonts w:ascii="Times New Roman" w:hAnsi="Times New Roman" w:cs="Times New Roman"/>
+          <w:sz w:val="28"/>
+          <w:szCs w:val="36"/>
+        </w:rPr>
+        <w:t>’</w:t>
+      </w:r>
+      <w:r>
+        <w:rPr>
+          <w:rFonts w:ascii="Times New Roman" w:hAnsi="Times New Roman" w:cs="Times New Roman"/>
+          <w:sz w:val="28"/>
+          <w:szCs w:val="36"/>
+          <w:lang w:val="ru-UA"/>
+        </w:rPr>
+        <w:t xml:space="preserve">ям </w:t>
+      </w:r>
+      <w:r>
+        <w:rPr>
+          <w:rFonts w:ascii="Times New Roman" w:hAnsi="Times New Roman" w:cs="Times New Roman"/>
+          <w:sz w:val="28"/>
+          <w:szCs w:val="36"/>
+          <w:lang w:val="uk-UA"/>
+        </w:rPr>
+        <w:t>та інше.</w:t>
+      </w:r>
+      <w:bookmarkStart w:id="0" w:name="_GoBack"/>
+      <w:bookmarkEnd w:id="0"/>
     </w:p>
     <w:p>
       <w:pPr>
@@ -17327,7 +17621,6 @@
     <w:name w:val="Normal (Web)"/>
     <w:basedOn w:val="a"/>
     <w:uiPriority w:val="99"/>
-    <w:semiHidden/>
     <w:unhideWhenUsed/>
     <w:rsid w:val="00242B86"/>
     <w:pPr>
@@ -17337,6 +17630,56 @@
       <w:rFonts w:ascii="Times New Roman" w:eastAsia="Times New Roman" w:hAnsi="Times New Roman" w:cs="Times New Roman"/>
       <w:sz w:val="24"/>
       <w:szCs w:val="24"/>
+      <w:lang w:val="ru-UA" w:eastAsia="ru-UA"/>
+    </w:rPr>
+  </w:style>
+  <w:style w:type="paragraph" w:styleId="HTML0">
+    <w:name w:val="HTML Preformatted"/>
+    <w:basedOn w:val="a"/>
+    <w:link w:val="HTML1"/>
+    <w:uiPriority w:val="99"/>
+    <w:semiHidden/>
+    <w:unhideWhenUsed/>
+    <w:rsid w:val="0007056B"/>
+    <w:pPr>
+      <w:tabs>
+        <w:tab w:val="left" w:pos="916"/>
+        <w:tab w:val="left" w:pos="1832"/>
+        <w:tab w:val="left" w:pos="2748"/>
+        <w:tab w:val="left" w:pos="3664"/>
+        <w:tab w:val="left" w:pos="4580"/>
+        <w:tab w:val="left" w:pos="5496"/>
+        <w:tab w:val="left" w:pos="6412"/>
+        <w:tab w:val="left" w:pos="7328"/>
+        <w:tab w:val="left" w:pos="8244"/>
+        <w:tab w:val="left" w:pos="9160"/>
+        <w:tab w:val="left" w:pos="10076"/>
+        <w:tab w:val="left" w:pos="10992"/>
+        <w:tab w:val="left" w:pos="11908"/>
+        <w:tab w:val="left" w:pos="12824"/>
+        <w:tab w:val="left" w:pos="13740"/>
+        <w:tab w:val="left" w:pos="14656"/>
+      </w:tabs>
+      <w:spacing w:after="0" w:line="240" w:lineRule="auto"/>
+    </w:pPr>
+    <w:rPr>
+      <w:rFonts w:ascii="Courier New" w:eastAsia="Times New Roman" w:hAnsi="Courier New" w:cs="Courier New"/>
+      <w:sz w:val="20"/>
+      <w:szCs w:val="20"/>
+      <w:lang w:val="ru-UA" w:eastAsia="ru-UA"/>
+    </w:rPr>
+  </w:style>
+  <w:style w:type="character" w:customStyle="1" w:styleId="HTML1">
+    <w:name w:val="Стандартный HTML Знак"/>
+    <w:basedOn w:val="a0"/>
+    <w:link w:val="HTML0"/>
+    <w:uiPriority w:val="99"/>
+    <w:semiHidden/>
+    <w:rsid w:val="0007056B"/>
+    <w:rPr>
+      <w:rFonts w:ascii="Courier New" w:eastAsia="Times New Roman" w:hAnsi="Courier New" w:cs="Courier New"/>
+      <w:sz w:val="20"/>
+      <w:szCs w:val="20"/>
       <w:lang w:val="ru-UA" w:eastAsia="ru-UA"/>
     </w:rPr>
   </w:style>
@@ -17633,7 +17976,7 @@
 </file>
 
 <file path=customXml/itemProps1.xml><?xml version="1.0" encoding="utf-8"?>
-<ds:datastoreItem xmlns:ds="http://schemas.openxmlformats.org/officeDocument/2006/customXml" ds:itemID="{39CB190F-D3C3-4952-A7AA-6937C459FFBA}">
+<ds:datastoreItem xmlns:ds="http://schemas.openxmlformats.org/officeDocument/2006/customXml" ds:itemID="{7575DE03-F14A-48B3-A17C-27C1B2C5FC9B}">
   <ds:schemaRefs>
     <ds:schemaRef ds:uri="http://schemas.openxmlformats.org/officeDocument/2006/bibliography"/>
   </ds:schemaRefs>
